--- a/1. rész.docx
+++ b/1. rész.docx
@@ -757,7 +757,7 @@
             </w:rPr>
             <w:fldChar w:fldCharType="separate"/>
           </w:r>
-          <w:hyperlink w:anchor="_Toc511206654" w:history="1">
+          <w:hyperlink w:anchor="_Toc511811571" w:history="1">
             <w:r>
               <w:rPr>
                 <w:rStyle w:val="Hiperhivatkozs"/>
@@ -802,7 +802,7 @@
                 <w:noProof/>
                 <w:webHidden/>
               </w:rPr>
-              <w:instrText xml:space="preserve"> PAGEREF _Toc511206654 \h </w:instrText>
+              <w:instrText xml:space="preserve"> PAGEREF _Toc511811571 \h </w:instrText>
             </w:r>
             <w:r>
               <w:rPr>
@@ -845,7 +845,7 @@
               <w:noProof/>
             </w:rPr>
           </w:pPr>
-          <w:hyperlink w:anchor="_Toc511206655" w:history="1">
+          <w:hyperlink w:anchor="_Toc511811572" w:history="1">
             <w:r>
               <w:rPr>
                 <w:rStyle w:val="Hiperhivatkozs"/>
@@ -892,7 +892,7 @@
                 <w:noProof/>
                 <w:webHidden/>
               </w:rPr>
-              <w:instrText xml:space="preserve"> PAGEREF _Toc511206655 \h </w:instrText>
+              <w:instrText xml:space="preserve"> PAGEREF _Toc511811572 \h </w:instrText>
             </w:r>
             <w:r>
               <w:rPr>
@@ -935,7 +935,7 @@
               <w:noProof/>
             </w:rPr>
           </w:pPr>
-          <w:hyperlink w:anchor="_Toc511206656" w:history="1">
+          <w:hyperlink w:anchor="_Toc511811573" w:history="1">
             <w:r>
               <w:rPr>
                 <w:rStyle w:val="Hiperhivatkozs"/>
@@ -982,7 +982,7 @@
                 <w:noProof/>
                 <w:webHidden/>
               </w:rPr>
-              <w:instrText xml:space="preserve"> PAGEREF _Toc511206656 \h </w:instrText>
+              <w:instrText xml:space="preserve"> PAGEREF _Toc511811573 \h </w:instrText>
             </w:r>
             <w:r>
               <w:rPr>
@@ -1025,7 +1025,7 @@
               <w:noProof/>
             </w:rPr>
           </w:pPr>
-          <w:hyperlink w:anchor="_Toc511206657" w:history="1">
+          <w:hyperlink w:anchor="_Toc511811574" w:history="1">
             <w:r>
               <w:rPr>
                 <w:rStyle w:val="Hiperhivatkozs"/>
@@ -1072,7 +1072,7 @@
                 <w:noProof/>
                 <w:webHidden/>
               </w:rPr>
-              <w:instrText xml:space="preserve"> PAGEREF _Toc511206657 \h </w:instrText>
+              <w:instrText xml:space="preserve"> PAGEREF _Toc511811574 \h </w:instrText>
             </w:r>
             <w:r>
               <w:rPr>
@@ -1115,7 +1115,7 @@
               <w:noProof/>
             </w:rPr>
           </w:pPr>
-          <w:hyperlink w:anchor="_Toc511206658" w:history="1">
+          <w:hyperlink w:anchor="_Toc511811575" w:history="1">
             <w:r>
               <w:rPr>
                 <w:rStyle w:val="Hiperhivatkozs"/>
@@ -1162,7 +1162,7 @@
                 <w:noProof/>
                 <w:webHidden/>
               </w:rPr>
-              <w:instrText xml:space="preserve"> PAGEREF _Toc511206658 \h </w:instrText>
+              <w:instrText xml:space="preserve"> PAGEREF _Toc511811575 \h </w:instrText>
             </w:r>
             <w:r>
               <w:rPr>
@@ -1259,7 +1259,7 @@
           <w:szCs w:val="28"/>
         </w:rPr>
       </w:pPr>
-      <w:bookmarkStart w:id="0" w:name="_Toc511206654"/>
+      <w:bookmarkStart w:id="0" w:name="_Toc511811571"/>
       <w:r>
         <w:rPr>
           <w:rFonts w:ascii="Times New Roman" w:hAnsi="Times New Roman" w:cs="Times New Roman"/>
@@ -2318,7 +2318,7 @@
           <w:szCs w:val="28"/>
         </w:rPr>
       </w:pPr>
-      <w:bookmarkStart w:id="1" w:name="_Toc511206655"/>
+      <w:bookmarkStart w:id="1" w:name="_Toc511811572"/>
       <w:r>
         <w:rPr>
           <w:rFonts w:ascii="Times New Roman" w:hAnsi="Times New Roman" w:cs="Times New Roman"/>
@@ -2360,7 +2360,7 @@
           <w:color w:val="auto"/>
         </w:rPr>
       </w:pPr>
-      <w:bookmarkStart w:id="2" w:name="_Toc511206656"/>
+      <w:bookmarkStart w:id="2" w:name="_Toc511811573"/>
       <w:r>
         <w:rPr>
           <w:rFonts w:ascii="Times New Roman" w:hAnsi="Times New Roman" w:cs="Times New Roman"/>
@@ -2420,252 +2420,21 @@
       </w:pPr>
       <w:r>
         <w:rPr>
-          <w:rFonts w:ascii="Times New Roman" w:hAnsi="Times New Roman" w:cs="Times New Roman"/>
-          <w:sz w:val="24"/>
-          <w:szCs w:val="24"/>
-        </w:rPr>
-        <w:t>A GIRO Zrt. keretrendszere megoldást nyújt üzleti folyamatok futtatására, és azok kezelését teszi lehetővé, mely különböző üzleti folyamatok között zajlanak. A kialakított folyamatok a hatályos belső szabályzatok betartását teszik szükségessé. Továbbá segítséget nyújt olyan adatvagyon kezelésére, mely a későbbiekben alkalmassá teszi egy vezetői ad</w:t>
-      </w:r>
-      <w:r>
-        <w:rPr>
-          <w:rFonts w:ascii="Times New Roman" w:hAnsi="Times New Roman" w:cs="Times New Roman"/>
-          <w:sz w:val="24"/>
-          <w:szCs w:val="24"/>
-        </w:rPr>
-        <w:t>atszolgáltatáshoz. A vállalati gépeken</w:t>
-      </w:r>
-      <w:r>
-        <w:rPr>
-          <w:rFonts w:ascii="Times New Roman" w:hAnsi="Times New Roman" w:cs="Times New Roman"/>
-          <w:sz w:val="24"/>
-          <w:szCs w:val="24"/>
-        </w:rPr>
-        <w:t xml:space="preserve"> két </w:t>
-      </w:r>
-      <w:proofErr w:type="spellStart"/>
-      <w:r>
-        <w:rPr>
-          <w:rFonts w:ascii="Times New Roman" w:hAnsi="Times New Roman" w:cs="Times New Roman"/>
-          <w:sz w:val="24"/>
-          <w:szCs w:val="24"/>
-        </w:rPr>
-        <w:t>desktop</w:t>
-      </w:r>
-      <w:proofErr w:type="spellEnd"/>
-      <w:r>
-        <w:rPr>
-          <w:rFonts w:ascii="Times New Roman" w:hAnsi="Times New Roman" w:cs="Times New Roman"/>
-          <w:sz w:val="24"/>
-          <w:szCs w:val="24"/>
-        </w:rPr>
-        <w:t xml:space="preserve"> érhető el, az egyik az SRV, a másik pedig a RIFO. A </w:t>
-      </w:r>
-      <w:proofErr w:type="spellStart"/>
-      <w:r>
-        <w:rPr>
-          <w:rFonts w:ascii="Times New Roman" w:hAnsi="Times New Roman" w:cs="Times New Roman"/>
-          <w:sz w:val="24"/>
-          <w:szCs w:val="24"/>
-        </w:rPr>
-        <w:t>Workflow</w:t>
-      </w:r>
-      <w:proofErr w:type="spellEnd"/>
-      <w:r>
-        <w:rPr>
-          <w:rFonts w:ascii="Times New Roman" w:hAnsi="Times New Roman" w:cs="Times New Roman"/>
-          <w:sz w:val="24"/>
-          <w:szCs w:val="24"/>
-        </w:rPr>
-        <w:t xml:space="preserve"> (továbbiakban WF) eléréséhez utóbbiba történő bejelentkezés szükséges. Itt egy böngészőt nyitva az alábbi URL-t kell megnyitnunk: </w:t>
-      </w:r>
-      <w:hyperlink r:id="rId9" w:history="1">
-        <w:r>
-          <w:rPr>
-            <w:rStyle w:val="Hiperhivatkozs"/>
-            <w:rFonts w:ascii="Times New Roman" w:hAnsi="Times New Roman" w:cs="Times New Roman"/>
-            <w:sz w:val="24"/>
-            <w:szCs w:val="24"/>
-          </w:rPr>
-          <w:t>http://192.168.216.227:8080/supply-web/</w:t>
-        </w:r>
-      </w:hyperlink>
-      <w:r>
-        <w:rPr>
-          <w:rFonts w:ascii="Times New Roman" w:hAnsi="Times New Roman" w:cs="Times New Roman"/>
-          <w:sz w:val="24"/>
-          <w:szCs w:val="24"/>
-        </w:rPr>
-        <w:t>. A bejelentkezéshez a korábban megkapott felhasználónév/jelszó páros szükséges. Első belépés</w:t>
-      </w:r>
-      <w:r>
-        <w:rPr>
-          <w:rFonts w:ascii="Times New Roman" w:hAnsi="Times New Roman" w:cs="Times New Roman"/>
-          <w:sz w:val="24"/>
-          <w:szCs w:val="24"/>
-        </w:rPr>
-        <w:t xml:space="preserve">nél meg kell változtatni </w:t>
-      </w:r>
-      <w:r>
-        <w:rPr>
-          <w:rFonts w:ascii="Times New Roman" w:hAnsi="Times New Roman" w:cs="Times New Roman"/>
-          <w:sz w:val="24"/>
-          <w:szCs w:val="24"/>
-        </w:rPr>
-        <w:t>a jelszó</w:t>
-      </w:r>
-      <w:r>
-        <w:rPr>
-          <w:rFonts w:ascii="Times New Roman" w:hAnsi="Times New Roman" w:cs="Times New Roman"/>
-          <w:sz w:val="24"/>
-          <w:szCs w:val="24"/>
-        </w:rPr>
-        <w:t>t</w:t>
-      </w:r>
-      <w:r>
-        <w:rPr>
-          <w:rFonts w:ascii="Times New Roman" w:hAnsi="Times New Roman" w:cs="Times New Roman"/>
-          <w:sz w:val="24"/>
-          <w:szCs w:val="24"/>
-        </w:rPr>
-        <w:t xml:space="preserve">, mely a </w:t>
-      </w:r>
-      <w:r>
-        <w:rPr>
-          <w:rFonts w:ascii="Times New Roman" w:hAnsi="Times New Roman" w:cs="Times New Roman"/>
-          <w:sz w:val="24"/>
-          <w:szCs w:val="24"/>
-        </w:rPr>
-        <w:t>Felhasználó adatai</w:t>
-      </w:r>
-      <w:r>
-        <w:rPr>
-          <w:rFonts w:ascii="Times New Roman" w:hAnsi="Times New Roman" w:cs="Times New Roman"/>
-          <w:sz w:val="24"/>
-          <w:szCs w:val="24"/>
-        </w:rPr>
-        <w:t xml:space="preserve"> menüpontban érhető el. A WF-n belüli jogosultságkezelés kétszintű. Egyfelől vannak azon jogosultságok, melyek az elvégzendő feladatokhoz tartoznak, másfelől pedig a felületi elemeké. Az elvégzendő feladatok jogosultságai megadják, hogy kinek van joga és felelőssége egy adott WF </w:t>
-      </w:r>
-      <w:proofErr w:type="spellStart"/>
-      <w:r>
-        <w:rPr>
-          <w:rFonts w:ascii="Times New Roman" w:hAnsi="Times New Roman" w:cs="Times New Roman"/>
-          <w:sz w:val="24"/>
-          <w:szCs w:val="24"/>
-        </w:rPr>
-        <w:t>task</w:t>
-      </w:r>
-      <w:proofErr w:type="spellEnd"/>
-      <w:r>
-        <w:rPr>
-          <w:rFonts w:ascii="Times New Roman" w:hAnsi="Times New Roman" w:cs="Times New Roman"/>
-          <w:sz w:val="24"/>
-          <w:szCs w:val="24"/>
-        </w:rPr>
-        <w:t xml:space="preserve"> elvégzés</w:t>
-      </w:r>
-      <w:r>
-        <w:rPr>
-          <w:rFonts w:ascii="Times New Roman" w:hAnsi="Times New Roman" w:cs="Times New Roman"/>
-          <w:sz w:val="24"/>
-          <w:szCs w:val="24"/>
-        </w:rPr>
-        <w:t>ér</w:t>
-      </w:r>
-      <w:r>
-        <w:rPr>
-          <w:rFonts w:ascii="Times New Roman" w:hAnsi="Times New Roman" w:cs="Times New Roman"/>
-          <w:sz w:val="24"/>
-          <w:szCs w:val="24"/>
-        </w:rPr>
-        <w:t>e. További lehetőség van egy konkrét személyre, vagy csoportra tenni. Előbbi a keretrendszerben felvételre került felha</w:t>
-      </w:r>
-      <w:r>
-        <w:rPr>
-          <w:rFonts w:ascii="Times New Roman" w:hAnsi="Times New Roman" w:cs="Times New Roman"/>
-          <w:sz w:val="24"/>
-          <w:szCs w:val="24"/>
-        </w:rPr>
-        <w:t>sználó lehet, míg utóbbi szintúgy</w:t>
-      </w:r>
-      <w:r>
-        <w:rPr>
-          <w:rFonts w:ascii="Times New Roman" w:hAnsi="Times New Roman" w:cs="Times New Roman"/>
-          <w:sz w:val="24"/>
-          <w:szCs w:val="24"/>
-        </w:rPr>
-        <w:t xml:space="preserve"> a keretrendszerben beállított szerepkör lehet. A felhasználó, ahol a f</w:t>
-      </w:r>
-      <w:r>
-        <w:rPr>
-          <w:rFonts w:ascii="Times New Roman" w:hAnsi="Times New Roman" w:cs="Times New Roman"/>
-          <w:sz w:val="24"/>
-          <w:szCs w:val="24"/>
-        </w:rPr>
-        <w:t>elelős egy konkrét személy,</w:t>
-      </w:r>
-      <w:r>
-        <w:rPr>
-          <w:rFonts w:ascii="Times New Roman" w:hAnsi="Times New Roman" w:cs="Times New Roman"/>
-          <w:sz w:val="24"/>
-          <w:szCs w:val="24"/>
-        </w:rPr>
-        <w:t xml:space="preserve"> a programban </w:t>
-      </w:r>
-      <w:proofErr w:type="spellStart"/>
-      <w:r>
-        <w:rPr>
-          <w:rFonts w:ascii="Times New Roman" w:hAnsi="Times New Roman" w:cs="Times New Roman"/>
-          <w:sz w:val="24"/>
-          <w:szCs w:val="24"/>
-        </w:rPr>
-        <w:t>Actors</w:t>
-      </w:r>
-      <w:proofErr w:type="spellEnd"/>
-      <w:r>
-        <w:rPr>
-          <w:rFonts w:ascii="Times New Roman" w:hAnsi="Times New Roman" w:cs="Times New Roman"/>
-          <w:sz w:val="24"/>
-          <w:szCs w:val="24"/>
-        </w:rPr>
-        <w:t xml:space="preserve">-ként szerepel. A szerepkör egy csoport a felelős, mely </w:t>
-      </w:r>
-      <w:proofErr w:type="spellStart"/>
-      <w:r>
-        <w:rPr>
-          <w:rFonts w:ascii="Times New Roman" w:hAnsi="Times New Roman" w:cs="Times New Roman"/>
-          <w:sz w:val="24"/>
-          <w:szCs w:val="24"/>
-        </w:rPr>
-        <w:t>Groups</w:t>
-      </w:r>
-      <w:proofErr w:type="spellEnd"/>
-      <w:r>
-        <w:rPr>
-          <w:rFonts w:ascii="Times New Roman" w:hAnsi="Times New Roman" w:cs="Times New Roman"/>
-          <w:sz w:val="24"/>
-          <w:szCs w:val="24"/>
-        </w:rPr>
-        <w:t xml:space="preserve">-ként van feltüntetve. </w:t>
-      </w:r>
-    </w:p>
-    <w:p>
-      <w:pPr>
-        <w:spacing w:after="0" w:line="360" w:lineRule="auto"/>
-        <w:rPr>
-          <w:rFonts w:ascii="Times New Roman" w:hAnsi="Times New Roman" w:cs="Times New Roman"/>
-          <w:sz w:val="24"/>
-          <w:szCs w:val="24"/>
-        </w:rPr>
-      </w:pPr>
-      <w:r>
-        <w:rPr>
           <w:noProof/>
           <w:lang w:eastAsia="hu-HU"/>
         </w:rPr>
         <w:drawing>
-          <wp:inline distT="0" distB="0" distL="0" distR="0" wp14:anchorId="52E4A1C9" wp14:editId="281F6EBE">
-            <wp:extent cx="2464905" cy="2181774"/>
-            <wp:effectExtent l="0" t="0" r="0" b="9525"/>
+          <wp:anchor distT="0" distB="0" distL="114300" distR="114300" simplePos="0" relativeHeight="251666432" behindDoc="0" locked="0" layoutInCell="1" allowOverlap="1" wp14:anchorId="5DE823F5" wp14:editId="6E5B20BD">
+            <wp:simplePos x="0" y="0"/>
+            <wp:positionH relativeFrom="margin">
+              <wp:align>right</wp:align>
+            </wp:positionH>
+            <wp:positionV relativeFrom="paragraph">
+              <wp:posOffset>3404235</wp:posOffset>
+            </wp:positionV>
+            <wp:extent cx="1717040" cy="1520190"/>
+            <wp:effectExtent l="0" t="0" r="0" b="3810"/>
+            <wp:wrapSquare wrapText="bothSides"/>
             <wp:docPr id="9" name="Kép 9"/>
             <wp:cNvGraphicFramePr>
               <a:graphicFrameLocks xmlns:a="http://schemas.openxmlformats.org/drawingml/2006/main" noChangeAspect="1"/>
@@ -2678,7 +2447,13 @@
                     <pic:cNvPicPr/>
                   </pic:nvPicPr>
                   <pic:blipFill>
-                    <a:blip r:embed="rId10"/>
+                    <a:blip r:embed="rId9">
+                      <a:extLst>
+                        <a:ext uri="{28A0092B-C50C-407E-A947-70E740481C1C}">
+                          <a14:useLocalDpi xmlns:a14="http://schemas.microsoft.com/office/drawing/2010/main" val="0"/>
+                        </a:ext>
+                      </a:extLst>
+                    </a:blip>
                     <a:stretch>
                       <a:fillRect/>
                     </a:stretch>
@@ -2686,7 +2461,7 @@
                   <pic:spPr>
                     <a:xfrm>
                       <a:off x="0" y="0"/>
-                      <a:ext cx="2473871" cy="2189710"/>
+                      <a:ext cx="1717040" cy="1520190"/>
                     </a:xfrm>
                     <a:prstGeom prst="rect">
                       <a:avLst/>
@@ -2695,8 +2470,243 @@
                 </pic:pic>
               </a:graphicData>
             </a:graphic>
-          </wp:inline>
+            <wp14:sizeRelH relativeFrom="margin">
+              <wp14:pctWidth>0</wp14:pctWidth>
+            </wp14:sizeRelH>
+            <wp14:sizeRelV relativeFrom="margin">
+              <wp14:pctHeight>0</wp14:pctHeight>
+            </wp14:sizeRelV>
+          </wp:anchor>
         </w:drawing>
+      </w:r>
+      <w:r>
+        <w:rPr>
+          <w:rFonts w:ascii="Times New Roman" w:hAnsi="Times New Roman" w:cs="Times New Roman"/>
+          <w:sz w:val="24"/>
+          <w:szCs w:val="24"/>
+        </w:rPr>
+        <w:t>A GIRO Zrt. keretrendszere megoldást nyújt üzleti folyamatok futtatására, és azok kezelését teszi lehetővé, mely különböző üzleti folyamatok között zajlanak. A kialakított folyamatok a hatályos belső szabályzatok betartását teszik szükségessé. Továbbá segítséget nyújt olyan adatvagyon kezelésére, mely a későbbiekben alkalmassá teszi egy vezetői ad</w:t>
+      </w:r>
+      <w:r>
+        <w:rPr>
+          <w:rFonts w:ascii="Times New Roman" w:hAnsi="Times New Roman" w:cs="Times New Roman"/>
+          <w:sz w:val="24"/>
+          <w:szCs w:val="24"/>
+        </w:rPr>
+        <w:t>atszolgáltatáshoz. A vállalati gépeken</w:t>
+      </w:r>
+      <w:r>
+        <w:rPr>
+          <w:rFonts w:ascii="Times New Roman" w:hAnsi="Times New Roman" w:cs="Times New Roman"/>
+          <w:sz w:val="24"/>
+          <w:szCs w:val="24"/>
+        </w:rPr>
+        <w:t xml:space="preserve"> két </w:t>
+      </w:r>
+      <w:proofErr w:type="spellStart"/>
+      <w:r>
+        <w:rPr>
+          <w:rFonts w:ascii="Times New Roman" w:hAnsi="Times New Roman" w:cs="Times New Roman"/>
+          <w:sz w:val="24"/>
+          <w:szCs w:val="24"/>
+        </w:rPr>
+        <w:t>desktop</w:t>
+      </w:r>
+      <w:proofErr w:type="spellEnd"/>
+      <w:r>
+        <w:rPr>
+          <w:rFonts w:ascii="Times New Roman" w:hAnsi="Times New Roman" w:cs="Times New Roman"/>
+          <w:sz w:val="24"/>
+          <w:szCs w:val="24"/>
+        </w:rPr>
+        <w:t xml:space="preserve"> érhető el, az egyik az SRV, a másik pedig a RIFO. A </w:t>
+      </w:r>
+      <w:proofErr w:type="spellStart"/>
+      <w:r>
+        <w:rPr>
+          <w:rFonts w:ascii="Times New Roman" w:hAnsi="Times New Roman" w:cs="Times New Roman"/>
+          <w:sz w:val="24"/>
+          <w:szCs w:val="24"/>
+        </w:rPr>
+        <w:t>Workflow</w:t>
+      </w:r>
+      <w:proofErr w:type="spellEnd"/>
+      <w:r>
+        <w:rPr>
+          <w:rFonts w:ascii="Times New Roman" w:hAnsi="Times New Roman" w:cs="Times New Roman"/>
+          <w:sz w:val="24"/>
+          <w:szCs w:val="24"/>
+        </w:rPr>
+        <w:t xml:space="preserve"> (továbbiakban WF) eléréséhez utóbbiba történő bejelentkezés szükséges. Itt egy böngészőt nyitva az alábbi URL-t kell megnyitnunk: </w:t>
+      </w:r>
+      <w:hyperlink r:id="rId10" w:history="1">
+        <w:r>
+          <w:rPr>
+            <w:rStyle w:val="Hiperhivatkozs"/>
+            <w:rFonts w:ascii="Times New Roman" w:hAnsi="Times New Roman" w:cs="Times New Roman"/>
+            <w:sz w:val="24"/>
+            <w:szCs w:val="24"/>
+          </w:rPr>
+          <w:t>http://192.168.216.227:8080/supply-web/</w:t>
+        </w:r>
+      </w:hyperlink>
+      <w:r>
+        <w:rPr>
+          <w:rFonts w:ascii="Times New Roman" w:hAnsi="Times New Roman" w:cs="Times New Roman"/>
+          <w:sz w:val="24"/>
+          <w:szCs w:val="24"/>
+        </w:rPr>
+        <w:t>. A bejelentkezéshez a korábban megkapott felhasználónév/jelszó páros szükséges. Első belépés</w:t>
+      </w:r>
+      <w:r>
+        <w:rPr>
+          <w:rFonts w:ascii="Times New Roman" w:hAnsi="Times New Roman" w:cs="Times New Roman"/>
+          <w:sz w:val="24"/>
+          <w:szCs w:val="24"/>
+        </w:rPr>
+        <w:t xml:space="preserve">nél meg kell változtatni </w:t>
+      </w:r>
+      <w:r>
+        <w:rPr>
+          <w:rFonts w:ascii="Times New Roman" w:hAnsi="Times New Roman" w:cs="Times New Roman"/>
+          <w:sz w:val="24"/>
+          <w:szCs w:val="24"/>
+        </w:rPr>
+        <w:t>a jelszó</w:t>
+      </w:r>
+      <w:r>
+        <w:rPr>
+          <w:rFonts w:ascii="Times New Roman" w:hAnsi="Times New Roman" w:cs="Times New Roman"/>
+          <w:sz w:val="24"/>
+          <w:szCs w:val="24"/>
+        </w:rPr>
+        <w:t>t</w:t>
+      </w:r>
+      <w:r>
+        <w:rPr>
+          <w:rFonts w:ascii="Times New Roman" w:hAnsi="Times New Roman" w:cs="Times New Roman"/>
+          <w:sz w:val="24"/>
+          <w:szCs w:val="24"/>
+        </w:rPr>
+        <w:t xml:space="preserve">, mely a </w:t>
+      </w:r>
+      <w:r>
+        <w:rPr>
+          <w:rFonts w:ascii="Times New Roman" w:hAnsi="Times New Roman" w:cs="Times New Roman"/>
+          <w:sz w:val="24"/>
+          <w:szCs w:val="24"/>
+        </w:rPr>
+        <w:t>Felhasználó adatai</w:t>
+      </w:r>
+      <w:r>
+        <w:rPr>
+          <w:rFonts w:ascii="Times New Roman" w:hAnsi="Times New Roman" w:cs="Times New Roman"/>
+          <w:sz w:val="24"/>
+          <w:szCs w:val="24"/>
+        </w:rPr>
+        <w:t xml:space="preserve"> menüpontban érhető el. A WF-n belüli jogosultságkezelés kétszintű. Egyfelől vannak azon jogosultságok, melyek az elvégzendő feladatokhoz tartoznak, másfelől pedig a felületi elemeké. Az elvégzendő feladatok jogosultságai megadják, hogy kinek van joga és felelőssége egy adott WF </w:t>
+      </w:r>
+      <w:proofErr w:type="spellStart"/>
+      <w:r>
+        <w:rPr>
+          <w:rFonts w:ascii="Times New Roman" w:hAnsi="Times New Roman" w:cs="Times New Roman"/>
+          <w:sz w:val="24"/>
+          <w:szCs w:val="24"/>
+        </w:rPr>
+        <w:t>task</w:t>
+      </w:r>
+      <w:proofErr w:type="spellEnd"/>
+      <w:r>
+        <w:rPr>
+          <w:rFonts w:ascii="Times New Roman" w:hAnsi="Times New Roman" w:cs="Times New Roman"/>
+          <w:sz w:val="24"/>
+          <w:szCs w:val="24"/>
+        </w:rPr>
+        <w:t xml:space="preserve"> elvégzés</w:t>
+      </w:r>
+      <w:r>
+        <w:rPr>
+          <w:rFonts w:ascii="Times New Roman" w:hAnsi="Times New Roman" w:cs="Times New Roman"/>
+          <w:sz w:val="24"/>
+          <w:szCs w:val="24"/>
+        </w:rPr>
+        <w:t>ér</w:t>
+      </w:r>
+      <w:r>
+        <w:rPr>
+          <w:rFonts w:ascii="Times New Roman" w:hAnsi="Times New Roman" w:cs="Times New Roman"/>
+          <w:sz w:val="24"/>
+          <w:szCs w:val="24"/>
+        </w:rPr>
+        <w:t>e. További lehetőség van egy konkrét személyre, vagy csoportra tenni. Előbbi a keretrendszerben felvételre került felha</w:t>
+      </w:r>
+      <w:r>
+        <w:rPr>
+          <w:rFonts w:ascii="Times New Roman" w:hAnsi="Times New Roman" w:cs="Times New Roman"/>
+          <w:sz w:val="24"/>
+          <w:szCs w:val="24"/>
+        </w:rPr>
+        <w:t>sználó lehet, míg utóbbi szintúgy</w:t>
+      </w:r>
+      <w:r>
+        <w:rPr>
+          <w:rFonts w:ascii="Times New Roman" w:hAnsi="Times New Roman" w:cs="Times New Roman"/>
+          <w:sz w:val="24"/>
+          <w:szCs w:val="24"/>
+        </w:rPr>
+        <w:t xml:space="preserve"> a keretrendszerben beállított szerepkör lehet. A felhasználó, ahol a f</w:t>
+      </w:r>
+      <w:r>
+        <w:rPr>
+          <w:rFonts w:ascii="Times New Roman" w:hAnsi="Times New Roman" w:cs="Times New Roman"/>
+          <w:sz w:val="24"/>
+          <w:szCs w:val="24"/>
+        </w:rPr>
+        <w:t>elelős egy konkrét személy,</w:t>
+      </w:r>
+      <w:r>
+        <w:rPr>
+          <w:rFonts w:ascii="Times New Roman" w:hAnsi="Times New Roman" w:cs="Times New Roman"/>
+          <w:sz w:val="24"/>
+          <w:szCs w:val="24"/>
+        </w:rPr>
+        <w:t xml:space="preserve"> a programban </w:t>
+      </w:r>
+      <w:proofErr w:type="spellStart"/>
+      <w:r>
+        <w:rPr>
+          <w:rFonts w:ascii="Times New Roman" w:hAnsi="Times New Roman" w:cs="Times New Roman"/>
+          <w:sz w:val="24"/>
+          <w:szCs w:val="24"/>
+        </w:rPr>
+        <w:t>Actors</w:t>
+      </w:r>
+      <w:proofErr w:type="spellEnd"/>
+      <w:r>
+        <w:rPr>
+          <w:rFonts w:ascii="Times New Roman" w:hAnsi="Times New Roman" w:cs="Times New Roman"/>
+          <w:sz w:val="24"/>
+          <w:szCs w:val="24"/>
+        </w:rPr>
+        <w:t xml:space="preserve">-ként szerepel. A szerepkör egy csoport a felelős, mely </w:t>
+      </w:r>
+      <w:proofErr w:type="spellStart"/>
+      <w:r>
+        <w:rPr>
+          <w:rFonts w:ascii="Times New Roman" w:hAnsi="Times New Roman" w:cs="Times New Roman"/>
+          <w:sz w:val="24"/>
+          <w:szCs w:val="24"/>
+        </w:rPr>
+        <w:t>Groups</w:t>
+      </w:r>
+      <w:proofErr w:type="spellEnd"/>
+      <w:r>
+        <w:rPr>
+          <w:rFonts w:ascii="Times New Roman" w:hAnsi="Times New Roman" w:cs="Times New Roman"/>
+          <w:sz w:val="24"/>
+          <w:szCs w:val="24"/>
+        </w:rPr>
+        <w:t xml:space="preserve">-ként van feltüntetve. </w:t>
       </w:r>
     </w:p>
     <w:p>
@@ -2707,8 +2717,77 @@
           <w:rFonts w:ascii="Times New Roman" w:hAnsi="Times New Roman" w:cs="Times New Roman"/>
           <w:sz w:val="24"/>
           <w:szCs w:val="24"/>
-        </w:rPr>
-      </w:pPr>
+          <w:u w:val="single"/>
+        </w:rPr>
+      </w:pPr>
+      <w:r>
+        <w:rPr>
+          <w:noProof/>
+          <w:lang w:eastAsia="hu-HU"/>
+        </w:rPr>
+        <w:drawing>
+          <wp:anchor distT="0" distB="0" distL="114300" distR="114300" simplePos="0" relativeHeight="251661312" behindDoc="0" locked="0" layoutInCell="1" allowOverlap="1" wp14:anchorId="6DE0A5A2" wp14:editId="1FE1E930">
+            <wp:simplePos x="0" y="0"/>
+            <wp:positionH relativeFrom="margin">
+              <wp:align>right</wp:align>
+            </wp:positionH>
+            <wp:positionV relativeFrom="paragraph">
+              <wp:posOffset>101930</wp:posOffset>
+            </wp:positionV>
+            <wp:extent cx="1242060" cy="3013710"/>
+            <wp:effectExtent l="0" t="0" r="0" b="0"/>
+            <wp:wrapSquare wrapText="bothSides"/>
+            <wp:docPr id="1" name="Kép 1" descr="W:\WF kezelő rendszer\30.jpg"/>
+            <wp:cNvGraphicFramePr>
+              <a:graphicFrameLocks xmlns:a="http://schemas.openxmlformats.org/drawingml/2006/main" noChangeAspect="1"/>
+            </wp:cNvGraphicFramePr>
+            <a:graphic xmlns:a="http://schemas.openxmlformats.org/drawingml/2006/main">
+              <a:graphicData uri="http://schemas.openxmlformats.org/drawingml/2006/picture">
+                <pic:pic xmlns:pic="http://schemas.openxmlformats.org/drawingml/2006/picture">
+                  <pic:nvPicPr>
+                    <pic:cNvPr id="0" name="Picture 1" descr="W:\WF kezelő rendszer\30.jpg"/>
+                    <pic:cNvPicPr>
+                      <a:picLocks noChangeAspect="1" noChangeArrowheads="1"/>
+                    </pic:cNvPicPr>
+                  </pic:nvPicPr>
+                  <pic:blipFill>
+                    <a:blip r:embed="rId11">
+                      <a:extLst>
+                        <a:ext uri="{28A0092B-C50C-407E-A947-70E740481C1C}">
+                          <a14:useLocalDpi xmlns:a14="http://schemas.microsoft.com/office/drawing/2010/main" val="0"/>
+                        </a:ext>
+                      </a:extLst>
+                    </a:blip>
+                    <a:srcRect/>
+                    <a:stretch>
+                      <a:fillRect/>
+                    </a:stretch>
+                  </pic:blipFill>
+                  <pic:spPr bwMode="auto">
+                    <a:xfrm>
+                      <a:off x="0" y="0"/>
+                      <a:ext cx="1242060" cy="3013710"/>
+                    </a:xfrm>
+                    <a:prstGeom prst="rect">
+                      <a:avLst/>
+                    </a:prstGeom>
+                    <a:noFill/>
+                    <a:ln>
+                      <a:noFill/>
+                    </a:ln>
+                  </pic:spPr>
+                </pic:pic>
+              </a:graphicData>
+            </a:graphic>
+            <wp14:sizeRelH relativeFrom="margin">
+              <wp14:pctWidth>0</wp14:pctWidth>
+            </wp14:sizeRelH>
+            <wp14:sizeRelV relativeFrom="margin">
+              <wp14:pctHeight>0</wp14:pctHeight>
+            </wp14:sizeRelV>
+          </wp:anchor>
+        </w:drawing>
+      </w:r>
     </w:p>
     <w:p>
       <w:pPr>
@@ -2733,32 +2812,262 @@
     </w:p>
     <w:p>
       <w:pPr>
-        <w:spacing w:before="240" w:after="0" w:line="360" w:lineRule="auto"/>
+        <w:spacing w:after="0" w:line="360" w:lineRule="auto"/>
         <w:jc w:val="both"/>
         <w:rPr>
           <w:rFonts w:ascii="Times New Roman" w:hAnsi="Times New Roman" w:cs="Times New Roman"/>
           <w:sz w:val="24"/>
           <w:szCs w:val="24"/>
-        </w:rPr>
-      </w:pPr>
+          <w:u w:val="single"/>
+        </w:rPr>
+      </w:pPr>
+      <w:r>
+        <w:rPr>
+          <w:rFonts w:ascii="Times New Roman" w:hAnsi="Times New Roman" w:cs="Times New Roman"/>
+          <w:sz w:val="24"/>
+          <w:szCs w:val="24"/>
+        </w:rPr>
+        <w:t xml:space="preserve">A felületi elemek jogosultságainak szintje meghatározza, hogy milyen komponensek jelenhetnek meg a képernyőn egy adott szerepkörű felhasználó számára. Ennek beállításáról szól a Komponensek, a Komponens csoport, a Szerepkörök, valamint a Felhasználók. </w:t>
+      </w:r>
+      <w:r>
+        <w:rPr>
+          <w:rFonts w:ascii="Times New Roman" w:hAnsi="Times New Roman" w:cs="Times New Roman"/>
+          <w:sz w:val="24"/>
+          <w:szCs w:val="24"/>
+        </w:rPr>
+        <w:t>Ezek a konkrét, GIRO dolgozóknak igényelhető, beállítható szerepkörök.</w:t>
+      </w:r>
+      <w:r>
+        <w:rPr>
+          <w:rFonts w:ascii="Times New Roman" w:hAnsi="Times New Roman" w:cs="Times New Roman"/>
+          <w:sz w:val="24"/>
+          <w:szCs w:val="24"/>
+        </w:rPr>
+        <w:t xml:space="preserve"> A </w:t>
+      </w:r>
+      <w:r>
+        <w:rPr>
+          <w:rFonts w:ascii="Times New Roman" w:hAnsi="Times New Roman" w:cs="Times New Roman"/>
+          <w:b/>
+          <w:sz w:val="24"/>
+          <w:szCs w:val="24"/>
+        </w:rPr>
+        <w:t>Szerepkörök</w:t>
+      </w:r>
+      <w:r>
+        <w:rPr>
+          <w:rFonts w:ascii="Times New Roman" w:hAnsi="Times New Roman" w:cs="Times New Roman"/>
+          <w:sz w:val="24"/>
+          <w:szCs w:val="24"/>
+        </w:rPr>
+        <w:t xml:space="preserve"> menün belül </w:t>
+      </w:r>
+      <w:r>
+        <w:rPr>
+          <w:rFonts w:ascii="Times New Roman" w:hAnsi="Times New Roman" w:cs="Times New Roman"/>
+          <w:sz w:val="24"/>
+          <w:szCs w:val="24"/>
+        </w:rPr>
+        <w:t>kapcsolódnak össze az „Elvégzendő feladatokhoz rendelt jogosultságok” és a „Felületi elemek jogosultságai</w:t>
+      </w:r>
+      <w:r>
+        <w:rPr>
+          <w:rFonts w:ascii="Times New Roman" w:hAnsi="Times New Roman" w:cs="Times New Roman"/>
+          <w:sz w:val="24"/>
+          <w:szCs w:val="24"/>
+        </w:rPr>
+        <w:t>.</w:t>
+      </w:r>
+      <w:r>
+        <w:rPr>
+          <w:rFonts w:ascii="Times New Roman" w:hAnsi="Times New Roman" w:cs="Times New Roman"/>
+          <w:sz w:val="24"/>
+          <w:szCs w:val="24"/>
+        </w:rPr>
+        <w:t xml:space="preserve"> </w:t>
+      </w:r>
+      <w:r>
+        <w:rPr>
+          <w:rFonts w:ascii="Times New Roman" w:hAnsi="Times New Roman" w:cs="Times New Roman"/>
+          <w:sz w:val="24"/>
+          <w:szCs w:val="24"/>
+        </w:rPr>
+        <w:t xml:space="preserve">A </w:t>
+      </w:r>
+      <w:r>
+        <w:rPr>
+          <w:rFonts w:ascii="Times New Roman" w:hAnsi="Times New Roman" w:cs="Times New Roman"/>
+          <w:b/>
+          <w:sz w:val="24"/>
+          <w:szCs w:val="24"/>
+        </w:rPr>
+        <w:t>Felhasználók</w:t>
+      </w:r>
+      <w:r>
+        <w:rPr>
+          <w:rFonts w:ascii="Times New Roman" w:hAnsi="Times New Roman" w:cs="Times New Roman"/>
+          <w:sz w:val="24"/>
+          <w:szCs w:val="24"/>
+        </w:rPr>
+        <w:t xml:space="preserve"> képernyőn a</w:t>
+      </w:r>
+      <w:r>
+        <w:rPr>
+          <w:rFonts w:ascii="Times New Roman" w:hAnsi="Times New Roman" w:cs="Times New Roman"/>
+          <w:sz w:val="24"/>
+          <w:szCs w:val="24"/>
+        </w:rPr>
+        <w:t>z alkalmazás saját felhasználó-ke</w:t>
+      </w:r>
+      <w:r>
+        <w:rPr>
+          <w:rFonts w:ascii="Times New Roman" w:hAnsi="Times New Roman" w:cs="Times New Roman"/>
+          <w:sz w:val="24"/>
+          <w:szCs w:val="24"/>
+        </w:rPr>
+        <w:t>zeléssel rendelkezik, melynek jelenleg</w:t>
+      </w:r>
+      <w:r>
+        <w:rPr>
+          <w:rFonts w:ascii="Times New Roman" w:hAnsi="Times New Roman" w:cs="Times New Roman"/>
+          <w:sz w:val="24"/>
+          <w:szCs w:val="24"/>
+        </w:rPr>
+        <w:t xml:space="preserve"> nincs kapcsolata a céges </w:t>
+      </w:r>
+      <w:r>
+        <w:rPr>
+          <w:rFonts w:ascii="Times New Roman" w:hAnsi="Times New Roman" w:cs="Times New Roman"/>
+          <w:sz w:val="24"/>
+          <w:szCs w:val="24"/>
+        </w:rPr>
+        <w:lastRenderedPageBreak/>
+        <w:t>LDAP rendszerrel.</w:t>
+      </w:r>
+      <w:r>
+        <w:rPr>
+          <w:rFonts w:ascii="Times New Roman" w:hAnsi="Times New Roman" w:cs="Times New Roman"/>
+          <w:sz w:val="24"/>
+          <w:szCs w:val="24"/>
+        </w:rPr>
+        <w:t xml:space="preserve"> </w:t>
+      </w:r>
+      <w:r>
+        <w:rPr>
+          <w:rFonts w:ascii="Times New Roman" w:hAnsi="Times New Roman" w:cs="Times New Roman"/>
+          <w:sz w:val="24"/>
+          <w:szCs w:val="24"/>
+        </w:rPr>
+        <w:t xml:space="preserve">A </w:t>
+      </w:r>
+      <w:r>
+        <w:rPr>
+          <w:rFonts w:ascii="Times New Roman" w:hAnsi="Times New Roman" w:cs="Times New Roman"/>
+          <w:b/>
+          <w:sz w:val="24"/>
+          <w:szCs w:val="24"/>
+        </w:rPr>
+        <w:t>Komponensek</w:t>
+      </w:r>
+      <w:r>
+        <w:rPr>
+          <w:rFonts w:ascii="Times New Roman" w:hAnsi="Times New Roman" w:cs="Times New Roman"/>
+          <w:sz w:val="24"/>
+          <w:szCs w:val="24"/>
+        </w:rPr>
+        <w:t xml:space="preserve"> menüponton belül, nyomógomb és beviteli mező segítségével beállítható, hogy egyes felhasználók számára milyen felületi elemek legyenek e</w:t>
+      </w:r>
+      <w:r>
+        <w:rPr>
+          <w:rFonts w:ascii="Times New Roman" w:hAnsi="Times New Roman" w:cs="Times New Roman"/>
+          <w:sz w:val="24"/>
+          <w:szCs w:val="24"/>
+        </w:rPr>
+        <w:t>lérhetők. A karbantartó felületé</w:t>
+      </w:r>
+      <w:r>
+        <w:rPr>
+          <w:rFonts w:ascii="Times New Roman" w:hAnsi="Times New Roman" w:cs="Times New Roman"/>
+          <w:sz w:val="24"/>
+          <w:szCs w:val="24"/>
+        </w:rPr>
+        <w:t>n beszédes elnevezést adhatunk az elemi jogoknak. E menüpontok neve megegyezik a hozzájuk kapcsolható elemi jogok azonosítójával. Tetszőleges szempontok alapján az elemi jogokkal ellátott komponenseket csoportokba rendezhetjük, például munkafolyamatok alapján, melyet a karbantartó képernyő</w:t>
+      </w:r>
+      <w:r>
+        <w:rPr>
+          <w:rFonts w:ascii="Times New Roman" w:hAnsi="Times New Roman" w:cs="Times New Roman"/>
+          <w:sz w:val="24"/>
+          <w:szCs w:val="24"/>
+        </w:rPr>
+        <w:t>jé</w:t>
+      </w:r>
+      <w:r>
+        <w:rPr>
+          <w:rFonts w:ascii="Times New Roman" w:hAnsi="Times New Roman" w:cs="Times New Roman"/>
+          <w:sz w:val="24"/>
+          <w:szCs w:val="24"/>
+        </w:rPr>
+        <w:t xml:space="preserve">n végezhetünk el. A komponens bal oldali mezője a választható komponensek listája, a jobb oldali mező a már csoporthoz rendelt komponensek listáját mutatja. </w:t>
+      </w:r>
+      <w:r>
+        <w:rPr>
+          <w:rFonts w:ascii="Times New Roman" w:hAnsi="Times New Roman" w:cs="Times New Roman"/>
+          <w:sz w:val="24"/>
+          <w:szCs w:val="24"/>
+        </w:rPr>
+        <w:t xml:space="preserve">A </w:t>
+      </w:r>
+      <w:r>
+        <w:rPr>
+          <w:rFonts w:ascii="Times New Roman" w:hAnsi="Times New Roman" w:cs="Times New Roman"/>
+          <w:b/>
+          <w:sz w:val="24"/>
+          <w:szCs w:val="24"/>
+        </w:rPr>
+        <w:t>K</w:t>
+      </w:r>
+      <w:r>
+        <w:rPr>
+          <w:rFonts w:ascii="Times New Roman" w:hAnsi="Times New Roman" w:cs="Times New Roman"/>
+          <w:b/>
+          <w:sz w:val="24"/>
+          <w:szCs w:val="24"/>
+        </w:rPr>
+        <w:t>omponens csoportok</w:t>
+      </w:r>
+      <w:r>
+        <w:rPr>
+          <w:rFonts w:ascii="Times New Roman" w:hAnsi="Times New Roman" w:cs="Times New Roman"/>
+          <w:sz w:val="24"/>
+          <w:szCs w:val="24"/>
+        </w:rPr>
+        <w:t xml:space="preserve"> bal oldali mezője azon komponens csoportok listája, melyeket kiválaszthatunk, míg a jobb oldali azon csoportoké, akiket már a szerepkörhöz rendeltünk. Szakterületi ügyvezető igazgatók helyettesítésének kezelésére speciális szerepkörök alakíthatók ki. E speciális szerepkörök *_igazgatóság utótaggal vannak feltűntetve. Új felhasználó rögzítése, vagy már meglévő felhasználó adatainak </w:t>
+      </w:r>
       <w:r>
         <w:rPr>
           <w:noProof/>
           <w:lang w:eastAsia="hu-HU"/>
         </w:rPr>
-        <w:lastRenderedPageBreak/>
         <w:drawing>
-          <wp:anchor distT="0" distB="0" distL="114300" distR="114300" simplePos="0" relativeHeight="251662336" behindDoc="0" locked="0" layoutInCell="1" allowOverlap="1" wp14:anchorId="58E836E1" wp14:editId="5F8E36FE">
+          <wp:anchor distT="0" distB="0" distL="114300" distR="114300" simplePos="0" relativeHeight="251668480" behindDoc="1" locked="0" layoutInCell="1" allowOverlap="1" wp14:anchorId="5638E0B3" wp14:editId="500D3FAE">
             <wp:simplePos x="0" y="0"/>
-            <wp:positionH relativeFrom="margin">
-              <wp:align>center</wp:align>
+            <wp:positionH relativeFrom="page">
+              <wp:posOffset>1691919</wp:posOffset>
             </wp:positionH>
             <wp:positionV relativeFrom="paragraph">
-              <wp:posOffset>6290183</wp:posOffset>
+              <wp:posOffset>3620109</wp:posOffset>
             </wp:positionV>
             <wp:extent cx="4497705" cy="2442210"/>
             <wp:effectExtent l="0" t="0" r="0" b="0"/>
-            <wp:wrapSquare wrapText="bothSides"/>
+            <wp:wrapTight wrapText="bothSides">
+              <wp:wrapPolygon edited="0">
+                <wp:start x="0" y="0"/>
+                <wp:lineTo x="0" y="21398"/>
+                <wp:lineTo x="21499" y="21398"/>
+                <wp:lineTo x="21499" y="0"/>
+                <wp:lineTo x="0" y="0"/>
+              </wp:wrapPolygon>
+            </wp:wrapTight>
             <wp:docPr id="38" name="Kép 38" descr="W:\WF kezelő rendszer\10.PNG"/>
             <wp:cNvGraphicFramePr>
               <a:graphicFrameLocks xmlns:a="http://schemas.openxmlformats.org/drawingml/2006/main" noChangeAspect="1"/>
@@ -2773,7 +3082,7 @@
                     </pic:cNvPicPr>
                   </pic:nvPicPr>
                   <pic:blipFill>
-                    <a:blip r:embed="rId11">
+                    <a:blip r:embed="rId12">
                       <a:extLst>
                         <a:ext uri="{28A0092B-C50C-407E-A947-70E740481C1C}">
                           <a14:useLocalDpi xmlns:a14="http://schemas.microsoft.com/office/drawing/2010/main" val="0"/>
@@ -2812,22 +3121,161 @@
       </w:r>
       <w:r>
         <w:rPr>
+          <w:rFonts w:ascii="Times New Roman" w:hAnsi="Times New Roman" w:cs="Times New Roman"/>
+          <w:sz w:val="24"/>
+          <w:szCs w:val="24"/>
+        </w:rPr>
+        <w:t>módosítása esetén az alábbi opciókat adhatjuk meg:</w:t>
+      </w:r>
+    </w:p>
+    <w:p>
+      <w:pPr>
+        <w:spacing w:before="240" w:after="0" w:line="360" w:lineRule="auto"/>
+        <w:jc w:val="both"/>
+        <w:rPr>
+          <w:rFonts w:ascii="Times New Roman" w:hAnsi="Times New Roman" w:cs="Times New Roman"/>
+          <w:sz w:val="24"/>
+          <w:szCs w:val="24"/>
+          <w:u w:val="single"/>
+        </w:rPr>
+      </w:pPr>
+      <w:r>
+        <w:rPr>
+          <w:rFonts w:ascii="Times New Roman" w:hAnsi="Times New Roman" w:cs="Times New Roman"/>
+          <w:sz w:val="24"/>
+          <w:szCs w:val="24"/>
+        </w:rPr>
+        <w:t xml:space="preserve"> </w:t>
+      </w:r>
+    </w:p>
+    <w:p>
+      <w:pPr>
+        <w:spacing w:before="240" w:after="0" w:line="360" w:lineRule="auto"/>
+        <w:jc w:val="both"/>
+        <w:rPr>
+          <w:rFonts w:ascii="Times New Roman" w:hAnsi="Times New Roman" w:cs="Times New Roman"/>
+          <w:sz w:val="24"/>
+          <w:szCs w:val="24"/>
+          <w:u w:val="single"/>
+        </w:rPr>
+      </w:pPr>
+    </w:p>
+    <w:p>
+      <w:pPr>
+        <w:spacing w:before="240" w:after="0" w:line="360" w:lineRule="auto"/>
+        <w:jc w:val="both"/>
+        <w:rPr>
+          <w:rFonts w:ascii="Times New Roman" w:hAnsi="Times New Roman" w:cs="Times New Roman"/>
+          <w:sz w:val="24"/>
+          <w:szCs w:val="24"/>
+          <w:u w:val="single"/>
+        </w:rPr>
+      </w:pPr>
+    </w:p>
+    <w:p>
+      <w:pPr>
+        <w:spacing w:before="240" w:after="0" w:line="360" w:lineRule="auto"/>
+        <w:jc w:val="both"/>
+        <w:rPr>
+          <w:rFonts w:ascii="Times New Roman" w:hAnsi="Times New Roman" w:cs="Times New Roman"/>
+          <w:sz w:val="24"/>
+          <w:szCs w:val="24"/>
+          <w:u w:val="single"/>
+        </w:rPr>
+      </w:pPr>
+    </w:p>
+    <w:p>
+      <w:pPr>
+        <w:spacing w:before="240" w:after="0" w:line="360" w:lineRule="auto"/>
+        <w:jc w:val="both"/>
+        <w:rPr>
+          <w:rFonts w:ascii="Times New Roman" w:hAnsi="Times New Roman" w:cs="Times New Roman"/>
+          <w:sz w:val="24"/>
+          <w:szCs w:val="24"/>
+          <w:u w:val="single"/>
+        </w:rPr>
+      </w:pPr>
+    </w:p>
+    <w:p>
+      <w:pPr>
+        <w:spacing w:before="240" w:after="0" w:line="360" w:lineRule="auto"/>
+        <w:jc w:val="both"/>
+        <w:rPr>
+          <w:rFonts w:ascii="Times New Roman" w:hAnsi="Times New Roman" w:cs="Times New Roman"/>
+          <w:sz w:val="24"/>
+          <w:szCs w:val="24"/>
+          <w:u w:val="single"/>
+        </w:rPr>
+      </w:pPr>
+    </w:p>
+    <w:p>
+      <w:pPr>
+        <w:spacing w:before="240" w:after="0" w:line="360" w:lineRule="auto"/>
+        <w:jc w:val="both"/>
+        <w:rPr>
+          <w:rFonts w:ascii="Times New Roman" w:hAnsi="Times New Roman" w:cs="Times New Roman"/>
+          <w:sz w:val="24"/>
+          <w:szCs w:val="24"/>
+          <w:u w:val="single"/>
+        </w:rPr>
+      </w:pPr>
+      <w:r>
+        <w:rPr>
+          <w:rFonts w:ascii="Times New Roman" w:hAnsi="Times New Roman" w:cs="Times New Roman"/>
+          <w:sz w:val="24"/>
+          <w:szCs w:val="24"/>
+          <w:u w:val="single"/>
+        </w:rPr>
+        <w:t xml:space="preserve">Ezen fülön belül beállíthatunk jogosultságokat is, melyek az alábbiak: </w:t>
+      </w:r>
+    </w:p>
+    <w:p>
+      <w:pPr>
+        <w:spacing w:after="0" w:line="360" w:lineRule="auto"/>
+        <w:jc w:val="both"/>
+        <w:rPr>
+          <w:rFonts w:ascii="Times New Roman" w:hAnsi="Times New Roman" w:cs="Times New Roman"/>
+          <w:sz w:val="24"/>
+          <w:szCs w:val="24"/>
+        </w:rPr>
+      </w:pPr>
+      <w:r>
+        <w:rPr>
+          <w:rFonts w:ascii="Times New Roman" w:hAnsi="Times New Roman" w:cs="Times New Roman"/>
+          <w:sz w:val="24"/>
+          <w:szCs w:val="24"/>
+        </w:rPr>
+        <w:t>procurer; appr_dir; appr_dceo; recording; secretariat; appr_ecodir; appr_ceo; appr_legal; appr_facility; appr_controlling; it_igazgatosag; sec_igazgatosag; uzl_igazgatosag; gazd_igazgatosag; vezigh_igazgatosag; vezig_igazgatosag; appr_logical; appr_physical; conductor.</w:t>
+      </w:r>
+    </w:p>
+    <w:p>
+      <w:pPr>
+        <w:spacing w:before="240" w:after="0" w:line="360" w:lineRule="auto"/>
+        <w:jc w:val="both"/>
+        <w:rPr>
+          <w:rFonts w:ascii="Times New Roman" w:hAnsi="Times New Roman" w:cs="Times New Roman"/>
+          <w:sz w:val="24"/>
+          <w:szCs w:val="24"/>
+        </w:rPr>
+      </w:pPr>
+      <w:r>
+        <w:rPr>
           <w:noProof/>
-          <w:lang w:eastAsia="hu-HU"/>
-        </w:rPr>
+        </w:rPr>
+        <w:lastRenderedPageBreak/>
         <w:drawing>
-          <wp:anchor distT="0" distB="0" distL="114300" distR="114300" simplePos="0" relativeHeight="251661312" behindDoc="0" locked="0" layoutInCell="1" allowOverlap="1" wp14:anchorId="6DE0A5A2" wp14:editId="5E3F1F40">
+          <wp:anchor distT="0" distB="0" distL="114300" distR="114300" simplePos="0" relativeHeight="251664384" behindDoc="0" locked="0" layoutInCell="1" allowOverlap="1" wp14:anchorId="7F7DE117" wp14:editId="06853B77">
             <wp:simplePos x="0" y="0"/>
             <wp:positionH relativeFrom="margin">
               <wp:align>left</wp:align>
             </wp:positionH>
             <wp:positionV relativeFrom="paragraph">
-              <wp:posOffset>0</wp:posOffset>
+              <wp:posOffset>1021360</wp:posOffset>
             </wp:positionV>
-            <wp:extent cx="1242060" cy="3013710"/>
-            <wp:effectExtent l="0" t="0" r="0" b="0"/>
+            <wp:extent cx="2300681" cy="1604786"/>
+            <wp:effectExtent l="0" t="0" r="4445" b="0"/>
             <wp:wrapSquare wrapText="bothSides"/>
-            <wp:docPr id="1" name="Kép 1" descr="W:\WF kezelő rendszer\30.jpg"/>
+            <wp:docPr id="40" name="Kép 40" descr="W:\WF kezelő rendszer\12.PNG"/>
             <wp:cNvGraphicFramePr>
               <a:graphicFrameLocks xmlns:a="http://schemas.openxmlformats.org/drawingml/2006/main" noChangeAspect="1"/>
             </wp:cNvGraphicFramePr>
@@ -2835,13 +3283,13 @@
               <a:graphicData uri="http://schemas.openxmlformats.org/drawingml/2006/picture">
                 <pic:pic xmlns:pic="http://schemas.openxmlformats.org/drawingml/2006/picture">
                   <pic:nvPicPr>
-                    <pic:cNvPr id="0" name="Picture 1" descr="W:\WF kezelő rendszer\30.jpg"/>
+                    <pic:cNvPr id="0" name="Picture 10" descr="W:\WF kezelő rendszer\12.PNG"/>
                     <pic:cNvPicPr>
                       <a:picLocks noChangeAspect="1" noChangeArrowheads="1"/>
                     </pic:cNvPicPr>
                   </pic:nvPicPr>
                   <pic:blipFill>
-                    <a:blip r:embed="rId12">
+                    <a:blip r:embed="rId13">
                       <a:extLst>
                         <a:ext uri="{28A0092B-C50C-407E-A947-70E740481C1C}">
                           <a14:useLocalDpi xmlns:a14="http://schemas.microsoft.com/office/drawing/2010/main" val="0"/>
@@ -2856,7 +3304,7 @@
                   <pic:spPr bwMode="auto">
                     <a:xfrm>
                       <a:off x="0" y="0"/>
-                      <a:ext cx="1242060" cy="3013710"/>
+                      <a:ext cx="2300681" cy="1604786"/>
                     </a:xfrm>
                     <a:prstGeom prst="rect">
                       <a:avLst/>
@@ -2869,12 +3317,6 @@
                 </pic:pic>
               </a:graphicData>
             </a:graphic>
-            <wp14:sizeRelH relativeFrom="margin">
-              <wp14:pctWidth>0</wp14:pctWidth>
-            </wp14:sizeRelH>
-            <wp14:sizeRelV relativeFrom="margin">
-              <wp14:pctHeight>0</wp14:pctHeight>
-            </wp14:sizeRelV>
           </wp:anchor>
         </w:drawing>
       </w:r>
@@ -2884,23 +3326,7 @@
           <w:sz w:val="24"/>
           <w:szCs w:val="24"/>
         </w:rPr>
-        <w:t xml:space="preserve">A felületi elemek jogosultságainak szintje meghatározza, hogy milyen komponensek jelenhetnek meg a képernyőn egy adott szerepkörű felhasználó számára. Ennek beállításáról szól a Komponensek, a Komponens csoport, a Szerepkörök, valamint a Felhasználók. </w:t>
-      </w:r>
-      <w:r>
-        <w:rPr>
-          <w:rFonts w:ascii="Times New Roman" w:hAnsi="Times New Roman" w:cs="Times New Roman"/>
-          <w:sz w:val="24"/>
-          <w:szCs w:val="24"/>
-        </w:rPr>
-        <w:t>Ezek a konkrét, GIRO dolgozóknak igényelhető, beállítható szerepkörök.</w:t>
-      </w:r>
-      <w:r>
-        <w:rPr>
-          <w:rFonts w:ascii="Times New Roman" w:hAnsi="Times New Roman" w:cs="Times New Roman"/>
-          <w:sz w:val="24"/>
-          <w:szCs w:val="24"/>
-        </w:rPr>
-        <w:t xml:space="preserve"> A </w:t>
+        <w:t xml:space="preserve">A </w:t>
       </w:r>
       <w:r>
         <w:rPr>
@@ -2909,47 +3335,51 @@
           <w:sz w:val="24"/>
           <w:szCs w:val="24"/>
         </w:rPr>
-        <w:t>Szerepkörök</w:t>
-      </w:r>
-      <w:r>
-        <w:rPr>
-          <w:rFonts w:ascii="Times New Roman" w:hAnsi="Times New Roman" w:cs="Times New Roman"/>
-          <w:sz w:val="24"/>
-          <w:szCs w:val="24"/>
-        </w:rPr>
-        <w:t xml:space="preserve"> menün belül </w:t>
-      </w:r>
-      <w:r>
-        <w:rPr>
-          <w:rFonts w:ascii="Times New Roman" w:hAnsi="Times New Roman" w:cs="Times New Roman"/>
-          <w:sz w:val="24"/>
-          <w:szCs w:val="24"/>
-        </w:rPr>
-        <w:t>kapcsolódnak össze az „Elvégzendő feladatokhoz rendelt jogosultságok” és a „Felületi elemek jogosultságai</w:t>
-      </w:r>
-      <w:r>
-        <w:rPr>
-          <w:rFonts w:ascii="Times New Roman" w:hAnsi="Times New Roman" w:cs="Times New Roman"/>
-          <w:sz w:val="24"/>
-          <w:szCs w:val="24"/>
-        </w:rPr>
-        <w:t>.</w:t>
-      </w:r>
-      <w:r>
-        <w:rPr>
-          <w:rFonts w:ascii="Times New Roman" w:hAnsi="Times New Roman" w:cs="Times New Roman"/>
-          <w:sz w:val="24"/>
-          <w:szCs w:val="24"/>
-        </w:rPr>
-        <w:t xml:space="preserve"> </w:t>
-      </w:r>
-      <w:r>
-        <w:rPr>
-          <w:rFonts w:ascii="Times New Roman" w:hAnsi="Times New Roman" w:cs="Times New Roman"/>
-          <w:sz w:val="24"/>
-          <w:szCs w:val="24"/>
-        </w:rPr>
-        <w:t xml:space="preserve">A </w:t>
+        <w:t>Konstansok</w:t>
+      </w:r>
+      <w:r>
+        <w:rPr>
+          <w:rFonts w:ascii="Times New Roman" w:hAnsi="Times New Roman" w:cs="Times New Roman"/>
+          <w:sz w:val="24"/>
+          <w:szCs w:val="24"/>
+        </w:rPr>
+        <w:t xml:space="preserve">at a rendszerben többnyire a felületi megjelenítés során használjuk, amikor az adatbázisban csak kódokat, azonosítókat tárolunk el, de a felületen beszédes elnevezést szeretnénk megjeleníteni. Ezen értékeket használjuk a </w:t>
+      </w:r>
+      <w:proofErr w:type="spellStart"/>
+      <w:r>
+        <w:rPr>
+          <w:rFonts w:ascii="Times New Roman" w:hAnsi="Times New Roman" w:cs="Times New Roman"/>
+          <w:sz w:val="24"/>
+          <w:szCs w:val="24"/>
+        </w:rPr>
+        <w:t>combo-kban</w:t>
+      </w:r>
+      <w:proofErr w:type="spellEnd"/>
+      <w:r>
+        <w:rPr>
+          <w:rFonts w:ascii="Times New Roman" w:hAnsi="Times New Roman" w:cs="Times New Roman"/>
+          <w:sz w:val="24"/>
+          <w:szCs w:val="24"/>
+        </w:rPr>
+        <w:t xml:space="preserve"> is. A táblázat alatt található három gombbal a szokásos karbantartó műveleteket lehet elvégezni. A Karbantartó képernyőn található Konstans kód a konstansok csoportjának elnevezése </w:t>
+      </w:r>
+      <w:proofErr w:type="spellStart"/>
+      <w:r>
+        <w:rPr>
+          <w:rFonts w:ascii="Times New Roman" w:hAnsi="Times New Roman" w:cs="Times New Roman"/>
+          <w:sz w:val="24"/>
+          <w:szCs w:val="24"/>
+        </w:rPr>
+        <w:t>combo</w:t>
+      </w:r>
+      <w:proofErr w:type="spellEnd"/>
+      <w:r>
+        <w:rPr>
+          <w:rFonts w:ascii="Times New Roman" w:hAnsi="Times New Roman" w:cs="Times New Roman"/>
+          <w:sz w:val="24"/>
+          <w:szCs w:val="24"/>
+        </w:rPr>
+        <w:t xml:space="preserve"> esetén. Az Elnevezéshez kerül a képernyőn megjelenő konstans név. A Konstans értékhez az adatbázisban eltárolandó érték kerül. A </w:t>
       </w:r>
       <w:r>
         <w:rPr>
@@ -2958,55 +3388,49 @@
           <w:sz w:val="24"/>
           <w:szCs w:val="24"/>
         </w:rPr>
-        <w:t>Felhasználók</w:t>
-      </w:r>
-      <w:r>
-        <w:rPr>
-          <w:rFonts w:ascii="Times New Roman" w:hAnsi="Times New Roman" w:cs="Times New Roman"/>
-          <w:sz w:val="24"/>
-          <w:szCs w:val="24"/>
-        </w:rPr>
-        <w:t xml:space="preserve"> képernyőn a</w:t>
-      </w:r>
-      <w:r>
-        <w:rPr>
-          <w:rFonts w:ascii="Times New Roman" w:hAnsi="Times New Roman" w:cs="Times New Roman"/>
-          <w:sz w:val="24"/>
-          <w:szCs w:val="24"/>
-        </w:rPr>
-        <w:t>z alkalmazás saját felhasználó-ke</w:t>
-      </w:r>
-      <w:r>
-        <w:rPr>
-          <w:rFonts w:ascii="Times New Roman" w:hAnsi="Times New Roman" w:cs="Times New Roman"/>
-          <w:sz w:val="24"/>
-          <w:szCs w:val="24"/>
-        </w:rPr>
-        <w:t>zeléssel rendelkezik, melynek jelenleg</w:t>
-      </w:r>
-      <w:r>
-        <w:rPr>
-          <w:rFonts w:ascii="Times New Roman" w:hAnsi="Times New Roman" w:cs="Times New Roman"/>
-          <w:sz w:val="24"/>
-          <w:szCs w:val="24"/>
-        </w:rPr>
-        <w:t xml:space="preserve"> nincs kapcsolata a céges LDAP rendszerrel.</w:t>
-      </w:r>
-      <w:r>
-        <w:rPr>
-          <w:rFonts w:ascii="Times New Roman" w:hAnsi="Times New Roman" w:cs="Times New Roman"/>
-          <w:sz w:val="24"/>
-          <w:szCs w:val="24"/>
-        </w:rPr>
-        <w:t xml:space="preserve"> </w:t>
-      </w:r>
-      <w:r>
-        <w:rPr>
-          <w:rFonts w:ascii="Times New Roman" w:hAnsi="Times New Roman" w:cs="Times New Roman"/>
-          <w:sz w:val="24"/>
-          <w:szCs w:val="24"/>
-        </w:rPr>
-        <w:t xml:space="preserve">A </w:t>
+        <w:t>Beszállítók</w:t>
+      </w:r>
+      <w:r>
+        <w:rPr>
+          <w:rFonts w:ascii="Times New Roman" w:hAnsi="Times New Roman" w:cs="Times New Roman"/>
+          <w:sz w:val="24"/>
+          <w:szCs w:val="24"/>
+        </w:rPr>
+        <w:t xml:space="preserve"> képernyőn belül a GIRO beszállítói törzsadatait tartjuk n</w:t>
+      </w:r>
+      <w:r>
+        <w:rPr>
+          <w:rFonts w:ascii="Times New Roman" w:hAnsi="Times New Roman" w:cs="Times New Roman"/>
+          <w:sz w:val="24"/>
+          <w:szCs w:val="24"/>
+        </w:rPr>
+        <w:t>yilván. Ezeket később a WF-</w:t>
+      </w:r>
+      <w:proofErr w:type="spellStart"/>
+      <w:r>
+        <w:rPr>
+          <w:rFonts w:ascii="Times New Roman" w:hAnsi="Times New Roman" w:cs="Times New Roman"/>
+          <w:sz w:val="24"/>
+          <w:szCs w:val="24"/>
+        </w:rPr>
+        <w:t>be</w:t>
+      </w:r>
+      <w:r>
+        <w:rPr>
+          <w:rFonts w:ascii="Times New Roman" w:hAnsi="Times New Roman" w:cs="Times New Roman"/>
+          <w:sz w:val="24"/>
+          <w:szCs w:val="24"/>
+        </w:rPr>
+        <w:t>n</w:t>
+      </w:r>
+      <w:proofErr w:type="spellEnd"/>
+      <w:r>
+        <w:rPr>
+          <w:rFonts w:ascii="Times New Roman" w:hAnsi="Times New Roman" w:cs="Times New Roman"/>
+          <w:sz w:val="24"/>
+          <w:szCs w:val="24"/>
+        </w:rPr>
+        <w:t xml:space="preserve"> lehet használni. Itt a szokásos karbantartó funkciók érhetőek el, mint új beszállítók felvétele, meglévők módosítása és törlése. Amennyiben egy törölni kívánt érték egy már meglévő beszerzési folyamatban szerepel, akkor a törlés meghiúsul. A </w:t>
       </w:r>
       <w:r>
         <w:rPr>
@@ -3015,55 +3439,15 @@
           <w:sz w:val="24"/>
           <w:szCs w:val="24"/>
         </w:rPr>
-        <w:t>Komponensek</w:t>
-      </w:r>
-      <w:r>
-        <w:rPr>
-          <w:rFonts w:ascii="Times New Roman" w:hAnsi="Times New Roman" w:cs="Times New Roman"/>
-          <w:sz w:val="24"/>
-          <w:szCs w:val="24"/>
-        </w:rPr>
-        <w:t xml:space="preserve"> menüponton belül, nyomógomb és beviteli mező segítségével beállítható, hogy egyes felhasználók számára milyen felületi elemek legyenek e</w:t>
-      </w:r>
-      <w:r>
-        <w:rPr>
-          <w:rFonts w:ascii="Times New Roman" w:hAnsi="Times New Roman" w:cs="Times New Roman"/>
-          <w:sz w:val="24"/>
-          <w:szCs w:val="24"/>
-        </w:rPr>
-        <w:t>lérhetők. A karbantartó felületé</w:t>
-      </w:r>
-      <w:r>
-        <w:rPr>
-          <w:rFonts w:ascii="Times New Roman" w:hAnsi="Times New Roman" w:cs="Times New Roman"/>
-          <w:sz w:val="24"/>
-          <w:szCs w:val="24"/>
-        </w:rPr>
-        <w:t>n beszédes elnevezést adhatunk az elemi jogoknak. E menüpontok neve megegyezik a hozzájuk kapcsolható elemi jogok azonosítójával. Tetszőleges szempontok alapján az elemi jogokkal ellátott komponenseket csoportokba rendezhetjük, például munkafolyamatok alapján, melyet a karbantartó képernyő</w:t>
-      </w:r>
-      <w:r>
-        <w:rPr>
-          <w:rFonts w:ascii="Times New Roman" w:hAnsi="Times New Roman" w:cs="Times New Roman"/>
-          <w:sz w:val="24"/>
-          <w:szCs w:val="24"/>
-        </w:rPr>
-        <w:t>jé</w:t>
-      </w:r>
-      <w:r>
-        <w:rPr>
-          <w:rFonts w:ascii="Times New Roman" w:hAnsi="Times New Roman" w:cs="Times New Roman"/>
-          <w:sz w:val="24"/>
-          <w:szCs w:val="24"/>
-        </w:rPr>
-        <w:t xml:space="preserve">n végezhetünk el. A komponens bal oldali mezője a választható komponensek listája, a jobb oldali mező a már csoporthoz rendelt komponensek listáját mutatja. </w:t>
-      </w:r>
-      <w:r>
-        <w:rPr>
-          <w:rFonts w:ascii="Times New Roman" w:hAnsi="Times New Roman" w:cs="Times New Roman"/>
-          <w:sz w:val="24"/>
-          <w:szCs w:val="24"/>
-        </w:rPr>
-        <w:t xml:space="preserve">A </w:t>
+        <w:t>Profitcenterek</w:t>
+      </w:r>
+      <w:r>
+        <w:rPr>
+          <w:rFonts w:ascii="Times New Roman" w:hAnsi="Times New Roman" w:cs="Times New Roman"/>
+          <w:sz w:val="24"/>
+          <w:szCs w:val="24"/>
+        </w:rPr>
+        <w:t xml:space="preserve"> képernyőjén tartjuk nyilván a korábban meghatározott profitcentereket. Az itt található karbantartó képernyőn tudunk a szokásos funkciókkal új értékeket felvinni, vagy azokat módosíthatjuk, törölhetjük. Amennyiben a törölni kívánt érték egy, már létező beszerzési folyamatban szerepel, annak státuszától függetlenül, akkor a törlési folyamat meghiúsul és hibaüzenetet ad a rendszer. A </w:t>
       </w:r>
       <w:r>
         <w:rPr>
@@ -3072,7 +3456,15 @@
           <w:sz w:val="24"/>
           <w:szCs w:val="24"/>
         </w:rPr>
-        <w:t>K</w:t>
+        <w:t>Beruházási keretek</w:t>
+      </w:r>
+      <w:r>
+        <w:rPr>
+          <w:rFonts w:ascii="Times New Roman" w:hAnsi="Times New Roman" w:cs="Times New Roman"/>
+          <w:sz w:val="24"/>
+          <w:szCs w:val="24"/>
+        </w:rPr>
+        <w:t xml:space="preserve"> képernyőn az adott évre meghatározott profitcenterek kerül nyilvántartásra. A karbantartó képernyőjén ugyanazt tudjuk csinálni, mint a Profitcentereknél, ahogy a törlés esetén is ugyanaz történik, mint a Beruházási képernyőnél. Az </w:t>
       </w:r>
       <w:r>
         <w:rPr>
@@ -3081,274 +3473,97 @@
           <w:sz w:val="24"/>
           <w:szCs w:val="24"/>
         </w:rPr>
-        <w:t>omponens csoportok</w:t>
-      </w:r>
-      <w:r>
-        <w:rPr>
-          <w:rFonts w:ascii="Times New Roman" w:hAnsi="Times New Roman" w:cs="Times New Roman"/>
-          <w:sz w:val="24"/>
-          <w:szCs w:val="24"/>
-        </w:rPr>
-        <w:t xml:space="preserve"> bal oldali mezője azon komponens csoportok listája, melyeket kiválaszthatunk, míg a jobb oldali azon csoportoké, akiket már a szerepkörhöz rendeltünk. Szakterületi ügyvezető igazgatók helyettesítésének kezelésére speciális szerepkörök alakíthatók ki. E speciális szerepkörök *_igazgatóság utótaggal vannak feltűntetve. Új felhasználó rögzítése, vagy már meglévő felhasználó adatainak módosítása esetén az alábbi opciókat adhatjuk meg:</w:t>
-      </w:r>
-    </w:p>
-    <w:p>
-      <w:pPr>
-        <w:spacing w:before="240" w:after="0" w:line="360" w:lineRule="auto"/>
-        <w:jc w:val="both"/>
-        <w:rPr>
-          <w:rFonts w:ascii="Times New Roman" w:hAnsi="Times New Roman" w:cs="Times New Roman"/>
-          <w:sz w:val="24"/>
-          <w:szCs w:val="24"/>
-        </w:rPr>
-      </w:pPr>
-      <w:r>
-        <w:rPr>
-          <w:rFonts w:ascii="Times New Roman" w:hAnsi="Times New Roman" w:cs="Times New Roman"/>
-          <w:sz w:val="24"/>
-          <w:szCs w:val="24"/>
-        </w:rPr>
-        <w:t xml:space="preserve"> </w:t>
-      </w:r>
-    </w:p>
-    <w:p>
-      <w:pPr>
-        <w:spacing w:before="240" w:after="0" w:line="360" w:lineRule="auto"/>
-        <w:jc w:val="both"/>
-        <w:rPr>
-          <w:rFonts w:ascii="Times New Roman" w:hAnsi="Times New Roman" w:cs="Times New Roman"/>
-          <w:sz w:val="24"/>
-          <w:szCs w:val="24"/>
-          <w:u w:val="single"/>
-        </w:rPr>
-      </w:pPr>
-      <w:r>
-        <w:rPr>
-          <w:rFonts w:ascii="Times New Roman" w:hAnsi="Times New Roman" w:cs="Times New Roman"/>
-          <w:sz w:val="24"/>
-          <w:szCs w:val="24"/>
-          <w:u w:val="single"/>
+        <w:t>Osztályok</w:t>
+      </w:r>
+      <w:r>
+        <w:rPr>
+          <w:rFonts w:ascii="Times New Roman" w:hAnsi="Times New Roman" w:cs="Times New Roman"/>
+          <w:sz w:val="24"/>
+          <w:szCs w:val="24"/>
+        </w:rPr>
+        <w:t xml:space="preserve"> menüpontban azon szervezeti egységek kerülnek beállításra, melyek jóváhagyói szerepben vannak. Ugyancsak itt adhatók meg a jóváhagyó vezetők helyettesítésének megvalósítását segítő csoportok. A karbantartó képernyőn az Osztály neve, Ügyvezető, Vezetői csoport beállításait kell elvégezni. Az Osztály nevénél a jóváhagyó feladatot ellátó vezető szervezeti egységének nevét kell megadni. Gyakorlatilag itt az igazgatóság, avagy e feletti szervezeti egység neve szerepel, mint például az informatikai igazgatóság. Ha kiválasztottuk a szervezeti egységet, akkor az Ügyvezetőnél ennek az egységnek a vezetőjét kell megadni. Azonban </w:t>
+      </w:r>
+      <w:r>
+        <w:rPr>
+          <w:rFonts w:ascii="Times New Roman" w:hAnsi="Times New Roman" w:cs="Times New Roman"/>
+          <w:noProof/>
+          <w:sz w:val="24"/>
+          <w:szCs w:val="24"/>
+          <w:lang w:eastAsia="hu-HU"/>
+        </w:rPr>
+        <w:drawing>
+          <wp:anchor distT="0" distB="0" distL="114300" distR="114300" simplePos="0" relativeHeight="251665408" behindDoc="0" locked="0" layoutInCell="1" allowOverlap="1" wp14:anchorId="2DE4466F" wp14:editId="28D8BB2D">
+            <wp:simplePos x="0" y="0"/>
+            <wp:positionH relativeFrom="margin">
+              <wp:align>right</wp:align>
+            </wp:positionH>
+            <wp:positionV relativeFrom="paragraph">
+              <wp:posOffset>299085</wp:posOffset>
+            </wp:positionV>
+            <wp:extent cx="2032635" cy="2219960"/>
+            <wp:effectExtent l="0" t="0" r="5715" b="8890"/>
+            <wp:wrapSquare wrapText="bothSides"/>
+            <wp:docPr id="2" name="Kép 2" descr="W:\WF kezelő rendszer\35.PNG"/>
+            <wp:cNvGraphicFramePr>
+              <a:graphicFrameLocks xmlns:a="http://schemas.openxmlformats.org/drawingml/2006/main" noChangeAspect="1"/>
+            </wp:cNvGraphicFramePr>
+            <a:graphic xmlns:a="http://schemas.openxmlformats.org/drawingml/2006/main">
+              <a:graphicData uri="http://schemas.openxmlformats.org/drawingml/2006/picture">
+                <pic:pic xmlns:pic="http://schemas.openxmlformats.org/drawingml/2006/picture">
+                  <pic:nvPicPr>
+                    <pic:cNvPr id="0" name="Picture 1" descr="W:\WF kezelő rendszer\35.PNG"/>
+                    <pic:cNvPicPr>
+                      <a:picLocks noChangeAspect="1" noChangeArrowheads="1"/>
+                    </pic:cNvPicPr>
+                  </pic:nvPicPr>
+                  <pic:blipFill>
+                    <a:blip r:embed="rId14">
+                      <a:extLst>
+                        <a:ext uri="{28A0092B-C50C-407E-A947-70E740481C1C}">
+                          <a14:useLocalDpi xmlns:a14="http://schemas.microsoft.com/office/drawing/2010/main" val="0"/>
+                        </a:ext>
+                      </a:extLst>
+                    </a:blip>
+                    <a:srcRect/>
+                    <a:stretch>
+                      <a:fillRect/>
+                    </a:stretch>
+                  </pic:blipFill>
+                  <pic:spPr bwMode="auto">
+                    <a:xfrm>
+                      <a:off x="0" y="0"/>
+                      <a:ext cx="2032635" cy="2219960"/>
+                    </a:xfrm>
+                    <a:prstGeom prst="rect">
+                      <a:avLst/>
+                    </a:prstGeom>
+                    <a:noFill/>
+                    <a:ln>
+                      <a:noFill/>
+                    </a:ln>
+                  </pic:spPr>
+                </pic:pic>
+              </a:graphicData>
+            </a:graphic>
+          </wp:anchor>
+        </w:drawing>
+      </w:r>
+      <w:r>
+        <w:rPr>
+          <w:rFonts w:ascii="Times New Roman" w:hAnsi="Times New Roman" w:cs="Times New Roman"/>
+          <w:sz w:val="24"/>
+          <w:szCs w:val="24"/>
+        </w:rPr>
+        <w:t xml:space="preserve">ezt a beállítást –ha szükséges- meg kell előznie a beállítani kívánt vezető nevének felvétele a felhasználók közé, ugyanis kiválasztani már </w:t>
+      </w:r>
+      <w:r>
+        <w:rPr>
+          <w:rFonts w:ascii="Times New Roman" w:hAnsi="Times New Roman" w:cs="Times New Roman"/>
+          <w:sz w:val="24"/>
+          <w:szCs w:val="24"/>
         </w:rPr>
         <w:lastRenderedPageBreak/>
-        <w:t xml:space="preserve">Ezen fülön belül beállíthatunk jogosultságokat is, melyek az alábbiak: </w:t>
-      </w:r>
-    </w:p>
-    <w:p>
-      <w:pPr>
-        <w:spacing w:after="0" w:line="360" w:lineRule="auto"/>
-        <w:jc w:val="both"/>
-        <w:rPr>
-          <w:rFonts w:ascii="Times New Roman" w:hAnsi="Times New Roman" w:cs="Times New Roman"/>
-          <w:sz w:val="24"/>
-          <w:szCs w:val="24"/>
-        </w:rPr>
-      </w:pPr>
-      <w:r>
-        <w:rPr>
-          <w:rFonts w:ascii="Times New Roman" w:hAnsi="Times New Roman" w:cs="Times New Roman"/>
-          <w:sz w:val="24"/>
-          <w:szCs w:val="24"/>
-        </w:rPr>
-        <w:t>procurer; appr_dir; appr_dceo; recording; secretariat; appr_ecodir; appr_ceo; appr_legal; appr_facility; appr_controlling; it_igazgatosag; sec_igazgatosag; uzl_igazgatosag; gazd_igazgatosag; vezigh_igazgatosag; vezig_igazgatosag; appr_logical; appr_physical; conductor.</w:t>
-      </w:r>
-    </w:p>
-    <w:p>
-      <w:pPr>
-        <w:spacing w:before="240" w:after="0" w:line="360" w:lineRule="auto"/>
-        <w:jc w:val="both"/>
-        <w:rPr>
-          <w:rFonts w:ascii="Times New Roman" w:hAnsi="Times New Roman" w:cs="Times New Roman"/>
-          <w:sz w:val="24"/>
-          <w:szCs w:val="24"/>
-        </w:rPr>
-      </w:pPr>
-      <w:r>
-        <w:rPr>
-          <w:rFonts w:ascii="Times New Roman" w:hAnsi="Times New Roman" w:cs="Times New Roman"/>
-          <w:sz w:val="24"/>
-          <w:szCs w:val="24"/>
-        </w:rPr>
-        <w:t xml:space="preserve">A </w:t>
-      </w:r>
-      <w:r>
-        <w:rPr>
-          <w:rFonts w:ascii="Times New Roman" w:hAnsi="Times New Roman" w:cs="Times New Roman"/>
-          <w:b/>
-          <w:sz w:val="24"/>
-          <w:szCs w:val="24"/>
-        </w:rPr>
-        <w:t>Konstansok</w:t>
-      </w:r>
-      <w:r>
-        <w:rPr>
-          <w:rFonts w:ascii="Times New Roman" w:hAnsi="Times New Roman" w:cs="Times New Roman"/>
-          <w:sz w:val="24"/>
-          <w:szCs w:val="24"/>
-        </w:rPr>
-        <w:t xml:space="preserve">at a rendszerben többnyire a felületi megjelenítés során használjuk, amikor az adatbázisban csak kódokat, azonosítókat tárolunk el, de a felületen beszédes elnevezést szeretnénk megjeleníteni. Ezen értékeket használjuk a </w:t>
-      </w:r>
-      <w:proofErr w:type="spellStart"/>
-      <w:r>
-        <w:rPr>
-          <w:rFonts w:ascii="Times New Roman" w:hAnsi="Times New Roman" w:cs="Times New Roman"/>
-          <w:sz w:val="24"/>
-          <w:szCs w:val="24"/>
-        </w:rPr>
-        <w:t>combo-kban</w:t>
-      </w:r>
-      <w:proofErr w:type="spellEnd"/>
-      <w:r>
-        <w:rPr>
-          <w:rFonts w:ascii="Times New Roman" w:hAnsi="Times New Roman" w:cs="Times New Roman"/>
-          <w:sz w:val="24"/>
-          <w:szCs w:val="24"/>
-        </w:rPr>
-        <w:t xml:space="preserve"> is. A táblázat alatt található három gombbal a szokásos karbantartó műveleteket lehet elvégezni. A Karbantartó képernyőn található Konstans kód a konstansok csoportjának elnevezése </w:t>
-      </w:r>
-      <w:proofErr w:type="spellStart"/>
-      <w:r>
-        <w:rPr>
-          <w:rFonts w:ascii="Times New Roman" w:hAnsi="Times New Roman" w:cs="Times New Roman"/>
-          <w:sz w:val="24"/>
-          <w:szCs w:val="24"/>
-        </w:rPr>
-        <w:t>combo</w:t>
-      </w:r>
-      <w:proofErr w:type="spellEnd"/>
-      <w:r>
-        <w:rPr>
-          <w:rFonts w:ascii="Times New Roman" w:hAnsi="Times New Roman" w:cs="Times New Roman"/>
-          <w:sz w:val="24"/>
-          <w:szCs w:val="24"/>
-        </w:rPr>
-        <w:t xml:space="preserve"> esetén. Az Elnevezéshez kerül a képernyőn megjelenő konstans név. A Konstans értékhez az adatbázisban eltárolandó érték kerül. A </w:t>
-      </w:r>
-      <w:r>
-        <w:rPr>
-          <w:rFonts w:ascii="Times New Roman" w:hAnsi="Times New Roman" w:cs="Times New Roman"/>
-          <w:b/>
-          <w:sz w:val="24"/>
-          <w:szCs w:val="24"/>
-        </w:rPr>
-        <w:t>Beszállítók</w:t>
-      </w:r>
-      <w:r>
-        <w:rPr>
-          <w:rFonts w:ascii="Times New Roman" w:hAnsi="Times New Roman" w:cs="Times New Roman"/>
-          <w:sz w:val="24"/>
-          <w:szCs w:val="24"/>
-        </w:rPr>
-        <w:t xml:space="preserve"> képernyőn belül a GIRO beszállítói törzsadatait tartjuk n</w:t>
-      </w:r>
-      <w:r>
-        <w:rPr>
-          <w:rFonts w:ascii="Times New Roman" w:hAnsi="Times New Roman" w:cs="Times New Roman"/>
-          <w:sz w:val="24"/>
-          <w:szCs w:val="24"/>
-        </w:rPr>
-        <w:t>yilván. Ezeket később a WF-</w:t>
-      </w:r>
-      <w:proofErr w:type="spellStart"/>
-      <w:r>
-        <w:rPr>
-          <w:rFonts w:ascii="Times New Roman" w:hAnsi="Times New Roman" w:cs="Times New Roman"/>
-          <w:sz w:val="24"/>
-          <w:szCs w:val="24"/>
-        </w:rPr>
-        <w:t>be</w:t>
-      </w:r>
-      <w:r>
-        <w:rPr>
-          <w:rFonts w:ascii="Times New Roman" w:hAnsi="Times New Roman" w:cs="Times New Roman"/>
-          <w:sz w:val="24"/>
-          <w:szCs w:val="24"/>
-        </w:rPr>
-        <w:t>n</w:t>
-      </w:r>
-      <w:proofErr w:type="spellEnd"/>
-      <w:r>
-        <w:rPr>
-          <w:rFonts w:ascii="Times New Roman" w:hAnsi="Times New Roman" w:cs="Times New Roman"/>
-          <w:sz w:val="24"/>
-          <w:szCs w:val="24"/>
-        </w:rPr>
-        <w:t xml:space="preserve"> lehet használni. Itt a szokásos karbantartó funkciók érhetőek el, mint új beszállítók felvétele, meglévők módosítása és törlése. Amennyiben egy törölni kívánt érték egy már meglévő beszerzési folyamatban szerepel, akkor a törlés meghiúsul. A </w:t>
-      </w:r>
-      <w:r>
-        <w:rPr>
-          <w:rFonts w:ascii="Times New Roman" w:hAnsi="Times New Roman" w:cs="Times New Roman"/>
-          <w:b/>
-          <w:sz w:val="24"/>
-          <w:szCs w:val="24"/>
-        </w:rPr>
-        <w:t>Profitcenterek</w:t>
-      </w:r>
-      <w:r>
-        <w:rPr>
-          <w:rFonts w:ascii="Times New Roman" w:hAnsi="Times New Roman" w:cs="Times New Roman"/>
-          <w:sz w:val="24"/>
-          <w:szCs w:val="24"/>
-        </w:rPr>
-        <w:t xml:space="preserve"> képernyőjén tartjuk nyilván a korábban meghatározott profitcentereket. Az itt található karbantartó képernyőn tudunk a szokásos funkciókkal új értékeket felvinni, vagy azokat módosíthatjuk, törölhetjük. Amennyiben a törölni kívánt érték egy, már létező beszerzési folyamatban szerepel, annak státuszától függetlenül, akkor a törlési folyamat meghiúsul és hibaüzenetet ad a rendszer. A </w:t>
-      </w:r>
-      <w:r>
-        <w:rPr>
-          <w:rFonts w:ascii="Times New Roman" w:hAnsi="Times New Roman" w:cs="Times New Roman"/>
-          <w:b/>
-          <w:sz w:val="24"/>
-          <w:szCs w:val="24"/>
-        </w:rPr>
-        <w:t>Beruházási keretek</w:t>
-      </w:r>
-      <w:r>
-        <w:rPr>
-          <w:rFonts w:ascii="Times New Roman" w:hAnsi="Times New Roman" w:cs="Times New Roman"/>
-          <w:sz w:val="24"/>
-          <w:szCs w:val="24"/>
-        </w:rPr>
-        <w:t xml:space="preserve"> képernyőn az adott évre meghatározott profitcenterek kerül nyilvántartásra. A karbantartó képernyőjén ugyanazt tudjuk csinálni, mint a Profitcentereknél, ahogy a törlés esetén is ugyanaz történik, mint a Beruházási képernyőnél. Az </w:t>
-      </w:r>
-      <w:r>
-        <w:rPr>
-          <w:rFonts w:ascii="Times New Roman" w:hAnsi="Times New Roman" w:cs="Times New Roman"/>
-          <w:b/>
-          <w:sz w:val="24"/>
-          <w:szCs w:val="24"/>
-        </w:rPr>
-        <w:t>Osztályok</w:t>
-      </w:r>
-      <w:r>
-        <w:rPr>
-          <w:rFonts w:ascii="Times New Roman" w:hAnsi="Times New Roman" w:cs="Times New Roman"/>
-          <w:sz w:val="24"/>
-          <w:szCs w:val="24"/>
-        </w:rPr>
-        <w:t xml:space="preserve"> menüpontban azon szervezeti egységek kerülnek beállításra, melyek jóváhagyói szerepben vannak. Ugyancsak itt adhatók meg a jóváhagyó vezetők helyettesítésének megvalósítását segítő csoportok. A karbantartó képernyőn az Osztály neve, Ügyvezető, Vezetői csoport beállításait kell elvégezni. Az Osztály nevénél a jóváhagyó feladatot ellátó vezető szervezeti egységének nevét kell megadni. Gyakorlatilag itt az igazgatóság, avagy e feletti szervezeti egység neve szerepel, mint például az informatikai igazgatóság. Ha kiválasztottuk a szervezeti egységet, akkor az Ügyvezetőnél ennek az egységnek a vezetőjét kell megadni. Azonban ezt a beállítást –ha szükséges- meg kell előznie a beállítani kívánt vezető nevének felvétele a felhasználók közé, ugyanis kiválasztani már meglévő felhasználók közül lehetséges. A Vezetői csoport </w:t>
-      </w:r>
-      <w:r>
-        <w:rPr>
-          <w:rFonts w:ascii="Times New Roman" w:hAnsi="Times New Roman" w:cs="Times New Roman"/>
-          <w:sz w:val="24"/>
-          <w:szCs w:val="24"/>
-        </w:rPr>
-        <w:lastRenderedPageBreak/>
-        <w:t xml:space="preserve">az imént beállított szervezeti egység vezetőjét tudja helyettesíteni, aki az itt beállított vezetői csoportban szerepel. Ez egyfajta szerepkörnek nevezhető, a megfelelőt is a szerepkörök közül tudjuk kiválasztani. Az alábbi szerepkörök választhatók: </w:t>
-      </w:r>
-      <w:r>
-        <w:rPr>
-          <w:rFonts w:ascii="Times New Roman" w:hAnsi="Times New Roman" w:cs="Times New Roman"/>
-          <w:sz w:val="24"/>
-          <w:szCs w:val="24"/>
-        </w:rPr>
-        <w:t>uzl_igazgatosag; gazd_igazgatosag; vezigh_igazgatosag; vezig_igazgatosag; it_igazgatosag; sec_igazgatosag.</w:t>
-      </w:r>
-      <w:r>
-        <w:rPr>
-          <w:rFonts w:ascii="Times New Roman" w:hAnsi="Times New Roman" w:cs="Times New Roman"/>
-          <w:sz w:val="24"/>
-          <w:szCs w:val="24"/>
-        </w:rPr>
-        <w:t xml:space="preserve"> </w:t>
+        <w:t xml:space="preserve">meglévő felhasználók közül lehetséges. A Vezetői csoport az imént beállított szervezeti egység vezetőjét tudja helyettesíteni, aki az itt beállított vezetői csoportban szerepel. Ez egyfajta szerepkörnek nevezhető, a megfelelőt is a szerepkörök közül tudjuk kiválasztani. Az alábbi szerepkörök választhatók: </w:t>
       </w:r>
     </w:p>
     <w:p>
@@ -3555,7 +3770,7 @@
         <w:lastRenderedPageBreak/>
         <w:t xml:space="preserve"> </w:t>
       </w:r>
-      <w:bookmarkStart w:id="3" w:name="_Toc511206657"/>
+      <w:bookmarkStart w:id="3" w:name="_Toc511811574"/>
       <w:r>
         <w:rPr>
           <w:rFonts w:ascii="Times New Roman" w:hAnsi="Times New Roman" w:cs="Times New Roman"/>
@@ -3616,7 +3831,7 @@
                     </pic:cNvPicPr>
                   </pic:nvPicPr>
                   <pic:blipFill>
-                    <a:blip r:embed="rId13">
+                    <a:blip r:embed="rId15">
                       <a:extLst>
                         <a:ext uri="{28A0092B-C50C-407E-A947-70E740481C1C}">
                           <a14:useLocalDpi xmlns:a14="http://schemas.microsoft.com/office/drawing/2010/main" val="0"/>
@@ -5867,7 +6082,7 @@
         <w:lastRenderedPageBreak/>
         <w:t xml:space="preserve"> </w:t>
       </w:r>
-      <w:bookmarkStart w:id="4" w:name="_Toc511206658"/>
+      <w:bookmarkStart w:id="4" w:name="_Toc511811575"/>
       <w:proofErr w:type="spellStart"/>
       <w:r>
         <w:rPr>
@@ -6312,7 +6527,7 @@
         </w:rPr>
         <w:t xml:space="preserve"> </w:t>
       </w:r>
-      <w:hyperlink r:id="rId14" w:history="1">
+      <w:hyperlink r:id="rId16" w:history="1">
         <w:r>
           <w:rPr>
             <w:rStyle w:val="Hiperhivatkozs"/>
@@ -6424,7 +6639,7 @@
           <w:sz w:val="24"/>
           <w:szCs w:val="24"/>
         </w:rPr>
-        <w:t xml:space="preserve"> használata lehet szükséges.</w:t>
+        <w:t xml:space="preserve"> használata szükséges.</w:t>
       </w:r>
       <w:r>
         <w:rPr>
@@ -6440,7 +6655,41 @@
           <w:sz w:val="24"/>
           <w:szCs w:val="24"/>
         </w:rPr>
-        <w:t>Az alkalmazás használatához a fent említett alkalmazásokon kívül GIROLock kárty</w:t>
+        <w:t>Az alkalmazás használatához a fent említett</w:t>
+      </w:r>
+      <w:r>
+        <w:rPr>
+          <w:rFonts w:ascii="Times New Roman" w:hAnsi="Times New Roman" w:cs="Times New Roman"/>
+          <w:sz w:val="24"/>
+          <w:szCs w:val="24"/>
+        </w:rPr>
+        <w:t>eken tú</w:t>
+      </w:r>
+      <w:r>
+        <w:rPr>
+          <w:rFonts w:ascii="Times New Roman" w:hAnsi="Times New Roman" w:cs="Times New Roman"/>
+          <w:sz w:val="24"/>
+          <w:szCs w:val="24"/>
+        </w:rPr>
+        <w:t xml:space="preserve">l </w:t>
+      </w:r>
+      <w:proofErr w:type="spellStart"/>
+      <w:r>
+        <w:rPr>
+          <w:rFonts w:ascii="Times New Roman" w:hAnsi="Times New Roman" w:cs="Times New Roman"/>
+          <w:sz w:val="24"/>
+          <w:szCs w:val="24"/>
+        </w:rPr>
+        <w:t>GIROLock</w:t>
+      </w:r>
+      <w:proofErr w:type="spellEnd"/>
+      <w:r>
+        <w:rPr>
+          <w:rFonts w:ascii="Times New Roman" w:hAnsi="Times New Roman" w:cs="Times New Roman"/>
+          <w:sz w:val="24"/>
+          <w:szCs w:val="24"/>
+        </w:rPr>
+        <w:t xml:space="preserve"> kárty</w:t>
       </w:r>
       <w:r>
         <w:rPr>
@@ -6456,7 +6705,25 @@
           <w:sz w:val="24"/>
           <w:szCs w:val="24"/>
         </w:rPr>
-        <w:t>a, GIROMail jogosultság</w:t>
+        <w:t xml:space="preserve">a, </w:t>
+      </w:r>
+      <w:proofErr w:type="spellStart"/>
+      <w:r>
+        <w:rPr>
+          <w:rFonts w:ascii="Times New Roman" w:hAnsi="Times New Roman" w:cs="Times New Roman"/>
+          <w:sz w:val="24"/>
+          <w:szCs w:val="24"/>
+        </w:rPr>
+        <w:t>GIROMail</w:t>
+      </w:r>
+      <w:proofErr w:type="spellEnd"/>
+      <w:r>
+        <w:rPr>
+          <w:rFonts w:ascii="Times New Roman" w:hAnsi="Times New Roman" w:cs="Times New Roman"/>
+          <w:sz w:val="24"/>
+          <w:szCs w:val="24"/>
+        </w:rPr>
+        <w:t xml:space="preserve"> jogosultság</w:t>
       </w:r>
       <w:r>
         <w:rPr>
@@ -6514,14 +6781,6 @@
         </w:rPr>
         <w:t xml:space="preserve"> </w:t>
       </w:r>
-      <w:r>
-        <w:rPr>
-          <w:rFonts w:ascii="Times New Roman" w:hAnsi="Times New Roman" w:cs="Times New Roman"/>
-          <w:sz w:val="24"/>
-          <w:szCs w:val="24"/>
-        </w:rPr>
-        <w:t xml:space="preserve">A </w:t>
-      </w:r>
       <w:proofErr w:type="spellStart"/>
       <w:r>
         <w:rPr>
@@ -6570,26 +6829,143 @@
           <w:sz w:val="24"/>
           <w:szCs w:val="24"/>
         </w:rPr>
-        <w:t xml:space="preserve"> telepítési segédlet letölthető a GIRO weblapjáról (</w:t>
-      </w:r>
-      <w:hyperlink r:id="rId15" w:history="1">
-        <w:r>
-          <w:rPr>
-            <w:rStyle w:val="Hiperhivatkozs"/>
-            <w:rFonts w:ascii="Times New Roman" w:hAnsi="Times New Roman" w:cs="Times New Roman"/>
-            <w:sz w:val="24"/>
-            <w:szCs w:val="24"/>
-          </w:rPr>
-          <w:t>www.giro.hu</w:t>
-        </w:r>
-      </w:hyperlink>
-      <w:r>
-        <w:rPr>
-          <w:rFonts w:ascii="Times New Roman" w:hAnsi="Times New Roman" w:cs="Times New Roman"/>
-          <w:sz w:val="24"/>
-          <w:szCs w:val="24"/>
-        </w:rPr>
-        <w:t xml:space="preserve"> Dokumentumtár / Telepítőkészletek / </w:t>
+        <w:t xml:space="preserve"> segédlet letölthető a GIRO weblapjáról. </w:t>
+      </w:r>
+      <w:r>
+        <w:rPr>
+          <w:rFonts w:ascii="Times New Roman" w:hAnsi="Times New Roman" w:cs="Times New Roman"/>
+          <w:sz w:val="24"/>
+          <w:szCs w:val="24"/>
+        </w:rPr>
+        <w:t>T</w:t>
+      </w:r>
+      <w:r>
+        <w:rPr>
+          <w:rFonts w:ascii="Times New Roman" w:hAnsi="Times New Roman" w:cs="Times New Roman"/>
+          <w:sz w:val="24"/>
+          <w:szCs w:val="24"/>
+        </w:rPr>
+        <w:t>ovábbi beállítás</w:t>
+      </w:r>
+      <w:r>
+        <w:rPr>
+          <w:rFonts w:ascii="Times New Roman" w:hAnsi="Times New Roman" w:cs="Times New Roman"/>
+          <w:sz w:val="24"/>
+          <w:szCs w:val="24"/>
+        </w:rPr>
+        <w:t>ok</w:t>
+      </w:r>
+      <w:r>
+        <w:rPr>
+          <w:rFonts w:ascii="Times New Roman" w:hAnsi="Times New Roman" w:cs="Times New Roman"/>
+          <w:sz w:val="24"/>
+          <w:szCs w:val="24"/>
+        </w:rPr>
+        <w:t xml:space="preserve"> is szükség</w:t>
+      </w:r>
+      <w:r>
+        <w:rPr>
+          <w:rFonts w:ascii="Times New Roman" w:hAnsi="Times New Roman" w:cs="Times New Roman"/>
+          <w:sz w:val="24"/>
+          <w:szCs w:val="24"/>
+        </w:rPr>
+        <w:t>esek</w:t>
+      </w:r>
+      <w:r>
+        <w:rPr>
+          <w:rFonts w:ascii="Times New Roman" w:hAnsi="Times New Roman" w:cs="Times New Roman"/>
+          <w:sz w:val="24"/>
+          <w:szCs w:val="24"/>
+        </w:rPr>
+        <w:t xml:space="preserve"> a</w:t>
+      </w:r>
+      <w:r>
+        <w:rPr>
+          <w:rFonts w:ascii="Times New Roman" w:hAnsi="Times New Roman" w:cs="Times New Roman"/>
+          <w:sz w:val="24"/>
+          <w:szCs w:val="24"/>
+        </w:rPr>
+        <w:t>nnak érdekében, hogy az üzenetekhez fájlokat tudjunk csatolni</w:t>
+      </w:r>
+      <w:r>
+        <w:rPr>
+          <w:rFonts w:ascii="Times New Roman" w:hAnsi="Times New Roman" w:cs="Times New Roman"/>
+          <w:sz w:val="24"/>
+          <w:szCs w:val="24"/>
+        </w:rPr>
+        <w:t>. A</w:t>
+      </w:r>
+      <w:r>
+        <w:rPr>
+          <w:rFonts w:ascii="Times New Roman" w:hAnsi="Times New Roman" w:cs="Times New Roman"/>
+          <w:sz w:val="24"/>
+          <w:szCs w:val="24"/>
+        </w:rPr>
+        <w:t xml:space="preserve"> fájl feltöltést engedélyezni kell </w:t>
+      </w:r>
+      <w:r>
+        <w:rPr>
+          <w:rFonts w:ascii="Times New Roman" w:hAnsi="Times New Roman" w:cs="Times New Roman"/>
+          <w:sz w:val="24"/>
+          <w:szCs w:val="24"/>
+        </w:rPr>
+        <w:t xml:space="preserve">az </w:t>
+      </w:r>
+      <w:r>
+        <w:rPr>
+          <w:rFonts w:ascii="Times New Roman" w:hAnsi="Times New Roman" w:cs="Times New Roman"/>
+          <w:sz w:val="24"/>
+          <w:szCs w:val="24"/>
+        </w:rPr>
+        <w:t xml:space="preserve">Internetbeállítások menüpontban. </w:t>
+      </w:r>
+      <w:r>
+        <w:rPr>
+          <w:rFonts w:ascii="Times New Roman" w:hAnsi="Times New Roman" w:cs="Times New Roman"/>
+          <w:sz w:val="24"/>
+          <w:szCs w:val="24"/>
+        </w:rPr>
+        <w:t>E</w:t>
+      </w:r>
+      <w:r>
+        <w:rPr>
+          <w:rFonts w:ascii="Times New Roman" w:hAnsi="Times New Roman" w:cs="Times New Roman"/>
+          <w:sz w:val="24"/>
+          <w:szCs w:val="24"/>
+        </w:rPr>
+        <w:t>ngedélyezés</w:t>
+      </w:r>
+      <w:r>
+        <w:rPr>
+          <w:rFonts w:ascii="Times New Roman" w:hAnsi="Times New Roman" w:cs="Times New Roman"/>
+          <w:sz w:val="24"/>
+          <w:szCs w:val="24"/>
+        </w:rPr>
+        <w:t>éh</w:t>
+      </w:r>
+      <w:r>
+        <w:rPr>
+          <w:rFonts w:ascii="Times New Roman" w:hAnsi="Times New Roman" w:cs="Times New Roman"/>
+          <w:sz w:val="24"/>
+          <w:szCs w:val="24"/>
+        </w:rPr>
+        <w:t>e</w:t>
+      </w:r>
+      <w:r>
+        <w:rPr>
+          <w:rFonts w:ascii="Times New Roman" w:hAnsi="Times New Roman" w:cs="Times New Roman"/>
+          <w:sz w:val="24"/>
+          <w:szCs w:val="24"/>
+        </w:rPr>
+        <w:t>z fel kell venni a</w:t>
+      </w:r>
+      <w:r>
+        <w:rPr>
+          <w:rFonts w:ascii="Times New Roman" w:hAnsi="Times New Roman" w:cs="Times New Roman"/>
+          <w:sz w:val="24"/>
+          <w:szCs w:val="24"/>
+        </w:rPr>
+        <w:t xml:space="preserve"> </w:t>
       </w:r>
       <w:proofErr w:type="spellStart"/>
       <w:r>
@@ -6598,7 +6974,7 @@
           <w:sz w:val="24"/>
           <w:szCs w:val="24"/>
         </w:rPr>
-        <w:t>GIROLock</w:t>
+        <w:t>GIROMail</w:t>
       </w:r>
       <w:proofErr w:type="spellEnd"/>
       <w:r>
@@ -6607,7 +6983,55 @@
           <w:sz w:val="24"/>
           <w:szCs w:val="24"/>
         </w:rPr>
-        <w:t xml:space="preserve"> menüpont). </w:t>
+        <w:t xml:space="preserve"> szolgáltatás címét a megbízható webhelyek közé</w:t>
+      </w:r>
+      <w:r>
+        <w:rPr>
+          <w:rFonts w:ascii="Times New Roman" w:hAnsi="Times New Roman" w:cs="Times New Roman"/>
+          <w:sz w:val="24"/>
+          <w:szCs w:val="24"/>
+        </w:rPr>
+        <w:t xml:space="preserve">, </w:t>
+      </w:r>
+      <w:r>
+        <w:rPr>
+          <w:rFonts w:ascii="Times New Roman" w:hAnsi="Times New Roman" w:cs="Times New Roman"/>
+          <w:sz w:val="24"/>
+          <w:szCs w:val="24"/>
+        </w:rPr>
+        <w:t>de ha</w:t>
+      </w:r>
+      <w:r>
+        <w:rPr>
+          <w:rFonts w:ascii="Times New Roman" w:hAnsi="Times New Roman" w:cs="Times New Roman"/>
+          <w:sz w:val="24"/>
+          <w:szCs w:val="24"/>
+        </w:rPr>
+        <w:t xml:space="preserve"> ez nem lehetséges</w:t>
+      </w:r>
+      <w:r>
+        <w:rPr>
+          <w:rFonts w:ascii="Times New Roman" w:hAnsi="Times New Roman" w:cs="Times New Roman"/>
+          <w:sz w:val="24"/>
+          <w:szCs w:val="24"/>
+        </w:rPr>
+        <w:t>, akkor a beállítás külön is elvégezhető ugyanitt, az adott zónában az „Egyéni szint” gombra</w:t>
+      </w:r>
+      <w:r>
+        <w:rPr>
+          <w:rFonts w:ascii="Times New Roman" w:hAnsi="Times New Roman" w:cs="Times New Roman"/>
+          <w:sz w:val="24"/>
+          <w:szCs w:val="24"/>
+        </w:rPr>
+        <w:t xml:space="preserve"> kattintva</w:t>
+      </w:r>
+      <w:r>
+        <w:rPr>
+          <w:rFonts w:ascii="Times New Roman" w:hAnsi="Times New Roman" w:cs="Times New Roman"/>
+          <w:sz w:val="24"/>
+          <w:szCs w:val="24"/>
+        </w:rPr>
+        <w:t>.</w:t>
       </w:r>
     </w:p>
     <w:p>
@@ -6626,95 +7050,39 @@
           <w:sz w:val="24"/>
           <w:szCs w:val="24"/>
         </w:rPr>
-        <w:t>Az</w:t>
-      </w:r>
-      <w:r>
-        <w:rPr>
-          <w:rFonts w:ascii="Times New Roman" w:hAnsi="Times New Roman" w:cs="Times New Roman"/>
-          <w:sz w:val="24"/>
-          <w:szCs w:val="24"/>
-        </w:rPr>
-        <w:t>onban</w:t>
-      </w:r>
-      <w:r>
-        <w:rPr>
-          <w:rFonts w:ascii="Times New Roman" w:hAnsi="Times New Roman" w:cs="Times New Roman"/>
-          <w:sz w:val="24"/>
-          <w:szCs w:val="24"/>
-        </w:rPr>
-        <w:t xml:space="preserve"> további beállítás</w:t>
-      </w:r>
-      <w:r>
-        <w:rPr>
-          <w:rFonts w:ascii="Times New Roman" w:hAnsi="Times New Roman" w:cs="Times New Roman"/>
-          <w:sz w:val="24"/>
-          <w:szCs w:val="24"/>
-        </w:rPr>
-        <w:t>ok</w:t>
-      </w:r>
-      <w:r>
-        <w:rPr>
-          <w:rFonts w:ascii="Times New Roman" w:hAnsi="Times New Roman" w:cs="Times New Roman"/>
-          <w:sz w:val="24"/>
-          <w:szCs w:val="24"/>
-        </w:rPr>
-        <w:t xml:space="preserve"> is szükség</w:t>
-      </w:r>
-      <w:r>
-        <w:rPr>
-          <w:rFonts w:ascii="Times New Roman" w:hAnsi="Times New Roman" w:cs="Times New Roman"/>
-          <w:sz w:val="24"/>
-          <w:szCs w:val="24"/>
-        </w:rPr>
-        <w:t>esek</w:t>
-      </w:r>
-      <w:r>
-        <w:rPr>
-          <w:rFonts w:ascii="Times New Roman" w:hAnsi="Times New Roman" w:cs="Times New Roman"/>
-          <w:sz w:val="24"/>
-          <w:szCs w:val="24"/>
-        </w:rPr>
-        <w:t xml:space="preserve">. Annak érdekében, hogy az üzenetekhez fájlokat tudjunk csatolni, a fájl feltöltést engedélyezni kell </w:t>
-      </w:r>
-      <w:r>
-        <w:rPr>
-          <w:rFonts w:ascii="Times New Roman" w:hAnsi="Times New Roman" w:cs="Times New Roman"/>
-          <w:sz w:val="24"/>
-          <w:szCs w:val="24"/>
-        </w:rPr>
-        <w:t xml:space="preserve">az </w:t>
-      </w:r>
-      <w:r>
-        <w:rPr>
-          <w:rFonts w:ascii="Times New Roman" w:hAnsi="Times New Roman" w:cs="Times New Roman"/>
-          <w:sz w:val="24"/>
-          <w:szCs w:val="24"/>
-        </w:rPr>
-        <w:t>Internetbeállítások menüpontban. Fájl feltöltés engedélyezés</w:t>
-      </w:r>
-      <w:r>
-        <w:rPr>
-          <w:rFonts w:ascii="Times New Roman" w:hAnsi="Times New Roman" w:cs="Times New Roman"/>
-          <w:sz w:val="24"/>
-          <w:szCs w:val="24"/>
-        </w:rPr>
-        <w:t>éh</w:t>
-      </w:r>
-      <w:r>
-        <w:rPr>
-          <w:rFonts w:ascii="Times New Roman" w:hAnsi="Times New Roman" w:cs="Times New Roman"/>
-          <w:sz w:val="24"/>
-          <w:szCs w:val="24"/>
-        </w:rPr>
-        <w:t>e</w:t>
-      </w:r>
-      <w:r>
-        <w:rPr>
-          <w:rFonts w:ascii="Times New Roman" w:hAnsi="Times New Roman" w:cs="Times New Roman"/>
-          <w:sz w:val="24"/>
-          <w:szCs w:val="24"/>
-        </w:rPr>
-        <w:t>z fel kell venni a</w:t>
+        <w:t>Java környezet ellenőrzése esetén</w:t>
+      </w:r>
+      <w:r>
+        <w:rPr>
+          <w:rFonts w:ascii="Times New Roman" w:hAnsi="Times New Roman" w:cs="Times New Roman"/>
+          <w:sz w:val="24"/>
+          <w:szCs w:val="24"/>
+        </w:rPr>
+        <w:t xml:space="preserve"> meg </w:t>
+      </w:r>
+      <w:r>
+        <w:rPr>
+          <w:rFonts w:ascii="Times New Roman" w:hAnsi="Times New Roman" w:cs="Times New Roman"/>
+          <w:sz w:val="24"/>
+          <w:szCs w:val="24"/>
+        </w:rPr>
+        <w:t>kell</w:t>
+      </w:r>
+      <w:r>
+        <w:rPr>
+          <w:rFonts w:ascii="Times New Roman" w:hAnsi="Times New Roman" w:cs="Times New Roman"/>
+          <w:sz w:val="24"/>
+          <w:szCs w:val="24"/>
+        </w:rPr>
+        <w:t xml:space="preserve"> vizsgálni</w:t>
+      </w:r>
+      <w:r>
+        <w:rPr>
+          <w:rFonts w:ascii="Times New Roman" w:hAnsi="Times New Roman" w:cs="Times New Roman"/>
+          <w:sz w:val="24"/>
+          <w:szCs w:val="24"/>
+        </w:rPr>
+        <w:t>, hogy a felhasználónál telepített Java megfelel-e a támogatott verziók valamelyikének.</w:t>
       </w:r>
       <w:r>
         <w:rPr>
@@ -6724,6 +7092,14 @@
         </w:rPr>
         <w:t xml:space="preserve"> </w:t>
       </w:r>
+      <w:r>
+        <w:rPr>
+          <w:rFonts w:ascii="Times New Roman" w:hAnsi="Times New Roman" w:cs="Times New Roman"/>
+          <w:sz w:val="24"/>
+          <w:szCs w:val="24"/>
+        </w:rPr>
+        <w:t xml:space="preserve">Annak érdekében, hogy a Java elfogadja a </w:t>
+      </w:r>
       <w:proofErr w:type="spellStart"/>
       <w:r>
         <w:rPr>
@@ -6731,7 +7107,7 @@
           <w:sz w:val="24"/>
           <w:szCs w:val="24"/>
         </w:rPr>
-        <w:t>GIROMail</w:t>
+        <w:t>GIROLock</w:t>
       </w:r>
       <w:proofErr w:type="spellEnd"/>
       <w:r>
@@ -6740,74 +7116,7 @@
           <w:sz w:val="24"/>
           <w:szCs w:val="24"/>
         </w:rPr>
-        <w:t xml:space="preserve"> szolgáltatás címét a megbízható webhelyek közé</w:t>
-      </w:r>
-      <w:r>
-        <w:rPr>
-          <w:rFonts w:ascii="Times New Roman" w:hAnsi="Times New Roman" w:cs="Times New Roman"/>
-          <w:sz w:val="24"/>
-          <w:szCs w:val="24"/>
-        </w:rPr>
-        <w:t>, amennyiben ez nem lehetséges</w:t>
-      </w:r>
-      <w:r>
-        <w:rPr>
-          <w:rFonts w:ascii="Times New Roman" w:hAnsi="Times New Roman" w:cs="Times New Roman"/>
-          <w:sz w:val="24"/>
-          <w:szCs w:val="24"/>
-        </w:rPr>
-        <w:t>, akkor a beállítás külön is elvégezhető ugyanitt, az adott zónában az „Egyéni szint” gombra</w:t>
-      </w:r>
-      <w:r>
-        <w:rPr>
-          <w:rFonts w:ascii="Times New Roman" w:hAnsi="Times New Roman" w:cs="Times New Roman"/>
-          <w:sz w:val="24"/>
-          <w:szCs w:val="24"/>
-        </w:rPr>
-        <w:t xml:space="preserve"> kattintva</w:t>
-      </w:r>
-      <w:r>
-        <w:rPr>
-          <w:rFonts w:ascii="Times New Roman" w:hAnsi="Times New Roman" w:cs="Times New Roman"/>
-          <w:sz w:val="24"/>
-          <w:szCs w:val="24"/>
-        </w:rPr>
-        <w:t>.</w:t>
-      </w:r>
-    </w:p>
-    <w:p>
-      <w:pPr>
-        <w:spacing w:after="0" w:line="360" w:lineRule="auto"/>
-        <w:jc w:val="both"/>
-        <w:rPr>
-          <w:rFonts w:ascii="Times New Roman" w:hAnsi="Times New Roman" w:cs="Times New Roman"/>
-          <w:sz w:val="24"/>
-          <w:szCs w:val="24"/>
-        </w:rPr>
-      </w:pPr>
-      <w:r>
-        <w:rPr>
-          <w:rFonts w:ascii="Times New Roman" w:hAnsi="Times New Roman" w:cs="Times New Roman"/>
-          <w:sz w:val="24"/>
-          <w:szCs w:val="24"/>
-        </w:rPr>
-        <w:t>Java környezet ellenőrzése esetén ellenőrizni kell, hogy a felhasználónál telepített Java megfelel-e a támogatott verziók valamelyikének.</w:t>
-      </w:r>
-      <w:r>
-        <w:rPr>
-          <w:rFonts w:ascii="Times New Roman" w:hAnsi="Times New Roman" w:cs="Times New Roman"/>
-          <w:sz w:val="24"/>
-          <w:szCs w:val="24"/>
-        </w:rPr>
-        <w:t xml:space="preserve"> </w:t>
-      </w:r>
-      <w:r>
-        <w:rPr>
-          <w:rFonts w:ascii="Times New Roman" w:hAnsi="Times New Roman" w:cs="Times New Roman"/>
-          <w:sz w:val="24"/>
-          <w:szCs w:val="24"/>
-        </w:rPr>
-        <w:t xml:space="preserve">Annak érdekében, hogy a Java elfogadja a </w:t>
+        <w:t xml:space="preserve"> által hitelesített szervereket és tartalmakat, a </w:t>
       </w:r>
       <w:proofErr w:type="spellStart"/>
       <w:r>
@@ -6825,7 +7134,31 @@
           <w:sz w:val="24"/>
           <w:szCs w:val="24"/>
         </w:rPr>
-        <w:t xml:space="preserve"> által hitelesített szervereket és tartalmakat, a </w:t>
+        <w:t xml:space="preserve"> és GIROL</w:t>
+      </w:r>
+      <w:r>
+        <w:rPr>
+          <w:rFonts w:ascii="Times New Roman" w:hAnsi="Times New Roman" w:cs="Times New Roman"/>
+          <w:sz w:val="24"/>
+          <w:szCs w:val="24"/>
+        </w:rPr>
+        <w:t xml:space="preserve">ock2 kibocsátói tanúsítványokat </w:t>
+      </w:r>
+      <w:r>
+        <w:rPr>
+          <w:rFonts w:ascii="Times New Roman" w:hAnsi="Times New Roman" w:cs="Times New Roman"/>
+          <w:sz w:val="24"/>
+          <w:szCs w:val="24"/>
+        </w:rPr>
+        <w:t xml:space="preserve">kell </w:t>
+      </w:r>
+      <w:r>
+        <w:rPr>
+          <w:rFonts w:ascii="Times New Roman" w:hAnsi="Times New Roman" w:cs="Times New Roman"/>
+          <w:sz w:val="24"/>
+          <w:szCs w:val="24"/>
+        </w:rPr>
+        <w:t xml:space="preserve">importálni. A </w:t>
       </w:r>
       <w:proofErr w:type="spellStart"/>
       <w:r>
@@ -6834,7 +7167,7 @@
           <w:sz w:val="24"/>
           <w:szCs w:val="24"/>
         </w:rPr>
-        <w:t>GIROLock</w:t>
+        <w:t>Gateway</w:t>
       </w:r>
       <w:proofErr w:type="spellEnd"/>
       <w:r>
@@ -6843,43 +7176,25 @@
           <w:sz w:val="24"/>
           <w:szCs w:val="24"/>
         </w:rPr>
-        <w:t xml:space="preserve"> és GIROL</w:t>
-      </w:r>
-      <w:r>
-        <w:rPr>
-          <w:rFonts w:ascii="Times New Roman" w:hAnsi="Times New Roman" w:cs="Times New Roman"/>
-          <w:sz w:val="24"/>
-          <w:szCs w:val="24"/>
-        </w:rPr>
-        <w:t xml:space="preserve">ock2 kibocsátói tanúsítványokat </w:t>
-      </w:r>
-      <w:r>
-        <w:rPr>
-          <w:rFonts w:ascii="Times New Roman" w:hAnsi="Times New Roman" w:cs="Times New Roman"/>
-          <w:sz w:val="24"/>
-          <w:szCs w:val="24"/>
-        </w:rPr>
-        <w:t xml:space="preserve">importálni szükséges. A </w:t>
-      </w:r>
-      <w:proofErr w:type="spellStart"/>
-      <w:r>
-        <w:rPr>
-          <w:rFonts w:ascii="Times New Roman" w:hAnsi="Times New Roman" w:cs="Times New Roman"/>
-          <w:sz w:val="24"/>
-          <w:szCs w:val="24"/>
-        </w:rPr>
-        <w:t>Gateway</w:t>
-      </w:r>
-      <w:proofErr w:type="spellEnd"/>
-      <w:r>
-        <w:rPr>
-          <w:rFonts w:ascii="Times New Roman" w:hAnsi="Times New Roman" w:cs="Times New Roman"/>
-          <w:sz w:val="24"/>
-          <w:szCs w:val="24"/>
-        </w:rPr>
-        <w:t xml:space="preserve"> futásának ellenőrzése az első indítást megelőzően szükséges. A telepítés és a beállítások helyességét a </w:t>
-      </w:r>
-      <w:hyperlink r:id="rId16" w:history="1">
+        <w:t xml:space="preserve"> futásának ellenőrzése az első indítást megelőzően szükséges. A telepítés és a beállítások helyességét </w:t>
+      </w:r>
+      <w:r>
+        <w:rPr>
+          <w:rFonts w:ascii="Times New Roman" w:hAnsi="Times New Roman" w:cs="Times New Roman"/>
+          <w:sz w:val="24"/>
+          <w:szCs w:val="24"/>
+        </w:rPr>
+        <w:t xml:space="preserve">leellenőrizhetjük </w:t>
+      </w:r>
+      <w:r>
+        <w:rPr>
+          <w:rFonts w:ascii="Times New Roman" w:hAnsi="Times New Roman" w:cs="Times New Roman"/>
+          <w:sz w:val="24"/>
+          <w:szCs w:val="24"/>
+        </w:rPr>
+        <w:t xml:space="preserve">a </w:t>
+      </w:r>
+      <w:hyperlink r:id="rId17" w:history="1">
         <w:r>
           <w:rPr>
             <w:rStyle w:val="Hiperhivatkozs"/>
@@ -6906,15 +7221,23 @@
           <w:sz w:val="24"/>
           <w:szCs w:val="24"/>
         </w:rPr>
-        <w:t xml:space="preserve"> oldal sikeres betöltésével ellenőrizhetjük</w:t>
-      </w:r>
-      <w:r>
-        <w:rPr>
-          <w:rFonts w:ascii="Times New Roman" w:hAnsi="Times New Roman" w:cs="Times New Roman"/>
-          <w:sz w:val="24"/>
-          <w:szCs w:val="24"/>
-        </w:rPr>
-        <w:t xml:space="preserve">, melyet </w:t>
+        <w:t xml:space="preserve"> oldal sikeres betöltésével</w:t>
+      </w:r>
+      <w:r>
+        <w:rPr>
+          <w:rFonts w:ascii="Times New Roman" w:hAnsi="Times New Roman" w:cs="Times New Roman"/>
+          <w:sz w:val="24"/>
+          <w:szCs w:val="24"/>
+        </w:rPr>
+        <w:t>, ami</w:t>
+      </w:r>
+      <w:r>
+        <w:rPr>
+          <w:rFonts w:ascii="Times New Roman" w:hAnsi="Times New Roman" w:cs="Times New Roman"/>
+          <w:sz w:val="24"/>
+          <w:szCs w:val="24"/>
+        </w:rPr>
+        <w:t xml:space="preserve">t </w:t>
       </w:r>
       <w:r>
         <w:rPr>
@@ -7085,6 +7408,7 @@
           <w:szCs w:val="24"/>
         </w:rPr>
       </w:pPr>
+      <w:commentRangeStart w:id="6"/>
       <w:r>
         <w:rPr>
           <w:rFonts w:ascii="Times New Roman" w:hAnsi="Times New Roman" w:cs="Times New Roman"/>
@@ -7100,39 +7424,39 @@
           <w:sz w:val="24"/>
           <w:szCs w:val="24"/>
         </w:rPr>
-        <w:t xml:space="preserve"> Keresés indítani az aktuális mappára vonatkozóan címzettre/feladóra, valamint a tárgy mezőre </w:t>
-      </w:r>
-      <w:r>
-        <w:rPr>
-          <w:rFonts w:ascii="Times New Roman" w:hAnsi="Times New Roman" w:cs="Times New Roman"/>
-          <w:sz w:val="24"/>
-          <w:szCs w:val="24"/>
-        </w:rPr>
-        <w:t xml:space="preserve">van </w:t>
-      </w:r>
-      <w:r>
-        <w:rPr>
-          <w:rFonts w:ascii="Times New Roman" w:hAnsi="Times New Roman" w:cs="Times New Roman"/>
-          <w:sz w:val="24"/>
-          <w:szCs w:val="24"/>
-        </w:rPr>
-        <w:t>lehet</w:t>
-      </w:r>
-      <w:r>
-        <w:rPr>
-          <w:rFonts w:ascii="Times New Roman" w:hAnsi="Times New Roman" w:cs="Times New Roman"/>
-          <w:sz w:val="24"/>
-          <w:szCs w:val="24"/>
-        </w:rPr>
-        <w:t>őségünk</w:t>
-      </w:r>
-      <w:r>
-        <w:rPr>
-          <w:rFonts w:ascii="Times New Roman" w:hAnsi="Times New Roman" w:cs="Times New Roman"/>
-          <w:sz w:val="24"/>
-          <w:szCs w:val="24"/>
-        </w:rPr>
-        <w:t>. A keresés eredmény</w:t>
+        <w:t xml:space="preserve"> Keresés indítani az aktuális mappára vonatkozóan címzettre/feladóra</w:t>
+      </w:r>
+      <w:r>
+        <w:rPr>
+          <w:rFonts w:ascii="Times New Roman" w:hAnsi="Times New Roman" w:cs="Times New Roman"/>
+          <w:sz w:val="24"/>
+          <w:szCs w:val="24"/>
+        </w:rPr>
+        <w:t xml:space="preserve"> és </w:t>
+      </w:r>
+      <w:r>
+        <w:rPr>
+          <w:rFonts w:ascii="Times New Roman" w:hAnsi="Times New Roman" w:cs="Times New Roman"/>
+          <w:sz w:val="24"/>
+          <w:szCs w:val="24"/>
+        </w:rPr>
+        <w:t xml:space="preserve">tárgy mezőre </w:t>
+      </w:r>
+      <w:r>
+        <w:rPr>
+          <w:rFonts w:ascii="Times New Roman" w:hAnsi="Times New Roman" w:cs="Times New Roman"/>
+          <w:sz w:val="24"/>
+          <w:szCs w:val="24"/>
+        </w:rPr>
+        <w:t>l</w:t>
+      </w:r>
+      <w:r>
+        <w:rPr>
+          <w:rFonts w:ascii="Times New Roman" w:hAnsi="Times New Roman" w:cs="Times New Roman"/>
+          <w:sz w:val="24"/>
+          <w:szCs w:val="24"/>
+        </w:rPr>
+        <w:t>ehet. A keresés eredmény</w:t>
       </w:r>
       <w:r>
         <w:rPr>
@@ -7164,7 +7488,7 @@
           <w:sz w:val="24"/>
           <w:szCs w:val="24"/>
         </w:rPr>
-        <w:t xml:space="preserve">. Keresés törlése a kereső mező törlését követő új keresés indításával valósítható meg. </w:t>
+        <w:t xml:space="preserve">. Keresés törlése a mező törlését követő új keresés indításával valósítható meg. </w:t>
       </w:r>
       <w:r>
         <w:rPr>
@@ -7228,7 +7552,24 @@
           <w:sz w:val="24"/>
           <w:szCs w:val="24"/>
         </w:rPr>
-        <w:t xml:space="preserve"> További funkciók: Új üzenet létrehozása, Válasz üzenet küldése az eredeti üzenetek küldője részére, Válasz üzenet küldése az eredeti üzenet minden címzettje és másolatban szereplő cím részére, Üzenetek továbbítása, Üzenet törlése, Üzenet letöltése (Betekintő ablakban, üzenet megnyitását követően). </w:t>
+        <w:t xml:space="preserve"> További funkciók: Új üzenet létrehozása, Válasz üzenet küldése az eredeti üzenetek küldője részére, Válasz üzenet küldése az eredeti üzenet minden címzettje és másolatban szereplő cím részére, Üzenetek továbbítása, Üzenet törlése, </w:t>
+      </w:r>
+      <w:bookmarkStart w:id="7" w:name="_GoBack"/>
+      <w:bookmarkEnd w:id="7"/>
+      <w:r>
+        <w:rPr>
+          <w:rFonts w:ascii="Times New Roman" w:hAnsi="Times New Roman" w:cs="Times New Roman"/>
+          <w:sz w:val="24"/>
+          <w:szCs w:val="24"/>
+        </w:rPr>
+        <w:t xml:space="preserve">Üzenet letöltése (Betekintő ablakban, üzenet megnyitását követően). </w:t>
+      </w:r>
+      <w:commentRangeEnd w:id="6"/>
+      <w:r>
+        <w:rPr>
+          <w:rStyle w:val="Jegyzethivatkozs"/>
+        </w:rPr>
+        <w:commentReference w:id="6"/>
       </w:r>
     </w:p>
     <w:p>
@@ -7263,15 +7604,31 @@
           <w:sz w:val="24"/>
           <w:szCs w:val="24"/>
         </w:rPr>
-        <w:t>rchiválásra</w:t>
-      </w:r>
-      <w:r>
-        <w:rPr>
-          <w:rFonts w:ascii="Times New Roman" w:hAnsi="Times New Roman" w:cs="Times New Roman"/>
-          <w:sz w:val="24"/>
-          <w:szCs w:val="24"/>
-        </w:rPr>
-        <w:t xml:space="preserve"> postafiókonként van lehetőség, mely</w:t>
+        <w:t xml:space="preserve">z archiválás </w:t>
+      </w:r>
+      <w:r>
+        <w:rPr>
+          <w:rFonts w:ascii="Times New Roman" w:hAnsi="Times New Roman" w:cs="Times New Roman"/>
+          <w:sz w:val="24"/>
+          <w:szCs w:val="24"/>
+        </w:rPr>
+        <w:t xml:space="preserve">postafiókonként </w:t>
+      </w:r>
+      <w:r>
+        <w:rPr>
+          <w:rFonts w:ascii="Times New Roman" w:hAnsi="Times New Roman" w:cs="Times New Roman"/>
+          <w:sz w:val="24"/>
+          <w:szCs w:val="24"/>
+        </w:rPr>
+        <w:t>történik</w:t>
+      </w:r>
+      <w:r>
+        <w:rPr>
+          <w:rFonts w:ascii="Times New Roman" w:hAnsi="Times New Roman" w:cs="Times New Roman"/>
+          <w:sz w:val="24"/>
+          <w:szCs w:val="24"/>
+        </w:rPr>
+        <w:t>, mely</w:t>
       </w:r>
       <w:r>
         <w:rPr>
@@ -7298,7 +7655,15 @@
           <w:sz w:val="24"/>
           <w:szCs w:val="24"/>
         </w:rPr>
-        <w:t xml:space="preserve">1. Az archiválás befejezését követően az archivált üzenetek automatikusan törlésre kerülnek, </w:t>
+        <w:t>1. A</w:t>
+      </w:r>
+      <w:r>
+        <w:rPr>
+          <w:rFonts w:ascii="Times New Roman" w:hAnsi="Times New Roman" w:cs="Times New Roman"/>
+          <w:sz w:val="24"/>
+          <w:szCs w:val="24"/>
+        </w:rPr>
+        <w:t xml:space="preserve">rchiválás befejezését követően az archivált üzenetek automatikusan törlésre kerülnek, </w:t>
       </w:r>
     </w:p>
     <w:p>
@@ -7336,7 +7701,23 @@
           <w:sz w:val="24"/>
           <w:szCs w:val="24"/>
         </w:rPr>
-        <w:t>3. Az archívumok letöltése az elkészítést követő 15 napon belül lehetséges. Ennek lejártát követően az archívum v</w:t>
+        <w:t xml:space="preserve">3. Az archívumok letöltése az elkészítést követő 15 napon belül lehetséges. Ennek </w:t>
+      </w:r>
+      <w:r>
+        <w:rPr>
+          <w:rFonts w:ascii="Times New Roman" w:hAnsi="Times New Roman" w:cs="Times New Roman"/>
+          <w:sz w:val="24"/>
+          <w:szCs w:val="24"/>
+        </w:rPr>
+        <w:t xml:space="preserve">lejártát követően az </w:t>
+      </w:r>
+      <w:r>
+        <w:rPr>
+          <w:rFonts w:ascii="Times New Roman" w:hAnsi="Times New Roman" w:cs="Times New Roman"/>
+          <w:sz w:val="24"/>
+          <w:szCs w:val="24"/>
+        </w:rPr>
+        <w:t>v</w:t>
       </w:r>
       <w:r>
         <w:rPr>
@@ -7352,7 +7733,23 @@
           <w:sz w:val="24"/>
           <w:szCs w:val="24"/>
         </w:rPr>
-        <w:t>annak elérésére, letöltésére a későbbiekben nincs lehetőség. A</w:t>
+        <w:t xml:space="preserve">annak elérésére, letöltésére a későbbiekben nincs </w:t>
+      </w:r>
+      <w:r>
+        <w:rPr>
+          <w:rFonts w:ascii="Times New Roman" w:hAnsi="Times New Roman" w:cs="Times New Roman"/>
+          <w:sz w:val="24"/>
+          <w:szCs w:val="24"/>
+        </w:rPr>
+        <w:t>mód</w:t>
+      </w:r>
+      <w:r>
+        <w:rPr>
+          <w:rFonts w:ascii="Times New Roman" w:hAnsi="Times New Roman" w:cs="Times New Roman"/>
+          <w:sz w:val="24"/>
+          <w:szCs w:val="24"/>
+        </w:rPr>
+        <w:t>. A</w:t>
       </w:r>
       <w:r>
         <w:rPr>
@@ -7388,7 +7785,32 @@
           <w:szCs w:val="24"/>
         </w:rPr>
         <w:lastRenderedPageBreak/>
-        <w:t>4. Az archívum mentést követően egy *.</w:t>
+        <w:t>4. Az archívum mentés</w:t>
+      </w:r>
+      <w:r>
+        <w:rPr>
+          <w:rFonts w:ascii="Times New Roman" w:hAnsi="Times New Roman" w:cs="Times New Roman"/>
+          <w:sz w:val="24"/>
+          <w:szCs w:val="24"/>
+        </w:rPr>
+        <w:t>é</w:t>
+      </w:r>
+      <w:r>
+        <w:rPr>
+          <w:rFonts w:ascii="Times New Roman" w:hAnsi="Times New Roman" w:cs="Times New Roman"/>
+          <w:sz w:val="24"/>
+          <w:szCs w:val="24"/>
+        </w:rPr>
+        <w:t>t követően egy *</w:t>
+      </w:r>
+      <w:proofErr w:type="gramStart"/>
+      <w:r>
+        <w:rPr>
+          <w:rFonts w:ascii="Times New Roman" w:hAnsi="Times New Roman" w:cs="Times New Roman"/>
+          <w:sz w:val="24"/>
+          <w:szCs w:val="24"/>
+        </w:rPr>
+        <w:t>.</w:t>
       </w:r>
       <w:proofErr w:type="spellStart"/>
       <w:r>
@@ -7400,13 +7822,38 @@
         <w:t>gma</w:t>
       </w:r>
       <w:proofErr w:type="spellEnd"/>
-      <w:r>
-        <w:rPr>
-          <w:rFonts w:ascii="Times New Roman" w:hAnsi="Times New Roman" w:cs="Times New Roman"/>
-          <w:sz w:val="24"/>
-          <w:szCs w:val="24"/>
-        </w:rPr>
-        <w:t xml:space="preserve"> fájl készül, amely tartalmaz egy tartalomjegyzék fájlt, valamint a *.</w:t>
+      <w:proofErr w:type="gramEnd"/>
+      <w:r>
+        <w:rPr>
+          <w:rFonts w:ascii="Times New Roman" w:hAnsi="Times New Roman" w:cs="Times New Roman"/>
+          <w:sz w:val="24"/>
+          <w:szCs w:val="24"/>
+        </w:rPr>
+        <w:t xml:space="preserve"> fájl készül</w:t>
+      </w:r>
+      <w:r>
+        <w:rPr>
+          <w:rFonts w:ascii="Times New Roman" w:hAnsi="Times New Roman" w:cs="Times New Roman"/>
+          <w:sz w:val="24"/>
+          <w:szCs w:val="24"/>
+        </w:rPr>
+        <w:t xml:space="preserve">, </w:t>
+      </w:r>
+      <w:r>
+        <w:rPr>
+          <w:rFonts w:ascii="Times New Roman" w:hAnsi="Times New Roman" w:cs="Times New Roman"/>
+          <w:sz w:val="24"/>
+          <w:szCs w:val="24"/>
+        </w:rPr>
+        <w:t>mely tartalmaz egy tartalomjegyzék fájl</w:t>
+      </w:r>
+      <w:r>
+        <w:rPr>
+          <w:rFonts w:ascii="Times New Roman" w:hAnsi="Times New Roman" w:cs="Times New Roman"/>
+          <w:sz w:val="24"/>
+          <w:szCs w:val="24"/>
+        </w:rPr>
+        <w:t>t, valamint a *.</w:t>
       </w:r>
       <w:proofErr w:type="spellStart"/>
       <w:r>
@@ -7424,7 +7871,15 @@
           <w:sz w:val="24"/>
           <w:szCs w:val="24"/>
         </w:rPr>
-        <w:t xml:space="preserve"> állományokat, amely a </w:t>
+        <w:t xml:space="preserve"> állomány</w:t>
+      </w:r>
+      <w:r>
+        <w:rPr>
+          <w:rFonts w:ascii="Times New Roman" w:hAnsi="Times New Roman" w:cs="Times New Roman"/>
+          <w:sz w:val="24"/>
+          <w:szCs w:val="24"/>
+        </w:rPr>
+        <w:t xml:space="preserve">t, amely a </w:t>
       </w:r>
       <w:proofErr w:type="spellStart"/>
       <w:r>
@@ -7442,7 +7897,23 @@
           <w:sz w:val="24"/>
           <w:szCs w:val="24"/>
         </w:rPr>
-        <w:t xml:space="preserve"> alkalmazással könnyen ellenőrizhető, kezelhető. </w:t>
+        <w:t xml:space="preserve"> alkal</w:t>
+      </w:r>
+      <w:r>
+        <w:rPr>
+          <w:rFonts w:ascii="Times New Roman" w:hAnsi="Times New Roman" w:cs="Times New Roman"/>
+          <w:sz w:val="24"/>
+          <w:szCs w:val="24"/>
+        </w:rPr>
+        <w:t xml:space="preserve">mazással könnyen ellenőrizhető és </w:t>
+      </w:r>
+      <w:r>
+        <w:rPr>
+          <w:rFonts w:ascii="Times New Roman" w:hAnsi="Times New Roman" w:cs="Times New Roman"/>
+          <w:sz w:val="24"/>
+          <w:szCs w:val="24"/>
+        </w:rPr>
+        <w:t xml:space="preserve">kezelhető. </w:t>
       </w:r>
     </w:p>
     <w:p>
@@ -7455,7 +7926,7 @@
           <w:szCs w:val="24"/>
         </w:rPr>
       </w:pPr>
-      <w:commentRangeStart w:id="6"/>
+      <w:commentRangeStart w:id="8"/>
       <w:r>
         <w:rPr>
           <w:rFonts w:ascii="Times New Roman" w:hAnsi="Times New Roman" w:cs="Times New Roman"/>
@@ -7464,12 +7935,12 @@
         </w:rPr>
         <w:t xml:space="preserve">A menüben a beállítások menüpontot választva az alábbi beállítások megadására van lehetősége a felhasználónak: </w:t>
       </w:r>
-      <w:commentRangeEnd w:id="6"/>
+      <w:commentRangeEnd w:id="8"/>
       <w:r>
         <w:rPr>
           <w:rStyle w:val="Jegyzethivatkozs"/>
         </w:rPr>
-        <w:commentReference w:id="6"/>
+        <w:commentReference w:id="8"/>
       </w:r>
     </w:p>
     <w:p>
@@ -7732,7 +8203,47 @@
           <w:sz w:val="24"/>
           <w:szCs w:val="24"/>
         </w:rPr>
-        <w:t xml:space="preserve">A beállítások mind a felhasználói fiókra, mind pedig a felhasználó által elérhető csoportos postafiókra érvényesek. Más felhasználónak ugyanarra a csoportos postafiókra a saját beállításai vonatkoznak. Alapértelmezett postafiókot a felhasználónak lehetősége van </w:t>
+        <w:t>A beállítások</w:t>
+      </w:r>
+      <w:r>
+        <w:rPr>
+          <w:rFonts w:ascii="Times New Roman" w:hAnsi="Times New Roman" w:cs="Times New Roman"/>
+          <w:sz w:val="24"/>
+          <w:szCs w:val="24"/>
+        </w:rPr>
+        <w:t xml:space="preserve"> a felhasználói fiókra</w:t>
+      </w:r>
+      <w:r>
+        <w:rPr>
+          <w:rFonts w:ascii="Times New Roman" w:hAnsi="Times New Roman" w:cs="Times New Roman"/>
+          <w:sz w:val="24"/>
+          <w:szCs w:val="24"/>
+        </w:rPr>
+        <w:t xml:space="preserve"> és </w:t>
+      </w:r>
+      <w:r>
+        <w:rPr>
+          <w:rFonts w:ascii="Times New Roman" w:hAnsi="Times New Roman" w:cs="Times New Roman"/>
+          <w:sz w:val="24"/>
+          <w:szCs w:val="24"/>
+        </w:rPr>
+        <w:t>a felhasználó által elérhető csoportos postafiókra</w:t>
+      </w:r>
+      <w:r>
+        <w:rPr>
+          <w:rFonts w:ascii="Times New Roman" w:hAnsi="Times New Roman" w:cs="Times New Roman"/>
+          <w:sz w:val="24"/>
+          <w:szCs w:val="24"/>
+        </w:rPr>
+        <w:t xml:space="preserve"> egyaránt</w:t>
+      </w:r>
+      <w:r>
+        <w:rPr>
+          <w:rFonts w:ascii="Times New Roman" w:hAnsi="Times New Roman" w:cs="Times New Roman"/>
+          <w:sz w:val="24"/>
+          <w:szCs w:val="24"/>
+        </w:rPr>
+        <w:t xml:space="preserve"> érvényesek. Más felhasználónak ugyanarra a csoportos postafiókra a saját beállításai vonatkoznak. Alapértelmezett postafiókot a felhasználónak lehetősége van </w:t>
       </w:r>
       <w:r>
         <w:rPr>
@@ -7830,7 +8341,7 @@
           <w:szCs w:val="24"/>
         </w:rPr>
       </w:pPr>
-      <w:commentRangeStart w:id="7"/>
+      <w:commentRangeStart w:id="9"/>
       <w:r>
         <w:rPr>
           <w:rFonts w:ascii="Times New Roman" w:hAnsi="Times New Roman" w:cs="Times New Roman"/>
@@ -7839,12 +8350,12 @@
         </w:rPr>
         <w:t xml:space="preserve">Mappák kezelése esetén beszélhetünk új mappa létrehozásáról, átnevezéséről és törléséről. </w:t>
       </w:r>
-      <w:commentRangeEnd w:id="7"/>
+      <w:commentRangeEnd w:id="9"/>
       <w:r>
         <w:rPr>
           <w:rStyle w:val="Jegyzethivatkozs"/>
         </w:rPr>
-        <w:commentReference w:id="7"/>
+        <w:commentReference w:id="9"/>
       </w:r>
       <w:r>
         <w:rPr>
@@ -7973,7 +8484,31 @@
           <w:sz w:val="24"/>
           <w:szCs w:val="24"/>
         </w:rPr>
-        <w:t xml:space="preserve"> az „Új üzenet” gomb megnyomását követően lehet új üzenetet létrehozni. Az elküldött üzenetek változatlan tartalommal </w:t>
+        <w:t xml:space="preserve"> az „Új üzenet” gomb</w:t>
+      </w:r>
+      <w:r>
+        <w:rPr>
+          <w:rFonts w:ascii="Times New Roman" w:hAnsi="Times New Roman" w:cs="Times New Roman"/>
+          <w:sz w:val="24"/>
+          <w:szCs w:val="24"/>
+        </w:rPr>
+        <w:t xml:space="preserve">bal tudunk </w:t>
+      </w:r>
+      <w:r>
+        <w:rPr>
+          <w:rFonts w:ascii="Times New Roman" w:hAnsi="Times New Roman" w:cs="Times New Roman"/>
+          <w:sz w:val="24"/>
+          <w:szCs w:val="24"/>
+        </w:rPr>
+        <w:t>új üzenetet létrehozni. Az elküldött üzenetek változ</w:t>
+      </w:r>
+      <w:r>
+        <w:rPr>
+          <w:rFonts w:ascii="Times New Roman" w:hAnsi="Times New Roman" w:cs="Times New Roman"/>
+          <w:sz w:val="24"/>
+          <w:szCs w:val="24"/>
+        </w:rPr>
+        <w:t xml:space="preserve">atlan tartalommal </w:t>
       </w:r>
       <w:proofErr w:type="spellStart"/>
       <w:r>
@@ -7991,7 +8526,16 @@
           <w:sz w:val="24"/>
           <w:szCs w:val="24"/>
         </w:rPr>
-        <w:t xml:space="preserve">, azaz minden tulajdonság teljes egészében meg fog egyezni a korábban kiküldött üzenetével. A funkció az Elküldött üzenetek mappa nézetben érhető el, az Üzenetek kezeléséhez kapcsolódó parancsok között.  </w:t>
+        <w:t xml:space="preserve">. A funkció az Elküldött </w:t>
+      </w:r>
+      <w:r>
+        <w:rPr>
+          <w:rFonts w:ascii="Times New Roman" w:hAnsi="Times New Roman" w:cs="Times New Roman"/>
+          <w:sz w:val="24"/>
+          <w:szCs w:val="24"/>
+        </w:rPr>
+        <w:lastRenderedPageBreak/>
+        <w:t xml:space="preserve">üzenetek mappa nézetben érhető el, az Üzenetek kezeléséhez kapcsolódó parancsok között.  </w:t>
       </w:r>
     </w:p>
     <w:p>
@@ -8029,47 +8573,151 @@
           <w:sz w:val="24"/>
           <w:szCs w:val="24"/>
         </w:rPr>
-        <w:t xml:space="preserve">A beérkező és az elküldött üzeneteket lehetőség van mappákba szervezni. A beérkező és az elküldött üzeneteket saját gépre </w:t>
-      </w:r>
-      <w:r>
-        <w:rPr>
-          <w:rFonts w:ascii="Times New Roman" w:hAnsi="Times New Roman" w:cs="Times New Roman"/>
-          <w:sz w:val="24"/>
-          <w:szCs w:val="24"/>
-        </w:rPr>
-        <w:t xml:space="preserve">tudjuk </w:t>
-      </w:r>
-      <w:r>
-        <w:rPr>
-          <w:rFonts w:ascii="Times New Roman" w:hAnsi="Times New Roman" w:cs="Times New Roman"/>
-          <w:sz w:val="24"/>
-          <w:szCs w:val="24"/>
-        </w:rPr>
-        <w:t>menteni. A kivá</w:t>
-      </w:r>
-      <w:r>
-        <w:rPr>
-          <w:rFonts w:ascii="Times New Roman" w:hAnsi="Times New Roman" w:cs="Times New Roman"/>
-          <w:sz w:val="24"/>
-          <w:szCs w:val="24"/>
-        </w:rPr>
-        <w:t>lasztott üzenetet lehet menteni, mely</w:t>
-      </w:r>
-      <w:r>
-        <w:rPr>
-          <w:rFonts w:ascii="Times New Roman" w:hAnsi="Times New Roman" w:cs="Times New Roman"/>
-          <w:sz w:val="24"/>
-          <w:szCs w:val="24"/>
-        </w:rPr>
-        <w:t xml:space="preserve"> letöltése</w:t>
-      </w:r>
-      <w:r>
-        <w:rPr>
-          <w:rFonts w:ascii="Times New Roman" w:hAnsi="Times New Roman" w:cs="Times New Roman"/>
-          <w:sz w:val="24"/>
-          <w:szCs w:val="24"/>
-        </w:rPr>
-        <w:t xml:space="preserve"> esetén </w:t>
+        <w:t>A beérk</w:t>
+      </w:r>
+      <w:r>
+        <w:rPr>
+          <w:rFonts w:ascii="Times New Roman" w:hAnsi="Times New Roman" w:cs="Times New Roman"/>
+          <w:sz w:val="24"/>
+          <w:szCs w:val="24"/>
+        </w:rPr>
+        <w:t xml:space="preserve">ező és az elküldött üzeneteket </w:t>
+      </w:r>
+      <w:r>
+        <w:rPr>
+          <w:rFonts w:ascii="Times New Roman" w:hAnsi="Times New Roman" w:cs="Times New Roman"/>
+          <w:sz w:val="24"/>
+          <w:szCs w:val="24"/>
+        </w:rPr>
+        <w:t xml:space="preserve">mappákba </w:t>
+      </w:r>
+      <w:r>
+        <w:rPr>
+          <w:rFonts w:ascii="Times New Roman" w:hAnsi="Times New Roman" w:cs="Times New Roman"/>
+          <w:sz w:val="24"/>
+          <w:szCs w:val="24"/>
+        </w:rPr>
+        <w:t xml:space="preserve">is </w:t>
+      </w:r>
+      <w:r>
+        <w:rPr>
+          <w:rFonts w:ascii="Times New Roman" w:hAnsi="Times New Roman" w:cs="Times New Roman"/>
+          <w:sz w:val="24"/>
+          <w:szCs w:val="24"/>
+        </w:rPr>
+        <w:t>szervez</w:t>
+      </w:r>
+      <w:r>
+        <w:rPr>
+          <w:rFonts w:ascii="Times New Roman" w:hAnsi="Times New Roman" w:cs="Times New Roman"/>
+          <w:sz w:val="24"/>
+          <w:szCs w:val="24"/>
+        </w:rPr>
+        <w:t xml:space="preserve">hetjük, melyeket </w:t>
+      </w:r>
+      <w:r>
+        <w:rPr>
+          <w:rFonts w:ascii="Times New Roman" w:hAnsi="Times New Roman" w:cs="Times New Roman"/>
+          <w:sz w:val="24"/>
+          <w:szCs w:val="24"/>
+        </w:rPr>
+        <w:t xml:space="preserve">saját gépre </w:t>
+      </w:r>
+      <w:r>
+        <w:rPr>
+          <w:rFonts w:ascii="Times New Roman" w:hAnsi="Times New Roman" w:cs="Times New Roman"/>
+          <w:sz w:val="24"/>
+          <w:szCs w:val="24"/>
+        </w:rPr>
+        <w:t>tud</w:t>
+      </w:r>
+      <w:r>
+        <w:rPr>
+          <w:rFonts w:ascii="Times New Roman" w:hAnsi="Times New Roman" w:cs="Times New Roman"/>
+          <w:sz w:val="24"/>
+          <w:szCs w:val="24"/>
+        </w:rPr>
+        <w:t>u</w:t>
+      </w:r>
+      <w:r>
+        <w:rPr>
+          <w:rFonts w:ascii="Times New Roman" w:hAnsi="Times New Roman" w:cs="Times New Roman"/>
+          <w:sz w:val="24"/>
+          <w:szCs w:val="24"/>
+        </w:rPr>
+        <w:t>n</w:t>
+      </w:r>
+      <w:r>
+        <w:rPr>
+          <w:rFonts w:ascii="Times New Roman" w:hAnsi="Times New Roman" w:cs="Times New Roman"/>
+          <w:sz w:val="24"/>
+          <w:szCs w:val="24"/>
+        </w:rPr>
+        <w:t xml:space="preserve">k </w:t>
+      </w:r>
+      <w:r>
+        <w:rPr>
+          <w:rFonts w:ascii="Times New Roman" w:hAnsi="Times New Roman" w:cs="Times New Roman"/>
+          <w:sz w:val="24"/>
+          <w:szCs w:val="24"/>
+        </w:rPr>
+        <w:t xml:space="preserve">menteni. A </w:t>
+      </w:r>
+      <w:r>
+        <w:rPr>
+          <w:rFonts w:ascii="Times New Roman" w:hAnsi="Times New Roman" w:cs="Times New Roman"/>
+          <w:sz w:val="24"/>
+          <w:szCs w:val="24"/>
+        </w:rPr>
+        <w:t xml:space="preserve">mentésre </w:t>
+      </w:r>
+      <w:r>
+        <w:rPr>
+          <w:rFonts w:ascii="Times New Roman" w:hAnsi="Times New Roman" w:cs="Times New Roman"/>
+          <w:sz w:val="24"/>
+          <w:szCs w:val="24"/>
+        </w:rPr>
+        <w:t>kivá</w:t>
+      </w:r>
+      <w:r>
+        <w:rPr>
+          <w:rFonts w:ascii="Times New Roman" w:hAnsi="Times New Roman" w:cs="Times New Roman"/>
+          <w:sz w:val="24"/>
+          <w:szCs w:val="24"/>
+        </w:rPr>
+        <w:t>lasztott üzenet</w:t>
+      </w:r>
+      <w:r>
+        <w:rPr>
+          <w:rFonts w:ascii="Times New Roman" w:hAnsi="Times New Roman" w:cs="Times New Roman"/>
+          <w:sz w:val="24"/>
+          <w:szCs w:val="24"/>
+        </w:rPr>
+        <w:t xml:space="preserve"> </w:t>
+      </w:r>
+      <w:r>
+        <w:rPr>
+          <w:rFonts w:ascii="Times New Roman" w:hAnsi="Times New Roman" w:cs="Times New Roman"/>
+          <w:sz w:val="24"/>
+          <w:szCs w:val="24"/>
+        </w:rPr>
+        <w:t>letöltése</w:t>
+      </w:r>
+      <w:r>
+        <w:rPr>
+          <w:rFonts w:ascii="Times New Roman" w:hAnsi="Times New Roman" w:cs="Times New Roman"/>
+          <w:sz w:val="24"/>
+          <w:szCs w:val="24"/>
+        </w:rPr>
+        <w:t xml:space="preserve"> </w:t>
+      </w:r>
+      <w:r>
+        <w:rPr>
+          <w:rFonts w:ascii="Times New Roman" w:hAnsi="Times New Roman" w:cs="Times New Roman"/>
+          <w:sz w:val="24"/>
+          <w:szCs w:val="24"/>
+        </w:rPr>
+        <w:t xml:space="preserve">után </w:t>
       </w:r>
       <w:r>
         <w:rPr>
@@ -8086,24 +8734,42 @@
           <w:sz w:val="24"/>
           <w:szCs w:val="24"/>
         </w:rPr>
-        <w:t>sorszám.gmzip</w:t>
+        <w:t>sorszám</w:t>
+      </w:r>
+      <w:proofErr w:type="gramStart"/>
+      <w:r>
+        <w:rPr>
+          <w:rFonts w:ascii="Times New Roman" w:hAnsi="Times New Roman" w:cs="Times New Roman"/>
+          <w:sz w:val="24"/>
+          <w:szCs w:val="24"/>
+        </w:rPr>
+        <w:t>.gmzip</w:t>
       </w:r>
       <w:proofErr w:type="spellEnd"/>
-      <w:r>
-        <w:rPr>
-          <w:rFonts w:ascii="Times New Roman" w:hAnsi="Times New Roman" w:cs="Times New Roman"/>
-          <w:sz w:val="24"/>
-          <w:szCs w:val="24"/>
-        </w:rPr>
-        <w:t xml:space="preserve"> kiterjesztéssel kerül mentésre. </w:t>
-      </w:r>
-      <w:r>
-        <w:rPr>
-          <w:rFonts w:ascii="Times New Roman" w:hAnsi="Times New Roman" w:cs="Times New Roman"/>
-          <w:sz w:val="24"/>
-          <w:szCs w:val="24"/>
-        </w:rPr>
-        <w:t xml:space="preserve">De </w:t>
+      <w:proofErr w:type="gramEnd"/>
+      <w:r>
+        <w:rPr>
+          <w:rFonts w:ascii="Times New Roman" w:hAnsi="Times New Roman" w:cs="Times New Roman"/>
+          <w:sz w:val="24"/>
+          <w:szCs w:val="24"/>
+        </w:rPr>
+        <w:t xml:space="preserve"> </w:t>
+      </w:r>
+      <w:r>
+        <w:rPr>
+          <w:rFonts w:ascii="Times New Roman" w:hAnsi="Times New Roman" w:cs="Times New Roman"/>
+          <w:sz w:val="24"/>
+          <w:szCs w:val="24"/>
+        </w:rPr>
+        <w:t>kiterjesztéssel kerül mentésre, amit</w:t>
+      </w:r>
+      <w:r>
+        <w:rPr>
+          <w:rFonts w:ascii="Times New Roman" w:hAnsi="Times New Roman" w:cs="Times New Roman"/>
+          <w:sz w:val="24"/>
+          <w:szCs w:val="24"/>
+        </w:rPr>
+        <w:t xml:space="preserve"> </w:t>
       </w:r>
       <w:proofErr w:type="spellStart"/>
       <w:r>
@@ -8112,7 +8778,7 @@
           <w:sz w:val="24"/>
           <w:szCs w:val="24"/>
         </w:rPr>
-        <w:t>gmzip</w:t>
+        <w:t>zip</w:t>
       </w:r>
       <w:proofErr w:type="spellEnd"/>
       <w:r>
@@ -8121,7 +8787,95 @@
           <w:sz w:val="24"/>
           <w:szCs w:val="24"/>
         </w:rPr>
-        <w:t xml:space="preserve"> kiterjesztés helyett</w:t>
+        <w:t xml:space="preserve"> kiterjesztéssel </w:t>
+      </w:r>
+      <w:r>
+        <w:rPr>
+          <w:rFonts w:ascii="Times New Roman" w:hAnsi="Times New Roman" w:cs="Times New Roman"/>
+          <w:sz w:val="24"/>
+          <w:szCs w:val="24"/>
+        </w:rPr>
+        <w:t xml:space="preserve">is </w:t>
+      </w:r>
+      <w:r>
+        <w:rPr>
+          <w:rFonts w:ascii="Times New Roman" w:hAnsi="Times New Roman" w:cs="Times New Roman"/>
+          <w:sz w:val="24"/>
+          <w:szCs w:val="24"/>
+        </w:rPr>
+        <w:t>ment</w:t>
+      </w:r>
+      <w:r>
+        <w:rPr>
+          <w:rFonts w:ascii="Times New Roman" w:hAnsi="Times New Roman" w:cs="Times New Roman"/>
+          <w:sz w:val="24"/>
+          <w:szCs w:val="24"/>
+        </w:rPr>
+        <w:t>h</w:t>
+      </w:r>
+      <w:r>
+        <w:rPr>
+          <w:rFonts w:ascii="Times New Roman" w:hAnsi="Times New Roman" w:cs="Times New Roman"/>
+          <w:sz w:val="24"/>
+          <w:szCs w:val="24"/>
+        </w:rPr>
+        <w:t>e</w:t>
+      </w:r>
+      <w:r>
+        <w:rPr>
+          <w:rFonts w:ascii="Times New Roman" w:hAnsi="Times New Roman" w:cs="Times New Roman"/>
+          <w:sz w:val="24"/>
+          <w:szCs w:val="24"/>
+        </w:rPr>
+        <w:t>t</w:t>
+      </w:r>
+      <w:r>
+        <w:rPr>
+          <w:rFonts w:ascii="Times New Roman" w:hAnsi="Times New Roman" w:cs="Times New Roman"/>
+          <w:sz w:val="24"/>
+          <w:szCs w:val="24"/>
+        </w:rPr>
+        <w:t>ü</w:t>
+      </w:r>
+      <w:r>
+        <w:rPr>
+          <w:rFonts w:ascii="Times New Roman" w:hAnsi="Times New Roman" w:cs="Times New Roman"/>
+          <w:sz w:val="24"/>
+          <w:szCs w:val="24"/>
+        </w:rPr>
+        <w:t>n</w:t>
+      </w:r>
+      <w:r>
+        <w:rPr>
+          <w:rFonts w:ascii="Times New Roman" w:hAnsi="Times New Roman" w:cs="Times New Roman"/>
+          <w:sz w:val="24"/>
+          <w:szCs w:val="24"/>
+        </w:rPr>
+        <w:t>k</w:t>
+      </w:r>
+      <w:r>
+        <w:rPr>
+          <w:rFonts w:ascii="Times New Roman" w:hAnsi="Times New Roman" w:cs="Times New Roman"/>
+          <w:sz w:val="24"/>
+          <w:szCs w:val="24"/>
+        </w:rPr>
+        <w:t xml:space="preserve">. Az alapértelmezett beállítás módosítása a „Beállítások” menüben lehetséges. Az üzenetek mentésén kívül az üzenetek csatolmányainak önálló letöltésére </w:t>
+      </w:r>
+      <w:r>
+        <w:rPr>
+          <w:rFonts w:ascii="Times New Roman" w:hAnsi="Times New Roman" w:cs="Times New Roman"/>
+          <w:sz w:val="24"/>
+          <w:szCs w:val="24"/>
+        </w:rPr>
+        <w:t>is módunk van</w:t>
+      </w:r>
+      <w:r>
+        <w:rPr>
+          <w:rFonts w:ascii="Times New Roman" w:hAnsi="Times New Roman" w:cs="Times New Roman"/>
+          <w:sz w:val="24"/>
+          <w:szCs w:val="24"/>
+        </w:rPr>
+        <w:t>.</w:t>
       </w:r>
       <w:r>
         <w:rPr>
@@ -8131,39 +8885,13 @@
         </w:rPr>
         <w:t xml:space="preserve"> </w:t>
       </w:r>
-      <w:proofErr w:type="spellStart"/>
-      <w:r>
-        <w:rPr>
-          <w:rFonts w:ascii="Times New Roman" w:hAnsi="Times New Roman" w:cs="Times New Roman"/>
-          <w:sz w:val="24"/>
-          <w:szCs w:val="24"/>
-        </w:rPr>
-        <w:t>zip</w:t>
-      </w:r>
-      <w:proofErr w:type="spellEnd"/>
-      <w:r>
-        <w:rPr>
-          <w:rFonts w:ascii="Times New Roman" w:hAnsi="Times New Roman" w:cs="Times New Roman"/>
-          <w:sz w:val="24"/>
-          <w:szCs w:val="24"/>
-        </w:rPr>
-        <w:t xml:space="preserve"> kiterjesztéssel </w:t>
-      </w:r>
-      <w:r>
-        <w:rPr>
-          <w:rFonts w:ascii="Times New Roman" w:hAnsi="Times New Roman" w:cs="Times New Roman"/>
-          <w:sz w:val="24"/>
-          <w:szCs w:val="24"/>
-        </w:rPr>
-        <w:t xml:space="preserve">is </w:t>
-      </w:r>
-      <w:r>
-        <w:rPr>
-          <w:rFonts w:ascii="Times New Roman" w:hAnsi="Times New Roman" w:cs="Times New Roman"/>
-          <w:sz w:val="24"/>
-          <w:szCs w:val="24"/>
-        </w:rPr>
-        <w:t>ment</w:t>
+      <w:r>
+        <w:rPr>
+          <w:rFonts w:ascii="Times New Roman" w:hAnsi="Times New Roman" w:cs="Times New Roman"/>
+          <w:sz w:val="24"/>
+          <w:szCs w:val="24"/>
+        </w:rPr>
+        <w:t>A kijelölt üzeneten jobb egérgombbal kattintva olvasatlan státuszúra állít</w:t>
       </w:r>
       <w:r>
         <w:rPr>
@@ -8179,49 +8907,23 @@
           <w:sz w:val="24"/>
           <w:szCs w:val="24"/>
         </w:rPr>
-        <w:t>e</w:t>
-      </w:r>
-      <w:r>
-        <w:rPr>
-          <w:rFonts w:ascii="Times New Roman" w:hAnsi="Times New Roman" w:cs="Times New Roman"/>
-          <w:sz w:val="24"/>
-          <w:szCs w:val="24"/>
-        </w:rPr>
-        <w:t>tjük</w:t>
-      </w:r>
-      <w:r>
-        <w:rPr>
-          <w:rFonts w:ascii="Times New Roman" w:hAnsi="Times New Roman" w:cs="Times New Roman"/>
-          <w:sz w:val="24"/>
-          <w:szCs w:val="24"/>
-        </w:rPr>
-        <w:t xml:space="preserve">. Az alapértelmezett beállítás módosítása a „Beállítások” menüben lehetséges. Az üzenetek mentésén kívül az üzenetek csatolmányainak önálló letöltésére </w:t>
-      </w:r>
-      <w:r>
-        <w:rPr>
-          <w:rFonts w:ascii="Times New Roman" w:hAnsi="Times New Roman" w:cs="Times New Roman"/>
-          <w:sz w:val="24"/>
-          <w:szCs w:val="24"/>
-        </w:rPr>
-        <w:t>is módunk van</w:t>
-      </w:r>
-      <w:r>
-        <w:rPr>
-          <w:rFonts w:ascii="Times New Roman" w:hAnsi="Times New Roman" w:cs="Times New Roman"/>
-          <w:sz w:val="24"/>
-          <w:szCs w:val="24"/>
-        </w:rPr>
-        <w:t>.</w:t>
-      </w:r>
-      <w:bookmarkStart w:id="8" w:name="_GoBack"/>
-      <w:bookmarkEnd w:id="8"/>
-      <w:r>
-        <w:rPr>
-          <w:rFonts w:ascii="Times New Roman" w:hAnsi="Times New Roman" w:cs="Times New Roman"/>
-          <w:sz w:val="24"/>
-          <w:szCs w:val="24"/>
-        </w:rPr>
-        <w:t xml:space="preserve"> </w:t>
+        <w:t>a</w:t>
+      </w:r>
+      <w:r>
+        <w:rPr>
+          <w:rFonts w:ascii="Times New Roman" w:hAnsi="Times New Roman" w:cs="Times New Roman"/>
+          <w:sz w:val="24"/>
+          <w:szCs w:val="24"/>
+        </w:rPr>
+        <w:t>tjuk azt</w:t>
+      </w:r>
+      <w:r>
+        <w:rPr>
+          <w:rFonts w:ascii="Times New Roman" w:hAnsi="Times New Roman" w:cs="Times New Roman"/>
+          <w:sz w:val="24"/>
+          <w:szCs w:val="24"/>
+        </w:rPr>
+        <w:t xml:space="preserve">.  </w:t>
       </w:r>
     </w:p>
     <w:p>
@@ -8240,7 +8942,65 @@
           <w:sz w:val="24"/>
           <w:szCs w:val="24"/>
         </w:rPr>
-        <w:t xml:space="preserve">A kijelölt üzeneten jobb egérgombbal kattintva lehetőség van olvasatlan státuszúra állítani.  </w:t>
+        <w:t xml:space="preserve">A felhasználói, valamint a csoportos postafiókkal kiküldött üzenetek válasza alapértelmezetten az üzenetet küldő, aláíró felhasználó postafiókjába érkezik. </w:t>
+      </w:r>
+      <w:r>
+        <w:rPr>
+          <w:rFonts w:ascii="Times New Roman" w:hAnsi="Times New Roman" w:cs="Times New Roman"/>
+          <w:sz w:val="24"/>
+          <w:szCs w:val="24"/>
+        </w:rPr>
+        <w:t>Csoportos postafióknál a</w:t>
+      </w:r>
+      <w:r>
+        <w:rPr>
+          <w:rFonts w:ascii="Times New Roman" w:hAnsi="Times New Roman" w:cs="Times New Roman"/>
+          <w:sz w:val="24"/>
+          <w:szCs w:val="24"/>
+        </w:rPr>
+        <w:t xml:space="preserve"> beállítás </w:t>
+      </w:r>
+      <w:proofErr w:type="spellStart"/>
+      <w:r>
+        <w:rPr>
+          <w:rFonts w:ascii="Times New Roman" w:hAnsi="Times New Roman" w:cs="Times New Roman"/>
+          <w:sz w:val="24"/>
+          <w:szCs w:val="24"/>
+        </w:rPr>
+        <w:t>admin</w:t>
+      </w:r>
+      <w:proofErr w:type="spellEnd"/>
+      <w:r>
+        <w:rPr>
+          <w:rFonts w:ascii="Times New Roman" w:hAnsi="Times New Roman" w:cs="Times New Roman"/>
+          <w:sz w:val="24"/>
+          <w:szCs w:val="24"/>
+        </w:rPr>
+        <w:t xml:space="preserve"> jogosultsággal rendelkező felhaszn</w:t>
+      </w:r>
+      <w:r>
+        <w:rPr>
+          <w:rFonts w:ascii="Times New Roman" w:hAnsi="Times New Roman" w:cs="Times New Roman"/>
+          <w:sz w:val="24"/>
+          <w:szCs w:val="24"/>
+        </w:rPr>
+        <w:t>álók által</w:t>
+      </w:r>
+      <w:r>
+        <w:rPr>
+          <w:rFonts w:ascii="Times New Roman" w:hAnsi="Times New Roman" w:cs="Times New Roman"/>
+          <w:sz w:val="24"/>
+          <w:szCs w:val="24"/>
+        </w:rPr>
+        <w:t xml:space="preserve"> módosítható.</w:t>
+      </w:r>
+      <w:r>
+        <w:rPr>
+          <w:rFonts w:ascii="Times New Roman" w:hAnsi="Times New Roman" w:cs="Times New Roman"/>
+          <w:sz w:val="24"/>
+          <w:szCs w:val="24"/>
+        </w:rPr>
+        <w:t xml:space="preserve"> </w:t>
       </w:r>
     </w:p>
     <w:p>
@@ -8259,41 +9019,7 @@
           <w:sz w:val="24"/>
           <w:szCs w:val="24"/>
         </w:rPr>
-        <w:t xml:space="preserve">A felhasználói, valamint a csoportos postafiókkal kiküldött üzenetek válasza alapértelmezetten az üzenetet küldő, aláíró felhasználó postafiókjába érkezik. A beállítás csoportos postafiók esetében </w:t>
-      </w:r>
-      <w:proofErr w:type="spellStart"/>
-      <w:r>
-        <w:rPr>
-          <w:rFonts w:ascii="Times New Roman" w:hAnsi="Times New Roman" w:cs="Times New Roman"/>
-          <w:sz w:val="24"/>
-          <w:szCs w:val="24"/>
-        </w:rPr>
-        <w:t>admin</w:t>
-      </w:r>
-      <w:proofErr w:type="spellEnd"/>
-      <w:r>
-        <w:rPr>
-          <w:rFonts w:ascii="Times New Roman" w:hAnsi="Times New Roman" w:cs="Times New Roman"/>
-          <w:sz w:val="24"/>
-          <w:szCs w:val="24"/>
-        </w:rPr>
-        <w:t xml:space="preserve"> jogosultsággal rendelkező felhaszn</w:t>
-      </w:r>
-      <w:r>
-        <w:rPr>
-          <w:rFonts w:ascii="Times New Roman" w:hAnsi="Times New Roman" w:cs="Times New Roman"/>
-          <w:sz w:val="24"/>
-          <w:szCs w:val="24"/>
-        </w:rPr>
-        <w:t>álók által módosítható.</w:t>
-      </w:r>
-      <w:r>
-        <w:rPr>
-          <w:rFonts w:ascii="Times New Roman" w:hAnsi="Times New Roman" w:cs="Times New Roman"/>
-          <w:sz w:val="24"/>
-          <w:szCs w:val="24"/>
-        </w:rPr>
-        <w:t xml:space="preserve"> </w:t>
+        <w:t xml:space="preserve">Az Elküldött üzenetek mappában a küldött üzenetek olvasottsági státuszáról található információ. Az üzenet nézet jobb felső sarkában található, szemet formáló ikon mellett lévő első szám az mutatja meg, hány címzett olvasta az üzenetet, a második pedig a címzettek számát jelöli. A szem ikonra kattintva, listázva tekinthető meg az információ a címzettek egyedi státuszáról. </w:t>
       </w:r>
     </w:p>
     <w:p>
@@ -8312,7 +9038,55 @@
           <w:sz w:val="24"/>
           <w:szCs w:val="24"/>
         </w:rPr>
-        <w:t xml:space="preserve">Az Elküldött üzenetek mappában a küldött üzenetek olvasottsági státuszáról található információ. Az üzenet nézet jobb felső sarkában található, szemet formáló ikon mellett lévő első szám az mutatja meg, hány címzett olvasta az üzenetet, a második pedig a címzettek számát jelöli. A szem ikonra kattintva, listázva tekinthető meg az információ a címzettek egyedi státuszáról. </w:t>
+        <w:t xml:space="preserve">Az oldal hibátlan működéshez szükséges </w:t>
+      </w:r>
+      <w:r>
+        <w:rPr>
+          <w:rFonts w:ascii="Times New Roman" w:hAnsi="Times New Roman" w:cs="Times New Roman"/>
+          <w:sz w:val="24"/>
+          <w:szCs w:val="24"/>
+        </w:rPr>
+        <w:t>a</w:t>
+      </w:r>
+      <w:r>
+        <w:rPr>
+          <w:rFonts w:ascii="Times New Roman" w:hAnsi="Times New Roman" w:cs="Times New Roman"/>
+          <w:sz w:val="24"/>
+          <w:szCs w:val="24"/>
+        </w:rPr>
+        <w:t xml:space="preserve"> kibocsátói tanúsítványok telepítése. </w:t>
+      </w:r>
+      <w:commentRangeStart w:id="10"/>
+      <w:r>
+        <w:rPr>
+          <w:rFonts w:ascii="Times New Roman" w:hAnsi="Times New Roman" w:cs="Times New Roman"/>
+          <w:sz w:val="24"/>
+          <w:szCs w:val="24"/>
+        </w:rPr>
+        <w:t>Amennyiben a kibocsátói tanúsítványok telepítése nem történt meg, úgy az alábbi hibaüzenet jelenik meg a képernyő</w:t>
+      </w:r>
+      <w:r>
+        <w:rPr>
+          <w:rFonts w:ascii="Times New Roman" w:hAnsi="Times New Roman" w:cs="Times New Roman"/>
+          <w:sz w:val="24"/>
+          <w:szCs w:val="24"/>
+        </w:rPr>
+        <w:t>n:</w:t>
+      </w:r>
+      <w:r>
+        <w:rPr>
+          <w:rFonts w:ascii="Times New Roman" w:hAnsi="Times New Roman" w:cs="Times New Roman"/>
+          <w:sz w:val="24"/>
+          <w:szCs w:val="24"/>
+        </w:rPr>
+        <w:t xml:space="preserve"> </w:t>
+      </w:r>
+      <w:commentRangeEnd w:id="10"/>
+      <w:r>
+        <w:rPr>
+          <w:rStyle w:val="Jegyzethivatkozs"/>
+        </w:rPr>
+        <w:commentReference w:id="10"/>
       </w:r>
     </w:p>
     <w:p>
@@ -8331,73 +9105,55 @@
           <w:sz w:val="24"/>
           <w:szCs w:val="24"/>
         </w:rPr>
-        <w:t xml:space="preserve">A </w:t>
-      </w:r>
-      <w:proofErr w:type="spellStart"/>
-      <w:r>
-        <w:rPr>
-          <w:rFonts w:ascii="Times New Roman" w:hAnsi="Times New Roman" w:cs="Times New Roman"/>
-          <w:sz w:val="24"/>
-          <w:szCs w:val="24"/>
-        </w:rPr>
-        <w:t>GIROMail</w:t>
-      </w:r>
-      <w:proofErr w:type="spellEnd"/>
-      <w:r>
-        <w:rPr>
-          <w:rFonts w:ascii="Times New Roman" w:hAnsi="Times New Roman" w:cs="Times New Roman"/>
-          <w:sz w:val="24"/>
-          <w:szCs w:val="24"/>
-        </w:rPr>
-        <w:t xml:space="preserve"> szolgáltatás https csatornán keresztül érhető el. Az oldal hibátlan működéshez szükséges </w:t>
-      </w:r>
-      <w:r>
-        <w:rPr>
-          <w:rFonts w:ascii="Times New Roman" w:hAnsi="Times New Roman" w:cs="Times New Roman"/>
-          <w:sz w:val="24"/>
-          <w:szCs w:val="24"/>
-        </w:rPr>
-        <w:t>a</w:t>
-      </w:r>
-      <w:r>
-        <w:rPr>
-          <w:rFonts w:ascii="Times New Roman" w:hAnsi="Times New Roman" w:cs="Times New Roman"/>
-          <w:sz w:val="24"/>
-          <w:szCs w:val="24"/>
-        </w:rPr>
-        <w:t xml:space="preserve"> kibocsátói tanúsítványok telepítése. </w:t>
-      </w:r>
-      <w:commentRangeStart w:id="9"/>
-      <w:r>
-        <w:rPr>
-          <w:rFonts w:ascii="Times New Roman" w:hAnsi="Times New Roman" w:cs="Times New Roman"/>
-          <w:sz w:val="24"/>
-          <w:szCs w:val="24"/>
-        </w:rPr>
-        <w:t>Amennyiben a kibocsátói tanúsítványok telepítése nem történt meg, úgy az alábbi hibaüzenet jelenik meg a képernyő</w:t>
-      </w:r>
-      <w:r>
-        <w:rPr>
-          <w:rFonts w:ascii="Times New Roman" w:hAnsi="Times New Roman" w:cs="Times New Roman"/>
-          <w:sz w:val="24"/>
-          <w:szCs w:val="24"/>
-        </w:rPr>
-        <w:t>n:</w:t>
-      </w:r>
-      <w:r>
-        <w:rPr>
-          <w:rFonts w:ascii="Times New Roman" w:hAnsi="Times New Roman" w:cs="Times New Roman"/>
-          <w:sz w:val="24"/>
-          <w:szCs w:val="24"/>
-        </w:rPr>
-        <w:t xml:space="preserve"> </w:t>
-      </w:r>
-      <w:commentRangeEnd w:id="9"/>
-      <w:r>
-        <w:rPr>
-          <w:rStyle w:val="Jegyzethivatkozs"/>
-        </w:rPr>
-        <w:commentReference w:id="9"/>
+        <w:t>A GIRO Zrt. az ügyf</w:t>
+      </w:r>
+      <w:r>
+        <w:rPr>
+          <w:rFonts w:ascii="Times New Roman" w:hAnsi="Times New Roman" w:cs="Times New Roman"/>
+          <w:sz w:val="24"/>
+          <w:szCs w:val="24"/>
+        </w:rPr>
+        <w:t xml:space="preserve">él </w:t>
+      </w:r>
+      <w:r>
+        <w:rPr>
+          <w:rFonts w:ascii="Times New Roman" w:hAnsi="Times New Roman" w:cs="Times New Roman"/>
+          <w:sz w:val="24"/>
+          <w:szCs w:val="24"/>
+        </w:rPr>
+        <w:t>üzeneteket a Központi, csoportos használatú postafiókra küldi. A felhas</w:t>
+      </w:r>
+      <w:r>
+        <w:rPr>
+          <w:rFonts w:ascii="Times New Roman" w:hAnsi="Times New Roman" w:cs="Times New Roman"/>
+          <w:sz w:val="24"/>
+          <w:szCs w:val="24"/>
+        </w:rPr>
+        <w:t xml:space="preserve">ználók </w:t>
+      </w:r>
+      <w:r>
+        <w:rPr>
+          <w:rFonts w:ascii="Times New Roman" w:hAnsi="Times New Roman" w:cs="Times New Roman"/>
+          <w:sz w:val="24"/>
+          <w:szCs w:val="24"/>
+        </w:rPr>
+        <w:t>az</w:t>
+      </w:r>
+      <w:r>
+        <w:rPr>
+          <w:rFonts w:ascii="Times New Roman" w:hAnsi="Times New Roman" w:cs="Times New Roman"/>
+          <w:sz w:val="24"/>
+          <w:szCs w:val="24"/>
+        </w:rPr>
+        <w:t xml:space="preserve"> alkalmazásba </w:t>
+      </w:r>
+      <w:r>
+        <w:rPr>
+          <w:rFonts w:ascii="Times New Roman" w:hAnsi="Times New Roman" w:cs="Times New Roman"/>
+          <w:sz w:val="24"/>
+          <w:szCs w:val="24"/>
+        </w:rPr>
+        <w:t xml:space="preserve">történő bejelentkezéskor alapértelmezetten a saját postafiókjuk üzeneteit látják. A postafiókváltást követően a csoportos postafiók beérkezett üzenetei jelennek meg a képernyőn. </w:t>
       </w:r>
     </w:p>
     <w:p>
@@ -8416,15 +9172,7 @@
           <w:sz w:val="24"/>
           <w:szCs w:val="24"/>
         </w:rPr>
-        <w:t>A GIRO Zrt. az ügyfeleknek az üzeneteket a Központi, csoportos használatú postafiókra küldi. A felhas</w:t>
-      </w:r>
-      <w:r>
-        <w:rPr>
-          <w:rFonts w:ascii="Times New Roman" w:hAnsi="Times New Roman" w:cs="Times New Roman"/>
-          <w:sz w:val="24"/>
-          <w:szCs w:val="24"/>
-        </w:rPr>
-        <w:t xml:space="preserve">ználók a </w:t>
+        <w:t xml:space="preserve">Az </w:t>
       </w:r>
       <w:proofErr w:type="spellStart"/>
       <w:r>
@@ -8442,52 +9190,6 @@
           <w:sz w:val="24"/>
           <w:szCs w:val="24"/>
         </w:rPr>
-        <w:t xml:space="preserve"> alkalmazásba </w:t>
-      </w:r>
-      <w:r>
-        <w:rPr>
-          <w:rFonts w:ascii="Times New Roman" w:hAnsi="Times New Roman" w:cs="Times New Roman"/>
-          <w:sz w:val="24"/>
-          <w:szCs w:val="24"/>
-        </w:rPr>
-        <w:t xml:space="preserve">történő bejelentkezéskor alapértelmezetten a saját postafiókjuk üzeneteit látják. A postafiókváltást követően a csoportos postafiók beérkezett üzenetei jelennek meg a képernyőn. </w:t>
-      </w:r>
-    </w:p>
-    <w:p>
-      <w:pPr>
-        <w:spacing w:after="0" w:line="360" w:lineRule="auto"/>
-        <w:jc w:val="both"/>
-        <w:rPr>
-          <w:rFonts w:ascii="Times New Roman" w:hAnsi="Times New Roman" w:cs="Times New Roman"/>
-          <w:sz w:val="24"/>
-          <w:szCs w:val="24"/>
-        </w:rPr>
-      </w:pPr>
-      <w:r>
-        <w:rPr>
-          <w:rFonts w:ascii="Times New Roman" w:hAnsi="Times New Roman" w:cs="Times New Roman"/>
-          <w:sz w:val="24"/>
-          <w:szCs w:val="24"/>
-        </w:rPr>
-        <w:lastRenderedPageBreak/>
-        <w:t xml:space="preserve">Az </w:t>
-      </w:r>
-      <w:proofErr w:type="spellStart"/>
-      <w:r>
-        <w:rPr>
-          <w:rFonts w:ascii="Times New Roman" w:hAnsi="Times New Roman" w:cs="Times New Roman"/>
-          <w:sz w:val="24"/>
-          <w:szCs w:val="24"/>
-        </w:rPr>
-        <w:t>GIROMail</w:t>
-      </w:r>
-      <w:proofErr w:type="spellEnd"/>
-      <w:r>
-        <w:rPr>
-          <w:rFonts w:ascii="Times New Roman" w:hAnsi="Times New Roman" w:cs="Times New Roman"/>
-          <w:sz w:val="24"/>
-          <w:szCs w:val="24"/>
-        </w:rPr>
         <w:t xml:space="preserve"> alkalmazás 15 perc inaktivitást követően kilép az alkalmazásból, amelyről nem minden esetben érkezik külön üzenet. A folyamatos használathoz </w:t>
       </w:r>
       <w:r>
@@ -8505,78 +9207,6 @@
           <w:szCs w:val="24"/>
         </w:rPr>
         <w:t xml:space="preserve"> </w:t>
-      </w:r>
-    </w:p>
-    <w:p>
-      <w:pPr>
-        <w:spacing w:line="360" w:lineRule="auto"/>
-        <w:jc w:val="both"/>
-        <w:rPr>
-          <w:rFonts w:ascii="Times New Roman" w:hAnsi="Times New Roman" w:cs="Times New Roman"/>
-          <w:sz w:val="24"/>
-          <w:szCs w:val="24"/>
-        </w:rPr>
-      </w:pPr>
-      <w:r>
-        <w:rPr>
-          <w:rFonts w:ascii="Times New Roman" w:hAnsi="Times New Roman" w:cs="Times New Roman"/>
-          <w:sz w:val="24"/>
-          <w:szCs w:val="24"/>
-        </w:rPr>
-        <w:t xml:space="preserve">Ellenőrizni kell a </w:t>
-      </w:r>
-      <w:proofErr w:type="spellStart"/>
-      <w:r>
-        <w:rPr>
-          <w:rFonts w:ascii="Times New Roman" w:hAnsi="Times New Roman" w:cs="Times New Roman"/>
-          <w:sz w:val="24"/>
-          <w:szCs w:val="24"/>
-        </w:rPr>
-        <w:t>gateway</w:t>
-      </w:r>
-      <w:proofErr w:type="spellEnd"/>
-      <w:r>
-        <w:rPr>
-          <w:rFonts w:ascii="Times New Roman" w:hAnsi="Times New Roman" w:cs="Times New Roman"/>
-          <w:sz w:val="24"/>
-          <w:szCs w:val="24"/>
-        </w:rPr>
-        <w:t xml:space="preserve"> fut</w:t>
-      </w:r>
-      <w:r>
-        <w:rPr>
-          <w:rFonts w:ascii="Times New Roman" w:hAnsi="Times New Roman" w:cs="Times New Roman"/>
-          <w:sz w:val="24"/>
-          <w:szCs w:val="24"/>
-        </w:rPr>
-        <w:t>ását.</w:t>
-      </w:r>
-      <w:r>
-        <w:rPr>
-          <w:rFonts w:ascii="Times New Roman" w:hAnsi="Times New Roman" w:cs="Times New Roman"/>
-          <w:sz w:val="24"/>
-          <w:szCs w:val="24"/>
-        </w:rPr>
-        <w:t xml:space="preserve"> Célszerű mindig ellenőrizni a </w:t>
-      </w:r>
-      <w:hyperlink r:id="rId19" w:history="1">
-        <w:r>
-          <w:rPr>
-            <w:rStyle w:val="Hiperhivatkozs"/>
-            <w:rFonts w:ascii="Times New Roman" w:hAnsi="Times New Roman" w:cs="Times New Roman"/>
-            <w:sz w:val="24"/>
-            <w:szCs w:val="24"/>
-          </w:rPr>
-          <w:t>https://giro-gate:10443/status</w:t>
-        </w:r>
-      </w:hyperlink>
-      <w:r>
-        <w:rPr>
-          <w:rFonts w:ascii="Times New Roman" w:hAnsi="Times New Roman" w:cs="Times New Roman"/>
-          <w:sz w:val="24"/>
-          <w:szCs w:val="24"/>
-        </w:rPr>
-        <w:t xml:space="preserve"> oldalt, mert az kiderítheti, hogy a GIRO tanúsítványlánc helyesen van-e telepítve. </w:t>
       </w:r>
     </w:p>
     <w:sectPr>
@@ -8604,12 +9234,14 @@
         </w:rPr>
         <w:annotationRef/>
       </w:r>
+      <w:proofErr w:type="gramStart"/>
       <w:r>
         <w:t>kép</w:t>
       </w:r>
+      <w:proofErr w:type="gramEnd"/>
     </w:p>
   </w:comment>
-  <w:comment w:id="6" w:author="Bella Daniella" w:date="2018-04-11T11:23:00Z" w:initials="BD">
+  <w:comment w:id="6" w:author="Bella Daniella" w:date="2018-04-18T11:22:00Z" w:initials="BD">
     <w:p>
       <w:pPr>
         <w:pStyle w:val="Jegyzetszveg"/>
@@ -8620,12 +9252,14 @@
         </w:rPr>
         <w:annotationRef/>
       </w:r>
+      <w:proofErr w:type="gramStart"/>
       <w:r>
         <w:t>kép</w:t>
       </w:r>
+      <w:proofErr w:type="gramEnd"/>
     </w:p>
   </w:comment>
-  <w:comment w:id="7" w:author="Bella Daniella" w:date="2018-04-11T11:32:00Z" w:initials="BD">
+  <w:comment w:id="8" w:author="Bella Daniella" w:date="2018-04-11T11:23:00Z" w:initials="BD">
     <w:p>
       <w:pPr>
         <w:pStyle w:val="Jegyzetszveg"/>
@@ -8636,12 +9270,14 @@
         </w:rPr>
         <w:annotationRef/>
       </w:r>
+      <w:proofErr w:type="gramStart"/>
       <w:r>
         <w:t>kép</w:t>
       </w:r>
+      <w:proofErr w:type="gramEnd"/>
     </w:p>
   </w:comment>
-  <w:comment w:id="9" w:author="Bella Daniella" w:date="2018-04-11T11:54:00Z" w:initials="BD">
+  <w:comment w:id="9" w:author="Bella Daniella" w:date="2018-04-11T11:32:00Z" w:initials="BD">
     <w:p>
       <w:pPr>
         <w:pStyle w:val="Jegyzetszveg"/>
@@ -8652,9 +9288,29 @@
         </w:rPr>
         <w:annotationRef/>
       </w:r>
+      <w:proofErr w:type="gramStart"/>
       <w:r>
         <w:t>kép</w:t>
       </w:r>
+      <w:proofErr w:type="gramEnd"/>
+    </w:p>
+  </w:comment>
+  <w:comment w:id="10" w:author="Bella Daniella" w:date="2018-04-11T11:54:00Z" w:initials="BD">
+    <w:p>
+      <w:pPr>
+        <w:pStyle w:val="Jegyzetszveg"/>
+      </w:pPr>
+      <w:r>
+        <w:rPr>
+          <w:rStyle w:val="Jegyzethivatkozs"/>
+        </w:rPr>
+        <w:annotationRef/>
+      </w:r>
+      <w:proofErr w:type="gramStart"/>
+      <w:r>
+        <w:t>kép</w:t>
+      </w:r>
+      <w:proofErr w:type="gramEnd"/>
     </w:p>
   </w:comment>
 </w:comments>
@@ -8663,6 +9319,7 @@
 <file path=word/commentsExtended.xml><?xml version="1.0" encoding="utf-8"?>
 <w15:commentsEx xmlns:wpc="http://schemas.microsoft.com/office/word/2010/wordprocessingCanvas" xmlns:cx="http://schemas.microsoft.com/office/drawing/2014/chartex" xmlns:cx1="http://schemas.microsoft.com/office/drawing/2015/9/8/chartex" xmlns:mc="http://schemas.openxmlformats.org/markup-compatibility/2006" xmlns:o="urn:schemas-microsoft-com:office:office" xmlns:r="http://schemas.openxmlformats.org/officeDocument/2006/relationships" xmlns:m="http://schemas.openxmlformats.org/officeDocument/2006/math" xmlns:v="urn:schemas-microsoft-com:vml" xmlns:wp14="http://schemas.microsoft.com/office/word/2010/wordprocessingDrawing" xmlns:wp="http://schemas.openxmlformats.org/drawingml/2006/wordprocessingDrawing" xmlns:w10="urn:schemas-microsoft-com:office:word" xmlns:w="http://schemas.openxmlformats.org/wordprocessingml/2006/main" xmlns:w14="http://schemas.microsoft.com/office/word/2010/wordml" xmlns:w15="http://schemas.microsoft.com/office/word/2012/wordml" xmlns:w16se="http://schemas.microsoft.com/office/word/2015/wordml/symex" xmlns:wpg="http://schemas.microsoft.com/office/word/2010/wordprocessingGroup" xmlns:wpi="http://schemas.microsoft.com/office/word/2010/wordprocessingInk" xmlns:wne="http://schemas.microsoft.com/office/word/2006/wordml" xmlns:wps="http://schemas.microsoft.com/office/word/2010/wordprocessingShape" mc:Ignorable="w14 w15 w16se wp14">
   <w15:commentEx w15:paraId="291290C2" w15:done="0"/>
+  <w15:commentEx w15:paraId="18EA93A6" w15:done="0"/>
   <w15:commentEx w15:paraId="7E27D6F1" w15:done="0"/>
   <w15:commentEx w15:paraId="68A65640" w15:done="0"/>
   <w15:commentEx w15:paraId="11ABD3EE" w15:done="0"/>
@@ -8724,7 +9381,7 @@
           <w:rPr>
             <w:noProof/>
           </w:rPr>
-          <w:t>16</w:t>
+          <w:t>14</w:t>
         </w:r>
         <w:r>
           <w:fldChar w:fldCharType="end"/>
@@ -11045,7 +11702,7 @@
 </file>
 
 <file path=customXml/itemProps1.xml><?xml version="1.0" encoding="utf-8"?>
-<ds:datastoreItem xmlns:ds="http://schemas.openxmlformats.org/officeDocument/2006/customXml" ds:itemID="{0028E01B-7FA5-450B-ACF1-83DBD5C3DDAD}">
+<ds:datastoreItem xmlns:ds="http://schemas.openxmlformats.org/officeDocument/2006/customXml" ds:itemID="{1B888F5F-8DC9-4F4A-BB3A-1EC7CC9A2FEB}">
   <ds:schemaRefs>
     <ds:schemaRef ds:uri="http://schemas.openxmlformats.org/officeDocument/2006/bibliography"/>
   </ds:schemaRefs>

--- a/1. rész.docx
+++ b/1. rész.docx
@@ -327,7 +327,7 @@
           <w:r>
             <w:rPr>
               <w:noProof/>
-              <w:lang w:eastAsia="hu-HU"/>
+              <w:lang w:val="en-US"/>
             </w:rPr>
             <w:drawing>
               <wp:anchor distT="0" distB="0" distL="114300" distR="114300" simplePos="0" relativeHeight="251659264" behindDoc="1" locked="0" layoutInCell="1" allowOverlap="1" wp14:anchorId="094ED99B" wp14:editId="30FEB6A6">
@@ -1558,7 +1558,7 @@
           <w:sz w:val="24"/>
           <w:szCs w:val="24"/>
         </w:rPr>
-        <w:t xml:space="preserve"> Zrt-</w:t>
+        <w:t xml:space="preserve"> </w:t>
       </w:r>
       <w:proofErr w:type="spellStart"/>
       <w:r>
@@ -1567,7 +1567,7 @@
           <w:sz w:val="24"/>
           <w:szCs w:val="24"/>
         </w:rPr>
-        <w:t>vé</w:t>
+        <w:t>Zrt-vé</w:t>
       </w:r>
       <w:proofErr w:type="spellEnd"/>
       <w:r>
@@ -1957,7 +1957,7 @@
           <w:sz w:val="24"/>
           <w:szCs w:val="24"/>
         </w:rPr>
-        <w:t>ségek is a GIRO Zrt-</w:t>
+        <w:t xml:space="preserve">ségek is a GIRO </w:t>
       </w:r>
       <w:proofErr w:type="spellStart"/>
       <w:r>
@@ -1966,7 +1966,7 @@
           <w:sz w:val="24"/>
           <w:szCs w:val="24"/>
         </w:rPr>
-        <w:t>hez</w:t>
+        <w:t>Zrt-hez</w:t>
       </w:r>
       <w:proofErr w:type="spellEnd"/>
       <w:r>
@@ -2421,7 +2421,7 @@
       <w:r>
         <w:rPr>
           <w:noProof/>
-          <w:lang w:eastAsia="hu-HU"/>
+          <w:lang w:val="en-US"/>
         </w:rPr>
         <w:drawing>
           <wp:anchor distT="0" distB="0" distL="114300" distR="114300" simplePos="0" relativeHeight="251666432" behindDoc="0" locked="0" layoutInCell="1" allowOverlap="1" wp14:anchorId="5DE823F5" wp14:editId="6E5B20BD">
@@ -2723,7 +2723,7 @@
       <w:r>
         <w:rPr>
           <w:noProof/>
-          <w:lang w:eastAsia="hu-HU"/>
+          <w:lang w:val="en-US"/>
         </w:rPr>
         <w:drawing>
           <wp:anchor distT="0" distB="0" distL="114300" distR="114300" simplePos="0" relativeHeight="251661312" behindDoc="0" locked="0" layoutInCell="1" allowOverlap="1" wp14:anchorId="6DE0A5A2" wp14:editId="1FE1E930">
@@ -3046,7 +3046,7 @@
       <w:r>
         <w:rPr>
           <w:noProof/>
-          <w:lang w:eastAsia="hu-HU"/>
+          <w:lang w:val="en-US"/>
         </w:rPr>
         <w:drawing>
           <wp:anchor distT="0" distB="0" distL="114300" distR="114300" simplePos="0" relativeHeight="251668480" behindDoc="1" locked="0" layoutInCell="1" allowOverlap="1" wp14:anchorId="5638E0B3" wp14:editId="500D3FAE">
@@ -3261,6 +3261,7 @@
       <w:r>
         <w:rPr>
           <w:noProof/>
+          <w:lang w:val="en-US"/>
         </w:rPr>
         <w:lastRenderedPageBreak/>
         <w:drawing>
@@ -3489,7 +3490,7 @@
           <w:noProof/>
           <w:sz w:val="24"/>
           <w:szCs w:val="24"/>
-          <w:lang w:eastAsia="hu-HU"/>
+          <w:lang w:val="en-US"/>
         </w:rPr>
         <w:drawing>
           <wp:anchor distT="0" distB="0" distL="114300" distR="114300" simplePos="0" relativeHeight="251665408" behindDoc="0" locked="0" layoutInCell="1" allowOverlap="1" wp14:anchorId="2DE4466F" wp14:editId="28D8BB2D">
@@ -3803,7 +3804,7 @@
       <w:r>
         <w:rPr>
           <w:noProof/>
-          <w:lang w:eastAsia="hu-HU"/>
+          <w:lang w:val="en-US"/>
         </w:rPr>
         <w:drawing>
           <wp:anchor distT="0" distB="0" distL="114300" distR="114300" simplePos="0" relativeHeight="251663360" behindDoc="0" locked="0" layoutInCell="1" allowOverlap="1" wp14:anchorId="369ECD91" wp14:editId="0540FC0F">
@@ -5120,23 +5121,7 @@
           <w:rFonts w:ascii="Times New Roman" w:hAnsi="Times New Roman"/>
           <w:sz w:val="24"/>
         </w:rPr>
-        <w:t xml:space="preserve">következő </w:t>
-      </w:r>
-      <w:proofErr w:type="spellStart"/>
-      <w:r>
-        <w:rPr>
-          <w:rFonts w:ascii="Times New Roman" w:hAnsi="Times New Roman"/>
-          <w:sz w:val="24"/>
-        </w:rPr>
-        <w:t>főmenü</w:t>
-      </w:r>
-      <w:proofErr w:type="spellEnd"/>
-      <w:r>
-        <w:rPr>
-          <w:rFonts w:ascii="Times New Roman" w:hAnsi="Times New Roman"/>
-          <w:sz w:val="24"/>
-        </w:rPr>
-        <w:t xml:space="preserve"> a </w:t>
+        <w:t xml:space="preserve">következő főmenü a </w:t>
       </w:r>
       <w:r>
         <w:rPr>
@@ -5606,23 +5591,7 @@
           <w:sz w:val="24"/>
         </w:rPr>
         <w:lastRenderedPageBreak/>
-        <w:t xml:space="preserve">A következő </w:t>
-      </w:r>
-      <w:proofErr w:type="spellStart"/>
-      <w:r>
-        <w:rPr>
-          <w:rFonts w:ascii="Times New Roman" w:hAnsi="Times New Roman"/>
-          <w:sz w:val="24"/>
-        </w:rPr>
-        <w:t>főmenü</w:t>
-      </w:r>
-      <w:proofErr w:type="spellEnd"/>
-      <w:r>
-        <w:rPr>
-          <w:rFonts w:ascii="Times New Roman" w:hAnsi="Times New Roman"/>
-          <w:sz w:val="24"/>
-        </w:rPr>
-        <w:t xml:space="preserve"> az </w:t>
+        <w:t xml:space="preserve">A következő főmenü az </w:t>
       </w:r>
       <w:r>
         <w:rPr>
@@ -5832,30 +5801,14 @@
           <w:rFonts w:ascii="Times New Roman" w:hAnsi="Times New Roman"/>
           <w:sz w:val="24"/>
         </w:rPr>
-        <w:t xml:space="preserve"> </w:t>
-      </w:r>
-      <w:proofErr w:type="spellStart"/>
-      <w:r>
-        <w:rPr>
-          <w:rFonts w:ascii="Times New Roman" w:hAnsi="Times New Roman"/>
-          <w:sz w:val="24"/>
-        </w:rPr>
-        <w:t>főmenü</w:t>
-      </w:r>
-      <w:r>
-        <w:rPr>
-          <w:rFonts w:ascii="Times New Roman" w:hAnsi="Times New Roman"/>
-          <w:sz w:val="24"/>
-        </w:rPr>
-        <w:t>n</w:t>
-      </w:r>
-      <w:proofErr w:type="spellEnd"/>
-      <w:r>
-        <w:rPr>
-          <w:rFonts w:ascii="Times New Roman" w:hAnsi="Times New Roman"/>
-          <w:sz w:val="24"/>
-        </w:rPr>
-        <w:t xml:space="preserve"> belüli </w:t>
+        <w:t xml:space="preserve"> főmenü</w:t>
+      </w:r>
+      <w:r>
+        <w:rPr>
+          <w:rFonts w:ascii="Times New Roman" w:hAnsi="Times New Roman"/>
+          <w:sz w:val="24"/>
+        </w:rPr>
+        <w:t xml:space="preserve">n belüli </w:t>
       </w:r>
       <w:r>
         <w:rPr>
@@ -7192,6 +7145,7 @@
           <w:sz w:val="24"/>
           <w:szCs w:val="24"/>
         </w:rPr>
+        <w:lastRenderedPageBreak/>
         <w:t xml:space="preserve">a </w:t>
       </w:r>
       <w:hyperlink r:id="rId17" w:history="1">
@@ -7202,17 +7156,7 @@
             <w:sz w:val="24"/>
             <w:szCs w:val="24"/>
           </w:rPr>
-          <w:t>https://giro-</w:t>
-        </w:r>
-        <w:r>
-          <w:rPr>
-            <w:rStyle w:val="Hiperhivatkozs"/>
-            <w:rFonts w:ascii="Times New Roman" w:hAnsi="Times New Roman" w:cs="Times New Roman"/>
-            <w:sz w:val="24"/>
-            <w:szCs w:val="24"/>
-          </w:rPr>
-          <w:lastRenderedPageBreak/>
-          <w:t>gate:10443/status</w:t>
+          <w:t>https://giro-gate:10443/status</w:t>
         </w:r>
       </w:hyperlink>
       <w:r>
@@ -7317,85 +7261,62 @@
           <w:szCs w:val="24"/>
         </w:rPr>
       </w:pPr>
-      <w:commentRangeStart w:id="5"/>
-      <w:r>
-        <w:rPr>
-          <w:rFonts w:ascii="Times New Roman" w:hAnsi="Times New Roman" w:cs="Times New Roman"/>
-          <w:sz w:val="24"/>
-          <w:szCs w:val="24"/>
-        </w:rPr>
-        <w:t>A felhasználó felület bal oldalán láthatjuk az aktuális felhasználót, alatta a postafiók telítettség jelzőt és az üzenet mappákat. Bal lent található a felhasználó által elérhető csoportos postafiókok</w:t>
-      </w:r>
-      <w:r>
-        <w:rPr>
-          <w:rFonts w:ascii="Times New Roman" w:hAnsi="Times New Roman" w:cs="Times New Roman"/>
-          <w:sz w:val="24"/>
-          <w:szCs w:val="24"/>
-        </w:rPr>
-        <w:t xml:space="preserve">, mely a </w:t>
-      </w:r>
-      <w:r>
-        <w:rPr>
-          <w:rFonts w:ascii="Times New Roman" w:hAnsi="Times New Roman" w:cs="Times New Roman"/>
-          <w:sz w:val="24"/>
-          <w:szCs w:val="24"/>
-        </w:rPr>
-        <w:t>postafiók váltásához</w:t>
-      </w:r>
-      <w:r>
-        <w:rPr>
-          <w:rFonts w:ascii="Times New Roman" w:hAnsi="Times New Roman" w:cs="Times New Roman"/>
-          <w:sz w:val="24"/>
-          <w:szCs w:val="24"/>
-        </w:rPr>
-        <w:t xml:space="preserve"> szükséges</w:t>
-      </w:r>
-      <w:r>
-        <w:rPr>
-          <w:rFonts w:ascii="Times New Roman" w:hAnsi="Times New Roman" w:cs="Times New Roman"/>
-          <w:sz w:val="24"/>
-          <w:szCs w:val="24"/>
-        </w:rPr>
-        <w:t xml:space="preserve">. </w:t>
-      </w:r>
-      <w:r>
-        <w:rPr>
-          <w:rFonts w:ascii="Times New Roman" w:hAnsi="Times New Roman" w:cs="Times New Roman"/>
-          <w:sz w:val="24"/>
-          <w:szCs w:val="24"/>
-        </w:rPr>
-        <w:t>Itt a</w:t>
-      </w:r>
-      <w:r>
-        <w:rPr>
-          <w:rFonts w:ascii="Times New Roman" w:hAnsi="Times New Roman" w:cs="Times New Roman"/>
-          <w:sz w:val="24"/>
-          <w:szCs w:val="24"/>
-        </w:rPr>
-        <w:t xml:space="preserve"> fels</w:t>
-      </w:r>
-      <w:r>
-        <w:rPr>
-          <w:rFonts w:ascii="Times New Roman" w:hAnsi="Times New Roman" w:cs="Times New Roman"/>
-          <w:sz w:val="24"/>
-          <w:szCs w:val="24"/>
-        </w:rPr>
-        <w:t xml:space="preserve">ő címsorban </w:t>
-      </w:r>
-      <w:r>
-        <w:rPr>
-          <w:rFonts w:ascii="Times New Roman" w:hAnsi="Times New Roman" w:cs="Times New Roman"/>
-          <w:sz w:val="24"/>
-          <w:szCs w:val="24"/>
-        </w:rPr>
-        <w:t xml:space="preserve">az üzenetek listája, a menük, és az üzenetek kezeléséhez kapcsolódó parancsok helyezkednek el. Középen pedig a betekintő ablak látható. Az üzenetek kezeléséhez kapcsolódó parancsok a következők: Kereső mező, Szűrő mező, Kereső és szűrő mezők elrejtése és Parancsok (pl. Válasz mindenkinek). </w:t>
-      </w:r>
-      <w:commentRangeEnd w:id="5"/>
-      <w:r>
-        <w:rPr>
-          <w:rStyle w:val="Jegyzethivatkozs"/>
-        </w:rPr>
-        <w:commentReference w:id="5"/>
+      <w:r>
+        <w:rPr>
+          <w:rFonts w:ascii="Times New Roman" w:hAnsi="Times New Roman" w:cs="Times New Roman"/>
+          <w:noProof/>
+          <w:sz w:val="24"/>
+          <w:szCs w:val="24"/>
+          <w:lang w:val="en-US"/>
+        </w:rPr>
+        <w:drawing>
+          <wp:inline distT="0" distB="0" distL="0" distR="0" wp14:anchorId="359A2FF6" wp14:editId="58D8A911">
+            <wp:extent cx="5399405" cy="2829349"/>
+            <wp:effectExtent l="0" t="0" r="0" b="9525"/>
+            <wp:docPr id="4" name="Kép 4" descr="C:\Users\Fondant\Desktop\giromail1.jpg"/>
+            <wp:cNvGraphicFramePr>
+              <a:graphicFrameLocks xmlns:a="http://schemas.openxmlformats.org/drawingml/2006/main" noChangeAspect="1"/>
+            </wp:cNvGraphicFramePr>
+            <a:graphic xmlns:a="http://schemas.openxmlformats.org/drawingml/2006/main">
+              <a:graphicData uri="http://schemas.openxmlformats.org/drawingml/2006/picture">
+                <pic:pic xmlns:pic="http://schemas.openxmlformats.org/drawingml/2006/picture">
+                  <pic:nvPicPr>
+                    <pic:cNvPr id="0" name="Picture 1" descr="C:\Users\Fondant\Desktop\giromail1.jpg"/>
+                    <pic:cNvPicPr>
+                      <a:picLocks noChangeAspect="1" noChangeArrowheads="1"/>
+                    </pic:cNvPicPr>
+                  </pic:nvPicPr>
+                  <pic:blipFill>
+                    <a:blip r:embed="rId18">
+                      <a:extLst>
+                        <a:ext uri="{28A0092B-C50C-407E-A947-70E740481C1C}">
+                          <a14:useLocalDpi xmlns:a14="http://schemas.microsoft.com/office/drawing/2010/main" val="0"/>
+                        </a:ext>
+                      </a:extLst>
+                    </a:blip>
+                    <a:srcRect/>
+                    <a:stretch>
+                      <a:fillRect/>
+                    </a:stretch>
+                  </pic:blipFill>
+                  <pic:spPr bwMode="auto">
+                    <a:xfrm>
+                      <a:off x="0" y="0"/>
+                      <a:ext cx="5399405" cy="2829349"/>
+                    </a:xfrm>
+                    <a:prstGeom prst="rect">
+                      <a:avLst/>
+                    </a:prstGeom>
+                    <a:noFill/>
+                    <a:ln>
+                      <a:noFill/>
+                    </a:ln>
+                  </pic:spPr>
+                </pic:pic>
+              </a:graphicData>
+            </a:graphic>
+          </wp:inline>
+        </w:drawing>
       </w:r>
     </w:p>
     <w:p>
@@ -7408,168 +7329,62 @@
           <w:szCs w:val="24"/>
         </w:rPr>
       </w:pPr>
-      <w:commentRangeStart w:id="6"/>
-      <w:r>
-        <w:rPr>
-          <w:rFonts w:ascii="Times New Roman" w:hAnsi="Times New Roman" w:cs="Times New Roman"/>
-          <w:sz w:val="24"/>
-          <w:szCs w:val="24"/>
-          <w:u w:val="single"/>
-        </w:rPr>
-        <w:t>Funkciók:</w:t>
-      </w:r>
-      <w:r>
-        <w:rPr>
-          <w:rFonts w:ascii="Times New Roman" w:hAnsi="Times New Roman" w:cs="Times New Roman"/>
-          <w:sz w:val="24"/>
-          <w:szCs w:val="24"/>
-        </w:rPr>
-        <w:t xml:space="preserve"> Keresés indítani az aktuális mappára vonatkozóan címzettre/feladóra</w:t>
-      </w:r>
-      <w:r>
-        <w:rPr>
-          <w:rFonts w:ascii="Times New Roman" w:hAnsi="Times New Roman" w:cs="Times New Roman"/>
-          <w:sz w:val="24"/>
-          <w:szCs w:val="24"/>
-        </w:rPr>
-        <w:t xml:space="preserve"> és </w:t>
-      </w:r>
-      <w:r>
-        <w:rPr>
-          <w:rFonts w:ascii="Times New Roman" w:hAnsi="Times New Roman" w:cs="Times New Roman"/>
-          <w:sz w:val="24"/>
-          <w:szCs w:val="24"/>
-        </w:rPr>
-        <w:t xml:space="preserve">tárgy mezőre </w:t>
-      </w:r>
-      <w:r>
-        <w:rPr>
-          <w:rFonts w:ascii="Times New Roman" w:hAnsi="Times New Roman" w:cs="Times New Roman"/>
-          <w:sz w:val="24"/>
-          <w:szCs w:val="24"/>
-        </w:rPr>
-        <w:t>l</w:t>
-      </w:r>
-      <w:r>
-        <w:rPr>
-          <w:rFonts w:ascii="Times New Roman" w:hAnsi="Times New Roman" w:cs="Times New Roman"/>
-          <w:sz w:val="24"/>
-          <w:szCs w:val="24"/>
-        </w:rPr>
-        <w:t>ehet. A keresés eredmény</w:t>
-      </w:r>
-      <w:r>
-        <w:rPr>
-          <w:rFonts w:ascii="Times New Roman" w:hAnsi="Times New Roman" w:cs="Times New Roman"/>
-          <w:sz w:val="24"/>
-          <w:szCs w:val="24"/>
-        </w:rPr>
-        <w:t>e</w:t>
-      </w:r>
-      <w:r>
-        <w:rPr>
-          <w:rFonts w:ascii="Times New Roman" w:hAnsi="Times New Roman" w:cs="Times New Roman"/>
-          <w:sz w:val="24"/>
-          <w:szCs w:val="24"/>
-        </w:rPr>
-        <w:t xml:space="preserve"> az üzenetek listájában láthat</w:t>
-      </w:r>
-      <w:r>
-        <w:rPr>
-          <w:rFonts w:ascii="Times New Roman" w:hAnsi="Times New Roman" w:cs="Times New Roman"/>
-          <w:sz w:val="24"/>
-          <w:szCs w:val="24"/>
-        </w:rPr>
-        <w:t>ó</w:t>
-      </w:r>
-      <w:r>
-        <w:rPr>
-          <w:rFonts w:ascii="Times New Roman" w:hAnsi="Times New Roman" w:cs="Times New Roman"/>
-          <w:sz w:val="24"/>
-          <w:szCs w:val="24"/>
-        </w:rPr>
-        <w:t xml:space="preserve">. Keresés törlése a mező törlését követő új keresés indításával valósítható meg. </w:t>
-      </w:r>
-      <w:r>
-        <w:rPr>
-          <w:rFonts w:ascii="Times New Roman" w:hAnsi="Times New Roman" w:cs="Times New Roman"/>
-          <w:sz w:val="24"/>
-          <w:szCs w:val="24"/>
-        </w:rPr>
-        <w:t>Lehetőségünk van továbbá: o</w:t>
-      </w:r>
-      <w:r>
-        <w:rPr>
-          <w:rFonts w:ascii="Times New Roman" w:hAnsi="Times New Roman" w:cs="Times New Roman"/>
-          <w:sz w:val="24"/>
-          <w:szCs w:val="24"/>
-        </w:rPr>
-        <w:t>lvasatlan üzenetekre</w:t>
-      </w:r>
-      <w:r>
-        <w:rPr>
-          <w:rFonts w:ascii="Times New Roman" w:hAnsi="Times New Roman" w:cs="Times New Roman"/>
-          <w:sz w:val="24"/>
-          <w:szCs w:val="24"/>
-        </w:rPr>
-        <w:t>, s</w:t>
-      </w:r>
-      <w:r>
-        <w:rPr>
-          <w:rFonts w:ascii="Times New Roman" w:hAnsi="Times New Roman" w:cs="Times New Roman"/>
-          <w:sz w:val="24"/>
-          <w:szCs w:val="24"/>
-        </w:rPr>
-        <w:t>ürgős üzenetekre</w:t>
-      </w:r>
-      <w:r>
-        <w:rPr>
-          <w:rFonts w:ascii="Times New Roman" w:hAnsi="Times New Roman" w:cs="Times New Roman"/>
-          <w:sz w:val="24"/>
-          <w:szCs w:val="24"/>
-        </w:rPr>
-        <w:t>, valamint m</w:t>
-      </w:r>
-      <w:r>
-        <w:rPr>
-          <w:rFonts w:ascii="Times New Roman" w:hAnsi="Times New Roman" w:cs="Times New Roman"/>
-          <w:sz w:val="24"/>
-          <w:szCs w:val="24"/>
-        </w:rPr>
-        <w:t>egválaszolatlan üzenetekre való szűrés</w:t>
-      </w:r>
-      <w:r>
-        <w:rPr>
-          <w:rFonts w:ascii="Times New Roman" w:hAnsi="Times New Roman" w:cs="Times New Roman"/>
-          <w:sz w:val="24"/>
-          <w:szCs w:val="24"/>
-        </w:rPr>
-        <w:t>re.</w:t>
-      </w:r>
-      <w:r>
-        <w:rPr>
-          <w:rFonts w:ascii="Times New Roman" w:hAnsi="Times New Roman" w:cs="Times New Roman"/>
-          <w:sz w:val="24"/>
-          <w:szCs w:val="24"/>
-        </w:rPr>
-        <w:t xml:space="preserve"> További funkciók: Új üzenet létrehozása, Válasz üzenet küldése az eredeti üzenetek küldője részére, Válasz üzenet küldése az eredeti üzenet minden címzettje és másolatban szereplő cím részére, Üzenetek továbbítása, Üzenet törlése, </w:t>
-      </w:r>
-      <w:bookmarkStart w:id="7" w:name="_GoBack"/>
-      <w:bookmarkEnd w:id="7"/>
-      <w:r>
-        <w:rPr>
-          <w:rFonts w:ascii="Times New Roman" w:hAnsi="Times New Roman" w:cs="Times New Roman"/>
-          <w:sz w:val="24"/>
-          <w:szCs w:val="24"/>
-        </w:rPr>
-        <w:t xml:space="preserve">Üzenet letöltése (Betekintő ablakban, üzenet megnyitását követően). </w:t>
-      </w:r>
-      <w:commentRangeEnd w:id="6"/>
-      <w:r>
-        <w:rPr>
-          <w:rStyle w:val="Jegyzethivatkozs"/>
-        </w:rPr>
-        <w:commentReference w:id="6"/>
+      <w:r>
+        <w:rPr>
+          <w:rFonts w:ascii="Times New Roman" w:hAnsi="Times New Roman" w:cs="Times New Roman"/>
+          <w:noProof/>
+          <w:sz w:val="24"/>
+          <w:szCs w:val="24"/>
+          <w:lang w:val="en-US"/>
+        </w:rPr>
+        <w:drawing>
+          <wp:inline distT="0" distB="0" distL="0" distR="0" wp14:anchorId="4319825E" wp14:editId="5F01B053">
+            <wp:extent cx="5399405" cy="1276364"/>
+            <wp:effectExtent l="0" t="0" r="0" b="0"/>
+            <wp:docPr id="6" name="Kép 6" descr="C:\Users\Fondant\Desktop\giromail2.jpg"/>
+            <wp:cNvGraphicFramePr>
+              <a:graphicFrameLocks xmlns:a="http://schemas.openxmlformats.org/drawingml/2006/main" noChangeAspect="1"/>
+            </wp:cNvGraphicFramePr>
+            <a:graphic xmlns:a="http://schemas.openxmlformats.org/drawingml/2006/main">
+              <a:graphicData uri="http://schemas.openxmlformats.org/drawingml/2006/picture">
+                <pic:pic xmlns:pic="http://schemas.openxmlformats.org/drawingml/2006/picture">
+                  <pic:nvPicPr>
+                    <pic:cNvPr id="0" name="Picture 3" descr="C:\Users\Fondant\Desktop\giromail2.jpg"/>
+                    <pic:cNvPicPr>
+                      <a:picLocks noChangeAspect="1" noChangeArrowheads="1"/>
+                    </pic:cNvPicPr>
+                  </pic:nvPicPr>
+                  <pic:blipFill>
+                    <a:blip r:embed="rId19">
+                      <a:extLst>
+                        <a:ext uri="{28A0092B-C50C-407E-A947-70E740481C1C}">
+                          <a14:useLocalDpi xmlns:a14="http://schemas.microsoft.com/office/drawing/2010/main" val="0"/>
+                        </a:ext>
+                      </a:extLst>
+                    </a:blip>
+                    <a:srcRect/>
+                    <a:stretch>
+                      <a:fillRect/>
+                    </a:stretch>
+                  </pic:blipFill>
+                  <pic:spPr bwMode="auto">
+                    <a:xfrm>
+                      <a:off x="0" y="0"/>
+                      <a:ext cx="5399405" cy="1276364"/>
+                    </a:xfrm>
+                    <a:prstGeom prst="rect">
+                      <a:avLst/>
+                    </a:prstGeom>
+                    <a:noFill/>
+                    <a:ln>
+                      <a:noFill/>
+                    </a:ln>
+                  </pic:spPr>
+                </pic:pic>
+              </a:graphicData>
+            </a:graphic>
+          </wp:inline>
+        </w:drawing>
       </w:r>
     </w:p>
     <w:p>
@@ -7582,62 +7397,6 @@
           <w:szCs w:val="24"/>
         </w:rPr>
       </w:pPr>
-      <w:r>
-        <w:rPr>
-          <w:rFonts w:ascii="Times New Roman" w:hAnsi="Times New Roman" w:cs="Times New Roman"/>
-          <w:sz w:val="24"/>
-          <w:szCs w:val="24"/>
-        </w:rPr>
-        <w:t xml:space="preserve">A menüben az Archiválás menüpontot választva lehetőség van a felhasználónak a postafiók üzeneteinek csoportos archiválására </w:t>
-      </w:r>
-      <w:r>
-        <w:rPr>
-          <w:rFonts w:ascii="Times New Roman" w:hAnsi="Times New Roman" w:cs="Times New Roman"/>
-          <w:sz w:val="24"/>
-          <w:szCs w:val="24"/>
-        </w:rPr>
-        <w:t>és törlésére. A</w:t>
-      </w:r>
-      <w:r>
-        <w:rPr>
-          <w:rFonts w:ascii="Times New Roman" w:hAnsi="Times New Roman" w:cs="Times New Roman"/>
-          <w:sz w:val="24"/>
-          <w:szCs w:val="24"/>
-        </w:rPr>
-        <w:t xml:space="preserve">z archiválás </w:t>
-      </w:r>
-      <w:r>
-        <w:rPr>
-          <w:rFonts w:ascii="Times New Roman" w:hAnsi="Times New Roman" w:cs="Times New Roman"/>
-          <w:sz w:val="24"/>
-          <w:szCs w:val="24"/>
-        </w:rPr>
-        <w:t xml:space="preserve">postafiókonként </w:t>
-      </w:r>
-      <w:r>
-        <w:rPr>
-          <w:rFonts w:ascii="Times New Roman" w:hAnsi="Times New Roman" w:cs="Times New Roman"/>
-          <w:sz w:val="24"/>
-          <w:szCs w:val="24"/>
-        </w:rPr>
-        <w:t>történik</w:t>
-      </w:r>
-      <w:r>
-        <w:rPr>
-          <w:rFonts w:ascii="Times New Roman" w:hAnsi="Times New Roman" w:cs="Times New Roman"/>
-          <w:sz w:val="24"/>
-          <w:szCs w:val="24"/>
-        </w:rPr>
-        <w:t>, mely</w:t>
-      </w:r>
-      <w:r>
-        <w:rPr>
-          <w:rFonts w:ascii="Times New Roman" w:hAnsi="Times New Roman" w:cs="Times New Roman"/>
-          <w:sz w:val="24"/>
-          <w:szCs w:val="24"/>
-        </w:rPr>
-        <w:t xml:space="preserve"> során az alábbi szempontokat kell figyelemebe venni: </w:t>
-      </w:r>
     </w:p>
     <w:p>
       <w:pPr>
@@ -7655,15 +7414,55 @@
           <w:sz w:val="24"/>
           <w:szCs w:val="24"/>
         </w:rPr>
-        <w:t>1. A</w:t>
-      </w:r>
-      <w:r>
-        <w:rPr>
-          <w:rFonts w:ascii="Times New Roman" w:hAnsi="Times New Roman" w:cs="Times New Roman"/>
-          <w:sz w:val="24"/>
-          <w:szCs w:val="24"/>
-        </w:rPr>
-        <w:t xml:space="preserve">rchiválás befejezését követően az archivált üzenetek automatikusan törlésre kerülnek, </w:t>
+        <w:t xml:space="preserve">A menüben az Archiválás menüpontot választva lehetőség van a felhasználónak a postafiók üzeneteinek csoportos archiválására </w:t>
+      </w:r>
+      <w:r>
+        <w:rPr>
+          <w:rFonts w:ascii="Times New Roman" w:hAnsi="Times New Roman" w:cs="Times New Roman"/>
+          <w:sz w:val="24"/>
+          <w:szCs w:val="24"/>
+        </w:rPr>
+        <w:t>és törlésére. A</w:t>
+      </w:r>
+      <w:r>
+        <w:rPr>
+          <w:rFonts w:ascii="Times New Roman" w:hAnsi="Times New Roman" w:cs="Times New Roman"/>
+          <w:sz w:val="24"/>
+          <w:szCs w:val="24"/>
+        </w:rPr>
+        <w:t xml:space="preserve">z archiválás </w:t>
+      </w:r>
+      <w:r>
+        <w:rPr>
+          <w:rFonts w:ascii="Times New Roman" w:hAnsi="Times New Roman" w:cs="Times New Roman"/>
+          <w:sz w:val="24"/>
+          <w:szCs w:val="24"/>
+        </w:rPr>
+        <w:t xml:space="preserve">postafiókonként </w:t>
+      </w:r>
+      <w:r>
+        <w:rPr>
+          <w:rFonts w:ascii="Times New Roman" w:hAnsi="Times New Roman" w:cs="Times New Roman"/>
+          <w:sz w:val="24"/>
+          <w:szCs w:val="24"/>
+        </w:rPr>
+        <w:t>történik</w:t>
+      </w:r>
+      <w:r>
+        <w:rPr>
+          <w:rFonts w:ascii="Times New Roman" w:hAnsi="Times New Roman" w:cs="Times New Roman"/>
+          <w:sz w:val="24"/>
+          <w:szCs w:val="24"/>
+        </w:rPr>
+        <w:t>, mely</w:t>
+      </w:r>
+      <w:r>
+        <w:rPr>
+          <w:rFonts w:ascii="Times New Roman" w:hAnsi="Times New Roman" w:cs="Times New Roman"/>
+          <w:sz w:val="24"/>
+          <w:szCs w:val="24"/>
+        </w:rPr>
+        <w:t xml:space="preserve"> során az alábbi szempontokat kell figyelemebe venni: </w:t>
       </w:r>
     </w:p>
     <w:p>
@@ -7682,7 +7481,15 @@
           <w:sz w:val="24"/>
           <w:szCs w:val="24"/>
         </w:rPr>
-        <w:t xml:space="preserve">2. A Piszkozatok kivételével minden üzenet archiválásra kerül, </w:t>
+        <w:t>1. A</w:t>
+      </w:r>
+      <w:r>
+        <w:rPr>
+          <w:rFonts w:ascii="Times New Roman" w:hAnsi="Times New Roman" w:cs="Times New Roman"/>
+          <w:sz w:val="24"/>
+          <w:szCs w:val="24"/>
+        </w:rPr>
+        <w:t xml:space="preserve">rchiválás befejezését követően az archivált üzenetek automatikusan törlésre kerülnek, </w:t>
       </w:r>
     </w:p>
     <w:p>
@@ -7701,71 +7508,7 @@
           <w:sz w:val="24"/>
           <w:szCs w:val="24"/>
         </w:rPr>
-        <w:t xml:space="preserve">3. Az archívumok letöltése az elkészítést követő 15 napon belül lehetséges. Ennek </w:t>
-      </w:r>
-      <w:r>
-        <w:rPr>
-          <w:rFonts w:ascii="Times New Roman" w:hAnsi="Times New Roman" w:cs="Times New Roman"/>
-          <w:sz w:val="24"/>
-          <w:szCs w:val="24"/>
-        </w:rPr>
-        <w:t xml:space="preserve">lejártát követően az </w:t>
-      </w:r>
-      <w:r>
-        <w:rPr>
-          <w:rFonts w:ascii="Times New Roman" w:hAnsi="Times New Roman" w:cs="Times New Roman"/>
-          <w:sz w:val="24"/>
-          <w:szCs w:val="24"/>
-        </w:rPr>
-        <w:t>v</w:t>
-      </w:r>
-      <w:r>
-        <w:rPr>
-          <w:rFonts w:ascii="Times New Roman" w:hAnsi="Times New Roman" w:cs="Times New Roman"/>
-          <w:sz w:val="24"/>
-          <w:szCs w:val="24"/>
-        </w:rPr>
-        <w:t xml:space="preserve">églegesen törlésre kerül, </w:t>
-      </w:r>
-      <w:r>
-        <w:rPr>
-          <w:rFonts w:ascii="Times New Roman" w:hAnsi="Times New Roman" w:cs="Times New Roman"/>
-          <w:sz w:val="24"/>
-          <w:szCs w:val="24"/>
-        </w:rPr>
-        <w:t xml:space="preserve">annak elérésére, letöltésére a későbbiekben nincs </w:t>
-      </w:r>
-      <w:r>
-        <w:rPr>
-          <w:rFonts w:ascii="Times New Roman" w:hAnsi="Times New Roman" w:cs="Times New Roman"/>
-          <w:sz w:val="24"/>
-          <w:szCs w:val="24"/>
-        </w:rPr>
-        <w:t>mód</w:t>
-      </w:r>
-      <w:r>
-        <w:rPr>
-          <w:rFonts w:ascii="Times New Roman" w:hAnsi="Times New Roman" w:cs="Times New Roman"/>
-          <w:sz w:val="24"/>
-          <w:szCs w:val="24"/>
-        </w:rPr>
-        <w:t>. A</w:t>
-      </w:r>
-      <w:r>
-        <w:rPr>
-          <w:rFonts w:ascii="Times New Roman" w:hAnsi="Times New Roman" w:cs="Times New Roman"/>
-          <w:sz w:val="24"/>
-          <w:szCs w:val="24"/>
-        </w:rPr>
-        <w:t>z</w:t>
-      </w:r>
-      <w:r>
-        <w:rPr>
-          <w:rFonts w:ascii="Times New Roman" w:hAnsi="Times New Roman" w:cs="Times New Roman"/>
-          <w:sz w:val="24"/>
-          <w:szCs w:val="24"/>
-        </w:rPr>
-        <w:t xml:space="preserve"> említett 15 napot követően a GIRO Zrt. sem tudja visszaállítani az archívumokat. </w:t>
+        <w:t xml:space="preserve">2. A Piszkozatok kivételével minden üzenet archiválásra kerül, </w:t>
       </w:r>
     </w:p>
     <w:p>
@@ -7784,7 +7527,151 @@
           <w:sz w:val="24"/>
           <w:szCs w:val="24"/>
         </w:rPr>
+        <w:t xml:space="preserve">3. Az archívumok letöltése az elkészítést követő 15 napon belül lehetséges. Ennek </w:t>
+      </w:r>
+      <w:r>
+        <w:rPr>
+          <w:rFonts w:ascii="Times New Roman" w:hAnsi="Times New Roman" w:cs="Times New Roman"/>
+          <w:sz w:val="24"/>
+          <w:szCs w:val="24"/>
+        </w:rPr>
+        <w:t xml:space="preserve">lejártát követően az </w:t>
+      </w:r>
+      <w:r>
+        <w:rPr>
+          <w:rFonts w:ascii="Times New Roman" w:hAnsi="Times New Roman" w:cs="Times New Roman"/>
+          <w:sz w:val="24"/>
+          <w:szCs w:val="24"/>
+        </w:rPr>
+        <w:t>v</w:t>
+      </w:r>
+      <w:r>
+        <w:rPr>
+          <w:rFonts w:ascii="Times New Roman" w:hAnsi="Times New Roman" w:cs="Times New Roman"/>
+          <w:sz w:val="24"/>
+          <w:szCs w:val="24"/>
+        </w:rPr>
+        <w:t xml:space="preserve">églegesen törlésre kerül, </w:t>
+      </w:r>
+      <w:r>
+        <w:rPr>
+          <w:rFonts w:ascii="Times New Roman" w:hAnsi="Times New Roman" w:cs="Times New Roman"/>
+          <w:sz w:val="24"/>
+          <w:szCs w:val="24"/>
+        </w:rPr>
+        <w:t xml:space="preserve">annak elérésére, letöltésére a későbbiekben nincs </w:t>
+      </w:r>
+      <w:r>
+        <w:rPr>
+          <w:rFonts w:ascii="Times New Roman" w:hAnsi="Times New Roman" w:cs="Times New Roman"/>
+          <w:sz w:val="24"/>
+          <w:szCs w:val="24"/>
+        </w:rPr>
+        <w:t>mód</w:t>
+      </w:r>
+      <w:r>
+        <w:rPr>
+          <w:rFonts w:ascii="Times New Roman" w:hAnsi="Times New Roman" w:cs="Times New Roman"/>
+          <w:sz w:val="24"/>
+          <w:szCs w:val="24"/>
+        </w:rPr>
+        <w:t>. A</w:t>
+      </w:r>
+      <w:r>
+        <w:rPr>
+          <w:rFonts w:ascii="Times New Roman" w:hAnsi="Times New Roman" w:cs="Times New Roman"/>
+          <w:sz w:val="24"/>
+          <w:szCs w:val="24"/>
+        </w:rPr>
+        <w:t>z</w:t>
+      </w:r>
+      <w:r>
+        <w:rPr>
+          <w:rFonts w:ascii="Times New Roman" w:hAnsi="Times New Roman" w:cs="Times New Roman"/>
+          <w:sz w:val="24"/>
+          <w:szCs w:val="24"/>
+        </w:rPr>
+        <w:t xml:space="preserve"> említett 15 napot követően a GIRO Zrt. sem tudja visszaállítani az archívumokat. </w:t>
+      </w:r>
+    </w:p>
+    <w:p>
+      <w:pPr>
+        <w:spacing w:after="0" w:line="360" w:lineRule="auto"/>
+        <w:jc w:val="both"/>
+        <w:rPr>
+          <w:rFonts w:ascii="Times New Roman" w:hAnsi="Times New Roman" w:cs="Times New Roman"/>
+          <w:sz w:val="24"/>
+          <w:szCs w:val="24"/>
+        </w:rPr>
+      </w:pPr>
+      <w:r>
+        <w:rPr>
+          <w:noProof/>
+          <w:lang w:val="en-US"/>
+        </w:rPr>
         <w:lastRenderedPageBreak/>
+        <w:drawing>
+          <wp:anchor distT="0" distB="0" distL="114300" distR="114300" simplePos="0" relativeHeight="251669504" behindDoc="0" locked="0" layoutInCell="1" allowOverlap="1" wp14:anchorId="6998C6A2" wp14:editId="3AD3AD9D">
+            <wp:simplePos x="0" y="0"/>
+            <wp:positionH relativeFrom="column">
+              <wp:posOffset>2844800</wp:posOffset>
+            </wp:positionH>
+            <wp:positionV relativeFrom="paragraph">
+              <wp:posOffset>4445</wp:posOffset>
+            </wp:positionV>
+            <wp:extent cx="2552700" cy="2552700"/>
+            <wp:effectExtent l="0" t="0" r="0" b="0"/>
+            <wp:wrapSquare wrapText="bothSides"/>
+            <wp:docPr id="30" name="Kép 30"/>
+            <wp:cNvGraphicFramePr>
+              <a:graphicFrameLocks xmlns:a="http://schemas.openxmlformats.org/drawingml/2006/main" noChangeAspect="1"/>
+            </wp:cNvGraphicFramePr>
+            <a:graphic xmlns:a="http://schemas.openxmlformats.org/drawingml/2006/main">
+              <a:graphicData uri="http://schemas.openxmlformats.org/drawingml/2006/picture">
+                <pic:pic xmlns:pic="http://schemas.openxmlformats.org/drawingml/2006/picture">
+                  <pic:nvPicPr>
+                    <pic:cNvPr id="30" name="Java_1_8_0_45_06.png"/>
+                    <pic:cNvPicPr/>
+                  </pic:nvPicPr>
+                  <pic:blipFill>
+                    <a:blip r:embed="rId20">
+                      <a:extLst>
+                        <a:ext uri="{28A0092B-C50C-407E-A947-70E740481C1C}">
+                          <a14:useLocalDpi xmlns:a14="http://schemas.microsoft.com/office/drawing/2010/main" val="0"/>
+                        </a:ext>
+                      </a:extLst>
+                    </a:blip>
+                    <a:stretch>
+                      <a:fillRect/>
+                    </a:stretch>
+                  </pic:blipFill>
+                  <pic:spPr>
+                    <a:xfrm>
+                      <a:off x="0" y="0"/>
+                      <a:ext cx="2552700" cy="2552700"/>
+                    </a:xfrm>
+                    <a:prstGeom prst="rect">
+                      <a:avLst/>
+                    </a:prstGeom>
+                  </pic:spPr>
+                </pic:pic>
+              </a:graphicData>
+            </a:graphic>
+            <wp14:sizeRelH relativeFrom="margin">
+              <wp14:pctWidth>0</wp14:pctWidth>
+            </wp14:sizeRelH>
+            <wp14:sizeRelV relativeFrom="margin">
+              <wp14:pctHeight>0</wp14:pctHeight>
+            </wp14:sizeRelV>
+          </wp:anchor>
+        </w:drawing>
+      </w:r>
+      <w:r>
+        <w:rPr>
+          <w:rFonts w:ascii="Times New Roman" w:hAnsi="Times New Roman" w:cs="Times New Roman"/>
+          <w:sz w:val="24"/>
+          <w:szCs w:val="24"/>
+        </w:rPr>
         <w:t>4. Az archívum mentés</w:t>
       </w:r>
       <w:r>
@@ -7926,7 +7813,14 @@
           <w:szCs w:val="24"/>
         </w:rPr>
       </w:pPr>
-      <w:commentRangeStart w:id="8"/>
+      <w:r>
+        <w:rPr>
+          <w:rFonts w:ascii="Times New Roman" w:hAnsi="Times New Roman" w:cs="Times New Roman"/>
+          <w:sz w:val="24"/>
+          <w:szCs w:val="24"/>
+        </w:rPr>
+        <w:br/>
+      </w:r>
       <w:r>
         <w:rPr>
           <w:rFonts w:ascii="Times New Roman" w:hAnsi="Times New Roman" w:cs="Times New Roman"/>
@@ -7934,22 +7828,10 @@
           <w:szCs w:val="24"/>
         </w:rPr>
         <w:t xml:space="preserve">A menüben a beállítások menüpontot választva az alábbi beállítások megadására van lehetősége a felhasználónak: </w:t>
-      </w:r>
-      <w:commentRangeEnd w:id="8"/>
-      <w:r>
-        <w:rPr>
-          <w:rStyle w:val="Jegyzethivatkozs"/>
-        </w:rPr>
-        <w:commentReference w:id="8"/>
       </w:r>
     </w:p>
     <w:p>
       <w:pPr>
-        <w:pStyle w:val="Listaszerbekezds"/>
-        <w:numPr>
-          <w:ilvl w:val="0"/>
-          <w:numId w:val="10"/>
-        </w:numPr>
         <w:spacing w:after="0" w:line="360" w:lineRule="auto"/>
         <w:jc w:val="both"/>
         <w:rPr>
@@ -7958,40 +7840,9 @@
           <w:szCs w:val="24"/>
         </w:rPr>
       </w:pPr>
-      <w:r>
-        <w:rPr>
-          <w:rFonts w:ascii="Times New Roman" w:hAnsi="Times New Roman" w:cs="Times New Roman"/>
-          <w:sz w:val="24"/>
-          <w:szCs w:val="24"/>
-        </w:rPr>
-        <w:t xml:space="preserve">Alapértelmezett </w:t>
-      </w:r>
-      <w:proofErr w:type="spellStart"/>
-      <w:r>
-        <w:rPr>
-          <w:rFonts w:ascii="Times New Roman" w:hAnsi="Times New Roman" w:cs="Times New Roman"/>
-          <w:sz w:val="24"/>
-          <w:szCs w:val="24"/>
-        </w:rPr>
-        <w:t>gmzip</w:t>
-      </w:r>
-      <w:proofErr w:type="spellEnd"/>
-      <w:r>
-        <w:rPr>
-          <w:rFonts w:ascii="Times New Roman" w:hAnsi="Times New Roman" w:cs="Times New Roman"/>
-          <w:sz w:val="24"/>
-          <w:szCs w:val="24"/>
-        </w:rPr>
-        <w:t xml:space="preserve"> kiterjesztés </w:t>
-      </w:r>
     </w:p>
     <w:p>
       <w:pPr>
-        <w:pStyle w:val="Listaszerbekezds"/>
-        <w:numPr>
-          <w:ilvl w:val="0"/>
-          <w:numId w:val="10"/>
-        </w:numPr>
         <w:spacing w:after="0" w:line="360" w:lineRule="auto"/>
         <w:jc w:val="both"/>
         <w:rPr>
@@ -8006,16 +7857,93 @@
           <w:sz w:val="24"/>
           <w:szCs w:val="24"/>
         </w:rPr>
-        <w:t xml:space="preserve">Betekintő alapértelmezett használata </w:t>
+        <w:t>A beállítások</w:t>
+      </w:r>
+      <w:r>
+        <w:rPr>
+          <w:rFonts w:ascii="Times New Roman" w:hAnsi="Times New Roman" w:cs="Times New Roman"/>
+          <w:sz w:val="24"/>
+          <w:szCs w:val="24"/>
+        </w:rPr>
+        <w:t xml:space="preserve"> a felhasználói fiókra</w:t>
+      </w:r>
+      <w:r>
+        <w:rPr>
+          <w:rFonts w:ascii="Times New Roman" w:hAnsi="Times New Roman" w:cs="Times New Roman"/>
+          <w:sz w:val="24"/>
+          <w:szCs w:val="24"/>
+        </w:rPr>
+        <w:t xml:space="preserve"> és </w:t>
+      </w:r>
+      <w:r>
+        <w:rPr>
+          <w:rFonts w:ascii="Times New Roman" w:hAnsi="Times New Roman" w:cs="Times New Roman"/>
+          <w:sz w:val="24"/>
+          <w:szCs w:val="24"/>
+        </w:rPr>
+        <w:t>a felhasználó által elérhető csoportos postafiókra</w:t>
+      </w:r>
+      <w:r>
+        <w:rPr>
+          <w:rFonts w:ascii="Times New Roman" w:hAnsi="Times New Roman" w:cs="Times New Roman"/>
+          <w:sz w:val="24"/>
+          <w:szCs w:val="24"/>
+        </w:rPr>
+        <w:t xml:space="preserve"> egyaránt</w:t>
+      </w:r>
+      <w:r>
+        <w:rPr>
+          <w:rFonts w:ascii="Times New Roman" w:hAnsi="Times New Roman" w:cs="Times New Roman"/>
+          <w:sz w:val="24"/>
+          <w:szCs w:val="24"/>
+        </w:rPr>
+        <w:t xml:space="preserve"> érvényesek. Más felhasználónak ugyanarra a csoportos postafiókra a saját beállításai vonatkoznak. Alapértelmezett postafiókot a felhasználónak lehetősége van </w:t>
+      </w:r>
+      <w:r>
+        <w:rPr>
+          <w:rFonts w:ascii="Times New Roman" w:hAnsi="Times New Roman" w:cs="Times New Roman"/>
+          <w:sz w:val="24"/>
+          <w:szCs w:val="24"/>
+        </w:rPr>
+        <w:t>úgy</w:t>
+      </w:r>
+      <w:r>
+        <w:rPr>
+          <w:rFonts w:ascii="Times New Roman" w:hAnsi="Times New Roman" w:cs="Times New Roman"/>
+          <w:sz w:val="24"/>
+          <w:szCs w:val="24"/>
+        </w:rPr>
+        <w:t>, hogy az alkalmazás bejelentkezés</w:t>
+      </w:r>
+      <w:bookmarkStart w:id="5" w:name="_GoBack"/>
+      <w:bookmarkEnd w:id="5"/>
+      <w:r>
+        <w:rPr>
+          <w:rFonts w:ascii="Times New Roman" w:hAnsi="Times New Roman" w:cs="Times New Roman"/>
+          <w:sz w:val="24"/>
+          <w:szCs w:val="24"/>
+        </w:rPr>
+        <w:t>kor abba a postafiókba lépteti be, amelyből az e</w:t>
+      </w:r>
+      <w:r>
+        <w:rPr>
+          <w:rFonts w:ascii="Times New Roman" w:hAnsi="Times New Roman" w:cs="Times New Roman"/>
+          <w:sz w:val="24"/>
+          <w:szCs w:val="24"/>
+        </w:rPr>
+        <w:t>lő</w:t>
+      </w:r>
+      <w:r>
+        <w:rPr>
+          <w:rFonts w:ascii="Times New Roman" w:hAnsi="Times New Roman" w:cs="Times New Roman"/>
+          <w:sz w:val="24"/>
+          <w:szCs w:val="24"/>
+        </w:rPr>
+        <w:t>ző használat alkalmával kilépett.</w:t>
       </w:r>
     </w:p>
     <w:p>
       <w:pPr>
-        <w:pStyle w:val="Listaszerbekezds"/>
-        <w:numPr>
-          <w:ilvl w:val="0"/>
-          <w:numId w:val="10"/>
-        </w:numPr>
         <w:spacing w:after="0" w:line="360" w:lineRule="auto"/>
         <w:jc w:val="both"/>
         <w:rPr>
@@ -8030,16 +7958,45 @@
           <w:sz w:val="24"/>
           <w:szCs w:val="24"/>
         </w:rPr>
-        <w:t xml:space="preserve">Értesítés felbontásról alapértelmezetten </w:t>
+        <w:t xml:space="preserve">Címlisták kezelése esetén a </w:t>
+      </w:r>
+      <w:proofErr w:type="spellStart"/>
+      <w:r>
+        <w:rPr>
+          <w:rFonts w:ascii="Times New Roman" w:hAnsi="Times New Roman" w:cs="Times New Roman"/>
+          <w:sz w:val="24"/>
+          <w:szCs w:val="24"/>
+        </w:rPr>
+        <w:t>GIROMail</w:t>
+      </w:r>
+      <w:proofErr w:type="spellEnd"/>
+      <w:r>
+        <w:rPr>
+          <w:rFonts w:ascii="Times New Roman" w:hAnsi="Times New Roman" w:cs="Times New Roman"/>
+          <w:sz w:val="24"/>
+          <w:szCs w:val="24"/>
+        </w:rPr>
+        <w:t xml:space="preserve"> üzentküldő alkalmazás segítségével regisztrált felhasználók és csoportok részére lehet üzenetet küldeni. A címek között keresni névre, cégnévre, valamint bankkódra lehetséges. Csoportos postafiók esetében a kedvenc lista minden a csoporthoz rendelt felhasználó esetén </w:t>
+      </w:r>
+      <w:r>
+        <w:rPr>
+          <w:rFonts w:ascii="Times New Roman" w:hAnsi="Times New Roman" w:cs="Times New Roman"/>
+          <w:sz w:val="24"/>
+          <w:szCs w:val="24"/>
+        </w:rPr>
+        <w:t>hozzáférhető</w:t>
+      </w:r>
+      <w:r>
+        <w:rPr>
+          <w:rFonts w:ascii="Times New Roman" w:hAnsi="Times New Roman" w:cs="Times New Roman"/>
+          <w:sz w:val="24"/>
+          <w:szCs w:val="24"/>
+        </w:rPr>
+        <w:t xml:space="preserve">. </w:t>
       </w:r>
     </w:p>
     <w:p>
       <w:pPr>
-        <w:pStyle w:val="Listaszerbekezds"/>
-        <w:numPr>
-          <w:ilvl w:val="0"/>
-          <w:numId w:val="10"/>
-        </w:numPr>
         <w:spacing w:after="0" w:line="360" w:lineRule="auto"/>
         <w:jc w:val="both"/>
         <w:rPr>
@@ -8048,22 +8005,101 @@
           <w:szCs w:val="24"/>
         </w:rPr>
       </w:pPr>
-      <w:r>
-        <w:rPr>
-          <w:rFonts w:ascii="Times New Roman" w:hAnsi="Times New Roman" w:cs="Times New Roman"/>
-          <w:sz w:val="24"/>
-          <w:szCs w:val="24"/>
-        </w:rPr>
-        <w:t xml:space="preserve">Szemetes ürítése kilépéskor </w:t>
+      <w:commentRangeStart w:id="6"/>
+      <w:r>
+        <w:rPr>
+          <w:rFonts w:ascii="Times New Roman" w:hAnsi="Times New Roman" w:cs="Times New Roman"/>
+          <w:sz w:val="24"/>
+          <w:szCs w:val="24"/>
+        </w:rPr>
+        <w:t xml:space="preserve">Mappák kezelése esetén beszélhetünk új mappa létrehozásáról, átnevezéséről és törléséről. </w:t>
+      </w:r>
+      <w:commentRangeEnd w:id="6"/>
+      <w:r>
+        <w:rPr>
+          <w:rStyle w:val="Jegyzethivatkozs"/>
+        </w:rPr>
+        <w:commentReference w:id="6"/>
+      </w:r>
+      <w:r>
+        <w:rPr>
+          <w:rFonts w:ascii="Times New Roman" w:hAnsi="Times New Roman" w:cs="Times New Roman"/>
+          <w:sz w:val="24"/>
+          <w:szCs w:val="24"/>
+        </w:rPr>
+        <w:t xml:space="preserve">Mappa létrehozása </w:t>
+      </w:r>
+      <w:r>
+        <w:rPr>
+          <w:rFonts w:ascii="Times New Roman" w:hAnsi="Times New Roman" w:cs="Times New Roman"/>
+          <w:sz w:val="24"/>
+          <w:szCs w:val="24"/>
+        </w:rPr>
+        <w:t>a</w:t>
+      </w:r>
+      <w:r>
+        <w:rPr>
+          <w:rFonts w:ascii="Times New Roman" w:hAnsi="Times New Roman" w:cs="Times New Roman"/>
+          <w:sz w:val="24"/>
+          <w:szCs w:val="24"/>
+        </w:rPr>
+        <w:t xml:space="preserve"> „Saját mappák” könyvtáron belül lehetősége</w:t>
+      </w:r>
+      <w:r>
+        <w:rPr>
+          <w:rFonts w:ascii="Times New Roman" w:hAnsi="Times New Roman" w:cs="Times New Roman"/>
+          <w:sz w:val="24"/>
+          <w:szCs w:val="24"/>
+        </w:rPr>
+        <w:t>s</w:t>
+      </w:r>
+      <w:r>
+        <w:rPr>
+          <w:rFonts w:ascii="Times New Roman" w:hAnsi="Times New Roman" w:cs="Times New Roman"/>
+          <w:sz w:val="24"/>
+          <w:szCs w:val="24"/>
+        </w:rPr>
+        <w:t xml:space="preserve">. Csoportos postafiókban csak és kizárólag az </w:t>
+      </w:r>
+      <w:proofErr w:type="spellStart"/>
+      <w:r>
+        <w:rPr>
+          <w:rFonts w:ascii="Times New Roman" w:hAnsi="Times New Roman" w:cs="Times New Roman"/>
+          <w:sz w:val="24"/>
+          <w:szCs w:val="24"/>
+        </w:rPr>
+        <w:t>Admin</w:t>
+      </w:r>
+      <w:proofErr w:type="spellEnd"/>
+      <w:r>
+        <w:rPr>
+          <w:rFonts w:ascii="Times New Roman" w:hAnsi="Times New Roman" w:cs="Times New Roman"/>
+          <w:sz w:val="24"/>
+          <w:szCs w:val="24"/>
+        </w:rPr>
+        <w:t xml:space="preserve"> jogosultsággal rendelkező felhasználónak van lehetősége mappát létrehozni. A felhasználók által létrehozott mappák </w:t>
+      </w:r>
+      <w:proofErr w:type="spellStart"/>
+      <w:r>
+        <w:rPr>
+          <w:rFonts w:ascii="Times New Roman" w:hAnsi="Times New Roman" w:cs="Times New Roman"/>
+          <w:sz w:val="24"/>
+          <w:szCs w:val="24"/>
+        </w:rPr>
+        <w:t>átnevezhetőek</w:t>
+      </w:r>
+      <w:proofErr w:type="spellEnd"/>
+      <w:r>
+        <w:rPr>
+          <w:rFonts w:ascii="Times New Roman" w:hAnsi="Times New Roman" w:cs="Times New Roman"/>
+          <w:sz w:val="24"/>
+          <w:szCs w:val="24"/>
+        </w:rPr>
+        <w:t xml:space="preserve">. A „Mappa átnevezése” menüpont a kiválasztott mappán jobb egérgombbal kattintva érhető el. Lehetőség van a felhasználó által létrehozott mappák törlésére a „Mappa törlése” menüpont választásával. </w:t>
       </w:r>
     </w:p>
     <w:p>
       <w:pPr>
-        <w:pStyle w:val="Listaszerbekezds"/>
-        <w:numPr>
-          <w:ilvl w:val="0"/>
-          <w:numId w:val="10"/>
-        </w:numPr>
         <w:spacing w:after="0" w:line="360" w:lineRule="auto"/>
         <w:jc w:val="both"/>
         <w:rPr>
@@ -8078,16 +8114,87 @@
           <w:sz w:val="24"/>
           <w:szCs w:val="24"/>
         </w:rPr>
-        <w:t xml:space="preserve">Timeout határérték (perc) </w:t>
+        <w:t xml:space="preserve">A </w:t>
+      </w:r>
+      <w:proofErr w:type="spellStart"/>
+      <w:r>
+        <w:rPr>
+          <w:rFonts w:ascii="Times New Roman" w:hAnsi="Times New Roman" w:cs="Times New Roman"/>
+          <w:sz w:val="24"/>
+          <w:szCs w:val="24"/>
+        </w:rPr>
+        <w:t>főkép</w:t>
+      </w:r>
+      <w:r>
+        <w:rPr>
+          <w:rFonts w:ascii="Times New Roman" w:hAnsi="Times New Roman" w:cs="Times New Roman"/>
+          <w:sz w:val="24"/>
+          <w:szCs w:val="24"/>
+        </w:rPr>
+        <w:t>er</w:t>
+      </w:r>
+      <w:r>
+        <w:rPr>
+          <w:rFonts w:ascii="Times New Roman" w:hAnsi="Times New Roman" w:cs="Times New Roman"/>
+          <w:sz w:val="24"/>
+          <w:szCs w:val="24"/>
+        </w:rPr>
+        <w:t>nyőn</w:t>
+      </w:r>
+      <w:proofErr w:type="spellEnd"/>
+      <w:r>
+        <w:rPr>
+          <w:rFonts w:ascii="Times New Roman" w:hAnsi="Times New Roman" w:cs="Times New Roman"/>
+          <w:sz w:val="24"/>
+          <w:szCs w:val="24"/>
+        </w:rPr>
+        <w:t xml:space="preserve"> az „Új üzenet” gomb</w:t>
+      </w:r>
+      <w:r>
+        <w:rPr>
+          <w:rFonts w:ascii="Times New Roman" w:hAnsi="Times New Roman" w:cs="Times New Roman"/>
+          <w:sz w:val="24"/>
+          <w:szCs w:val="24"/>
+        </w:rPr>
+        <w:t xml:space="preserve">bal tudunk </w:t>
+      </w:r>
+      <w:r>
+        <w:rPr>
+          <w:rFonts w:ascii="Times New Roman" w:hAnsi="Times New Roman" w:cs="Times New Roman"/>
+          <w:sz w:val="24"/>
+          <w:szCs w:val="24"/>
+        </w:rPr>
+        <w:t>új üzenetet létrehozni. Az elküldött üzenetek változ</w:t>
+      </w:r>
+      <w:r>
+        <w:rPr>
+          <w:rFonts w:ascii="Times New Roman" w:hAnsi="Times New Roman" w:cs="Times New Roman"/>
+          <w:sz w:val="24"/>
+          <w:szCs w:val="24"/>
+        </w:rPr>
+        <w:t xml:space="preserve">atlan tartalommal </w:t>
+      </w:r>
+      <w:proofErr w:type="spellStart"/>
+      <w:r>
+        <w:rPr>
+          <w:rFonts w:ascii="Times New Roman" w:hAnsi="Times New Roman" w:cs="Times New Roman"/>
+          <w:sz w:val="24"/>
+          <w:szCs w:val="24"/>
+        </w:rPr>
+        <w:t>újraküldhetők</w:t>
+      </w:r>
+      <w:proofErr w:type="spellEnd"/>
+      <w:r>
+        <w:rPr>
+          <w:rFonts w:ascii="Times New Roman" w:hAnsi="Times New Roman" w:cs="Times New Roman"/>
+          <w:sz w:val="24"/>
+          <w:szCs w:val="24"/>
+        </w:rPr>
+        <w:t xml:space="preserve">. A funkció az Elküldött üzenetek mappa nézetben érhető el, az Üzenetek kezeléséhez kapcsolódó parancsok között.  </w:t>
       </w:r>
     </w:p>
     <w:p>
       <w:pPr>
-        <w:pStyle w:val="Listaszerbekezds"/>
-        <w:numPr>
-          <w:ilvl w:val="0"/>
-          <w:numId w:val="10"/>
-        </w:numPr>
         <w:spacing w:after="0" w:line="360" w:lineRule="auto"/>
         <w:jc w:val="both"/>
         <w:rPr>
@@ -8102,16 +8209,11 @@
           <w:sz w:val="24"/>
           <w:szCs w:val="24"/>
         </w:rPr>
-        <w:t xml:space="preserve">Törölt üzenetek megtartása (nap) </w:t>
+        <w:t xml:space="preserve">A létrehozott üzenetek piszkozatként elmenthetők, és a későbbiek során mintalevélként használhatók. </w:t>
       </w:r>
     </w:p>
     <w:p>
       <w:pPr>
-        <w:pStyle w:val="Listaszerbekezds"/>
-        <w:numPr>
-          <w:ilvl w:val="0"/>
-          <w:numId w:val="10"/>
-        </w:numPr>
         <w:spacing w:after="0" w:line="360" w:lineRule="auto"/>
         <w:jc w:val="both"/>
         <w:rPr>
@@ -8126,16 +8228,362 @@
           <w:sz w:val="24"/>
           <w:szCs w:val="24"/>
         </w:rPr>
-        <w:t xml:space="preserve">Új üzenetek ellenőrzése (perc) </w:t>
+        <w:t>A beérk</w:t>
+      </w:r>
+      <w:r>
+        <w:rPr>
+          <w:rFonts w:ascii="Times New Roman" w:hAnsi="Times New Roman" w:cs="Times New Roman"/>
+          <w:sz w:val="24"/>
+          <w:szCs w:val="24"/>
+        </w:rPr>
+        <w:t xml:space="preserve">ező és az elküldött üzeneteket </w:t>
+      </w:r>
+      <w:r>
+        <w:rPr>
+          <w:rFonts w:ascii="Times New Roman" w:hAnsi="Times New Roman" w:cs="Times New Roman"/>
+          <w:sz w:val="24"/>
+          <w:szCs w:val="24"/>
+        </w:rPr>
+        <w:t xml:space="preserve">mappákba </w:t>
+      </w:r>
+      <w:r>
+        <w:rPr>
+          <w:rFonts w:ascii="Times New Roman" w:hAnsi="Times New Roman" w:cs="Times New Roman"/>
+          <w:sz w:val="24"/>
+          <w:szCs w:val="24"/>
+        </w:rPr>
+        <w:t xml:space="preserve">is </w:t>
+      </w:r>
+      <w:r>
+        <w:rPr>
+          <w:rFonts w:ascii="Times New Roman" w:hAnsi="Times New Roman" w:cs="Times New Roman"/>
+          <w:sz w:val="24"/>
+          <w:szCs w:val="24"/>
+        </w:rPr>
+        <w:t>szervez</w:t>
+      </w:r>
+      <w:r>
+        <w:rPr>
+          <w:rFonts w:ascii="Times New Roman" w:hAnsi="Times New Roman" w:cs="Times New Roman"/>
+          <w:sz w:val="24"/>
+          <w:szCs w:val="24"/>
+        </w:rPr>
+        <w:t xml:space="preserve">hetjük, melyeket </w:t>
+      </w:r>
+      <w:r>
+        <w:rPr>
+          <w:rFonts w:ascii="Times New Roman" w:hAnsi="Times New Roman" w:cs="Times New Roman"/>
+          <w:sz w:val="24"/>
+          <w:szCs w:val="24"/>
+        </w:rPr>
+        <w:t xml:space="preserve">saját gépre </w:t>
+      </w:r>
+      <w:r>
+        <w:rPr>
+          <w:rFonts w:ascii="Times New Roman" w:hAnsi="Times New Roman" w:cs="Times New Roman"/>
+          <w:sz w:val="24"/>
+          <w:szCs w:val="24"/>
+        </w:rPr>
+        <w:t>tud</w:t>
+      </w:r>
+      <w:r>
+        <w:rPr>
+          <w:rFonts w:ascii="Times New Roman" w:hAnsi="Times New Roman" w:cs="Times New Roman"/>
+          <w:sz w:val="24"/>
+          <w:szCs w:val="24"/>
+        </w:rPr>
+        <w:t>u</w:t>
+      </w:r>
+      <w:r>
+        <w:rPr>
+          <w:rFonts w:ascii="Times New Roman" w:hAnsi="Times New Roman" w:cs="Times New Roman"/>
+          <w:sz w:val="24"/>
+          <w:szCs w:val="24"/>
+        </w:rPr>
+        <w:t>n</w:t>
+      </w:r>
+      <w:r>
+        <w:rPr>
+          <w:rFonts w:ascii="Times New Roman" w:hAnsi="Times New Roman" w:cs="Times New Roman"/>
+          <w:sz w:val="24"/>
+          <w:szCs w:val="24"/>
+        </w:rPr>
+        <w:t xml:space="preserve">k </w:t>
+      </w:r>
+      <w:r>
+        <w:rPr>
+          <w:rFonts w:ascii="Times New Roman" w:hAnsi="Times New Roman" w:cs="Times New Roman"/>
+          <w:sz w:val="24"/>
+          <w:szCs w:val="24"/>
+        </w:rPr>
+        <w:t xml:space="preserve">menteni. A </w:t>
+      </w:r>
+      <w:r>
+        <w:rPr>
+          <w:rFonts w:ascii="Times New Roman" w:hAnsi="Times New Roman" w:cs="Times New Roman"/>
+          <w:sz w:val="24"/>
+          <w:szCs w:val="24"/>
+        </w:rPr>
+        <w:t xml:space="preserve">mentésre </w:t>
+      </w:r>
+      <w:r>
+        <w:rPr>
+          <w:rFonts w:ascii="Times New Roman" w:hAnsi="Times New Roman" w:cs="Times New Roman"/>
+          <w:sz w:val="24"/>
+          <w:szCs w:val="24"/>
+        </w:rPr>
+        <w:t>kivá</w:t>
+      </w:r>
+      <w:r>
+        <w:rPr>
+          <w:rFonts w:ascii="Times New Roman" w:hAnsi="Times New Roman" w:cs="Times New Roman"/>
+          <w:sz w:val="24"/>
+          <w:szCs w:val="24"/>
+        </w:rPr>
+        <w:t>lasztott üzenet</w:t>
+      </w:r>
+      <w:r>
+        <w:rPr>
+          <w:rFonts w:ascii="Times New Roman" w:hAnsi="Times New Roman" w:cs="Times New Roman"/>
+          <w:sz w:val="24"/>
+          <w:szCs w:val="24"/>
+        </w:rPr>
+        <w:t xml:space="preserve"> </w:t>
+      </w:r>
+      <w:r>
+        <w:rPr>
+          <w:rFonts w:ascii="Times New Roman" w:hAnsi="Times New Roman" w:cs="Times New Roman"/>
+          <w:sz w:val="24"/>
+          <w:szCs w:val="24"/>
+        </w:rPr>
+        <w:t>letöltése</w:t>
+      </w:r>
+      <w:r>
+        <w:rPr>
+          <w:rFonts w:ascii="Times New Roman" w:hAnsi="Times New Roman" w:cs="Times New Roman"/>
+          <w:sz w:val="24"/>
+          <w:szCs w:val="24"/>
+        </w:rPr>
+        <w:t xml:space="preserve"> </w:t>
+      </w:r>
+      <w:r>
+        <w:rPr>
+          <w:rFonts w:ascii="Times New Roman" w:hAnsi="Times New Roman" w:cs="Times New Roman"/>
+          <w:sz w:val="24"/>
+          <w:szCs w:val="24"/>
+        </w:rPr>
+        <w:t xml:space="preserve">után </w:t>
+      </w:r>
+      <w:r>
+        <w:rPr>
+          <w:rFonts w:ascii="Times New Roman" w:hAnsi="Times New Roman" w:cs="Times New Roman"/>
+          <w:sz w:val="24"/>
+          <w:szCs w:val="24"/>
+        </w:rPr>
+        <w:t xml:space="preserve">alapértelmezetten tömörített fájlban, </w:t>
+      </w:r>
+      <w:proofErr w:type="spellStart"/>
+      <w:r>
+        <w:rPr>
+          <w:rFonts w:ascii="Times New Roman" w:hAnsi="Times New Roman" w:cs="Times New Roman"/>
+          <w:sz w:val="24"/>
+          <w:szCs w:val="24"/>
+        </w:rPr>
+        <w:t>sorszám</w:t>
+      </w:r>
+      <w:proofErr w:type="gramStart"/>
+      <w:r>
+        <w:rPr>
+          <w:rFonts w:ascii="Times New Roman" w:hAnsi="Times New Roman" w:cs="Times New Roman"/>
+          <w:sz w:val="24"/>
+          <w:szCs w:val="24"/>
+        </w:rPr>
+        <w:t>.gmzip</w:t>
+      </w:r>
+      <w:proofErr w:type="spellEnd"/>
+      <w:proofErr w:type="gramEnd"/>
+      <w:r>
+        <w:rPr>
+          <w:rFonts w:ascii="Times New Roman" w:hAnsi="Times New Roman" w:cs="Times New Roman"/>
+          <w:sz w:val="24"/>
+          <w:szCs w:val="24"/>
+        </w:rPr>
+        <w:t xml:space="preserve"> </w:t>
+      </w:r>
+      <w:r>
+        <w:rPr>
+          <w:rFonts w:ascii="Times New Roman" w:hAnsi="Times New Roman" w:cs="Times New Roman"/>
+          <w:sz w:val="24"/>
+          <w:szCs w:val="24"/>
+        </w:rPr>
+        <w:t>kiterjesztéssel kerül mentésre, amit</w:t>
+      </w:r>
+      <w:r>
+        <w:rPr>
+          <w:rFonts w:ascii="Times New Roman" w:hAnsi="Times New Roman" w:cs="Times New Roman"/>
+          <w:sz w:val="24"/>
+          <w:szCs w:val="24"/>
+        </w:rPr>
+        <w:t xml:space="preserve"> </w:t>
+      </w:r>
+      <w:proofErr w:type="spellStart"/>
+      <w:r>
+        <w:rPr>
+          <w:rFonts w:ascii="Times New Roman" w:hAnsi="Times New Roman" w:cs="Times New Roman"/>
+          <w:sz w:val="24"/>
+          <w:szCs w:val="24"/>
+        </w:rPr>
+        <w:t>zip</w:t>
+      </w:r>
+      <w:proofErr w:type="spellEnd"/>
+      <w:r>
+        <w:rPr>
+          <w:rFonts w:ascii="Times New Roman" w:hAnsi="Times New Roman" w:cs="Times New Roman"/>
+          <w:sz w:val="24"/>
+          <w:szCs w:val="24"/>
+        </w:rPr>
+        <w:t xml:space="preserve"> kiterjesztéssel </w:t>
+      </w:r>
+      <w:r>
+        <w:rPr>
+          <w:rFonts w:ascii="Times New Roman" w:hAnsi="Times New Roman" w:cs="Times New Roman"/>
+          <w:sz w:val="24"/>
+          <w:szCs w:val="24"/>
+        </w:rPr>
+        <w:lastRenderedPageBreak/>
+        <w:t xml:space="preserve">is </w:t>
+      </w:r>
+      <w:r>
+        <w:rPr>
+          <w:rFonts w:ascii="Times New Roman" w:hAnsi="Times New Roman" w:cs="Times New Roman"/>
+          <w:sz w:val="24"/>
+          <w:szCs w:val="24"/>
+        </w:rPr>
+        <w:t>ment</w:t>
+      </w:r>
+      <w:r>
+        <w:rPr>
+          <w:rFonts w:ascii="Times New Roman" w:hAnsi="Times New Roman" w:cs="Times New Roman"/>
+          <w:sz w:val="24"/>
+          <w:szCs w:val="24"/>
+        </w:rPr>
+        <w:t>h</w:t>
+      </w:r>
+      <w:r>
+        <w:rPr>
+          <w:rFonts w:ascii="Times New Roman" w:hAnsi="Times New Roman" w:cs="Times New Roman"/>
+          <w:sz w:val="24"/>
+          <w:szCs w:val="24"/>
+        </w:rPr>
+        <w:t>e</w:t>
+      </w:r>
+      <w:r>
+        <w:rPr>
+          <w:rFonts w:ascii="Times New Roman" w:hAnsi="Times New Roman" w:cs="Times New Roman"/>
+          <w:sz w:val="24"/>
+          <w:szCs w:val="24"/>
+        </w:rPr>
+        <w:t>t</w:t>
+      </w:r>
+      <w:r>
+        <w:rPr>
+          <w:rFonts w:ascii="Times New Roman" w:hAnsi="Times New Roman" w:cs="Times New Roman"/>
+          <w:sz w:val="24"/>
+          <w:szCs w:val="24"/>
+        </w:rPr>
+        <w:t>ü</w:t>
+      </w:r>
+      <w:r>
+        <w:rPr>
+          <w:rFonts w:ascii="Times New Roman" w:hAnsi="Times New Roman" w:cs="Times New Roman"/>
+          <w:sz w:val="24"/>
+          <w:szCs w:val="24"/>
+        </w:rPr>
+        <w:t>n</w:t>
+      </w:r>
+      <w:r>
+        <w:rPr>
+          <w:rFonts w:ascii="Times New Roman" w:hAnsi="Times New Roman" w:cs="Times New Roman"/>
+          <w:sz w:val="24"/>
+          <w:szCs w:val="24"/>
+        </w:rPr>
+        <w:t>k</w:t>
+      </w:r>
+      <w:r>
+        <w:rPr>
+          <w:rFonts w:ascii="Times New Roman" w:hAnsi="Times New Roman" w:cs="Times New Roman"/>
+          <w:sz w:val="24"/>
+          <w:szCs w:val="24"/>
+        </w:rPr>
+        <w:t xml:space="preserve">. Az alapértelmezett beállítás módosítása a „Beállítások” menüben lehetséges. Az üzenetek mentésén kívül az üzenetek csatolmányainak önálló letöltésére </w:t>
+      </w:r>
+      <w:r>
+        <w:rPr>
+          <w:rFonts w:ascii="Times New Roman" w:hAnsi="Times New Roman" w:cs="Times New Roman"/>
+          <w:sz w:val="24"/>
+          <w:szCs w:val="24"/>
+        </w:rPr>
+        <w:t>is módunk van</w:t>
+      </w:r>
+      <w:r>
+        <w:rPr>
+          <w:rFonts w:ascii="Times New Roman" w:hAnsi="Times New Roman" w:cs="Times New Roman"/>
+          <w:sz w:val="24"/>
+          <w:szCs w:val="24"/>
+        </w:rPr>
+        <w:t>.</w:t>
+      </w:r>
+      <w:r>
+        <w:rPr>
+          <w:rFonts w:ascii="Times New Roman" w:hAnsi="Times New Roman" w:cs="Times New Roman"/>
+          <w:sz w:val="24"/>
+          <w:szCs w:val="24"/>
+        </w:rPr>
+        <w:t xml:space="preserve"> </w:t>
+      </w:r>
+      <w:r>
+        <w:rPr>
+          <w:rFonts w:ascii="Times New Roman" w:hAnsi="Times New Roman" w:cs="Times New Roman"/>
+          <w:sz w:val="24"/>
+          <w:szCs w:val="24"/>
+        </w:rPr>
+        <w:t>A kijelölt üzeneten jobb egérgombbal kattintva olvasatlan státuszúra állít</w:t>
+      </w:r>
+      <w:r>
+        <w:rPr>
+          <w:rFonts w:ascii="Times New Roman" w:hAnsi="Times New Roman" w:cs="Times New Roman"/>
+          <w:sz w:val="24"/>
+          <w:szCs w:val="24"/>
+        </w:rPr>
+        <w:t>h</w:t>
+      </w:r>
+      <w:r>
+        <w:rPr>
+          <w:rFonts w:ascii="Times New Roman" w:hAnsi="Times New Roman" w:cs="Times New Roman"/>
+          <w:sz w:val="24"/>
+          <w:szCs w:val="24"/>
+        </w:rPr>
+        <w:t>a</w:t>
+      </w:r>
+      <w:r>
+        <w:rPr>
+          <w:rFonts w:ascii="Times New Roman" w:hAnsi="Times New Roman" w:cs="Times New Roman"/>
+          <w:sz w:val="24"/>
+          <w:szCs w:val="24"/>
+        </w:rPr>
+        <w:t>tjuk azt</w:t>
+      </w:r>
+      <w:r>
+        <w:rPr>
+          <w:rFonts w:ascii="Times New Roman" w:hAnsi="Times New Roman" w:cs="Times New Roman"/>
+          <w:sz w:val="24"/>
+          <w:szCs w:val="24"/>
+        </w:rPr>
+        <w:t xml:space="preserve">.  </w:t>
       </w:r>
     </w:p>
     <w:p>
       <w:pPr>
-        <w:pStyle w:val="Listaszerbekezds"/>
-        <w:numPr>
-          <w:ilvl w:val="0"/>
-          <w:numId w:val="10"/>
-        </w:numPr>
         <w:spacing w:after="0" w:line="360" w:lineRule="auto"/>
         <w:jc w:val="both"/>
         <w:rPr>
@@ -8150,16 +8598,69 @@
           <w:sz w:val="24"/>
           <w:szCs w:val="24"/>
         </w:rPr>
-        <w:t xml:space="preserve">Üzenet megjelenítése oldalként </w:t>
+        <w:t xml:space="preserve">A felhasználói, valamint a csoportos postafiókkal kiküldött üzenetek válasza alapértelmezetten az üzenetet küldő, aláíró felhasználó postafiókjába érkezik. </w:t>
+      </w:r>
+      <w:r>
+        <w:rPr>
+          <w:rFonts w:ascii="Times New Roman" w:hAnsi="Times New Roman" w:cs="Times New Roman"/>
+          <w:sz w:val="24"/>
+          <w:szCs w:val="24"/>
+        </w:rPr>
+        <w:t>Csoportos postafióknál a</w:t>
+      </w:r>
+      <w:r>
+        <w:rPr>
+          <w:rFonts w:ascii="Times New Roman" w:hAnsi="Times New Roman" w:cs="Times New Roman"/>
+          <w:sz w:val="24"/>
+          <w:szCs w:val="24"/>
+        </w:rPr>
+        <w:t xml:space="preserve"> beállítás </w:t>
+      </w:r>
+      <w:proofErr w:type="spellStart"/>
+      <w:r>
+        <w:rPr>
+          <w:rFonts w:ascii="Times New Roman" w:hAnsi="Times New Roman" w:cs="Times New Roman"/>
+          <w:sz w:val="24"/>
+          <w:szCs w:val="24"/>
+        </w:rPr>
+        <w:t>admin</w:t>
+      </w:r>
+      <w:proofErr w:type="spellEnd"/>
+      <w:r>
+        <w:rPr>
+          <w:rFonts w:ascii="Times New Roman" w:hAnsi="Times New Roman" w:cs="Times New Roman"/>
+          <w:sz w:val="24"/>
+          <w:szCs w:val="24"/>
+        </w:rPr>
+        <w:t xml:space="preserve"> jogosultsággal rendelkező felhaszn</w:t>
+      </w:r>
+      <w:r>
+        <w:rPr>
+          <w:rFonts w:ascii="Times New Roman" w:hAnsi="Times New Roman" w:cs="Times New Roman"/>
+          <w:sz w:val="24"/>
+          <w:szCs w:val="24"/>
+        </w:rPr>
+        <w:t>álók által</w:t>
+      </w:r>
+      <w:r>
+        <w:rPr>
+          <w:rFonts w:ascii="Times New Roman" w:hAnsi="Times New Roman" w:cs="Times New Roman"/>
+          <w:sz w:val="24"/>
+          <w:szCs w:val="24"/>
+        </w:rPr>
+        <w:t xml:space="preserve"> módosítható.</w:t>
+      </w:r>
+      <w:r>
+        <w:rPr>
+          <w:rFonts w:ascii="Times New Roman" w:hAnsi="Times New Roman" w:cs="Times New Roman"/>
+          <w:sz w:val="24"/>
+          <w:szCs w:val="24"/>
+        </w:rPr>
+        <w:t xml:space="preserve"> </w:t>
       </w:r>
     </w:p>
     <w:p>
       <w:pPr>
-        <w:pStyle w:val="Listaszerbekezds"/>
-        <w:numPr>
-          <w:ilvl w:val="0"/>
-          <w:numId w:val="10"/>
-        </w:numPr>
         <w:spacing w:after="0" w:line="360" w:lineRule="auto"/>
         <w:jc w:val="both"/>
         <w:rPr>
@@ -8168,23 +8669,13 @@
           <w:szCs w:val="24"/>
         </w:rPr>
       </w:pPr>
-      <w:proofErr w:type="spellStart"/>
-      <w:r>
-        <w:rPr>
-          <w:rFonts w:ascii="Times New Roman" w:hAnsi="Times New Roman" w:cs="Times New Roman"/>
-          <w:sz w:val="24"/>
-          <w:szCs w:val="24"/>
-        </w:rPr>
-        <w:t>GMInfo</w:t>
-      </w:r>
-      <w:proofErr w:type="spellEnd"/>
-      <w:r>
-        <w:rPr>
-          <w:rFonts w:ascii="Times New Roman" w:hAnsi="Times New Roman" w:cs="Times New Roman"/>
-          <w:sz w:val="24"/>
-          <w:szCs w:val="24"/>
-        </w:rPr>
-        <w:t xml:space="preserve"> letöltése </w:t>
+      <w:r>
+        <w:rPr>
+          <w:rFonts w:ascii="Times New Roman" w:hAnsi="Times New Roman" w:cs="Times New Roman"/>
+          <w:sz w:val="24"/>
+          <w:szCs w:val="24"/>
+        </w:rPr>
+        <w:t xml:space="preserve">Az Elküldött üzenetek mappában a küldött üzenetek olvasottsági státuszáról található információ. Az üzenet nézet jobb felső sarkában található, szemet formáló ikon mellett lévő első szám az mutatja meg, hány címzett olvasta az üzenetet, a második pedig a címzettek számát jelöli. A szem ikonra kattintva, listázva tekinthető meg az információ a címzettek egyedi státuszáról. </w:t>
       </w:r>
     </w:p>
     <w:p>
@@ -8203,79 +8694,55 @@
           <w:sz w:val="24"/>
           <w:szCs w:val="24"/>
         </w:rPr>
-        <w:t>A beállítások</w:t>
-      </w:r>
-      <w:r>
-        <w:rPr>
-          <w:rFonts w:ascii="Times New Roman" w:hAnsi="Times New Roman" w:cs="Times New Roman"/>
-          <w:sz w:val="24"/>
-          <w:szCs w:val="24"/>
-        </w:rPr>
-        <w:t xml:space="preserve"> a felhasználói fiókra</w:t>
-      </w:r>
-      <w:r>
-        <w:rPr>
-          <w:rFonts w:ascii="Times New Roman" w:hAnsi="Times New Roman" w:cs="Times New Roman"/>
-          <w:sz w:val="24"/>
-          <w:szCs w:val="24"/>
-        </w:rPr>
-        <w:t xml:space="preserve"> és </w:t>
-      </w:r>
-      <w:r>
-        <w:rPr>
-          <w:rFonts w:ascii="Times New Roman" w:hAnsi="Times New Roman" w:cs="Times New Roman"/>
-          <w:sz w:val="24"/>
-          <w:szCs w:val="24"/>
-        </w:rPr>
-        <w:t>a felhasználó által elérhető csoportos postafiókra</w:t>
-      </w:r>
-      <w:r>
-        <w:rPr>
-          <w:rFonts w:ascii="Times New Roman" w:hAnsi="Times New Roman" w:cs="Times New Roman"/>
-          <w:sz w:val="24"/>
-          <w:szCs w:val="24"/>
-        </w:rPr>
-        <w:t xml:space="preserve"> egyaránt</w:t>
-      </w:r>
-      <w:r>
-        <w:rPr>
-          <w:rFonts w:ascii="Times New Roman" w:hAnsi="Times New Roman" w:cs="Times New Roman"/>
-          <w:sz w:val="24"/>
-          <w:szCs w:val="24"/>
-        </w:rPr>
-        <w:t xml:space="preserve"> érvényesek. Más felhasználónak ugyanarra a csoportos postafiókra a saját beállításai vonatkoznak. Alapértelmezett postafiókot a felhasználónak lehetősége van </w:t>
-      </w:r>
-      <w:r>
-        <w:rPr>
-          <w:rFonts w:ascii="Times New Roman" w:hAnsi="Times New Roman" w:cs="Times New Roman"/>
-          <w:sz w:val="24"/>
-          <w:szCs w:val="24"/>
-        </w:rPr>
-        <w:t>úgy</w:t>
-      </w:r>
-      <w:r>
-        <w:rPr>
-          <w:rFonts w:ascii="Times New Roman" w:hAnsi="Times New Roman" w:cs="Times New Roman"/>
-          <w:sz w:val="24"/>
-          <w:szCs w:val="24"/>
-        </w:rPr>
-        <w:t>, hogy az alkalmazás bejelentkezéskor abba a postafiókba lépteti be, amelyből az e</w:t>
-      </w:r>
-      <w:r>
-        <w:rPr>
-          <w:rFonts w:ascii="Times New Roman" w:hAnsi="Times New Roman" w:cs="Times New Roman"/>
-          <w:sz w:val="24"/>
-          <w:szCs w:val="24"/>
-        </w:rPr>
-        <w:t>lő</w:t>
-      </w:r>
-      <w:r>
-        <w:rPr>
-          <w:rFonts w:ascii="Times New Roman" w:hAnsi="Times New Roman" w:cs="Times New Roman"/>
-          <w:sz w:val="24"/>
-          <w:szCs w:val="24"/>
-        </w:rPr>
-        <w:t>ző használat alkalmával kilépett.</w:t>
+        <w:t xml:space="preserve">Az oldal hibátlan működéshez szükséges </w:t>
+      </w:r>
+      <w:r>
+        <w:rPr>
+          <w:rFonts w:ascii="Times New Roman" w:hAnsi="Times New Roman" w:cs="Times New Roman"/>
+          <w:sz w:val="24"/>
+          <w:szCs w:val="24"/>
+        </w:rPr>
+        <w:t>a</w:t>
+      </w:r>
+      <w:r>
+        <w:rPr>
+          <w:rFonts w:ascii="Times New Roman" w:hAnsi="Times New Roman" w:cs="Times New Roman"/>
+          <w:sz w:val="24"/>
+          <w:szCs w:val="24"/>
+        </w:rPr>
+        <w:t xml:space="preserve"> kibocsátói tanúsítványok telepítése. </w:t>
+      </w:r>
+      <w:commentRangeStart w:id="7"/>
+      <w:r>
+        <w:rPr>
+          <w:rFonts w:ascii="Times New Roman" w:hAnsi="Times New Roman" w:cs="Times New Roman"/>
+          <w:sz w:val="24"/>
+          <w:szCs w:val="24"/>
+        </w:rPr>
+        <w:t>Amennyiben a kibocsátói tanúsítványok telepítése nem történt meg, úgy az alábbi hibaüzenet jelenik meg a képernyő</w:t>
+      </w:r>
+      <w:r>
+        <w:rPr>
+          <w:rFonts w:ascii="Times New Roman" w:hAnsi="Times New Roman" w:cs="Times New Roman"/>
+          <w:sz w:val="24"/>
+          <w:szCs w:val="24"/>
+        </w:rPr>
+        <w:t>n:</w:t>
+      </w:r>
+      <w:r>
+        <w:rPr>
+          <w:rFonts w:ascii="Times New Roman" w:hAnsi="Times New Roman" w:cs="Times New Roman"/>
+          <w:sz w:val="24"/>
+          <w:szCs w:val="24"/>
+        </w:rPr>
+        <w:t xml:space="preserve"> </w:t>
+      </w:r>
+      <w:commentRangeEnd w:id="7"/>
+      <w:r>
+        <w:rPr>
+          <w:rStyle w:val="Jegyzethivatkozs"/>
+        </w:rPr>
+        <w:commentReference w:id="7"/>
       </w:r>
     </w:p>
     <w:p>
@@ -8294,41 +8761,55 @@
           <w:sz w:val="24"/>
           <w:szCs w:val="24"/>
         </w:rPr>
-        <w:t xml:space="preserve">Címlisták kezelése esetén a </w:t>
-      </w:r>
-      <w:proofErr w:type="spellStart"/>
-      <w:r>
-        <w:rPr>
-          <w:rFonts w:ascii="Times New Roman" w:hAnsi="Times New Roman" w:cs="Times New Roman"/>
-          <w:sz w:val="24"/>
-          <w:szCs w:val="24"/>
-        </w:rPr>
-        <w:t>GIROMail</w:t>
-      </w:r>
-      <w:proofErr w:type="spellEnd"/>
-      <w:r>
-        <w:rPr>
-          <w:rFonts w:ascii="Times New Roman" w:hAnsi="Times New Roman" w:cs="Times New Roman"/>
-          <w:sz w:val="24"/>
-          <w:szCs w:val="24"/>
-        </w:rPr>
-        <w:t xml:space="preserve"> üzentküldő alkalmazás segítségével regisztrált felhasználók és csoportok részére lehet üzenetet küldeni. A címek között keresni névre, cégnévre, valamint bankkódra lehetséges. Csoportos postafiók esetében a kedvenc lista minden a csoporthoz rendelt felhasználó esetén </w:t>
-      </w:r>
-      <w:r>
-        <w:rPr>
-          <w:rFonts w:ascii="Times New Roman" w:hAnsi="Times New Roman" w:cs="Times New Roman"/>
-          <w:sz w:val="24"/>
-          <w:szCs w:val="24"/>
-        </w:rPr>
-        <w:t>hozzáférhető</w:t>
-      </w:r>
-      <w:r>
-        <w:rPr>
-          <w:rFonts w:ascii="Times New Roman" w:hAnsi="Times New Roman" w:cs="Times New Roman"/>
-          <w:sz w:val="24"/>
-          <w:szCs w:val="24"/>
-        </w:rPr>
-        <w:t xml:space="preserve">. </w:t>
+        <w:t>A GIRO Zrt. az ügyf</w:t>
+      </w:r>
+      <w:r>
+        <w:rPr>
+          <w:rFonts w:ascii="Times New Roman" w:hAnsi="Times New Roman" w:cs="Times New Roman"/>
+          <w:sz w:val="24"/>
+          <w:szCs w:val="24"/>
+        </w:rPr>
+        <w:t xml:space="preserve">él </w:t>
+      </w:r>
+      <w:r>
+        <w:rPr>
+          <w:rFonts w:ascii="Times New Roman" w:hAnsi="Times New Roman" w:cs="Times New Roman"/>
+          <w:sz w:val="24"/>
+          <w:szCs w:val="24"/>
+        </w:rPr>
+        <w:t>üzeneteket a Központi, csoportos használatú postafiókra küldi. A felhas</w:t>
+      </w:r>
+      <w:r>
+        <w:rPr>
+          <w:rFonts w:ascii="Times New Roman" w:hAnsi="Times New Roman" w:cs="Times New Roman"/>
+          <w:sz w:val="24"/>
+          <w:szCs w:val="24"/>
+        </w:rPr>
+        <w:t xml:space="preserve">ználók </w:t>
+      </w:r>
+      <w:r>
+        <w:rPr>
+          <w:rFonts w:ascii="Times New Roman" w:hAnsi="Times New Roman" w:cs="Times New Roman"/>
+          <w:sz w:val="24"/>
+          <w:szCs w:val="24"/>
+        </w:rPr>
+        <w:t>az</w:t>
+      </w:r>
+      <w:r>
+        <w:rPr>
+          <w:rFonts w:ascii="Times New Roman" w:hAnsi="Times New Roman" w:cs="Times New Roman"/>
+          <w:sz w:val="24"/>
+          <w:szCs w:val="24"/>
+        </w:rPr>
+        <w:t xml:space="preserve"> alkalmazásba </w:t>
+      </w:r>
+      <w:r>
+        <w:rPr>
+          <w:rFonts w:ascii="Times New Roman" w:hAnsi="Times New Roman" w:cs="Times New Roman"/>
+          <w:sz w:val="24"/>
+          <w:szCs w:val="24"/>
+        </w:rPr>
+        <w:t xml:space="preserve">történő bejelentkezéskor alapértelmezetten a saját postafiókjuk üzeneteit látják. A postafiókváltást követően a csoportos postafiók beérkezett üzenetei jelennek meg a képernyőn. </w:t>
       </w:r>
     </w:p>
     <w:p>
@@ -8341,831 +8822,6 @@
           <w:szCs w:val="24"/>
         </w:rPr>
       </w:pPr>
-      <w:commentRangeStart w:id="9"/>
-      <w:r>
-        <w:rPr>
-          <w:rFonts w:ascii="Times New Roman" w:hAnsi="Times New Roman" w:cs="Times New Roman"/>
-          <w:sz w:val="24"/>
-          <w:szCs w:val="24"/>
-        </w:rPr>
-        <w:t xml:space="preserve">Mappák kezelése esetén beszélhetünk új mappa létrehozásáról, átnevezéséről és törléséről. </w:t>
-      </w:r>
-      <w:commentRangeEnd w:id="9"/>
-      <w:r>
-        <w:rPr>
-          <w:rStyle w:val="Jegyzethivatkozs"/>
-        </w:rPr>
-        <w:commentReference w:id="9"/>
-      </w:r>
-      <w:r>
-        <w:rPr>
-          <w:rFonts w:ascii="Times New Roman" w:hAnsi="Times New Roman" w:cs="Times New Roman"/>
-          <w:sz w:val="24"/>
-          <w:szCs w:val="24"/>
-        </w:rPr>
-        <w:t xml:space="preserve">Mappa létrehozása </w:t>
-      </w:r>
-      <w:r>
-        <w:rPr>
-          <w:rFonts w:ascii="Times New Roman" w:hAnsi="Times New Roman" w:cs="Times New Roman"/>
-          <w:sz w:val="24"/>
-          <w:szCs w:val="24"/>
-        </w:rPr>
-        <w:t>a</w:t>
-      </w:r>
-      <w:r>
-        <w:rPr>
-          <w:rFonts w:ascii="Times New Roman" w:hAnsi="Times New Roman" w:cs="Times New Roman"/>
-          <w:sz w:val="24"/>
-          <w:szCs w:val="24"/>
-        </w:rPr>
-        <w:t xml:space="preserve"> „Saját mappák” könyvtáron belül lehetősége</w:t>
-      </w:r>
-      <w:r>
-        <w:rPr>
-          <w:rFonts w:ascii="Times New Roman" w:hAnsi="Times New Roman" w:cs="Times New Roman"/>
-          <w:sz w:val="24"/>
-          <w:szCs w:val="24"/>
-        </w:rPr>
-        <w:t>s</w:t>
-      </w:r>
-      <w:r>
-        <w:rPr>
-          <w:rFonts w:ascii="Times New Roman" w:hAnsi="Times New Roman" w:cs="Times New Roman"/>
-          <w:sz w:val="24"/>
-          <w:szCs w:val="24"/>
-        </w:rPr>
-        <w:t xml:space="preserve">. Csoportos postafiókban csak és kizárólag az </w:t>
-      </w:r>
-      <w:proofErr w:type="spellStart"/>
-      <w:r>
-        <w:rPr>
-          <w:rFonts w:ascii="Times New Roman" w:hAnsi="Times New Roman" w:cs="Times New Roman"/>
-          <w:sz w:val="24"/>
-          <w:szCs w:val="24"/>
-        </w:rPr>
-        <w:t>Admin</w:t>
-      </w:r>
-      <w:proofErr w:type="spellEnd"/>
-      <w:r>
-        <w:rPr>
-          <w:rFonts w:ascii="Times New Roman" w:hAnsi="Times New Roman" w:cs="Times New Roman"/>
-          <w:sz w:val="24"/>
-          <w:szCs w:val="24"/>
-        </w:rPr>
-        <w:t xml:space="preserve"> jogosultsággal rendelkező felhasználónak van lehetősége mappát létrehozni. A felhasználók által létrehozott mappák </w:t>
-      </w:r>
-      <w:proofErr w:type="spellStart"/>
-      <w:r>
-        <w:rPr>
-          <w:rFonts w:ascii="Times New Roman" w:hAnsi="Times New Roman" w:cs="Times New Roman"/>
-          <w:sz w:val="24"/>
-          <w:szCs w:val="24"/>
-        </w:rPr>
-        <w:t>átnevezhetőek</w:t>
-      </w:r>
-      <w:proofErr w:type="spellEnd"/>
-      <w:r>
-        <w:rPr>
-          <w:rFonts w:ascii="Times New Roman" w:hAnsi="Times New Roman" w:cs="Times New Roman"/>
-          <w:sz w:val="24"/>
-          <w:szCs w:val="24"/>
-        </w:rPr>
-        <w:t xml:space="preserve">. A „Mappa átnevezése” menüpont a kiválasztott mappán jobb egérgombbal kattintva érhető el. Lehetőség van a felhasználó által létrehozott mappák törlésére a „Mappa törlése” menüpont választásával. </w:t>
-      </w:r>
-    </w:p>
-    <w:p>
-      <w:pPr>
-        <w:spacing w:after="0" w:line="360" w:lineRule="auto"/>
-        <w:jc w:val="both"/>
-        <w:rPr>
-          <w:rFonts w:ascii="Times New Roman" w:hAnsi="Times New Roman" w:cs="Times New Roman"/>
-          <w:sz w:val="24"/>
-          <w:szCs w:val="24"/>
-        </w:rPr>
-      </w:pPr>
-      <w:r>
-        <w:rPr>
-          <w:rFonts w:ascii="Times New Roman" w:hAnsi="Times New Roman" w:cs="Times New Roman"/>
-          <w:sz w:val="24"/>
-          <w:szCs w:val="24"/>
-        </w:rPr>
-        <w:t xml:space="preserve">A </w:t>
-      </w:r>
-      <w:proofErr w:type="spellStart"/>
-      <w:r>
-        <w:rPr>
-          <w:rFonts w:ascii="Times New Roman" w:hAnsi="Times New Roman" w:cs="Times New Roman"/>
-          <w:sz w:val="24"/>
-          <w:szCs w:val="24"/>
-        </w:rPr>
-        <w:t>főkép</w:t>
-      </w:r>
-      <w:r>
-        <w:rPr>
-          <w:rFonts w:ascii="Times New Roman" w:hAnsi="Times New Roman" w:cs="Times New Roman"/>
-          <w:sz w:val="24"/>
-          <w:szCs w:val="24"/>
-        </w:rPr>
-        <w:t>er</w:t>
-      </w:r>
-      <w:r>
-        <w:rPr>
-          <w:rFonts w:ascii="Times New Roman" w:hAnsi="Times New Roman" w:cs="Times New Roman"/>
-          <w:sz w:val="24"/>
-          <w:szCs w:val="24"/>
-        </w:rPr>
-        <w:t>nyőn</w:t>
-      </w:r>
-      <w:proofErr w:type="spellEnd"/>
-      <w:r>
-        <w:rPr>
-          <w:rFonts w:ascii="Times New Roman" w:hAnsi="Times New Roman" w:cs="Times New Roman"/>
-          <w:sz w:val="24"/>
-          <w:szCs w:val="24"/>
-        </w:rPr>
-        <w:t xml:space="preserve"> az „Új üzenet” gomb</w:t>
-      </w:r>
-      <w:r>
-        <w:rPr>
-          <w:rFonts w:ascii="Times New Roman" w:hAnsi="Times New Roman" w:cs="Times New Roman"/>
-          <w:sz w:val="24"/>
-          <w:szCs w:val="24"/>
-        </w:rPr>
-        <w:t xml:space="preserve">bal tudunk </w:t>
-      </w:r>
-      <w:r>
-        <w:rPr>
-          <w:rFonts w:ascii="Times New Roman" w:hAnsi="Times New Roman" w:cs="Times New Roman"/>
-          <w:sz w:val="24"/>
-          <w:szCs w:val="24"/>
-        </w:rPr>
-        <w:t>új üzenetet létrehozni. Az elküldött üzenetek változ</w:t>
-      </w:r>
-      <w:r>
-        <w:rPr>
-          <w:rFonts w:ascii="Times New Roman" w:hAnsi="Times New Roman" w:cs="Times New Roman"/>
-          <w:sz w:val="24"/>
-          <w:szCs w:val="24"/>
-        </w:rPr>
-        <w:t xml:space="preserve">atlan tartalommal </w:t>
-      </w:r>
-      <w:proofErr w:type="spellStart"/>
-      <w:r>
-        <w:rPr>
-          <w:rFonts w:ascii="Times New Roman" w:hAnsi="Times New Roman" w:cs="Times New Roman"/>
-          <w:sz w:val="24"/>
-          <w:szCs w:val="24"/>
-        </w:rPr>
-        <w:t>újraküldhetők</w:t>
-      </w:r>
-      <w:proofErr w:type="spellEnd"/>
-      <w:r>
-        <w:rPr>
-          <w:rFonts w:ascii="Times New Roman" w:hAnsi="Times New Roman" w:cs="Times New Roman"/>
-          <w:sz w:val="24"/>
-          <w:szCs w:val="24"/>
-        </w:rPr>
-        <w:t xml:space="preserve">. A funkció az Elküldött </w:t>
-      </w:r>
-      <w:r>
-        <w:rPr>
-          <w:rFonts w:ascii="Times New Roman" w:hAnsi="Times New Roman" w:cs="Times New Roman"/>
-          <w:sz w:val="24"/>
-          <w:szCs w:val="24"/>
-        </w:rPr>
-        <w:lastRenderedPageBreak/>
-        <w:t xml:space="preserve">üzenetek mappa nézetben érhető el, az Üzenetek kezeléséhez kapcsolódó parancsok között.  </w:t>
-      </w:r>
-    </w:p>
-    <w:p>
-      <w:pPr>
-        <w:spacing w:after="0" w:line="360" w:lineRule="auto"/>
-        <w:jc w:val="both"/>
-        <w:rPr>
-          <w:rFonts w:ascii="Times New Roman" w:hAnsi="Times New Roman" w:cs="Times New Roman"/>
-          <w:sz w:val="24"/>
-          <w:szCs w:val="24"/>
-        </w:rPr>
-      </w:pPr>
-      <w:r>
-        <w:rPr>
-          <w:rFonts w:ascii="Times New Roman" w:hAnsi="Times New Roman" w:cs="Times New Roman"/>
-          <w:sz w:val="24"/>
-          <w:szCs w:val="24"/>
-        </w:rPr>
-        <w:t xml:space="preserve">A létrehozott üzenetek piszkozatként elmenthetők, és a későbbiek során mintalevélként használhatók. </w:t>
-      </w:r>
-    </w:p>
-    <w:p>
-      <w:pPr>
-        <w:spacing w:after="0" w:line="360" w:lineRule="auto"/>
-        <w:jc w:val="both"/>
-        <w:rPr>
-          <w:rFonts w:ascii="Times New Roman" w:hAnsi="Times New Roman" w:cs="Times New Roman"/>
-          <w:sz w:val="24"/>
-          <w:szCs w:val="24"/>
-        </w:rPr>
-      </w:pPr>
-      <w:r>
-        <w:rPr>
-          <w:rFonts w:ascii="Times New Roman" w:hAnsi="Times New Roman" w:cs="Times New Roman"/>
-          <w:sz w:val="24"/>
-          <w:szCs w:val="24"/>
-        </w:rPr>
-        <w:t>A beérk</w:t>
-      </w:r>
-      <w:r>
-        <w:rPr>
-          <w:rFonts w:ascii="Times New Roman" w:hAnsi="Times New Roman" w:cs="Times New Roman"/>
-          <w:sz w:val="24"/>
-          <w:szCs w:val="24"/>
-        </w:rPr>
-        <w:t xml:space="preserve">ező és az elküldött üzeneteket </w:t>
-      </w:r>
-      <w:r>
-        <w:rPr>
-          <w:rFonts w:ascii="Times New Roman" w:hAnsi="Times New Roman" w:cs="Times New Roman"/>
-          <w:sz w:val="24"/>
-          <w:szCs w:val="24"/>
-        </w:rPr>
-        <w:t xml:space="preserve">mappákba </w:t>
-      </w:r>
-      <w:r>
-        <w:rPr>
-          <w:rFonts w:ascii="Times New Roman" w:hAnsi="Times New Roman" w:cs="Times New Roman"/>
-          <w:sz w:val="24"/>
-          <w:szCs w:val="24"/>
-        </w:rPr>
-        <w:t xml:space="preserve">is </w:t>
-      </w:r>
-      <w:r>
-        <w:rPr>
-          <w:rFonts w:ascii="Times New Roman" w:hAnsi="Times New Roman" w:cs="Times New Roman"/>
-          <w:sz w:val="24"/>
-          <w:szCs w:val="24"/>
-        </w:rPr>
-        <w:t>szervez</w:t>
-      </w:r>
-      <w:r>
-        <w:rPr>
-          <w:rFonts w:ascii="Times New Roman" w:hAnsi="Times New Roman" w:cs="Times New Roman"/>
-          <w:sz w:val="24"/>
-          <w:szCs w:val="24"/>
-        </w:rPr>
-        <w:t xml:space="preserve">hetjük, melyeket </w:t>
-      </w:r>
-      <w:r>
-        <w:rPr>
-          <w:rFonts w:ascii="Times New Roman" w:hAnsi="Times New Roman" w:cs="Times New Roman"/>
-          <w:sz w:val="24"/>
-          <w:szCs w:val="24"/>
-        </w:rPr>
-        <w:t xml:space="preserve">saját gépre </w:t>
-      </w:r>
-      <w:r>
-        <w:rPr>
-          <w:rFonts w:ascii="Times New Roman" w:hAnsi="Times New Roman" w:cs="Times New Roman"/>
-          <w:sz w:val="24"/>
-          <w:szCs w:val="24"/>
-        </w:rPr>
-        <w:t>tud</w:t>
-      </w:r>
-      <w:r>
-        <w:rPr>
-          <w:rFonts w:ascii="Times New Roman" w:hAnsi="Times New Roman" w:cs="Times New Roman"/>
-          <w:sz w:val="24"/>
-          <w:szCs w:val="24"/>
-        </w:rPr>
-        <w:t>u</w:t>
-      </w:r>
-      <w:r>
-        <w:rPr>
-          <w:rFonts w:ascii="Times New Roman" w:hAnsi="Times New Roman" w:cs="Times New Roman"/>
-          <w:sz w:val="24"/>
-          <w:szCs w:val="24"/>
-        </w:rPr>
-        <w:t>n</w:t>
-      </w:r>
-      <w:r>
-        <w:rPr>
-          <w:rFonts w:ascii="Times New Roman" w:hAnsi="Times New Roman" w:cs="Times New Roman"/>
-          <w:sz w:val="24"/>
-          <w:szCs w:val="24"/>
-        </w:rPr>
-        <w:t xml:space="preserve">k </w:t>
-      </w:r>
-      <w:r>
-        <w:rPr>
-          <w:rFonts w:ascii="Times New Roman" w:hAnsi="Times New Roman" w:cs="Times New Roman"/>
-          <w:sz w:val="24"/>
-          <w:szCs w:val="24"/>
-        </w:rPr>
-        <w:t xml:space="preserve">menteni. A </w:t>
-      </w:r>
-      <w:r>
-        <w:rPr>
-          <w:rFonts w:ascii="Times New Roman" w:hAnsi="Times New Roman" w:cs="Times New Roman"/>
-          <w:sz w:val="24"/>
-          <w:szCs w:val="24"/>
-        </w:rPr>
-        <w:t xml:space="preserve">mentésre </w:t>
-      </w:r>
-      <w:r>
-        <w:rPr>
-          <w:rFonts w:ascii="Times New Roman" w:hAnsi="Times New Roman" w:cs="Times New Roman"/>
-          <w:sz w:val="24"/>
-          <w:szCs w:val="24"/>
-        </w:rPr>
-        <w:t>kivá</w:t>
-      </w:r>
-      <w:r>
-        <w:rPr>
-          <w:rFonts w:ascii="Times New Roman" w:hAnsi="Times New Roman" w:cs="Times New Roman"/>
-          <w:sz w:val="24"/>
-          <w:szCs w:val="24"/>
-        </w:rPr>
-        <w:t>lasztott üzenet</w:t>
-      </w:r>
-      <w:r>
-        <w:rPr>
-          <w:rFonts w:ascii="Times New Roman" w:hAnsi="Times New Roman" w:cs="Times New Roman"/>
-          <w:sz w:val="24"/>
-          <w:szCs w:val="24"/>
-        </w:rPr>
-        <w:t xml:space="preserve"> </w:t>
-      </w:r>
-      <w:r>
-        <w:rPr>
-          <w:rFonts w:ascii="Times New Roman" w:hAnsi="Times New Roman" w:cs="Times New Roman"/>
-          <w:sz w:val="24"/>
-          <w:szCs w:val="24"/>
-        </w:rPr>
-        <w:t>letöltése</w:t>
-      </w:r>
-      <w:r>
-        <w:rPr>
-          <w:rFonts w:ascii="Times New Roman" w:hAnsi="Times New Roman" w:cs="Times New Roman"/>
-          <w:sz w:val="24"/>
-          <w:szCs w:val="24"/>
-        </w:rPr>
-        <w:t xml:space="preserve"> </w:t>
-      </w:r>
-      <w:r>
-        <w:rPr>
-          <w:rFonts w:ascii="Times New Roman" w:hAnsi="Times New Roman" w:cs="Times New Roman"/>
-          <w:sz w:val="24"/>
-          <w:szCs w:val="24"/>
-        </w:rPr>
-        <w:t xml:space="preserve">után </w:t>
-      </w:r>
-      <w:r>
-        <w:rPr>
-          <w:rFonts w:ascii="Times New Roman" w:hAnsi="Times New Roman" w:cs="Times New Roman"/>
-          <w:sz w:val="24"/>
-          <w:szCs w:val="24"/>
-        </w:rPr>
-        <w:t xml:space="preserve">alapértelmezetten tömörített fájlban, </w:t>
-      </w:r>
-      <w:proofErr w:type="spellStart"/>
-      <w:r>
-        <w:rPr>
-          <w:rFonts w:ascii="Times New Roman" w:hAnsi="Times New Roman" w:cs="Times New Roman"/>
-          <w:sz w:val="24"/>
-          <w:szCs w:val="24"/>
-        </w:rPr>
-        <w:t>sorszám</w:t>
-      </w:r>
-      <w:proofErr w:type="gramStart"/>
-      <w:r>
-        <w:rPr>
-          <w:rFonts w:ascii="Times New Roman" w:hAnsi="Times New Roman" w:cs="Times New Roman"/>
-          <w:sz w:val="24"/>
-          <w:szCs w:val="24"/>
-        </w:rPr>
-        <w:t>.gmzip</w:t>
-      </w:r>
-      <w:proofErr w:type="spellEnd"/>
-      <w:proofErr w:type="gramEnd"/>
-      <w:r>
-        <w:rPr>
-          <w:rFonts w:ascii="Times New Roman" w:hAnsi="Times New Roman" w:cs="Times New Roman"/>
-          <w:sz w:val="24"/>
-          <w:szCs w:val="24"/>
-        </w:rPr>
-        <w:t xml:space="preserve"> </w:t>
-      </w:r>
-      <w:r>
-        <w:rPr>
-          <w:rFonts w:ascii="Times New Roman" w:hAnsi="Times New Roman" w:cs="Times New Roman"/>
-          <w:sz w:val="24"/>
-          <w:szCs w:val="24"/>
-        </w:rPr>
-        <w:t>kiterjesztéssel kerül mentésre, amit</w:t>
-      </w:r>
-      <w:r>
-        <w:rPr>
-          <w:rFonts w:ascii="Times New Roman" w:hAnsi="Times New Roman" w:cs="Times New Roman"/>
-          <w:sz w:val="24"/>
-          <w:szCs w:val="24"/>
-        </w:rPr>
-        <w:t xml:space="preserve"> </w:t>
-      </w:r>
-      <w:proofErr w:type="spellStart"/>
-      <w:r>
-        <w:rPr>
-          <w:rFonts w:ascii="Times New Roman" w:hAnsi="Times New Roman" w:cs="Times New Roman"/>
-          <w:sz w:val="24"/>
-          <w:szCs w:val="24"/>
-        </w:rPr>
-        <w:t>zip</w:t>
-      </w:r>
-      <w:proofErr w:type="spellEnd"/>
-      <w:r>
-        <w:rPr>
-          <w:rFonts w:ascii="Times New Roman" w:hAnsi="Times New Roman" w:cs="Times New Roman"/>
-          <w:sz w:val="24"/>
-          <w:szCs w:val="24"/>
-        </w:rPr>
-        <w:t xml:space="preserve"> kiterjesztéssel </w:t>
-      </w:r>
-      <w:r>
-        <w:rPr>
-          <w:rFonts w:ascii="Times New Roman" w:hAnsi="Times New Roman" w:cs="Times New Roman"/>
-          <w:sz w:val="24"/>
-          <w:szCs w:val="24"/>
-        </w:rPr>
-        <w:t xml:space="preserve">is </w:t>
-      </w:r>
-      <w:r>
-        <w:rPr>
-          <w:rFonts w:ascii="Times New Roman" w:hAnsi="Times New Roman" w:cs="Times New Roman"/>
-          <w:sz w:val="24"/>
-          <w:szCs w:val="24"/>
-        </w:rPr>
-        <w:t>ment</w:t>
-      </w:r>
-      <w:r>
-        <w:rPr>
-          <w:rFonts w:ascii="Times New Roman" w:hAnsi="Times New Roman" w:cs="Times New Roman"/>
-          <w:sz w:val="24"/>
-          <w:szCs w:val="24"/>
-        </w:rPr>
-        <w:t>h</w:t>
-      </w:r>
-      <w:r>
-        <w:rPr>
-          <w:rFonts w:ascii="Times New Roman" w:hAnsi="Times New Roman" w:cs="Times New Roman"/>
-          <w:sz w:val="24"/>
-          <w:szCs w:val="24"/>
-        </w:rPr>
-        <w:t>e</w:t>
-      </w:r>
-      <w:r>
-        <w:rPr>
-          <w:rFonts w:ascii="Times New Roman" w:hAnsi="Times New Roman" w:cs="Times New Roman"/>
-          <w:sz w:val="24"/>
-          <w:szCs w:val="24"/>
-        </w:rPr>
-        <w:t>t</w:t>
-      </w:r>
-      <w:r>
-        <w:rPr>
-          <w:rFonts w:ascii="Times New Roman" w:hAnsi="Times New Roman" w:cs="Times New Roman"/>
-          <w:sz w:val="24"/>
-          <w:szCs w:val="24"/>
-        </w:rPr>
-        <w:t>ü</w:t>
-      </w:r>
-      <w:r>
-        <w:rPr>
-          <w:rFonts w:ascii="Times New Roman" w:hAnsi="Times New Roman" w:cs="Times New Roman"/>
-          <w:sz w:val="24"/>
-          <w:szCs w:val="24"/>
-        </w:rPr>
-        <w:t>n</w:t>
-      </w:r>
-      <w:r>
-        <w:rPr>
-          <w:rFonts w:ascii="Times New Roman" w:hAnsi="Times New Roman" w:cs="Times New Roman"/>
-          <w:sz w:val="24"/>
-          <w:szCs w:val="24"/>
-        </w:rPr>
-        <w:t>k</w:t>
-      </w:r>
-      <w:r>
-        <w:rPr>
-          <w:rFonts w:ascii="Times New Roman" w:hAnsi="Times New Roman" w:cs="Times New Roman"/>
-          <w:sz w:val="24"/>
-          <w:szCs w:val="24"/>
-        </w:rPr>
-        <w:t xml:space="preserve">. Az alapértelmezett beállítás módosítása a „Beállítások” menüben lehetséges. Az üzenetek mentésén kívül az üzenetek csatolmányainak önálló letöltésére </w:t>
-      </w:r>
-      <w:r>
-        <w:rPr>
-          <w:rFonts w:ascii="Times New Roman" w:hAnsi="Times New Roman" w:cs="Times New Roman"/>
-          <w:sz w:val="24"/>
-          <w:szCs w:val="24"/>
-        </w:rPr>
-        <w:t>is módunk van</w:t>
-      </w:r>
-      <w:r>
-        <w:rPr>
-          <w:rFonts w:ascii="Times New Roman" w:hAnsi="Times New Roman" w:cs="Times New Roman"/>
-          <w:sz w:val="24"/>
-          <w:szCs w:val="24"/>
-        </w:rPr>
-        <w:t>.</w:t>
-      </w:r>
-      <w:r>
-        <w:rPr>
-          <w:rFonts w:ascii="Times New Roman" w:hAnsi="Times New Roman" w:cs="Times New Roman"/>
-          <w:sz w:val="24"/>
-          <w:szCs w:val="24"/>
-        </w:rPr>
-        <w:t xml:space="preserve"> </w:t>
-      </w:r>
-      <w:r>
-        <w:rPr>
-          <w:rFonts w:ascii="Times New Roman" w:hAnsi="Times New Roman" w:cs="Times New Roman"/>
-          <w:sz w:val="24"/>
-          <w:szCs w:val="24"/>
-        </w:rPr>
-        <w:t>A kijelölt üzeneten jobb egérgombbal kattintva olvasatlan státuszúra állít</w:t>
-      </w:r>
-      <w:r>
-        <w:rPr>
-          <w:rFonts w:ascii="Times New Roman" w:hAnsi="Times New Roman" w:cs="Times New Roman"/>
-          <w:sz w:val="24"/>
-          <w:szCs w:val="24"/>
-        </w:rPr>
-        <w:t>h</w:t>
-      </w:r>
-      <w:r>
-        <w:rPr>
-          <w:rFonts w:ascii="Times New Roman" w:hAnsi="Times New Roman" w:cs="Times New Roman"/>
-          <w:sz w:val="24"/>
-          <w:szCs w:val="24"/>
-        </w:rPr>
-        <w:t>a</w:t>
-      </w:r>
-      <w:r>
-        <w:rPr>
-          <w:rFonts w:ascii="Times New Roman" w:hAnsi="Times New Roman" w:cs="Times New Roman"/>
-          <w:sz w:val="24"/>
-          <w:szCs w:val="24"/>
-        </w:rPr>
-        <w:t>tjuk azt</w:t>
-      </w:r>
-      <w:r>
-        <w:rPr>
-          <w:rFonts w:ascii="Times New Roman" w:hAnsi="Times New Roman" w:cs="Times New Roman"/>
-          <w:sz w:val="24"/>
-          <w:szCs w:val="24"/>
-        </w:rPr>
-        <w:t xml:space="preserve">.  </w:t>
-      </w:r>
-    </w:p>
-    <w:p>
-      <w:pPr>
-        <w:spacing w:after="0" w:line="360" w:lineRule="auto"/>
-        <w:jc w:val="both"/>
-        <w:rPr>
-          <w:rFonts w:ascii="Times New Roman" w:hAnsi="Times New Roman" w:cs="Times New Roman"/>
-          <w:sz w:val="24"/>
-          <w:szCs w:val="24"/>
-        </w:rPr>
-      </w:pPr>
-      <w:r>
-        <w:rPr>
-          <w:rFonts w:ascii="Times New Roman" w:hAnsi="Times New Roman" w:cs="Times New Roman"/>
-          <w:sz w:val="24"/>
-          <w:szCs w:val="24"/>
-        </w:rPr>
-        <w:t xml:space="preserve">A felhasználói, valamint a csoportos postafiókkal kiküldött üzenetek válasza alapértelmezetten az üzenetet küldő, aláíró felhasználó postafiókjába érkezik. </w:t>
-      </w:r>
-      <w:r>
-        <w:rPr>
-          <w:rFonts w:ascii="Times New Roman" w:hAnsi="Times New Roman" w:cs="Times New Roman"/>
-          <w:sz w:val="24"/>
-          <w:szCs w:val="24"/>
-        </w:rPr>
-        <w:t>Csoportos postafióknál a</w:t>
-      </w:r>
-      <w:r>
-        <w:rPr>
-          <w:rFonts w:ascii="Times New Roman" w:hAnsi="Times New Roman" w:cs="Times New Roman"/>
-          <w:sz w:val="24"/>
-          <w:szCs w:val="24"/>
-        </w:rPr>
-        <w:t xml:space="preserve"> beállítás </w:t>
-      </w:r>
-      <w:proofErr w:type="spellStart"/>
-      <w:r>
-        <w:rPr>
-          <w:rFonts w:ascii="Times New Roman" w:hAnsi="Times New Roman" w:cs="Times New Roman"/>
-          <w:sz w:val="24"/>
-          <w:szCs w:val="24"/>
-        </w:rPr>
-        <w:t>admin</w:t>
-      </w:r>
-      <w:proofErr w:type="spellEnd"/>
-      <w:r>
-        <w:rPr>
-          <w:rFonts w:ascii="Times New Roman" w:hAnsi="Times New Roman" w:cs="Times New Roman"/>
-          <w:sz w:val="24"/>
-          <w:szCs w:val="24"/>
-        </w:rPr>
-        <w:t xml:space="preserve"> jogosultsággal rendelkező felhaszn</w:t>
-      </w:r>
-      <w:r>
-        <w:rPr>
-          <w:rFonts w:ascii="Times New Roman" w:hAnsi="Times New Roman" w:cs="Times New Roman"/>
-          <w:sz w:val="24"/>
-          <w:szCs w:val="24"/>
-        </w:rPr>
-        <w:t>álók által</w:t>
-      </w:r>
-      <w:r>
-        <w:rPr>
-          <w:rFonts w:ascii="Times New Roman" w:hAnsi="Times New Roman" w:cs="Times New Roman"/>
-          <w:sz w:val="24"/>
-          <w:szCs w:val="24"/>
-        </w:rPr>
-        <w:t xml:space="preserve"> módosítható.</w:t>
-      </w:r>
-      <w:r>
-        <w:rPr>
-          <w:rFonts w:ascii="Times New Roman" w:hAnsi="Times New Roman" w:cs="Times New Roman"/>
-          <w:sz w:val="24"/>
-          <w:szCs w:val="24"/>
-        </w:rPr>
-        <w:t xml:space="preserve"> </w:t>
-      </w:r>
-    </w:p>
-    <w:p>
-      <w:pPr>
-        <w:spacing w:after="0" w:line="360" w:lineRule="auto"/>
-        <w:jc w:val="both"/>
-        <w:rPr>
-          <w:rFonts w:ascii="Times New Roman" w:hAnsi="Times New Roman" w:cs="Times New Roman"/>
-          <w:sz w:val="24"/>
-          <w:szCs w:val="24"/>
-        </w:rPr>
-      </w:pPr>
-      <w:r>
-        <w:rPr>
-          <w:rFonts w:ascii="Times New Roman" w:hAnsi="Times New Roman" w:cs="Times New Roman"/>
-          <w:sz w:val="24"/>
-          <w:szCs w:val="24"/>
-        </w:rPr>
-        <w:t xml:space="preserve">Az Elküldött üzenetek mappában a küldött üzenetek olvasottsági státuszáról található információ. Az üzenet nézet jobb felső sarkában található, szemet formáló ikon mellett lévő első szám az mutatja meg, hány címzett olvasta az üzenetet, a második pedig a címzettek számát jelöli. A szem ikonra kattintva, listázva tekinthető meg az információ a címzettek egyedi státuszáról. </w:t>
-      </w:r>
-    </w:p>
-    <w:p>
-      <w:pPr>
-        <w:spacing w:after="0" w:line="360" w:lineRule="auto"/>
-        <w:jc w:val="both"/>
-        <w:rPr>
-          <w:rFonts w:ascii="Times New Roman" w:hAnsi="Times New Roman" w:cs="Times New Roman"/>
-          <w:sz w:val="24"/>
-          <w:szCs w:val="24"/>
-        </w:rPr>
-      </w:pPr>
-      <w:r>
-        <w:rPr>
-          <w:rFonts w:ascii="Times New Roman" w:hAnsi="Times New Roman" w:cs="Times New Roman"/>
-          <w:sz w:val="24"/>
-          <w:szCs w:val="24"/>
-        </w:rPr>
-        <w:t xml:space="preserve">Az oldal hibátlan működéshez szükséges </w:t>
-      </w:r>
-      <w:r>
-        <w:rPr>
-          <w:rFonts w:ascii="Times New Roman" w:hAnsi="Times New Roman" w:cs="Times New Roman"/>
-          <w:sz w:val="24"/>
-          <w:szCs w:val="24"/>
-        </w:rPr>
-        <w:t>a</w:t>
-      </w:r>
-      <w:r>
-        <w:rPr>
-          <w:rFonts w:ascii="Times New Roman" w:hAnsi="Times New Roman" w:cs="Times New Roman"/>
-          <w:sz w:val="24"/>
-          <w:szCs w:val="24"/>
-        </w:rPr>
-        <w:t xml:space="preserve"> kibocsátói tanúsítványok telepítése. </w:t>
-      </w:r>
-      <w:commentRangeStart w:id="10"/>
-      <w:r>
-        <w:rPr>
-          <w:rFonts w:ascii="Times New Roman" w:hAnsi="Times New Roman" w:cs="Times New Roman"/>
-          <w:sz w:val="24"/>
-          <w:szCs w:val="24"/>
-        </w:rPr>
-        <w:t>Amennyiben a kibocsátói tanúsítványok telepítése nem történt meg, úgy az alábbi hibaüzenet jelenik meg a képernyő</w:t>
-      </w:r>
-      <w:r>
-        <w:rPr>
-          <w:rFonts w:ascii="Times New Roman" w:hAnsi="Times New Roman" w:cs="Times New Roman"/>
-          <w:sz w:val="24"/>
-          <w:szCs w:val="24"/>
-        </w:rPr>
-        <w:t>n:</w:t>
-      </w:r>
-      <w:r>
-        <w:rPr>
-          <w:rFonts w:ascii="Times New Roman" w:hAnsi="Times New Roman" w:cs="Times New Roman"/>
-          <w:sz w:val="24"/>
-          <w:szCs w:val="24"/>
-        </w:rPr>
-        <w:t xml:space="preserve"> </w:t>
-      </w:r>
-      <w:commentRangeEnd w:id="10"/>
-      <w:r>
-        <w:rPr>
-          <w:rStyle w:val="Jegyzethivatkozs"/>
-        </w:rPr>
-        <w:commentReference w:id="10"/>
-      </w:r>
-    </w:p>
-    <w:p>
-      <w:pPr>
-        <w:spacing w:after="0" w:line="360" w:lineRule="auto"/>
-        <w:jc w:val="both"/>
-        <w:rPr>
-          <w:rFonts w:ascii="Times New Roman" w:hAnsi="Times New Roman" w:cs="Times New Roman"/>
-          <w:sz w:val="24"/>
-          <w:szCs w:val="24"/>
-        </w:rPr>
-      </w:pPr>
-      <w:r>
-        <w:rPr>
-          <w:rFonts w:ascii="Times New Roman" w:hAnsi="Times New Roman" w:cs="Times New Roman"/>
-          <w:sz w:val="24"/>
-          <w:szCs w:val="24"/>
-        </w:rPr>
-        <w:t>A GIRO Zrt. az ügyf</w:t>
-      </w:r>
-      <w:r>
-        <w:rPr>
-          <w:rFonts w:ascii="Times New Roman" w:hAnsi="Times New Roman" w:cs="Times New Roman"/>
-          <w:sz w:val="24"/>
-          <w:szCs w:val="24"/>
-        </w:rPr>
-        <w:t xml:space="preserve">él </w:t>
-      </w:r>
-      <w:r>
-        <w:rPr>
-          <w:rFonts w:ascii="Times New Roman" w:hAnsi="Times New Roman" w:cs="Times New Roman"/>
-          <w:sz w:val="24"/>
-          <w:szCs w:val="24"/>
-        </w:rPr>
-        <w:t>üzeneteket a Központi, csoportos használatú postafiókra küldi. A felhas</w:t>
-      </w:r>
-      <w:r>
-        <w:rPr>
-          <w:rFonts w:ascii="Times New Roman" w:hAnsi="Times New Roman" w:cs="Times New Roman"/>
-          <w:sz w:val="24"/>
-          <w:szCs w:val="24"/>
-        </w:rPr>
-        <w:t xml:space="preserve">ználók </w:t>
-      </w:r>
-      <w:r>
-        <w:rPr>
-          <w:rFonts w:ascii="Times New Roman" w:hAnsi="Times New Roman" w:cs="Times New Roman"/>
-          <w:sz w:val="24"/>
-          <w:szCs w:val="24"/>
-        </w:rPr>
-        <w:t>az</w:t>
-      </w:r>
-      <w:r>
-        <w:rPr>
-          <w:rFonts w:ascii="Times New Roman" w:hAnsi="Times New Roman" w:cs="Times New Roman"/>
-          <w:sz w:val="24"/>
-          <w:szCs w:val="24"/>
-        </w:rPr>
-        <w:t xml:space="preserve"> alkalmazásba </w:t>
-      </w:r>
-      <w:r>
-        <w:rPr>
-          <w:rFonts w:ascii="Times New Roman" w:hAnsi="Times New Roman" w:cs="Times New Roman"/>
-          <w:sz w:val="24"/>
-          <w:szCs w:val="24"/>
-        </w:rPr>
-        <w:t xml:space="preserve">történő bejelentkezéskor alapértelmezetten a saját postafiókjuk üzeneteit látják. A postafiókváltást követően a csoportos postafiók beérkezett üzenetei jelennek meg a képernyőn. </w:t>
-      </w:r>
-    </w:p>
-    <w:p>
-      <w:pPr>
-        <w:spacing w:after="0" w:line="360" w:lineRule="auto"/>
-        <w:jc w:val="both"/>
-        <w:rPr>
-          <w:rFonts w:ascii="Times New Roman" w:hAnsi="Times New Roman" w:cs="Times New Roman"/>
-          <w:sz w:val="24"/>
-          <w:szCs w:val="24"/>
-        </w:rPr>
-      </w:pPr>
       <w:r>
         <w:rPr>
           <w:rFonts w:ascii="Times New Roman" w:hAnsi="Times New Roman" w:cs="Times New Roman"/>
@@ -9210,7 +8866,7 @@
       </w:r>
     </w:p>
     <w:sectPr>
-      <w:footerReference w:type="default" r:id="rId20"/>
+      <w:footerReference w:type="default" r:id="rId23"/>
       <w:pgSz w:w="11906" w:h="16838" w:code="9"/>
       <w:pgMar w:top="1418" w:right="1418" w:bottom="1418" w:left="1985" w:header="720" w:footer="720" w:gutter="0"/>
       <w:pgNumType w:start="1"/>
@@ -9223,7 +8879,7 @@
 
 <file path=word/comments.xml><?xml version="1.0" encoding="utf-8"?>
 <w:comments xmlns:wpc="http://schemas.microsoft.com/office/word/2010/wordprocessingCanvas" xmlns:cx="http://schemas.microsoft.com/office/drawing/2014/chartex" xmlns:cx1="http://schemas.microsoft.com/office/drawing/2015/9/8/chartex" xmlns:mc="http://schemas.openxmlformats.org/markup-compatibility/2006" xmlns:o="urn:schemas-microsoft-com:office:office" xmlns:r="http://schemas.openxmlformats.org/officeDocument/2006/relationships" xmlns:m="http://schemas.openxmlformats.org/officeDocument/2006/math" xmlns:v="urn:schemas-microsoft-com:vml" xmlns:wp14="http://schemas.microsoft.com/office/word/2010/wordprocessingDrawing" xmlns:wp="http://schemas.openxmlformats.org/drawingml/2006/wordprocessingDrawing" xmlns:w10="urn:schemas-microsoft-com:office:word" xmlns:w="http://schemas.openxmlformats.org/wordprocessingml/2006/main" xmlns:w14="http://schemas.microsoft.com/office/word/2010/wordml" xmlns:w15="http://schemas.microsoft.com/office/word/2012/wordml" xmlns:w16se="http://schemas.microsoft.com/office/word/2015/wordml/symex" xmlns:wpg="http://schemas.microsoft.com/office/word/2010/wordprocessingGroup" xmlns:wpi="http://schemas.microsoft.com/office/word/2010/wordprocessingInk" xmlns:wne="http://schemas.microsoft.com/office/word/2006/wordml" xmlns:wps="http://schemas.microsoft.com/office/word/2010/wordprocessingShape" mc:Ignorable="w14 w15 w16se wp14">
-  <w:comment w:id="5" w:author="Bella Daniella" w:date="2018-04-11T11:13:00Z" w:initials="BD">
+  <w:comment w:id="6" w:author="Bella Daniella" w:date="2018-04-11T11:32:00Z" w:initials="BD">
     <w:p>
       <w:pPr>
         <w:pStyle w:val="Jegyzetszveg"/>
@@ -9241,61 +8897,7 @@
       <w:proofErr w:type="gramEnd"/>
     </w:p>
   </w:comment>
-  <w:comment w:id="6" w:author="Bella Daniella" w:date="2018-04-18T11:22:00Z" w:initials="BD">
-    <w:p>
-      <w:pPr>
-        <w:pStyle w:val="Jegyzetszveg"/>
-      </w:pPr>
-      <w:r>
-        <w:rPr>
-          <w:rStyle w:val="Jegyzethivatkozs"/>
-        </w:rPr>
-        <w:annotationRef/>
-      </w:r>
-      <w:proofErr w:type="gramStart"/>
-      <w:r>
-        <w:t>kép</w:t>
-      </w:r>
-      <w:proofErr w:type="gramEnd"/>
-    </w:p>
-  </w:comment>
-  <w:comment w:id="8" w:author="Bella Daniella" w:date="2018-04-11T11:23:00Z" w:initials="BD">
-    <w:p>
-      <w:pPr>
-        <w:pStyle w:val="Jegyzetszveg"/>
-      </w:pPr>
-      <w:r>
-        <w:rPr>
-          <w:rStyle w:val="Jegyzethivatkozs"/>
-        </w:rPr>
-        <w:annotationRef/>
-      </w:r>
-      <w:proofErr w:type="gramStart"/>
-      <w:r>
-        <w:t>kép</w:t>
-      </w:r>
-      <w:proofErr w:type="gramEnd"/>
-    </w:p>
-  </w:comment>
-  <w:comment w:id="9" w:author="Bella Daniella" w:date="2018-04-11T11:32:00Z" w:initials="BD">
-    <w:p>
-      <w:pPr>
-        <w:pStyle w:val="Jegyzetszveg"/>
-      </w:pPr>
-      <w:r>
-        <w:rPr>
-          <w:rStyle w:val="Jegyzethivatkozs"/>
-        </w:rPr>
-        <w:annotationRef/>
-      </w:r>
-      <w:proofErr w:type="gramStart"/>
-      <w:r>
-        <w:t>kép</w:t>
-      </w:r>
-      <w:proofErr w:type="gramEnd"/>
-    </w:p>
-  </w:comment>
-  <w:comment w:id="10" w:author="Bella Daniella" w:date="2018-04-11T11:54:00Z" w:initials="BD">
+  <w:comment w:id="7" w:author="Bella Daniella" w:date="2018-04-11T11:54:00Z" w:initials="BD">
     <w:p>
       <w:pPr>
         <w:pStyle w:val="Jegyzetszveg"/>
@@ -9318,9 +8920,6 @@
 
 <file path=word/commentsExtended.xml><?xml version="1.0" encoding="utf-8"?>
 <w15:commentsEx xmlns:wpc="http://schemas.microsoft.com/office/word/2010/wordprocessingCanvas" xmlns:cx="http://schemas.microsoft.com/office/drawing/2014/chartex" xmlns:cx1="http://schemas.microsoft.com/office/drawing/2015/9/8/chartex" xmlns:mc="http://schemas.openxmlformats.org/markup-compatibility/2006" xmlns:o="urn:schemas-microsoft-com:office:office" xmlns:r="http://schemas.openxmlformats.org/officeDocument/2006/relationships" xmlns:m="http://schemas.openxmlformats.org/officeDocument/2006/math" xmlns:v="urn:schemas-microsoft-com:vml" xmlns:wp14="http://schemas.microsoft.com/office/word/2010/wordprocessingDrawing" xmlns:wp="http://schemas.openxmlformats.org/drawingml/2006/wordprocessingDrawing" xmlns:w10="urn:schemas-microsoft-com:office:word" xmlns:w="http://schemas.openxmlformats.org/wordprocessingml/2006/main" xmlns:w14="http://schemas.microsoft.com/office/word/2010/wordml" xmlns:w15="http://schemas.microsoft.com/office/word/2012/wordml" xmlns:w16se="http://schemas.microsoft.com/office/word/2015/wordml/symex" xmlns:wpg="http://schemas.microsoft.com/office/word/2010/wordprocessingGroup" xmlns:wpi="http://schemas.microsoft.com/office/word/2010/wordprocessingInk" xmlns:wne="http://schemas.microsoft.com/office/word/2006/wordml" xmlns:wps="http://schemas.microsoft.com/office/word/2010/wordprocessingShape" mc:Ignorable="w14 w15 w16se wp14">
-  <w15:commentEx w15:paraId="291290C2" w15:done="0"/>
-  <w15:commentEx w15:paraId="18EA93A6" w15:done="0"/>
-  <w15:commentEx w15:paraId="7E27D6F1" w15:done="0"/>
   <w15:commentEx w15:paraId="68A65640" w15:done="0"/>
   <w15:commentEx w15:paraId="11ABD3EE" w15:done="0"/>
 </w15:commentsEx>
@@ -9381,7 +8980,7 @@
           <w:rPr>
             <w:noProof/>
           </w:rPr>
-          <w:t>14</w:t>
+          <w:t>15</w:t>
         </w:r>
         <w:r>
           <w:fldChar w:fldCharType="end"/>
@@ -11702,7 +11301,7 @@
 </file>
 
 <file path=customXml/itemProps1.xml><?xml version="1.0" encoding="utf-8"?>
-<ds:datastoreItem xmlns:ds="http://schemas.openxmlformats.org/officeDocument/2006/customXml" ds:itemID="{1B888F5F-8DC9-4F4A-BB3A-1EC7CC9A2FEB}">
+<ds:datastoreItem xmlns:ds="http://schemas.openxmlformats.org/officeDocument/2006/customXml" ds:itemID="{91FE3CB9-804C-4476-A48F-60526DBE60B9}">
   <ds:schemaRefs>
     <ds:schemaRef ds:uri="http://schemas.openxmlformats.org/officeDocument/2006/bibliography"/>
   </ds:schemaRefs>

--- a/1. rész.docx
+++ b/1. rész.docx
@@ -327,7 +327,7 @@
           <w:r>
             <w:rPr>
               <w:noProof/>
-              <w:lang w:val="en-US"/>
+              <w:lang w:eastAsia="hu-HU"/>
             </w:rPr>
             <w:drawing>
               <wp:anchor distT="0" distB="0" distL="114300" distR="114300" simplePos="0" relativeHeight="251659264" behindDoc="1" locked="0" layoutInCell="1" allowOverlap="1" wp14:anchorId="094ED99B" wp14:editId="30FEB6A6">
@@ -1387,43 +1387,7 @@
           <w:sz w:val="24"/>
           <w:szCs w:val="24"/>
         </w:rPr>
-        <w:t xml:space="preserve"> Az első korszaka 1893-1948-ig tartott. 1893-ban létrehozták a ma is működő GIRO Zrt. és KELER Zrt. Jogelődjét, a Budapesti </w:t>
-      </w:r>
-      <w:proofErr w:type="spellStart"/>
-      <w:r>
-        <w:rPr>
-          <w:rFonts w:ascii="Times New Roman" w:hAnsi="Times New Roman" w:cs="Times New Roman"/>
-          <w:sz w:val="24"/>
-          <w:szCs w:val="24"/>
-        </w:rPr>
-        <w:t>Giro</w:t>
-      </w:r>
-      <w:proofErr w:type="spellEnd"/>
-      <w:r>
-        <w:rPr>
-          <w:rFonts w:ascii="Times New Roman" w:hAnsi="Times New Roman" w:cs="Times New Roman"/>
-          <w:sz w:val="24"/>
-          <w:szCs w:val="24"/>
-        </w:rPr>
-        <w:t xml:space="preserve"> és Pénztáregylet Részvénytársaságot. Alapításában a főváros legnagyobb pénzintézetei vettek részt, ahol megfogalmazták, hogy az elszámolóház alapvetően nem egy nyereségorientált intézmény, hiszen szolgáltatásait minimális díjazás ellenében végzi, így nem lehet olyan tevékenysége, mellyel versenyt támasztana bármely pénzintézettel szemben. A társaságnak kettős feladatköre volt: egyfelől a tőzsdei ügyletek lebonyolításához szabályos működési formát kellett biztosítania, másfelől pedig elősegítette a készpénzkímélő forgalom népszerűsítését a klíringelszámolás alkalmazásával (kölcsönös beszámítás áru- és értékpapír-forgalomra vonatkozó alkalmazás elvén alapuló elszámolásforma). A cég működése nemcsak jogi, de pénzügyi garanciát is jelentett a tőzsdei részvevők inkorrekt ügyleteinek kiszűrésére. Az elszámolásforgalom második korszaka 1948-1994-ig tartott, melyet az egyszintű bankrendszer elszámolási tevékenységének jelentős korlátok közé szorítása jellemzett. A pénzforgalom leegyszerűsödött a jegybanki és hitelbanki funkciók összeolvadásával, és az egyszámlarendszer is bevezetésével. Így az ügyfél csupán egyetlen számlavezető fiókhoz tartozott, ahol csak egy számlát nyithatott. Ekkortájt került az államosított </w:t>
-      </w:r>
-      <w:proofErr w:type="spellStart"/>
-      <w:r>
-        <w:rPr>
-          <w:rFonts w:ascii="Times New Roman" w:hAnsi="Times New Roman" w:cs="Times New Roman"/>
-          <w:sz w:val="24"/>
-          <w:szCs w:val="24"/>
-        </w:rPr>
-        <w:t>Giro</w:t>
-      </w:r>
-      <w:proofErr w:type="spellEnd"/>
-      <w:r>
-        <w:rPr>
-          <w:rFonts w:ascii="Times New Roman" w:hAnsi="Times New Roman" w:cs="Times New Roman"/>
-          <w:sz w:val="24"/>
-          <w:szCs w:val="24"/>
-        </w:rPr>
-        <w:t xml:space="preserve"> és Pénztáregylet Rt. működtetése a Magyar Nemzeti Bankhoz, ahol egy külön, erre szakosodott részleg látta el e tevékenységeket. A harmadik korszak 1998-tól (cégalapítás), és 1994-től (az elszámolásforgalmi szolgáltatás indulása) kezdődött, egészen napjainkig, és még ma is tart. A technológiai fejlődés révén az elszámolási tevékenység addigi manuális folyamatai automatizálva lettek, s így megkezdődött az automatikus elszámolási korszak. A hitelintézeti elszámolásforgalmat teljesen automatizáltan, elektronikus elven végzi az erre a célra létrehozott GIRO Elszámolásforgalmi Rt. (mai nevén GIRO Zrt.). A továbbiakban részletesebben bemutatom az utolsó korszakot, mely szemlélteti a mai is működő elszámolóház fejlődését egészen napjainkig. </w:t>
+        <w:t xml:space="preserve"> Az első korszaka 1893-1948-ig tartott. 1893-ban létrehozták a ma is működő GIRO Zrt. és KELER Zrt. Jogelődjét, a Budapesti Giro és Pénztáregylet Részvénytársaságot. Alapításában a főváros legnagyobb pénzintézetei vettek részt, ahol megfogalmazták, hogy az elszámolóház alapvetően nem egy nyereségorientált intézmény, hiszen szolgáltatásait minimális díjazás ellenében végzi, így nem lehet olyan tevékenysége, mellyel versenyt támasztana bármely pénzintézettel szemben. A társaságnak kettős feladatköre volt: egyfelől a tőzsdei ügyletek lebonyolításához szabályos működési formát kellett biztosítania, másfelől pedig elősegítette a készpénzkímélő forgalom népszerűsítését a klíringelszámolás alkalmazásával (kölcsönös beszámítás áru- és értékpapír-forgalomra vonatkozó alkalmazás elvén alapuló elszámolásforma). A cég működése nemcsak jogi, de pénzügyi garanciát is jelentett a tőzsdei részvevők inkorrekt ügyleteinek kiszűrésére. Az elszámolásforgalom második korszaka 1948-1994-ig tartott, melyet az egyszintű bankrendszer elszámolási tevékenységének jelentős korlátok közé szorítása jellemzett. A pénzforgalom leegyszerűsödött a jegybanki és hitelbanki funkciók összeolvadásával, és az egyszámlarendszer is bevezetésével. Így az ügyfél csupán egyetlen számlavezető fiókhoz tartozott, ahol csak egy számlát nyithatott. Ekkortájt került az államosított Giro és Pénztáregylet Rt. működtetése a Magyar Nemzeti Bankhoz, ahol egy külön, erre szakosodott részleg látta el e tevékenységeket. A harmadik korszak 1998-tól (cégalapítás), és 1994-től (az elszámolásforgalmi szolgáltatás indulása) kezdődött, egészen napjainkig, és még ma is tart. A technológiai fejlődés révén az elszámolási tevékenység addigi manuális folyamatai automatizálva lettek, s így megkezdődött az automatikus elszámolási korszak. A hitelintézeti elszámolásforgalmat teljesen automatizáltan, elektronikus elven végzi az erre a célra létrehozott GIRO Elszámolásforgalmi Rt. (mai nevén GIRO Zrt.). A továbbiakban részletesebben bemutatom az utolsó korszakot, mely szemlélteti a mai is működő elszámolóház fejlődését egészen napjainkig. </w:t>
       </w:r>
     </w:p>
     <w:p>
@@ -1540,43 +1504,7 @@
           <w:sz w:val="24"/>
           <w:szCs w:val="24"/>
         </w:rPr>
-        <w:t>2006 során a GIRO Rt-</w:t>
-      </w:r>
-      <w:proofErr w:type="spellStart"/>
-      <w:r>
-        <w:rPr>
-          <w:rFonts w:ascii="Times New Roman" w:hAnsi="Times New Roman" w:cs="Times New Roman"/>
-          <w:sz w:val="24"/>
-          <w:szCs w:val="24"/>
-        </w:rPr>
-        <w:t>ről</w:t>
-      </w:r>
-      <w:proofErr w:type="spellEnd"/>
-      <w:r>
-        <w:rPr>
-          <w:rFonts w:ascii="Times New Roman" w:hAnsi="Times New Roman" w:cs="Times New Roman"/>
-          <w:sz w:val="24"/>
-          <w:szCs w:val="24"/>
-        </w:rPr>
-        <w:t xml:space="preserve"> </w:t>
-      </w:r>
-      <w:proofErr w:type="spellStart"/>
-      <w:r>
-        <w:rPr>
-          <w:rFonts w:ascii="Times New Roman" w:hAnsi="Times New Roman" w:cs="Times New Roman"/>
-          <w:sz w:val="24"/>
-          <w:szCs w:val="24"/>
-        </w:rPr>
-        <w:t>Zrt-vé</w:t>
-      </w:r>
-      <w:proofErr w:type="spellEnd"/>
-      <w:r>
-        <w:rPr>
-          <w:rFonts w:ascii="Times New Roman" w:hAnsi="Times New Roman" w:cs="Times New Roman"/>
-          <w:sz w:val="24"/>
-          <w:szCs w:val="24"/>
-        </w:rPr>
-        <w:t xml:space="preserve"> alakult át. A magyar </w:t>
+        <w:t xml:space="preserve">2006 során a GIRO Rt-ről Zrt-vé alakult át. A magyar </w:t>
       </w:r>
       <w:r>
         <w:rPr>
@@ -1624,25 +1552,7 @@
           <w:sz w:val="24"/>
           <w:szCs w:val="24"/>
         </w:rPr>
-        <w:t xml:space="preserve">. Közel másfél lekérdezést sikerült végrehajtani, melyet ekkor 80 ügyfél vett igénybe. A </w:t>
-      </w:r>
-      <w:proofErr w:type="spellStart"/>
-      <w:r>
-        <w:rPr>
-          <w:rFonts w:ascii="Times New Roman" w:hAnsi="Times New Roman" w:cs="Times New Roman"/>
-          <w:sz w:val="24"/>
-          <w:szCs w:val="24"/>
-        </w:rPr>
-        <w:t>GIRinfO-ból</w:t>
-      </w:r>
-      <w:proofErr w:type="spellEnd"/>
-      <w:r>
-        <w:rPr>
-          <w:rFonts w:ascii="Times New Roman" w:hAnsi="Times New Roman" w:cs="Times New Roman"/>
-          <w:sz w:val="24"/>
-          <w:szCs w:val="24"/>
-        </w:rPr>
-        <w:t xml:space="preserve"> nyert információk </w:t>
+        <w:t xml:space="preserve">. Közel másfél lekérdezést sikerült végrehajtani, melyet ekkor 80 ügyfél vett igénybe. A GIRinfO-ból nyert információk </w:t>
       </w:r>
       <w:r>
         <w:rPr>
@@ -1683,61 +1593,7 @@
           <w:szCs w:val="24"/>
         </w:rPr>
         <w:lastRenderedPageBreak/>
-        <w:t xml:space="preserve">számára. Ezekben az években a legnagyobb kihívás volt az Egységes Eurófizetési Övezethez – </w:t>
-      </w:r>
-      <w:proofErr w:type="spellStart"/>
-      <w:r>
-        <w:rPr>
-          <w:rFonts w:ascii="Times New Roman" w:hAnsi="Times New Roman" w:cs="Times New Roman"/>
-          <w:sz w:val="24"/>
-          <w:szCs w:val="24"/>
-        </w:rPr>
-        <w:t>Single</w:t>
-      </w:r>
-      <w:proofErr w:type="spellEnd"/>
-      <w:r>
-        <w:rPr>
-          <w:rFonts w:ascii="Times New Roman" w:hAnsi="Times New Roman" w:cs="Times New Roman"/>
-          <w:sz w:val="24"/>
-          <w:szCs w:val="24"/>
-        </w:rPr>
-        <w:t xml:space="preserve"> Euro </w:t>
-      </w:r>
-      <w:proofErr w:type="spellStart"/>
-      <w:r>
-        <w:rPr>
-          <w:rFonts w:ascii="Times New Roman" w:hAnsi="Times New Roman" w:cs="Times New Roman"/>
-          <w:sz w:val="24"/>
-          <w:szCs w:val="24"/>
-        </w:rPr>
-        <w:t>Payment</w:t>
-      </w:r>
-      <w:proofErr w:type="spellEnd"/>
-      <w:r>
-        <w:rPr>
-          <w:rFonts w:ascii="Times New Roman" w:hAnsi="Times New Roman" w:cs="Times New Roman"/>
-          <w:sz w:val="24"/>
-          <w:szCs w:val="24"/>
-        </w:rPr>
-        <w:t xml:space="preserve"> </w:t>
-      </w:r>
-      <w:proofErr w:type="spellStart"/>
-      <w:r>
-        <w:rPr>
-          <w:rFonts w:ascii="Times New Roman" w:hAnsi="Times New Roman" w:cs="Times New Roman"/>
-          <w:sz w:val="24"/>
-          <w:szCs w:val="24"/>
-        </w:rPr>
-        <w:t>Area</w:t>
-      </w:r>
-      <w:proofErr w:type="spellEnd"/>
-      <w:r>
-        <w:rPr>
-          <w:rFonts w:ascii="Times New Roman" w:hAnsi="Times New Roman" w:cs="Times New Roman"/>
-          <w:sz w:val="24"/>
-          <w:szCs w:val="24"/>
-        </w:rPr>
-        <w:t xml:space="preserve">, röviden SEPA-hoz való csatlakozás. 2008-ban a GIRO Zrt. csatlakozott az akkor megalakult Magyar SEPA Egyesülethez, ezzel is aktívan részt vállalva a SEPA hazai bevezetésének szakmai előkészítésében. A csoportos fizetési módok növekedése meghaladta az egyedi tranzakciók darabszámának növekedési ütemét. A kedvezőtlen </w:t>
+        <w:t xml:space="preserve">számára. Ezekben az években a legnagyobb kihívás volt az Egységes Eurófizetési Övezethez – Single Euro Payment Area, röviden SEPA-hoz való csatlakozás. 2008-ban a GIRO Zrt. csatlakozott az akkor megalakult Magyar SEPA Egyesülethez, ezzel is aktívan részt vállalva a SEPA hazai bevezetésének szakmai előkészítésében. A csoportos fizetési módok növekedése meghaladta az egyedi tranzakciók darabszámának növekedési ütemét. A kedvezőtlen </w:t>
       </w:r>
       <w:r>
         <w:rPr>
@@ -1769,25 +1625,7 @@
           <w:sz w:val="24"/>
           <w:szCs w:val="24"/>
         </w:rPr>
-        <w:t>a GIRinfO adatfeldolgozási szolgáltatás tranzakciós forgalma az ügyfélkör bővülése mellett 20%-</w:t>
-      </w:r>
-      <w:proofErr w:type="spellStart"/>
-      <w:r>
-        <w:rPr>
-          <w:rFonts w:ascii="Times New Roman" w:hAnsi="Times New Roman" w:cs="Times New Roman"/>
-          <w:sz w:val="24"/>
-          <w:szCs w:val="24"/>
-        </w:rPr>
-        <w:t>kal</w:t>
-      </w:r>
-      <w:proofErr w:type="spellEnd"/>
-      <w:r>
-        <w:rPr>
-          <w:rFonts w:ascii="Times New Roman" w:hAnsi="Times New Roman" w:cs="Times New Roman"/>
-          <w:sz w:val="24"/>
-          <w:szCs w:val="24"/>
-        </w:rPr>
-        <w:t xml:space="preserve"> nőtt. Az év végére az egyablakos, online módon történő kiszolgálást már 87 ügyfél vette igénybe. A GIRO Zrt. új elszámolásforgalmi rendszere 2009 végén kerül</w:t>
+        <w:t>a GIRinfO adatfeldolgozási szolgáltatás tranzakciós forgalma az ügyfélkör bővülése mellett 20%-kal nőtt. Az év végére az egyablakos, online módon történő kiszolgálást már 87 ügyfél vette igénybe. A GIRO Zrt. új elszámolásforgalmi rendszere 2009 végén kerül</w:t>
       </w:r>
       <w:r>
         <w:rPr>
@@ -1819,25 +1657,7 @@
           <w:sz w:val="24"/>
           <w:szCs w:val="24"/>
         </w:rPr>
-        <w:t>. Ennek következménye a 15 éve működő BZSR leváltása volt. A világgazdasági válság hatása a klíringforgalomban is megmutatkozott. Az előző években történt 8%-</w:t>
-      </w:r>
-      <w:proofErr w:type="spellStart"/>
-      <w:r>
-        <w:rPr>
-          <w:rFonts w:ascii="Times New Roman" w:hAnsi="Times New Roman" w:cs="Times New Roman"/>
-          <w:sz w:val="24"/>
-          <w:szCs w:val="24"/>
-        </w:rPr>
-        <w:t>os</w:t>
-      </w:r>
-      <w:proofErr w:type="spellEnd"/>
-      <w:r>
-        <w:rPr>
-          <w:rFonts w:ascii="Times New Roman" w:hAnsi="Times New Roman" w:cs="Times New Roman"/>
-          <w:sz w:val="24"/>
-          <w:szCs w:val="24"/>
-        </w:rPr>
-        <w:t xml:space="preserve"> növekedés</w:t>
+        <w:t>. Ennek következménye a 15 éve működő BZSR leváltása volt. A világgazdasági válság hatása a klíringforgalomban is megmutatkozott. Az előző években történt 8%-os növekedés</w:t>
       </w:r>
       <w:r>
         <w:rPr>
@@ -1957,25 +1777,7 @@
           <w:sz w:val="24"/>
           <w:szCs w:val="24"/>
         </w:rPr>
-        <w:t xml:space="preserve">ségek is a GIRO </w:t>
-      </w:r>
-      <w:proofErr w:type="spellStart"/>
-      <w:r>
-        <w:rPr>
-          <w:rFonts w:ascii="Times New Roman" w:hAnsi="Times New Roman" w:cs="Times New Roman"/>
-          <w:sz w:val="24"/>
-          <w:szCs w:val="24"/>
-        </w:rPr>
-        <w:t>Zrt-hez</w:t>
-      </w:r>
-      <w:proofErr w:type="spellEnd"/>
-      <w:r>
-        <w:rPr>
-          <w:rFonts w:ascii="Times New Roman" w:hAnsi="Times New Roman" w:cs="Times New Roman"/>
-          <w:sz w:val="24"/>
-          <w:szCs w:val="24"/>
-        </w:rPr>
-        <w:t xml:space="preserve"> </w:t>
+        <w:t xml:space="preserve">ségek is a GIRO Zrt-hez </w:t>
       </w:r>
       <w:r>
         <w:rPr>
@@ -2095,25 +1897,7 @@
           <w:sz w:val="24"/>
           <w:szCs w:val="24"/>
         </w:rPr>
-        <w:t xml:space="preserve">. A </w:t>
-      </w:r>
-      <w:proofErr w:type="spellStart"/>
-      <w:r>
-        <w:rPr>
-          <w:rFonts w:ascii="Times New Roman" w:hAnsi="Times New Roman" w:cs="Times New Roman"/>
-          <w:sz w:val="24"/>
-          <w:szCs w:val="24"/>
-        </w:rPr>
-        <w:t>GirinfO</w:t>
-      </w:r>
-      <w:proofErr w:type="spellEnd"/>
-      <w:r>
-        <w:rPr>
-          <w:rFonts w:ascii="Times New Roman" w:hAnsi="Times New Roman" w:cs="Times New Roman"/>
-          <w:sz w:val="24"/>
-          <w:szCs w:val="24"/>
-        </w:rPr>
-        <w:t xml:space="preserve"> tranzakcióinak száma is tovább emelkedett, meghaladva a havi 130 000 </w:t>
+        <w:t xml:space="preserve">. A GirinfO tranzakcióinak száma is tovább emelkedett, meghaladva a havi 130 000 </w:t>
       </w:r>
       <w:r>
         <w:rPr>
@@ -2153,113 +1937,39 @@
           <w:sz w:val="24"/>
           <w:szCs w:val="24"/>
         </w:rPr>
-        <w:t>talási díjait csökkentette 20%-</w:t>
-      </w:r>
-      <w:proofErr w:type="spellStart"/>
-      <w:r>
-        <w:rPr>
-          <w:rFonts w:ascii="Times New Roman" w:hAnsi="Times New Roman" w:cs="Times New Roman"/>
-          <w:sz w:val="24"/>
-          <w:szCs w:val="24"/>
-        </w:rPr>
-        <w:t>k</w:t>
-      </w:r>
-      <w:r>
-        <w:rPr>
-          <w:rFonts w:ascii="Times New Roman" w:hAnsi="Times New Roman" w:cs="Times New Roman"/>
-          <w:sz w:val="24"/>
-          <w:szCs w:val="24"/>
-        </w:rPr>
-        <w:t>al</w:t>
-      </w:r>
-      <w:proofErr w:type="spellEnd"/>
-      <w:r>
-        <w:rPr>
-          <w:rFonts w:ascii="Times New Roman" w:hAnsi="Times New Roman" w:cs="Times New Roman"/>
-          <w:sz w:val="24"/>
-          <w:szCs w:val="24"/>
-        </w:rPr>
-        <w:t>. Az éves elszámolt tranzakciószám 3,5%-</w:t>
-      </w:r>
-      <w:proofErr w:type="spellStart"/>
-      <w:r>
-        <w:rPr>
-          <w:rFonts w:ascii="Times New Roman" w:hAnsi="Times New Roman" w:cs="Times New Roman"/>
-          <w:sz w:val="24"/>
-          <w:szCs w:val="24"/>
-        </w:rPr>
-        <w:t>kal</w:t>
-      </w:r>
-      <w:proofErr w:type="spellEnd"/>
-      <w:r>
-        <w:rPr>
-          <w:rFonts w:ascii="Times New Roman" w:hAnsi="Times New Roman" w:cs="Times New Roman"/>
-          <w:sz w:val="24"/>
-          <w:szCs w:val="24"/>
-        </w:rPr>
-        <w:t>, értéke pedig 9,3%-</w:t>
-      </w:r>
-      <w:proofErr w:type="spellStart"/>
-      <w:r>
-        <w:rPr>
-          <w:rFonts w:ascii="Times New Roman" w:hAnsi="Times New Roman" w:cs="Times New Roman"/>
-          <w:sz w:val="24"/>
-          <w:szCs w:val="24"/>
-        </w:rPr>
-        <w:t>kal</w:t>
-      </w:r>
-      <w:proofErr w:type="spellEnd"/>
-      <w:r>
-        <w:rPr>
-          <w:rFonts w:ascii="Times New Roman" w:hAnsi="Times New Roman" w:cs="Times New Roman"/>
-          <w:sz w:val="24"/>
-          <w:szCs w:val="24"/>
-        </w:rPr>
-        <w:t>, míg a</w:t>
-      </w:r>
-      <w:r>
-        <w:rPr>
-          <w:rFonts w:ascii="Times New Roman" w:hAnsi="Times New Roman" w:cs="Times New Roman"/>
-          <w:sz w:val="24"/>
-          <w:szCs w:val="24"/>
-        </w:rPr>
-        <w:t xml:space="preserve"> </w:t>
-      </w:r>
-      <w:proofErr w:type="spellStart"/>
-      <w:r>
-        <w:rPr>
-          <w:rFonts w:ascii="Times New Roman" w:hAnsi="Times New Roman" w:cs="Times New Roman"/>
-          <w:sz w:val="24"/>
-          <w:szCs w:val="24"/>
-        </w:rPr>
-        <w:t>GIRinfO</w:t>
-      </w:r>
-      <w:proofErr w:type="spellEnd"/>
-      <w:r>
-        <w:rPr>
-          <w:rFonts w:ascii="Times New Roman" w:hAnsi="Times New Roman" w:cs="Times New Roman"/>
-          <w:sz w:val="24"/>
-          <w:szCs w:val="24"/>
-        </w:rPr>
-        <w:t xml:space="preserve"> szolgáltatás 23,6%-</w:t>
-      </w:r>
-      <w:proofErr w:type="spellStart"/>
-      <w:r>
-        <w:rPr>
-          <w:rFonts w:ascii="Times New Roman" w:hAnsi="Times New Roman" w:cs="Times New Roman"/>
-          <w:sz w:val="24"/>
-          <w:szCs w:val="24"/>
-        </w:rPr>
-        <w:t>kal</w:t>
-      </w:r>
-      <w:proofErr w:type="spellEnd"/>
-      <w:r>
-        <w:rPr>
-          <w:rFonts w:ascii="Times New Roman" w:hAnsi="Times New Roman" w:cs="Times New Roman"/>
-          <w:sz w:val="24"/>
-          <w:szCs w:val="24"/>
-        </w:rPr>
-        <w:t xml:space="preserve"> nőt</w:t>
+        <w:t>talási díjait csökkentette 20%-k</w:t>
+      </w:r>
+      <w:r>
+        <w:rPr>
+          <w:rFonts w:ascii="Times New Roman" w:hAnsi="Times New Roman" w:cs="Times New Roman"/>
+          <w:sz w:val="24"/>
+          <w:szCs w:val="24"/>
+        </w:rPr>
+        <w:t>al. Az éves elszámolt tranzakciószám 3,5%-kal</w:t>
+      </w:r>
+      <w:r>
+        <w:rPr>
+          <w:rFonts w:ascii="Times New Roman" w:hAnsi="Times New Roman" w:cs="Times New Roman"/>
+          <w:sz w:val="24"/>
+          <w:szCs w:val="24"/>
+        </w:rPr>
+        <w:t>, értéke pedig 9,3%-kal, míg a</w:t>
+      </w:r>
+      <w:r>
+        <w:rPr>
+          <w:rFonts w:ascii="Times New Roman" w:hAnsi="Times New Roman" w:cs="Times New Roman"/>
+          <w:sz w:val="24"/>
+          <w:szCs w:val="24"/>
+        </w:rPr>
+        <w:t xml:space="preserve"> GIRinfO szolgáltatás 23,6%-</w:t>
+      </w:r>
+      <w:r>
+        <w:rPr>
+          <w:rFonts w:ascii="Times New Roman" w:hAnsi="Times New Roman" w:cs="Times New Roman"/>
+          <w:sz w:val="24"/>
+          <w:szCs w:val="24"/>
+        </w:rPr>
+        <w:t>kal nőt</w:t>
       </w:r>
       <w:r>
         <w:rPr>
@@ -2421,7 +2131,7 @@
       <w:r>
         <w:rPr>
           <w:noProof/>
-          <w:lang w:val="en-US"/>
+          <w:lang w:eastAsia="hu-HU"/>
         </w:rPr>
         <w:drawing>
           <wp:anchor distT="0" distB="0" distL="114300" distR="114300" simplePos="0" relativeHeight="251666432" behindDoc="0" locked="0" layoutInCell="1" allowOverlap="1" wp14:anchorId="5DE823F5" wp14:editId="6E5B20BD">
@@ -2501,43 +2211,7 @@
           <w:sz w:val="24"/>
           <w:szCs w:val="24"/>
         </w:rPr>
-        <w:t xml:space="preserve"> két </w:t>
-      </w:r>
-      <w:proofErr w:type="spellStart"/>
-      <w:r>
-        <w:rPr>
-          <w:rFonts w:ascii="Times New Roman" w:hAnsi="Times New Roman" w:cs="Times New Roman"/>
-          <w:sz w:val="24"/>
-          <w:szCs w:val="24"/>
-        </w:rPr>
-        <w:t>desktop</w:t>
-      </w:r>
-      <w:proofErr w:type="spellEnd"/>
-      <w:r>
-        <w:rPr>
-          <w:rFonts w:ascii="Times New Roman" w:hAnsi="Times New Roman" w:cs="Times New Roman"/>
-          <w:sz w:val="24"/>
-          <w:szCs w:val="24"/>
-        </w:rPr>
-        <w:t xml:space="preserve"> érhető el, az egyik az SRV, a másik pedig a RIFO. A </w:t>
-      </w:r>
-      <w:proofErr w:type="spellStart"/>
-      <w:r>
-        <w:rPr>
-          <w:rFonts w:ascii="Times New Roman" w:hAnsi="Times New Roman" w:cs="Times New Roman"/>
-          <w:sz w:val="24"/>
-          <w:szCs w:val="24"/>
-        </w:rPr>
-        <w:t>Workflow</w:t>
-      </w:r>
-      <w:proofErr w:type="spellEnd"/>
-      <w:r>
-        <w:rPr>
-          <w:rFonts w:ascii="Times New Roman" w:hAnsi="Times New Roman" w:cs="Times New Roman"/>
-          <w:sz w:val="24"/>
-          <w:szCs w:val="24"/>
-        </w:rPr>
-        <w:t xml:space="preserve"> (továbbiakban WF) eléréséhez utóbbiba történő bejelentkezés szükséges. Itt egy böngészőt nyitva az alábbi URL-t kell megnyitnunk: </w:t>
+        <w:t xml:space="preserve"> két desktop érhető el, az egyik az SRV, a másik pedig a RIFO. A Workflow (továbbiakban WF) eléréséhez utóbbiba történő bejelentkezés szükséges. Itt egy böngészőt nyitva az alábbi URL-t kell megnyitnunk: </w:t>
       </w:r>
       <w:hyperlink r:id="rId10" w:history="1">
         <w:r>
@@ -2604,25 +2278,7 @@
           <w:sz w:val="24"/>
           <w:szCs w:val="24"/>
         </w:rPr>
-        <w:t xml:space="preserve"> menüpontban érhető el. A WF-n belüli jogosultságkezelés kétszintű. Egyfelől vannak azon jogosultságok, melyek az elvégzendő feladatokhoz tartoznak, másfelől pedig a felületi elemeké. Az elvégzendő feladatok jogosultságai megadják, hogy kinek van joga és felelőssége egy adott WF </w:t>
-      </w:r>
-      <w:proofErr w:type="spellStart"/>
-      <w:r>
-        <w:rPr>
-          <w:rFonts w:ascii="Times New Roman" w:hAnsi="Times New Roman" w:cs="Times New Roman"/>
-          <w:sz w:val="24"/>
-          <w:szCs w:val="24"/>
-        </w:rPr>
-        <w:t>task</w:t>
-      </w:r>
-      <w:proofErr w:type="spellEnd"/>
-      <w:r>
-        <w:rPr>
-          <w:rFonts w:ascii="Times New Roman" w:hAnsi="Times New Roman" w:cs="Times New Roman"/>
-          <w:sz w:val="24"/>
-          <w:szCs w:val="24"/>
-        </w:rPr>
-        <w:t xml:space="preserve"> elvégzés</w:t>
+        <w:t xml:space="preserve"> menüpontban érhető el. A WF-n belüli jogosultságkezelés kétszintű. Egyfelől vannak azon jogosultságok, melyek az elvégzendő feladatokhoz tartoznak, másfelől pedig a felületi elemeké. Az elvégzendő feladatok jogosultságai megadják, hogy kinek van joga és felelőssége egy adott WF task elvégzés</w:t>
       </w:r>
       <w:r>
         <w:rPr>
@@ -2670,43 +2326,7 @@
           <w:sz w:val="24"/>
           <w:szCs w:val="24"/>
         </w:rPr>
-        <w:t xml:space="preserve"> a programban </w:t>
-      </w:r>
-      <w:proofErr w:type="spellStart"/>
-      <w:r>
-        <w:rPr>
-          <w:rFonts w:ascii="Times New Roman" w:hAnsi="Times New Roman" w:cs="Times New Roman"/>
-          <w:sz w:val="24"/>
-          <w:szCs w:val="24"/>
-        </w:rPr>
-        <w:t>Actors</w:t>
-      </w:r>
-      <w:proofErr w:type="spellEnd"/>
-      <w:r>
-        <w:rPr>
-          <w:rFonts w:ascii="Times New Roman" w:hAnsi="Times New Roman" w:cs="Times New Roman"/>
-          <w:sz w:val="24"/>
-          <w:szCs w:val="24"/>
-        </w:rPr>
-        <w:t xml:space="preserve">-ként szerepel. A szerepkör egy csoport a felelős, mely </w:t>
-      </w:r>
-      <w:proofErr w:type="spellStart"/>
-      <w:r>
-        <w:rPr>
-          <w:rFonts w:ascii="Times New Roman" w:hAnsi="Times New Roman" w:cs="Times New Roman"/>
-          <w:sz w:val="24"/>
-          <w:szCs w:val="24"/>
-        </w:rPr>
-        <w:t>Groups</w:t>
-      </w:r>
-      <w:proofErr w:type="spellEnd"/>
-      <w:r>
-        <w:rPr>
-          <w:rFonts w:ascii="Times New Roman" w:hAnsi="Times New Roman" w:cs="Times New Roman"/>
-          <w:sz w:val="24"/>
-          <w:szCs w:val="24"/>
-        </w:rPr>
-        <w:t xml:space="preserve">-ként van feltüntetve. </w:t>
+        <w:t xml:space="preserve"> a programban Actors-ként szerepel. A szerepkör egy csoport a felelős, mely Groups-ként van feltüntetve. </w:t>
       </w:r>
     </w:p>
     <w:p>
@@ -2723,7 +2343,7 @@
       <w:r>
         <w:rPr>
           <w:noProof/>
-          <w:lang w:val="en-US"/>
+          <w:lang w:eastAsia="hu-HU"/>
         </w:rPr>
         <w:drawing>
           <wp:anchor distT="0" distB="0" distL="114300" distR="114300" simplePos="0" relativeHeight="251661312" behindDoc="0" locked="0" layoutInCell="1" allowOverlap="1" wp14:anchorId="6DE0A5A2" wp14:editId="1FE1E930">
@@ -2815,10 +2435,8 @@
         <w:spacing w:after="0" w:line="360" w:lineRule="auto"/>
         <w:jc w:val="both"/>
         <w:rPr>
-          <w:rFonts w:ascii="Times New Roman" w:hAnsi="Times New Roman" w:cs="Times New Roman"/>
-          <w:sz w:val="24"/>
-          <w:szCs w:val="24"/>
-          <w:u w:val="single"/>
+          <w:noProof/>
+          <w:lang w:eastAsia="hu-HU"/>
         </w:rPr>
       </w:pPr>
       <w:r>
@@ -3041,33 +2659,38 @@
           <w:sz w:val="24"/>
           <w:szCs w:val="24"/>
         </w:rPr>
-        <w:t xml:space="preserve"> bal oldali mezője azon komponens csoportok listája, melyeket kiválaszthatunk, míg a jobb oldali azon csoportoké, akiket már a szerepkörhöz rendeltünk. Szakterületi ügyvezető igazgatók helyettesítésének kezelésére speciális szerepkörök alakíthatók ki. E speciális szerepkörök *_igazgatóság utótaggal vannak feltűntetve. Új felhasználó rögzítése, vagy már meglévő felhasználó adatainak </w:t>
+        <w:t xml:space="preserve"> bal oldali mezője azon komponens csoportok listája, melyeket kiválaszthatunk, míg a jobb oldali azon csoportoké, akiket már a szerepkörhöz rendeltünk. Szakterületi ügyvezető igazgatók helyettesítésének kezelésére speciális szerepkörök alakíthatók ki. E speciális szerepkörök *_igazgatóság utótaggal vannak feltűntetve. Új felhasználó rögzítése, vagy már meglévő felhasználó adatainak módosítása esetén az alábbi opciókat adhatjuk meg:</w:t>
       </w:r>
       <w:r>
         <w:rPr>
           <w:noProof/>
-          <w:lang w:val="en-US"/>
+          <w:lang w:eastAsia="hu-HU"/>
+        </w:rPr>
+        <w:t xml:space="preserve"> </w:t>
+      </w:r>
+    </w:p>
+    <w:p>
+      <w:pPr>
+        <w:spacing w:after="0" w:line="360" w:lineRule="auto"/>
+        <w:jc w:val="both"/>
+        <w:rPr>
+          <w:rFonts w:ascii="Times New Roman" w:hAnsi="Times New Roman" w:cs="Times New Roman"/>
+          <w:sz w:val="24"/>
+          <w:szCs w:val="24"/>
+          <w:u w:val="single"/>
+        </w:rPr>
+      </w:pPr>
+      <w:bookmarkStart w:id="3" w:name="_GoBack"/>
+      <w:bookmarkEnd w:id="3"/>
+      <w:r>
+        <w:rPr>
+          <w:noProof/>
+          <w:lang w:eastAsia="hu-HU"/>
         </w:rPr>
         <w:drawing>
-          <wp:anchor distT="0" distB="0" distL="114300" distR="114300" simplePos="0" relativeHeight="251668480" behindDoc="1" locked="0" layoutInCell="1" allowOverlap="1" wp14:anchorId="5638E0B3" wp14:editId="500D3FAE">
-            <wp:simplePos x="0" y="0"/>
-            <wp:positionH relativeFrom="page">
-              <wp:posOffset>1691919</wp:posOffset>
-            </wp:positionH>
-            <wp:positionV relativeFrom="paragraph">
-              <wp:posOffset>3620109</wp:posOffset>
-            </wp:positionV>
+          <wp:inline distT="0" distB="0" distL="0" distR="0" wp14:anchorId="7E56570A" wp14:editId="51560D33">
             <wp:extent cx="4497705" cy="2442210"/>
             <wp:effectExtent l="0" t="0" r="0" b="0"/>
-            <wp:wrapTight wrapText="bothSides">
-              <wp:wrapPolygon edited="0">
-                <wp:start x="0" y="0"/>
-                <wp:lineTo x="0" y="21398"/>
-                <wp:lineTo x="21499" y="21398"/>
-                <wp:lineTo x="21499" y="0"/>
-                <wp:lineTo x="0" y="0"/>
-              </wp:wrapPolygon>
-            </wp:wrapTight>
             <wp:docPr id="38" name="Kép 38" descr="W:\WF kezelő rendszer\10.PNG"/>
             <wp:cNvGraphicFramePr>
               <a:graphicFrameLocks xmlns:a="http://schemas.openxmlformats.org/drawingml/2006/main" noChangeAspect="1"/>
@@ -3110,22 +2733,8 @@
                 </pic:pic>
               </a:graphicData>
             </a:graphic>
-            <wp14:sizeRelH relativeFrom="margin">
-              <wp14:pctWidth>0</wp14:pctWidth>
-            </wp14:sizeRelH>
-            <wp14:sizeRelV relativeFrom="margin">
-              <wp14:pctHeight>0</wp14:pctHeight>
-            </wp14:sizeRelV>
-          </wp:anchor>
+          </wp:inline>
         </w:drawing>
-      </w:r>
-      <w:r>
-        <w:rPr>
-          <w:rFonts w:ascii="Times New Roman" w:hAnsi="Times New Roman" w:cs="Times New Roman"/>
-          <w:sz w:val="24"/>
-          <w:szCs w:val="24"/>
-        </w:rPr>
-        <w:t>módosítása esetén az alábbi opciókat adhatjuk meg:</w:t>
       </w:r>
     </w:p>
     <w:p>
@@ -3144,134 +2753,54 @@
           <w:rFonts w:ascii="Times New Roman" w:hAnsi="Times New Roman" w:cs="Times New Roman"/>
           <w:sz w:val="24"/>
           <w:szCs w:val="24"/>
-        </w:rPr>
-        <w:t xml:space="preserve"> </w:t>
+          <w:u w:val="single"/>
+        </w:rPr>
+        <w:t xml:space="preserve">Ezen fülön belül beállíthatunk jogosultságokat is, melyek az alábbiak: </w:t>
       </w:r>
     </w:p>
     <w:p>
       <w:pPr>
+        <w:spacing w:after="0" w:line="360" w:lineRule="auto"/>
+        <w:jc w:val="both"/>
+        <w:rPr>
+          <w:rFonts w:ascii="Times New Roman" w:hAnsi="Times New Roman" w:cs="Times New Roman"/>
+          <w:sz w:val="24"/>
+          <w:szCs w:val="24"/>
+        </w:rPr>
+      </w:pPr>
+      <w:r>
+        <w:rPr>
+          <w:rFonts w:ascii="Times New Roman" w:hAnsi="Times New Roman" w:cs="Times New Roman"/>
+          <w:sz w:val="24"/>
+          <w:szCs w:val="24"/>
+        </w:rPr>
+        <w:t>procurer; appr_dir; appr_dceo; recording; secretariat; appr_ecodir; appr_ceo; appr_legal; appr_facility; appr_controlling; it_igazgatosag; sec_igazgatosag; uzl_igazgatosag; gazd_igazgatosag; vezigh_igazgatosag; vezig_igazgatosag; appr_logical; appr_physical; conductor.</w:t>
+      </w:r>
+    </w:p>
+    <w:p>
+      <w:pPr>
         <w:spacing w:before="240" w:after="0" w:line="360" w:lineRule="auto"/>
         <w:jc w:val="both"/>
         <w:rPr>
           <w:rFonts w:ascii="Times New Roman" w:hAnsi="Times New Roman" w:cs="Times New Roman"/>
           <w:sz w:val="24"/>
           <w:szCs w:val="24"/>
-          <w:u w:val="single"/>
-        </w:rPr>
-      </w:pPr>
-    </w:p>
-    <w:p>
-      <w:pPr>
-        <w:spacing w:before="240" w:after="0" w:line="360" w:lineRule="auto"/>
-        <w:jc w:val="both"/>
-        <w:rPr>
-          <w:rFonts w:ascii="Times New Roman" w:hAnsi="Times New Roman" w:cs="Times New Roman"/>
-          <w:sz w:val="24"/>
-          <w:szCs w:val="24"/>
-          <w:u w:val="single"/>
-        </w:rPr>
-      </w:pPr>
-    </w:p>
-    <w:p>
-      <w:pPr>
-        <w:spacing w:before="240" w:after="0" w:line="360" w:lineRule="auto"/>
-        <w:jc w:val="both"/>
-        <w:rPr>
-          <w:rFonts w:ascii="Times New Roman" w:hAnsi="Times New Roman" w:cs="Times New Roman"/>
-          <w:sz w:val="24"/>
-          <w:szCs w:val="24"/>
-          <w:u w:val="single"/>
-        </w:rPr>
-      </w:pPr>
-    </w:p>
-    <w:p>
-      <w:pPr>
-        <w:spacing w:before="240" w:after="0" w:line="360" w:lineRule="auto"/>
-        <w:jc w:val="both"/>
-        <w:rPr>
-          <w:rFonts w:ascii="Times New Roman" w:hAnsi="Times New Roman" w:cs="Times New Roman"/>
-          <w:sz w:val="24"/>
-          <w:szCs w:val="24"/>
-          <w:u w:val="single"/>
-        </w:rPr>
-      </w:pPr>
-    </w:p>
-    <w:p>
-      <w:pPr>
-        <w:spacing w:before="240" w:after="0" w:line="360" w:lineRule="auto"/>
-        <w:jc w:val="both"/>
-        <w:rPr>
-          <w:rFonts w:ascii="Times New Roman" w:hAnsi="Times New Roman" w:cs="Times New Roman"/>
-          <w:sz w:val="24"/>
-          <w:szCs w:val="24"/>
-          <w:u w:val="single"/>
-        </w:rPr>
-      </w:pPr>
-    </w:p>
-    <w:p>
-      <w:pPr>
-        <w:spacing w:before="240" w:after="0" w:line="360" w:lineRule="auto"/>
-        <w:jc w:val="both"/>
-        <w:rPr>
-          <w:rFonts w:ascii="Times New Roman" w:hAnsi="Times New Roman" w:cs="Times New Roman"/>
-          <w:sz w:val="24"/>
-          <w:szCs w:val="24"/>
-          <w:u w:val="single"/>
-        </w:rPr>
-      </w:pPr>
-      <w:r>
-        <w:rPr>
-          <w:rFonts w:ascii="Times New Roman" w:hAnsi="Times New Roman" w:cs="Times New Roman"/>
-          <w:sz w:val="24"/>
-          <w:szCs w:val="24"/>
-          <w:u w:val="single"/>
-        </w:rPr>
-        <w:t xml:space="preserve">Ezen fülön belül beállíthatunk jogosultságokat is, melyek az alábbiak: </w:t>
-      </w:r>
-    </w:p>
-    <w:p>
-      <w:pPr>
-        <w:spacing w:after="0" w:line="360" w:lineRule="auto"/>
-        <w:jc w:val="both"/>
-        <w:rPr>
-          <w:rFonts w:ascii="Times New Roman" w:hAnsi="Times New Roman" w:cs="Times New Roman"/>
-          <w:sz w:val="24"/>
-          <w:szCs w:val="24"/>
-        </w:rPr>
-      </w:pPr>
-      <w:r>
-        <w:rPr>
-          <w:rFonts w:ascii="Times New Roman" w:hAnsi="Times New Roman" w:cs="Times New Roman"/>
-          <w:sz w:val="24"/>
-          <w:szCs w:val="24"/>
-        </w:rPr>
-        <w:t>procurer; appr_dir; appr_dceo; recording; secretariat; appr_ecodir; appr_ceo; appr_legal; appr_facility; appr_controlling; it_igazgatosag; sec_igazgatosag; uzl_igazgatosag; gazd_igazgatosag; vezigh_igazgatosag; vezig_igazgatosag; appr_logical; appr_physical; conductor.</w:t>
-      </w:r>
-    </w:p>
-    <w:p>
-      <w:pPr>
-        <w:spacing w:before="240" w:after="0" w:line="360" w:lineRule="auto"/>
-        <w:jc w:val="both"/>
-        <w:rPr>
-          <w:rFonts w:ascii="Times New Roman" w:hAnsi="Times New Roman" w:cs="Times New Roman"/>
-          <w:sz w:val="24"/>
-          <w:szCs w:val="24"/>
         </w:rPr>
       </w:pPr>
       <w:r>
         <w:rPr>
           <w:noProof/>
-          <w:lang w:val="en-US"/>
+          <w:lang w:eastAsia="hu-HU"/>
         </w:rPr>
         <w:lastRenderedPageBreak/>
         <w:drawing>
-          <wp:anchor distT="0" distB="0" distL="114300" distR="114300" simplePos="0" relativeHeight="251664384" behindDoc="0" locked="0" layoutInCell="1" allowOverlap="1" wp14:anchorId="7F7DE117" wp14:editId="06853B77">
+          <wp:anchor distT="0" distB="0" distL="114300" distR="114300" simplePos="0" relativeHeight="251664384" behindDoc="0" locked="0" layoutInCell="1" allowOverlap="1" wp14:anchorId="7F7DE117" wp14:editId="43E549BB">
             <wp:simplePos x="0" y="0"/>
             <wp:positionH relativeFrom="margin">
               <wp:align>left</wp:align>
             </wp:positionH>
             <wp:positionV relativeFrom="paragraph">
-              <wp:posOffset>1021360</wp:posOffset>
+              <wp:posOffset>2418559</wp:posOffset>
             </wp:positionV>
             <wp:extent cx="2300681" cy="1604786"/>
             <wp:effectExtent l="0" t="0" r="4445" b="0"/>
@@ -3324,182 +2853,19 @@
       <w:r>
         <w:rPr>
           <w:rFonts w:ascii="Times New Roman" w:hAnsi="Times New Roman" w:cs="Times New Roman"/>
-          <w:sz w:val="24"/>
-          <w:szCs w:val="24"/>
-        </w:rPr>
-        <w:t xml:space="preserve">A </w:t>
-      </w:r>
-      <w:r>
-        <w:rPr>
-          <w:rFonts w:ascii="Times New Roman" w:hAnsi="Times New Roman" w:cs="Times New Roman"/>
-          <w:b/>
-          <w:sz w:val="24"/>
-          <w:szCs w:val="24"/>
-        </w:rPr>
-        <w:t>Konstansok</w:t>
-      </w:r>
-      <w:r>
-        <w:rPr>
-          <w:rFonts w:ascii="Times New Roman" w:hAnsi="Times New Roman" w:cs="Times New Roman"/>
-          <w:sz w:val="24"/>
-          <w:szCs w:val="24"/>
-        </w:rPr>
-        <w:t xml:space="preserve">at a rendszerben többnyire a felületi megjelenítés során használjuk, amikor az adatbázisban csak kódokat, azonosítókat tárolunk el, de a felületen beszédes elnevezést szeretnénk megjeleníteni. Ezen értékeket használjuk a </w:t>
-      </w:r>
-      <w:proofErr w:type="spellStart"/>
-      <w:r>
-        <w:rPr>
-          <w:rFonts w:ascii="Times New Roman" w:hAnsi="Times New Roman" w:cs="Times New Roman"/>
-          <w:sz w:val="24"/>
-          <w:szCs w:val="24"/>
-        </w:rPr>
-        <w:t>combo-kban</w:t>
-      </w:r>
-      <w:proofErr w:type="spellEnd"/>
-      <w:r>
-        <w:rPr>
-          <w:rFonts w:ascii="Times New Roman" w:hAnsi="Times New Roman" w:cs="Times New Roman"/>
-          <w:sz w:val="24"/>
-          <w:szCs w:val="24"/>
-        </w:rPr>
-        <w:t xml:space="preserve"> is. A táblázat alatt található három gombbal a szokásos karbantartó műveleteket lehet elvégezni. A Karbantartó képernyőn található Konstans kód a konstansok csoportjának elnevezése </w:t>
-      </w:r>
-      <w:proofErr w:type="spellStart"/>
-      <w:r>
-        <w:rPr>
-          <w:rFonts w:ascii="Times New Roman" w:hAnsi="Times New Roman" w:cs="Times New Roman"/>
-          <w:sz w:val="24"/>
-          <w:szCs w:val="24"/>
-        </w:rPr>
-        <w:t>combo</w:t>
-      </w:r>
-      <w:proofErr w:type="spellEnd"/>
-      <w:r>
-        <w:rPr>
-          <w:rFonts w:ascii="Times New Roman" w:hAnsi="Times New Roman" w:cs="Times New Roman"/>
-          <w:sz w:val="24"/>
-          <w:szCs w:val="24"/>
-        </w:rPr>
-        <w:t xml:space="preserve"> esetén. Az Elnevezéshez kerül a képernyőn megjelenő konstans név. A Konstans értékhez az adatbázisban eltárolandó érték kerül. A </w:t>
-      </w:r>
-      <w:r>
-        <w:rPr>
-          <w:rFonts w:ascii="Times New Roman" w:hAnsi="Times New Roman" w:cs="Times New Roman"/>
-          <w:b/>
-          <w:sz w:val="24"/>
-          <w:szCs w:val="24"/>
-        </w:rPr>
-        <w:t>Beszállítók</w:t>
-      </w:r>
-      <w:r>
-        <w:rPr>
-          <w:rFonts w:ascii="Times New Roman" w:hAnsi="Times New Roman" w:cs="Times New Roman"/>
-          <w:sz w:val="24"/>
-          <w:szCs w:val="24"/>
-        </w:rPr>
-        <w:t xml:space="preserve"> képernyőn belül a GIRO beszállítói törzsadatait tartjuk n</w:t>
-      </w:r>
-      <w:r>
-        <w:rPr>
-          <w:rFonts w:ascii="Times New Roman" w:hAnsi="Times New Roman" w:cs="Times New Roman"/>
-          <w:sz w:val="24"/>
-          <w:szCs w:val="24"/>
-        </w:rPr>
-        <w:t>yilván. Ezeket később a WF-</w:t>
-      </w:r>
-      <w:proofErr w:type="spellStart"/>
-      <w:r>
-        <w:rPr>
-          <w:rFonts w:ascii="Times New Roman" w:hAnsi="Times New Roman" w:cs="Times New Roman"/>
-          <w:sz w:val="24"/>
-          <w:szCs w:val="24"/>
-        </w:rPr>
-        <w:t>be</w:t>
-      </w:r>
-      <w:r>
-        <w:rPr>
-          <w:rFonts w:ascii="Times New Roman" w:hAnsi="Times New Roman" w:cs="Times New Roman"/>
-          <w:sz w:val="24"/>
-          <w:szCs w:val="24"/>
-        </w:rPr>
-        <w:t>n</w:t>
-      </w:r>
-      <w:proofErr w:type="spellEnd"/>
-      <w:r>
-        <w:rPr>
-          <w:rFonts w:ascii="Times New Roman" w:hAnsi="Times New Roman" w:cs="Times New Roman"/>
-          <w:sz w:val="24"/>
-          <w:szCs w:val="24"/>
-        </w:rPr>
-        <w:t xml:space="preserve"> lehet használni. Itt a szokásos karbantartó funkciók érhetőek el, mint új beszállítók felvétele, meglévők módosítása és törlése. Amennyiben egy törölni kívánt érték egy már meglévő beszerzési folyamatban szerepel, akkor a törlés meghiúsul. A </w:t>
-      </w:r>
-      <w:r>
-        <w:rPr>
-          <w:rFonts w:ascii="Times New Roman" w:hAnsi="Times New Roman" w:cs="Times New Roman"/>
-          <w:b/>
-          <w:sz w:val="24"/>
-          <w:szCs w:val="24"/>
-        </w:rPr>
-        <w:t>Profitcenterek</w:t>
-      </w:r>
-      <w:r>
-        <w:rPr>
-          <w:rFonts w:ascii="Times New Roman" w:hAnsi="Times New Roman" w:cs="Times New Roman"/>
-          <w:sz w:val="24"/>
-          <w:szCs w:val="24"/>
-        </w:rPr>
-        <w:t xml:space="preserve"> képernyőjén tartjuk nyilván a korábban meghatározott profitcentereket. Az itt található karbantartó képernyőn tudunk a szokásos funkciókkal új értékeket felvinni, vagy azokat módosíthatjuk, törölhetjük. Amennyiben a törölni kívánt érték egy, már létező beszerzési folyamatban szerepel, annak státuszától függetlenül, akkor a törlési folyamat meghiúsul és hibaüzenetet ad a rendszer. A </w:t>
-      </w:r>
-      <w:r>
-        <w:rPr>
-          <w:rFonts w:ascii="Times New Roman" w:hAnsi="Times New Roman" w:cs="Times New Roman"/>
-          <w:b/>
-          <w:sz w:val="24"/>
-          <w:szCs w:val="24"/>
-        </w:rPr>
-        <w:t>Beruházási keretek</w:t>
-      </w:r>
-      <w:r>
-        <w:rPr>
-          <w:rFonts w:ascii="Times New Roman" w:hAnsi="Times New Roman" w:cs="Times New Roman"/>
-          <w:sz w:val="24"/>
-          <w:szCs w:val="24"/>
-        </w:rPr>
-        <w:t xml:space="preserve"> képernyőn az adott évre meghatározott profitcenterek kerül nyilvántartásra. A karbantartó képernyőjén ugyanazt tudjuk csinálni, mint a Profitcentereknél, ahogy a törlés esetén is ugyanaz történik, mint a Beruházási képernyőnél. Az </w:t>
-      </w:r>
-      <w:r>
-        <w:rPr>
-          <w:rFonts w:ascii="Times New Roman" w:hAnsi="Times New Roman" w:cs="Times New Roman"/>
-          <w:b/>
-          <w:sz w:val="24"/>
-          <w:szCs w:val="24"/>
-        </w:rPr>
-        <w:t>Osztályok</w:t>
-      </w:r>
-      <w:r>
-        <w:rPr>
-          <w:rFonts w:ascii="Times New Roman" w:hAnsi="Times New Roman" w:cs="Times New Roman"/>
-          <w:sz w:val="24"/>
-          <w:szCs w:val="24"/>
-        </w:rPr>
-        <w:t xml:space="preserve"> menüpontban azon szervezeti egységek kerülnek beállításra, melyek jóváhagyói szerepben vannak. Ugyancsak itt adhatók meg a jóváhagyó vezetők helyettesítésének megvalósítását segítő csoportok. A karbantartó képernyőn az Osztály neve, Ügyvezető, Vezetői csoport beállításait kell elvégezni. Az Osztály nevénél a jóváhagyó feladatot ellátó vezető szervezeti egységének nevét kell megadni. Gyakorlatilag itt az igazgatóság, avagy e feletti szervezeti egység neve szerepel, mint például az informatikai igazgatóság. Ha kiválasztottuk a szervezeti egységet, akkor az Ügyvezetőnél ennek az egységnek a vezetőjét kell megadni. Azonban </w:t>
-      </w:r>
-      <w:r>
-        <w:rPr>
-          <w:rFonts w:ascii="Times New Roman" w:hAnsi="Times New Roman" w:cs="Times New Roman"/>
           <w:noProof/>
           <w:sz w:val="24"/>
           <w:szCs w:val="24"/>
-          <w:lang w:val="en-US"/>
+          <w:lang w:eastAsia="hu-HU"/>
         </w:rPr>
         <w:drawing>
-          <wp:anchor distT="0" distB="0" distL="114300" distR="114300" simplePos="0" relativeHeight="251665408" behindDoc="0" locked="0" layoutInCell="1" allowOverlap="1" wp14:anchorId="2DE4466F" wp14:editId="28D8BB2D">
+          <wp:anchor distT="0" distB="0" distL="114300" distR="114300" simplePos="0" relativeHeight="251665408" behindDoc="0" locked="0" layoutInCell="1" allowOverlap="1" wp14:anchorId="2DE4466F" wp14:editId="76A7D467">
             <wp:simplePos x="0" y="0"/>
             <wp:positionH relativeFrom="margin">
-              <wp:align>right</wp:align>
+              <wp:posOffset>3361055</wp:posOffset>
             </wp:positionH>
             <wp:positionV relativeFrom="paragraph">
-              <wp:posOffset>299085</wp:posOffset>
+              <wp:posOffset>0</wp:posOffset>
             </wp:positionV>
             <wp:extent cx="2032635" cy="2219960"/>
             <wp:effectExtent l="0" t="0" r="5715" b="8890"/>
@@ -3555,7 +2921,108 @@
           <w:sz w:val="24"/>
           <w:szCs w:val="24"/>
         </w:rPr>
-        <w:t xml:space="preserve">ezt a beállítást –ha szükséges- meg kell előznie a beállítani kívánt vezető nevének felvétele a felhasználók közé, ugyanis kiválasztani már </w:t>
+        <w:t xml:space="preserve">A </w:t>
+      </w:r>
+      <w:r>
+        <w:rPr>
+          <w:rFonts w:ascii="Times New Roman" w:hAnsi="Times New Roman" w:cs="Times New Roman"/>
+          <w:b/>
+          <w:sz w:val="24"/>
+          <w:szCs w:val="24"/>
+        </w:rPr>
+        <w:t>Konstansok</w:t>
+      </w:r>
+      <w:r>
+        <w:rPr>
+          <w:rFonts w:ascii="Times New Roman" w:hAnsi="Times New Roman" w:cs="Times New Roman"/>
+          <w:sz w:val="24"/>
+          <w:szCs w:val="24"/>
+        </w:rPr>
+        <w:t xml:space="preserve">at a rendszerben többnyire a felületi megjelenítés során használjuk, amikor az adatbázisban csak kódokat, azonosítókat tárolunk el, de a felületen beszédes elnevezést szeretnénk megjeleníteni. Ezen értékeket használjuk a combo-kban is. A táblázat alatt található három gombbal a szokásos karbantartó műveleteket lehet elvégezni. A Karbantartó képernyőn található Konstans kód a konstansok csoportjának elnevezése combo esetén. Az Elnevezéshez kerül a képernyőn megjelenő konstans név. A Konstans értékhez az adatbázisban eltárolandó érték kerül. A </w:t>
+      </w:r>
+      <w:r>
+        <w:rPr>
+          <w:rFonts w:ascii="Times New Roman" w:hAnsi="Times New Roman" w:cs="Times New Roman"/>
+          <w:b/>
+          <w:sz w:val="24"/>
+          <w:szCs w:val="24"/>
+        </w:rPr>
+        <w:t>Beszállítók</w:t>
+      </w:r>
+      <w:r>
+        <w:rPr>
+          <w:rFonts w:ascii="Times New Roman" w:hAnsi="Times New Roman" w:cs="Times New Roman"/>
+          <w:sz w:val="24"/>
+          <w:szCs w:val="24"/>
+        </w:rPr>
+        <w:t xml:space="preserve"> képernyőn belül a GIRO beszállítói törzsadatait tartjuk n</w:t>
+      </w:r>
+      <w:r>
+        <w:rPr>
+          <w:rFonts w:ascii="Times New Roman" w:hAnsi="Times New Roman" w:cs="Times New Roman"/>
+          <w:sz w:val="24"/>
+          <w:szCs w:val="24"/>
+        </w:rPr>
+        <w:t>yilván. Ezeket később a WF-be</w:t>
+      </w:r>
+      <w:r>
+        <w:rPr>
+          <w:rFonts w:ascii="Times New Roman" w:hAnsi="Times New Roman" w:cs="Times New Roman"/>
+          <w:sz w:val="24"/>
+          <w:szCs w:val="24"/>
+        </w:rPr>
+        <w:t xml:space="preserve">n lehet használni. Itt a szokásos karbantartó funkciók érhetőek el, mint új beszállítók felvétele, meglévők módosítása és törlése. Amennyiben egy törölni kívánt érték egy már meglévő beszerzési folyamatban szerepel, akkor a törlés meghiúsul. A </w:t>
+      </w:r>
+      <w:r>
+        <w:rPr>
+          <w:rFonts w:ascii="Times New Roman" w:hAnsi="Times New Roman" w:cs="Times New Roman"/>
+          <w:b/>
+          <w:sz w:val="24"/>
+          <w:szCs w:val="24"/>
+        </w:rPr>
+        <w:t>Profitcenterek</w:t>
+      </w:r>
+      <w:r>
+        <w:rPr>
+          <w:rFonts w:ascii="Times New Roman" w:hAnsi="Times New Roman" w:cs="Times New Roman"/>
+          <w:sz w:val="24"/>
+          <w:szCs w:val="24"/>
+        </w:rPr>
+        <w:t xml:space="preserve"> képernyőjén tartjuk nyilván a korábban meghatározott profitcentereket. Az itt található karbantartó képernyőn tudunk a szokásos funkciókkal új értékeket felvinni, vagy azokat módosíthatjuk, törölhetjük. Amennyiben a törölni kívánt érték egy, már létező beszerzési folyamatban szerepel, annak státuszától függetlenül, akkor a törlési folyamat meghiúsul és hibaüzenetet ad a rendszer. A </w:t>
+      </w:r>
+      <w:r>
+        <w:rPr>
+          <w:rFonts w:ascii="Times New Roman" w:hAnsi="Times New Roman" w:cs="Times New Roman"/>
+          <w:b/>
+          <w:sz w:val="24"/>
+          <w:szCs w:val="24"/>
+        </w:rPr>
+        <w:t>Beruházási keretek</w:t>
+      </w:r>
+      <w:r>
+        <w:rPr>
+          <w:rFonts w:ascii="Times New Roman" w:hAnsi="Times New Roman" w:cs="Times New Roman"/>
+          <w:sz w:val="24"/>
+          <w:szCs w:val="24"/>
+        </w:rPr>
+        <w:t xml:space="preserve"> képernyőn az adott évre meghatározott profitcenterek kerül nyilvántartásra. A karbantartó képernyőjén ugyanazt tudjuk csinálni, mint a Profitcentereknél, ahogy a törlés esetén is ugyanaz történik, mint a Beruházási képernyőnél. Az </w:t>
+      </w:r>
+      <w:r>
+        <w:rPr>
+          <w:rFonts w:ascii="Times New Roman" w:hAnsi="Times New Roman" w:cs="Times New Roman"/>
+          <w:b/>
+          <w:sz w:val="24"/>
+          <w:szCs w:val="24"/>
+        </w:rPr>
+        <w:t>Osztályok</w:t>
+      </w:r>
+      <w:r>
+        <w:rPr>
+          <w:rFonts w:ascii="Times New Roman" w:hAnsi="Times New Roman" w:cs="Times New Roman"/>
+          <w:sz w:val="24"/>
+          <w:szCs w:val="24"/>
+        </w:rPr>
+        <w:t xml:space="preserve"> menüpontban azon szervezeti egységek kerülnek beállításra, melyek jóváhagyói szerepben vannak. Ugyancsak itt adhatók meg a jóváhagyó vezetők helyettesítésének megvalósítását segítő csoportok. A karbantartó képernyőn az Osztály neve, Ügyvezető, Vezetői csoport beállításait kell elvégezni. Az Osztály nevénél a jóváhagyó feladatot ellátó vezető szervezeti egységének nevét kell megadni. Gyakorlatilag itt az igazgatóság, avagy e feletti szervezeti egység neve szerepel, mint például az informatikai igazgatóság. Ha kiválasztottuk a szervezeti egységet, akkor az Ügyvezetőnél ennek az egységnek a vezetőjét kell megadni. Azonban ezt a beállítást –ha szükséges- meg kell előznie a beállítani kívánt vezető nevének felvétele a </w:t>
       </w:r>
       <w:r>
         <w:rPr>
@@ -3564,7 +3031,7 @@
           <w:szCs w:val="24"/>
         </w:rPr>
         <w:lastRenderedPageBreak/>
-        <w:t xml:space="preserve">meglévő felhasználók közül lehetséges. A Vezetői csoport az imént beállított szervezeti egység vezetőjét tudja helyettesíteni, aki az itt beállított vezetői csoportban szerepel. Ez egyfajta szerepkörnek nevezhető, a megfelelőt is a szerepkörök közül tudjuk kiválasztani. Az alábbi szerepkörök választhatók: </w:t>
+        <w:t xml:space="preserve">felhasználók közé, ugyanis kiválasztani már meglévő felhasználók közül lehetséges. A Vezetői csoport az imént beállított szervezeti egység vezetőjét tudja helyettesíteni, aki az itt beállított vezetői csoportban szerepel. Ez egyfajta szerepkörnek nevezhető, a megfelelőt is a szerepkörök közül tudjuk kiválasztani. Az alábbi szerepkörök választhatók: </w:t>
       </w:r>
     </w:p>
     <w:p>
@@ -3721,44 +3188,33 @@
         <w:jc w:val="both"/>
         <w:rPr>
           <w:rFonts w:ascii="Times New Roman" w:hAnsi="Times New Roman" w:cs="Times New Roman"/>
-          <w:sz w:val="24"/>
-          <w:szCs w:val="24"/>
-        </w:rPr>
-      </w:pPr>
+          <w:b/>
+          <w:smallCaps/>
+        </w:rPr>
+      </w:pPr>
+      <w:r>
+        <w:rPr>
+          <w:rFonts w:ascii="Times New Roman" w:hAnsi="Times New Roman" w:cs="Times New Roman"/>
+          <w:b/>
+          <w:smallCaps/>
+        </w:rPr>
+        <w:t xml:space="preserve"> </w:t>
+      </w:r>
+      <w:bookmarkStart w:id="4" w:name="_Toc511811574"/>
     </w:p>
     <w:p>
       <w:pPr>
-        <w:rPr>
-          <w:rFonts w:ascii="Times New Roman" w:eastAsiaTheme="majorEastAsia" w:hAnsi="Times New Roman" w:cs="Times New Roman"/>
-          <w:b/>
-          <w:smallCaps/>
-          <w:sz w:val="26"/>
-          <w:szCs w:val="26"/>
-        </w:rPr>
-      </w:pPr>
-      <w:r>
-        <w:rPr>
-          <w:rFonts w:ascii="Times New Roman" w:hAnsi="Times New Roman" w:cs="Times New Roman"/>
-          <w:b/>
-          <w:smallCaps/>
-        </w:rPr>
-        <w:br w:type="page"/>
-      </w:r>
-    </w:p>
-    <w:p>
-      <w:pPr>
-        <w:pStyle w:val="Cmsor2"/>
+        <w:pStyle w:val="Listaszerbekezds"/>
         <w:numPr>
           <w:ilvl w:val="1"/>
           <w:numId w:val="5"/>
         </w:numPr>
-        <w:spacing w:before="0" w:after="240" w:line="360" w:lineRule="auto"/>
-        <w:ind w:left="1077"/>
+        <w:spacing w:after="0" w:line="360" w:lineRule="auto"/>
+        <w:jc w:val="both"/>
         <w:rPr>
           <w:rFonts w:ascii="Times New Roman" w:hAnsi="Times New Roman" w:cs="Times New Roman"/>
           <w:b/>
           <w:smallCaps/>
-          <w:color w:val="auto"/>
         </w:rPr>
       </w:pPr>
       <w:r>
@@ -3766,56 +3222,44 @@
           <w:rFonts w:ascii="Times New Roman" w:hAnsi="Times New Roman" w:cs="Times New Roman"/>
           <w:b/>
           <w:smallCaps/>
-          <w:color w:val="auto"/>
-        </w:rPr>
-        <w:lastRenderedPageBreak/>
-        <w:t xml:space="preserve"> </w:t>
-      </w:r>
-      <w:bookmarkStart w:id="3" w:name="_Toc511811574"/>
+        </w:rPr>
+        <w:t>CRM RENDSZER</w:t>
+      </w:r>
+      <w:bookmarkEnd w:id="4"/>
       <w:r>
         <w:rPr>
           <w:rFonts w:ascii="Times New Roman" w:hAnsi="Times New Roman" w:cs="Times New Roman"/>
           <w:b/>
           <w:smallCaps/>
-          <w:color w:val="auto"/>
-        </w:rPr>
-        <w:t>CRM RENDSZER</w:t>
-      </w:r>
-      <w:bookmarkEnd w:id="3"/>
-      <w:r>
+        </w:rPr>
+        <w:t xml:space="preserve"> </w:t>
+      </w:r>
+    </w:p>
+    <w:p>
+      <w:pPr>
+        <w:spacing w:after="0" w:line="360" w:lineRule="auto"/>
+        <w:jc w:val="both"/>
         <w:rPr>
           <w:rFonts w:ascii="Times New Roman" w:hAnsi="Times New Roman" w:cs="Times New Roman"/>
           <w:b/>
           <w:smallCaps/>
-          <w:color w:val="auto"/>
-        </w:rPr>
-        <w:t xml:space="preserve"> </w:t>
-      </w:r>
-    </w:p>
-    <w:p>
-      <w:pPr>
-        <w:spacing w:before="240" w:after="0" w:line="360" w:lineRule="auto"/>
-        <w:jc w:val="both"/>
-        <w:rPr>
-          <w:rFonts w:ascii="Times New Roman" w:hAnsi="Times New Roman"/>
-          <w:sz w:val="24"/>
         </w:rPr>
       </w:pPr>
       <w:r>
         <w:rPr>
           <w:noProof/>
-          <w:lang w:val="en-US"/>
+          <w:lang w:eastAsia="hu-HU"/>
         </w:rPr>
         <w:drawing>
-          <wp:anchor distT="0" distB="0" distL="114300" distR="114300" simplePos="0" relativeHeight="251663360" behindDoc="0" locked="0" layoutInCell="1" allowOverlap="1" wp14:anchorId="369ECD91" wp14:editId="0540FC0F">
+          <wp:anchor distT="0" distB="0" distL="114300" distR="114300" simplePos="0" relativeHeight="251663360" behindDoc="0" locked="0" layoutInCell="1" allowOverlap="1" wp14:anchorId="369ECD91" wp14:editId="64BA7909">
             <wp:simplePos x="0" y="0"/>
             <wp:positionH relativeFrom="margin">
-              <wp:align>right</wp:align>
+              <wp:posOffset>4255135</wp:posOffset>
             </wp:positionH>
             <wp:positionV relativeFrom="paragraph">
-              <wp:posOffset>833145</wp:posOffset>
+              <wp:posOffset>10795</wp:posOffset>
             </wp:positionV>
-            <wp:extent cx="1184275" cy="3753485"/>
+            <wp:extent cx="1131570" cy="3588385"/>
             <wp:effectExtent l="0" t="0" r="0" b="0"/>
             <wp:wrapSquare wrapText="bothSides"/>
             <wp:docPr id="3" name="Kép 3" descr="W:\crm kézikönyv\93.JPG"/>
@@ -3847,7 +3291,7 @@
                   <pic:spPr bwMode="auto">
                     <a:xfrm>
                       <a:off x="0" y="0"/>
-                      <a:ext cx="1184275" cy="3753485"/>
+                      <a:ext cx="1131570" cy="3588385"/>
                     </a:xfrm>
                     <a:prstGeom prst="rect">
                       <a:avLst/>
@@ -3874,55 +3318,15 @@
           <w:rFonts w:ascii="Times New Roman" w:hAnsi="Times New Roman"/>
           <w:sz w:val="24"/>
         </w:rPr>
-        <w:t>A CRM a GIRO Zrt. saját fejlesztésű ügyfélkapcsolat-kezelési (</w:t>
-      </w:r>
-      <w:proofErr w:type="spellStart"/>
-      <w:r>
-        <w:rPr>
-          <w:rFonts w:ascii="Times New Roman" w:hAnsi="Times New Roman"/>
-          <w:sz w:val="24"/>
-        </w:rPr>
-        <w:t>Customer</w:t>
-      </w:r>
-      <w:proofErr w:type="spellEnd"/>
-      <w:r>
-        <w:rPr>
-          <w:rFonts w:ascii="Times New Roman" w:hAnsi="Times New Roman"/>
-          <w:sz w:val="24"/>
-        </w:rPr>
-        <w:t xml:space="preserve"> </w:t>
-      </w:r>
-      <w:proofErr w:type="spellStart"/>
-      <w:r>
-        <w:rPr>
-          <w:rFonts w:ascii="Times New Roman" w:hAnsi="Times New Roman"/>
-          <w:sz w:val="24"/>
-        </w:rPr>
-        <w:t>Relationship</w:t>
-      </w:r>
-      <w:proofErr w:type="spellEnd"/>
-      <w:r>
-        <w:rPr>
-          <w:rFonts w:ascii="Times New Roman" w:hAnsi="Times New Roman"/>
-          <w:sz w:val="24"/>
-        </w:rPr>
-        <w:t xml:space="preserve"> Management) szoftvere, ahol a vállalat saját partnerei felé irányuló folyamatait támogatja, és tárolja az ügyfeleire vonatkozó információkat. Kialakításának a célja az Ügyfelekkel történő online, </w:t>
-      </w:r>
-      <w:proofErr w:type="spellStart"/>
-      <w:r>
-        <w:rPr>
-          <w:rFonts w:ascii="Times New Roman" w:hAnsi="Times New Roman"/>
-          <w:sz w:val="24"/>
-        </w:rPr>
-        <w:t>real-time</w:t>
-      </w:r>
-      <w:proofErr w:type="spellEnd"/>
-      <w:r>
-        <w:rPr>
-          <w:rFonts w:ascii="Times New Roman" w:hAnsi="Times New Roman"/>
-          <w:sz w:val="24"/>
-        </w:rPr>
-        <w:t xml:space="preserve"> módú hozzáférés. E rendszerhez szervesen kapcsolódnak a GIROLock és a GIROHáló szolgáltatások, melyeket a GIRO Zrt-n kívül a BISZ Zrt. is igénybe vesz, ahol a CRM egy közös ügyfélkapcsolati nyilvántartásként köti őket össze. A rendszer fő feladata a két vállalat ügyfeleinek adatai, a kapcsolattartói által bejelentett megrendelések, igények, kérdések, hibák, reklamációk, és a hozzájuk kapcsolódó mindennapos tevékenységek, feladatok egységes formában, egy helyen, folyamatokba szervezve kerüljenek nyilvántartásba. Mindezt azért, hogy minden felhasználó hozzáférjen az összes ügyfélhez kapcsolódó feladathoz, valamint ezek az információk a felsővezetők és a belső ellenőrzés számára is hozzáférhetők legyenek. A rendszerbe belépés után közvetlen a Főoldalra jutunk, ahol a saját folyamatok láthatók, a képernyő bal oldalán pedig a menüpontok helyezkednek el. </w:t>
+        <w:t xml:space="preserve">A CRM a GIRO Zrt. saját fejlesztésű ügyfélkapcsolat-kezelési (Customer Relationship Management) szoftvere, ahol a vállalat saját partnerei felé irányuló folyamatait támogatja, és tárolja az ügyfeleire vonatkozó információkat. Kialakításának a célja az Ügyfelekkel történő online, real-time módú hozzáférés. E rendszerhez szervesen kapcsolódnak a GIROLock és a GIROHáló szolgáltatások, melyeket a GIRO Zrt-n kívül a BISZ Zrt. is igénybe vesz, ahol a CRM egy közös ügyfélkapcsolati nyilvántartásként köti őket össze. A rendszer fő feladata a két vállalat ügyfeleinek adatai, a kapcsolattartói által bejelentett megrendelések, igények, kérdések, hibák, reklamációk, és a hozzájuk kapcsolódó mindennapos tevékenységek, feladatok egységes formában, egy helyen, folyamatokba szervezve kerüljenek nyilvántartásba. Mindezt azért, hogy minden felhasználó hozzáférjen az összes ügyfélhez kapcsolódó feladathoz, valamint </w:t>
+      </w:r>
+      <w:r>
+        <w:rPr>
+          <w:rFonts w:ascii="Times New Roman" w:hAnsi="Times New Roman"/>
+          <w:sz w:val="24"/>
+        </w:rPr>
+        <w:lastRenderedPageBreak/>
+        <w:t xml:space="preserve">ezek az információk a felsővezetők és a belső ellenőrzés számára is hozzáférhetők legyenek. A rendszerbe belépés után közvetlen a Főoldalra jutunk, ahol a saját folyamatok láthatók, a képernyő bal oldalán pedig a menüpontok helyezkednek el. </w:t>
       </w:r>
       <w:r>
         <w:rPr>
@@ -3979,7 +3383,6 @@
         </w:rPr>
         <w:br/>
       </w:r>
-      <w:proofErr w:type="spellStart"/>
       <w:r>
         <w:rPr>
           <w:rStyle w:val="szkiemelflkvr"/>
@@ -3988,7 +3391,6 @@
         </w:rPr>
         <w:t>Registrator</w:t>
       </w:r>
-      <w:proofErr w:type="spellEnd"/>
       <w:r>
         <w:rPr>
           <w:rStyle w:val="szkiemelflkvr"/>
@@ -3998,7 +3400,6 @@
         </w:rPr>
         <w:t xml:space="preserve"> (BISZ/GIRO), </w:t>
       </w:r>
-      <w:proofErr w:type="spellStart"/>
       <w:r>
         <w:rPr>
           <w:rStyle w:val="szkiemelflkvr"/>
@@ -4007,7 +3408,6 @@
         </w:rPr>
         <w:t>Phonebook</w:t>
       </w:r>
-      <w:proofErr w:type="spellEnd"/>
       <w:r>
         <w:rPr>
           <w:rStyle w:val="szkiemelflkvr"/>
@@ -4017,7 +3417,6 @@
         </w:rPr>
         <w:t xml:space="preserve"> (GIRO), </w:t>
       </w:r>
-      <w:proofErr w:type="spellStart"/>
       <w:r>
         <w:rPr>
           <w:rStyle w:val="szkiemelflkvr"/>
@@ -4026,7 +3425,6 @@
         </w:rPr>
         <w:t>Helpdesk</w:t>
       </w:r>
-      <w:proofErr w:type="spellEnd"/>
       <w:r>
         <w:rPr>
           <w:rStyle w:val="szkiemelflkvr"/>
@@ -4036,105 +3434,65 @@
         </w:rPr>
         <w:t xml:space="preserve"> (BISZ/GIRO), </w:t>
       </w:r>
-      <w:proofErr w:type="spellStart"/>
       <w:r>
         <w:rPr>
           <w:rStyle w:val="szkiemelflkvr"/>
           <w:rFonts w:ascii="Times New Roman" w:hAnsi="Times New Roman"/>
           <w:sz w:val="24"/>
         </w:rPr>
-        <w:t>Helpdesk</w:t>
-      </w:r>
-      <w:proofErr w:type="spellEnd"/>
+        <w:t>Helpdesk plus</w:t>
+      </w:r>
       <w:r>
         <w:rPr>
           <w:rStyle w:val="szkiemelflkvr"/>
           <w:rFonts w:ascii="Times New Roman" w:hAnsi="Times New Roman"/>
-          <w:sz w:val="24"/>
-        </w:rPr>
-        <w:t xml:space="preserve"> plus</w:t>
+          <w:b w:val="0"/>
+          <w:sz w:val="24"/>
+        </w:rPr>
+        <w:t xml:space="preserve"> (GIRO), </w:t>
       </w:r>
       <w:r>
         <w:rPr>
           <w:rStyle w:val="szkiemelflkvr"/>
           <w:rFonts w:ascii="Times New Roman" w:hAnsi="Times New Roman"/>
+          <w:sz w:val="24"/>
+        </w:rPr>
+        <w:t>Power helpdesk</w:t>
+      </w:r>
+      <w:r>
+        <w:rPr>
+          <w:rStyle w:val="szkiemelflkvr"/>
+          <w:rFonts w:ascii="Times New Roman" w:hAnsi="Times New Roman"/>
           <w:b w:val="0"/>
           <w:sz w:val="24"/>
         </w:rPr>
         <w:t xml:space="preserve"> (GIRO), </w:t>
       </w:r>
-      <w:proofErr w:type="spellStart"/>
       <w:r>
         <w:rPr>
           <w:rStyle w:val="szkiemelflkvr"/>
           <w:rFonts w:ascii="Times New Roman" w:hAnsi="Times New Roman"/>
           <w:sz w:val="24"/>
         </w:rPr>
-        <w:t>Power</w:t>
-      </w:r>
-      <w:proofErr w:type="spellEnd"/>
+        <w:t>Auditor</w:t>
+      </w:r>
       <w:r>
         <w:rPr>
           <w:rStyle w:val="szkiemelflkvr"/>
           <w:rFonts w:ascii="Times New Roman" w:hAnsi="Times New Roman"/>
-          <w:sz w:val="24"/>
-        </w:rPr>
-        <w:t xml:space="preserve"> </w:t>
-      </w:r>
-      <w:proofErr w:type="spellStart"/>
+          <w:b w:val="0"/>
+          <w:sz w:val="24"/>
+        </w:rPr>
+        <w:t xml:space="preserve"> (GIRO) és </w:t>
+      </w:r>
       <w:r>
         <w:rPr>
           <w:rStyle w:val="szkiemelflkvr"/>
           <w:rFonts w:ascii="Times New Roman" w:hAnsi="Times New Roman"/>
           <w:sz w:val="24"/>
         </w:rPr>
-        <w:t>helpdesk</w:t>
-      </w:r>
-      <w:proofErr w:type="spellEnd"/>
-      <w:r>
-        <w:rPr>
-          <w:rStyle w:val="szkiemelflkvr"/>
-          <w:rFonts w:ascii="Times New Roman" w:hAnsi="Times New Roman"/>
-          <w:b w:val="0"/>
-          <w:sz w:val="24"/>
-        </w:rPr>
-        <w:t xml:space="preserve"> (GIRO), </w:t>
-      </w:r>
-      <w:r>
-        <w:rPr>
-          <w:rStyle w:val="szkiemelflkvr"/>
-          <w:rFonts w:ascii="Times New Roman" w:hAnsi="Times New Roman"/>
-          <w:sz w:val="24"/>
-        </w:rPr>
-        <w:t>Auditor</w:t>
-      </w:r>
-      <w:r>
-        <w:rPr>
-          <w:rStyle w:val="szkiemelflkvr"/>
-          <w:rFonts w:ascii="Times New Roman" w:hAnsi="Times New Roman"/>
-          <w:b w:val="0"/>
-          <w:sz w:val="24"/>
-        </w:rPr>
-        <w:t xml:space="preserve"> (GIRO) és </w:t>
-      </w:r>
-      <w:r>
-        <w:rPr>
-          <w:rStyle w:val="szkiemelflkvr"/>
-          <w:rFonts w:ascii="Times New Roman" w:hAnsi="Times New Roman"/>
-          <w:sz w:val="24"/>
-        </w:rPr>
-        <w:t xml:space="preserve">Business </w:t>
-      </w:r>
-      <w:proofErr w:type="spellStart"/>
-      <w:r>
-        <w:rPr>
-          <w:rStyle w:val="szkiemelflkvr"/>
-          <w:rFonts w:ascii="Times New Roman" w:hAnsi="Times New Roman"/>
-          <w:sz w:val="24"/>
-        </w:rPr>
-        <w:t>Analyst</w:t>
-      </w:r>
-      <w:proofErr w:type="spellEnd"/>
+        <w:t>Business Analyst</w:t>
+      </w:r>
       <w:r>
         <w:rPr>
           <w:rStyle w:val="szkiemelflkvr"/>
@@ -4304,266 +3662,225 @@
           <w:rFonts w:ascii="Times New Roman" w:hAnsi="Times New Roman"/>
           <w:sz w:val="24"/>
         </w:rPr>
+        <w:t>Az ügyfelek alapadatai a BSS (Business Support System) rendszerben kerülnek rögzítésre, mely a GIRO Zrt. elsődleges partner- és szerződésnyilvántartó, valamint számlázó rends</w:t>
+      </w:r>
+      <w:r>
+        <w:rPr>
+          <w:rFonts w:ascii="Times New Roman" w:hAnsi="Times New Roman"/>
+          <w:sz w:val="24"/>
+        </w:rPr>
+        <w:t>zere, amely adatokat automatikusan átvesz</w:t>
+      </w:r>
+      <w:r>
+        <w:rPr>
+          <w:rFonts w:ascii="Times New Roman" w:hAnsi="Times New Roman"/>
+          <w:sz w:val="24"/>
+        </w:rPr>
+        <w:t xml:space="preserve"> a CRM.</w:t>
+      </w:r>
+      <w:r>
+        <w:rPr>
+          <w:rFonts w:ascii="Times New Roman" w:hAnsi="Times New Roman"/>
+          <w:sz w:val="24"/>
+        </w:rPr>
+        <w:t xml:space="preserve"> A rendszerben lehetőség van az ügyfél adatainak a kiegészítésére, melyek lehetnek Kincstári intézmények, valamint Bankok és gazdasági társaságok. Továbbá lehetőségünk van GIROLock tanúsítvány felhasználók rögzítése és lekérdezése, valamint GIROMail felhasználók csoportjainak megadására is. </w:t>
+      </w:r>
+      <w:r>
+        <w:rPr>
+          <w:rFonts w:ascii="Times New Roman" w:hAnsi="Times New Roman"/>
+          <w:sz w:val="24"/>
+        </w:rPr>
+        <w:t>Amennyiben GIROMail jogosultságot szeretnénk beállítani, de a felhasználónak nincs érvényes csoportos fiókja, a rendszer figyelmeztető üzenetben értesít</w:t>
+      </w:r>
+      <w:r>
+        <w:rPr>
+          <w:rFonts w:ascii="Times New Roman" w:hAnsi="Times New Roman"/>
+          <w:sz w:val="24"/>
+        </w:rPr>
+        <w:t>i.</w:t>
+      </w:r>
+      <w:r>
+        <w:rPr>
+          <w:rFonts w:ascii="Times New Roman" w:hAnsi="Times New Roman"/>
+          <w:sz w:val="24"/>
+        </w:rPr>
+        <w:t xml:space="preserve"> </w:t>
+      </w:r>
+      <w:r>
+        <w:rPr>
+          <w:rFonts w:ascii="Times New Roman" w:hAnsi="Times New Roman"/>
+          <w:sz w:val="24"/>
+        </w:rPr>
+        <w:t xml:space="preserve">A Bankok és Gazdasági társaságokon belül módunk van </w:t>
+      </w:r>
+      <w:r>
+        <w:rPr>
+          <w:rFonts w:ascii="Times New Roman" w:hAnsi="Times New Roman"/>
+          <w:sz w:val="24"/>
+        </w:rPr>
+        <w:t>GIROHáló-n nyújto</w:t>
+      </w:r>
+      <w:r>
+        <w:rPr>
+          <w:rFonts w:ascii="Times New Roman" w:hAnsi="Times New Roman"/>
+          <w:sz w:val="24"/>
+        </w:rPr>
+        <w:t xml:space="preserve">tt szolgáltatások nyilvántartása, </w:t>
+      </w:r>
+      <w:r>
+        <w:rPr>
+          <w:rFonts w:ascii="Times New Roman" w:hAnsi="Times New Roman"/>
+          <w:sz w:val="24"/>
+        </w:rPr>
+        <w:t>Disztribútorok nyilvántart</w:t>
+      </w:r>
+      <w:r>
+        <w:rPr>
+          <w:rFonts w:ascii="Times New Roman" w:hAnsi="Times New Roman"/>
+          <w:sz w:val="24"/>
+        </w:rPr>
+        <w:t>ás</w:t>
+      </w:r>
+      <w:r>
+        <w:rPr>
+          <w:rFonts w:ascii="Times New Roman" w:hAnsi="Times New Roman"/>
+          <w:sz w:val="24"/>
+        </w:rPr>
+        <w:t>a (GIROHáló-n belül)</w:t>
+      </w:r>
+      <w:r>
+        <w:rPr>
+          <w:rFonts w:ascii="Times New Roman" w:hAnsi="Times New Roman"/>
+          <w:sz w:val="24"/>
+        </w:rPr>
+        <w:t xml:space="preserve">, </w:t>
+      </w:r>
+      <w:r>
+        <w:rPr>
+          <w:rFonts w:ascii="Times New Roman" w:hAnsi="Times New Roman"/>
+          <w:sz w:val="24"/>
+        </w:rPr>
+        <w:t>Domain nevek nyilvántartása (GIROnline-on belül)</w:t>
+      </w:r>
+      <w:r>
+        <w:rPr>
+          <w:rFonts w:ascii="Times New Roman" w:hAnsi="Times New Roman"/>
+          <w:sz w:val="24"/>
+        </w:rPr>
+        <w:t xml:space="preserve">, </w:t>
+      </w:r>
+      <w:r>
+        <w:rPr>
+          <w:rFonts w:ascii="Times New Roman" w:hAnsi="Times New Roman"/>
+          <w:sz w:val="24"/>
+        </w:rPr>
+        <w:t>IP címek nyilvántartása (GIROnline-on belül)</w:t>
+      </w:r>
+      <w:r>
+        <w:rPr>
+          <w:rFonts w:ascii="Times New Roman" w:hAnsi="Times New Roman"/>
+          <w:sz w:val="24"/>
+        </w:rPr>
+        <w:t xml:space="preserve">, és </w:t>
+      </w:r>
+      <w:r>
+        <w:rPr>
+          <w:rFonts w:ascii="Times New Roman" w:hAnsi="Times New Roman"/>
+          <w:sz w:val="24"/>
+        </w:rPr>
+        <w:t>A</w:t>
+      </w:r>
+      <w:r>
+        <w:rPr>
+          <w:rFonts w:ascii="Times New Roman" w:hAnsi="Times New Roman"/>
+          <w:sz w:val="24"/>
+        </w:rPr>
+        <w:t>láírás bejelentő karton (</w:t>
+      </w:r>
+      <w:r>
+        <w:rPr>
+          <w:rFonts w:ascii="Times New Roman" w:hAnsi="Times New Roman"/>
+          <w:sz w:val="24"/>
+        </w:rPr>
+        <w:t>BKR-</w:t>
+      </w:r>
+      <w:r>
+        <w:rPr>
+          <w:rFonts w:ascii="Times New Roman" w:hAnsi="Times New Roman"/>
+          <w:sz w:val="24"/>
+        </w:rPr>
+        <w:t xml:space="preserve">en keresztül) választására. Az </w:t>
+      </w:r>
+      <w:r>
+        <w:rPr>
+          <w:rFonts w:ascii="Times New Roman" w:hAnsi="Times New Roman"/>
+          <w:sz w:val="24"/>
+        </w:rPr>
+        <w:t>Ügyfél adatlapján m</w:t>
+      </w:r>
+      <w:r>
+        <w:rPr>
+          <w:rFonts w:ascii="Times New Roman" w:hAnsi="Times New Roman"/>
+          <w:sz w:val="24"/>
+        </w:rPr>
+        <w:t>egadható, hogy disztribútor-e, ilyenkor a</w:t>
+      </w:r>
+      <w:r>
+        <w:rPr>
+          <w:rFonts w:ascii="Times New Roman" w:hAnsi="Times New Roman"/>
+          <w:sz w:val="24"/>
+        </w:rPr>
+        <w:t xml:space="preserve"> ”GIROHáló disztribútor” jelö</w:t>
+      </w:r>
+      <w:r>
+        <w:rPr>
+          <w:rFonts w:ascii="Times New Roman" w:hAnsi="Times New Roman"/>
+          <w:sz w:val="24"/>
+        </w:rPr>
+        <w:t xml:space="preserve">lőnégyzetet kell kipipálni és </w:t>
+      </w:r>
+      <w:r>
+        <w:rPr>
+          <w:rFonts w:ascii="Times New Roman" w:hAnsi="Times New Roman"/>
+          <w:sz w:val="24"/>
+        </w:rPr>
+        <w:t>menteni az adatot.</w:t>
+      </w:r>
+      <w:r>
+        <w:rPr>
+          <w:rFonts w:ascii="Times New Roman" w:hAnsi="Times New Roman"/>
+          <w:sz w:val="24"/>
+        </w:rPr>
+        <w:t xml:space="preserve"> </w:t>
+      </w:r>
+      <w:r>
+        <w:rPr>
+          <w:rFonts w:ascii="Times New Roman" w:hAnsi="Times New Roman"/>
+          <w:sz w:val="24"/>
+        </w:rPr>
+        <w:t>Az ügyfél adatlapon a „Domainek” sor módosítására való kattintással rögzíthetünk domain neveket</w:t>
+      </w:r>
+      <w:r>
+        <w:rPr>
+          <w:rFonts w:ascii="Times New Roman" w:hAnsi="Times New Roman"/>
+          <w:sz w:val="24"/>
+        </w:rPr>
+        <w:t xml:space="preserve">. </w:t>
+      </w:r>
+      <w:r>
+        <w:rPr>
+          <w:rFonts w:ascii="Times New Roman" w:hAnsi="Times New Roman"/>
+          <w:sz w:val="24"/>
+        </w:rPr>
+        <w:t xml:space="preserve">Az ügyfélhez utolsónak rögzített "Aláírás bejelentő karton" típusú megkeresés adatai közül az „Iktatószám” mező jelenik meg, mögötte zárójelben az érvényesség kezdete </w:t>
+      </w:r>
+      <w:r>
+        <w:rPr>
+          <w:rFonts w:ascii="Times New Roman" w:hAnsi="Times New Roman"/>
+          <w:sz w:val="24"/>
+        </w:rPr>
         <w:lastRenderedPageBreak/>
-        <w:t xml:space="preserve">Az ügyfelek alapadatai a BSS (Business </w:t>
-      </w:r>
-      <w:proofErr w:type="spellStart"/>
-      <w:r>
-        <w:rPr>
-          <w:rFonts w:ascii="Times New Roman" w:hAnsi="Times New Roman"/>
-          <w:sz w:val="24"/>
-        </w:rPr>
-        <w:t>Support</w:t>
-      </w:r>
-      <w:proofErr w:type="spellEnd"/>
-      <w:r>
-        <w:rPr>
-          <w:rFonts w:ascii="Times New Roman" w:hAnsi="Times New Roman"/>
-          <w:sz w:val="24"/>
-        </w:rPr>
-        <w:t xml:space="preserve"> System) rendszerben kerülnek rögzítésre, mely a GIRO Zrt. elsődleges partner- és szerződésnyilvántartó, valamint számlázó rends</w:t>
-      </w:r>
-      <w:r>
-        <w:rPr>
-          <w:rFonts w:ascii="Times New Roman" w:hAnsi="Times New Roman"/>
-          <w:sz w:val="24"/>
-        </w:rPr>
-        <w:t>zere, amely adatokat automatikusan átvesz</w:t>
-      </w:r>
-      <w:r>
-        <w:rPr>
-          <w:rFonts w:ascii="Times New Roman" w:hAnsi="Times New Roman"/>
-          <w:sz w:val="24"/>
-        </w:rPr>
-        <w:t xml:space="preserve"> a CRM.</w:t>
-      </w:r>
-      <w:r>
-        <w:rPr>
-          <w:rFonts w:ascii="Times New Roman" w:hAnsi="Times New Roman"/>
-          <w:sz w:val="24"/>
-        </w:rPr>
-        <w:t xml:space="preserve"> A rendszerben lehetőség van az ügyfél adatainak a kiegészítésére, melyek lehetnek Kincstári intézmények, valamint Bankok és gazdasági társaságok. Továbbá lehetőségünk van GIROLock tanúsítvány felhasználók rögzítése és lekérdezése, valamint GIROMail felhasználók csoportjainak megadására is. </w:t>
-      </w:r>
-      <w:r>
-        <w:rPr>
-          <w:rFonts w:ascii="Times New Roman" w:hAnsi="Times New Roman"/>
-          <w:sz w:val="24"/>
-        </w:rPr>
-        <w:t>Amennyiben GIROMail jogosultságot szeretnénk beállítani, de a felhasználónak nincs érvényes csoportos fiókja, a rendszer figyelmeztető üzenetben értesít</w:t>
-      </w:r>
-      <w:r>
-        <w:rPr>
-          <w:rFonts w:ascii="Times New Roman" w:hAnsi="Times New Roman"/>
-          <w:sz w:val="24"/>
-        </w:rPr>
-        <w:t>i.</w:t>
-      </w:r>
-      <w:r>
-        <w:rPr>
-          <w:rFonts w:ascii="Times New Roman" w:hAnsi="Times New Roman"/>
-          <w:sz w:val="24"/>
-        </w:rPr>
-        <w:t xml:space="preserve"> </w:t>
-      </w:r>
-      <w:r>
-        <w:rPr>
-          <w:rFonts w:ascii="Times New Roman" w:hAnsi="Times New Roman"/>
-          <w:sz w:val="24"/>
-        </w:rPr>
-        <w:t xml:space="preserve">A Bankok és Gazdasági társaságokon belül módunk van </w:t>
-      </w:r>
-      <w:r>
-        <w:rPr>
-          <w:rFonts w:ascii="Times New Roman" w:hAnsi="Times New Roman"/>
-          <w:sz w:val="24"/>
-        </w:rPr>
-        <w:t>GIROHáló-n nyújto</w:t>
-      </w:r>
-      <w:r>
-        <w:rPr>
-          <w:rFonts w:ascii="Times New Roman" w:hAnsi="Times New Roman"/>
-          <w:sz w:val="24"/>
-        </w:rPr>
-        <w:t xml:space="preserve">tt szolgáltatások nyilvántartása, </w:t>
-      </w:r>
-      <w:r>
-        <w:rPr>
-          <w:rFonts w:ascii="Times New Roman" w:hAnsi="Times New Roman"/>
-          <w:sz w:val="24"/>
-        </w:rPr>
-        <w:t>Disztribútorok nyilvántart</w:t>
-      </w:r>
-      <w:r>
-        <w:rPr>
-          <w:rFonts w:ascii="Times New Roman" w:hAnsi="Times New Roman"/>
-          <w:sz w:val="24"/>
-        </w:rPr>
-        <w:t>ás</w:t>
-      </w:r>
-      <w:r>
-        <w:rPr>
-          <w:rFonts w:ascii="Times New Roman" w:hAnsi="Times New Roman"/>
-          <w:sz w:val="24"/>
-        </w:rPr>
-        <w:t>a (GIROHáló-n belül)</w:t>
-      </w:r>
-      <w:r>
-        <w:rPr>
-          <w:rFonts w:ascii="Times New Roman" w:hAnsi="Times New Roman"/>
-          <w:sz w:val="24"/>
-        </w:rPr>
-        <w:t xml:space="preserve">, </w:t>
-      </w:r>
-      <w:r>
-        <w:rPr>
-          <w:rFonts w:ascii="Times New Roman" w:hAnsi="Times New Roman"/>
-          <w:sz w:val="24"/>
-        </w:rPr>
-        <w:t>Domain nevek nyilvántartása (</w:t>
-      </w:r>
-      <w:proofErr w:type="spellStart"/>
-      <w:r>
-        <w:rPr>
-          <w:rFonts w:ascii="Times New Roman" w:hAnsi="Times New Roman"/>
-          <w:sz w:val="24"/>
-        </w:rPr>
-        <w:t>GIROnline-on</w:t>
-      </w:r>
-      <w:proofErr w:type="spellEnd"/>
-      <w:r>
-        <w:rPr>
-          <w:rFonts w:ascii="Times New Roman" w:hAnsi="Times New Roman"/>
-          <w:sz w:val="24"/>
-        </w:rPr>
-        <w:t xml:space="preserve"> belül)</w:t>
-      </w:r>
-      <w:r>
-        <w:rPr>
-          <w:rFonts w:ascii="Times New Roman" w:hAnsi="Times New Roman"/>
-          <w:sz w:val="24"/>
-        </w:rPr>
-        <w:t xml:space="preserve">, </w:t>
-      </w:r>
-      <w:r>
-        <w:rPr>
-          <w:rFonts w:ascii="Times New Roman" w:hAnsi="Times New Roman"/>
-          <w:sz w:val="24"/>
-        </w:rPr>
-        <w:t>IP címek nyilvántartása (</w:t>
-      </w:r>
-      <w:proofErr w:type="spellStart"/>
-      <w:r>
-        <w:rPr>
-          <w:rFonts w:ascii="Times New Roman" w:hAnsi="Times New Roman"/>
-          <w:sz w:val="24"/>
-        </w:rPr>
-        <w:t>GIROnline-on</w:t>
-      </w:r>
-      <w:proofErr w:type="spellEnd"/>
-      <w:r>
-        <w:rPr>
-          <w:rFonts w:ascii="Times New Roman" w:hAnsi="Times New Roman"/>
-          <w:sz w:val="24"/>
-        </w:rPr>
-        <w:t xml:space="preserve"> belül)</w:t>
-      </w:r>
-      <w:r>
-        <w:rPr>
-          <w:rFonts w:ascii="Times New Roman" w:hAnsi="Times New Roman"/>
-          <w:sz w:val="24"/>
-        </w:rPr>
-        <w:t xml:space="preserve">, és </w:t>
-      </w:r>
-      <w:r>
-        <w:rPr>
-          <w:rFonts w:ascii="Times New Roman" w:hAnsi="Times New Roman"/>
-          <w:sz w:val="24"/>
-        </w:rPr>
-        <w:t>A</w:t>
-      </w:r>
-      <w:r>
-        <w:rPr>
-          <w:rFonts w:ascii="Times New Roman" w:hAnsi="Times New Roman"/>
-          <w:sz w:val="24"/>
-        </w:rPr>
-        <w:t>láírás bejelentő karton (</w:t>
-      </w:r>
-      <w:r>
-        <w:rPr>
-          <w:rFonts w:ascii="Times New Roman" w:hAnsi="Times New Roman"/>
-          <w:sz w:val="24"/>
-        </w:rPr>
-        <w:t>BKR-</w:t>
-      </w:r>
-      <w:r>
-        <w:rPr>
-          <w:rFonts w:ascii="Times New Roman" w:hAnsi="Times New Roman"/>
-          <w:sz w:val="24"/>
-        </w:rPr>
-        <w:t xml:space="preserve">en keresztül) választására. Az </w:t>
-      </w:r>
-      <w:r>
-        <w:rPr>
-          <w:rFonts w:ascii="Times New Roman" w:hAnsi="Times New Roman"/>
-          <w:sz w:val="24"/>
-        </w:rPr>
-        <w:t>Ügyfél adatlapján m</w:t>
-      </w:r>
-      <w:r>
-        <w:rPr>
-          <w:rFonts w:ascii="Times New Roman" w:hAnsi="Times New Roman"/>
-          <w:sz w:val="24"/>
-        </w:rPr>
-        <w:t>egadható, hogy disztribútor-e, ilyenkor a</w:t>
-      </w:r>
-      <w:r>
-        <w:rPr>
-          <w:rFonts w:ascii="Times New Roman" w:hAnsi="Times New Roman"/>
-          <w:sz w:val="24"/>
-        </w:rPr>
-        <w:t xml:space="preserve"> ”GIROHáló disztribútor” jelö</w:t>
-      </w:r>
-      <w:r>
-        <w:rPr>
-          <w:rFonts w:ascii="Times New Roman" w:hAnsi="Times New Roman"/>
-          <w:sz w:val="24"/>
-        </w:rPr>
-        <w:t xml:space="preserve">lőnégyzetet kell kipipálni és </w:t>
-      </w:r>
-      <w:r>
-        <w:rPr>
-          <w:rFonts w:ascii="Times New Roman" w:hAnsi="Times New Roman"/>
-          <w:sz w:val="24"/>
-        </w:rPr>
-        <w:t>menteni az adatot.</w:t>
-      </w:r>
-      <w:r>
-        <w:rPr>
-          <w:rFonts w:ascii="Times New Roman" w:hAnsi="Times New Roman"/>
-          <w:sz w:val="24"/>
-        </w:rPr>
-        <w:t xml:space="preserve"> </w:t>
-      </w:r>
-      <w:r>
-        <w:rPr>
-          <w:rFonts w:ascii="Times New Roman" w:hAnsi="Times New Roman"/>
-          <w:sz w:val="24"/>
-        </w:rPr>
-        <w:t>Az ügyfél adatlapon a „Domainek” sor módosítására való kattintással rögzíthetünk domain neveket</w:t>
-      </w:r>
-      <w:r>
-        <w:rPr>
-          <w:rFonts w:ascii="Times New Roman" w:hAnsi="Times New Roman"/>
-          <w:sz w:val="24"/>
-        </w:rPr>
-        <w:t xml:space="preserve">. </w:t>
-      </w:r>
-      <w:r>
-        <w:rPr>
-          <w:rFonts w:ascii="Times New Roman" w:hAnsi="Times New Roman"/>
-          <w:sz w:val="24"/>
-        </w:rPr>
-        <w:t>Az ügyfélhez utolsónak rögzített "Aláírás bejelentő karton" típusú megkeresés adatai közül az „Iktatószám” mező jelenik meg, mögötte zárójelben az érvényesség kezdete (</w:t>
+        <w:t>(</w:t>
       </w:r>
       <w:r>
         <w:rPr>
@@ -5017,7 +4334,6 @@
           <w:rFonts w:ascii="Times New Roman" w:hAnsi="Times New Roman"/>
           <w:sz w:val="24"/>
         </w:rPr>
-        <w:lastRenderedPageBreak/>
         <w:t>A CRM felületéről lehetőség van aut</w:t>
       </w:r>
       <w:r>
@@ -5215,23 +4531,7 @@
           <w:rFonts w:ascii="Times New Roman" w:hAnsi="Times New Roman"/>
           <w:sz w:val="24"/>
         </w:rPr>
-        <w:t>z Ügyfelek szerződéseinek adatait a BSS-</w:t>
-      </w:r>
-      <w:proofErr w:type="spellStart"/>
-      <w:r>
-        <w:rPr>
-          <w:rFonts w:ascii="Times New Roman" w:hAnsi="Times New Roman"/>
-          <w:sz w:val="24"/>
-        </w:rPr>
-        <w:t>ből</w:t>
-      </w:r>
-      <w:proofErr w:type="spellEnd"/>
-      <w:r>
-        <w:rPr>
-          <w:rFonts w:ascii="Times New Roman" w:hAnsi="Times New Roman"/>
-          <w:sz w:val="24"/>
-        </w:rPr>
-        <w:t xml:space="preserve"> veszi át a CRM, csak tájé</w:t>
+        <w:t>z Ügyfelek szerződéseinek adatait a BSS-ből veszi át a CRM, csak tájé</w:t>
       </w:r>
       <w:r>
         <w:rPr>
@@ -5247,7 +4547,6 @@
         </w:rPr>
         <w:t xml:space="preserve">. </w:t>
       </w:r>
-      <w:proofErr w:type="spellStart"/>
       <w:r>
         <w:rPr>
           <w:rFonts w:ascii="Times New Roman" w:hAnsi="Times New Roman"/>
@@ -5257,7 +4556,6 @@
         </w:rPr>
         <w:t>GIRinfO</w:t>
       </w:r>
-      <w:proofErr w:type="spellEnd"/>
       <w:r>
         <w:rPr>
           <w:rFonts w:ascii="Times New Roman" w:hAnsi="Times New Roman"/>
@@ -5299,7 +4597,15 @@
           <w:rFonts w:ascii="Times New Roman" w:hAnsi="Times New Roman"/>
           <w:sz w:val="24"/>
         </w:rPr>
-        <w:t>A GIRinfO alkalmazás tranzakciói jelenleg 62 na</w:t>
+        <w:t xml:space="preserve">A </w:t>
+      </w:r>
+      <w:r>
+        <w:rPr>
+          <w:rFonts w:ascii="Times New Roman" w:hAnsi="Times New Roman"/>
+          <w:sz w:val="24"/>
+        </w:rPr>
+        <w:lastRenderedPageBreak/>
+        <w:t>GIRinfO alkalmazás tranzakciói jelenleg 62 na</w:t>
       </w:r>
       <w:r>
         <w:rPr>
@@ -5590,7 +4896,6 @@
           <w:rFonts w:ascii="Times New Roman" w:hAnsi="Times New Roman"/>
           <w:sz w:val="24"/>
         </w:rPr>
-        <w:lastRenderedPageBreak/>
         <w:t xml:space="preserve">A következő főmenü az </w:t>
       </w:r>
       <w:r>
@@ -5615,7 +4920,6 @@
         </w:rPr>
         <w:t xml:space="preserve"> </w:t>
       </w:r>
-      <w:proofErr w:type="spellStart"/>
       <w:r>
         <w:rPr>
           <w:rFonts w:ascii="Times New Roman" w:hAnsi="Times New Roman"/>
@@ -5623,9 +4927,68 @@
           <w:i/>
           <w:sz w:val="24"/>
         </w:rPr>
-        <w:t>GIROnline</w:t>
-      </w:r>
-      <w:proofErr w:type="spellEnd"/>
+        <w:t>GIROnline adminisztráció</w:t>
+      </w:r>
+      <w:r>
+        <w:rPr>
+          <w:rFonts w:ascii="Times New Roman" w:hAnsi="Times New Roman"/>
+          <w:sz w:val="24"/>
+        </w:rPr>
+        <w:t xml:space="preserve">nál lehetőségünk nyílik GIROnline törzsadatok, Szerződések, E-mail kommunikáció, GIROnline státusz változás küldés és Levelek opciók választására. </w:t>
+      </w:r>
+      <w:r>
+        <w:rPr>
+          <w:rFonts w:ascii="Times New Roman" w:hAnsi="Times New Roman"/>
+          <w:sz w:val="24"/>
+        </w:rPr>
+        <w:t>A GIROnline adminisztráció menün belüli GIROnline törzsadatok fülön érhetőek el azok a listák, amelyek a GIROnline szolgáltatás törzsadatait tartalmazzák</w:t>
+      </w:r>
+      <w:r>
+        <w:rPr>
+          <w:rFonts w:ascii="Times New Roman" w:hAnsi="Times New Roman"/>
+          <w:sz w:val="24"/>
+        </w:rPr>
+        <w:t xml:space="preserve">. </w:t>
+      </w:r>
+    </w:p>
+    <w:p>
+      <w:pPr>
+        <w:spacing w:after="0" w:line="360" w:lineRule="auto"/>
+        <w:jc w:val="both"/>
+        <w:rPr>
+          <w:rFonts w:ascii="Times New Roman" w:hAnsi="Times New Roman"/>
+          <w:sz w:val="24"/>
+        </w:rPr>
+      </w:pPr>
+      <w:r>
+        <w:rPr>
+          <w:rFonts w:ascii="Times New Roman" w:hAnsi="Times New Roman"/>
+          <w:sz w:val="24"/>
+        </w:rPr>
+        <w:t xml:space="preserve">A következő nagy menü a </w:t>
+      </w:r>
+      <w:r>
+        <w:rPr>
+          <w:rFonts w:ascii="Times New Roman" w:hAnsi="Times New Roman"/>
+          <w:b/>
+          <w:sz w:val="24"/>
+        </w:rPr>
+        <w:t>Módosítások</w:t>
+      </w:r>
+      <w:r>
+        <w:rPr>
+          <w:rFonts w:ascii="Times New Roman" w:hAnsi="Times New Roman"/>
+          <w:sz w:val="24"/>
+        </w:rPr>
+        <w:t xml:space="preserve">. </w:t>
+      </w:r>
+      <w:r>
+        <w:rPr>
+          <w:rFonts w:ascii="Times New Roman" w:hAnsi="Times New Roman"/>
+          <w:sz w:val="24"/>
+        </w:rPr>
+        <w:t xml:space="preserve">A </w:t>
+      </w:r>
       <w:r>
         <w:rPr>
           <w:rFonts w:ascii="Times New Roman" w:hAnsi="Times New Roman"/>
@@ -5633,28 +4996,65 @@
           <w:i/>
           <w:sz w:val="24"/>
         </w:rPr>
-        <w:t xml:space="preserve"> adminisztráció</w:t>
-      </w:r>
-      <w:r>
-        <w:rPr>
-          <w:rFonts w:ascii="Times New Roman" w:hAnsi="Times New Roman"/>
-          <w:sz w:val="24"/>
-        </w:rPr>
-        <w:t xml:space="preserve">nál lehetőségünk nyílik GIROnline törzsadatok, Szerződések, E-mail kommunikáció, GIROnline státusz változás küldés és Levelek opciók választására. </w:t>
-      </w:r>
-      <w:r>
-        <w:rPr>
-          <w:rFonts w:ascii="Times New Roman" w:hAnsi="Times New Roman"/>
-          <w:sz w:val="24"/>
-        </w:rPr>
-        <w:t>A GIROnline adminisztráció menün belüli GIROnline törzsadatok fülön érhetőek el azok a listák, amelyek a GIROnline szolgáltatás törzsadatait tartalmazzák</w:t>
-      </w:r>
-      <w:r>
-        <w:rPr>
-          <w:rFonts w:ascii="Times New Roman" w:hAnsi="Times New Roman"/>
-          <w:sz w:val="24"/>
-        </w:rPr>
-        <w:t xml:space="preserve">. </w:t>
+        <w:t>Szabályzat javaslatok</w:t>
+      </w:r>
+      <w:r>
+        <w:rPr>
+          <w:rFonts w:ascii="Times New Roman" w:hAnsi="Times New Roman"/>
+          <w:sz w:val="24"/>
+        </w:rPr>
+        <w:t xml:space="preserve"> </w:t>
+      </w:r>
+      <w:r>
+        <w:rPr>
+          <w:rFonts w:ascii="Times New Roman" w:hAnsi="Times New Roman"/>
+          <w:sz w:val="24"/>
+        </w:rPr>
+        <w:t>almenübe</w:t>
+      </w:r>
+      <w:r>
+        <w:rPr>
+          <w:rFonts w:ascii="Times New Roman" w:hAnsi="Times New Roman"/>
+          <w:sz w:val="24"/>
+        </w:rPr>
+        <w:t>n a GIRO szabályzataira vonatkozó módosítási javaslatok gyűjtésére van lehetőség</w:t>
+      </w:r>
+      <w:r>
+        <w:rPr>
+          <w:rFonts w:ascii="Times New Roman" w:hAnsi="Times New Roman"/>
+          <w:sz w:val="24"/>
+        </w:rPr>
+        <w:t>. A</w:t>
+      </w:r>
+      <w:r>
+        <w:rPr>
+          <w:rFonts w:ascii="Times New Roman" w:hAnsi="Times New Roman"/>
+          <w:sz w:val="24"/>
+        </w:rPr>
+        <w:t xml:space="preserve"> </w:t>
+      </w:r>
+      <w:r>
+        <w:rPr>
+          <w:rFonts w:ascii="Times New Roman" w:hAnsi="Times New Roman"/>
+          <w:b/>
+          <w:i/>
+          <w:sz w:val="24"/>
+        </w:rPr>
+        <w:t>CRM igények</w:t>
+      </w:r>
+      <w:r>
+        <w:rPr>
+          <w:rFonts w:ascii="Times New Roman" w:hAnsi="Times New Roman"/>
+          <w:sz w:val="24"/>
+        </w:rPr>
+        <w:t xml:space="preserve"> menüpontban rögzíteni lehet minden olyan kérést, ötletet, javaslatot, ami hozzájárul a CRM alkalmazás fejlesztéséhez, vagy a munkát hatékonyabbá teheti.</w:t>
+      </w:r>
+      <w:r>
+        <w:rPr>
+          <w:rFonts w:ascii="Times New Roman" w:hAnsi="Times New Roman"/>
+          <w:sz w:val="24"/>
+        </w:rPr>
+        <w:t xml:space="preserve"> </w:t>
       </w:r>
     </w:p>
     <w:p>
@@ -5671,7 +5071,7 @@
           <w:rFonts w:ascii="Times New Roman" w:hAnsi="Times New Roman"/>
           <w:sz w:val="24"/>
         </w:rPr>
-        <w:t xml:space="preserve">A következő nagy menü a </w:t>
+        <w:t xml:space="preserve">Az </w:t>
       </w:r>
       <w:r>
         <w:rPr>
@@ -5679,21 +5079,21 @@
           <w:b/>
           <w:sz w:val="24"/>
         </w:rPr>
-        <w:t>Módosítások</w:t>
-      </w:r>
-      <w:r>
-        <w:rPr>
-          <w:rFonts w:ascii="Times New Roman" w:hAnsi="Times New Roman"/>
-          <w:sz w:val="24"/>
-        </w:rPr>
-        <w:t xml:space="preserve">. </w:t>
-      </w:r>
-      <w:r>
-        <w:rPr>
-          <w:rFonts w:ascii="Times New Roman" w:hAnsi="Times New Roman"/>
-          <w:sz w:val="24"/>
-        </w:rPr>
-        <w:t xml:space="preserve">A </w:t>
+        <w:t>Egyéb</w:t>
+      </w:r>
+      <w:r>
+        <w:rPr>
+          <w:rFonts w:ascii="Times New Roman" w:hAnsi="Times New Roman"/>
+          <w:sz w:val="24"/>
+        </w:rPr>
+        <w:t xml:space="preserve"> főmenü</w:t>
+      </w:r>
+      <w:r>
+        <w:rPr>
+          <w:rFonts w:ascii="Times New Roman" w:hAnsi="Times New Roman"/>
+          <w:sz w:val="24"/>
+        </w:rPr>
+        <w:t xml:space="preserve">n belüli </w:t>
       </w:r>
       <w:r>
         <w:rPr>
@@ -5702,51 +5102,42 @@
           <w:i/>
           <w:sz w:val="24"/>
         </w:rPr>
-        <w:t>Szabályzat javaslatok</w:t>
-      </w:r>
-      <w:r>
-        <w:rPr>
-          <w:rFonts w:ascii="Times New Roman" w:hAnsi="Times New Roman"/>
-          <w:sz w:val="24"/>
-        </w:rPr>
-        <w:t xml:space="preserve"> </w:t>
-      </w:r>
-      <w:proofErr w:type="spellStart"/>
-      <w:r>
-        <w:rPr>
-          <w:rFonts w:ascii="Times New Roman" w:hAnsi="Times New Roman"/>
-          <w:sz w:val="24"/>
-        </w:rPr>
-        <w:t>almenübe</w:t>
-      </w:r>
-      <w:r>
-        <w:rPr>
-          <w:rFonts w:ascii="Times New Roman" w:hAnsi="Times New Roman"/>
-          <w:sz w:val="24"/>
-        </w:rPr>
-        <w:t>n</w:t>
-      </w:r>
-      <w:proofErr w:type="spellEnd"/>
-      <w:r>
-        <w:rPr>
-          <w:rFonts w:ascii="Times New Roman" w:hAnsi="Times New Roman"/>
-          <w:sz w:val="24"/>
-        </w:rPr>
-        <w:t xml:space="preserve"> a GIRO szabályzataira vonatkozó módosítási javaslatok gyűjtésére van lehetőség</w:t>
-      </w:r>
-      <w:r>
-        <w:rPr>
-          <w:rFonts w:ascii="Times New Roman" w:hAnsi="Times New Roman"/>
-          <w:sz w:val="24"/>
-        </w:rPr>
-        <w:t>. A</w:t>
-      </w:r>
-      <w:r>
-        <w:rPr>
-          <w:rFonts w:ascii="Times New Roman" w:hAnsi="Times New Roman"/>
-          <w:sz w:val="24"/>
-        </w:rPr>
-        <w:t xml:space="preserve"> </w:t>
+        <w:t>Kérdőívek</w:t>
+      </w:r>
+      <w:r>
+        <w:rPr>
+          <w:rFonts w:ascii="Times New Roman" w:hAnsi="Times New Roman"/>
+          <w:sz w:val="24"/>
+        </w:rPr>
+        <w:t xml:space="preserve"> m</w:t>
+      </w:r>
+      <w:r>
+        <w:rPr>
+          <w:rFonts w:ascii="Times New Roman" w:hAnsi="Times New Roman"/>
+          <w:sz w:val="24"/>
+        </w:rPr>
+        <w:t>eghatározott ügyfélkörnek, bizonyos időszakonként kiküldött, előre definiált témakörben választható és szabadszöveges mezőket tartalmazó, papír alapú kérdőívek rögzítésére szolgáló felület</w:t>
+      </w:r>
+      <w:r>
+        <w:rPr>
+          <w:rFonts w:ascii="Times New Roman" w:hAnsi="Times New Roman"/>
+          <w:sz w:val="24"/>
+        </w:rPr>
+        <w:t>e</w:t>
+      </w:r>
+      <w:r>
+        <w:rPr>
+          <w:rFonts w:ascii="Times New Roman" w:hAnsi="Times New Roman"/>
+          <w:sz w:val="24"/>
+        </w:rPr>
+        <w:t xml:space="preserve">. </w:t>
+      </w:r>
+      <w:r>
+        <w:rPr>
+          <w:rFonts w:ascii="Times New Roman" w:hAnsi="Times New Roman"/>
+          <w:sz w:val="24"/>
+        </w:rPr>
+        <w:t xml:space="preserve">A </w:t>
       </w:r>
       <w:r>
         <w:rPr>
@@ -5755,14 +5146,56 @@
           <w:i/>
           <w:sz w:val="24"/>
         </w:rPr>
-        <w:t>CRM igények</w:t>
-      </w:r>
-      <w:r>
-        <w:rPr>
-          <w:rFonts w:ascii="Times New Roman" w:hAnsi="Times New Roman"/>
-          <w:sz w:val="24"/>
-        </w:rPr>
-        <w:t xml:space="preserve"> menüpontban rögzíteni lehet minden olyan kérést, ötletet, javaslatot, ami hozzájárul a CRM alkalmazás fejlesztéséhez, vagy a munkát hatékonyabbá teheti.</w:t>
+        <w:t>GIRO felhasználók</w:t>
+      </w:r>
+      <w:r>
+        <w:rPr>
+          <w:rFonts w:ascii="Times New Roman" w:hAnsi="Times New Roman"/>
+          <w:sz w:val="24"/>
+        </w:rPr>
+        <w:t>on belül lehetőségünk van Névre, Szervezeti egységre és Beosztásra szűrni</w:t>
+      </w:r>
+      <w:r>
+        <w:rPr>
+          <w:rFonts w:ascii="Times New Roman" w:hAnsi="Times New Roman"/>
+          <w:sz w:val="24"/>
+        </w:rPr>
+        <w:t>, továbbá</w:t>
+      </w:r>
+      <w:r>
+        <w:rPr>
+          <w:rFonts w:ascii="Times New Roman" w:hAnsi="Times New Roman"/>
+          <w:sz w:val="24"/>
+        </w:rPr>
+        <w:t xml:space="preserve"> </w:t>
+      </w:r>
+      <w:r>
+        <w:rPr>
+          <w:rFonts w:ascii="Times New Roman" w:hAnsi="Times New Roman"/>
+          <w:sz w:val="24"/>
+        </w:rPr>
+        <w:t>b</w:t>
+      </w:r>
+      <w:r>
+        <w:rPr>
+          <w:rFonts w:ascii="Times New Roman" w:hAnsi="Times New Roman"/>
+          <w:sz w:val="24"/>
+        </w:rPr>
+        <w:t>eállíthat</w:t>
+      </w:r>
+      <w:r>
+        <w:rPr>
+          <w:rFonts w:ascii="Times New Roman" w:hAnsi="Times New Roman"/>
+          <w:sz w:val="24"/>
+        </w:rPr>
+        <w:t>ó</w:t>
+      </w:r>
+      <w:r>
+        <w:rPr>
+          <w:rFonts w:ascii="Times New Roman" w:hAnsi="Times New Roman"/>
+          <w:sz w:val="24"/>
+        </w:rPr>
+        <w:t>, hogy csak az aktívakat mutassa.</w:t>
       </w:r>
       <w:r>
         <w:rPr>
@@ -5786,7 +5219,7 @@
           <w:rFonts w:ascii="Times New Roman" w:hAnsi="Times New Roman"/>
           <w:sz w:val="24"/>
         </w:rPr>
-        <w:t xml:space="preserve">Az </w:t>
+        <w:t xml:space="preserve">A </w:t>
       </w:r>
       <w:r>
         <w:rPr>
@@ -5794,88 +5227,7 @@
           <w:b/>
           <w:sz w:val="24"/>
         </w:rPr>
-        <w:t>Egyéb</w:t>
-      </w:r>
-      <w:r>
-        <w:rPr>
-          <w:rFonts w:ascii="Times New Roman" w:hAnsi="Times New Roman"/>
-          <w:sz w:val="24"/>
-        </w:rPr>
-        <w:t xml:space="preserve"> főmenü</w:t>
-      </w:r>
-      <w:r>
-        <w:rPr>
-          <w:rFonts w:ascii="Times New Roman" w:hAnsi="Times New Roman"/>
-          <w:sz w:val="24"/>
-        </w:rPr>
-        <w:t xml:space="preserve">n belüli </w:t>
-      </w:r>
-      <w:r>
-        <w:rPr>
-          <w:rFonts w:ascii="Times New Roman" w:hAnsi="Times New Roman"/>
-          <w:b/>
-          <w:i/>
-          <w:sz w:val="24"/>
-        </w:rPr>
-        <w:t>Kérdőívek</w:t>
-      </w:r>
-      <w:r>
-        <w:rPr>
-          <w:rFonts w:ascii="Times New Roman" w:hAnsi="Times New Roman"/>
-          <w:sz w:val="24"/>
-        </w:rPr>
-        <w:t xml:space="preserve"> m</w:t>
-      </w:r>
-      <w:r>
-        <w:rPr>
-          <w:rFonts w:ascii="Times New Roman" w:hAnsi="Times New Roman"/>
-          <w:sz w:val="24"/>
-        </w:rPr>
-        <w:t>eghatározott ügyfélkörnek, bizonyos időszakonként kiküldött, előre definiált témakörben választható és szabadszöveges mezőket tartalmazó, papír alapú kérdőívek rögzítésére szolgáló felület</w:t>
-      </w:r>
-      <w:r>
-        <w:rPr>
-          <w:rFonts w:ascii="Times New Roman" w:hAnsi="Times New Roman"/>
-          <w:sz w:val="24"/>
-        </w:rPr>
-        <w:t>e</w:t>
-      </w:r>
-      <w:r>
-        <w:rPr>
-          <w:rFonts w:ascii="Times New Roman" w:hAnsi="Times New Roman"/>
-          <w:sz w:val="24"/>
-        </w:rPr>
-        <w:t xml:space="preserve">. </w:t>
-      </w:r>
-      <w:r>
-        <w:rPr>
-          <w:rFonts w:ascii="Times New Roman" w:hAnsi="Times New Roman"/>
-          <w:sz w:val="24"/>
-        </w:rPr>
-        <w:t xml:space="preserve">A </w:t>
-      </w:r>
-      <w:r>
-        <w:rPr>
-          <w:rFonts w:ascii="Times New Roman" w:hAnsi="Times New Roman"/>
-          <w:b/>
-          <w:i/>
-          <w:sz w:val="24"/>
-        </w:rPr>
-        <w:t>GIRO felhasználók</w:t>
-      </w:r>
-      <w:r>
-        <w:rPr>
-          <w:rFonts w:ascii="Times New Roman" w:hAnsi="Times New Roman"/>
-          <w:sz w:val="24"/>
-        </w:rPr>
-        <w:t>on belül lehetőségünk van Névre, Szervezeti egységre és Beosztásra szűrni</w:t>
-      </w:r>
-      <w:r>
-        <w:rPr>
-          <w:rFonts w:ascii="Times New Roman" w:hAnsi="Times New Roman"/>
-          <w:sz w:val="24"/>
-        </w:rPr>
-        <w:t>, továbbá</w:t>
+        <w:t>Súgó</w:t>
       </w:r>
       <w:r>
         <w:rPr>
@@ -5889,125 +5241,51 @@
           <w:rFonts w:ascii="Times New Roman" w:hAnsi="Times New Roman"/>
           <w:sz w:val="24"/>
         </w:rPr>
-        <w:t>b</w:t>
-      </w:r>
-      <w:r>
-        <w:rPr>
-          <w:rFonts w:ascii="Times New Roman" w:hAnsi="Times New Roman"/>
-          <w:sz w:val="24"/>
-        </w:rPr>
-        <w:t>eállíthat</w:t>
-      </w:r>
-      <w:r>
-        <w:rPr>
-          <w:rFonts w:ascii="Times New Roman" w:hAnsi="Times New Roman"/>
-          <w:sz w:val="24"/>
-        </w:rPr>
-        <w:t>ó</w:t>
-      </w:r>
-      <w:r>
-        <w:rPr>
-          <w:rFonts w:ascii="Times New Roman" w:hAnsi="Times New Roman"/>
-          <w:sz w:val="24"/>
-        </w:rPr>
-        <w:t>, hogy csak az aktívakat mutassa.</w:t>
-      </w:r>
-      <w:r>
-        <w:rPr>
-          <w:rFonts w:ascii="Times New Roman" w:hAnsi="Times New Roman"/>
-          <w:sz w:val="24"/>
-        </w:rPr>
-        <w:t xml:space="preserve"> </w:t>
+        <w:t>menüpont a menü oszlopának legutol</w:t>
+      </w:r>
+      <w:r>
+        <w:rPr>
+          <w:rFonts w:ascii="Times New Roman" w:hAnsi="Times New Roman"/>
+          <w:sz w:val="24"/>
+        </w:rPr>
+        <w:t>só lehetősége</w:t>
+      </w:r>
+      <w:r>
+        <w:rPr>
+          <w:rFonts w:ascii="Times New Roman" w:hAnsi="Times New Roman"/>
+          <w:sz w:val="24"/>
+        </w:rPr>
+        <w:t xml:space="preserve">, mely a </w:t>
+      </w:r>
+      <w:r>
+        <w:rPr>
+          <w:rFonts w:ascii="Times New Roman" w:hAnsi="Times New Roman"/>
+          <w:sz w:val="24"/>
+        </w:rPr>
+        <w:t xml:space="preserve">felhasználói </w:t>
+      </w:r>
+      <w:r>
+        <w:rPr>
+          <w:rFonts w:ascii="Times New Roman" w:hAnsi="Times New Roman"/>
+          <w:sz w:val="24"/>
+        </w:rPr>
+        <w:t>kézikönyv aktuális verzióját tartalmazza</w:t>
+      </w:r>
+      <w:r>
+        <w:rPr>
+          <w:rFonts w:ascii="Times New Roman" w:hAnsi="Times New Roman"/>
+          <w:sz w:val="24"/>
+        </w:rPr>
+        <w:t>.</w:t>
       </w:r>
     </w:p>
     <w:p>
       <w:pPr>
-        <w:spacing w:after="0" w:line="360" w:lineRule="auto"/>
-        <w:jc w:val="both"/>
-        <w:rPr>
-          <w:rFonts w:ascii="Times New Roman" w:hAnsi="Times New Roman"/>
-          <w:sz w:val="24"/>
-        </w:rPr>
-      </w:pPr>
-      <w:r>
-        <w:rPr>
-          <w:rFonts w:ascii="Times New Roman" w:hAnsi="Times New Roman"/>
-          <w:sz w:val="24"/>
-        </w:rPr>
-        <w:t xml:space="preserve">A </w:t>
-      </w:r>
-      <w:r>
-        <w:rPr>
-          <w:rFonts w:ascii="Times New Roman" w:hAnsi="Times New Roman"/>
-          <w:b/>
-          <w:sz w:val="24"/>
-        </w:rPr>
-        <w:t>Súgó</w:t>
-      </w:r>
-      <w:r>
-        <w:rPr>
-          <w:rFonts w:ascii="Times New Roman" w:hAnsi="Times New Roman"/>
-          <w:sz w:val="24"/>
-        </w:rPr>
-        <w:t xml:space="preserve"> </w:t>
-      </w:r>
-      <w:r>
-        <w:rPr>
-          <w:rFonts w:ascii="Times New Roman" w:hAnsi="Times New Roman"/>
-          <w:sz w:val="24"/>
-        </w:rPr>
-        <w:t>menüpont a menü oszlopának legutol</w:t>
-      </w:r>
-      <w:r>
-        <w:rPr>
-          <w:rFonts w:ascii="Times New Roman" w:hAnsi="Times New Roman"/>
-          <w:sz w:val="24"/>
-        </w:rPr>
-        <w:t>só lehetősége</w:t>
-      </w:r>
-      <w:r>
-        <w:rPr>
-          <w:rFonts w:ascii="Times New Roman" w:hAnsi="Times New Roman"/>
-          <w:sz w:val="24"/>
-        </w:rPr>
-        <w:t xml:space="preserve">, mely a </w:t>
-      </w:r>
-      <w:r>
-        <w:rPr>
-          <w:rFonts w:ascii="Times New Roman" w:hAnsi="Times New Roman"/>
-          <w:sz w:val="24"/>
-        </w:rPr>
-        <w:t xml:space="preserve">felhasználói </w:t>
-      </w:r>
-      <w:r>
-        <w:rPr>
-          <w:rFonts w:ascii="Times New Roman" w:hAnsi="Times New Roman"/>
-          <w:sz w:val="24"/>
-        </w:rPr>
-        <w:t>kézikönyv aktuális verzióját tartalmazza</w:t>
-      </w:r>
-      <w:r>
-        <w:rPr>
-          <w:rFonts w:ascii="Times New Roman" w:hAnsi="Times New Roman"/>
-          <w:sz w:val="24"/>
-        </w:rPr>
-        <w:t>.</w:t>
-      </w:r>
-    </w:p>
-    <w:p>
-      <w:pPr>
-        <w:rPr>
-          <w:rFonts w:ascii="Times New Roman" w:hAnsi="Times New Roman"/>
-          <w:sz w:val="24"/>
-        </w:rPr>
-      </w:pPr>
-      <w:r>
-        <w:rPr>
-          <w:rFonts w:ascii="Times New Roman" w:hAnsi="Times New Roman"/>
-          <w:sz w:val="24"/>
-        </w:rPr>
-        <w:br w:type="page"/>
-      </w:r>
+        <w:rPr>
+          <w:rFonts w:ascii="Times New Roman" w:hAnsi="Times New Roman"/>
+          <w:sz w:val="24"/>
+        </w:rPr>
+      </w:pPr>
     </w:p>
     <w:p>
       <w:pPr>
@@ -6035,8 +5313,7 @@
         <w:lastRenderedPageBreak/>
         <w:t xml:space="preserve"> </w:t>
       </w:r>
-      <w:bookmarkStart w:id="4" w:name="_Toc511811575"/>
-      <w:proofErr w:type="spellStart"/>
+      <w:bookmarkStart w:id="5" w:name="_Toc511811575"/>
       <w:r>
         <w:rPr>
           <w:rFonts w:ascii="Times New Roman" w:hAnsi="Times New Roman" w:cs="Times New Roman"/>
@@ -6046,8 +5323,7 @@
         </w:rPr>
         <w:t>GIROMail</w:t>
       </w:r>
-      <w:bookmarkEnd w:id="4"/>
-      <w:proofErr w:type="spellEnd"/>
+      <w:bookmarkEnd w:id="5"/>
       <w:r>
         <w:rPr>
           <w:rFonts w:ascii="Times New Roman" w:hAnsi="Times New Roman" w:cs="Times New Roman"/>
@@ -6074,43 +5350,15 @@
           <w:sz w:val="24"/>
           <w:szCs w:val="24"/>
         </w:rPr>
-        <w:t xml:space="preserve">A </w:t>
-      </w:r>
-      <w:proofErr w:type="spellStart"/>
-      <w:r>
-        <w:rPr>
-          <w:rFonts w:ascii="Times New Roman" w:hAnsi="Times New Roman" w:cs="Times New Roman"/>
-          <w:sz w:val="24"/>
-          <w:szCs w:val="24"/>
-        </w:rPr>
-        <w:t>GIROMail</w:t>
-      </w:r>
-      <w:proofErr w:type="spellEnd"/>
-      <w:r>
-        <w:rPr>
-          <w:rFonts w:ascii="Times New Roman" w:hAnsi="Times New Roman" w:cs="Times New Roman"/>
-          <w:sz w:val="24"/>
-          <w:szCs w:val="24"/>
-        </w:rPr>
-        <w:t xml:space="preserve"> a </w:t>
-      </w:r>
-      <w:proofErr w:type="spellStart"/>
-      <w:r>
-        <w:rPr>
-          <w:rFonts w:ascii="Times New Roman" w:hAnsi="Times New Roman" w:cs="Times New Roman"/>
-          <w:sz w:val="24"/>
-          <w:szCs w:val="24"/>
-        </w:rPr>
-        <w:t>GIROHáló</w:t>
-      </w:r>
-      <w:proofErr w:type="spellEnd"/>
-      <w:r>
-        <w:rPr>
-          <w:rFonts w:ascii="Times New Roman" w:hAnsi="Times New Roman" w:cs="Times New Roman"/>
-          <w:sz w:val="24"/>
-          <w:szCs w:val="24"/>
-        </w:rPr>
-        <w:t xml:space="preserve"> szolgáltatás részeként nyújt elektronikus levelezési lehetőséget ügyfelei részére. Egy olyan levelezésről van szó, mely GIROLock tanúsítvánnyal aláírt, időbélyeggel ellátott személyek közötti kommunikációt képes kialakítani. </w:t>
+        <w:t>A GIROMail</w:t>
+      </w:r>
+      <w:r>
+        <w:rPr>
+          <w:rFonts w:ascii="Times New Roman" w:hAnsi="Times New Roman" w:cs="Times New Roman"/>
+          <w:sz w:val="24"/>
+          <w:szCs w:val="24"/>
+        </w:rPr>
+        <w:t xml:space="preserve"> a GIROHáló szolgáltatás részeként nyújt elektronikus levelezési lehetőséget ügyfelei részére. Egy olyan levelezésről van szó, mely GIROLock tanúsítvánnyal aláírt, időbélyeggel ellátott személyek közötti kommunikációt képes kialakítani. </w:t>
       </w:r>
       <w:r>
         <w:rPr>
@@ -6223,43 +5471,15 @@
           <w:sz w:val="24"/>
           <w:szCs w:val="24"/>
         </w:rPr>
-        <w:t xml:space="preserve">endelkezni kell élő </w:t>
-      </w:r>
-      <w:proofErr w:type="spellStart"/>
-      <w:r>
-        <w:rPr>
-          <w:rFonts w:ascii="Times New Roman" w:hAnsi="Times New Roman" w:cs="Times New Roman"/>
-          <w:sz w:val="24"/>
-          <w:szCs w:val="24"/>
-        </w:rPr>
-        <w:t>GIROHáló</w:t>
-      </w:r>
-      <w:proofErr w:type="spellEnd"/>
-      <w:r>
-        <w:rPr>
-          <w:rFonts w:ascii="Times New Roman" w:hAnsi="Times New Roman" w:cs="Times New Roman"/>
-          <w:sz w:val="24"/>
-          <w:szCs w:val="24"/>
-        </w:rPr>
-        <w:t xml:space="preserve">, </w:t>
-      </w:r>
-      <w:proofErr w:type="spellStart"/>
-      <w:r>
-        <w:rPr>
-          <w:rFonts w:ascii="Times New Roman" w:hAnsi="Times New Roman" w:cs="Times New Roman"/>
-          <w:sz w:val="24"/>
-          <w:szCs w:val="24"/>
-        </w:rPr>
-        <w:t>GIROLock</w:t>
-      </w:r>
-      <w:proofErr w:type="spellEnd"/>
-      <w:r>
-        <w:rPr>
-          <w:rFonts w:ascii="Times New Roman" w:hAnsi="Times New Roman" w:cs="Times New Roman"/>
-          <w:sz w:val="24"/>
-          <w:szCs w:val="24"/>
-        </w:rPr>
-        <w:t xml:space="preserve"> szolgáltatási szerződéssel</w:t>
+        <w:t xml:space="preserve">endelkezni kell élő GIROHáló, </w:t>
+      </w:r>
+      <w:r>
+        <w:rPr>
+          <w:rFonts w:ascii="Times New Roman" w:hAnsi="Times New Roman" w:cs="Times New Roman"/>
+          <w:sz w:val="24"/>
+          <w:szCs w:val="24"/>
+        </w:rPr>
+        <w:t>GIROLock szolgáltatási szerződéssel</w:t>
       </w:r>
       <w:r>
         <w:rPr>
@@ -6292,25 +5512,7 @@
           <w:sz w:val="24"/>
           <w:szCs w:val="24"/>
         </w:rPr>
-        <w:t xml:space="preserve">érvényes </w:t>
-      </w:r>
-      <w:proofErr w:type="spellStart"/>
-      <w:r>
-        <w:rPr>
-          <w:rFonts w:ascii="Times New Roman" w:hAnsi="Times New Roman" w:cs="Times New Roman"/>
-          <w:sz w:val="24"/>
-          <w:szCs w:val="24"/>
-        </w:rPr>
-        <w:t>GIROLock</w:t>
-      </w:r>
-      <w:proofErr w:type="spellEnd"/>
-      <w:r>
-        <w:rPr>
-          <w:rFonts w:ascii="Times New Roman" w:hAnsi="Times New Roman" w:cs="Times New Roman"/>
-          <w:sz w:val="24"/>
-          <w:szCs w:val="24"/>
-        </w:rPr>
-        <w:t xml:space="preserve"> felhasználói tanúsítván</w:t>
+        <w:t>érvényes GIROLock felhasználói tanúsítván</w:t>
       </w:r>
       <w:r>
         <w:rPr>
@@ -6377,23 +5579,13 @@
           <w:szCs w:val="24"/>
         </w:rPr>
       </w:pPr>
-      <w:proofErr w:type="spellStart"/>
-      <w:r>
-        <w:rPr>
-          <w:rFonts w:ascii="Times New Roman" w:hAnsi="Times New Roman" w:cs="Times New Roman"/>
-          <w:sz w:val="24"/>
-          <w:szCs w:val="24"/>
-        </w:rPr>
-        <w:t>GIROMail</w:t>
-      </w:r>
-      <w:proofErr w:type="spellEnd"/>
-      <w:r>
-        <w:rPr>
-          <w:rFonts w:ascii="Times New Roman" w:hAnsi="Times New Roman" w:cs="Times New Roman"/>
-          <w:sz w:val="24"/>
-          <w:szCs w:val="24"/>
-        </w:rPr>
-        <w:t xml:space="preserve"> jogosultság igénylése felhasználók </w:t>
+      <w:r>
+        <w:rPr>
+          <w:rFonts w:ascii="Times New Roman" w:hAnsi="Times New Roman" w:cs="Times New Roman"/>
+          <w:sz w:val="24"/>
+          <w:szCs w:val="24"/>
+        </w:rPr>
+        <w:t xml:space="preserve">GIROMail jogosultság igénylése felhasználók </w:t>
       </w:r>
       <w:r>
         <w:rPr>
@@ -6444,25 +5636,7 @@
           <w:sz w:val="24"/>
           <w:szCs w:val="24"/>
         </w:rPr>
-        <w:t xml:space="preserve">A </w:t>
-      </w:r>
-      <w:proofErr w:type="spellStart"/>
-      <w:r>
-        <w:rPr>
-          <w:rFonts w:ascii="Times New Roman" w:hAnsi="Times New Roman" w:cs="Times New Roman"/>
-          <w:sz w:val="24"/>
-          <w:szCs w:val="24"/>
-        </w:rPr>
-        <w:t>GIROMail</w:t>
-      </w:r>
-      <w:proofErr w:type="spellEnd"/>
-      <w:r>
-        <w:rPr>
-          <w:rFonts w:ascii="Times New Roman" w:hAnsi="Times New Roman" w:cs="Times New Roman"/>
-          <w:sz w:val="24"/>
-          <w:szCs w:val="24"/>
-        </w:rPr>
-        <w:t xml:space="preserve"> szolgáltatáselem igénybevételéhez szükséges a GIROHáló-n igénybevett szolgáltatás megrendelő lap kitöltése és a GIRO Gateway alkalmazás telepítése. </w:t>
+        <w:t xml:space="preserve">A GIROMail szolgáltatáselem igénybevételéhez szükséges a GIROHáló-n igénybevett szolgáltatás megrendelő lap kitöltése és a GIRO Gateway alkalmazás telepítése. </w:t>
       </w:r>
       <w:r>
         <w:rPr>
@@ -6556,18 +5730,8 @@
           <w:sz w:val="24"/>
           <w:szCs w:val="24"/>
         </w:rPr>
-        <w:t xml:space="preserve">k, beállítások elvégzéséhez megfelelő helyi jogosultság vagy rendszergazda </w:t>
-      </w:r>
-      <w:proofErr w:type="spellStart"/>
-      <w:r>
-        <w:rPr>
-          <w:rFonts w:ascii="Times New Roman" w:hAnsi="Times New Roman" w:cs="Times New Roman"/>
-          <w:sz w:val="24"/>
-          <w:szCs w:val="24"/>
-        </w:rPr>
-        <w:t>user</w:t>
-      </w:r>
-      <w:proofErr w:type="spellEnd"/>
+        <w:t>k, beállítások elvégzéséhez megfelelő helyi jogosultság vagy rendszergazda user profile használata szükséges.</w:t>
+      </w:r>
       <w:r>
         <w:rPr>
           <w:rFonts w:ascii="Times New Roman" w:hAnsi="Times New Roman" w:cs="Times New Roman"/>
@@ -6576,23 +5740,93 @@
         </w:rPr>
         <w:t xml:space="preserve"> </w:t>
       </w:r>
-      <w:proofErr w:type="spellStart"/>
-      <w:r>
-        <w:rPr>
-          <w:rFonts w:ascii="Times New Roman" w:hAnsi="Times New Roman" w:cs="Times New Roman"/>
-          <w:sz w:val="24"/>
-          <w:szCs w:val="24"/>
-        </w:rPr>
-        <w:t>profile</w:t>
-      </w:r>
-      <w:proofErr w:type="spellEnd"/>
-      <w:r>
-        <w:rPr>
-          <w:rFonts w:ascii="Times New Roman" w:hAnsi="Times New Roman" w:cs="Times New Roman"/>
-          <w:sz w:val="24"/>
-          <w:szCs w:val="24"/>
-        </w:rPr>
-        <w:t xml:space="preserve"> használata szükséges.</w:t>
+      <w:r>
+        <w:rPr>
+          <w:rFonts w:ascii="Times New Roman" w:hAnsi="Times New Roman" w:cs="Times New Roman"/>
+          <w:sz w:val="24"/>
+          <w:szCs w:val="24"/>
+        </w:rPr>
+        <w:t>Az alkalmazás használatához a fent említett</w:t>
+      </w:r>
+      <w:r>
+        <w:rPr>
+          <w:rFonts w:ascii="Times New Roman" w:hAnsi="Times New Roman" w:cs="Times New Roman"/>
+          <w:sz w:val="24"/>
+          <w:szCs w:val="24"/>
+        </w:rPr>
+        <w:t>eken tú</w:t>
+      </w:r>
+      <w:r>
+        <w:rPr>
+          <w:rFonts w:ascii="Times New Roman" w:hAnsi="Times New Roman" w:cs="Times New Roman"/>
+          <w:sz w:val="24"/>
+          <w:szCs w:val="24"/>
+        </w:rPr>
+        <w:t>l GIROLock kárty</w:t>
+      </w:r>
+      <w:r>
+        <w:rPr>
+          <w:rFonts w:ascii="Times New Roman" w:hAnsi="Times New Roman" w:cs="Times New Roman"/>
+          <w:sz w:val="24"/>
+          <w:szCs w:val="24"/>
+        </w:rPr>
+        <w:t>ár</w:t>
+      </w:r>
+      <w:r>
+        <w:rPr>
+          <w:rFonts w:ascii="Times New Roman" w:hAnsi="Times New Roman" w:cs="Times New Roman"/>
+          <w:sz w:val="24"/>
+          <w:szCs w:val="24"/>
+        </w:rPr>
+        <w:t>a, GIROMail jogosultság</w:t>
+      </w:r>
+      <w:r>
+        <w:rPr>
+          <w:rFonts w:ascii="Times New Roman" w:hAnsi="Times New Roman" w:cs="Times New Roman"/>
+          <w:sz w:val="24"/>
+          <w:szCs w:val="24"/>
+        </w:rPr>
+        <w:t>ra, és</w:t>
+      </w:r>
+      <w:r>
+        <w:rPr>
+          <w:rFonts w:ascii="Times New Roman" w:hAnsi="Times New Roman" w:cs="Times New Roman"/>
+          <w:sz w:val="24"/>
+          <w:szCs w:val="24"/>
+        </w:rPr>
+        <w:t xml:space="preserve"> kártyaolvasó</w:t>
+      </w:r>
+      <w:r>
+        <w:rPr>
+          <w:rFonts w:ascii="Times New Roman" w:hAnsi="Times New Roman" w:cs="Times New Roman"/>
+          <w:sz w:val="24"/>
+          <w:szCs w:val="24"/>
+        </w:rPr>
+        <w:t>ra van</w:t>
+      </w:r>
+      <w:r>
+        <w:rPr>
+          <w:rFonts w:ascii="Times New Roman" w:hAnsi="Times New Roman" w:cs="Times New Roman"/>
+          <w:sz w:val="24"/>
+          <w:szCs w:val="24"/>
+        </w:rPr>
+        <w:t xml:space="preserve"> szükség</w:t>
+      </w:r>
+      <w:r>
+        <w:rPr>
+          <w:rFonts w:ascii="Times New Roman" w:hAnsi="Times New Roman" w:cs="Times New Roman"/>
+          <w:sz w:val="24"/>
+          <w:szCs w:val="24"/>
+        </w:rPr>
+        <w:t>ünk</w:t>
+      </w:r>
+      <w:r>
+        <w:rPr>
+          <w:rFonts w:ascii="Times New Roman" w:hAnsi="Times New Roman" w:cs="Times New Roman"/>
+          <w:sz w:val="24"/>
+          <w:szCs w:val="24"/>
+        </w:rPr>
+        <w:t>.</w:t>
       </w:r>
       <w:r>
         <w:rPr>
@@ -6608,149 +5842,7 @@
           <w:sz w:val="24"/>
           <w:szCs w:val="24"/>
         </w:rPr>
-        <w:t>Az alkalmazás használatához a fent említett</w:t>
-      </w:r>
-      <w:r>
-        <w:rPr>
-          <w:rFonts w:ascii="Times New Roman" w:hAnsi="Times New Roman" w:cs="Times New Roman"/>
-          <w:sz w:val="24"/>
-          <w:szCs w:val="24"/>
-        </w:rPr>
-        <w:t>eken tú</w:t>
-      </w:r>
-      <w:r>
-        <w:rPr>
-          <w:rFonts w:ascii="Times New Roman" w:hAnsi="Times New Roman" w:cs="Times New Roman"/>
-          <w:sz w:val="24"/>
-          <w:szCs w:val="24"/>
-        </w:rPr>
-        <w:t xml:space="preserve">l </w:t>
-      </w:r>
-      <w:proofErr w:type="spellStart"/>
-      <w:r>
-        <w:rPr>
-          <w:rFonts w:ascii="Times New Roman" w:hAnsi="Times New Roman" w:cs="Times New Roman"/>
-          <w:sz w:val="24"/>
-          <w:szCs w:val="24"/>
-        </w:rPr>
-        <w:t>GIROLock</w:t>
-      </w:r>
-      <w:proofErr w:type="spellEnd"/>
-      <w:r>
-        <w:rPr>
-          <w:rFonts w:ascii="Times New Roman" w:hAnsi="Times New Roman" w:cs="Times New Roman"/>
-          <w:sz w:val="24"/>
-          <w:szCs w:val="24"/>
-        </w:rPr>
-        <w:t xml:space="preserve"> kárty</w:t>
-      </w:r>
-      <w:r>
-        <w:rPr>
-          <w:rFonts w:ascii="Times New Roman" w:hAnsi="Times New Roman" w:cs="Times New Roman"/>
-          <w:sz w:val="24"/>
-          <w:szCs w:val="24"/>
-        </w:rPr>
-        <w:t>ár</w:t>
-      </w:r>
-      <w:r>
-        <w:rPr>
-          <w:rFonts w:ascii="Times New Roman" w:hAnsi="Times New Roman" w:cs="Times New Roman"/>
-          <w:sz w:val="24"/>
-          <w:szCs w:val="24"/>
-        </w:rPr>
-        <w:t xml:space="preserve">a, </w:t>
-      </w:r>
-      <w:proofErr w:type="spellStart"/>
-      <w:r>
-        <w:rPr>
-          <w:rFonts w:ascii="Times New Roman" w:hAnsi="Times New Roman" w:cs="Times New Roman"/>
-          <w:sz w:val="24"/>
-          <w:szCs w:val="24"/>
-        </w:rPr>
-        <w:t>GIROMail</w:t>
-      </w:r>
-      <w:proofErr w:type="spellEnd"/>
-      <w:r>
-        <w:rPr>
-          <w:rFonts w:ascii="Times New Roman" w:hAnsi="Times New Roman" w:cs="Times New Roman"/>
-          <w:sz w:val="24"/>
-          <w:szCs w:val="24"/>
-        </w:rPr>
-        <w:t xml:space="preserve"> jogosultság</w:t>
-      </w:r>
-      <w:r>
-        <w:rPr>
-          <w:rFonts w:ascii="Times New Roman" w:hAnsi="Times New Roman" w:cs="Times New Roman"/>
-          <w:sz w:val="24"/>
-          <w:szCs w:val="24"/>
-        </w:rPr>
-        <w:t>ra, és</w:t>
-      </w:r>
-      <w:r>
-        <w:rPr>
-          <w:rFonts w:ascii="Times New Roman" w:hAnsi="Times New Roman" w:cs="Times New Roman"/>
-          <w:sz w:val="24"/>
-          <w:szCs w:val="24"/>
-        </w:rPr>
-        <w:t xml:space="preserve"> kártyaolvasó</w:t>
-      </w:r>
-      <w:r>
-        <w:rPr>
-          <w:rFonts w:ascii="Times New Roman" w:hAnsi="Times New Roman" w:cs="Times New Roman"/>
-          <w:sz w:val="24"/>
-          <w:szCs w:val="24"/>
-        </w:rPr>
-        <w:t>ra van</w:t>
-      </w:r>
-      <w:r>
-        <w:rPr>
-          <w:rFonts w:ascii="Times New Roman" w:hAnsi="Times New Roman" w:cs="Times New Roman"/>
-          <w:sz w:val="24"/>
-          <w:szCs w:val="24"/>
-        </w:rPr>
-        <w:t xml:space="preserve"> szükség</w:t>
-      </w:r>
-      <w:r>
-        <w:rPr>
-          <w:rFonts w:ascii="Times New Roman" w:hAnsi="Times New Roman" w:cs="Times New Roman"/>
-          <w:sz w:val="24"/>
-          <w:szCs w:val="24"/>
-        </w:rPr>
-        <w:t>ünk</w:t>
-      </w:r>
-      <w:r>
-        <w:rPr>
-          <w:rFonts w:ascii="Times New Roman" w:hAnsi="Times New Roman" w:cs="Times New Roman"/>
-          <w:sz w:val="24"/>
-          <w:szCs w:val="24"/>
-        </w:rPr>
-        <w:t>.</w:t>
-      </w:r>
-      <w:r>
-        <w:rPr>
-          <w:rFonts w:ascii="Times New Roman" w:hAnsi="Times New Roman" w:cs="Times New Roman"/>
-          <w:sz w:val="24"/>
-          <w:szCs w:val="24"/>
-        </w:rPr>
-        <w:t xml:space="preserve"> </w:t>
-      </w:r>
-      <w:proofErr w:type="spellStart"/>
-      <w:r>
-        <w:rPr>
-          <w:rFonts w:ascii="Times New Roman" w:hAnsi="Times New Roman" w:cs="Times New Roman"/>
-          <w:sz w:val="24"/>
-          <w:szCs w:val="24"/>
-        </w:rPr>
-        <w:t>GIROLock</w:t>
-      </w:r>
-      <w:proofErr w:type="spellEnd"/>
-      <w:r>
-        <w:rPr>
-          <w:rFonts w:ascii="Times New Roman" w:hAnsi="Times New Roman" w:cs="Times New Roman"/>
-          <w:sz w:val="24"/>
-          <w:szCs w:val="24"/>
-        </w:rPr>
-        <w:t xml:space="preserve"> kártya helyes működéséhez </w:t>
+        <w:t xml:space="preserve">GIROLock kártya helyes működéséhez </w:t>
       </w:r>
       <w:r>
         <w:rPr>
@@ -6918,25 +6010,7 @@
           <w:sz w:val="24"/>
           <w:szCs w:val="24"/>
         </w:rPr>
-        <w:t xml:space="preserve"> </w:t>
-      </w:r>
-      <w:proofErr w:type="spellStart"/>
-      <w:r>
-        <w:rPr>
-          <w:rFonts w:ascii="Times New Roman" w:hAnsi="Times New Roman" w:cs="Times New Roman"/>
-          <w:sz w:val="24"/>
-          <w:szCs w:val="24"/>
-        </w:rPr>
-        <w:t>GIROMail</w:t>
-      </w:r>
-      <w:proofErr w:type="spellEnd"/>
-      <w:r>
-        <w:rPr>
-          <w:rFonts w:ascii="Times New Roman" w:hAnsi="Times New Roman" w:cs="Times New Roman"/>
-          <w:sz w:val="24"/>
-          <w:szCs w:val="24"/>
-        </w:rPr>
-        <w:t xml:space="preserve"> szolgáltatás címét a megbízható webhelyek közé</w:t>
+        <w:t xml:space="preserve"> GIROMail szolgáltatás címét a megbízható webhelyek közé</w:t>
       </w:r>
       <w:r>
         <w:rPr>
@@ -7051,43 +6125,7 @@
           <w:sz w:val="24"/>
           <w:szCs w:val="24"/>
         </w:rPr>
-        <w:t xml:space="preserve">Annak érdekében, hogy a Java elfogadja a </w:t>
-      </w:r>
-      <w:proofErr w:type="spellStart"/>
-      <w:r>
-        <w:rPr>
-          <w:rFonts w:ascii="Times New Roman" w:hAnsi="Times New Roman" w:cs="Times New Roman"/>
-          <w:sz w:val="24"/>
-          <w:szCs w:val="24"/>
-        </w:rPr>
-        <w:t>GIROLock</w:t>
-      </w:r>
-      <w:proofErr w:type="spellEnd"/>
-      <w:r>
-        <w:rPr>
-          <w:rFonts w:ascii="Times New Roman" w:hAnsi="Times New Roman" w:cs="Times New Roman"/>
-          <w:sz w:val="24"/>
-          <w:szCs w:val="24"/>
-        </w:rPr>
-        <w:t xml:space="preserve"> által hitelesített szervereket és tartalmakat, a </w:t>
-      </w:r>
-      <w:proofErr w:type="spellStart"/>
-      <w:r>
-        <w:rPr>
-          <w:rFonts w:ascii="Times New Roman" w:hAnsi="Times New Roman" w:cs="Times New Roman"/>
-          <w:sz w:val="24"/>
-          <w:szCs w:val="24"/>
-        </w:rPr>
-        <w:t>GIROLock</w:t>
-      </w:r>
-      <w:proofErr w:type="spellEnd"/>
-      <w:r>
-        <w:rPr>
-          <w:rFonts w:ascii="Times New Roman" w:hAnsi="Times New Roman" w:cs="Times New Roman"/>
-          <w:sz w:val="24"/>
-          <w:szCs w:val="24"/>
-        </w:rPr>
-        <w:t xml:space="preserve"> és GIROL</w:t>
+        <w:t>Annak érdekében, hogy a Java elfogadja a GIROLock által hitelesített szervereket és tartalmakat, a GIROLock és GIROL</w:t>
       </w:r>
       <w:r>
         <w:rPr>
@@ -7111,25 +6149,7 @@
           <w:sz w:val="24"/>
           <w:szCs w:val="24"/>
         </w:rPr>
-        <w:t xml:space="preserve">importálni. A </w:t>
-      </w:r>
-      <w:proofErr w:type="spellStart"/>
-      <w:r>
-        <w:rPr>
-          <w:rFonts w:ascii="Times New Roman" w:hAnsi="Times New Roman" w:cs="Times New Roman"/>
-          <w:sz w:val="24"/>
-          <w:szCs w:val="24"/>
-        </w:rPr>
-        <w:t>Gateway</w:t>
-      </w:r>
-      <w:proofErr w:type="spellEnd"/>
-      <w:r>
-        <w:rPr>
-          <w:rFonts w:ascii="Times New Roman" w:hAnsi="Times New Roman" w:cs="Times New Roman"/>
-          <w:sz w:val="24"/>
-          <w:szCs w:val="24"/>
-        </w:rPr>
-        <w:t xml:space="preserve"> futásának ellenőrzése az első indítást megelőzően szükséges. A telepítés és a beállítások helyességét </w:t>
+        <w:t xml:space="preserve">importálni. A Gateway futásának ellenőrzése az első indítást megelőzően szükséges. A telepítés és a beállítások helyességét </w:t>
       </w:r>
       <w:r>
         <w:rPr>
@@ -7267,7 +6287,7 @@
           <w:noProof/>
           <w:sz w:val="24"/>
           <w:szCs w:val="24"/>
-          <w:lang w:val="en-US"/>
+          <w:lang w:eastAsia="hu-HU"/>
         </w:rPr>
         <w:drawing>
           <wp:inline distT="0" distB="0" distL="0" distR="0" wp14:anchorId="359A2FF6" wp14:editId="58D8A911">
@@ -7335,7 +6355,7 @@
           <w:noProof/>
           <w:sz w:val="24"/>
           <w:szCs w:val="24"/>
-          <w:lang w:val="en-US"/>
+          <w:lang w:eastAsia="hu-HU"/>
         </w:rPr>
         <w:drawing>
           <wp:inline distT="0" distB="0" distL="0" distR="0" wp14:anchorId="4319825E" wp14:editId="5F01B053">
@@ -7607,7 +6627,7 @@
       <w:r>
         <w:rPr>
           <w:noProof/>
-          <w:lang w:val="en-US"/>
+          <w:lang w:eastAsia="hu-HU"/>
         </w:rPr>
         <w:lastRenderedPageBreak/>
         <w:drawing>
@@ -7688,35 +6708,7 @@
           <w:sz w:val="24"/>
           <w:szCs w:val="24"/>
         </w:rPr>
-        <w:t>t követően egy *</w:t>
-      </w:r>
-      <w:proofErr w:type="gramStart"/>
-      <w:r>
-        <w:rPr>
-          <w:rFonts w:ascii="Times New Roman" w:hAnsi="Times New Roman" w:cs="Times New Roman"/>
-          <w:sz w:val="24"/>
-          <w:szCs w:val="24"/>
-        </w:rPr>
-        <w:t>.</w:t>
-      </w:r>
-      <w:proofErr w:type="spellStart"/>
-      <w:r>
-        <w:rPr>
-          <w:rFonts w:ascii="Times New Roman" w:hAnsi="Times New Roman" w:cs="Times New Roman"/>
-          <w:sz w:val="24"/>
-          <w:szCs w:val="24"/>
-        </w:rPr>
-        <w:t>gma</w:t>
-      </w:r>
-      <w:proofErr w:type="spellEnd"/>
-      <w:proofErr w:type="gramEnd"/>
-      <w:r>
-        <w:rPr>
-          <w:rFonts w:ascii="Times New Roman" w:hAnsi="Times New Roman" w:cs="Times New Roman"/>
-          <w:sz w:val="24"/>
-          <w:szCs w:val="24"/>
-        </w:rPr>
-        <w:t xml:space="preserve"> fájl készül</w:t>
+        <w:t>t követően egy *.gma fájl készül</w:t>
       </w:r>
       <w:r>
         <w:rPr>
@@ -7740,51 +6732,15 @@
           <w:sz w:val="24"/>
           <w:szCs w:val="24"/>
         </w:rPr>
-        <w:t>t, valamint a *.</w:t>
-      </w:r>
-      <w:proofErr w:type="spellStart"/>
-      <w:r>
-        <w:rPr>
-          <w:rFonts w:ascii="Times New Roman" w:hAnsi="Times New Roman" w:cs="Times New Roman"/>
-          <w:sz w:val="24"/>
-          <w:szCs w:val="24"/>
-        </w:rPr>
-        <w:t>gmzip</w:t>
-      </w:r>
-      <w:proofErr w:type="spellEnd"/>
-      <w:r>
-        <w:rPr>
-          <w:rFonts w:ascii="Times New Roman" w:hAnsi="Times New Roman" w:cs="Times New Roman"/>
-          <w:sz w:val="24"/>
-          <w:szCs w:val="24"/>
-        </w:rPr>
-        <w:t xml:space="preserve"> állomány</w:t>
-      </w:r>
-      <w:r>
-        <w:rPr>
-          <w:rFonts w:ascii="Times New Roman" w:hAnsi="Times New Roman" w:cs="Times New Roman"/>
-          <w:sz w:val="24"/>
-          <w:szCs w:val="24"/>
-        </w:rPr>
-        <w:t xml:space="preserve">t, amely a </w:t>
-      </w:r>
-      <w:proofErr w:type="spellStart"/>
-      <w:r>
-        <w:rPr>
-          <w:rFonts w:ascii="Times New Roman" w:hAnsi="Times New Roman" w:cs="Times New Roman"/>
-          <w:sz w:val="24"/>
-          <w:szCs w:val="24"/>
-        </w:rPr>
-        <w:t>GMIinfo</w:t>
-      </w:r>
-      <w:proofErr w:type="spellEnd"/>
-      <w:r>
-        <w:rPr>
-          <w:rFonts w:ascii="Times New Roman" w:hAnsi="Times New Roman" w:cs="Times New Roman"/>
-          <w:sz w:val="24"/>
-          <w:szCs w:val="24"/>
-        </w:rPr>
-        <w:t xml:space="preserve"> alkal</w:t>
+        <w:t>t, valamint a *.gmzip állomány</w:t>
+      </w:r>
+      <w:r>
+        <w:rPr>
+          <w:rFonts w:ascii="Times New Roman" w:hAnsi="Times New Roman" w:cs="Times New Roman"/>
+          <w:sz w:val="24"/>
+          <w:szCs w:val="24"/>
+        </w:rPr>
+        <w:t>t, amely a GMIinfo alkal</w:t>
       </w:r>
       <w:r>
         <w:rPr>
@@ -7913,17 +6869,7 @@
           <w:sz w:val="24"/>
           <w:szCs w:val="24"/>
         </w:rPr>
-        <w:t>, hogy az alkalmazás bejelentkezés</w:t>
-      </w:r>
-      <w:bookmarkStart w:id="5" w:name="_GoBack"/>
-      <w:bookmarkEnd w:id="5"/>
-      <w:r>
-        <w:rPr>
-          <w:rFonts w:ascii="Times New Roman" w:hAnsi="Times New Roman" w:cs="Times New Roman"/>
-          <w:sz w:val="24"/>
-          <w:szCs w:val="24"/>
-        </w:rPr>
-        <w:t>kor abba a postafiókba lépteti be, amelyből az e</w:t>
+        <w:t>, hogy az alkalmazás bejelentkezéskor abba a postafiókba lépteti be, amelyből az e</w:t>
       </w:r>
       <w:r>
         <w:rPr>
@@ -7958,25 +6904,7 @@
           <w:sz w:val="24"/>
           <w:szCs w:val="24"/>
         </w:rPr>
-        <w:t xml:space="preserve">Címlisták kezelése esetén a </w:t>
-      </w:r>
-      <w:proofErr w:type="spellStart"/>
-      <w:r>
-        <w:rPr>
-          <w:rFonts w:ascii="Times New Roman" w:hAnsi="Times New Roman" w:cs="Times New Roman"/>
-          <w:sz w:val="24"/>
-          <w:szCs w:val="24"/>
-        </w:rPr>
-        <w:t>GIROMail</w:t>
-      </w:r>
-      <w:proofErr w:type="spellEnd"/>
-      <w:r>
-        <w:rPr>
-          <w:rFonts w:ascii="Times New Roman" w:hAnsi="Times New Roman" w:cs="Times New Roman"/>
-          <w:sz w:val="24"/>
-          <w:szCs w:val="24"/>
-        </w:rPr>
-        <w:t xml:space="preserve"> üzentküldő alkalmazás segítségével regisztrált felhasználók és csoportok részére lehet üzenetet küldeni. A címek között keresni névre, cégnévre, valamint bankkódra lehetséges. Csoportos postafiók esetében a kedvenc lista minden a csoporthoz rendelt felhasználó esetén </w:t>
+        <w:t xml:space="preserve">Címlisták kezelése esetén a GIROMail üzentküldő alkalmazás segítségével regisztrált felhasználók és csoportok részére lehet üzenetet küldeni. A címek között keresni névre, cégnévre, valamint bankkódra lehetséges. Csoportos postafiók esetében a kedvenc lista minden a csoporthoz rendelt felhasználó esetén </w:t>
       </w:r>
       <w:r>
         <w:rPr>
@@ -8005,29 +6933,74 @@
           <w:szCs w:val="24"/>
         </w:rPr>
       </w:pPr>
-      <w:commentRangeStart w:id="6"/>
-      <w:r>
-        <w:rPr>
-          <w:rFonts w:ascii="Times New Roman" w:hAnsi="Times New Roman" w:cs="Times New Roman"/>
-          <w:sz w:val="24"/>
-          <w:szCs w:val="24"/>
-        </w:rPr>
-        <w:t xml:space="preserve">Mappák kezelése esetén beszélhetünk új mappa létrehozásáról, átnevezéséről és törléséről. </w:t>
-      </w:r>
-      <w:commentRangeEnd w:id="6"/>
-      <w:r>
-        <w:rPr>
-          <w:rStyle w:val="Jegyzethivatkozs"/>
-        </w:rPr>
-        <w:commentReference w:id="6"/>
-      </w:r>
-      <w:r>
-        <w:rPr>
-          <w:rFonts w:ascii="Times New Roman" w:hAnsi="Times New Roman" w:cs="Times New Roman"/>
-          <w:sz w:val="24"/>
-          <w:szCs w:val="24"/>
-        </w:rPr>
-        <w:t xml:space="preserve">Mappa létrehozása </w:t>
+      <w:r>
+        <w:rPr>
+          <w:noProof/>
+        </w:rPr>
+        <w:drawing>
+          <wp:anchor distT="0" distB="0" distL="114300" distR="114300" simplePos="0" relativeHeight="251670528" behindDoc="0" locked="0" layoutInCell="1" allowOverlap="1" wp14:anchorId="38983070" wp14:editId="0E88B3F9">
+            <wp:simplePos x="0" y="0"/>
+            <wp:positionH relativeFrom="margin">
+              <wp:align>right</wp:align>
+            </wp:positionH>
+            <wp:positionV relativeFrom="paragraph">
+              <wp:posOffset>22489</wp:posOffset>
+            </wp:positionV>
+            <wp:extent cx="2282190" cy="2077085"/>
+            <wp:effectExtent l="0" t="0" r="3810" b="0"/>
+            <wp:wrapSquare wrapText="bothSides"/>
+            <wp:docPr id="32" name="Kép 32"/>
+            <wp:cNvGraphicFramePr>
+              <a:graphicFrameLocks xmlns:a="http://schemas.openxmlformats.org/drawingml/2006/main" noChangeAspect="1"/>
+            </wp:cNvGraphicFramePr>
+            <a:graphic xmlns:a="http://schemas.openxmlformats.org/drawingml/2006/main">
+              <a:graphicData uri="http://schemas.openxmlformats.org/drawingml/2006/picture">
+                <pic:pic xmlns:pic="http://schemas.openxmlformats.org/drawingml/2006/picture">
+                  <pic:nvPicPr>
+                    <pic:cNvPr id="0" name=""/>
+                    <pic:cNvPicPr/>
+                  </pic:nvPicPr>
+                  <pic:blipFill rotWithShape="1">
+                    <a:blip r:embed="rId21" cstate="screen">
+                      <a:extLst>
+                        <a:ext uri="{28A0092B-C50C-407E-A947-70E740481C1C}">
+                          <a14:useLocalDpi xmlns:a14="http://schemas.microsoft.com/office/drawing/2010/main" val="0"/>
+                        </a:ext>
+                      </a:extLst>
+                    </a:blip>
+                    <a:srcRect b="6436"/>
+                    <a:stretch/>
+                  </pic:blipFill>
+                  <pic:spPr bwMode="auto">
+                    <a:xfrm>
+                      <a:off x="0" y="0"/>
+                      <a:ext cx="2282190" cy="2077085"/>
+                    </a:xfrm>
+                    <a:prstGeom prst="rect">
+                      <a:avLst/>
+                    </a:prstGeom>
+                    <a:ln>
+                      <a:noFill/>
+                    </a:ln>
+                    <a:extLst>
+                      <a:ext uri="{53640926-AAD7-44D8-BBD7-CCE9431645EC}">
+                        <a14:shadowObscured xmlns:a14="http://schemas.microsoft.com/office/drawing/2010/main"/>
+                      </a:ext>
+                    </a:extLst>
+                  </pic:spPr>
+                </pic:pic>
+              </a:graphicData>
+            </a:graphic>
+          </wp:anchor>
+        </w:drawing>
+      </w:r>
+      <w:r>
+        <w:rPr>
+          <w:rFonts w:ascii="Times New Roman" w:hAnsi="Times New Roman" w:cs="Times New Roman"/>
+          <w:sz w:val="24"/>
+          <w:szCs w:val="24"/>
+        </w:rPr>
+        <w:t xml:space="preserve">Mappák kezelése esetén beszélhetünk új mappa létrehozásáról, átnevezéséről és törléséről. Mappa létrehozása </w:t>
       </w:r>
       <w:r>
         <w:rPr>
@@ -8059,43 +7032,7 @@
           <w:sz w:val="24"/>
           <w:szCs w:val="24"/>
         </w:rPr>
-        <w:t xml:space="preserve">. Csoportos postafiókban csak és kizárólag az </w:t>
-      </w:r>
-      <w:proofErr w:type="spellStart"/>
-      <w:r>
-        <w:rPr>
-          <w:rFonts w:ascii="Times New Roman" w:hAnsi="Times New Roman" w:cs="Times New Roman"/>
-          <w:sz w:val="24"/>
-          <w:szCs w:val="24"/>
-        </w:rPr>
-        <w:t>Admin</w:t>
-      </w:r>
-      <w:proofErr w:type="spellEnd"/>
-      <w:r>
-        <w:rPr>
-          <w:rFonts w:ascii="Times New Roman" w:hAnsi="Times New Roman" w:cs="Times New Roman"/>
-          <w:sz w:val="24"/>
-          <w:szCs w:val="24"/>
-        </w:rPr>
-        <w:t xml:space="preserve"> jogosultsággal rendelkező felhasználónak van lehetősége mappát létrehozni. A felhasználók által létrehozott mappák </w:t>
-      </w:r>
-      <w:proofErr w:type="spellStart"/>
-      <w:r>
-        <w:rPr>
-          <w:rFonts w:ascii="Times New Roman" w:hAnsi="Times New Roman" w:cs="Times New Roman"/>
-          <w:sz w:val="24"/>
-          <w:szCs w:val="24"/>
-        </w:rPr>
-        <w:t>átnevezhetőek</w:t>
-      </w:r>
-      <w:proofErr w:type="spellEnd"/>
-      <w:r>
-        <w:rPr>
-          <w:rFonts w:ascii="Times New Roman" w:hAnsi="Times New Roman" w:cs="Times New Roman"/>
-          <w:sz w:val="24"/>
-          <w:szCs w:val="24"/>
-        </w:rPr>
-        <w:t xml:space="preserve">. A „Mappa átnevezése” menüpont a kiválasztott mappán jobb egérgombbal kattintva érhető el. Lehetőség van a felhasználó által létrehozott mappák törlésére a „Mappa törlése” menüpont választásával. </w:t>
+        <w:t xml:space="preserve">. Csoportos postafiókban csak és kizárólag az Admin jogosultsággal rendelkező felhasználónak van lehetősége mappát létrehozni. A felhasználók által létrehozott mappák átnevezhetőek. A „Mappa átnevezése” menüpont a kiválasztott mappán jobb egérgombbal kattintva érhető el. Lehetőség van a felhasználó által létrehozott mappák törlésére a „Mappa törlése” menüpont választásával. </w:t>
       </w:r>
     </w:p>
     <w:p>
@@ -8114,16 +7051,7 @@
           <w:sz w:val="24"/>
           <w:szCs w:val="24"/>
         </w:rPr>
-        <w:t xml:space="preserve">A </w:t>
-      </w:r>
-      <w:proofErr w:type="spellStart"/>
-      <w:r>
-        <w:rPr>
-          <w:rFonts w:ascii="Times New Roman" w:hAnsi="Times New Roman" w:cs="Times New Roman"/>
-          <w:sz w:val="24"/>
-          <w:szCs w:val="24"/>
-        </w:rPr>
-        <w:t>főkép</w:t>
+        <w:t>A főkép</w:t>
       </w:r>
       <w:r>
         <w:rPr>
@@ -8139,16 +7067,7 @@
           <w:sz w:val="24"/>
           <w:szCs w:val="24"/>
         </w:rPr>
-        <w:t>nyőn</w:t>
-      </w:r>
-      <w:proofErr w:type="spellEnd"/>
-      <w:r>
-        <w:rPr>
-          <w:rFonts w:ascii="Times New Roman" w:hAnsi="Times New Roman" w:cs="Times New Roman"/>
-          <w:sz w:val="24"/>
-          <w:szCs w:val="24"/>
-        </w:rPr>
-        <w:t xml:space="preserve"> az „Új üzenet” gomb</w:t>
+        <w:t>nyőn az „Új üzenet” gomb</w:t>
       </w:r>
       <w:r>
         <w:rPr>
@@ -8172,18 +7091,8 @@
           <w:sz w:val="24"/>
           <w:szCs w:val="24"/>
         </w:rPr>
-        <w:t xml:space="preserve">atlan tartalommal </w:t>
-      </w:r>
-      <w:proofErr w:type="spellStart"/>
-      <w:r>
-        <w:rPr>
-          <w:rFonts w:ascii="Times New Roman" w:hAnsi="Times New Roman" w:cs="Times New Roman"/>
-          <w:sz w:val="24"/>
-          <w:szCs w:val="24"/>
-        </w:rPr>
-        <w:t>újraküldhetők</w:t>
-      </w:r>
-      <w:proofErr w:type="spellEnd"/>
+        <w:t>atlan tartalommal újraküldhetők</w:t>
+      </w:r>
       <w:r>
         <w:rPr>
           <w:rFonts w:ascii="Times New Roman" w:hAnsi="Times New Roman" w:cs="Times New Roman"/>
@@ -8228,6 +7137,7 @@
           <w:sz w:val="24"/>
           <w:szCs w:val="24"/>
         </w:rPr>
+        <w:lastRenderedPageBreak/>
         <w:t>A beérk</w:t>
       </w:r>
       <w:r>
@@ -8380,28 +7290,16 @@
           <w:sz w:val="24"/>
           <w:szCs w:val="24"/>
         </w:rPr>
-        <w:t xml:space="preserve">alapértelmezetten tömörített fájlban, </w:t>
-      </w:r>
-      <w:proofErr w:type="spellStart"/>
-      <w:r>
-        <w:rPr>
-          <w:rFonts w:ascii="Times New Roman" w:hAnsi="Times New Roman" w:cs="Times New Roman"/>
-          <w:sz w:val="24"/>
-          <w:szCs w:val="24"/>
-        </w:rPr>
-        <w:t>sorszám</w:t>
-      </w:r>
-      <w:proofErr w:type="gramStart"/>
-      <w:r>
-        <w:rPr>
-          <w:rFonts w:ascii="Times New Roman" w:hAnsi="Times New Roman" w:cs="Times New Roman"/>
-          <w:sz w:val="24"/>
-          <w:szCs w:val="24"/>
-        </w:rPr>
-        <w:t>.gmzip</w:t>
-      </w:r>
-      <w:proofErr w:type="spellEnd"/>
-      <w:proofErr w:type="gramEnd"/>
+        <w:t xml:space="preserve">alapértelmezetten tömörített fájlban, sorszám.gmzip </w:t>
+      </w:r>
+      <w:r>
+        <w:rPr>
+          <w:rFonts w:ascii="Times New Roman" w:hAnsi="Times New Roman" w:cs="Times New Roman"/>
+          <w:sz w:val="24"/>
+          <w:szCs w:val="24"/>
+        </w:rPr>
+        <w:t>kiterjesztéssel kerül mentésre, amit</w:t>
+      </w:r>
       <w:r>
         <w:rPr>
           <w:rFonts w:ascii="Times New Roman" w:hAnsi="Times New Roman" w:cs="Times New Roman"/>
@@ -8416,41 +7314,14 @@
           <w:sz w:val="24"/>
           <w:szCs w:val="24"/>
         </w:rPr>
-        <w:t>kiterjesztéssel kerül mentésre, amit</w:t>
-      </w:r>
-      <w:r>
-        <w:rPr>
-          <w:rFonts w:ascii="Times New Roman" w:hAnsi="Times New Roman" w:cs="Times New Roman"/>
-          <w:sz w:val="24"/>
-          <w:szCs w:val="24"/>
-        </w:rPr>
-        <w:t xml:space="preserve"> </w:t>
-      </w:r>
-      <w:proofErr w:type="spellStart"/>
-      <w:r>
-        <w:rPr>
-          <w:rFonts w:ascii="Times New Roman" w:hAnsi="Times New Roman" w:cs="Times New Roman"/>
-          <w:sz w:val="24"/>
-          <w:szCs w:val="24"/>
-        </w:rPr>
-        <w:t>zip</w:t>
-      </w:r>
-      <w:proofErr w:type="spellEnd"/>
-      <w:r>
-        <w:rPr>
-          <w:rFonts w:ascii="Times New Roman" w:hAnsi="Times New Roman" w:cs="Times New Roman"/>
-          <w:sz w:val="24"/>
-          <w:szCs w:val="24"/>
-        </w:rPr>
-        <w:t xml:space="preserve"> kiterjesztéssel </w:t>
-      </w:r>
-      <w:r>
-        <w:rPr>
-          <w:rFonts w:ascii="Times New Roman" w:hAnsi="Times New Roman" w:cs="Times New Roman"/>
-          <w:sz w:val="24"/>
-          <w:szCs w:val="24"/>
-        </w:rPr>
-        <w:lastRenderedPageBreak/>
+        <w:t xml:space="preserve">zip kiterjesztéssel </w:t>
+      </w:r>
+      <w:r>
+        <w:rPr>
+          <w:rFonts w:ascii="Times New Roman" w:hAnsi="Times New Roman" w:cs="Times New Roman"/>
+          <w:sz w:val="24"/>
+          <w:szCs w:val="24"/>
+        </w:rPr>
         <w:t xml:space="preserve">is </w:t>
       </w:r>
       <w:r>
@@ -8614,25 +7485,7 @@
           <w:sz w:val="24"/>
           <w:szCs w:val="24"/>
         </w:rPr>
-        <w:t xml:space="preserve"> beállítás </w:t>
-      </w:r>
-      <w:proofErr w:type="spellStart"/>
-      <w:r>
-        <w:rPr>
-          <w:rFonts w:ascii="Times New Roman" w:hAnsi="Times New Roman" w:cs="Times New Roman"/>
-          <w:sz w:val="24"/>
-          <w:szCs w:val="24"/>
-        </w:rPr>
-        <w:t>admin</w:t>
-      </w:r>
-      <w:proofErr w:type="spellEnd"/>
-      <w:r>
-        <w:rPr>
-          <w:rFonts w:ascii="Times New Roman" w:hAnsi="Times New Roman" w:cs="Times New Roman"/>
-          <w:sz w:val="24"/>
-          <w:szCs w:val="24"/>
-        </w:rPr>
-        <w:t xml:space="preserve"> jogosultsággal rendelkező felhaszn</w:t>
+        <w:t xml:space="preserve"> beállítás admin jogosultsággal rendelkező felhaszn</w:t>
       </w:r>
       <w:r>
         <w:rPr>
@@ -8690,6 +7543,64 @@
       </w:pPr>
       <w:r>
         <w:rPr>
+          <w:noProof/>
+        </w:rPr>
+        <w:drawing>
+          <wp:anchor distT="0" distB="0" distL="114300" distR="114300" simplePos="0" relativeHeight="251671552" behindDoc="0" locked="0" layoutInCell="1" allowOverlap="1" wp14:anchorId="39D4E442" wp14:editId="0E169274">
+            <wp:simplePos x="0" y="0"/>
+            <wp:positionH relativeFrom="margin">
+              <wp:posOffset>2232660</wp:posOffset>
+            </wp:positionH>
+            <wp:positionV relativeFrom="paragraph">
+              <wp:posOffset>281305</wp:posOffset>
+            </wp:positionV>
+            <wp:extent cx="3163570" cy="1198880"/>
+            <wp:effectExtent l="0" t="0" r="0" b="1270"/>
+            <wp:wrapSquare wrapText="bothSides"/>
+            <wp:docPr id="5" name="Kép 5"/>
+            <wp:cNvGraphicFramePr/>
+            <a:graphic xmlns:a="http://schemas.openxmlformats.org/drawingml/2006/main">
+              <a:graphicData uri="http://schemas.openxmlformats.org/drawingml/2006/picture">
+                <pic:pic xmlns:pic="http://schemas.openxmlformats.org/drawingml/2006/picture">
+                  <pic:nvPicPr>
+                    <pic:cNvPr id="88" name="Kép 88"/>
+                    <pic:cNvPicPr preferRelativeResize="0"/>
+                  </pic:nvPicPr>
+                  <pic:blipFill>
+                    <a:blip r:embed="rId22">
+                      <a:extLst>
+                        <a:ext uri="{28A0092B-C50C-407E-A947-70E740481C1C}">
+                          <a14:useLocalDpi xmlns:a14="http://schemas.microsoft.com/office/drawing/2010/main" val="0"/>
+                        </a:ext>
+                      </a:extLst>
+                    </a:blip>
+                    <a:stretch>
+                      <a:fillRect/>
+                    </a:stretch>
+                  </pic:blipFill>
+                  <pic:spPr>
+                    <a:xfrm>
+                      <a:off x="0" y="0"/>
+                      <a:ext cx="3163570" cy="1198880"/>
+                    </a:xfrm>
+                    <a:prstGeom prst="rect">
+                      <a:avLst/>
+                    </a:prstGeom>
+                  </pic:spPr>
+                </pic:pic>
+              </a:graphicData>
+            </a:graphic>
+            <wp14:sizeRelH relativeFrom="margin">
+              <wp14:pctWidth>0</wp14:pctWidth>
+            </wp14:sizeRelH>
+            <wp14:sizeRelV relativeFrom="margin">
+              <wp14:pctHeight>0</wp14:pctHeight>
+            </wp14:sizeRelV>
+          </wp:anchor>
+        </w:drawing>
+      </w:r>
+      <w:r>
+        <w:rPr>
           <w:rFonts w:ascii="Times New Roman" w:hAnsi="Times New Roman" w:cs="Times New Roman"/>
           <w:sz w:val="24"/>
           <w:szCs w:val="24"/>
@@ -8710,16 +7621,7 @@
           <w:sz w:val="24"/>
           <w:szCs w:val="24"/>
         </w:rPr>
-        <w:t xml:space="preserve"> kibocsátói tanúsítványok telepítése. </w:t>
-      </w:r>
-      <w:commentRangeStart w:id="7"/>
-      <w:r>
-        <w:rPr>
-          <w:rFonts w:ascii="Times New Roman" w:hAnsi="Times New Roman" w:cs="Times New Roman"/>
-          <w:sz w:val="24"/>
-          <w:szCs w:val="24"/>
-        </w:rPr>
-        <w:t>Amennyiben a kibocsátói tanúsítványok telepítése nem történt meg, úgy az alábbi hibaüzenet jelenik meg a képernyő</w:t>
+        <w:t xml:space="preserve"> kibocsátói tanúsítványok telepítése. Amennyiben a kibocsátói tanúsítványok telepítése nem történt meg, úgy az alábbi hibaüzenet jelenik meg a képernyő</w:t>
       </w:r>
       <w:r>
         <w:rPr>
@@ -8736,13 +7638,6 @@
           <w:szCs w:val="24"/>
         </w:rPr>
         <w:t xml:space="preserve"> </w:t>
-      </w:r>
-      <w:commentRangeEnd w:id="7"/>
-      <w:r>
-        <w:rPr>
-          <w:rStyle w:val="Jegyzethivatkozs"/>
-        </w:rPr>
-        <w:commentReference w:id="7"/>
       </w:r>
     </w:p>
     <w:p>
@@ -8828,25 +7723,7 @@
           <w:sz w:val="24"/>
           <w:szCs w:val="24"/>
         </w:rPr>
-        <w:t xml:space="preserve">Az </w:t>
-      </w:r>
-      <w:proofErr w:type="spellStart"/>
-      <w:r>
-        <w:rPr>
-          <w:rFonts w:ascii="Times New Roman" w:hAnsi="Times New Roman" w:cs="Times New Roman"/>
-          <w:sz w:val="24"/>
-          <w:szCs w:val="24"/>
-        </w:rPr>
-        <w:t>GIROMail</w:t>
-      </w:r>
-      <w:proofErr w:type="spellEnd"/>
-      <w:r>
-        <w:rPr>
-          <w:rFonts w:ascii="Times New Roman" w:hAnsi="Times New Roman" w:cs="Times New Roman"/>
-          <w:sz w:val="24"/>
-          <w:szCs w:val="24"/>
-        </w:rPr>
-        <w:t xml:space="preserve"> alkalmazás 15 perc inaktivitást követően kilép az alkalmazásból, amelyről nem minden esetben érkezik külön üzenet. A folyamatos használathoz </w:t>
+        <w:t xml:space="preserve">Az GIROMail alkalmazás 15 perc inaktivitást követően kilép az alkalmazásból, amelyről nem minden esetben érkezik külön üzenet. A folyamatos használathoz </w:t>
       </w:r>
       <w:r>
         <w:rPr>
@@ -8875,54 +7752,6 @@
     </w:sectPr>
   </w:body>
 </w:document>
-</file>
-
-<file path=word/comments.xml><?xml version="1.0" encoding="utf-8"?>
-<w:comments xmlns:wpc="http://schemas.microsoft.com/office/word/2010/wordprocessingCanvas" xmlns:cx="http://schemas.microsoft.com/office/drawing/2014/chartex" xmlns:cx1="http://schemas.microsoft.com/office/drawing/2015/9/8/chartex" xmlns:mc="http://schemas.openxmlformats.org/markup-compatibility/2006" xmlns:o="urn:schemas-microsoft-com:office:office" xmlns:r="http://schemas.openxmlformats.org/officeDocument/2006/relationships" xmlns:m="http://schemas.openxmlformats.org/officeDocument/2006/math" xmlns:v="urn:schemas-microsoft-com:vml" xmlns:wp14="http://schemas.microsoft.com/office/word/2010/wordprocessingDrawing" xmlns:wp="http://schemas.openxmlformats.org/drawingml/2006/wordprocessingDrawing" xmlns:w10="urn:schemas-microsoft-com:office:word" xmlns:w="http://schemas.openxmlformats.org/wordprocessingml/2006/main" xmlns:w14="http://schemas.microsoft.com/office/word/2010/wordml" xmlns:w15="http://schemas.microsoft.com/office/word/2012/wordml" xmlns:w16se="http://schemas.microsoft.com/office/word/2015/wordml/symex" xmlns:wpg="http://schemas.microsoft.com/office/word/2010/wordprocessingGroup" xmlns:wpi="http://schemas.microsoft.com/office/word/2010/wordprocessingInk" xmlns:wne="http://schemas.microsoft.com/office/word/2006/wordml" xmlns:wps="http://schemas.microsoft.com/office/word/2010/wordprocessingShape" mc:Ignorable="w14 w15 w16se wp14">
-  <w:comment w:id="6" w:author="Bella Daniella" w:date="2018-04-11T11:32:00Z" w:initials="BD">
-    <w:p>
-      <w:pPr>
-        <w:pStyle w:val="Jegyzetszveg"/>
-      </w:pPr>
-      <w:r>
-        <w:rPr>
-          <w:rStyle w:val="Jegyzethivatkozs"/>
-        </w:rPr>
-        <w:annotationRef/>
-      </w:r>
-      <w:proofErr w:type="gramStart"/>
-      <w:r>
-        <w:t>kép</w:t>
-      </w:r>
-      <w:proofErr w:type="gramEnd"/>
-    </w:p>
-  </w:comment>
-  <w:comment w:id="7" w:author="Bella Daniella" w:date="2018-04-11T11:54:00Z" w:initials="BD">
-    <w:p>
-      <w:pPr>
-        <w:pStyle w:val="Jegyzetszveg"/>
-      </w:pPr>
-      <w:r>
-        <w:rPr>
-          <w:rStyle w:val="Jegyzethivatkozs"/>
-        </w:rPr>
-        <w:annotationRef/>
-      </w:r>
-      <w:proofErr w:type="gramStart"/>
-      <w:r>
-        <w:t>kép</w:t>
-      </w:r>
-      <w:proofErr w:type="gramEnd"/>
-    </w:p>
-  </w:comment>
-</w:comments>
-</file>
-
-<file path=word/commentsExtended.xml><?xml version="1.0" encoding="utf-8"?>
-<w15:commentsEx xmlns:wpc="http://schemas.microsoft.com/office/word/2010/wordprocessingCanvas" xmlns:cx="http://schemas.microsoft.com/office/drawing/2014/chartex" xmlns:cx1="http://schemas.microsoft.com/office/drawing/2015/9/8/chartex" xmlns:mc="http://schemas.openxmlformats.org/markup-compatibility/2006" xmlns:o="urn:schemas-microsoft-com:office:office" xmlns:r="http://schemas.openxmlformats.org/officeDocument/2006/relationships" xmlns:m="http://schemas.openxmlformats.org/officeDocument/2006/math" xmlns:v="urn:schemas-microsoft-com:vml" xmlns:wp14="http://schemas.microsoft.com/office/word/2010/wordprocessingDrawing" xmlns:wp="http://schemas.openxmlformats.org/drawingml/2006/wordprocessingDrawing" xmlns:w10="urn:schemas-microsoft-com:office:word" xmlns:w="http://schemas.openxmlformats.org/wordprocessingml/2006/main" xmlns:w14="http://schemas.microsoft.com/office/word/2010/wordml" xmlns:w15="http://schemas.microsoft.com/office/word/2012/wordml" xmlns:w16se="http://schemas.microsoft.com/office/word/2015/wordml/symex" xmlns:wpg="http://schemas.microsoft.com/office/word/2010/wordprocessingGroup" xmlns:wpi="http://schemas.microsoft.com/office/word/2010/wordprocessingInk" xmlns:wne="http://schemas.microsoft.com/office/word/2006/wordml" xmlns:wps="http://schemas.microsoft.com/office/word/2010/wordprocessingShape" mc:Ignorable="w14 w15 w16se wp14">
-  <w15:commentEx w15:paraId="68A65640" w15:done="0"/>
-  <w15:commentEx w15:paraId="11ABD3EE" w15:done="0"/>
-</w15:commentsEx>
 </file>
 
 <file path=word/endnotes.xml><?xml version="1.0" encoding="utf-8"?>
@@ -8980,7 +7809,7 @@
           <w:rPr>
             <w:noProof/>
           </w:rPr>
-          <w:t>15</w:t>
+          <w:t>7</w:t>
         </w:r>
         <w:r>
           <w:fldChar w:fldCharType="end"/>
@@ -10176,14 +9005,6 @@
     <w:abstractNumId w:val="5"/>
   </w:num>
 </w:numbering>
-</file>
-
-<file path=word/people.xml><?xml version="1.0" encoding="utf-8"?>
-<w15:people xmlns:wpc="http://schemas.microsoft.com/office/word/2010/wordprocessingCanvas" xmlns:cx="http://schemas.microsoft.com/office/drawing/2014/chartex" xmlns:cx1="http://schemas.microsoft.com/office/drawing/2015/9/8/chartex" xmlns:mc="http://schemas.openxmlformats.org/markup-compatibility/2006" xmlns:o="urn:schemas-microsoft-com:office:office" xmlns:r="http://schemas.openxmlformats.org/officeDocument/2006/relationships" xmlns:m="http://schemas.openxmlformats.org/officeDocument/2006/math" xmlns:v="urn:schemas-microsoft-com:vml" xmlns:wp14="http://schemas.microsoft.com/office/word/2010/wordprocessingDrawing" xmlns:wp="http://schemas.openxmlformats.org/drawingml/2006/wordprocessingDrawing" xmlns:w10="urn:schemas-microsoft-com:office:word" xmlns:w="http://schemas.openxmlformats.org/wordprocessingml/2006/main" xmlns:w14="http://schemas.microsoft.com/office/word/2010/wordml" xmlns:w15="http://schemas.microsoft.com/office/word/2012/wordml" xmlns:w16se="http://schemas.microsoft.com/office/word/2015/wordml/symex" xmlns:wpg="http://schemas.microsoft.com/office/word/2010/wordprocessingGroup" xmlns:wpi="http://schemas.microsoft.com/office/word/2010/wordprocessingInk" xmlns:wne="http://schemas.microsoft.com/office/word/2006/wordml" xmlns:wps="http://schemas.microsoft.com/office/word/2010/wordprocessingShape" mc:Ignorable="w14 w15 w16se wp14">
-  <w15:person w15:author="Bella Daniella">
-    <w15:presenceInfo w15:providerId="None" w15:userId="Bella Daniella"/>
-  </w15:person>
-</w15:people>
 </file>
 
 <file path=word/styles.xml><?xml version="1.0" encoding="utf-8"?>
@@ -11301,7 +10122,7 @@
 </file>
 
 <file path=customXml/itemProps1.xml><?xml version="1.0" encoding="utf-8"?>
-<ds:datastoreItem xmlns:ds="http://schemas.openxmlformats.org/officeDocument/2006/customXml" ds:itemID="{91FE3CB9-804C-4476-A48F-60526DBE60B9}">
+<ds:datastoreItem xmlns:ds="http://schemas.openxmlformats.org/officeDocument/2006/customXml" ds:itemID="{AEEA1630-8E67-4E06-9E2F-978821CF56EC}">
   <ds:schemaRefs>
     <ds:schemaRef ds:uri="http://schemas.openxmlformats.org/officeDocument/2006/bibliography"/>
   </ds:schemaRefs>

--- a/1. rész.docx
+++ b/1. rész.docx
@@ -214,7 +214,29 @@
           <w:sz w:val="44"/>
           <w:szCs w:val="44"/>
         </w:rPr>
-        <w:t>GIRinfO Adatfeldolgozási Szolgáltatás kulcsfontossága a közhiteles sz</w:t>
+        <w:t xml:space="preserve">GIRinfO Adatfeldolgozási Szolgáltatás </w:t>
+      </w:r>
+      <w:proofErr w:type="gramStart"/>
+      <w:r>
+        <w:rPr>
+          <w:rFonts w:ascii="Segoe UI Semilight" w:hAnsi="Segoe UI Semilight" w:cs="Segoe UI Semilight"/>
+          <w:b/>
+          <w:bCs/>
+          <w:sz w:val="44"/>
+          <w:szCs w:val="44"/>
+        </w:rPr>
+        <w:t>kulcsfontossága</w:t>
+      </w:r>
+      <w:proofErr w:type="gramEnd"/>
+      <w:r>
+        <w:rPr>
+          <w:rFonts w:ascii="Segoe UI Semilight" w:hAnsi="Segoe UI Semilight" w:cs="Segoe UI Semilight"/>
+          <w:b/>
+          <w:bCs/>
+          <w:sz w:val="44"/>
+          <w:szCs w:val="44"/>
+        </w:rPr>
+        <w:t xml:space="preserve"> a közhiteles sz</w:t>
       </w:r>
       <w:r>
         <w:rPr>
@@ -698,14 +720,20 @@
             <w:rPr>
               <w:rFonts w:ascii="Times New Roman" w:hAnsi="Times New Roman" w:cs="Times New Roman"/>
               <w:b/>
+              <w:caps/>
               <w:color w:val="auto"/>
+              <w:sz w:val="28"/>
+              <w:szCs w:val="28"/>
             </w:rPr>
           </w:pPr>
           <w:r>
             <w:rPr>
               <w:rFonts w:ascii="Times New Roman" w:hAnsi="Times New Roman" w:cs="Times New Roman"/>
               <w:b/>
+              <w:caps/>
               <w:color w:val="auto"/>
+              <w:sz w:val="28"/>
+              <w:szCs w:val="28"/>
             </w:rPr>
             <w:t>Tartalom</w:t>
           </w:r>
@@ -715,8 +743,8 @@
             <w:spacing w:after="0" w:line="360" w:lineRule="auto"/>
             <w:rPr>
               <w:rFonts w:ascii="Times New Roman" w:hAnsi="Times New Roman" w:cs="Times New Roman"/>
-              <w:sz w:val="24"/>
-              <w:szCs w:val="24"/>
+              <w:sz w:val="28"/>
+              <w:szCs w:val="28"/>
               <w:lang w:eastAsia="hu-HU"/>
             </w:rPr>
           </w:pPr>
@@ -728,6 +756,7 @@
               <w:tab w:val="left" w:pos="440"/>
               <w:tab w:val="right" w:leader="dot" w:pos="8493"/>
             </w:tabs>
+            <w:spacing w:after="0" w:line="360" w:lineRule="auto"/>
             <w:rPr>
               <w:rFonts w:cstheme="minorBidi"/>
               <w:noProof/>
@@ -736,28 +765,28 @@
           <w:r>
             <w:rPr>
               <w:rFonts w:ascii="Times New Roman" w:hAnsi="Times New Roman"/>
-              <w:sz w:val="24"/>
-              <w:szCs w:val="24"/>
+              <w:sz w:val="28"/>
+              <w:szCs w:val="28"/>
             </w:rPr>
             <w:fldChar w:fldCharType="begin"/>
           </w:r>
           <w:r>
             <w:rPr>
               <w:rFonts w:ascii="Times New Roman" w:hAnsi="Times New Roman"/>
-              <w:sz w:val="24"/>
-              <w:szCs w:val="24"/>
+              <w:sz w:val="28"/>
+              <w:szCs w:val="28"/>
             </w:rPr>
             <w:instrText xml:space="preserve"> TOC \o "1-3" \h \z \u </w:instrText>
           </w:r>
           <w:r>
             <w:rPr>
               <w:rFonts w:ascii="Times New Roman" w:hAnsi="Times New Roman"/>
-              <w:sz w:val="24"/>
-              <w:szCs w:val="24"/>
+              <w:sz w:val="28"/>
+              <w:szCs w:val="28"/>
             </w:rPr>
             <w:fldChar w:fldCharType="separate"/>
           </w:r>
-          <w:hyperlink w:anchor="_Toc511811571" w:history="1">
+          <w:hyperlink w:anchor="_Toc513495885" w:history="1">
             <w:r>
               <w:rPr>
                 <w:rStyle w:val="Hiperhivatkozs"/>
@@ -802,7 +831,7 @@
                 <w:noProof/>
                 <w:webHidden/>
               </w:rPr>
-              <w:instrText xml:space="preserve"> PAGEREF _Toc511811571 \h </w:instrText>
+              <w:instrText xml:space="preserve"> PAGEREF _Toc513495885 \h </w:instrText>
             </w:r>
             <w:r>
               <w:rPr>
@@ -840,12 +869,13 @@
               <w:tab w:val="left" w:pos="440"/>
               <w:tab w:val="right" w:leader="dot" w:pos="8493"/>
             </w:tabs>
+            <w:spacing w:after="0" w:line="360" w:lineRule="auto"/>
             <w:rPr>
               <w:rFonts w:cstheme="minorBidi"/>
               <w:noProof/>
             </w:rPr>
           </w:pPr>
-          <w:hyperlink w:anchor="_Toc511811572" w:history="1">
+          <w:hyperlink w:anchor="_Toc513495886" w:history="1">
             <w:r>
               <w:rPr>
                 <w:rStyle w:val="Hiperhivatkozs"/>
@@ -892,7 +922,7 @@
                 <w:noProof/>
                 <w:webHidden/>
               </w:rPr>
-              <w:instrText xml:space="preserve"> PAGEREF _Toc511811572 \h </w:instrText>
+              <w:instrText xml:space="preserve"> PAGEREF _Toc513495886 \h </w:instrText>
             </w:r>
             <w:r>
               <w:rPr>
@@ -930,12 +960,13 @@
               <w:tab w:val="left" w:pos="880"/>
               <w:tab w:val="right" w:leader="dot" w:pos="8493"/>
             </w:tabs>
+            <w:spacing w:after="0" w:line="360" w:lineRule="auto"/>
             <w:rPr>
               <w:rFonts w:cstheme="minorBidi"/>
               <w:noProof/>
             </w:rPr>
           </w:pPr>
-          <w:hyperlink w:anchor="_Toc511811573" w:history="1">
+          <w:hyperlink w:anchor="_Toc513495887" w:history="1">
             <w:r>
               <w:rPr>
                 <w:rStyle w:val="Hiperhivatkozs"/>
@@ -982,7 +1013,7 @@
                 <w:noProof/>
                 <w:webHidden/>
               </w:rPr>
-              <w:instrText xml:space="preserve"> PAGEREF _Toc511811573 \h </w:instrText>
+              <w:instrText xml:space="preserve"> PAGEREF _Toc513495887 \h </w:instrText>
             </w:r>
             <w:r>
               <w:rPr>
@@ -1020,12 +1051,13 @@
               <w:tab w:val="left" w:pos="880"/>
               <w:tab w:val="right" w:leader="dot" w:pos="8493"/>
             </w:tabs>
+            <w:spacing w:after="0" w:line="360" w:lineRule="auto"/>
             <w:rPr>
               <w:rFonts w:cstheme="minorBidi"/>
               <w:noProof/>
             </w:rPr>
           </w:pPr>
-          <w:hyperlink w:anchor="_Toc511811574" w:history="1">
+          <w:hyperlink w:anchor="_Toc513495888" w:history="1">
             <w:r>
               <w:rPr>
                 <w:rStyle w:val="Hiperhivatkozs"/>
@@ -1051,7 +1083,17 @@
                 <w:smallCaps/>
                 <w:noProof/>
               </w:rPr>
-              <w:t>CRM RENDSZER</w:t>
+              <w:t>CRM RENDSZE</w:t>
+            </w:r>
+            <w:r>
+              <w:rPr>
+                <w:rStyle w:val="Hiperhivatkozs"/>
+                <w:rFonts w:ascii="Times New Roman" w:hAnsi="Times New Roman"/>
+                <w:b/>
+                <w:smallCaps/>
+                <w:noProof/>
+              </w:rPr>
+              <w:t>R</w:t>
             </w:r>
             <w:r>
               <w:rPr>
@@ -1072,7 +1114,7 @@
                 <w:noProof/>
                 <w:webHidden/>
               </w:rPr>
-              <w:instrText xml:space="preserve"> PAGEREF _Toc511811574 \h </w:instrText>
+              <w:instrText xml:space="preserve"> PAGEREF _Toc513495888 \h </w:instrText>
             </w:r>
             <w:r>
               <w:rPr>
@@ -1092,7 +1134,7 @@
                 <w:noProof/>
                 <w:webHidden/>
               </w:rPr>
-              <w:t>9</w:t>
+              <w:t>8</w:t>
             </w:r>
             <w:r>
               <w:rPr>
@@ -1110,12 +1152,13 @@
               <w:tab w:val="left" w:pos="880"/>
               <w:tab w:val="right" w:leader="dot" w:pos="8493"/>
             </w:tabs>
+            <w:spacing w:after="0" w:line="360" w:lineRule="auto"/>
             <w:rPr>
               <w:rFonts w:cstheme="minorBidi"/>
               <w:noProof/>
             </w:rPr>
           </w:pPr>
-          <w:hyperlink w:anchor="_Toc511811575" w:history="1">
+          <w:hyperlink w:anchor="_Toc513495889" w:history="1">
             <w:r>
               <w:rPr>
                 <w:rStyle w:val="Hiperhivatkozs"/>
@@ -1162,7 +1205,7 @@
                 <w:noProof/>
                 <w:webHidden/>
               </w:rPr>
-              <w:instrText xml:space="preserve"> PAGEREF _Toc511811575 \h </w:instrText>
+              <w:instrText xml:space="preserve"> PAGEREF _Toc513495889 \h </w:instrText>
             </w:r>
             <w:r>
               <w:rPr>
@@ -1182,7 +1225,98 @@
                 <w:noProof/>
                 <w:webHidden/>
               </w:rPr>
-              <w:t>13</w:t>
+              <w:t>12</w:t>
+            </w:r>
+            <w:r>
+              <w:rPr>
+                <w:noProof/>
+                <w:webHidden/>
+              </w:rPr>
+              <w:fldChar w:fldCharType="end"/>
+            </w:r>
+          </w:hyperlink>
+        </w:p>
+        <w:p>
+          <w:pPr>
+            <w:pStyle w:val="TJ1"/>
+            <w:tabs>
+              <w:tab w:val="left" w:pos="440"/>
+              <w:tab w:val="right" w:leader="dot" w:pos="8493"/>
+            </w:tabs>
+            <w:spacing w:after="0" w:line="360" w:lineRule="auto"/>
+            <w:rPr>
+              <w:rFonts w:cstheme="minorBidi"/>
+              <w:noProof/>
+            </w:rPr>
+          </w:pPr>
+          <w:hyperlink w:anchor="_Toc513495890" w:history="1">
+            <w:r>
+              <w:rPr>
+                <w:rStyle w:val="Hiperhivatkozs"/>
+                <w:rFonts w:ascii="Times New Roman" w:hAnsi="Times New Roman"/>
+                <w:b/>
+                <w:caps/>
+                <w:noProof/>
+              </w:rPr>
+              <w:t>3.</w:t>
+            </w:r>
+            <w:r>
+              <w:rPr>
+                <w:rFonts w:cstheme="minorBidi"/>
+                <w:noProof/>
+              </w:rPr>
+              <w:tab/>
+            </w:r>
+            <w:r>
+              <w:rPr>
+                <w:rStyle w:val="Hiperhivatkozs"/>
+                <w:rFonts w:ascii="Times New Roman" w:hAnsi="Times New Roman"/>
+                <w:b/>
+                <w:caps/>
+                <w:noProof/>
+              </w:rPr>
+              <w:t>ÖSSzEFOglaLó</w:t>
+            </w:r>
+            <w:r>
+              <w:rPr>
+                <w:noProof/>
+                <w:webHidden/>
+              </w:rPr>
+              <w:tab/>
+            </w:r>
+            <w:r>
+              <w:rPr>
+                <w:noProof/>
+                <w:webHidden/>
+              </w:rPr>
+              <w:fldChar w:fldCharType="begin"/>
+            </w:r>
+            <w:r>
+              <w:rPr>
+                <w:noProof/>
+                <w:webHidden/>
+              </w:rPr>
+              <w:instrText xml:space="preserve"> PAGEREF _Toc513495890 \h </w:instrText>
+            </w:r>
+            <w:r>
+              <w:rPr>
+                <w:noProof/>
+                <w:webHidden/>
+              </w:rPr>
+            </w:r>
+            <w:r>
+              <w:rPr>
+                <w:noProof/>
+                <w:webHidden/>
+              </w:rPr>
+              <w:fldChar w:fldCharType="separate"/>
+            </w:r>
+            <w:r>
+              <w:rPr>
+                <w:noProof/>
+                <w:webHidden/>
+              </w:rPr>
+              <w:t>16</w:t>
             </w:r>
             <w:r>
               <w:rPr>
@@ -1202,8 +1336,8 @@
               <w:rFonts w:ascii="Times New Roman" w:hAnsi="Times New Roman" w:cs="Times New Roman"/>
               <w:b/>
               <w:bCs/>
-              <w:sz w:val="24"/>
-              <w:szCs w:val="24"/>
+              <w:sz w:val="28"/>
+              <w:szCs w:val="28"/>
             </w:rPr>
             <w:fldChar w:fldCharType="end"/>
           </w:r>
@@ -1259,7 +1393,7 @@
           <w:szCs w:val="28"/>
         </w:rPr>
       </w:pPr>
-      <w:bookmarkStart w:id="0" w:name="_Toc511811571"/>
+      <w:bookmarkStart w:id="0" w:name="_Toc513495885"/>
       <w:r>
         <w:rPr>
           <w:rFonts w:ascii="Times New Roman" w:hAnsi="Times New Roman" w:cs="Times New Roman"/>
@@ -1299,7 +1433,25 @@
           <w:sz w:val="24"/>
           <w:szCs w:val="24"/>
         </w:rPr>
-        <w:t>A hazai pénzforgalmi szolgáltatók számára kínált bankközi elszámolásforgalmi szolgáltatást a GIRO Zrt. kínálja, mely mai formájában egy automatizált elszámolóháznak tekinthető. Története több, mint huszonöt évvel ezelőtt, a rendszerv</w:t>
+        <w:t xml:space="preserve">A hazai pénzforgalmi szolgáltatók számára kínált bankközi elszámolásforgalmi szolgáltatást a GIRO </w:t>
+      </w:r>
+      <w:proofErr w:type="spellStart"/>
+      <w:r>
+        <w:rPr>
+          <w:rFonts w:ascii="Times New Roman" w:hAnsi="Times New Roman" w:cs="Times New Roman"/>
+          <w:sz w:val="24"/>
+          <w:szCs w:val="24"/>
+        </w:rPr>
+        <w:t>Zrt</w:t>
+      </w:r>
+      <w:proofErr w:type="spellEnd"/>
+      <w:r>
+        <w:rPr>
+          <w:rFonts w:ascii="Times New Roman" w:hAnsi="Times New Roman" w:cs="Times New Roman"/>
+          <w:sz w:val="24"/>
+          <w:szCs w:val="24"/>
+        </w:rPr>
+        <w:t>. kínálja, mely mai formájában egy automatizált elszámolóháznak tekinthető. Története több, mint huszonöt évvel ezelőtt, a rendszerv</w:t>
       </w:r>
       <w:r>
         <w:rPr>
@@ -1387,7 +1539,97 @@
           <w:sz w:val="24"/>
           <w:szCs w:val="24"/>
         </w:rPr>
-        <w:t xml:space="preserve"> Az első korszaka 1893-1948-ig tartott. 1893-ban létrehozták a ma is működő GIRO Zrt. és KELER Zrt. Jogelődjét, a Budapesti Giro és Pénztáregylet Részvénytársaságot. Alapításában a főváros legnagyobb pénzintézetei vettek részt, ahol megfogalmazták, hogy az elszámolóház alapvetően nem egy nyereségorientált intézmény, hiszen szolgáltatásait minimális díjazás ellenében végzi, így nem lehet olyan tevékenysége, mellyel versenyt támasztana bármely pénzintézettel szemben. A társaságnak kettős feladatköre volt: egyfelől a tőzsdei ügyletek lebonyolításához szabályos működési formát kellett biztosítania, másfelől pedig elősegítette a készpénzkímélő forgalom népszerűsítését a klíringelszámolás alkalmazásával (kölcsönös beszámítás áru- és értékpapír-forgalomra vonatkozó alkalmazás elvén alapuló elszámolásforma). A cég működése nemcsak jogi, de pénzügyi garanciát is jelentett a tőzsdei részvevők inkorrekt ügyleteinek kiszűrésére. Az elszámolásforgalom második korszaka 1948-1994-ig tartott, melyet az egyszintű bankrendszer elszámolási tevékenységének jelentős korlátok közé szorítása jellemzett. A pénzforgalom leegyszerűsödött a jegybanki és hitelbanki funkciók összeolvadásával, és az egyszámlarendszer is bevezetésével. Így az ügyfél csupán egyetlen számlavezető fiókhoz tartozott, ahol csak egy számlát nyithatott. Ekkortájt került az államosított Giro és Pénztáregylet Rt. működtetése a Magyar Nemzeti Bankhoz, ahol egy külön, erre szakosodott részleg látta el e tevékenységeket. A harmadik korszak 1998-tól (cégalapítás), és 1994-től (az elszámolásforgalmi szolgáltatás indulása) kezdődött, egészen napjainkig, és még ma is tart. A technológiai fejlődés révén az elszámolási tevékenység addigi manuális folyamatai automatizálva lettek, s így megkezdődött az automatikus elszámolási korszak. A hitelintézeti elszámolásforgalmat teljesen automatizáltan, elektronikus elven végzi az erre a célra létrehozott GIRO Elszámolásforgalmi Rt. (mai nevén GIRO Zrt.). A továbbiakban részletesebben bemutatom az utolsó korszakot, mely szemlélteti a mai is működő elszámolóház fejlődését egészen napjainkig. </w:t>
+        <w:t xml:space="preserve"> Az első korszaka 1893-1948-ig tartott. 1893-ban létrehozták a ma is működő GIRO </w:t>
+      </w:r>
+      <w:proofErr w:type="spellStart"/>
+      <w:r>
+        <w:rPr>
+          <w:rFonts w:ascii="Times New Roman" w:hAnsi="Times New Roman" w:cs="Times New Roman"/>
+          <w:sz w:val="24"/>
+          <w:szCs w:val="24"/>
+        </w:rPr>
+        <w:t>Zrt</w:t>
+      </w:r>
+      <w:proofErr w:type="spellEnd"/>
+      <w:r>
+        <w:rPr>
+          <w:rFonts w:ascii="Times New Roman" w:hAnsi="Times New Roman" w:cs="Times New Roman"/>
+          <w:sz w:val="24"/>
+          <w:szCs w:val="24"/>
+        </w:rPr>
+        <w:t xml:space="preserve">. és KELER </w:t>
+      </w:r>
+      <w:proofErr w:type="spellStart"/>
+      <w:r>
+        <w:rPr>
+          <w:rFonts w:ascii="Times New Roman" w:hAnsi="Times New Roman" w:cs="Times New Roman"/>
+          <w:sz w:val="24"/>
+          <w:szCs w:val="24"/>
+        </w:rPr>
+        <w:t>Zrt</w:t>
+      </w:r>
+      <w:proofErr w:type="spellEnd"/>
+      <w:r>
+        <w:rPr>
+          <w:rFonts w:ascii="Times New Roman" w:hAnsi="Times New Roman" w:cs="Times New Roman"/>
+          <w:sz w:val="24"/>
+          <w:szCs w:val="24"/>
+        </w:rPr>
+        <w:t xml:space="preserve">. Jogelődjét, a Budapesti </w:t>
+      </w:r>
+      <w:proofErr w:type="spellStart"/>
+      <w:r>
+        <w:rPr>
+          <w:rFonts w:ascii="Times New Roman" w:hAnsi="Times New Roman" w:cs="Times New Roman"/>
+          <w:sz w:val="24"/>
+          <w:szCs w:val="24"/>
+        </w:rPr>
+        <w:t>Giro</w:t>
+      </w:r>
+      <w:proofErr w:type="spellEnd"/>
+      <w:r>
+        <w:rPr>
+          <w:rFonts w:ascii="Times New Roman" w:hAnsi="Times New Roman" w:cs="Times New Roman"/>
+          <w:sz w:val="24"/>
+          <w:szCs w:val="24"/>
+        </w:rPr>
+        <w:t xml:space="preserve"> és Pénztáregylet Részvénytársaságot. Alapításában a főváros legnagyobb pénzintézetei vettek részt, ahol megfogalmazták, hogy az elszámolóház alapvetően nem egy nyereségorientált intézmény, hiszen szolgáltatásait minimális díjazás ellenében végzi, így nem lehet olyan tevékenysége, mellyel versenyt támasztana bármely pénzintézettel szemben. A társaságnak kettős feladatköre volt: egyfelől a tőzsdei ügyletek lebonyolításához szabályos működési formát kellett biztosítania, másfelől pedig elősegítette a készpénzkímélő forgalom népszerűsítését a klíringelszámolás alkalmazásával (kölcsönös beszámítás áru- és értékpapír-forgalomra vonatkozó alkalmazás elvén alapuló elszámolásforma). A cég működése nemcsak jogi, de pénzügyi garanciát is jelentett a tőzsdei részvevők inkorrekt ügyleteinek kiszűrésére. Az elszámolásforgalom második korszaka 1948-1994-ig tartott, melyet az egyszintű bankrendszer elszámolási tevékenységének jelentős korlátok közé szorítása jellemzett. A pénzforgalom leegyszerűsödött a jegybanki és hitelbanki funkciók összeolvadásával, és az egyszámlarendszer is bevezetésével. Így az ügyfél csupán egyetlen számlavezető fiókhoz tartozott, ahol csak egy számlát nyithatott. Ekkortájt került az államosított </w:t>
+      </w:r>
+      <w:proofErr w:type="spellStart"/>
+      <w:r>
+        <w:rPr>
+          <w:rFonts w:ascii="Times New Roman" w:hAnsi="Times New Roman" w:cs="Times New Roman"/>
+          <w:sz w:val="24"/>
+          <w:szCs w:val="24"/>
+        </w:rPr>
+        <w:t>Giro</w:t>
+      </w:r>
+      <w:proofErr w:type="spellEnd"/>
+      <w:r>
+        <w:rPr>
+          <w:rFonts w:ascii="Times New Roman" w:hAnsi="Times New Roman" w:cs="Times New Roman"/>
+          <w:sz w:val="24"/>
+          <w:szCs w:val="24"/>
+        </w:rPr>
+        <w:t xml:space="preserve"> és Pénztáregylet Rt. működtetése a Magyar Nemzeti Bankhoz, ahol egy külön, erre szakosodott részleg látta el e tevékenységeket. A harmadik korszak 1998-tól (cégalapítás), és 1994-től (az elszámolásforgalmi szolgáltatás indulása) kezdődött, egészen napjainkig, és még ma is tart. A technológiai fejlődés révén az elszámolási tevékenység addigi manuális folyamatai automatizálva lettek, s így megkezdődött az automatikus elszámolási korszak. A hitelintézeti elszámolásforgalmat teljesen automatizáltan, elektronikus elven végzi az erre a célra létrehozott GIRO Elszámolásforgalmi Rt. (mai nevén GIRO </w:t>
+      </w:r>
+      <w:proofErr w:type="spellStart"/>
+      <w:r>
+        <w:rPr>
+          <w:rFonts w:ascii="Times New Roman" w:hAnsi="Times New Roman" w:cs="Times New Roman"/>
+          <w:sz w:val="24"/>
+          <w:szCs w:val="24"/>
+        </w:rPr>
+        <w:t>Zrt</w:t>
+      </w:r>
+      <w:proofErr w:type="spellEnd"/>
+      <w:r>
+        <w:rPr>
+          <w:rFonts w:ascii="Times New Roman" w:hAnsi="Times New Roman" w:cs="Times New Roman"/>
+          <w:sz w:val="24"/>
+          <w:szCs w:val="24"/>
+        </w:rPr>
+        <w:t xml:space="preserve">.). A továbbiakban részletesebben bemutatom az utolsó korszakot, mely szemlélteti a mai is működő elszámolóház fejlődését egészen napjainkig. </w:t>
       </w:r>
     </w:p>
     <w:p>
@@ -1407,7 +1649,43 @@
           <w:szCs w:val="24"/>
         </w:rPr>
         <w:lastRenderedPageBreak/>
-        <w:t xml:space="preserve">A GIRO Zrt. története 1986-ra vezethető vissza, amikor a gazdasági nehézségek feloldásának érdekében, hitelt reményében az MNB akkori elnökhelyettese Fekete János belépett a washingtoni Világbankba. A Világbank képviselőt küldött Magyarországra a hitelkérelem részleteinek megismerése céljából. A hiteligényt alátámasztó dokumentum elkészítésével az akkor még egyszintű bankrendszer működési tapasztalataival rendelkező MNB az akkori számítástechnikai főosztályvezetőjét, Vasvári Györgyöt bízta meg, aki az igényt a kétszintű bankrendszer korszerű elszámolásforgalom nélküli lehetetlen működésével indokolta, melynek felépítéséhez elengedhetetlen a világbanki hitel. A Világbank a hiteligényt jóváhagyta, majd az MNB megbízta Vasvárit, hogy hozzon létre egy vállalatot az automatikus elszámolásforgalmi rendszer kiépítésére és üzemeltetésére. Így aztán 1988. december 19-én Vasvári vezetésével megalakult a GIRO Elszámolásforgalmi Központ Rt. 1994. november 18-án, hosszas előkészületek után az első automatikusan elszámolt tranzakció feldolgozásával megindult az automatikus elszámolásforgalom Magyarországon. Az ezt végző számítástechnikai rendszert Bankközi Zsíró Rendszernek (BZSR) nevezték el. 1995-ben jelentős szerepet vállalt a klíringház az új pénzforgalmi jelzőszámokra való átállásban, mely a teljes bankrendszer és az elszámolásforgalom kiemelkedő jelentőségű eseménye volt. ’97-ben megindult a csoportos beszedési és átutalási szolgáltatás. Előbbiből ’98-ig nem volt tranzakció, míg utóbbi 1013 darabszámmal zárta az évet. A következő évben az elszámolásforgalom kiemelt jelentőségűvé vált, ugyanis a Magyar Államkincstár több száz számlavezetett intézménye csatlakozott hozzá, a csoportos átutalási, munkabér tranzakciók által. A csoportos beszedés még mindig jelentősen elmaradt a csoportos átutalástól. A GIRO Rt. ekkor szerezte meg az ISO 9002 tanúsítványt. 1999-ben a vállalat segítségével készült fel a pénzügyi szektor a millenniumi évben történő fizetési forgalom zökkenőmentes lebonyolítására. Ekkor csatlakoztak a takarékszövetkezetek (röviden TÉSZ) az elszámolási rendszerhez, ugrásszerűen megemelkedett a csoportos megbízások részaránya és fizetések forgalma, közel a harmincszorosára. A 2000es év során 4 órával hosszabbodott meg a banki fogadási idő a szakaszos elszámolás bevezetésének köszönhetően. 2001-ben a vállalat a Magyar Államkincstárral közösen indította el a postai kifizetési utalványok befogadását és feldolgozását kiszolgáló rendszerét. A bruttó elvű elszámolási rendszer elindításával pedig a csoportos fizetések kerültek tovább fejlesztésre. 2002 során bevezetésre került a zavarmentes működést biztosító, az ügyfélközpontúságot célzó, átláthatóságot mutató elszámolásforgalom. Megvalósítása két új funkcióval történt, az egyik a késői küldetés, a másik a banki számlaszámok formai </w:t>
+        <w:t xml:space="preserve">A GIRO </w:t>
+      </w:r>
+      <w:proofErr w:type="spellStart"/>
+      <w:r>
+        <w:rPr>
+          <w:rFonts w:ascii="Times New Roman" w:hAnsi="Times New Roman" w:cs="Times New Roman"/>
+          <w:sz w:val="24"/>
+          <w:szCs w:val="24"/>
+        </w:rPr>
+        <w:t>Zrt</w:t>
+      </w:r>
+      <w:proofErr w:type="spellEnd"/>
+      <w:r>
+        <w:rPr>
+          <w:rFonts w:ascii="Times New Roman" w:hAnsi="Times New Roman" w:cs="Times New Roman"/>
+          <w:sz w:val="24"/>
+          <w:szCs w:val="24"/>
+        </w:rPr>
+        <w:t xml:space="preserve">. története 1986-ra vezethető vissza, amikor a gazdasági nehézségek feloldásának érdekében, hitelt reményében az MNB akkori elnökhelyettese Fekete János belépett a washingtoni Világbankba. A Világbank képviselőt küldött Magyarországra a hitelkérelem részleteinek megismerése céljából. A hiteligényt alátámasztó dokumentum elkészítésével az akkor még egyszintű bankrendszer működési tapasztalataival rendelkező MNB az akkori számítástechnikai főosztályvezetőjét, Vasvári Györgyöt bízta meg, aki az igényt a kétszintű bankrendszer korszerű elszámolásforgalom nélküli lehetetlen működésével indokolta, melynek felépítéséhez elengedhetetlen a világbanki hitel. A Világbank a hiteligényt jóváhagyta, majd az MNB megbízta Vasvárit, hogy hozzon létre egy vállalatot az automatikus elszámolásforgalmi rendszer kiépítésére és üzemeltetésére. Így aztán 1988. december 19-én Vasvári vezetésével megalakult a GIRO Elszámolásforgalmi Központ Rt. 1994. november 18-án, hosszas előkészületek után az első automatikusan elszámolt tranzakció feldolgozásával megindult az automatikus elszámolásforgalom Magyarországon. Az ezt végző számítástechnikai rendszert Bankközi Zsíró Rendszernek (BZSR) nevezték el. 1995-ben jelentős szerepet vállalt a klíringház az új pénzforgalmi jelzőszámokra való átállásban, mely a teljes bankrendszer és az elszámolásforgalom kiemelkedő jelentőségű eseménye volt. ’97-ben megindult a csoportos beszedési és átutalási szolgáltatás. Előbbiből ’98-ig nem volt tranzakció, míg utóbbi 1013 darabszámmal zárta az évet. A következő évben az elszámolásforgalom kiemelt jelentőségűvé vált, ugyanis a Magyar Államkincstár több száz számlavezetett intézménye csatlakozott hozzá, a csoportos átutalási, munkabér tranzakciók által. A csoportos beszedés még mindig jelentősen elmaradt a csoportos átutalástól. A GIRO Rt. ekkor szerezte meg az ISO 9002 tanúsítványt. 1999-ben a vállalat segítségével készült fel a pénzügyi szektor a millenniumi évben történő fizetési forgalom zökkenőmentes lebonyolítására. Ekkor csatlakoztak a takarékszövetkezetek (röviden TÉSZ) az elszámolási rendszerhez, ugrásszerűen megemelkedett a csoportos megbízások részaránya és fizetések forgalma, közel a harmincszorosára. A 2000es év során 4 órával hosszabbodott meg a banki fogadási idő a szakaszos elszámolás bevezetésének köszönhetően. 2001-ben a vállalat a Magyar Államkincstárral közösen indította el a postai kifizetési utalványok befogadását és feldolgozását kiszolgáló rendszerét. A bruttó elvű elszámolási rendszer elindításával pedig a csoportos fizetések kerültek tovább fejlesztésre. 2002 során bevezetésre került a zavarmentes működést biztosító, az </w:t>
+      </w:r>
+      <w:proofErr w:type="spellStart"/>
+      <w:r>
+        <w:rPr>
+          <w:rFonts w:ascii="Times New Roman" w:hAnsi="Times New Roman" w:cs="Times New Roman"/>
+          <w:sz w:val="24"/>
+          <w:szCs w:val="24"/>
+        </w:rPr>
+        <w:t>ügyfélközpontúságot</w:t>
+      </w:r>
+      <w:proofErr w:type="spellEnd"/>
+      <w:r>
+        <w:rPr>
+          <w:rFonts w:ascii="Times New Roman" w:hAnsi="Times New Roman" w:cs="Times New Roman"/>
+          <w:sz w:val="24"/>
+          <w:szCs w:val="24"/>
+        </w:rPr>
+        <w:t xml:space="preserve"> célzó, átláthatóságot mutató elszámolásforgalom. Megvalósítása két új funkcióval történt, az egyik a késői küldetés, a másik a banki számlaszámok formai </w:t>
       </w:r>
       <w:r>
         <w:rPr>
@@ -1504,7 +1782,43 @@
           <w:sz w:val="24"/>
           <w:szCs w:val="24"/>
         </w:rPr>
-        <w:t xml:space="preserve">2006 során a GIRO Rt-ről Zrt-vé alakult át. A magyar </w:t>
+        <w:t>2006 során a GIRO Rt-</w:t>
+      </w:r>
+      <w:proofErr w:type="spellStart"/>
+      <w:r>
+        <w:rPr>
+          <w:rFonts w:ascii="Times New Roman" w:hAnsi="Times New Roman" w:cs="Times New Roman"/>
+          <w:sz w:val="24"/>
+          <w:szCs w:val="24"/>
+        </w:rPr>
+        <w:t>ről</w:t>
+      </w:r>
+      <w:proofErr w:type="spellEnd"/>
+      <w:r>
+        <w:rPr>
+          <w:rFonts w:ascii="Times New Roman" w:hAnsi="Times New Roman" w:cs="Times New Roman"/>
+          <w:sz w:val="24"/>
+          <w:szCs w:val="24"/>
+        </w:rPr>
+        <w:t xml:space="preserve"> </w:t>
+      </w:r>
+      <w:proofErr w:type="spellStart"/>
+      <w:r>
+        <w:rPr>
+          <w:rFonts w:ascii="Times New Roman" w:hAnsi="Times New Roman" w:cs="Times New Roman"/>
+          <w:sz w:val="24"/>
+          <w:szCs w:val="24"/>
+        </w:rPr>
+        <w:t>Zrt-vé</w:t>
+      </w:r>
+      <w:proofErr w:type="spellEnd"/>
+      <w:r>
+        <w:rPr>
+          <w:rFonts w:ascii="Times New Roman" w:hAnsi="Times New Roman" w:cs="Times New Roman"/>
+          <w:sz w:val="24"/>
+          <w:szCs w:val="24"/>
+        </w:rPr>
+        <w:t xml:space="preserve"> alakult át. A magyar </w:t>
       </w:r>
       <w:r>
         <w:rPr>
@@ -1520,7 +1834,43 @@
           <w:sz w:val="24"/>
           <w:szCs w:val="24"/>
         </w:rPr>
-        <w:t xml:space="preserve">azt mutatta, hogy fokozatosan egyre többen kezdenek áttérni a készpénzes fizetésről a banki átutalásra. Ekkor már a GIRO Zrt. és a BISZ Zrt. is csak elektronikus formában készítette el éves jelentésüket. További rekordokat döntött a társaság minden tevékenységi területen 2007-ben is. A napi átlagos feldolgozott tranzakciószám éves szinten is meghaladta az egymillió darabot, a napi átlagos tranzakció értéke pedig a 262 milliárd forintot. Az év vége felé </w:t>
+        <w:t xml:space="preserve">azt mutatta, hogy fokozatosan egyre többen kezdenek áttérni a készpénzes fizetésről a banki átutalásra. Ekkor már a GIRO </w:t>
+      </w:r>
+      <w:proofErr w:type="spellStart"/>
+      <w:r>
+        <w:rPr>
+          <w:rFonts w:ascii="Times New Roman" w:hAnsi="Times New Roman" w:cs="Times New Roman"/>
+          <w:sz w:val="24"/>
+          <w:szCs w:val="24"/>
+        </w:rPr>
+        <w:t>Zrt</w:t>
+      </w:r>
+      <w:proofErr w:type="spellEnd"/>
+      <w:r>
+        <w:rPr>
+          <w:rFonts w:ascii="Times New Roman" w:hAnsi="Times New Roman" w:cs="Times New Roman"/>
+          <w:sz w:val="24"/>
+          <w:szCs w:val="24"/>
+        </w:rPr>
+        <w:t xml:space="preserve">. és a BISZ </w:t>
+      </w:r>
+      <w:proofErr w:type="spellStart"/>
+      <w:r>
+        <w:rPr>
+          <w:rFonts w:ascii="Times New Roman" w:hAnsi="Times New Roman" w:cs="Times New Roman"/>
+          <w:sz w:val="24"/>
+          <w:szCs w:val="24"/>
+        </w:rPr>
+        <w:t>Zrt</w:t>
+      </w:r>
+      <w:proofErr w:type="spellEnd"/>
+      <w:r>
+        <w:rPr>
+          <w:rFonts w:ascii="Times New Roman" w:hAnsi="Times New Roman" w:cs="Times New Roman"/>
+          <w:sz w:val="24"/>
+          <w:szCs w:val="24"/>
+        </w:rPr>
+        <w:t xml:space="preserve">. is csak elektronikus formában készítette el éves jelentésüket. További rekordokat döntött a társaság minden tevékenységi területen 2007-ben is. A napi átlagos feldolgozott tranzakciószám éves szinten is meghaladta az egymillió darabot, a napi átlagos tranzakció értéke pedig a 262 milliárd forintot. Az év vége felé </w:t>
       </w:r>
       <w:r>
         <w:rPr>
@@ -1552,7 +1902,25 @@
           <w:sz w:val="24"/>
           <w:szCs w:val="24"/>
         </w:rPr>
-        <w:t xml:space="preserve">. Közel másfél lekérdezést sikerült végrehajtani, melyet ekkor 80 ügyfél vett igénybe. A GIRinfO-ból nyert információk </w:t>
+        <w:t xml:space="preserve">. Közel másfél lekérdezést sikerült végrehajtani, melyet ekkor 80 ügyfél vett igénybe. A </w:t>
+      </w:r>
+      <w:proofErr w:type="spellStart"/>
+      <w:r>
+        <w:rPr>
+          <w:rFonts w:ascii="Times New Roman" w:hAnsi="Times New Roman" w:cs="Times New Roman"/>
+          <w:sz w:val="24"/>
+          <w:szCs w:val="24"/>
+        </w:rPr>
+        <w:t>GIRinfO-ból</w:t>
+      </w:r>
+      <w:proofErr w:type="spellEnd"/>
+      <w:r>
+        <w:rPr>
+          <w:rFonts w:ascii="Times New Roman" w:hAnsi="Times New Roman" w:cs="Times New Roman"/>
+          <w:sz w:val="24"/>
+          <w:szCs w:val="24"/>
+        </w:rPr>
+        <w:t xml:space="preserve"> nyert információk </w:t>
       </w:r>
       <w:r>
         <w:rPr>
@@ -1568,7 +1936,43 @@
           <w:sz w:val="24"/>
           <w:szCs w:val="24"/>
         </w:rPr>
-        <w:t>jóval megbízhatóbbá váltak a partnerek kockázatkezelési rendszerei. A BISZ Zrt. megkezdte a GIRO Zrt. rendszereivel való összekapcsolódást a Központi Hitel</w:t>
+        <w:t xml:space="preserve">jóval megbízhatóbbá váltak a partnerek kockázatkezelési rendszerei. A BISZ </w:t>
+      </w:r>
+      <w:proofErr w:type="spellStart"/>
+      <w:r>
+        <w:rPr>
+          <w:rFonts w:ascii="Times New Roman" w:hAnsi="Times New Roman" w:cs="Times New Roman"/>
+          <w:sz w:val="24"/>
+          <w:szCs w:val="24"/>
+        </w:rPr>
+        <w:t>Zrt</w:t>
+      </w:r>
+      <w:proofErr w:type="spellEnd"/>
+      <w:r>
+        <w:rPr>
+          <w:rFonts w:ascii="Times New Roman" w:hAnsi="Times New Roman" w:cs="Times New Roman"/>
+          <w:sz w:val="24"/>
+          <w:szCs w:val="24"/>
+        </w:rPr>
+        <w:t xml:space="preserve">. megkezdte a GIRO </w:t>
+      </w:r>
+      <w:proofErr w:type="spellStart"/>
+      <w:r>
+        <w:rPr>
+          <w:rFonts w:ascii="Times New Roman" w:hAnsi="Times New Roman" w:cs="Times New Roman"/>
+          <w:sz w:val="24"/>
+          <w:szCs w:val="24"/>
+        </w:rPr>
+        <w:t>Zrt</w:t>
+      </w:r>
+      <w:proofErr w:type="spellEnd"/>
+      <w:r>
+        <w:rPr>
+          <w:rFonts w:ascii="Times New Roman" w:hAnsi="Times New Roman" w:cs="Times New Roman"/>
+          <w:sz w:val="24"/>
+          <w:szCs w:val="24"/>
+        </w:rPr>
+        <w:t>. rendszereivel való összekapcsolódást a Központi Hitel</w:t>
       </w:r>
       <w:r>
         <w:rPr>
@@ -1593,7 +1997,79 @@
           <w:szCs w:val="24"/>
         </w:rPr>
         <w:lastRenderedPageBreak/>
-        <w:t xml:space="preserve">számára. Ezekben az években a legnagyobb kihívás volt az Egységes Eurófizetési Övezethez – Single Euro Payment Area, röviden SEPA-hoz való csatlakozás. 2008-ban a GIRO Zrt. csatlakozott az akkor megalakult Magyar SEPA Egyesülethez, ezzel is aktívan részt vállalva a SEPA hazai bevezetésének szakmai előkészítésében. A csoportos fizetési módok növekedése meghaladta az egyedi tranzakciók darabszámának növekedési ütemét. A kedvezőtlen </w:t>
+        <w:t xml:space="preserve">számára. Ezekben az években a legnagyobb kihívás volt az Egységes Eurófizetési Övezethez – </w:t>
+      </w:r>
+      <w:proofErr w:type="spellStart"/>
+      <w:r>
+        <w:rPr>
+          <w:rFonts w:ascii="Times New Roman" w:hAnsi="Times New Roman" w:cs="Times New Roman"/>
+          <w:sz w:val="24"/>
+          <w:szCs w:val="24"/>
+        </w:rPr>
+        <w:t>Single</w:t>
+      </w:r>
+      <w:proofErr w:type="spellEnd"/>
+      <w:r>
+        <w:rPr>
+          <w:rFonts w:ascii="Times New Roman" w:hAnsi="Times New Roman" w:cs="Times New Roman"/>
+          <w:sz w:val="24"/>
+          <w:szCs w:val="24"/>
+        </w:rPr>
+        <w:t xml:space="preserve"> Euro </w:t>
+      </w:r>
+      <w:proofErr w:type="spellStart"/>
+      <w:r>
+        <w:rPr>
+          <w:rFonts w:ascii="Times New Roman" w:hAnsi="Times New Roman" w:cs="Times New Roman"/>
+          <w:sz w:val="24"/>
+          <w:szCs w:val="24"/>
+        </w:rPr>
+        <w:t>Payment</w:t>
+      </w:r>
+      <w:proofErr w:type="spellEnd"/>
+      <w:r>
+        <w:rPr>
+          <w:rFonts w:ascii="Times New Roman" w:hAnsi="Times New Roman" w:cs="Times New Roman"/>
+          <w:sz w:val="24"/>
+          <w:szCs w:val="24"/>
+        </w:rPr>
+        <w:t xml:space="preserve"> </w:t>
+      </w:r>
+      <w:proofErr w:type="spellStart"/>
+      <w:r>
+        <w:rPr>
+          <w:rFonts w:ascii="Times New Roman" w:hAnsi="Times New Roman" w:cs="Times New Roman"/>
+          <w:sz w:val="24"/>
+          <w:szCs w:val="24"/>
+        </w:rPr>
+        <w:t>Area</w:t>
+      </w:r>
+      <w:proofErr w:type="spellEnd"/>
+      <w:r>
+        <w:rPr>
+          <w:rFonts w:ascii="Times New Roman" w:hAnsi="Times New Roman" w:cs="Times New Roman"/>
+          <w:sz w:val="24"/>
+          <w:szCs w:val="24"/>
+        </w:rPr>
+        <w:t xml:space="preserve">, röviden SEPA-hoz való csatlakozás. 2008-ban a GIRO </w:t>
+      </w:r>
+      <w:proofErr w:type="spellStart"/>
+      <w:r>
+        <w:rPr>
+          <w:rFonts w:ascii="Times New Roman" w:hAnsi="Times New Roman" w:cs="Times New Roman"/>
+          <w:sz w:val="24"/>
+          <w:szCs w:val="24"/>
+        </w:rPr>
+        <w:t>Zrt</w:t>
+      </w:r>
+      <w:proofErr w:type="spellEnd"/>
+      <w:r>
+        <w:rPr>
+          <w:rFonts w:ascii="Times New Roman" w:hAnsi="Times New Roman" w:cs="Times New Roman"/>
+          <w:sz w:val="24"/>
+          <w:szCs w:val="24"/>
+        </w:rPr>
+        <w:t xml:space="preserve">. csatlakozott az akkor megalakult Magyar SEPA Egyesülethez, ezzel is aktívan részt vállalva a SEPA hazai bevezetésének szakmai előkészítésében. A csoportos fizetési módok növekedése meghaladta az egyedi tranzakciók darabszámának növekedési ütemét. A kedvezőtlen </w:t>
       </w:r>
       <w:r>
         <w:rPr>
@@ -1625,7 +2101,43 @@
           <w:sz w:val="24"/>
           <w:szCs w:val="24"/>
         </w:rPr>
-        <w:t>a GIRinfO adatfeldolgozási szolgáltatás tranzakciós forgalma az ügyfélkör bővülése mellett 20%-kal nőtt. Az év végére az egyablakos, online módon történő kiszolgálást már 87 ügyfél vette igénybe. A GIRO Zrt. új elszámolásforgalmi rendszere 2009 végén kerül</w:t>
+        <w:t>a GIRinfO adatfeldolgozási szolgáltatás tranzakciós forgalma az ügyfélkör bővülése mellett 20%-</w:t>
+      </w:r>
+      <w:proofErr w:type="spellStart"/>
+      <w:r>
+        <w:rPr>
+          <w:rFonts w:ascii="Times New Roman" w:hAnsi="Times New Roman" w:cs="Times New Roman"/>
+          <w:sz w:val="24"/>
+          <w:szCs w:val="24"/>
+        </w:rPr>
+        <w:t>kal</w:t>
+      </w:r>
+      <w:proofErr w:type="spellEnd"/>
+      <w:r>
+        <w:rPr>
+          <w:rFonts w:ascii="Times New Roman" w:hAnsi="Times New Roman" w:cs="Times New Roman"/>
+          <w:sz w:val="24"/>
+          <w:szCs w:val="24"/>
+        </w:rPr>
+        <w:t xml:space="preserve"> nőtt. Az év végére az egyablakos, online módon történő kiszolgálást már 87 ügyfél vette igénybe. A GIRO </w:t>
+      </w:r>
+      <w:proofErr w:type="spellStart"/>
+      <w:r>
+        <w:rPr>
+          <w:rFonts w:ascii="Times New Roman" w:hAnsi="Times New Roman" w:cs="Times New Roman"/>
+          <w:sz w:val="24"/>
+          <w:szCs w:val="24"/>
+        </w:rPr>
+        <w:t>Zrt</w:t>
+      </w:r>
+      <w:proofErr w:type="spellEnd"/>
+      <w:r>
+        <w:rPr>
+          <w:rFonts w:ascii="Times New Roman" w:hAnsi="Times New Roman" w:cs="Times New Roman"/>
+          <w:sz w:val="24"/>
+          <w:szCs w:val="24"/>
+        </w:rPr>
+        <w:t>. új elszámolásforgalmi rendszere 2009 végén kerül</w:t>
       </w:r>
       <w:r>
         <w:rPr>
@@ -1657,7 +2169,25 @@
           <w:sz w:val="24"/>
           <w:szCs w:val="24"/>
         </w:rPr>
-        <w:t>. Ennek következménye a 15 éve működő BZSR leváltása volt. A világgazdasági válság hatása a klíringforgalomban is megmutatkozott. Az előző években történt 8%-os növekedés</w:t>
+        <w:t>. Ennek következménye a 15 éve működő BZSR leváltása volt. A világgazdasági válság hatása a klíringforgalomban is megmutatkozott. Az előző években történt 8%-</w:t>
+      </w:r>
+      <w:proofErr w:type="spellStart"/>
+      <w:r>
+        <w:rPr>
+          <w:rFonts w:ascii="Times New Roman" w:hAnsi="Times New Roman" w:cs="Times New Roman"/>
+          <w:sz w:val="24"/>
+          <w:szCs w:val="24"/>
+        </w:rPr>
+        <w:t>os</w:t>
+      </w:r>
+      <w:proofErr w:type="spellEnd"/>
+      <w:r>
+        <w:rPr>
+          <w:rFonts w:ascii="Times New Roman" w:hAnsi="Times New Roman" w:cs="Times New Roman"/>
+          <w:sz w:val="24"/>
+          <w:szCs w:val="24"/>
+        </w:rPr>
+        <w:t xml:space="preserve"> növekedés</w:t>
       </w:r>
       <w:r>
         <w:rPr>
@@ -1777,7 +2307,25 @@
           <w:sz w:val="24"/>
           <w:szCs w:val="24"/>
         </w:rPr>
-        <w:t xml:space="preserve">ségek is a GIRO Zrt-hez </w:t>
+        <w:t xml:space="preserve">ségek is a GIRO </w:t>
+      </w:r>
+      <w:proofErr w:type="spellStart"/>
+      <w:r>
+        <w:rPr>
+          <w:rFonts w:ascii="Times New Roman" w:hAnsi="Times New Roman" w:cs="Times New Roman"/>
+          <w:sz w:val="24"/>
+          <w:szCs w:val="24"/>
+        </w:rPr>
+        <w:t>Zrt-hez</w:t>
+      </w:r>
+      <w:proofErr w:type="spellEnd"/>
+      <w:r>
+        <w:rPr>
+          <w:rFonts w:ascii="Times New Roman" w:hAnsi="Times New Roman" w:cs="Times New Roman"/>
+          <w:sz w:val="24"/>
+          <w:szCs w:val="24"/>
+        </w:rPr>
+        <w:t xml:space="preserve"> </w:t>
       </w:r>
       <w:r>
         <w:rPr>
@@ -1865,7 +2413,25 @@
           <w:sz w:val="24"/>
           <w:szCs w:val="24"/>
         </w:rPr>
-        <w:t xml:space="preserve">, 75 237 milliárd forintos értékkel az InterGIRO1 és InterGIRO2 rendszerekben. A GIRO Zrt. kizárólagos tulajdonosává a Magyar Nemzeti Bank vált 2014. július 8-án. A két platformnak köszönhetően a klíringtranzakciók száma </w:t>
+        <w:t xml:space="preserve">, 75 237 milliárd forintos értékkel az InterGIRO1 és InterGIRO2 rendszerekben. A GIRO </w:t>
+      </w:r>
+      <w:proofErr w:type="spellStart"/>
+      <w:r>
+        <w:rPr>
+          <w:rFonts w:ascii="Times New Roman" w:hAnsi="Times New Roman" w:cs="Times New Roman"/>
+          <w:sz w:val="24"/>
+          <w:szCs w:val="24"/>
+        </w:rPr>
+        <w:t>Zrt</w:t>
+      </w:r>
+      <w:proofErr w:type="spellEnd"/>
+      <w:r>
+        <w:rPr>
+          <w:rFonts w:ascii="Times New Roman" w:hAnsi="Times New Roman" w:cs="Times New Roman"/>
+          <w:sz w:val="24"/>
+          <w:szCs w:val="24"/>
+        </w:rPr>
+        <w:t xml:space="preserve">. kizárólagos tulajdonosává a Magyar Nemzeti Bank vált 2014. július 8-án. A két platformnak köszönhetően a klíringtranzakciók száma </w:t>
       </w:r>
       <w:r>
         <w:rPr>
@@ -1897,7 +2463,25 @@
           <w:sz w:val="24"/>
           <w:szCs w:val="24"/>
         </w:rPr>
-        <w:t xml:space="preserve">. A GirinfO tranzakcióinak száma is tovább emelkedett, meghaladva a havi 130 000 </w:t>
+        <w:t xml:space="preserve">. A </w:t>
+      </w:r>
+      <w:proofErr w:type="spellStart"/>
+      <w:r>
+        <w:rPr>
+          <w:rFonts w:ascii="Times New Roman" w:hAnsi="Times New Roman" w:cs="Times New Roman"/>
+          <w:sz w:val="24"/>
+          <w:szCs w:val="24"/>
+        </w:rPr>
+        <w:t>GirinfO</w:t>
+      </w:r>
+      <w:proofErr w:type="spellEnd"/>
+      <w:r>
+        <w:rPr>
+          <w:rFonts w:ascii="Times New Roman" w:hAnsi="Times New Roman" w:cs="Times New Roman"/>
+          <w:sz w:val="24"/>
+          <w:szCs w:val="24"/>
+        </w:rPr>
+        <w:t xml:space="preserve"> tranzakcióinak száma is tovább emelkedett, meghaladva a havi 130 000 </w:t>
       </w:r>
       <w:r>
         <w:rPr>
@@ -1929,47 +2513,139 @@
           <w:sz w:val="24"/>
           <w:szCs w:val="24"/>
         </w:rPr>
-        <w:t>ről 10-re való emelésével. A GIRO Zrt. az átu</w:t>
-      </w:r>
-      <w:r>
-        <w:rPr>
-          <w:rFonts w:ascii="Times New Roman" w:hAnsi="Times New Roman" w:cs="Times New Roman"/>
-          <w:sz w:val="24"/>
-          <w:szCs w:val="24"/>
-        </w:rPr>
-        <w:t>talási díjait csökkentette 20%-k</w:t>
-      </w:r>
-      <w:r>
-        <w:rPr>
-          <w:rFonts w:ascii="Times New Roman" w:hAnsi="Times New Roman" w:cs="Times New Roman"/>
-          <w:sz w:val="24"/>
-          <w:szCs w:val="24"/>
-        </w:rPr>
-        <w:t>al. Az éves elszámolt tranzakciószám 3,5%-kal</w:t>
-      </w:r>
-      <w:r>
-        <w:rPr>
-          <w:rFonts w:ascii="Times New Roman" w:hAnsi="Times New Roman" w:cs="Times New Roman"/>
-          <w:sz w:val="24"/>
-          <w:szCs w:val="24"/>
-        </w:rPr>
-        <w:t>, értéke pedig 9,3%-kal, míg a</w:t>
-      </w:r>
-      <w:r>
-        <w:rPr>
-          <w:rFonts w:ascii="Times New Roman" w:hAnsi="Times New Roman" w:cs="Times New Roman"/>
-          <w:sz w:val="24"/>
-          <w:szCs w:val="24"/>
-        </w:rPr>
-        <w:t xml:space="preserve"> GIRinfO szolgáltatás 23,6%-</w:t>
-      </w:r>
-      <w:r>
-        <w:rPr>
-          <w:rFonts w:ascii="Times New Roman" w:hAnsi="Times New Roman" w:cs="Times New Roman"/>
-          <w:sz w:val="24"/>
-          <w:szCs w:val="24"/>
-        </w:rPr>
-        <w:t>kal nőt</w:t>
+        <w:t xml:space="preserve">ről 10-re való emelésével. A GIRO </w:t>
+      </w:r>
+      <w:proofErr w:type="spellStart"/>
+      <w:r>
+        <w:rPr>
+          <w:rFonts w:ascii="Times New Roman" w:hAnsi="Times New Roman" w:cs="Times New Roman"/>
+          <w:sz w:val="24"/>
+          <w:szCs w:val="24"/>
+        </w:rPr>
+        <w:t>Zrt</w:t>
+      </w:r>
+      <w:proofErr w:type="spellEnd"/>
+      <w:r>
+        <w:rPr>
+          <w:rFonts w:ascii="Times New Roman" w:hAnsi="Times New Roman" w:cs="Times New Roman"/>
+          <w:sz w:val="24"/>
+          <w:szCs w:val="24"/>
+        </w:rPr>
+        <w:t>. az átu</w:t>
+      </w:r>
+      <w:r>
+        <w:rPr>
+          <w:rFonts w:ascii="Times New Roman" w:hAnsi="Times New Roman" w:cs="Times New Roman"/>
+          <w:sz w:val="24"/>
+          <w:szCs w:val="24"/>
+        </w:rPr>
+        <w:t>talási díjait csökkentette 20%-</w:t>
+      </w:r>
+      <w:proofErr w:type="spellStart"/>
+      <w:r>
+        <w:rPr>
+          <w:rFonts w:ascii="Times New Roman" w:hAnsi="Times New Roman" w:cs="Times New Roman"/>
+          <w:sz w:val="24"/>
+          <w:szCs w:val="24"/>
+        </w:rPr>
+        <w:t>k</w:t>
+      </w:r>
+      <w:r>
+        <w:rPr>
+          <w:rFonts w:ascii="Times New Roman" w:hAnsi="Times New Roman" w:cs="Times New Roman"/>
+          <w:sz w:val="24"/>
+          <w:szCs w:val="24"/>
+        </w:rPr>
+        <w:t>al</w:t>
+      </w:r>
+      <w:proofErr w:type="spellEnd"/>
+      <w:r>
+        <w:rPr>
+          <w:rFonts w:ascii="Times New Roman" w:hAnsi="Times New Roman" w:cs="Times New Roman"/>
+          <w:sz w:val="24"/>
+          <w:szCs w:val="24"/>
+        </w:rPr>
+        <w:t>. Az éves elszámolt tranzakciószám 3,5%-</w:t>
+      </w:r>
+      <w:proofErr w:type="spellStart"/>
+      <w:r>
+        <w:rPr>
+          <w:rFonts w:ascii="Times New Roman" w:hAnsi="Times New Roman" w:cs="Times New Roman"/>
+          <w:sz w:val="24"/>
+          <w:szCs w:val="24"/>
+        </w:rPr>
+        <w:t>kal</w:t>
+      </w:r>
+      <w:proofErr w:type="spellEnd"/>
+      <w:r>
+        <w:rPr>
+          <w:rFonts w:ascii="Times New Roman" w:hAnsi="Times New Roman" w:cs="Times New Roman"/>
+          <w:sz w:val="24"/>
+          <w:szCs w:val="24"/>
+        </w:rPr>
+        <w:t>, értéke pedig 9,3%-</w:t>
+      </w:r>
+      <w:proofErr w:type="spellStart"/>
+      <w:r>
+        <w:rPr>
+          <w:rFonts w:ascii="Times New Roman" w:hAnsi="Times New Roman" w:cs="Times New Roman"/>
+          <w:sz w:val="24"/>
+          <w:szCs w:val="24"/>
+        </w:rPr>
+        <w:t>kal</w:t>
+      </w:r>
+      <w:proofErr w:type="spellEnd"/>
+      <w:r>
+        <w:rPr>
+          <w:rFonts w:ascii="Times New Roman" w:hAnsi="Times New Roman" w:cs="Times New Roman"/>
+          <w:sz w:val="24"/>
+          <w:szCs w:val="24"/>
+        </w:rPr>
+        <w:t>, míg a</w:t>
+      </w:r>
+      <w:r>
+        <w:rPr>
+          <w:rFonts w:ascii="Times New Roman" w:hAnsi="Times New Roman" w:cs="Times New Roman"/>
+          <w:sz w:val="24"/>
+          <w:szCs w:val="24"/>
+        </w:rPr>
+        <w:t xml:space="preserve"> </w:t>
+      </w:r>
+      <w:proofErr w:type="spellStart"/>
+      <w:r>
+        <w:rPr>
+          <w:rFonts w:ascii="Times New Roman" w:hAnsi="Times New Roman" w:cs="Times New Roman"/>
+          <w:sz w:val="24"/>
+          <w:szCs w:val="24"/>
+        </w:rPr>
+        <w:t>GIRinfO</w:t>
+      </w:r>
+      <w:proofErr w:type="spellEnd"/>
+      <w:r>
+        <w:rPr>
+          <w:rFonts w:ascii="Times New Roman" w:hAnsi="Times New Roman" w:cs="Times New Roman"/>
+          <w:sz w:val="24"/>
+          <w:szCs w:val="24"/>
+        </w:rPr>
+        <w:t xml:space="preserve"> szolgáltatás 23,6%-</w:t>
+      </w:r>
+      <w:proofErr w:type="spellStart"/>
+      <w:r>
+        <w:rPr>
+          <w:rFonts w:ascii="Times New Roman" w:hAnsi="Times New Roman" w:cs="Times New Roman"/>
+          <w:sz w:val="24"/>
+          <w:szCs w:val="24"/>
+        </w:rPr>
+        <w:t>kal</w:t>
+      </w:r>
+      <w:proofErr w:type="spellEnd"/>
+      <w:r>
+        <w:rPr>
+          <w:rFonts w:ascii="Times New Roman" w:hAnsi="Times New Roman" w:cs="Times New Roman"/>
+          <w:sz w:val="24"/>
+          <w:szCs w:val="24"/>
+        </w:rPr>
+        <w:t xml:space="preserve"> nőt</w:t>
       </w:r>
       <w:r>
         <w:rPr>
@@ -2028,7 +2704,7 @@
           <w:szCs w:val="28"/>
         </w:rPr>
       </w:pPr>
-      <w:bookmarkStart w:id="1" w:name="_Toc511811572"/>
+      <w:bookmarkStart w:id="1" w:name="_Toc513495886"/>
       <w:r>
         <w:rPr>
           <w:rFonts w:ascii="Times New Roman" w:hAnsi="Times New Roman" w:cs="Times New Roman"/>
@@ -2070,7 +2746,7 @@
           <w:color w:val="auto"/>
         </w:rPr>
       </w:pPr>
-      <w:bookmarkStart w:id="2" w:name="_Toc511811573"/>
+      <w:bookmarkStart w:id="2" w:name="_Toc513495887"/>
       <w:r>
         <w:rPr>
           <w:rFonts w:ascii="Times New Roman" w:hAnsi="Times New Roman" w:cs="Times New Roman"/>
@@ -2195,7 +2871,25 @@
           <w:sz w:val="24"/>
           <w:szCs w:val="24"/>
         </w:rPr>
-        <w:t>A GIRO Zrt. keretrendszere megoldást nyújt üzleti folyamatok futtatására, és azok kezelését teszi lehetővé, mely különböző üzleti folyamatok között zajlanak. A kialakított folyamatok a hatályos belső szabályzatok betartását teszik szükségessé. Továbbá segítséget nyújt olyan adatvagyon kezelésére, mely a későbbiekben alkalmassá teszi egy vezetői ad</w:t>
+        <w:t xml:space="preserve">A GIRO </w:t>
+      </w:r>
+      <w:proofErr w:type="spellStart"/>
+      <w:r>
+        <w:rPr>
+          <w:rFonts w:ascii="Times New Roman" w:hAnsi="Times New Roman" w:cs="Times New Roman"/>
+          <w:sz w:val="24"/>
+          <w:szCs w:val="24"/>
+        </w:rPr>
+        <w:t>Zrt</w:t>
+      </w:r>
+      <w:proofErr w:type="spellEnd"/>
+      <w:r>
+        <w:rPr>
+          <w:rFonts w:ascii="Times New Roman" w:hAnsi="Times New Roman" w:cs="Times New Roman"/>
+          <w:sz w:val="24"/>
+          <w:szCs w:val="24"/>
+        </w:rPr>
+        <w:t>. keretrendszere megoldást nyújt üzleti folyamatok futtatására, és azok kezelését teszi lehetővé, mely különböző üzleti folyamatok között zajlanak. A kialakított folyamatok a hatályos belső szabályzatok betartását teszik szükségessé. Továbbá segítséget nyújt olyan adatvagyon kezelésére, mely a későbbiekben alkalmassá teszi egy vezetői ad</w:t>
       </w:r>
       <w:r>
         <w:rPr>
@@ -2211,7 +2905,25 @@
           <w:sz w:val="24"/>
           <w:szCs w:val="24"/>
         </w:rPr>
-        <w:t xml:space="preserve"> két desktop érhető el, az egyik az SRV, a másik pedig a RIFO. A Workflow (továbbiakban WF) eléréséhez utóbbiba történő bejelentkezés szükséges. Itt egy böngészőt nyitva az alábbi URL-t kell megnyitnunk: </w:t>
+        <w:t xml:space="preserve"> két </w:t>
+      </w:r>
+      <w:proofErr w:type="spellStart"/>
+      <w:r>
+        <w:rPr>
+          <w:rFonts w:ascii="Times New Roman" w:hAnsi="Times New Roman" w:cs="Times New Roman"/>
+          <w:sz w:val="24"/>
+          <w:szCs w:val="24"/>
+        </w:rPr>
+        <w:t>desktop</w:t>
+      </w:r>
+      <w:proofErr w:type="spellEnd"/>
+      <w:r>
+        <w:rPr>
+          <w:rFonts w:ascii="Times New Roman" w:hAnsi="Times New Roman" w:cs="Times New Roman"/>
+          <w:sz w:val="24"/>
+          <w:szCs w:val="24"/>
+        </w:rPr>
+        <w:t xml:space="preserve"> érhető el, az egyik az SRV, a másik pedig a RIFO. A Workflow (továbbiakban WF) eléréséhez utóbbiba történő bejelentkezés szükséges. Itt egy böngészőt nyitva az alábbi URL-t kell megnyitnunk: </w:t>
       </w:r>
       <w:hyperlink r:id="rId10" w:history="1">
         <w:r>
@@ -2278,7 +2990,25 @@
           <w:sz w:val="24"/>
           <w:szCs w:val="24"/>
         </w:rPr>
-        <w:t xml:space="preserve"> menüpontban érhető el. A WF-n belüli jogosultságkezelés kétszintű. Egyfelől vannak azon jogosultságok, melyek az elvégzendő feladatokhoz tartoznak, másfelől pedig a felületi elemeké. Az elvégzendő feladatok jogosultságai megadják, hogy kinek van joga és felelőssége egy adott WF task elvégzés</w:t>
+        <w:t xml:space="preserve"> menüpontban érhető el. A WF-n belüli jogosultságkezelés kétszintű. Egyfelől vannak azon jogosultságok, melyek az elvégzendő feladatokhoz tartoznak, másfelől pedig a felületi elemeké. Az elvégzendő feladatok jogosultságai megadják, hogy kinek van joga és felelőssége egy adott WF </w:t>
+      </w:r>
+      <w:proofErr w:type="spellStart"/>
+      <w:r>
+        <w:rPr>
+          <w:rFonts w:ascii="Times New Roman" w:hAnsi="Times New Roman" w:cs="Times New Roman"/>
+          <w:sz w:val="24"/>
+          <w:szCs w:val="24"/>
+        </w:rPr>
+        <w:t>task</w:t>
+      </w:r>
+      <w:proofErr w:type="spellEnd"/>
+      <w:r>
+        <w:rPr>
+          <w:rFonts w:ascii="Times New Roman" w:hAnsi="Times New Roman" w:cs="Times New Roman"/>
+          <w:sz w:val="24"/>
+          <w:szCs w:val="24"/>
+        </w:rPr>
+        <w:t xml:space="preserve"> elvégzés</w:t>
       </w:r>
       <w:r>
         <w:rPr>
@@ -2326,7 +3056,43 @@
           <w:sz w:val="24"/>
           <w:szCs w:val="24"/>
         </w:rPr>
-        <w:t xml:space="preserve"> a programban Actors-ként szerepel. A szerepkör egy csoport a felelős, mely Groups-ként van feltüntetve. </w:t>
+        <w:t xml:space="preserve"> a programban </w:t>
+      </w:r>
+      <w:proofErr w:type="spellStart"/>
+      <w:r>
+        <w:rPr>
+          <w:rFonts w:ascii="Times New Roman" w:hAnsi="Times New Roman" w:cs="Times New Roman"/>
+          <w:sz w:val="24"/>
+          <w:szCs w:val="24"/>
+        </w:rPr>
+        <w:t>Actors</w:t>
+      </w:r>
+      <w:proofErr w:type="spellEnd"/>
+      <w:r>
+        <w:rPr>
+          <w:rFonts w:ascii="Times New Roman" w:hAnsi="Times New Roman" w:cs="Times New Roman"/>
+          <w:sz w:val="24"/>
+          <w:szCs w:val="24"/>
+        </w:rPr>
+        <w:t xml:space="preserve">-ként szerepel. A szerepkör egy csoport a felelős, mely </w:t>
+      </w:r>
+      <w:proofErr w:type="spellStart"/>
+      <w:r>
+        <w:rPr>
+          <w:rFonts w:ascii="Times New Roman" w:hAnsi="Times New Roman" w:cs="Times New Roman"/>
+          <w:sz w:val="24"/>
+          <w:szCs w:val="24"/>
+        </w:rPr>
+        <w:t>Groups</w:t>
+      </w:r>
+      <w:proofErr w:type="spellEnd"/>
+      <w:r>
+        <w:rPr>
+          <w:rFonts w:ascii="Times New Roman" w:hAnsi="Times New Roman" w:cs="Times New Roman"/>
+          <w:sz w:val="24"/>
+          <w:szCs w:val="24"/>
+        </w:rPr>
+        <w:t xml:space="preserve">-ként van feltüntetve. </w:t>
       </w:r>
     </w:p>
     <w:p>
@@ -2680,17 +3446,15 @@
           <w:u w:val="single"/>
         </w:rPr>
       </w:pPr>
-      <w:bookmarkStart w:id="3" w:name="_GoBack"/>
-      <w:bookmarkEnd w:id="3"/>
       <w:r>
         <w:rPr>
           <w:noProof/>
           <w:lang w:eastAsia="hu-HU"/>
         </w:rPr>
         <w:drawing>
-          <wp:inline distT="0" distB="0" distL="0" distR="0" wp14:anchorId="7E56570A" wp14:editId="51560D33">
-            <wp:extent cx="4497705" cy="2442210"/>
-            <wp:effectExtent l="0" t="0" r="0" b="0"/>
+          <wp:inline distT="0" distB="0" distL="0" distR="0" wp14:anchorId="7E56570A" wp14:editId="309BDA38">
+            <wp:extent cx="5286375" cy="2870450"/>
+            <wp:effectExtent l="0" t="0" r="0" b="6350"/>
             <wp:docPr id="38" name="Kép 38" descr="W:\WF kezelő rendszer\10.PNG"/>
             <wp:cNvGraphicFramePr>
               <a:graphicFrameLocks xmlns:a="http://schemas.openxmlformats.org/drawingml/2006/main" noChangeAspect="1"/>
@@ -2720,7 +3484,7 @@
                   <pic:spPr bwMode="auto">
                     <a:xfrm>
                       <a:off x="0" y="0"/>
-                      <a:ext cx="4497705" cy="2442210"/>
+                      <a:ext cx="5303102" cy="2879533"/>
                     </a:xfrm>
                     <a:prstGeom prst="rect">
                       <a:avLst/>
@@ -2768,13 +3532,347 @@
           <w:szCs w:val="24"/>
         </w:rPr>
       </w:pPr>
-      <w:r>
-        <w:rPr>
-          <w:rFonts w:ascii="Times New Roman" w:hAnsi="Times New Roman" w:cs="Times New Roman"/>
-          <w:sz w:val="24"/>
-          <w:szCs w:val="24"/>
-        </w:rPr>
-        <w:t>procurer; appr_dir; appr_dceo; recording; secretariat; appr_ecodir; appr_ceo; appr_legal; appr_facility; appr_controlling; it_igazgatosag; sec_igazgatosag; uzl_igazgatosag; gazd_igazgatosag; vezigh_igazgatosag; vezig_igazgatosag; appr_logical; appr_physical; conductor.</w:t>
+      <w:proofErr w:type="spellStart"/>
+      <w:r>
+        <w:rPr>
+          <w:rFonts w:ascii="Times New Roman" w:hAnsi="Times New Roman" w:cs="Times New Roman"/>
+          <w:sz w:val="24"/>
+          <w:szCs w:val="24"/>
+        </w:rPr>
+        <w:t>procurer</w:t>
+      </w:r>
+      <w:proofErr w:type="spellEnd"/>
+      <w:r>
+        <w:rPr>
+          <w:rFonts w:ascii="Times New Roman" w:hAnsi="Times New Roman" w:cs="Times New Roman"/>
+          <w:sz w:val="24"/>
+          <w:szCs w:val="24"/>
+        </w:rPr>
+        <w:t xml:space="preserve">; </w:t>
+      </w:r>
+      <w:proofErr w:type="spellStart"/>
+      <w:r>
+        <w:rPr>
+          <w:rFonts w:ascii="Times New Roman" w:hAnsi="Times New Roman" w:cs="Times New Roman"/>
+          <w:sz w:val="24"/>
+          <w:szCs w:val="24"/>
+        </w:rPr>
+        <w:t>appr_dir</w:t>
+      </w:r>
+      <w:proofErr w:type="spellEnd"/>
+      <w:r>
+        <w:rPr>
+          <w:rFonts w:ascii="Times New Roman" w:hAnsi="Times New Roman" w:cs="Times New Roman"/>
+          <w:sz w:val="24"/>
+          <w:szCs w:val="24"/>
+        </w:rPr>
+        <w:t xml:space="preserve">; </w:t>
+      </w:r>
+      <w:proofErr w:type="spellStart"/>
+      <w:r>
+        <w:rPr>
+          <w:rFonts w:ascii="Times New Roman" w:hAnsi="Times New Roman" w:cs="Times New Roman"/>
+          <w:sz w:val="24"/>
+          <w:szCs w:val="24"/>
+        </w:rPr>
+        <w:t>appr_dceo</w:t>
+      </w:r>
+      <w:proofErr w:type="spellEnd"/>
+      <w:r>
+        <w:rPr>
+          <w:rFonts w:ascii="Times New Roman" w:hAnsi="Times New Roman" w:cs="Times New Roman"/>
+          <w:sz w:val="24"/>
+          <w:szCs w:val="24"/>
+        </w:rPr>
+        <w:t xml:space="preserve">; </w:t>
+      </w:r>
+      <w:proofErr w:type="spellStart"/>
+      <w:r>
+        <w:rPr>
+          <w:rFonts w:ascii="Times New Roman" w:hAnsi="Times New Roman" w:cs="Times New Roman"/>
+          <w:sz w:val="24"/>
+          <w:szCs w:val="24"/>
+        </w:rPr>
+        <w:t>recording</w:t>
+      </w:r>
+      <w:proofErr w:type="spellEnd"/>
+      <w:r>
+        <w:rPr>
+          <w:rFonts w:ascii="Times New Roman" w:hAnsi="Times New Roman" w:cs="Times New Roman"/>
+          <w:sz w:val="24"/>
+          <w:szCs w:val="24"/>
+        </w:rPr>
+        <w:t xml:space="preserve">; </w:t>
+      </w:r>
+      <w:proofErr w:type="spellStart"/>
+      <w:r>
+        <w:rPr>
+          <w:rFonts w:ascii="Times New Roman" w:hAnsi="Times New Roman" w:cs="Times New Roman"/>
+          <w:sz w:val="24"/>
+          <w:szCs w:val="24"/>
+        </w:rPr>
+        <w:t>secretariat</w:t>
+      </w:r>
+      <w:proofErr w:type="spellEnd"/>
+      <w:r>
+        <w:rPr>
+          <w:rFonts w:ascii="Times New Roman" w:hAnsi="Times New Roman" w:cs="Times New Roman"/>
+          <w:sz w:val="24"/>
+          <w:szCs w:val="24"/>
+        </w:rPr>
+        <w:t xml:space="preserve">; </w:t>
+      </w:r>
+      <w:proofErr w:type="spellStart"/>
+      <w:r>
+        <w:rPr>
+          <w:rFonts w:ascii="Times New Roman" w:hAnsi="Times New Roman" w:cs="Times New Roman"/>
+          <w:sz w:val="24"/>
+          <w:szCs w:val="24"/>
+        </w:rPr>
+        <w:t>appr_ecodir</w:t>
+      </w:r>
+      <w:proofErr w:type="spellEnd"/>
+      <w:r>
+        <w:rPr>
+          <w:rFonts w:ascii="Times New Roman" w:hAnsi="Times New Roman" w:cs="Times New Roman"/>
+          <w:sz w:val="24"/>
+          <w:szCs w:val="24"/>
+        </w:rPr>
+        <w:t xml:space="preserve">; </w:t>
+      </w:r>
+      <w:proofErr w:type="spellStart"/>
+      <w:r>
+        <w:rPr>
+          <w:rFonts w:ascii="Times New Roman" w:hAnsi="Times New Roman" w:cs="Times New Roman"/>
+          <w:sz w:val="24"/>
+          <w:szCs w:val="24"/>
+        </w:rPr>
+        <w:t>appr_ceo</w:t>
+      </w:r>
+      <w:proofErr w:type="spellEnd"/>
+      <w:r>
+        <w:rPr>
+          <w:rFonts w:ascii="Times New Roman" w:hAnsi="Times New Roman" w:cs="Times New Roman"/>
+          <w:sz w:val="24"/>
+          <w:szCs w:val="24"/>
+        </w:rPr>
+        <w:t xml:space="preserve">; </w:t>
+      </w:r>
+      <w:proofErr w:type="spellStart"/>
+      <w:r>
+        <w:rPr>
+          <w:rFonts w:ascii="Times New Roman" w:hAnsi="Times New Roman" w:cs="Times New Roman"/>
+          <w:sz w:val="24"/>
+          <w:szCs w:val="24"/>
+        </w:rPr>
+        <w:t>appr_legal</w:t>
+      </w:r>
+      <w:proofErr w:type="spellEnd"/>
+      <w:r>
+        <w:rPr>
+          <w:rFonts w:ascii="Times New Roman" w:hAnsi="Times New Roman" w:cs="Times New Roman"/>
+          <w:sz w:val="24"/>
+          <w:szCs w:val="24"/>
+        </w:rPr>
+        <w:t xml:space="preserve">; </w:t>
+      </w:r>
+      <w:proofErr w:type="spellStart"/>
+      <w:r>
+        <w:rPr>
+          <w:rFonts w:ascii="Times New Roman" w:hAnsi="Times New Roman" w:cs="Times New Roman"/>
+          <w:sz w:val="24"/>
+          <w:szCs w:val="24"/>
+        </w:rPr>
+        <w:t>appr_facility</w:t>
+      </w:r>
+      <w:proofErr w:type="spellEnd"/>
+      <w:r>
+        <w:rPr>
+          <w:rFonts w:ascii="Times New Roman" w:hAnsi="Times New Roman" w:cs="Times New Roman"/>
+          <w:sz w:val="24"/>
+          <w:szCs w:val="24"/>
+        </w:rPr>
+        <w:t xml:space="preserve">; </w:t>
+      </w:r>
+      <w:proofErr w:type="spellStart"/>
+      <w:r>
+        <w:rPr>
+          <w:rFonts w:ascii="Times New Roman" w:hAnsi="Times New Roman" w:cs="Times New Roman"/>
+          <w:sz w:val="24"/>
+          <w:szCs w:val="24"/>
+        </w:rPr>
+        <w:t>appr_controlling</w:t>
+      </w:r>
+      <w:proofErr w:type="spellEnd"/>
+      <w:r>
+        <w:rPr>
+          <w:rFonts w:ascii="Times New Roman" w:hAnsi="Times New Roman" w:cs="Times New Roman"/>
+          <w:sz w:val="24"/>
+          <w:szCs w:val="24"/>
+        </w:rPr>
+        <w:t xml:space="preserve">; </w:t>
+      </w:r>
+      <w:proofErr w:type="spellStart"/>
+      <w:r>
+        <w:rPr>
+          <w:rFonts w:ascii="Times New Roman" w:hAnsi="Times New Roman" w:cs="Times New Roman"/>
+          <w:sz w:val="24"/>
+          <w:szCs w:val="24"/>
+        </w:rPr>
+        <w:t>it_igazgatosag</w:t>
+      </w:r>
+      <w:proofErr w:type="spellEnd"/>
+      <w:r>
+        <w:rPr>
+          <w:rFonts w:ascii="Times New Roman" w:hAnsi="Times New Roman" w:cs="Times New Roman"/>
+          <w:sz w:val="24"/>
+          <w:szCs w:val="24"/>
+        </w:rPr>
+        <w:t xml:space="preserve">; </w:t>
+      </w:r>
+      <w:proofErr w:type="spellStart"/>
+      <w:r>
+        <w:rPr>
+          <w:rFonts w:ascii="Times New Roman" w:hAnsi="Times New Roman" w:cs="Times New Roman"/>
+          <w:sz w:val="24"/>
+          <w:szCs w:val="24"/>
+        </w:rPr>
+        <w:t>sec_igazgatosag</w:t>
+      </w:r>
+      <w:proofErr w:type="spellEnd"/>
+      <w:r>
+        <w:rPr>
+          <w:rFonts w:ascii="Times New Roman" w:hAnsi="Times New Roman" w:cs="Times New Roman"/>
+          <w:sz w:val="24"/>
+          <w:szCs w:val="24"/>
+        </w:rPr>
+        <w:t xml:space="preserve">; </w:t>
+      </w:r>
+      <w:proofErr w:type="spellStart"/>
+      <w:r>
+        <w:rPr>
+          <w:rFonts w:ascii="Times New Roman" w:hAnsi="Times New Roman" w:cs="Times New Roman"/>
+          <w:sz w:val="24"/>
+          <w:szCs w:val="24"/>
+        </w:rPr>
+        <w:t>uzl_igazgatosag</w:t>
+      </w:r>
+      <w:proofErr w:type="spellEnd"/>
+      <w:r>
+        <w:rPr>
+          <w:rFonts w:ascii="Times New Roman" w:hAnsi="Times New Roman" w:cs="Times New Roman"/>
+          <w:sz w:val="24"/>
+          <w:szCs w:val="24"/>
+        </w:rPr>
+        <w:t xml:space="preserve">; </w:t>
+      </w:r>
+      <w:proofErr w:type="spellStart"/>
+      <w:r>
+        <w:rPr>
+          <w:rFonts w:ascii="Times New Roman" w:hAnsi="Times New Roman" w:cs="Times New Roman"/>
+          <w:sz w:val="24"/>
+          <w:szCs w:val="24"/>
+        </w:rPr>
+        <w:t>gazd_igazgatosag</w:t>
+      </w:r>
+      <w:proofErr w:type="spellEnd"/>
+      <w:r>
+        <w:rPr>
+          <w:rFonts w:ascii="Times New Roman" w:hAnsi="Times New Roman" w:cs="Times New Roman"/>
+          <w:sz w:val="24"/>
+          <w:szCs w:val="24"/>
+        </w:rPr>
+        <w:t xml:space="preserve">; </w:t>
+      </w:r>
+      <w:proofErr w:type="spellStart"/>
+      <w:r>
+        <w:rPr>
+          <w:rFonts w:ascii="Times New Roman" w:hAnsi="Times New Roman" w:cs="Times New Roman"/>
+          <w:sz w:val="24"/>
+          <w:szCs w:val="24"/>
+        </w:rPr>
+        <w:t>vezigh_igazgatosag</w:t>
+      </w:r>
+      <w:proofErr w:type="spellEnd"/>
+      <w:r>
+        <w:rPr>
+          <w:rFonts w:ascii="Times New Roman" w:hAnsi="Times New Roman" w:cs="Times New Roman"/>
+          <w:sz w:val="24"/>
+          <w:szCs w:val="24"/>
+        </w:rPr>
+        <w:t xml:space="preserve">; </w:t>
+      </w:r>
+      <w:proofErr w:type="spellStart"/>
+      <w:r>
+        <w:rPr>
+          <w:rFonts w:ascii="Times New Roman" w:hAnsi="Times New Roman" w:cs="Times New Roman"/>
+          <w:sz w:val="24"/>
+          <w:szCs w:val="24"/>
+        </w:rPr>
+        <w:t>vezig_igazgatosag</w:t>
+      </w:r>
+      <w:proofErr w:type="spellEnd"/>
+      <w:r>
+        <w:rPr>
+          <w:rFonts w:ascii="Times New Roman" w:hAnsi="Times New Roman" w:cs="Times New Roman"/>
+          <w:sz w:val="24"/>
+          <w:szCs w:val="24"/>
+        </w:rPr>
+        <w:t xml:space="preserve">; </w:t>
+      </w:r>
+      <w:proofErr w:type="spellStart"/>
+      <w:r>
+        <w:rPr>
+          <w:rFonts w:ascii="Times New Roman" w:hAnsi="Times New Roman" w:cs="Times New Roman"/>
+          <w:sz w:val="24"/>
+          <w:szCs w:val="24"/>
+        </w:rPr>
+        <w:t>appr_logical</w:t>
+      </w:r>
+      <w:proofErr w:type="spellEnd"/>
+      <w:r>
+        <w:rPr>
+          <w:rFonts w:ascii="Times New Roman" w:hAnsi="Times New Roman" w:cs="Times New Roman"/>
+          <w:sz w:val="24"/>
+          <w:szCs w:val="24"/>
+        </w:rPr>
+        <w:t xml:space="preserve">; </w:t>
+      </w:r>
+      <w:proofErr w:type="spellStart"/>
+      <w:r>
+        <w:rPr>
+          <w:rFonts w:ascii="Times New Roman" w:hAnsi="Times New Roman" w:cs="Times New Roman"/>
+          <w:sz w:val="24"/>
+          <w:szCs w:val="24"/>
+        </w:rPr>
+        <w:t>appr_physical</w:t>
+      </w:r>
+      <w:proofErr w:type="spellEnd"/>
+      <w:r>
+        <w:rPr>
+          <w:rFonts w:ascii="Times New Roman" w:hAnsi="Times New Roman" w:cs="Times New Roman"/>
+          <w:sz w:val="24"/>
+          <w:szCs w:val="24"/>
+        </w:rPr>
+        <w:t xml:space="preserve">; </w:t>
+      </w:r>
+      <w:proofErr w:type="spellStart"/>
+      <w:r>
+        <w:rPr>
+          <w:rFonts w:ascii="Times New Roman" w:hAnsi="Times New Roman" w:cs="Times New Roman"/>
+          <w:sz w:val="24"/>
+          <w:szCs w:val="24"/>
+        </w:rPr>
+        <w:t>conductor</w:t>
+      </w:r>
+      <w:proofErr w:type="spellEnd"/>
+      <w:r>
+        <w:rPr>
+          <w:rFonts w:ascii="Times New Roman" w:hAnsi="Times New Roman" w:cs="Times New Roman"/>
+          <w:sz w:val="24"/>
+          <w:szCs w:val="24"/>
+        </w:rPr>
+        <w:t>.</w:t>
       </w:r>
     </w:p>
     <w:p>
@@ -2789,18 +3887,83 @@
       </w:pPr>
       <w:r>
         <w:rPr>
+          <w:rFonts w:ascii="Times New Roman" w:hAnsi="Times New Roman" w:cs="Times New Roman"/>
+          <w:noProof/>
+          <w:sz w:val="24"/>
+          <w:szCs w:val="24"/>
+          <w:lang w:eastAsia="hu-HU"/>
+        </w:rPr>
+        <w:lastRenderedPageBreak/>
+        <w:drawing>
+          <wp:anchor distT="0" distB="0" distL="114300" distR="114300" simplePos="0" relativeHeight="251665408" behindDoc="0" locked="0" layoutInCell="1" allowOverlap="1" wp14:anchorId="2DE4466F" wp14:editId="0245FF45">
+            <wp:simplePos x="0" y="0"/>
+            <wp:positionH relativeFrom="margin">
+              <wp:align>right</wp:align>
+            </wp:positionH>
+            <wp:positionV relativeFrom="paragraph">
+              <wp:posOffset>5791200</wp:posOffset>
+            </wp:positionV>
+            <wp:extent cx="2032635" cy="2219960"/>
+            <wp:effectExtent l="0" t="0" r="5715" b="8890"/>
+            <wp:wrapSquare wrapText="bothSides"/>
+            <wp:docPr id="2" name="Kép 2" descr="W:\WF kezelő rendszer\35.PNG"/>
+            <wp:cNvGraphicFramePr>
+              <a:graphicFrameLocks xmlns:a="http://schemas.openxmlformats.org/drawingml/2006/main" noChangeAspect="1"/>
+            </wp:cNvGraphicFramePr>
+            <a:graphic xmlns:a="http://schemas.openxmlformats.org/drawingml/2006/main">
+              <a:graphicData uri="http://schemas.openxmlformats.org/drawingml/2006/picture">
+                <pic:pic xmlns:pic="http://schemas.openxmlformats.org/drawingml/2006/picture">
+                  <pic:nvPicPr>
+                    <pic:cNvPr id="0" name="Picture 1" descr="W:\WF kezelő rendszer\35.PNG"/>
+                    <pic:cNvPicPr>
+                      <a:picLocks noChangeAspect="1" noChangeArrowheads="1"/>
+                    </pic:cNvPicPr>
+                  </pic:nvPicPr>
+                  <pic:blipFill>
+                    <a:blip r:embed="rId13">
+                      <a:extLst>
+                        <a:ext uri="{28A0092B-C50C-407E-A947-70E740481C1C}">
+                          <a14:useLocalDpi xmlns:a14="http://schemas.microsoft.com/office/drawing/2010/main" val="0"/>
+                        </a:ext>
+                      </a:extLst>
+                    </a:blip>
+                    <a:srcRect/>
+                    <a:stretch>
+                      <a:fillRect/>
+                    </a:stretch>
+                  </pic:blipFill>
+                  <pic:spPr bwMode="auto">
+                    <a:xfrm>
+                      <a:off x="0" y="0"/>
+                      <a:ext cx="2032635" cy="2219960"/>
+                    </a:xfrm>
+                    <a:prstGeom prst="rect">
+                      <a:avLst/>
+                    </a:prstGeom>
+                    <a:noFill/>
+                    <a:ln>
+                      <a:noFill/>
+                    </a:ln>
+                  </pic:spPr>
+                </pic:pic>
+              </a:graphicData>
+            </a:graphic>
+          </wp:anchor>
+        </w:drawing>
+      </w:r>
+      <w:r>
+        <w:rPr>
           <w:noProof/>
           <w:lang w:eastAsia="hu-HU"/>
         </w:rPr>
-        <w:lastRenderedPageBreak/>
         <w:drawing>
-          <wp:anchor distT="0" distB="0" distL="114300" distR="114300" simplePos="0" relativeHeight="251664384" behindDoc="0" locked="0" layoutInCell="1" allowOverlap="1" wp14:anchorId="7F7DE117" wp14:editId="43E549BB">
+          <wp:anchor distT="0" distB="0" distL="114300" distR="114300" simplePos="0" relativeHeight="251664384" behindDoc="0" locked="0" layoutInCell="1" allowOverlap="1" wp14:anchorId="7F7DE117" wp14:editId="606A7D6F">
             <wp:simplePos x="0" y="0"/>
             <wp:positionH relativeFrom="margin">
               <wp:align>left</wp:align>
             </wp:positionH>
             <wp:positionV relativeFrom="paragraph">
-              <wp:posOffset>2418559</wp:posOffset>
+              <wp:posOffset>84455</wp:posOffset>
             </wp:positionV>
             <wp:extent cx="2300681" cy="1604786"/>
             <wp:effectExtent l="0" t="0" r="4445" b="0"/>
@@ -2819,7 +3982,7 @@
                     </pic:cNvPicPr>
                   </pic:nvPicPr>
                   <pic:blipFill>
-                    <a:blip r:embed="rId13">
+                    <a:blip r:embed="rId14">
                       <a:extLst>
                         <a:ext uri="{28A0092B-C50C-407E-A947-70E740481C1C}">
                           <a14:useLocalDpi xmlns:a14="http://schemas.microsoft.com/office/drawing/2010/main" val="0"/>
@@ -2853,71 +4016,6 @@
       <w:r>
         <w:rPr>
           <w:rFonts w:ascii="Times New Roman" w:hAnsi="Times New Roman" w:cs="Times New Roman"/>
-          <w:noProof/>
-          <w:sz w:val="24"/>
-          <w:szCs w:val="24"/>
-          <w:lang w:eastAsia="hu-HU"/>
-        </w:rPr>
-        <w:drawing>
-          <wp:anchor distT="0" distB="0" distL="114300" distR="114300" simplePos="0" relativeHeight="251665408" behindDoc="0" locked="0" layoutInCell="1" allowOverlap="1" wp14:anchorId="2DE4466F" wp14:editId="76A7D467">
-            <wp:simplePos x="0" y="0"/>
-            <wp:positionH relativeFrom="margin">
-              <wp:posOffset>3361055</wp:posOffset>
-            </wp:positionH>
-            <wp:positionV relativeFrom="paragraph">
-              <wp:posOffset>0</wp:posOffset>
-            </wp:positionV>
-            <wp:extent cx="2032635" cy="2219960"/>
-            <wp:effectExtent l="0" t="0" r="5715" b="8890"/>
-            <wp:wrapSquare wrapText="bothSides"/>
-            <wp:docPr id="2" name="Kép 2" descr="W:\WF kezelő rendszer\35.PNG"/>
-            <wp:cNvGraphicFramePr>
-              <a:graphicFrameLocks xmlns:a="http://schemas.openxmlformats.org/drawingml/2006/main" noChangeAspect="1"/>
-            </wp:cNvGraphicFramePr>
-            <a:graphic xmlns:a="http://schemas.openxmlformats.org/drawingml/2006/main">
-              <a:graphicData uri="http://schemas.openxmlformats.org/drawingml/2006/picture">
-                <pic:pic xmlns:pic="http://schemas.openxmlformats.org/drawingml/2006/picture">
-                  <pic:nvPicPr>
-                    <pic:cNvPr id="0" name="Picture 1" descr="W:\WF kezelő rendszer\35.PNG"/>
-                    <pic:cNvPicPr>
-                      <a:picLocks noChangeAspect="1" noChangeArrowheads="1"/>
-                    </pic:cNvPicPr>
-                  </pic:nvPicPr>
-                  <pic:blipFill>
-                    <a:blip r:embed="rId14">
-                      <a:extLst>
-                        <a:ext uri="{28A0092B-C50C-407E-A947-70E740481C1C}">
-                          <a14:useLocalDpi xmlns:a14="http://schemas.microsoft.com/office/drawing/2010/main" val="0"/>
-                        </a:ext>
-                      </a:extLst>
-                    </a:blip>
-                    <a:srcRect/>
-                    <a:stretch>
-                      <a:fillRect/>
-                    </a:stretch>
-                  </pic:blipFill>
-                  <pic:spPr bwMode="auto">
-                    <a:xfrm>
-                      <a:off x="0" y="0"/>
-                      <a:ext cx="2032635" cy="2219960"/>
-                    </a:xfrm>
-                    <a:prstGeom prst="rect">
-                      <a:avLst/>
-                    </a:prstGeom>
-                    <a:noFill/>
-                    <a:ln>
-                      <a:noFill/>
-                    </a:ln>
-                  </pic:spPr>
-                </pic:pic>
-              </a:graphicData>
-            </a:graphic>
-          </wp:anchor>
-        </w:drawing>
-      </w:r>
-      <w:r>
-        <w:rPr>
-          <w:rFonts w:ascii="Times New Roman" w:hAnsi="Times New Roman" w:cs="Times New Roman"/>
           <w:sz w:val="24"/>
           <w:szCs w:val="24"/>
         </w:rPr>
@@ -2938,7 +4036,43 @@
           <w:sz w:val="24"/>
           <w:szCs w:val="24"/>
         </w:rPr>
-        <w:t xml:space="preserve">at a rendszerben többnyire a felületi megjelenítés során használjuk, amikor az adatbázisban csak kódokat, azonosítókat tárolunk el, de a felületen beszédes elnevezést szeretnénk megjeleníteni. Ezen értékeket használjuk a combo-kban is. A táblázat alatt található három gombbal a szokásos karbantartó műveleteket lehet elvégezni. A Karbantartó képernyőn található Konstans kód a konstansok csoportjának elnevezése combo esetén. Az Elnevezéshez kerül a képernyőn megjelenő konstans név. A Konstans értékhez az adatbázisban eltárolandó érték kerül. A </w:t>
+        <w:t xml:space="preserve">at a rendszerben többnyire a felületi megjelenítés során használjuk, amikor az adatbázisban csak kódokat, azonosítókat tárolunk el, de a felületen beszédes elnevezést szeretnénk megjeleníteni. Ezen értékeket használjuk a </w:t>
+      </w:r>
+      <w:proofErr w:type="spellStart"/>
+      <w:r>
+        <w:rPr>
+          <w:rFonts w:ascii="Times New Roman" w:hAnsi="Times New Roman" w:cs="Times New Roman"/>
+          <w:sz w:val="24"/>
+          <w:szCs w:val="24"/>
+        </w:rPr>
+        <w:t>combo-kban</w:t>
+      </w:r>
+      <w:proofErr w:type="spellEnd"/>
+      <w:r>
+        <w:rPr>
+          <w:rFonts w:ascii="Times New Roman" w:hAnsi="Times New Roman" w:cs="Times New Roman"/>
+          <w:sz w:val="24"/>
+          <w:szCs w:val="24"/>
+        </w:rPr>
+        <w:t xml:space="preserve"> is. A táblázat alatt található három gombbal a szokásos karbantartó műveleteket lehet elvégezni. A Karbantartó képernyőn található Konstans kód a konstansok csoportjának elnevezése </w:t>
+      </w:r>
+      <w:proofErr w:type="spellStart"/>
+      <w:r>
+        <w:rPr>
+          <w:rFonts w:ascii="Times New Roman" w:hAnsi="Times New Roman" w:cs="Times New Roman"/>
+          <w:sz w:val="24"/>
+          <w:szCs w:val="24"/>
+        </w:rPr>
+        <w:t>combo</w:t>
+      </w:r>
+      <w:proofErr w:type="spellEnd"/>
+      <w:r>
+        <w:rPr>
+          <w:rFonts w:ascii="Times New Roman" w:hAnsi="Times New Roman" w:cs="Times New Roman"/>
+          <w:sz w:val="24"/>
+          <w:szCs w:val="24"/>
+        </w:rPr>
+        <w:t xml:space="preserve"> esetén. Az Elnevezéshez kerül a képernyőn megjelenő konstans név. A Konstans értékhez az adatbázisban eltárolandó érték kerül. A </w:t>
       </w:r>
       <w:r>
         <w:rPr>
@@ -2963,15 +4097,33 @@
           <w:sz w:val="24"/>
           <w:szCs w:val="24"/>
         </w:rPr>
-        <w:t>yilván. Ezeket később a WF-be</w:t>
-      </w:r>
-      <w:r>
-        <w:rPr>
-          <w:rFonts w:ascii="Times New Roman" w:hAnsi="Times New Roman" w:cs="Times New Roman"/>
-          <w:sz w:val="24"/>
-          <w:szCs w:val="24"/>
-        </w:rPr>
-        <w:t xml:space="preserve">n lehet használni. Itt a szokásos karbantartó funkciók érhetőek el, mint új beszállítók felvétele, meglévők módosítása és törlése. Amennyiben egy törölni kívánt érték egy már meglévő beszerzési folyamatban szerepel, akkor a törlés meghiúsul. A </w:t>
+        <w:t>yilván. Ezeket később a WF-</w:t>
+      </w:r>
+      <w:proofErr w:type="spellStart"/>
+      <w:r>
+        <w:rPr>
+          <w:rFonts w:ascii="Times New Roman" w:hAnsi="Times New Roman" w:cs="Times New Roman"/>
+          <w:sz w:val="24"/>
+          <w:szCs w:val="24"/>
+        </w:rPr>
+        <w:t>be</w:t>
+      </w:r>
+      <w:r>
+        <w:rPr>
+          <w:rFonts w:ascii="Times New Roman" w:hAnsi="Times New Roman" w:cs="Times New Roman"/>
+          <w:sz w:val="24"/>
+          <w:szCs w:val="24"/>
+        </w:rPr>
+        <w:t>n</w:t>
+      </w:r>
+      <w:proofErr w:type="spellEnd"/>
+      <w:r>
+        <w:rPr>
+          <w:rFonts w:ascii="Times New Roman" w:hAnsi="Times New Roman" w:cs="Times New Roman"/>
+          <w:sz w:val="24"/>
+          <w:szCs w:val="24"/>
+        </w:rPr>
+        <w:t xml:space="preserve"> lehet használni. Itt a szokásos karbantartó funkciók érhetőek el, mint új beszállítók felvétele, meglévők módosítása és törlése. Amennyiben egy törölni kívánt érték egy már meglévő beszerzési folyamatban szerepel, akkor a törlés meghiúsul. A </w:t>
       </w:r>
       <w:r>
         <w:rPr>
@@ -3022,7 +4174,25 @@
           <w:sz w:val="24"/>
           <w:szCs w:val="24"/>
         </w:rPr>
-        <w:t xml:space="preserve"> menüpontban azon szervezeti egységek kerülnek beállításra, melyek jóváhagyói szerepben vannak. Ugyancsak itt adhatók meg a jóváhagyó vezetők helyettesítésének megvalósítását segítő csoportok. A karbantartó képernyőn az Osztály neve, Ügyvezető, Vezetői csoport beállításait kell elvégezni. Az Osztály nevénél a jóváhagyó feladatot ellátó vezető szervezeti egységének nevét kell megadni. Gyakorlatilag itt az igazgatóság, avagy e feletti szervezeti egység neve szerepel, mint például az informatikai igazgatóság. Ha kiválasztottuk a szervezeti egységet, akkor az Ügyvezetőnél ennek az egységnek a vezetőjét kell megadni. Azonban ezt a beállítást –ha szükséges- meg kell előznie a beállítani kívánt vezető nevének felvétele a </w:t>
+        <w:t xml:space="preserve"> menüpontban azon szervezeti egységek kerülnek beállításra, melyek </w:t>
+      </w:r>
+      <w:proofErr w:type="spellStart"/>
+      <w:r>
+        <w:rPr>
+          <w:rFonts w:ascii="Times New Roman" w:hAnsi="Times New Roman" w:cs="Times New Roman"/>
+          <w:sz w:val="24"/>
+          <w:szCs w:val="24"/>
+        </w:rPr>
+        <w:t>jóváhagyói</w:t>
+      </w:r>
+      <w:proofErr w:type="spellEnd"/>
+      <w:r>
+        <w:rPr>
+          <w:rFonts w:ascii="Times New Roman" w:hAnsi="Times New Roman" w:cs="Times New Roman"/>
+          <w:sz w:val="24"/>
+          <w:szCs w:val="24"/>
+        </w:rPr>
+        <w:t xml:space="preserve"> szerepben vannak. Ugyancsak itt adhatók meg a jóváhagyó vezetők helyettesítésének megvalósítását segítő csoportok. A karbantartó képernyőn az Osztály neve, Ügyvezető, Vezetői csoport beállításait kell elvégezni. Az Osztály nevénél a jóváhagyó feladatot ellátó vezető szervezeti egységének nevét kell megadni. Gyakorlatilag itt az igazgatóság, avagy e feletti szervezeti egység neve szerepel, mint például az informatikai igazgatóság. Ha kiválasztottuk a szervezeti egységet, akkor az Ügyvezetőnél ennek az egységnek a vezetőjét kell megadni. Azonban ezt a beállítást –ha szükséges- meg kell előznie a beállítani kívánt vezető nevének felvétele a felhasználók </w:t>
       </w:r>
       <w:r>
         <w:rPr>
@@ -3031,7 +4201,7 @@
           <w:szCs w:val="24"/>
         </w:rPr>
         <w:lastRenderedPageBreak/>
-        <w:t xml:space="preserve">felhasználók közé, ugyanis kiválasztani már meglévő felhasználók közül lehetséges. A Vezetői csoport az imént beállított szervezeti egység vezetőjét tudja helyettesíteni, aki az itt beállított vezetői csoportban szerepel. Ez egyfajta szerepkörnek nevezhető, a megfelelőt is a szerepkörök közül tudjuk kiválasztani. Az alábbi szerepkörök választhatók: </w:t>
+        <w:t xml:space="preserve">közé, ugyanis kiválasztani már meglévő felhasználók közül lehetséges. A Vezetői csoport az imént beállított szervezeti egység vezetőjét tudja helyettesíteni, aki az itt beállított vezetői csoportban szerepel. Ez egyfajta szerepkörnek nevezhető, a megfelelőt is a szerepkörök közül tudjuk kiválasztani. Az alábbi szerepkörök választhatók: </w:t>
       </w:r>
     </w:p>
     <w:p>
@@ -3147,6 +4317,7 @@
         </w:rPr>
         <w:t xml:space="preserve">nál a bejelentkezett felhasználó, vagy (vezetők esetében) a szervezeti hierarchiában alatta lévő munkatársak által indított folyamatokat tudjuk megtekinteni. Két speciális szerepkört tudunk megkülönböztetni, amelyekkel minden elindított folyamat látható, ezek a </w:t>
       </w:r>
+      <w:proofErr w:type="spellStart"/>
       <w:r>
         <w:rPr>
           <w:rFonts w:ascii="Times New Roman" w:hAnsi="Times New Roman" w:cs="Times New Roman"/>
@@ -3156,6 +4327,7 @@
         </w:rPr>
         <w:t>procurer</w:t>
       </w:r>
+      <w:proofErr w:type="spellEnd"/>
       <w:r>
         <w:rPr>
           <w:rFonts w:ascii="Times New Roman" w:hAnsi="Times New Roman" w:cs="Times New Roman"/>
@@ -3164,6 +4336,7 @@
         </w:rPr>
         <w:t xml:space="preserve"> és a </w:t>
       </w:r>
+      <w:proofErr w:type="spellStart"/>
       <w:r>
         <w:rPr>
           <w:rFonts w:ascii="Times New Roman" w:hAnsi="Times New Roman" w:cs="Times New Roman"/>
@@ -3173,6 +4346,7 @@
         </w:rPr>
         <w:t>conductor</w:t>
       </w:r>
+      <w:proofErr w:type="spellEnd"/>
       <w:r>
         <w:rPr>
           <w:rFonts w:ascii="Times New Roman" w:hAnsi="Times New Roman" w:cs="Times New Roman"/>
@@ -3200,15 +4374,55 @@
         </w:rPr>
         <w:t xml:space="preserve"> </w:t>
       </w:r>
-      <w:bookmarkStart w:id="4" w:name="_Toc511811574"/>
     </w:p>
     <w:p>
       <w:pPr>
-        <w:pStyle w:val="Listaszerbekezds"/>
+        <w:rPr>
+          <w:rFonts w:ascii="Times New Roman" w:hAnsi="Times New Roman" w:cs="Times New Roman"/>
+          <w:b/>
+          <w:smallCaps/>
+        </w:rPr>
+      </w:pPr>
+    </w:p>
+    <w:p>
+      <w:pPr>
+        <w:pStyle w:val="Cmsor2"/>
         <w:numPr>
           <w:ilvl w:val="1"/>
           <w:numId w:val="5"/>
         </w:numPr>
+        <w:spacing w:before="0" w:line="360" w:lineRule="auto"/>
+        <w:ind w:left="1077"/>
+        <w:rPr>
+          <w:rFonts w:ascii="Times New Roman" w:hAnsi="Times New Roman" w:cs="Times New Roman"/>
+          <w:b/>
+          <w:smallCaps/>
+          <w:color w:val="auto"/>
+        </w:rPr>
+      </w:pPr>
+      <w:bookmarkStart w:id="3" w:name="_Toc513495888"/>
+      <w:r>
+        <w:rPr>
+          <w:rFonts w:ascii="Times New Roman" w:hAnsi="Times New Roman" w:cs="Times New Roman"/>
+          <w:b/>
+          <w:smallCaps/>
+          <w:color w:val="auto"/>
+        </w:rPr>
+        <w:t>CRM RENDSZER</w:t>
+      </w:r>
+      <w:bookmarkEnd w:id="3"/>
+      <w:r>
+        <w:rPr>
+          <w:rFonts w:ascii="Times New Roman" w:hAnsi="Times New Roman" w:cs="Times New Roman"/>
+          <w:b/>
+          <w:smallCaps/>
+          <w:color w:val="auto"/>
+        </w:rPr>
+        <w:t xml:space="preserve"> </w:t>
+      </w:r>
+    </w:p>
+    <w:p>
+      <w:pPr>
         <w:spacing w:after="0" w:line="360" w:lineRule="auto"/>
         <w:jc w:val="both"/>
         <w:rPr>
@@ -3219,48 +4433,20 @@
       </w:pPr>
       <w:r>
         <w:rPr>
-          <w:rFonts w:ascii="Times New Roman" w:hAnsi="Times New Roman" w:cs="Times New Roman"/>
-          <w:b/>
-          <w:smallCaps/>
-        </w:rPr>
-        <w:t>CRM RENDSZER</w:t>
-      </w:r>
-      <w:bookmarkEnd w:id="4"/>
-      <w:r>
-        <w:rPr>
-          <w:rFonts w:ascii="Times New Roman" w:hAnsi="Times New Roman" w:cs="Times New Roman"/>
-          <w:b/>
-          <w:smallCaps/>
-        </w:rPr>
-        <w:t xml:space="preserve"> </w:t>
-      </w:r>
-    </w:p>
-    <w:p>
-      <w:pPr>
-        <w:spacing w:after="0" w:line="360" w:lineRule="auto"/>
-        <w:jc w:val="both"/>
-        <w:rPr>
-          <w:rFonts w:ascii="Times New Roman" w:hAnsi="Times New Roman" w:cs="Times New Roman"/>
-          <w:b/>
-          <w:smallCaps/>
-        </w:rPr>
-      </w:pPr>
-      <w:r>
-        <w:rPr>
           <w:noProof/>
           <w:lang w:eastAsia="hu-HU"/>
         </w:rPr>
         <w:drawing>
-          <wp:anchor distT="0" distB="0" distL="114300" distR="114300" simplePos="0" relativeHeight="251663360" behindDoc="0" locked="0" layoutInCell="1" allowOverlap="1" wp14:anchorId="369ECD91" wp14:editId="64BA7909">
+          <wp:anchor distT="0" distB="0" distL="114300" distR="114300" simplePos="0" relativeHeight="251663360" behindDoc="0" locked="0" layoutInCell="1" allowOverlap="1" wp14:anchorId="369ECD91" wp14:editId="40DE014F">
             <wp:simplePos x="0" y="0"/>
             <wp:positionH relativeFrom="margin">
-              <wp:posOffset>4255135</wp:posOffset>
+              <wp:posOffset>4249420</wp:posOffset>
             </wp:positionH>
             <wp:positionV relativeFrom="paragraph">
-              <wp:posOffset>10795</wp:posOffset>
+              <wp:posOffset>12065</wp:posOffset>
             </wp:positionV>
-            <wp:extent cx="1131570" cy="3588385"/>
-            <wp:effectExtent l="0" t="0" r="0" b="0"/>
+            <wp:extent cx="1122680" cy="3562350"/>
+            <wp:effectExtent l="0" t="0" r="1270" b="0"/>
             <wp:wrapSquare wrapText="bothSides"/>
             <wp:docPr id="3" name="Kép 3" descr="W:\crm kézikönyv\93.JPG"/>
             <wp:cNvGraphicFramePr>
@@ -3291,7 +4477,7 @@
                   <pic:spPr bwMode="auto">
                     <a:xfrm>
                       <a:off x="0" y="0"/>
-                      <a:ext cx="1131570" cy="3588385"/>
+                      <a:ext cx="1122680" cy="3562350"/>
                     </a:xfrm>
                     <a:prstGeom prst="rect">
                       <a:avLst/>
@@ -3318,7 +4504,103 @@
           <w:rFonts w:ascii="Times New Roman" w:hAnsi="Times New Roman"/>
           <w:sz w:val="24"/>
         </w:rPr>
-        <w:t xml:space="preserve">A CRM a GIRO Zrt. saját fejlesztésű ügyfélkapcsolat-kezelési (Customer Relationship Management) szoftvere, ahol a vállalat saját partnerei felé irányuló folyamatait támogatja, és tárolja az ügyfeleire vonatkozó információkat. Kialakításának a célja az Ügyfelekkel történő online, real-time módú hozzáférés. E rendszerhez szervesen kapcsolódnak a GIROLock és a GIROHáló szolgáltatások, melyeket a GIRO Zrt-n kívül a BISZ Zrt. is igénybe vesz, ahol a CRM egy közös ügyfélkapcsolati nyilvántartásként köti őket össze. A rendszer fő feladata a két vállalat ügyfeleinek adatai, a kapcsolattartói által bejelentett megrendelések, igények, kérdések, hibák, reklamációk, és a hozzájuk kapcsolódó mindennapos tevékenységek, feladatok egységes formában, egy helyen, folyamatokba szervezve kerüljenek nyilvántartásba. Mindezt azért, hogy minden felhasználó hozzáférjen az összes ügyfélhez kapcsolódó feladathoz, valamint </w:t>
+        <w:t xml:space="preserve">A CRM a GIRO </w:t>
+      </w:r>
+      <w:proofErr w:type="spellStart"/>
+      <w:r>
+        <w:rPr>
+          <w:rFonts w:ascii="Times New Roman" w:hAnsi="Times New Roman"/>
+          <w:sz w:val="24"/>
+        </w:rPr>
+        <w:t>Zrt</w:t>
+      </w:r>
+      <w:proofErr w:type="spellEnd"/>
+      <w:r>
+        <w:rPr>
+          <w:rFonts w:ascii="Times New Roman" w:hAnsi="Times New Roman"/>
+          <w:sz w:val="24"/>
+        </w:rPr>
+        <w:t>. saját fejlesztésű ügyfélkapcsolat-kezelési (</w:t>
+      </w:r>
+      <w:proofErr w:type="spellStart"/>
+      <w:r>
+        <w:rPr>
+          <w:rFonts w:ascii="Times New Roman" w:hAnsi="Times New Roman"/>
+          <w:sz w:val="24"/>
+        </w:rPr>
+        <w:t>Customer</w:t>
+      </w:r>
+      <w:proofErr w:type="spellEnd"/>
+      <w:r>
+        <w:rPr>
+          <w:rFonts w:ascii="Times New Roman" w:hAnsi="Times New Roman"/>
+          <w:sz w:val="24"/>
+        </w:rPr>
+        <w:t xml:space="preserve"> </w:t>
+      </w:r>
+      <w:proofErr w:type="spellStart"/>
+      <w:r>
+        <w:rPr>
+          <w:rFonts w:ascii="Times New Roman" w:hAnsi="Times New Roman"/>
+          <w:sz w:val="24"/>
+        </w:rPr>
+        <w:t>Relationship</w:t>
+      </w:r>
+      <w:proofErr w:type="spellEnd"/>
+      <w:r>
+        <w:rPr>
+          <w:rFonts w:ascii="Times New Roman" w:hAnsi="Times New Roman"/>
+          <w:sz w:val="24"/>
+        </w:rPr>
+        <w:t xml:space="preserve"> Management) szoftvere, ahol a vállalat saját partnerei felé irányuló folyamatait támogatja, és tárolja az ügyfeleire vonatkozó információkat. Kialakításának a célja az Ügyfelekkel történő online, </w:t>
+      </w:r>
+      <w:proofErr w:type="spellStart"/>
+      <w:r>
+        <w:rPr>
+          <w:rFonts w:ascii="Times New Roman" w:hAnsi="Times New Roman"/>
+          <w:sz w:val="24"/>
+        </w:rPr>
+        <w:t>real-time</w:t>
+      </w:r>
+      <w:proofErr w:type="spellEnd"/>
+      <w:r>
+        <w:rPr>
+          <w:rFonts w:ascii="Times New Roman" w:hAnsi="Times New Roman"/>
+          <w:sz w:val="24"/>
+        </w:rPr>
+        <w:t xml:space="preserve"> módú hozzáférés. E rendszerhez szervesen kapcsolódnak a GIROLock és a GIROHáló szolgáltatások, melyeket a GIRO </w:t>
+      </w:r>
+      <w:proofErr w:type="spellStart"/>
+      <w:r>
+        <w:rPr>
+          <w:rFonts w:ascii="Times New Roman" w:hAnsi="Times New Roman"/>
+          <w:sz w:val="24"/>
+        </w:rPr>
+        <w:t>Zrt</w:t>
+      </w:r>
+      <w:proofErr w:type="spellEnd"/>
+      <w:r>
+        <w:rPr>
+          <w:rFonts w:ascii="Times New Roman" w:hAnsi="Times New Roman"/>
+          <w:sz w:val="24"/>
+        </w:rPr>
+        <w:t xml:space="preserve">-n kívül a BISZ </w:t>
+      </w:r>
+      <w:proofErr w:type="spellStart"/>
+      <w:r>
+        <w:rPr>
+          <w:rFonts w:ascii="Times New Roman" w:hAnsi="Times New Roman"/>
+          <w:sz w:val="24"/>
+        </w:rPr>
+        <w:t>Zrt</w:t>
+      </w:r>
+      <w:proofErr w:type="spellEnd"/>
+      <w:r>
+        <w:rPr>
+          <w:rFonts w:ascii="Times New Roman" w:hAnsi="Times New Roman"/>
+          <w:sz w:val="24"/>
+        </w:rPr>
+        <w:t xml:space="preserve">. is igénybe vesz, ahol a CRM egy közös ügyfélkapcsolati nyilvántartásként köti őket össze. A rendszer fő feladata a két vállalat ügyfeleinek adatai, a kapcsolattartói által bejelentett megrendelések, igények, kérdések, hibák, reklamációk, és a hozzájuk kapcsolódó mindennapos tevékenységek, feladatok egységes formában, egy helyen, folyamatokba szervezve kerüljenek nyilvántartásba. Mindezt azért, hogy minden felhasználó hozzáférjen az összes ügyfélhez kapcsolódó feladathoz, valamint </w:t>
       </w:r>
       <w:r>
         <w:rPr>
@@ -3338,7 +4620,7 @@
     </w:p>
     <w:p>
       <w:pPr>
-        <w:spacing w:before="240" w:after="0" w:line="360" w:lineRule="auto"/>
+        <w:spacing w:after="0" w:line="360" w:lineRule="auto"/>
         <w:jc w:val="both"/>
         <w:rPr>
           <w:rFonts w:ascii="Times New Roman" w:hAnsi="Times New Roman"/>
@@ -3383,6 +4665,7 @@
         </w:rPr>
         <w:br/>
       </w:r>
+      <w:proofErr w:type="spellStart"/>
       <w:r>
         <w:rPr>
           <w:rStyle w:val="szkiemelflkvr"/>
@@ -3391,6 +4674,7 @@
         </w:rPr>
         <w:t>Registrator</w:t>
       </w:r>
+      <w:proofErr w:type="spellEnd"/>
       <w:r>
         <w:rPr>
           <w:rStyle w:val="szkiemelflkvr"/>
@@ -3400,6 +4684,7 @@
         </w:rPr>
         <w:t xml:space="preserve"> (BISZ/GIRO), </w:t>
       </w:r>
+      <w:proofErr w:type="spellStart"/>
       <w:r>
         <w:rPr>
           <w:rStyle w:val="szkiemelflkvr"/>
@@ -3408,6 +4693,7 @@
         </w:rPr>
         <w:t>Phonebook</w:t>
       </w:r>
+      <w:proofErr w:type="spellEnd"/>
       <w:r>
         <w:rPr>
           <w:rStyle w:val="szkiemelflkvr"/>
@@ -3417,6 +4703,7 @@
         </w:rPr>
         <w:t xml:space="preserve"> (GIRO), </w:t>
       </w:r>
+      <w:proofErr w:type="spellStart"/>
       <w:r>
         <w:rPr>
           <w:rStyle w:val="szkiemelflkvr"/>
@@ -3425,6 +4712,7 @@
         </w:rPr>
         <w:t>Helpdesk</w:t>
       </w:r>
+      <w:proofErr w:type="spellEnd"/>
       <w:r>
         <w:rPr>
           <w:rStyle w:val="szkiemelflkvr"/>
@@ -3434,35 +4722,65 @@
         </w:rPr>
         <w:t xml:space="preserve"> (BISZ/GIRO), </w:t>
       </w:r>
+      <w:proofErr w:type="spellStart"/>
       <w:r>
         <w:rPr>
           <w:rStyle w:val="szkiemelflkvr"/>
           <w:rFonts w:ascii="Times New Roman" w:hAnsi="Times New Roman"/>
           <w:sz w:val="24"/>
         </w:rPr>
-        <w:t>Helpdesk plus</w:t>
-      </w:r>
+        <w:t>Helpdesk</w:t>
+      </w:r>
+      <w:proofErr w:type="spellEnd"/>
       <w:r>
         <w:rPr>
           <w:rStyle w:val="szkiemelflkvr"/>
           <w:rFonts w:ascii="Times New Roman" w:hAnsi="Times New Roman"/>
+          <w:sz w:val="24"/>
+        </w:rPr>
+        <w:t xml:space="preserve"> plus</w:t>
+      </w:r>
+      <w:r>
+        <w:rPr>
+          <w:rStyle w:val="szkiemelflkvr"/>
+          <w:rFonts w:ascii="Times New Roman" w:hAnsi="Times New Roman"/>
           <w:b w:val="0"/>
           <w:sz w:val="24"/>
         </w:rPr>
         <w:t xml:space="preserve"> (GIRO), </w:t>
       </w:r>
+      <w:proofErr w:type="spellStart"/>
       <w:r>
         <w:rPr>
           <w:rStyle w:val="szkiemelflkvr"/>
           <w:rFonts w:ascii="Times New Roman" w:hAnsi="Times New Roman"/>
           <w:sz w:val="24"/>
         </w:rPr>
-        <w:t>Power helpdesk</w:t>
-      </w:r>
+        <w:t>Power</w:t>
+      </w:r>
+      <w:proofErr w:type="spellEnd"/>
       <w:r>
         <w:rPr>
           <w:rStyle w:val="szkiemelflkvr"/>
           <w:rFonts w:ascii="Times New Roman" w:hAnsi="Times New Roman"/>
+          <w:sz w:val="24"/>
+        </w:rPr>
+        <w:t xml:space="preserve"> </w:t>
+      </w:r>
+      <w:proofErr w:type="spellStart"/>
+      <w:r>
+        <w:rPr>
+          <w:rStyle w:val="szkiemelflkvr"/>
+          <w:rFonts w:ascii="Times New Roman" w:hAnsi="Times New Roman"/>
+          <w:sz w:val="24"/>
+        </w:rPr>
+        <w:t>helpdesk</w:t>
+      </w:r>
+      <w:proofErr w:type="spellEnd"/>
+      <w:r>
+        <w:rPr>
+          <w:rStyle w:val="szkiemelflkvr"/>
+          <w:rFonts w:ascii="Times New Roman" w:hAnsi="Times New Roman"/>
           <w:b w:val="0"/>
           <w:sz w:val="24"/>
         </w:rPr>
@@ -3491,8 +4809,18 @@
           <w:rFonts w:ascii="Times New Roman" w:hAnsi="Times New Roman"/>
           <w:sz w:val="24"/>
         </w:rPr>
-        <w:t>Business Analyst</w:t>
-      </w:r>
+        <w:t xml:space="preserve">Business </w:t>
+      </w:r>
+      <w:proofErr w:type="spellStart"/>
+      <w:r>
+        <w:rPr>
+          <w:rStyle w:val="szkiemelflkvr"/>
+          <w:rFonts w:ascii="Times New Roman" w:hAnsi="Times New Roman"/>
+          <w:sz w:val="24"/>
+        </w:rPr>
+        <w:t>Analyst</w:t>
+      </w:r>
+      <w:proofErr w:type="spellEnd"/>
       <w:r>
         <w:rPr>
           <w:rStyle w:val="szkiemelflkvr"/>
@@ -3662,7 +4990,39 @@
           <w:rFonts w:ascii="Times New Roman" w:hAnsi="Times New Roman"/>
           <w:sz w:val="24"/>
         </w:rPr>
-        <w:t>Az ügyfelek alapadatai a BSS (Business Support System) rendszerben kerülnek rögzítésre, mely a GIRO Zrt. elsődleges partner- és szerződésnyilvántartó, valamint számlázó rends</w:t>
+        <w:t xml:space="preserve">Az ügyfelek alapadatai a BSS (Business </w:t>
+      </w:r>
+      <w:proofErr w:type="spellStart"/>
+      <w:r>
+        <w:rPr>
+          <w:rFonts w:ascii="Times New Roman" w:hAnsi="Times New Roman"/>
+          <w:sz w:val="24"/>
+        </w:rPr>
+        <w:t>Support</w:t>
+      </w:r>
+      <w:proofErr w:type="spellEnd"/>
+      <w:r>
+        <w:rPr>
+          <w:rFonts w:ascii="Times New Roman" w:hAnsi="Times New Roman"/>
+          <w:sz w:val="24"/>
+        </w:rPr>
+        <w:t xml:space="preserve"> System) rendszerben kerülnek rögzítésre, mely a GIRO </w:t>
+      </w:r>
+      <w:proofErr w:type="spellStart"/>
+      <w:r>
+        <w:rPr>
+          <w:rFonts w:ascii="Times New Roman" w:hAnsi="Times New Roman"/>
+          <w:sz w:val="24"/>
+        </w:rPr>
+        <w:t>Zrt</w:t>
+      </w:r>
+      <w:proofErr w:type="spellEnd"/>
+      <w:r>
+        <w:rPr>
+          <w:rFonts w:ascii="Times New Roman" w:hAnsi="Times New Roman"/>
+          <w:sz w:val="24"/>
+        </w:rPr>
+        <w:t>. elsődleges partner- és szerződésnyilvántartó, valamint számlázó rends</w:t>
       </w:r>
       <w:r>
         <w:rPr>
@@ -3760,7 +5120,23 @@
           <w:rFonts w:ascii="Times New Roman" w:hAnsi="Times New Roman"/>
           <w:sz w:val="24"/>
         </w:rPr>
-        <w:t>Domain nevek nyilvántartása (GIROnline-on belül)</w:t>
+        <w:t>Domain nevek nyilvántartása (</w:t>
+      </w:r>
+      <w:proofErr w:type="spellStart"/>
+      <w:r>
+        <w:rPr>
+          <w:rFonts w:ascii="Times New Roman" w:hAnsi="Times New Roman"/>
+          <w:sz w:val="24"/>
+        </w:rPr>
+        <w:t>GIROnline-on</w:t>
+      </w:r>
+      <w:proofErr w:type="spellEnd"/>
+      <w:r>
+        <w:rPr>
+          <w:rFonts w:ascii="Times New Roman" w:hAnsi="Times New Roman"/>
+          <w:sz w:val="24"/>
+        </w:rPr>
+        <w:t xml:space="preserve"> belül)</w:t>
       </w:r>
       <w:r>
         <w:rPr>
@@ -3774,7 +5150,23 @@
           <w:rFonts w:ascii="Times New Roman" w:hAnsi="Times New Roman"/>
           <w:sz w:val="24"/>
         </w:rPr>
-        <w:t>IP címek nyilvántartása (GIROnline-on belül)</w:t>
+        <w:t>IP címek nyilvántartása (</w:t>
+      </w:r>
+      <w:proofErr w:type="spellStart"/>
+      <w:r>
+        <w:rPr>
+          <w:rFonts w:ascii="Times New Roman" w:hAnsi="Times New Roman"/>
+          <w:sz w:val="24"/>
+        </w:rPr>
+        <w:t>GIROnline-on</w:t>
+      </w:r>
+      <w:proofErr w:type="spellEnd"/>
+      <w:r>
+        <w:rPr>
+          <w:rFonts w:ascii="Times New Roman" w:hAnsi="Times New Roman"/>
+          <w:sz w:val="24"/>
+        </w:rPr>
+        <w:t xml:space="preserve"> belül)</w:t>
       </w:r>
       <w:r>
         <w:rPr>
@@ -3858,7 +5250,23 @@
           <w:rFonts w:ascii="Times New Roman" w:hAnsi="Times New Roman"/>
           <w:sz w:val="24"/>
         </w:rPr>
-        <w:t>Az ügyfél adatlapon a „Domainek” sor módosítására való kattintással rögzíthetünk domain neveket</w:t>
+        <w:t xml:space="preserve">Az ügyfél adatlapon a „Domainek” sor módosítására való kattintással rögzíthetünk </w:t>
+      </w:r>
+      <w:proofErr w:type="spellStart"/>
+      <w:r>
+        <w:rPr>
+          <w:rFonts w:ascii="Times New Roman" w:hAnsi="Times New Roman"/>
+          <w:sz w:val="24"/>
+        </w:rPr>
+        <w:t>domain</w:t>
+      </w:r>
+      <w:proofErr w:type="spellEnd"/>
+      <w:r>
+        <w:rPr>
+          <w:rFonts w:ascii="Times New Roman" w:hAnsi="Times New Roman"/>
+          <w:sz w:val="24"/>
+        </w:rPr>
+        <w:t xml:space="preserve"> neveket</w:t>
       </w:r>
       <w:r>
         <w:rPr>
@@ -3872,7 +5280,35 @@
           <w:rFonts w:ascii="Times New Roman" w:hAnsi="Times New Roman"/>
           <w:sz w:val="24"/>
         </w:rPr>
-        <w:t xml:space="preserve">Az ügyfélhez utolsónak rögzített "Aláírás bejelentő karton" típusú megkeresés adatai közül az „Iktatószám” mező jelenik meg, mögötte zárójelben az érvényesség kezdete </w:t>
+        <w:t>Az ügyfélhez utolsónak rögzített "Aláírás bejelentő karton" típusú megkeresés adatai közül az „Iktatószám” mező jelenik meg, mögötte zárójelben az érvényesség kezdete (</w:t>
+      </w:r>
+      <w:r>
+        <w:rPr>
+          <w:rFonts w:ascii="Times New Roman" w:hAnsi="Times New Roman"/>
+          <w:sz w:val="24"/>
+        </w:rPr>
+        <w:t xml:space="preserve">avagy </w:t>
+      </w:r>
+      <w:r>
+        <w:rPr>
+          <w:rFonts w:ascii="Times New Roman" w:hAnsi="Times New Roman"/>
+          <w:sz w:val="24"/>
+        </w:rPr>
+        <w:t>a megkeresés időpontja). A linkre kattintva</w:t>
+      </w:r>
+      <w:r>
+        <w:rPr>
+          <w:rFonts w:ascii="Times New Roman" w:hAnsi="Times New Roman"/>
+          <w:sz w:val="24"/>
+        </w:rPr>
+        <w:t xml:space="preserve"> új ablakban jelenik meg</w:t>
+      </w:r>
+      <w:r>
+        <w:rPr>
+          <w:rFonts w:ascii="Times New Roman" w:hAnsi="Times New Roman"/>
+          <w:sz w:val="24"/>
+        </w:rPr>
+        <w:t xml:space="preserve"> az Omega </w:t>
       </w:r>
       <w:r>
         <w:rPr>
@@ -3880,35 +5316,7 @@
           <w:sz w:val="24"/>
         </w:rPr>
         <w:lastRenderedPageBreak/>
-        <w:t>(</w:t>
-      </w:r>
-      <w:r>
-        <w:rPr>
-          <w:rFonts w:ascii="Times New Roman" w:hAnsi="Times New Roman"/>
-          <w:sz w:val="24"/>
-        </w:rPr>
-        <w:t xml:space="preserve">avagy </w:t>
-      </w:r>
-      <w:r>
-        <w:rPr>
-          <w:rFonts w:ascii="Times New Roman" w:hAnsi="Times New Roman"/>
-          <w:sz w:val="24"/>
-        </w:rPr>
-        <w:t>a megkeresés időpontja). A linkre kattintva</w:t>
-      </w:r>
-      <w:r>
-        <w:rPr>
-          <w:rFonts w:ascii="Times New Roman" w:hAnsi="Times New Roman"/>
-          <w:sz w:val="24"/>
-        </w:rPr>
-        <w:t xml:space="preserve"> új ablakban jelenik meg</w:t>
-      </w:r>
-      <w:r>
-        <w:rPr>
-          <w:rFonts w:ascii="Times New Roman" w:hAnsi="Times New Roman"/>
-          <w:sz w:val="24"/>
-        </w:rPr>
-        <w:t xml:space="preserve"> az Omega rendszerben tárolt csatolmány. </w:t>
+        <w:t xml:space="preserve">rendszerben tárolt csatolmány. </w:t>
       </w:r>
       <w:r>
         <w:rPr>
@@ -4034,7 +5442,23 @@
           <w:rFonts w:ascii="Times New Roman" w:hAnsi="Times New Roman"/>
           <w:sz w:val="24"/>
         </w:rPr>
-        <w:t xml:space="preserve">A WebHandler szolgáltatás részeként </w:t>
+        <w:t xml:space="preserve">A </w:t>
+      </w:r>
+      <w:proofErr w:type="spellStart"/>
+      <w:r>
+        <w:rPr>
+          <w:rFonts w:ascii="Times New Roman" w:hAnsi="Times New Roman"/>
+          <w:sz w:val="24"/>
+        </w:rPr>
+        <w:t>WebHandler</w:t>
+      </w:r>
+      <w:proofErr w:type="spellEnd"/>
+      <w:r>
+        <w:rPr>
+          <w:rFonts w:ascii="Times New Roman" w:hAnsi="Times New Roman"/>
+          <w:sz w:val="24"/>
+        </w:rPr>
+        <w:t xml:space="preserve"> szolgáltatás részeként </w:t>
       </w:r>
       <w:r>
         <w:rPr>
@@ -4289,7 +5713,23 @@
           <w:rFonts w:ascii="Times New Roman" w:hAnsi="Times New Roman"/>
           <w:sz w:val="24"/>
         </w:rPr>
-        <w:t xml:space="preserve"> az összes folyamat listázva van, s</w:t>
+        <w:t xml:space="preserve"> az összes folyamat </w:t>
+      </w:r>
+      <w:proofErr w:type="spellStart"/>
+      <w:r>
+        <w:rPr>
+          <w:rFonts w:ascii="Times New Roman" w:hAnsi="Times New Roman"/>
+          <w:sz w:val="24"/>
+        </w:rPr>
+        <w:t>listázva</w:t>
+      </w:r>
+      <w:proofErr w:type="spellEnd"/>
+      <w:r>
+        <w:rPr>
+          <w:rFonts w:ascii="Times New Roman" w:hAnsi="Times New Roman"/>
+          <w:sz w:val="24"/>
+        </w:rPr>
+        <w:t xml:space="preserve"> van, s</w:t>
       </w:r>
       <w:r>
         <w:rPr>
@@ -4437,7 +5877,23 @@
           <w:rFonts w:ascii="Times New Roman" w:hAnsi="Times New Roman"/>
           <w:sz w:val="24"/>
         </w:rPr>
-        <w:t xml:space="preserve">következő főmenü a </w:t>
+        <w:t xml:space="preserve">következő </w:t>
+      </w:r>
+      <w:proofErr w:type="spellStart"/>
+      <w:r>
+        <w:rPr>
+          <w:rFonts w:ascii="Times New Roman" w:hAnsi="Times New Roman"/>
+          <w:sz w:val="24"/>
+        </w:rPr>
+        <w:t>főmenü</w:t>
+      </w:r>
+      <w:proofErr w:type="spellEnd"/>
+      <w:r>
+        <w:rPr>
+          <w:rFonts w:ascii="Times New Roman" w:hAnsi="Times New Roman"/>
+          <w:sz w:val="24"/>
+        </w:rPr>
+        <w:t xml:space="preserve"> a </w:t>
       </w:r>
       <w:r>
         <w:rPr>
@@ -4531,7 +5987,23 @@
           <w:rFonts w:ascii="Times New Roman" w:hAnsi="Times New Roman"/>
           <w:sz w:val="24"/>
         </w:rPr>
-        <w:t>z Ügyfelek szerződéseinek adatait a BSS-ből veszi át a CRM, csak tájé</w:t>
+        <w:t>z Ügyfelek szerződéseinek adatait a BSS-</w:t>
+      </w:r>
+      <w:proofErr w:type="spellStart"/>
+      <w:r>
+        <w:rPr>
+          <w:rFonts w:ascii="Times New Roman" w:hAnsi="Times New Roman"/>
+          <w:sz w:val="24"/>
+        </w:rPr>
+        <w:t>ből</w:t>
+      </w:r>
+      <w:proofErr w:type="spellEnd"/>
+      <w:r>
+        <w:rPr>
+          <w:rFonts w:ascii="Times New Roman" w:hAnsi="Times New Roman"/>
+          <w:sz w:val="24"/>
+        </w:rPr>
+        <w:t xml:space="preserve"> veszi át a CRM, csak tájé</w:t>
       </w:r>
       <w:r>
         <w:rPr>
@@ -4597,7 +6069,21 @@
           <w:rFonts w:ascii="Times New Roman" w:hAnsi="Times New Roman"/>
           <w:sz w:val="24"/>
         </w:rPr>
-        <w:t xml:space="preserve">A </w:t>
+        <w:t>A GIRinfO alkalmazás tranzakciói jelenleg 62 na</w:t>
+      </w:r>
+      <w:r>
+        <w:rPr>
+          <w:rFonts w:ascii="Times New Roman" w:hAnsi="Times New Roman"/>
+          <w:sz w:val="24"/>
+        </w:rPr>
+        <w:t>pig kerülnek mentésre, ezután a</w:t>
+      </w:r>
+      <w:r>
+        <w:rPr>
+          <w:rFonts w:ascii="Times New Roman" w:hAnsi="Times New Roman"/>
+          <w:sz w:val="24"/>
+        </w:rPr>
+        <w:t xml:space="preserve"> </w:t>
       </w:r>
       <w:r>
         <w:rPr>
@@ -4605,21 +6091,7 @@
           <w:sz w:val="24"/>
         </w:rPr>
         <w:lastRenderedPageBreak/>
-        <w:t>GIRinfO alkalmazás tranzakciói jelenleg 62 na</w:t>
-      </w:r>
-      <w:r>
-        <w:rPr>
-          <w:rFonts w:ascii="Times New Roman" w:hAnsi="Times New Roman"/>
-          <w:sz w:val="24"/>
-        </w:rPr>
-        <w:t>pig kerülnek mentésre, ezután a</w:t>
-      </w:r>
-      <w:r>
-        <w:rPr>
-          <w:rFonts w:ascii="Times New Roman" w:hAnsi="Times New Roman"/>
-          <w:sz w:val="24"/>
-        </w:rPr>
-        <w:t xml:space="preserve"> forgalmazott tranzakciókról csak körülményes és hosszadalmas eljárással lehet tranzakciós statisztikai adatokhoz hozzáférni. Emiatt került kialakításra a </w:t>
+        <w:t xml:space="preserve">forgalmazott tranzakciókról csak körülményes és hosszadalmas eljárással lehet tranzakciós statisztikai adatokhoz hozzáférni. Emiatt került kialakításra a </w:t>
       </w:r>
       <w:r>
         <w:rPr>
@@ -4843,7 +6315,23 @@
           <w:rFonts w:ascii="Times New Roman" w:hAnsi="Times New Roman"/>
           <w:sz w:val="24"/>
         </w:rPr>
-        <w:t xml:space="preserve"> GIROFile központ szolgáltatási csatornánként előállított és megadott könyvtárba elhelyezett állományokról statisztikák készíthetők.</w:t>
+        <w:t xml:space="preserve"> </w:t>
+      </w:r>
+      <w:proofErr w:type="spellStart"/>
+      <w:r>
+        <w:rPr>
+          <w:rFonts w:ascii="Times New Roman" w:hAnsi="Times New Roman"/>
+          <w:sz w:val="24"/>
+        </w:rPr>
+        <w:t>GIROFile</w:t>
+      </w:r>
+      <w:proofErr w:type="spellEnd"/>
+      <w:r>
+        <w:rPr>
+          <w:rFonts w:ascii="Times New Roman" w:hAnsi="Times New Roman"/>
+          <w:sz w:val="24"/>
+        </w:rPr>
+        <w:t xml:space="preserve"> központ szolgáltatási csatornánként előállított és megadott könyvtárba elhelyezett állományokról statisztikák készíthetők.</w:t>
       </w:r>
       <w:r>
         <w:rPr>
@@ -4896,7 +6384,23 @@
           <w:rFonts w:ascii="Times New Roman" w:hAnsi="Times New Roman"/>
           <w:sz w:val="24"/>
         </w:rPr>
-        <w:t xml:space="preserve">A következő főmenü az </w:t>
+        <w:t xml:space="preserve">A következő </w:t>
+      </w:r>
+      <w:proofErr w:type="spellStart"/>
+      <w:r>
+        <w:rPr>
+          <w:rFonts w:ascii="Times New Roman" w:hAnsi="Times New Roman"/>
+          <w:sz w:val="24"/>
+        </w:rPr>
+        <w:t>főmenü</w:t>
+      </w:r>
+      <w:proofErr w:type="spellEnd"/>
+      <w:r>
+        <w:rPr>
+          <w:rFonts w:ascii="Times New Roman" w:hAnsi="Times New Roman"/>
+          <w:sz w:val="24"/>
+        </w:rPr>
+        <w:t xml:space="preserve"> az </w:t>
       </w:r>
       <w:r>
         <w:rPr>
@@ -5005,6 +6509,7 @@
         </w:rPr>
         <w:t xml:space="preserve"> </w:t>
       </w:r>
+      <w:proofErr w:type="spellStart"/>
       <w:r>
         <w:rPr>
           <w:rFonts w:ascii="Times New Roman" w:hAnsi="Times New Roman"/>
@@ -5017,7 +6522,15 @@
           <w:rFonts w:ascii="Times New Roman" w:hAnsi="Times New Roman"/>
           <w:sz w:val="24"/>
         </w:rPr>
-        <w:t>n a GIRO szabályzataira vonatkozó módosítási javaslatok gyűjtésére van lehetőség</w:t>
+        <w:t>n</w:t>
+      </w:r>
+      <w:proofErr w:type="spellEnd"/>
+      <w:r>
+        <w:rPr>
+          <w:rFonts w:ascii="Times New Roman" w:hAnsi="Times New Roman"/>
+          <w:sz w:val="24"/>
+        </w:rPr>
+        <w:t xml:space="preserve"> a GIRO szabályzataira vonatkozó módosítási javaslatok gyűjtésére van lehetőség</w:t>
       </w:r>
       <w:r>
         <w:rPr>
@@ -5086,14 +6599,30 @@
           <w:rFonts w:ascii="Times New Roman" w:hAnsi="Times New Roman"/>
           <w:sz w:val="24"/>
         </w:rPr>
-        <w:t xml:space="preserve"> főmenü</w:t>
-      </w:r>
-      <w:r>
-        <w:rPr>
-          <w:rFonts w:ascii="Times New Roman" w:hAnsi="Times New Roman"/>
-          <w:sz w:val="24"/>
-        </w:rPr>
-        <w:t xml:space="preserve">n belüli </w:t>
+        <w:t xml:space="preserve"> </w:t>
+      </w:r>
+      <w:proofErr w:type="spellStart"/>
+      <w:r>
+        <w:rPr>
+          <w:rFonts w:ascii="Times New Roman" w:hAnsi="Times New Roman"/>
+          <w:sz w:val="24"/>
+        </w:rPr>
+        <w:t>főmenü</w:t>
+      </w:r>
+      <w:r>
+        <w:rPr>
+          <w:rFonts w:ascii="Times New Roman" w:hAnsi="Times New Roman"/>
+          <w:sz w:val="24"/>
+        </w:rPr>
+        <w:t>n</w:t>
+      </w:r>
+      <w:proofErr w:type="spellEnd"/>
+      <w:r>
+        <w:rPr>
+          <w:rFonts w:ascii="Times New Roman" w:hAnsi="Times New Roman"/>
+          <w:sz w:val="24"/>
+        </w:rPr>
+        <w:t xml:space="preserve"> belüli </w:t>
       </w:r>
       <w:r>
         <w:rPr>
@@ -5294,7 +6823,7 @@
           <w:ilvl w:val="1"/>
           <w:numId w:val="5"/>
         </w:numPr>
-        <w:spacing w:after="240" w:line="360" w:lineRule="auto"/>
+        <w:spacing w:before="0" w:after="240" w:line="360" w:lineRule="auto"/>
         <w:ind w:left="1077"/>
         <w:rPr>
           <w:rFonts w:ascii="Times New Roman" w:hAnsi="Times New Roman" w:cs="Times New Roman"/>
@@ -5313,7 +6842,7 @@
         <w:lastRenderedPageBreak/>
         <w:t xml:space="preserve"> </w:t>
       </w:r>
-      <w:bookmarkStart w:id="5" w:name="_Toc511811575"/>
+      <w:bookmarkStart w:id="4" w:name="_Toc513495889"/>
       <w:r>
         <w:rPr>
           <w:rFonts w:ascii="Times New Roman" w:hAnsi="Times New Roman" w:cs="Times New Roman"/>
@@ -5321,9 +6850,20 @@
           <w:smallCaps/>
           <w:color w:val="auto"/>
         </w:rPr>
-        <w:t>GIROMail</w:t>
-      </w:r>
+        <w:t>GI</w:t>
+      </w:r>
+      <w:bookmarkStart w:id="5" w:name="_GoBack"/>
       <w:bookmarkEnd w:id="5"/>
+      <w:r>
+        <w:rPr>
+          <w:rFonts w:ascii="Times New Roman" w:hAnsi="Times New Roman" w:cs="Times New Roman"/>
+          <w:b/>
+          <w:smallCaps/>
+          <w:color w:val="auto"/>
+        </w:rPr>
+        <w:t>ROMail</w:t>
+      </w:r>
+      <w:bookmarkEnd w:id="4"/>
       <w:r>
         <w:rPr>
           <w:rFonts w:ascii="Times New Roman" w:hAnsi="Times New Roman" w:cs="Times New Roman"/>
@@ -5636,7 +7176,61 @@
           <w:sz w:val="24"/>
           <w:szCs w:val="24"/>
         </w:rPr>
-        <w:t xml:space="preserve">A GIROMail szolgáltatáselem igénybevételéhez szükséges a GIROHáló-n igénybevett szolgáltatás megrendelő lap kitöltése és a GIRO Gateway alkalmazás telepítése. </w:t>
+        <w:t xml:space="preserve">A GIROMail szolgáltatáselem igénybevételéhez szükséges a </w:t>
+      </w:r>
+      <w:proofErr w:type="spellStart"/>
+      <w:r>
+        <w:rPr>
+          <w:rFonts w:ascii="Times New Roman" w:hAnsi="Times New Roman" w:cs="Times New Roman"/>
+          <w:sz w:val="24"/>
+          <w:szCs w:val="24"/>
+        </w:rPr>
+        <w:t>GIROHáló</w:t>
+      </w:r>
+      <w:proofErr w:type="spellEnd"/>
+      <w:r>
+        <w:rPr>
+          <w:rFonts w:ascii="Times New Roman" w:hAnsi="Times New Roman" w:cs="Times New Roman"/>
+          <w:sz w:val="24"/>
+          <w:szCs w:val="24"/>
+        </w:rPr>
+        <w:t xml:space="preserve">-n </w:t>
+      </w:r>
+      <w:proofErr w:type="spellStart"/>
+      <w:r>
+        <w:rPr>
+          <w:rFonts w:ascii="Times New Roman" w:hAnsi="Times New Roman" w:cs="Times New Roman"/>
+          <w:sz w:val="24"/>
+          <w:szCs w:val="24"/>
+        </w:rPr>
+        <w:t>igénybevett</w:t>
+      </w:r>
+      <w:proofErr w:type="spellEnd"/>
+      <w:r>
+        <w:rPr>
+          <w:rFonts w:ascii="Times New Roman" w:hAnsi="Times New Roman" w:cs="Times New Roman"/>
+          <w:sz w:val="24"/>
+          <w:szCs w:val="24"/>
+        </w:rPr>
+        <w:t xml:space="preserve"> szolgáltatás megrendelő lap kitöltése és a GIRO </w:t>
+      </w:r>
+      <w:proofErr w:type="spellStart"/>
+      <w:r>
+        <w:rPr>
+          <w:rFonts w:ascii="Times New Roman" w:hAnsi="Times New Roman" w:cs="Times New Roman"/>
+          <w:sz w:val="24"/>
+          <w:szCs w:val="24"/>
+        </w:rPr>
+        <w:t>Gateway</w:t>
+      </w:r>
+      <w:proofErr w:type="spellEnd"/>
+      <w:r>
+        <w:rPr>
+          <w:rFonts w:ascii="Times New Roman" w:hAnsi="Times New Roman" w:cs="Times New Roman"/>
+          <w:sz w:val="24"/>
+          <w:szCs w:val="24"/>
+        </w:rPr>
+        <w:t xml:space="preserve"> alkalmazás telepítése. </w:t>
       </w:r>
       <w:r>
         <w:rPr>
@@ -5730,7 +7324,43 @@
           <w:sz w:val="24"/>
           <w:szCs w:val="24"/>
         </w:rPr>
-        <w:t>k, beállítások elvégzéséhez megfelelő helyi jogosultság vagy rendszergazda user profile használata szükséges.</w:t>
+        <w:t xml:space="preserve">k, beállítások elvégzéséhez megfelelő helyi jogosultság vagy rendszergazda </w:t>
+      </w:r>
+      <w:proofErr w:type="spellStart"/>
+      <w:r>
+        <w:rPr>
+          <w:rFonts w:ascii="Times New Roman" w:hAnsi="Times New Roman" w:cs="Times New Roman"/>
+          <w:sz w:val="24"/>
+          <w:szCs w:val="24"/>
+        </w:rPr>
+        <w:t>user</w:t>
+      </w:r>
+      <w:proofErr w:type="spellEnd"/>
+      <w:r>
+        <w:rPr>
+          <w:rFonts w:ascii="Times New Roman" w:hAnsi="Times New Roman" w:cs="Times New Roman"/>
+          <w:sz w:val="24"/>
+          <w:szCs w:val="24"/>
+        </w:rPr>
+        <w:t xml:space="preserve"> </w:t>
+      </w:r>
+      <w:proofErr w:type="spellStart"/>
+      <w:r>
+        <w:rPr>
+          <w:rFonts w:ascii="Times New Roman" w:hAnsi="Times New Roman" w:cs="Times New Roman"/>
+          <w:sz w:val="24"/>
+          <w:szCs w:val="24"/>
+        </w:rPr>
+        <w:t>profile</w:t>
+      </w:r>
+      <w:proofErr w:type="spellEnd"/>
+      <w:r>
+        <w:rPr>
+          <w:rFonts w:ascii="Times New Roman" w:hAnsi="Times New Roman" w:cs="Times New Roman"/>
+          <w:sz w:val="24"/>
+          <w:szCs w:val="24"/>
+        </w:rPr>
+        <w:t xml:space="preserve"> használata szükséges.</w:t>
       </w:r>
       <w:r>
         <w:rPr>
@@ -6149,7 +7779,25 @@
           <w:sz w:val="24"/>
           <w:szCs w:val="24"/>
         </w:rPr>
-        <w:t xml:space="preserve">importálni. A Gateway futásának ellenőrzése az első indítást megelőzően szükséges. A telepítés és a beállítások helyességét </w:t>
+        <w:t xml:space="preserve">importálni. A </w:t>
+      </w:r>
+      <w:proofErr w:type="spellStart"/>
+      <w:r>
+        <w:rPr>
+          <w:rFonts w:ascii="Times New Roman" w:hAnsi="Times New Roman" w:cs="Times New Roman"/>
+          <w:sz w:val="24"/>
+          <w:szCs w:val="24"/>
+        </w:rPr>
+        <w:t>Gateway</w:t>
+      </w:r>
+      <w:proofErr w:type="spellEnd"/>
+      <w:r>
+        <w:rPr>
+          <w:rFonts w:ascii="Times New Roman" w:hAnsi="Times New Roman" w:cs="Times New Roman"/>
+          <w:sz w:val="24"/>
+          <w:szCs w:val="24"/>
+        </w:rPr>
+        <w:t xml:space="preserve"> futásának ellenőrzése az első indítást megelőzően szükséges. A telepítés és a beállítások helyességét </w:t>
       </w:r>
       <w:r>
         <w:rPr>
@@ -6611,7 +8259,25 @@
           <w:sz w:val="24"/>
           <w:szCs w:val="24"/>
         </w:rPr>
-        <w:t xml:space="preserve"> említett 15 napot követően a GIRO Zrt. sem tudja visszaállítani az archívumokat. </w:t>
+        <w:t xml:space="preserve"> említett 15 napot követően a GIRO </w:t>
+      </w:r>
+      <w:proofErr w:type="spellStart"/>
+      <w:r>
+        <w:rPr>
+          <w:rFonts w:ascii="Times New Roman" w:hAnsi="Times New Roman" w:cs="Times New Roman"/>
+          <w:sz w:val="24"/>
+          <w:szCs w:val="24"/>
+        </w:rPr>
+        <w:t>Zrt</w:t>
+      </w:r>
+      <w:proofErr w:type="spellEnd"/>
+      <w:r>
+        <w:rPr>
+          <w:rFonts w:ascii="Times New Roman" w:hAnsi="Times New Roman" w:cs="Times New Roman"/>
+          <w:sz w:val="24"/>
+          <w:szCs w:val="24"/>
+        </w:rPr>
+        <w:t xml:space="preserve">. sem tudja visszaállítani az archívumokat. </w:t>
       </w:r>
     </w:p>
     <w:p>
@@ -6708,7 +8374,35 @@
           <w:sz w:val="24"/>
           <w:szCs w:val="24"/>
         </w:rPr>
-        <w:t>t követően egy *.gma fájl készül</w:t>
+        <w:t>t követően egy *</w:t>
+      </w:r>
+      <w:proofErr w:type="gramStart"/>
+      <w:r>
+        <w:rPr>
+          <w:rFonts w:ascii="Times New Roman" w:hAnsi="Times New Roman" w:cs="Times New Roman"/>
+          <w:sz w:val="24"/>
+          <w:szCs w:val="24"/>
+        </w:rPr>
+        <w:t>.</w:t>
+      </w:r>
+      <w:proofErr w:type="spellStart"/>
+      <w:r>
+        <w:rPr>
+          <w:rFonts w:ascii="Times New Roman" w:hAnsi="Times New Roman" w:cs="Times New Roman"/>
+          <w:sz w:val="24"/>
+          <w:szCs w:val="24"/>
+        </w:rPr>
+        <w:t>gma</w:t>
+      </w:r>
+      <w:proofErr w:type="spellEnd"/>
+      <w:proofErr w:type="gramEnd"/>
+      <w:r>
+        <w:rPr>
+          <w:rFonts w:ascii="Times New Roman" w:hAnsi="Times New Roman" w:cs="Times New Roman"/>
+          <w:sz w:val="24"/>
+          <w:szCs w:val="24"/>
+        </w:rPr>
+        <w:t xml:space="preserve"> fájl készül</w:t>
       </w:r>
       <w:r>
         <w:rPr>
@@ -6732,15 +8426,51 @@
           <w:sz w:val="24"/>
           <w:szCs w:val="24"/>
         </w:rPr>
-        <w:t>t, valamint a *.gmzip állomány</w:t>
-      </w:r>
-      <w:r>
-        <w:rPr>
-          <w:rFonts w:ascii="Times New Roman" w:hAnsi="Times New Roman" w:cs="Times New Roman"/>
-          <w:sz w:val="24"/>
-          <w:szCs w:val="24"/>
-        </w:rPr>
-        <w:t>t, amely a GMIinfo alkal</w:t>
+        <w:t>t, valamint a *.</w:t>
+      </w:r>
+      <w:proofErr w:type="spellStart"/>
+      <w:r>
+        <w:rPr>
+          <w:rFonts w:ascii="Times New Roman" w:hAnsi="Times New Roman" w:cs="Times New Roman"/>
+          <w:sz w:val="24"/>
+          <w:szCs w:val="24"/>
+        </w:rPr>
+        <w:t>gmzip</w:t>
+      </w:r>
+      <w:proofErr w:type="spellEnd"/>
+      <w:r>
+        <w:rPr>
+          <w:rFonts w:ascii="Times New Roman" w:hAnsi="Times New Roman" w:cs="Times New Roman"/>
+          <w:sz w:val="24"/>
+          <w:szCs w:val="24"/>
+        </w:rPr>
+        <w:t xml:space="preserve"> állomány</w:t>
+      </w:r>
+      <w:r>
+        <w:rPr>
+          <w:rFonts w:ascii="Times New Roman" w:hAnsi="Times New Roman" w:cs="Times New Roman"/>
+          <w:sz w:val="24"/>
+          <w:szCs w:val="24"/>
+        </w:rPr>
+        <w:t xml:space="preserve">t, amely a </w:t>
+      </w:r>
+      <w:proofErr w:type="spellStart"/>
+      <w:r>
+        <w:rPr>
+          <w:rFonts w:ascii="Times New Roman" w:hAnsi="Times New Roman" w:cs="Times New Roman"/>
+          <w:sz w:val="24"/>
+          <w:szCs w:val="24"/>
+        </w:rPr>
+        <w:t>GMIinfo</w:t>
+      </w:r>
+      <w:proofErr w:type="spellEnd"/>
+      <w:r>
+        <w:rPr>
+          <w:rFonts w:ascii="Times New Roman" w:hAnsi="Times New Roman" w:cs="Times New Roman"/>
+          <w:sz w:val="24"/>
+          <w:szCs w:val="24"/>
+        </w:rPr>
+        <w:t xml:space="preserve"> alkal</w:t>
       </w:r>
       <w:r>
         <w:rPr>
@@ -6936,6 +8666,7 @@
       <w:r>
         <w:rPr>
           <w:noProof/>
+          <w:lang w:eastAsia="hu-HU"/>
         </w:rPr>
         <w:drawing>
           <wp:anchor distT="0" distB="0" distL="114300" distR="114300" simplePos="0" relativeHeight="251670528" behindDoc="0" locked="0" layoutInCell="1" allowOverlap="1" wp14:anchorId="38983070" wp14:editId="0E88B3F9">
@@ -7032,7 +8763,43 @@
           <w:sz w:val="24"/>
           <w:szCs w:val="24"/>
         </w:rPr>
-        <w:t xml:space="preserve">. Csoportos postafiókban csak és kizárólag az Admin jogosultsággal rendelkező felhasználónak van lehetősége mappát létrehozni. A felhasználók által létrehozott mappák átnevezhetőek. A „Mappa átnevezése” menüpont a kiválasztott mappán jobb egérgombbal kattintva érhető el. Lehetőség van a felhasználó által létrehozott mappák törlésére a „Mappa törlése” menüpont választásával. </w:t>
+        <w:t xml:space="preserve">. Csoportos postafiókban csak és kizárólag az </w:t>
+      </w:r>
+      <w:proofErr w:type="spellStart"/>
+      <w:r>
+        <w:rPr>
+          <w:rFonts w:ascii="Times New Roman" w:hAnsi="Times New Roman" w:cs="Times New Roman"/>
+          <w:sz w:val="24"/>
+          <w:szCs w:val="24"/>
+        </w:rPr>
+        <w:t>Admin</w:t>
+      </w:r>
+      <w:proofErr w:type="spellEnd"/>
+      <w:r>
+        <w:rPr>
+          <w:rFonts w:ascii="Times New Roman" w:hAnsi="Times New Roman" w:cs="Times New Roman"/>
+          <w:sz w:val="24"/>
+          <w:szCs w:val="24"/>
+        </w:rPr>
+        <w:t xml:space="preserve"> jogosultsággal rendelkező felhasználónak van lehetősége mappát létrehozni. A felhasználók által létrehozott mappák </w:t>
+      </w:r>
+      <w:proofErr w:type="spellStart"/>
+      <w:r>
+        <w:rPr>
+          <w:rFonts w:ascii="Times New Roman" w:hAnsi="Times New Roman" w:cs="Times New Roman"/>
+          <w:sz w:val="24"/>
+          <w:szCs w:val="24"/>
+        </w:rPr>
+        <w:t>átnevezhetőek</w:t>
+      </w:r>
+      <w:proofErr w:type="spellEnd"/>
+      <w:r>
+        <w:rPr>
+          <w:rFonts w:ascii="Times New Roman" w:hAnsi="Times New Roman" w:cs="Times New Roman"/>
+          <w:sz w:val="24"/>
+          <w:szCs w:val="24"/>
+        </w:rPr>
+        <w:t xml:space="preserve">. A „Mappa átnevezése” menüpont a kiválasztott mappán jobb egérgombbal kattintva érhető el. Lehetőség van a felhasználó által létrehozott mappák törlésére a „Mappa törlése” menüpont választásával. </w:t>
       </w:r>
     </w:p>
     <w:p>
@@ -7051,7 +8818,16 @@
           <w:sz w:val="24"/>
           <w:szCs w:val="24"/>
         </w:rPr>
-        <w:t>A főkép</w:t>
+        <w:t xml:space="preserve">A </w:t>
+      </w:r>
+      <w:proofErr w:type="spellStart"/>
+      <w:r>
+        <w:rPr>
+          <w:rFonts w:ascii="Times New Roman" w:hAnsi="Times New Roman" w:cs="Times New Roman"/>
+          <w:sz w:val="24"/>
+          <w:szCs w:val="24"/>
+        </w:rPr>
+        <w:t>főkép</w:t>
       </w:r>
       <w:r>
         <w:rPr>
@@ -7067,7 +8843,16 @@
           <w:sz w:val="24"/>
           <w:szCs w:val="24"/>
         </w:rPr>
-        <w:t>nyőn az „Új üzenet” gomb</w:t>
+        <w:t>nyőn</w:t>
+      </w:r>
+      <w:proofErr w:type="spellEnd"/>
+      <w:r>
+        <w:rPr>
+          <w:rFonts w:ascii="Times New Roman" w:hAnsi="Times New Roman" w:cs="Times New Roman"/>
+          <w:sz w:val="24"/>
+          <w:szCs w:val="24"/>
+        </w:rPr>
+        <w:t xml:space="preserve"> az „Új üzenet” gomb</w:t>
       </w:r>
       <w:r>
         <w:rPr>
@@ -7091,8 +8876,18 @@
           <w:sz w:val="24"/>
           <w:szCs w:val="24"/>
         </w:rPr>
-        <w:t>atlan tartalommal újraküldhetők</w:t>
-      </w:r>
+        <w:t xml:space="preserve">atlan tartalommal </w:t>
+      </w:r>
+      <w:proofErr w:type="spellStart"/>
+      <w:r>
+        <w:rPr>
+          <w:rFonts w:ascii="Times New Roman" w:hAnsi="Times New Roman" w:cs="Times New Roman"/>
+          <w:sz w:val="24"/>
+          <w:szCs w:val="24"/>
+        </w:rPr>
+        <w:t>újraküldhetők</w:t>
+      </w:r>
+      <w:proofErr w:type="spellEnd"/>
       <w:r>
         <w:rPr>
           <w:rFonts w:ascii="Times New Roman" w:hAnsi="Times New Roman" w:cs="Times New Roman"/>
@@ -7290,7 +9085,35 @@
           <w:sz w:val="24"/>
           <w:szCs w:val="24"/>
         </w:rPr>
-        <w:t xml:space="preserve">alapértelmezetten tömörített fájlban, sorszám.gmzip </w:t>
+        <w:t xml:space="preserve">alapértelmezetten tömörített fájlban, </w:t>
+      </w:r>
+      <w:proofErr w:type="spellStart"/>
+      <w:r>
+        <w:rPr>
+          <w:rFonts w:ascii="Times New Roman" w:hAnsi="Times New Roman" w:cs="Times New Roman"/>
+          <w:sz w:val="24"/>
+          <w:szCs w:val="24"/>
+        </w:rPr>
+        <w:t>sorszám</w:t>
+      </w:r>
+      <w:proofErr w:type="gramStart"/>
+      <w:r>
+        <w:rPr>
+          <w:rFonts w:ascii="Times New Roman" w:hAnsi="Times New Roman" w:cs="Times New Roman"/>
+          <w:sz w:val="24"/>
+          <w:szCs w:val="24"/>
+        </w:rPr>
+        <w:t>.gmzip</w:t>
+      </w:r>
+      <w:proofErr w:type="spellEnd"/>
+      <w:proofErr w:type="gramEnd"/>
+      <w:r>
+        <w:rPr>
+          <w:rFonts w:ascii="Times New Roman" w:hAnsi="Times New Roman" w:cs="Times New Roman"/>
+          <w:sz w:val="24"/>
+          <w:szCs w:val="24"/>
+        </w:rPr>
+        <w:t xml:space="preserve"> </w:t>
       </w:r>
       <w:r>
         <w:rPr>
@@ -7308,13 +9131,23 @@
         </w:rPr>
         <w:t xml:space="preserve"> </w:t>
       </w:r>
-      <w:r>
-        <w:rPr>
-          <w:rFonts w:ascii="Times New Roman" w:hAnsi="Times New Roman" w:cs="Times New Roman"/>
-          <w:sz w:val="24"/>
-          <w:szCs w:val="24"/>
-        </w:rPr>
-        <w:t xml:space="preserve">zip kiterjesztéssel </w:t>
+      <w:proofErr w:type="spellStart"/>
+      <w:r>
+        <w:rPr>
+          <w:rFonts w:ascii="Times New Roman" w:hAnsi="Times New Roman" w:cs="Times New Roman"/>
+          <w:sz w:val="24"/>
+          <w:szCs w:val="24"/>
+        </w:rPr>
+        <w:t>zip</w:t>
+      </w:r>
+      <w:proofErr w:type="spellEnd"/>
+      <w:r>
+        <w:rPr>
+          <w:rFonts w:ascii="Times New Roman" w:hAnsi="Times New Roman" w:cs="Times New Roman"/>
+          <w:sz w:val="24"/>
+          <w:szCs w:val="24"/>
+        </w:rPr>
+        <w:t xml:space="preserve"> kiterjesztéssel </w:t>
       </w:r>
       <w:r>
         <w:rPr>
@@ -7485,7 +9318,25 @@
           <w:sz w:val="24"/>
           <w:szCs w:val="24"/>
         </w:rPr>
-        <w:t xml:space="preserve"> beállítás admin jogosultsággal rendelkező felhaszn</w:t>
+        <w:t xml:space="preserve"> beállítás </w:t>
+      </w:r>
+      <w:proofErr w:type="spellStart"/>
+      <w:r>
+        <w:rPr>
+          <w:rFonts w:ascii="Times New Roman" w:hAnsi="Times New Roman" w:cs="Times New Roman"/>
+          <w:sz w:val="24"/>
+          <w:szCs w:val="24"/>
+        </w:rPr>
+        <w:t>admin</w:t>
+      </w:r>
+      <w:proofErr w:type="spellEnd"/>
+      <w:r>
+        <w:rPr>
+          <w:rFonts w:ascii="Times New Roman" w:hAnsi="Times New Roman" w:cs="Times New Roman"/>
+          <w:sz w:val="24"/>
+          <w:szCs w:val="24"/>
+        </w:rPr>
+        <w:t xml:space="preserve"> jogosultsággal rendelkező felhaszn</w:t>
       </w:r>
       <w:r>
         <w:rPr>
@@ -7528,7 +9379,25 @@
           <w:sz w:val="24"/>
           <w:szCs w:val="24"/>
         </w:rPr>
-        <w:t xml:space="preserve">Az Elküldött üzenetek mappában a küldött üzenetek olvasottsági státuszáról található információ. Az üzenet nézet jobb felső sarkában található, szemet formáló ikon mellett lévő első szám az mutatja meg, hány címzett olvasta az üzenetet, a második pedig a címzettek számát jelöli. A szem ikonra kattintva, listázva tekinthető meg az információ a címzettek egyedi státuszáról. </w:t>
+        <w:t xml:space="preserve">Az Elküldött üzenetek mappában a küldött üzenetek olvasottsági státuszáról található információ. Az üzenet nézet jobb felső sarkában található, szemet formáló ikon mellett lévő első szám az mutatja meg, hány címzett olvasta az üzenetet, a második pedig a címzettek számát jelöli. A szem ikonra kattintva, </w:t>
+      </w:r>
+      <w:proofErr w:type="spellStart"/>
+      <w:r>
+        <w:rPr>
+          <w:rFonts w:ascii="Times New Roman" w:hAnsi="Times New Roman" w:cs="Times New Roman"/>
+          <w:sz w:val="24"/>
+          <w:szCs w:val="24"/>
+        </w:rPr>
+        <w:t>listázva</w:t>
+      </w:r>
+      <w:proofErr w:type="spellEnd"/>
+      <w:r>
+        <w:rPr>
+          <w:rFonts w:ascii="Times New Roman" w:hAnsi="Times New Roman" w:cs="Times New Roman"/>
+          <w:sz w:val="24"/>
+          <w:szCs w:val="24"/>
+        </w:rPr>
+        <w:t xml:space="preserve"> tekinthető meg az információ a címzettek egyedi státuszáról. </w:t>
       </w:r>
     </w:p>
     <w:p>
@@ -7544,19 +9413,20 @@
       <w:r>
         <w:rPr>
           <w:noProof/>
+          <w:lang w:eastAsia="hu-HU"/>
         </w:rPr>
         <w:drawing>
-          <wp:anchor distT="0" distB="0" distL="114300" distR="114300" simplePos="0" relativeHeight="251671552" behindDoc="0" locked="0" layoutInCell="1" allowOverlap="1" wp14:anchorId="39D4E442" wp14:editId="0E169274">
+          <wp:anchor distT="0" distB="0" distL="114300" distR="114300" simplePos="0" relativeHeight="251671552" behindDoc="1" locked="0" layoutInCell="1" allowOverlap="1" wp14:anchorId="36A16718" wp14:editId="37FBE206">
             <wp:simplePos x="0" y="0"/>
-            <wp:positionH relativeFrom="margin">
-              <wp:posOffset>2232660</wp:posOffset>
+            <wp:positionH relativeFrom="page">
+              <wp:posOffset>2076450</wp:posOffset>
             </wp:positionH>
             <wp:positionV relativeFrom="paragraph">
-              <wp:posOffset>281305</wp:posOffset>
+              <wp:posOffset>737870</wp:posOffset>
             </wp:positionV>
-            <wp:extent cx="3163570" cy="1198880"/>
-            <wp:effectExtent l="0" t="0" r="0" b="1270"/>
-            <wp:wrapSquare wrapText="bothSides"/>
+            <wp:extent cx="3287395" cy="1762125"/>
+            <wp:effectExtent l="0" t="0" r="8255" b="9525"/>
+            <wp:wrapTopAndBottom/>
             <wp:docPr id="5" name="Kép 5"/>
             <wp:cNvGraphicFramePr/>
             <a:graphic xmlns:a="http://schemas.openxmlformats.org/drawingml/2006/main">
@@ -7581,7 +9451,7 @@
                   <pic:spPr>
                     <a:xfrm>
                       <a:off x="0" y="0"/>
-                      <a:ext cx="3163570" cy="1198880"/>
+                      <a:ext cx="3287395" cy="1762125"/>
                     </a:xfrm>
                     <a:prstGeom prst="rect">
                       <a:avLst/>
@@ -7656,7 +9526,25 @@
           <w:sz w:val="24"/>
           <w:szCs w:val="24"/>
         </w:rPr>
-        <w:t>A GIRO Zrt. az ügyf</w:t>
+        <w:t xml:space="preserve">A GIRO </w:t>
+      </w:r>
+      <w:proofErr w:type="spellStart"/>
+      <w:r>
+        <w:rPr>
+          <w:rFonts w:ascii="Times New Roman" w:hAnsi="Times New Roman" w:cs="Times New Roman"/>
+          <w:sz w:val="24"/>
+          <w:szCs w:val="24"/>
+        </w:rPr>
+        <w:t>Zrt</w:t>
+      </w:r>
+      <w:proofErr w:type="spellEnd"/>
+      <w:r>
+        <w:rPr>
+          <w:rFonts w:ascii="Times New Roman" w:hAnsi="Times New Roman" w:cs="Times New Roman"/>
+          <w:sz w:val="24"/>
+          <w:szCs w:val="24"/>
+        </w:rPr>
+        <w:t>. az ügyf</w:t>
       </w:r>
       <w:r>
         <w:rPr>
@@ -7740,6 +9628,916 @@
           <w:szCs w:val="24"/>
         </w:rPr>
         <w:t xml:space="preserve"> </w:t>
+      </w:r>
+    </w:p>
+    <w:p>
+      <w:pPr>
+        <w:pStyle w:val="Cmsor1"/>
+        <w:numPr>
+          <w:ilvl w:val="0"/>
+          <w:numId w:val="5"/>
+        </w:numPr>
+        <w:spacing w:before="0" w:after="240" w:line="360" w:lineRule="auto"/>
+        <w:ind w:left="714" w:hanging="357"/>
+        <w:rPr>
+          <w:rFonts w:ascii="Times New Roman" w:hAnsi="Times New Roman" w:cs="Times New Roman"/>
+          <w:b/>
+          <w:caps/>
+        </w:rPr>
+      </w:pPr>
+      <w:r>
+        <w:rPr>
+          <w:sz w:val="24"/>
+          <w:szCs w:val="24"/>
+        </w:rPr>
+        <w:br w:type="page"/>
+      </w:r>
+      <w:bookmarkStart w:id="6" w:name="_Toc513495890"/>
+      <w:r>
+        <w:rPr>
+          <w:rFonts w:ascii="Times New Roman" w:hAnsi="Times New Roman" w:cs="Times New Roman"/>
+          <w:b/>
+          <w:caps/>
+          <w:color w:val="auto"/>
+        </w:rPr>
+        <w:lastRenderedPageBreak/>
+        <w:t>ÖSSzEFOgla</w:t>
+      </w:r>
+      <w:r>
+        <w:rPr>
+          <w:rFonts w:ascii="Times New Roman" w:hAnsi="Times New Roman" w:cs="Times New Roman"/>
+          <w:b/>
+          <w:caps/>
+          <w:color w:val="auto"/>
+        </w:rPr>
+        <w:t>L</w:t>
+      </w:r>
+      <w:r>
+        <w:rPr>
+          <w:rFonts w:ascii="Times New Roman" w:hAnsi="Times New Roman" w:cs="Times New Roman"/>
+          <w:b/>
+          <w:caps/>
+          <w:color w:val="auto"/>
+        </w:rPr>
+        <w:t>ó</w:t>
+      </w:r>
+      <w:bookmarkEnd w:id="6"/>
+    </w:p>
+    <w:p>
+      <w:pPr>
+        <w:spacing w:after="0" w:line="360" w:lineRule="auto"/>
+        <w:jc w:val="both"/>
+        <w:rPr>
+          <w:rFonts w:ascii="Times New Roman" w:hAnsi="Times New Roman" w:cs="Times New Roman"/>
+          <w:sz w:val="24"/>
+          <w:szCs w:val="24"/>
+        </w:rPr>
+      </w:pPr>
+      <w:r>
+        <w:rPr>
+          <w:rFonts w:ascii="Times New Roman" w:hAnsi="Times New Roman" w:cs="Times New Roman"/>
+          <w:sz w:val="24"/>
+          <w:szCs w:val="24"/>
+        </w:rPr>
+        <w:t xml:space="preserve">A GIRO </w:t>
+      </w:r>
+      <w:proofErr w:type="spellStart"/>
+      <w:r>
+        <w:rPr>
+          <w:rFonts w:ascii="Times New Roman" w:hAnsi="Times New Roman" w:cs="Times New Roman"/>
+          <w:sz w:val="24"/>
+          <w:szCs w:val="24"/>
+        </w:rPr>
+        <w:t>Zrt-nél</w:t>
+      </w:r>
+      <w:proofErr w:type="spellEnd"/>
+      <w:r>
+        <w:rPr>
+          <w:rFonts w:ascii="Times New Roman" w:hAnsi="Times New Roman" w:cs="Times New Roman"/>
+          <w:sz w:val="24"/>
+          <w:szCs w:val="24"/>
+        </w:rPr>
+        <w:t xml:space="preserve"> töltött 14 hét során megismertem a vállalat fő munkásságát</w:t>
+      </w:r>
+      <w:r>
+        <w:rPr>
+          <w:rFonts w:ascii="Times New Roman" w:hAnsi="Times New Roman" w:cs="Times New Roman"/>
+          <w:sz w:val="24"/>
+          <w:szCs w:val="24"/>
+        </w:rPr>
+        <w:t>, elérendő céljait</w:t>
+      </w:r>
+      <w:r>
+        <w:rPr>
+          <w:rFonts w:ascii="Times New Roman" w:hAnsi="Times New Roman" w:cs="Times New Roman"/>
+          <w:sz w:val="24"/>
+          <w:szCs w:val="24"/>
+        </w:rPr>
+        <w:t>, és számos rendszerbe volt lehetőségem betekintést nyerni.</w:t>
+      </w:r>
+      <w:r>
+        <w:rPr>
+          <w:rFonts w:ascii="Times New Roman" w:hAnsi="Times New Roman" w:cs="Times New Roman"/>
+          <w:sz w:val="24"/>
+          <w:szCs w:val="24"/>
+        </w:rPr>
+        <w:t xml:space="preserve"> Ügyfélkapcsolat kezelésre saját fejlesztésű szoftver áll rendelkezésre országos szintű ügyfélkapcsolatának rendszerezésére. </w:t>
+      </w:r>
+      <w:r>
+        <w:rPr>
+          <w:rFonts w:ascii="Times New Roman" w:hAnsi="Times New Roman" w:cs="Times New Roman"/>
+          <w:sz w:val="24"/>
+          <w:szCs w:val="24"/>
+        </w:rPr>
+        <w:t xml:space="preserve">Eléréséhez a számítógép </w:t>
+      </w:r>
+      <w:r>
+        <w:rPr>
+          <w:rFonts w:ascii="Times New Roman" w:hAnsi="Times New Roman" w:cs="Times New Roman"/>
+          <w:sz w:val="24"/>
+          <w:szCs w:val="24"/>
+        </w:rPr>
+        <w:t xml:space="preserve">SRV </w:t>
+      </w:r>
+      <w:proofErr w:type="spellStart"/>
+      <w:r>
+        <w:rPr>
+          <w:rFonts w:ascii="Times New Roman" w:hAnsi="Times New Roman" w:cs="Times New Roman"/>
+          <w:sz w:val="24"/>
+          <w:szCs w:val="24"/>
+        </w:rPr>
+        <w:t>desktop</w:t>
+      </w:r>
+      <w:r>
+        <w:rPr>
+          <w:rFonts w:ascii="Times New Roman" w:hAnsi="Times New Roman" w:cs="Times New Roman"/>
+          <w:sz w:val="24"/>
+          <w:szCs w:val="24"/>
+        </w:rPr>
+        <w:t>j</w:t>
+      </w:r>
+      <w:r>
+        <w:rPr>
+          <w:rFonts w:ascii="Times New Roman" w:hAnsi="Times New Roman" w:cs="Times New Roman"/>
+          <w:sz w:val="24"/>
+          <w:szCs w:val="24"/>
+        </w:rPr>
+        <w:t>án</w:t>
+      </w:r>
+      <w:proofErr w:type="spellEnd"/>
+      <w:r>
+        <w:rPr>
+          <w:rFonts w:ascii="Times New Roman" w:hAnsi="Times New Roman" w:cs="Times New Roman"/>
+          <w:sz w:val="24"/>
+          <w:szCs w:val="24"/>
+        </w:rPr>
+        <w:t xml:space="preserve"> a megfelelő URL-t begépelve saját felhasználónév és jelszó páros segítségével tudunk</w:t>
+      </w:r>
+      <w:r>
+        <w:rPr>
+          <w:rFonts w:ascii="Times New Roman" w:hAnsi="Times New Roman" w:cs="Times New Roman"/>
+          <w:sz w:val="24"/>
+          <w:szCs w:val="24"/>
+        </w:rPr>
+        <w:t xml:space="preserve"> belépni</w:t>
+      </w:r>
+      <w:r>
+        <w:rPr>
+          <w:rFonts w:ascii="Times New Roman" w:hAnsi="Times New Roman" w:cs="Times New Roman"/>
+          <w:sz w:val="24"/>
+          <w:szCs w:val="24"/>
+        </w:rPr>
+        <w:t xml:space="preserve">. </w:t>
+      </w:r>
+      <w:r>
+        <w:rPr>
+          <w:rFonts w:ascii="Times New Roman" w:hAnsi="Times New Roman" w:cs="Times New Roman"/>
+          <w:sz w:val="24"/>
+          <w:szCs w:val="24"/>
+        </w:rPr>
+        <w:t>A program a folyamatos fejlesztések ellenére igencsak átláthatatlan, mely probléma orvo</w:t>
+      </w:r>
+      <w:r>
+        <w:rPr>
+          <w:rFonts w:ascii="Times New Roman" w:hAnsi="Times New Roman" w:cs="Times New Roman"/>
+          <w:sz w:val="24"/>
+          <w:szCs w:val="24"/>
+        </w:rPr>
+        <w:t>slása még várat magára. K</w:t>
+      </w:r>
+      <w:r>
+        <w:rPr>
+          <w:rFonts w:ascii="Times New Roman" w:hAnsi="Times New Roman" w:cs="Times New Roman"/>
+          <w:sz w:val="24"/>
+          <w:szCs w:val="24"/>
+        </w:rPr>
+        <w:t>ézikönyv</w:t>
+      </w:r>
+      <w:r>
+        <w:rPr>
+          <w:rFonts w:ascii="Times New Roman" w:hAnsi="Times New Roman" w:cs="Times New Roman"/>
+          <w:sz w:val="24"/>
+          <w:szCs w:val="24"/>
+        </w:rPr>
+        <w:t>e</w:t>
+      </w:r>
+      <w:r>
+        <w:rPr>
+          <w:rFonts w:ascii="Times New Roman" w:hAnsi="Times New Roman" w:cs="Times New Roman"/>
+          <w:sz w:val="24"/>
+          <w:szCs w:val="24"/>
+        </w:rPr>
+        <w:t xml:space="preserve"> is igencsak rendszertelen</w:t>
+      </w:r>
+      <w:r>
+        <w:rPr>
+          <w:rFonts w:ascii="Times New Roman" w:hAnsi="Times New Roman" w:cs="Times New Roman"/>
+          <w:sz w:val="24"/>
+          <w:szCs w:val="24"/>
+        </w:rPr>
+        <w:t xml:space="preserve"> volt, így</w:t>
+      </w:r>
+      <w:r>
+        <w:rPr>
+          <w:rFonts w:ascii="Times New Roman" w:hAnsi="Times New Roman" w:cs="Times New Roman"/>
+          <w:sz w:val="24"/>
+          <w:szCs w:val="24"/>
+        </w:rPr>
+        <w:t xml:space="preserve"> korrektűrázás és új funkciók felvitele után annak </w:t>
+      </w:r>
+      <w:r>
+        <w:rPr>
+          <w:rFonts w:ascii="Times New Roman" w:hAnsi="Times New Roman" w:cs="Times New Roman"/>
+          <w:sz w:val="24"/>
+          <w:szCs w:val="24"/>
+        </w:rPr>
+        <w:t>menü szerinti,</w:t>
+      </w:r>
+      <w:r>
+        <w:rPr>
+          <w:rFonts w:ascii="Times New Roman" w:hAnsi="Times New Roman" w:cs="Times New Roman"/>
+          <w:sz w:val="24"/>
+          <w:szCs w:val="24"/>
+        </w:rPr>
+        <w:t xml:space="preserve"> módosított változatát is elkészítettem</w:t>
+      </w:r>
+      <w:r>
+        <w:rPr>
+          <w:rFonts w:ascii="Times New Roman" w:hAnsi="Times New Roman" w:cs="Times New Roman"/>
+          <w:sz w:val="24"/>
+          <w:szCs w:val="24"/>
+        </w:rPr>
+        <w:t>,</w:t>
+      </w:r>
+      <w:r>
+        <w:rPr>
+          <w:rFonts w:ascii="Times New Roman" w:hAnsi="Times New Roman" w:cs="Times New Roman"/>
+          <w:sz w:val="24"/>
+          <w:szCs w:val="24"/>
+        </w:rPr>
+        <w:t xml:space="preserve"> az akkor már több kiegészítéssel rendelkező le</w:t>
+      </w:r>
+      <w:r>
+        <w:rPr>
+          <w:rFonts w:ascii="Times New Roman" w:hAnsi="Times New Roman" w:cs="Times New Roman"/>
+          <w:sz w:val="24"/>
+          <w:szCs w:val="24"/>
+        </w:rPr>
+        <w:t xml:space="preserve">írások hozzáfűzésével. A GIRO </w:t>
+      </w:r>
+      <w:proofErr w:type="spellStart"/>
+      <w:r>
+        <w:rPr>
+          <w:rFonts w:ascii="Times New Roman" w:hAnsi="Times New Roman" w:cs="Times New Roman"/>
+          <w:sz w:val="24"/>
+          <w:szCs w:val="24"/>
+        </w:rPr>
+        <w:t>Zr</w:t>
+      </w:r>
+      <w:r>
+        <w:rPr>
+          <w:rFonts w:ascii="Times New Roman" w:hAnsi="Times New Roman" w:cs="Times New Roman"/>
+          <w:sz w:val="24"/>
+          <w:szCs w:val="24"/>
+        </w:rPr>
+        <w:t>t</w:t>
+      </w:r>
+      <w:proofErr w:type="spellEnd"/>
+      <w:r>
+        <w:rPr>
+          <w:rFonts w:ascii="Times New Roman" w:hAnsi="Times New Roman" w:cs="Times New Roman"/>
+          <w:sz w:val="24"/>
+          <w:szCs w:val="24"/>
+        </w:rPr>
+        <w:t xml:space="preserve">. két telephellyel rendelkezik (Vadász és </w:t>
+      </w:r>
+      <w:proofErr w:type="spellStart"/>
+      <w:r>
+        <w:rPr>
+          <w:rFonts w:ascii="Times New Roman" w:hAnsi="Times New Roman" w:cs="Times New Roman"/>
+          <w:sz w:val="24"/>
+          <w:szCs w:val="24"/>
+        </w:rPr>
+        <w:t>Mártonffy</w:t>
+      </w:r>
+      <w:proofErr w:type="spellEnd"/>
+      <w:r>
+        <w:rPr>
+          <w:rFonts w:ascii="Times New Roman" w:hAnsi="Times New Roman" w:cs="Times New Roman"/>
+          <w:sz w:val="24"/>
+          <w:szCs w:val="24"/>
+        </w:rPr>
+        <w:t xml:space="preserve"> utca), és az itt dolgozók gyakran átjárnak dolgozni a másik telephelyre és fordítva. </w:t>
+      </w:r>
+      <w:r>
+        <w:rPr>
+          <w:rFonts w:ascii="Times New Roman" w:hAnsi="Times New Roman" w:cs="Times New Roman"/>
+          <w:sz w:val="24"/>
+          <w:szCs w:val="24"/>
+        </w:rPr>
+        <w:t xml:space="preserve">A </w:t>
+      </w:r>
+      <w:r>
+        <w:rPr>
+          <w:rFonts w:ascii="Times New Roman" w:hAnsi="Times New Roman" w:cs="Times New Roman"/>
+          <w:sz w:val="24"/>
+          <w:szCs w:val="24"/>
+        </w:rPr>
+        <w:t>Vadász utc</w:t>
+      </w:r>
+      <w:r>
+        <w:rPr>
+          <w:rFonts w:ascii="Times New Roman" w:hAnsi="Times New Roman" w:cs="Times New Roman"/>
+          <w:sz w:val="24"/>
+          <w:szCs w:val="24"/>
+        </w:rPr>
+        <w:t xml:space="preserve">ában </w:t>
+      </w:r>
+      <w:r>
+        <w:rPr>
+          <w:rFonts w:ascii="Times New Roman" w:hAnsi="Times New Roman" w:cs="Times New Roman"/>
+          <w:sz w:val="24"/>
+          <w:szCs w:val="24"/>
+        </w:rPr>
+        <w:t xml:space="preserve">gyakorta helyhiány </w:t>
+      </w:r>
+      <w:r>
+        <w:rPr>
+          <w:rFonts w:ascii="Times New Roman" w:hAnsi="Times New Roman" w:cs="Times New Roman"/>
+          <w:sz w:val="24"/>
+          <w:szCs w:val="24"/>
+        </w:rPr>
+        <w:t>van</w:t>
+      </w:r>
+      <w:r>
+        <w:rPr>
+          <w:rFonts w:ascii="Times New Roman" w:hAnsi="Times New Roman" w:cs="Times New Roman"/>
+          <w:sz w:val="24"/>
+          <w:szCs w:val="24"/>
+        </w:rPr>
+        <w:t xml:space="preserve">, bár a </w:t>
+      </w:r>
+      <w:proofErr w:type="spellStart"/>
+      <w:r>
+        <w:rPr>
+          <w:rFonts w:ascii="Times New Roman" w:hAnsi="Times New Roman" w:cs="Times New Roman"/>
+          <w:sz w:val="24"/>
+          <w:szCs w:val="24"/>
+        </w:rPr>
+        <w:t>Mártonnfy</w:t>
+      </w:r>
+      <w:proofErr w:type="spellEnd"/>
+      <w:r>
+        <w:rPr>
+          <w:rFonts w:ascii="Times New Roman" w:hAnsi="Times New Roman" w:cs="Times New Roman"/>
+          <w:sz w:val="24"/>
+          <w:szCs w:val="24"/>
+        </w:rPr>
+        <w:t xml:space="preserve">-s dolgozók számára egy külön szoba </w:t>
+      </w:r>
+      <w:r>
+        <w:rPr>
+          <w:rFonts w:ascii="Times New Roman" w:hAnsi="Times New Roman" w:cs="Times New Roman"/>
+          <w:sz w:val="24"/>
+          <w:szCs w:val="24"/>
+        </w:rPr>
+        <w:t>áll rendelkezésre</w:t>
+      </w:r>
+      <w:r>
+        <w:rPr>
+          <w:rFonts w:ascii="Times New Roman" w:hAnsi="Times New Roman" w:cs="Times New Roman"/>
+          <w:sz w:val="24"/>
+          <w:szCs w:val="24"/>
+        </w:rPr>
+        <w:t xml:space="preserve">, ahol négy ember tud egyszerre dolgozni. E rendszer megkönnyítése érdekében készítettem egy asztalfoglalós táblázatot Excel segítségével, ahol </w:t>
+      </w:r>
+      <w:proofErr w:type="gramStart"/>
+      <w:r>
+        <w:rPr>
+          <w:rFonts w:ascii="Times New Roman" w:hAnsi="Times New Roman" w:cs="Times New Roman"/>
+          <w:sz w:val="24"/>
+          <w:szCs w:val="24"/>
+        </w:rPr>
+        <w:t>ezen</w:t>
+      </w:r>
+      <w:proofErr w:type="gramEnd"/>
+      <w:r>
+        <w:rPr>
+          <w:rFonts w:ascii="Times New Roman" w:hAnsi="Times New Roman" w:cs="Times New Roman"/>
+          <w:sz w:val="24"/>
+          <w:szCs w:val="24"/>
+        </w:rPr>
+        <w:t xml:space="preserve"> dolgozók jelezni tudják a belső rendszerben az asztalfoglalást, így </w:t>
+      </w:r>
+      <w:r>
+        <w:rPr>
+          <w:rFonts w:ascii="Times New Roman" w:hAnsi="Times New Roman" w:cs="Times New Roman"/>
+          <w:sz w:val="24"/>
+          <w:szCs w:val="24"/>
+        </w:rPr>
+        <w:t>mások számára i</w:t>
+      </w:r>
+      <w:r>
+        <w:rPr>
+          <w:rFonts w:ascii="Times New Roman" w:hAnsi="Times New Roman" w:cs="Times New Roman"/>
+          <w:sz w:val="24"/>
+          <w:szCs w:val="24"/>
+        </w:rPr>
+        <w:t xml:space="preserve">s </w:t>
+      </w:r>
+      <w:r>
+        <w:rPr>
+          <w:rFonts w:ascii="Times New Roman" w:hAnsi="Times New Roman" w:cs="Times New Roman"/>
+          <w:sz w:val="24"/>
+          <w:szCs w:val="24"/>
+        </w:rPr>
+        <w:t>láthatóvá válik a fennmaradó sza</w:t>
+      </w:r>
+      <w:r>
+        <w:rPr>
+          <w:rFonts w:ascii="Times New Roman" w:hAnsi="Times New Roman" w:cs="Times New Roman"/>
+          <w:sz w:val="24"/>
+          <w:szCs w:val="24"/>
+        </w:rPr>
+        <w:t>bad asztalok száma, illetve</w:t>
+      </w:r>
+      <w:r>
+        <w:rPr>
+          <w:rFonts w:ascii="Times New Roman" w:hAnsi="Times New Roman" w:cs="Times New Roman"/>
+          <w:sz w:val="24"/>
+          <w:szCs w:val="24"/>
+        </w:rPr>
+        <w:t xml:space="preserve">, hogy a keresett személy jelenleg a Vadász utcában tartózkodik-e. </w:t>
+      </w:r>
+      <w:r>
+        <w:rPr>
+          <w:rFonts w:ascii="Times New Roman" w:hAnsi="Times New Roman" w:cs="Times New Roman"/>
+          <w:sz w:val="24"/>
+          <w:szCs w:val="24"/>
+        </w:rPr>
+        <w:t>Következőként a Beszerzés rendszerét említeném meg, mely</w:t>
+      </w:r>
+      <w:r>
+        <w:rPr>
+          <w:rFonts w:ascii="Times New Roman" w:hAnsi="Times New Roman" w:cs="Times New Roman"/>
+          <w:sz w:val="24"/>
+          <w:szCs w:val="24"/>
+        </w:rPr>
+        <w:t xml:space="preserve"> </w:t>
+      </w:r>
+      <w:r>
+        <w:rPr>
+          <w:rFonts w:ascii="Times New Roman" w:hAnsi="Times New Roman" w:cs="Times New Roman"/>
+          <w:sz w:val="24"/>
+          <w:szCs w:val="24"/>
+        </w:rPr>
+        <w:t>t</w:t>
+      </w:r>
+      <w:r>
+        <w:rPr>
+          <w:rFonts w:ascii="Times New Roman" w:hAnsi="Times New Roman" w:cs="Times New Roman"/>
+          <w:sz w:val="24"/>
+          <w:szCs w:val="24"/>
+        </w:rPr>
+        <w:t>öbb néven is ismert</w:t>
+      </w:r>
+      <w:r>
+        <w:rPr>
+          <w:rFonts w:ascii="Times New Roman" w:hAnsi="Times New Roman" w:cs="Times New Roman"/>
+          <w:sz w:val="24"/>
+          <w:szCs w:val="24"/>
+        </w:rPr>
+        <w:t xml:space="preserve">, mint </w:t>
+      </w:r>
+      <w:proofErr w:type="spellStart"/>
+      <w:r>
+        <w:rPr>
+          <w:rFonts w:ascii="Times New Roman" w:hAnsi="Times New Roman" w:cs="Times New Roman"/>
+          <w:sz w:val="24"/>
+          <w:szCs w:val="24"/>
+        </w:rPr>
+        <w:t>Workflow</w:t>
+      </w:r>
+      <w:proofErr w:type="spellEnd"/>
+      <w:r>
+        <w:rPr>
+          <w:rFonts w:ascii="Times New Roman" w:hAnsi="Times New Roman" w:cs="Times New Roman"/>
+          <w:sz w:val="24"/>
+          <w:szCs w:val="24"/>
+        </w:rPr>
+        <w:t xml:space="preserve">, vagy </w:t>
+      </w:r>
+      <w:proofErr w:type="spellStart"/>
+      <w:r>
+        <w:rPr>
+          <w:rFonts w:ascii="Times New Roman" w:hAnsi="Times New Roman" w:cs="Times New Roman"/>
+          <w:sz w:val="24"/>
+          <w:szCs w:val="24"/>
+        </w:rPr>
+        <w:t>Supply</w:t>
+      </w:r>
+      <w:proofErr w:type="spellEnd"/>
+      <w:r>
+        <w:rPr>
+          <w:rFonts w:ascii="Times New Roman" w:hAnsi="Times New Roman" w:cs="Times New Roman"/>
+          <w:sz w:val="24"/>
+          <w:szCs w:val="24"/>
+        </w:rPr>
+        <w:t xml:space="preserve">. </w:t>
+      </w:r>
+      <w:r>
+        <w:rPr>
+          <w:rFonts w:ascii="Times New Roman" w:hAnsi="Times New Roman" w:cs="Times New Roman"/>
+          <w:sz w:val="24"/>
+          <w:szCs w:val="24"/>
+        </w:rPr>
+        <w:t xml:space="preserve">A Beszerzés a vállalat egyfajta keretrendszere, mely segíti az üzleti folyamatok futtatását, és kezelését különböző üzleti folyamatok között. Az utóbbi hetek folyamán történt a rendszer frissítése, mely </w:t>
+      </w:r>
+      <w:r>
+        <w:rPr>
+          <w:rFonts w:ascii="Times New Roman" w:hAnsi="Times New Roman" w:cs="Times New Roman"/>
+          <w:sz w:val="24"/>
+          <w:szCs w:val="24"/>
+        </w:rPr>
+        <w:t>során számos új funkciót kapott,</w:t>
+      </w:r>
+      <w:r>
+        <w:rPr>
+          <w:rFonts w:ascii="Times New Roman" w:hAnsi="Times New Roman" w:cs="Times New Roman"/>
+          <w:sz w:val="24"/>
+          <w:szCs w:val="24"/>
+        </w:rPr>
+        <w:t xml:space="preserve"> és nem használt elemek kerültek ki belőle. A program elér</w:t>
+      </w:r>
+      <w:r>
+        <w:rPr>
+          <w:rFonts w:ascii="Times New Roman" w:hAnsi="Times New Roman" w:cs="Times New Roman"/>
+          <w:sz w:val="24"/>
+          <w:szCs w:val="24"/>
+        </w:rPr>
+        <w:t xml:space="preserve">éséhez </w:t>
+      </w:r>
+      <w:r>
+        <w:rPr>
+          <w:rFonts w:ascii="Times New Roman" w:hAnsi="Times New Roman" w:cs="Times New Roman"/>
+          <w:sz w:val="24"/>
+          <w:szCs w:val="24"/>
+        </w:rPr>
+        <w:t>a</w:t>
+      </w:r>
+      <w:r>
+        <w:rPr>
+          <w:rFonts w:ascii="Times New Roman" w:hAnsi="Times New Roman" w:cs="Times New Roman"/>
+          <w:sz w:val="24"/>
+          <w:szCs w:val="24"/>
+        </w:rPr>
+        <w:t xml:space="preserve"> RIFO </w:t>
+      </w:r>
+      <w:proofErr w:type="spellStart"/>
+      <w:r>
+        <w:rPr>
+          <w:rFonts w:ascii="Times New Roman" w:hAnsi="Times New Roman" w:cs="Times New Roman"/>
+          <w:sz w:val="24"/>
+          <w:szCs w:val="24"/>
+        </w:rPr>
+        <w:t>desktopba</w:t>
+      </w:r>
+      <w:proofErr w:type="spellEnd"/>
+      <w:r>
+        <w:rPr>
+          <w:rFonts w:ascii="Times New Roman" w:hAnsi="Times New Roman" w:cs="Times New Roman"/>
+          <w:sz w:val="24"/>
+          <w:szCs w:val="24"/>
+        </w:rPr>
+        <w:t xml:space="preserve"> kell bejelentkezni a megfelelő URL cím megadása után, </w:t>
+      </w:r>
+      <w:proofErr w:type="spellStart"/>
+      <w:r>
+        <w:rPr>
+          <w:rFonts w:ascii="Times New Roman" w:hAnsi="Times New Roman" w:cs="Times New Roman"/>
+          <w:sz w:val="24"/>
+          <w:szCs w:val="24"/>
+        </w:rPr>
+        <w:t>admin</w:t>
+      </w:r>
+      <w:proofErr w:type="spellEnd"/>
+      <w:r>
+        <w:rPr>
+          <w:rFonts w:ascii="Times New Roman" w:hAnsi="Times New Roman" w:cs="Times New Roman"/>
+          <w:sz w:val="24"/>
+          <w:szCs w:val="24"/>
+        </w:rPr>
+        <w:t xml:space="preserve">, vagy bármely más jogosult </w:t>
+      </w:r>
+      <w:proofErr w:type="spellStart"/>
+      <w:r>
+        <w:rPr>
+          <w:rFonts w:ascii="Times New Roman" w:hAnsi="Times New Roman" w:cs="Times New Roman"/>
+          <w:sz w:val="24"/>
+          <w:szCs w:val="24"/>
+        </w:rPr>
+        <w:t>user</w:t>
+      </w:r>
+      <w:proofErr w:type="spellEnd"/>
+      <w:r>
+        <w:rPr>
+          <w:rFonts w:ascii="Times New Roman" w:hAnsi="Times New Roman" w:cs="Times New Roman"/>
+          <w:sz w:val="24"/>
+          <w:szCs w:val="24"/>
+        </w:rPr>
+        <w:t xml:space="preserve"> n</w:t>
+      </w:r>
+      <w:r>
+        <w:rPr>
+          <w:rFonts w:ascii="Times New Roman" w:hAnsi="Times New Roman" w:cs="Times New Roman"/>
+          <w:sz w:val="24"/>
+          <w:szCs w:val="24"/>
+        </w:rPr>
+        <w:t>év-jelszó párosának me</w:t>
+      </w:r>
+      <w:r>
+        <w:rPr>
+          <w:rFonts w:ascii="Times New Roman" w:hAnsi="Times New Roman" w:cs="Times New Roman"/>
+          <w:sz w:val="24"/>
+          <w:szCs w:val="24"/>
+        </w:rPr>
+        <w:t>gadásával. Mivel adatvagyon keze</w:t>
+      </w:r>
+      <w:r>
+        <w:rPr>
+          <w:rFonts w:ascii="Times New Roman" w:hAnsi="Times New Roman" w:cs="Times New Roman"/>
+          <w:sz w:val="24"/>
+          <w:szCs w:val="24"/>
+        </w:rPr>
+        <w:t xml:space="preserve">lésében is segítséget nyújt a </w:t>
+      </w:r>
+      <w:r>
+        <w:rPr>
+          <w:rFonts w:ascii="Times New Roman" w:hAnsi="Times New Roman" w:cs="Times New Roman"/>
+          <w:sz w:val="24"/>
+          <w:szCs w:val="24"/>
+        </w:rPr>
+        <w:t>keretrendszer</w:t>
+      </w:r>
+      <w:r>
+        <w:rPr>
+          <w:rFonts w:ascii="Times New Roman" w:hAnsi="Times New Roman" w:cs="Times New Roman"/>
+          <w:sz w:val="24"/>
+          <w:szCs w:val="24"/>
+        </w:rPr>
+        <w:t>, így a</w:t>
+      </w:r>
+      <w:r>
+        <w:rPr>
+          <w:rFonts w:ascii="Times New Roman" w:hAnsi="Times New Roman" w:cs="Times New Roman"/>
+          <w:sz w:val="24"/>
+          <w:szCs w:val="24"/>
+        </w:rPr>
+        <w:t>z a</w:t>
+      </w:r>
+      <w:r>
+        <w:rPr>
+          <w:rFonts w:ascii="Times New Roman" w:hAnsi="Times New Roman" w:cs="Times New Roman"/>
+          <w:sz w:val="24"/>
+          <w:szCs w:val="24"/>
+        </w:rPr>
+        <w:t xml:space="preserve"> későbbi fejlesztések után vezetői adatszolgáltatásra is</w:t>
+      </w:r>
+      <w:r>
+        <w:rPr>
+          <w:rFonts w:ascii="Times New Roman" w:hAnsi="Times New Roman" w:cs="Times New Roman"/>
+          <w:sz w:val="24"/>
+          <w:szCs w:val="24"/>
+        </w:rPr>
+        <w:t xml:space="preserve"> alkalmassá válhat. I</w:t>
+      </w:r>
+      <w:r>
+        <w:rPr>
+          <w:rFonts w:ascii="Times New Roman" w:hAnsi="Times New Roman" w:cs="Times New Roman"/>
+          <w:sz w:val="24"/>
+          <w:szCs w:val="24"/>
+        </w:rPr>
+        <w:t xml:space="preserve">gencsak átlátható és könnyen kezelhető </w:t>
+      </w:r>
+      <w:r>
+        <w:rPr>
+          <w:rFonts w:ascii="Times New Roman" w:hAnsi="Times New Roman" w:cs="Times New Roman"/>
+          <w:sz w:val="24"/>
+          <w:szCs w:val="24"/>
+        </w:rPr>
+        <w:t xml:space="preserve">rendszer </w:t>
+      </w:r>
+      <w:r>
+        <w:rPr>
+          <w:rFonts w:ascii="Times New Roman" w:hAnsi="Times New Roman" w:cs="Times New Roman"/>
+          <w:sz w:val="24"/>
+          <w:szCs w:val="24"/>
+        </w:rPr>
+        <w:t xml:space="preserve">a CRM-hez képest, így kézikönyvének korrektúrázása is jóval egyszerűbb, és a későbbi olvasó számára könnyen értelmezhető lesz a programmal való ismerkedés. </w:t>
+      </w:r>
+      <w:r>
+        <w:rPr>
+          <w:rFonts w:ascii="Times New Roman" w:hAnsi="Times New Roman" w:cs="Times New Roman"/>
+          <w:sz w:val="24"/>
+          <w:szCs w:val="24"/>
+        </w:rPr>
+        <w:t>A</w:t>
+      </w:r>
+      <w:r>
+        <w:rPr>
+          <w:rFonts w:ascii="Times New Roman" w:hAnsi="Times New Roman" w:cs="Times New Roman"/>
+          <w:sz w:val="24"/>
+          <w:szCs w:val="24"/>
+        </w:rPr>
+        <w:t xml:space="preserve"> </w:t>
+      </w:r>
+      <w:proofErr w:type="spellStart"/>
+      <w:r>
+        <w:rPr>
+          <w:rFonts w:ascii="Times New Roman" w:hAnsi="Times New Roman" w:cs="Times New Roman"/>
+          <w:sz w:val="24"/>
+          <w:szCs w:val="24"/>
+        </w:rPr>
+        <w:t>GIROMail</w:t>
+      </w:r>
+      <w:proofErr w:type="spellEnd"/>
+      <w:r>
+        <w:rPr>
+          <w:rFonts w:ascii="Times New Roman" w:hAnsi="Times New Roman" w:cs="Times New Roman"/>
+          <w:sz w:val="24"/>
+          <w:szCs w:val="24"/>
+        </w:rPr>
+        <w:t xml:space="preserve"> szolgáltatás</w:t>
+      </w:r>
+      <w:r>
+        <w:rPr>
+          <w:rFonts w:ascii="Times New Roman" w:hAnsi="Times New Roman" w:cs="Times New Roman"/>
+          <w:sz w:val="24"/>
+          <w:szCs w:val="24"/>
+        </w:rPr>
+        <w:t xml:space="preserve"> szintén a cég saját -</w:t>
+      </w:r>
+      <w:r>
+        <w:rPr>
+          <w:rFonts w:ascii="Times New Roman" w:hAnsi="Times New Roman" w:cs="Times New Roman"/>
+          <w:sz w:val="24"/>
+          <w:szCs w:val="24"/>
+        </w:rPr>
+        <w:t>elektronikus levelezést segítő</w:t>
+      </w:r>
+      <w:r>
+        <w:rPr>
+          <w:rFonts w:ascii="Times New Roman" w:hAnsi="Times New Roman" w:cs="Times New Roman"/>
+          <w:sz w:val="24"/>
+          <w:szCs w:val="24"/>
+        </w:rPr>
+        <w:t>-,</w:t>
+      </w:r>
+      <w:r>
+        <w:rPr>
+          <w:rFonts w:ascii="Times New Roman" w:hAnsi="Times New Roman" w:cs="Times New Roman"/>
+          <w:sz w:val="24"/>
+          <w:szCs w:val="24"/>
+        </w:rPr>
+        <w:t xml:space="preserve"> rendszere. </w:t>
+      </w:r>
+      <w:r>
+        <w:rPr>
+          <w:rFonts w:ascii="Times New Roman" w:hAnsi="Times New Roman" w:cs="Times New Roman"/>
+          <w:sz w:val="24"/>
+          <w:szCs w:val="24"/>
+        </w:rPr>
+        <w:t>H</w:t>
+      </w:r>
+      <w:r>
+        <w:rPr>
+          <w:rFonts w:ascii="Times New Roman" w:hAnsi="Times New Roman" w:cs="Times New Roman"/>
+          <w:sz w:val="24"/>
+          <w:szCs w:val="24"/>
+        </w:rPr>
+        <w:t>asonlóan a Beszerzéshez könnyedén átlátható é</w:t>
+      </w:r>
+      <w:r>
+        <w:rPr>
+          <w:rFonts w:ascii="Times New Roman" w:hAnsi="Times New Roman" w:cs="Times New Roman"/>
+          <w:sz w:val="24"/>
+          <w:szCs w:val="24"/>
+        </w:rPr>
+        <w:t>s egyszerű</w:t>
+      </w:r>
+      <w:r>
+        <w:rPr>
+          <w:rFonts w:ascii="Times New Roman" w:hAnsi="Times New Roman" w:cs="Times New Roman"/>
+          <w:sz w:val="24"/>
+          <w:szCs w:val="24"/>
+        </w:rPr>
+        <w:t xml:space="preserve"> program, melynél szintén az elmúlt hetekben történt fejlesztés során számos megszűnt funkció kikerült belőle. Ilyen a JAVA rendszerrel kapcsolatos Internet Explorer beállítások és </w:t>
+      </w:r>
+      <w:r>
+        <w:rPr>
+          <w:rFonts w:ascii="Times New Roman" w:hAnsi="Times New Roman" w:cs="Times New Roman"/>
+          <w:sz w:val="24"/>
+          <w:szCs w:val="24"/>
+        </w:rPr>
+        <w:t>az emiatti</w:t>
+      </w:r>
+      <w:r>
+        <w:rPr>
+          <w:rFonts w:ascii="Times New Roman" w:hAnsi="Times New Roman" w:cs="Times New Roman"/>
+          <w:sz w:val="24"/>
+          <w:szCs w:val="24"/>
+        </w:rPr>
+        <w:t xml:space="preserve"> </w:t>
+      </w:r>
+      <w:proofErr w:type="spellStart"/>
+      <w:r>
+        <w:rPr>
+          <w:rFonts w:ascii="Times New Roman" w:hAnsi="Times New Roman" w:cs="Times New Roman"/>
+          <w:sz w:val="24"/>
+          <w:szCs w:val="24"/>
+        </w:rPr>
+        <w:t>GIROLock</w:t>
+      </w:r>
+      <w:proofErr w:type="spellEnd"/>
+      <w:r>
+        <w:rPr>
+          <w:rFonts w:ascii="Times New Roman" w:hAnsi="Times New Roman" w:cs="Times New Roman"/>
+          <w:sz w:val="24"/>
+          <w:szCs w:val="24"/>
+        </w:rPr>
+        <w:t xml:space="preserve"> kibocsátói tanúsítványok importálása </w:t>
+      </w:r>
+      <w:r>
+        <w:rPr>
+          <w:rFonts w:ascii="Times New Roman" w:hAnsi="Times New Roman" w:cs="Times New Roman"/>
+          <w:sz w:val="24"/>
+          <w:szCs w:val="24"/>
+        </w:rPr>
+        <w:t>JAVA-</w:t>
+      </w:r>
+      <w:proofErr w:type="spellStart"/>
+      <w:r>
+        <w:rPr>
+          <w:rFonts w:ascii="Times New Roman" w:hAnsi="Times New Roman" w:cs="Times New Roman"/>
+          <w:sz w:val="24"/>
+          <w:szCs w:val="24"/>
+        </w:rPr>
+        <w:t>ba</w:t>
+      </w:r>
+      <w:proofErr w:type="spellEnd"/>
+      <w:r>
+        <w:rPr>
+          <w:rFonts w:ascii="Times New Roman" w:hAnsi="Times New Roman" w:cs="Times New Roman"/>
+          <w:sz w:val="24"/>
+          <w:szCs w:val="24"/>
+        </w:rPr>
+        <w:t>, mivel a fájl feltöltés</w:t>
+      </w:r>
+      <w:r>
+        <w:rPr>
+          <w:rFonts w:ascii="Times New Roman" w:hAnsi="Times New Roman" w:cs="Times New Roman"/>
+          <w:sz w:val="24"/>
+          <w:szCs w:val="24"/>
+        </w:rPr>
+        <w:t xml:space="preserve"> engedélyezéséhez is már </w:t>
+      </w:r>
+      <w:proofErr w:type="spellStart"/>
+      <w:r>
+        <w:rPr>
+          <w:rFonts w:ascii="Times New Roman" w:hAnsi="Times New Roman" w:cs="Times New Roman"/>
+          <w:sz w:val="24"/>
+          <w:szCs w:val="24"/>
+        </w:rPr>
+        <w:t>Gatway</w:t>
+      </w:r>
+      <w:proofErr w:type="spellEnd"/>
+      <w:r>
+        <w:rPr>
+          <w:rFonts w:ascii="Times New Roman" w:hAnsi="Times New Roman" w:cs="Times New Roman"/>
+          <w:sz w:val="24"/>
+          <w:szCs w:val="24"/>
+        </w:rPr>
+        <w:t xml:space="preserve"> szükséges.  </w:t>
       </w:r>
     </w:p>
     <w:sectPr>
@@ -7809,7 +10607,7 @@
           <w:rPr>
             <w:noProof/>
           </w:rPr>
-          <w:t>7</w:t>
+          <w:t>16</w:t>
         </w:r>
         <w:r>
           <w:fldChar w:fldCharType="end"/>
@@ -7976,7 +10774,7 @@
   <w:abstractNum w:abstractNumId="1" w15:restartNumberingAfterBreak="0">
     <w:nsid w:val="08FA05AF"/>
     <w:multiLevelType w:val="multilevel"/>
-    <w:tmpl w:val="6B9A6A42"/>
+    <w:tmpl w:val="C2AE1648"/>
     <w:lvl w:ilvl="0">
       <w:start w:val="1"/>
       <w:numFmt w:val="decimal"/>
@@ -7987,6 +10785,7 @@
       </w:pPr>
       <w:rPr>
         <w:rFonts w:hint="default"/>
+        <w:color w:val="auto"/>
       </w:rPr>
     </w:lvl>
     <w:lvl w:ilvl="1">
@@ -8208,9 +11007,9 @@
     </w:lvl>
   </w:abstractNum>
   <w:abstractNum w:abstractNumId="3" w15:restartNumberingAfterBreak="0">
-    <w:nsid w:val="32E70F2D"/>
+    <w:nsid w:val="30125BEA"/>
     <w:multiLevelType w:val="multilevel"/>
-    <w:tmpl w:val="105A8A10"/>
+    <w:tmpl w:val="6B9A6A42"/>
     <w:lvl w:ilvl="0">
       <w:start w:val="1"/>
       <w:numFmt w:val="decimal"/>
@@ -8230,7 +11029,7 @@
       <w:lvlText w:val="%1.%2."/>
       <w:lvlJc w:val="left"/>
       <w:pPr>
-        <w:ind w:left="720" w:hanging="360"/>
+        <w:ind w:left="1080" w:hanging="720"/>
       </w:pPr>
       <w:rPr>
         <w:rFonts w:hint="default"/>
@@ -8256,7 +11055,7 @@
       <w:lvlText w:val="%1.%2.%3.%4."/>
       <w:lvlJc w:val="left"/>
       <w:pPr>
-        <w:ind w:left="1080" w:hanging="720"/>
+        <w:ind w:left="1440" w:hanging="1080"/>
       </w:pPr>
       <w:rPr>
         <w:rFonts w:hint="default"/>
@@ -8282,7 +11081,7 @@
       <w:lvlText w:val="%1.%2.%3.%4.%5.%6."/>
       <w:lvlJc w:val="left"/>
       <w:pPr>
-        <w:ind w:left="1440" w:hanging="1080"/>
+        <w:ind w:left="1800" w:hanging="1440"/>
       </w:pPr>
       <w:rPr>
         <w:rFonts w:hint="default"/>
@@ -8308,7 +11107,7 @@
       <w:lvlText w:val="%1.%2.%3.%4.%5.%6.%7.%8."/>
       <w:lvlJc w:val="left"/>
       <w:pPr>
-        <w:ind w:left="1800" w:hanging="1440"/>
+        <w:ind w:left="2160" w:hanging="1800"/>
       </w:pPr>
       <w:rPr>
         <w:rFonts w:hint="default"/>
@@ -8329,6 +11128,127 @@
     </w:lvl>
   </w:abstractNum>
   <w:abstractNum w:abstractNumId="4" w15:restartNumberingAfterBreak="0">
+    <w:nsid w:val="32E70F2D"/>
+    <w:multiLevelType w:val="multilevel"/>
+    <w:tmpl w:val="105A8A10"/>
+    <w:lvl w:ilvl="0">
+      <w:start w:val="1"/>
+      <w:numFmt w:val="decimal"/>
+      <w:lvlText w:val="%1."/>
+      <w:lvlJc w:val="left"/>
+      <w:pPr>
+        <w:ind w:left="720" w:hanging="360"/>
+      </w:pPr>
+      <w:rPr>
+        <w:rFonts w:hint="default"/>
+      </w:rPr>
+    </w:lvl>
+    <w:lvl w:ilvl="1">
+      <w:start w:val="1"/>
+      <w:numFmt w:val="decimal"/>
+      <w:isLgl/>
+      <w:lvlText w:val="%1.%2."/>
+      <w:lvlJc w:val="left"/>
+      <w:pPr>
+        <w:ind w:left="720" w:hanging="360"/>
+      </w:pPr>
+      <w:rPr>
+        <w:rFonts w:hint="default"/>
+      </w:rPr>
+    </w:lvl>
+    <w:lvl w:ilvl="2">
+      <w:start w:val="1"/>
+      <w:numFmt w:val="decimal"/>
+      <w:isLgl/>
+      <w:lvlText w:val="%1.%2.%3."/>
+      <w:lvlJc w:val="left"/>
+      <w:pPr>
+        <w:ind w:left="1080" w:hanging="720"/>
+      </w:pPr>
+      <w:rPr>
+        <w:rFonts w:hint="default"/>
+      </w:rPr>
+    </w:lvl>
+    <w:lvl w:ilvl="3">
+      <w:start w:val="1"/>
+      <w:numFmt w:val="decimal"/>
+      <w:isLgl/>
+      <w:lvlText w:val="%1.%2.%3.%4."/>
+      <w:lvlJc w:val="left"/>
+      <w:pPr>
+        <w:ind w:left="1080" w:hanging="720"/>
+      </w:pPr>
+      <w:rPr>
+        <w:rFonts w:hint="default"/>
+      </w:rPr>
+    </w:lvl>
+    <w:lvl w:ilvl="4">
+      <w:start w:val="1"/>
+      <w:numFmt w:val="decimal"/>
+      <w:isLgl/>
+      <w:lvlText w:val="%1.%2.%3.%4.%5."/>
+      <w:lvlJc w:val="left"/>
+      <w:pPr>
+        <w:ind w:left="1440" w:hanging="1080"/>
+      </w:pPr>
+      <w:rPr>
+        <w:rFonts w:hint="default"/>
+      </w:rPr>
+    </w:lvl>
+    <w:lvl w:ilvl="5">
+      <w:start w:val="1"/>
+      <w:numFmt w:val="decimal"/>
+      <w:isLgl/>
+      <w:lvlText w:val="%1.%2.%3.%4.%5.%6."/>
+      <w:lvlJc w:val="left"/>
+      <w:pPr>
+        <w:ind w:left="1440" w:hanging="1080"/>
+      </w:pPr>
+      <w:rPr>
+        <w:rFonts w:hint="default"/>
+      </w:rPr>
+    </w:lvl>
+    <w:lvl w:ilvl="6">
+      <w:start w:val="1"/>
+      <w:numFmt w:val="decimal"/>
+      <w:isLgl/>
+      <w:lvlText w:val="%1.%2.%3.%4.%5.%6.%7."/>
+      <w:lvlJc w:val="left"/>
+      <w:pPr>
+        <w:ind w:left="1800" w:hanging="1440"/>
+      </w:pPr>
+      <w:rPr>
+        <w:rFonts w:hint="default"/>
+      </w:rPr>
+    </w:lvl>
+    <w:lvl w:ilvl="7">
+      <w:start w:val="1"/>
+      <w:numFmt w:val="decimal"/>
+      <w:isLgl/>
+      <w:lvlText w:val="%1.%2.%3.%4.%5.%6.%7.%8."/>
+      <w:lvlJc w:val="left"/>
+      <w:pPr>
+        <w:ind w:left="1800" w:hanging="1440"/>
+      </w:pPr>
+      <w:rPr>
+        <w:rFonts w:hint="default"/>
+      </w:rPr>
+    </w:lvl>
+    <w:lvl w:ilvl="8">
+      <w:start w:val="1"/>
+      <w:numFmt w:val="decimal"/>
+      <w:isLgl/>
+      <w:lvlText w:val="%1.%2.%3.%4.%5.%6.%7.%8.%9."/>
+      <w:lvlJc w:val="left"/>
+      <w:pPr>
+        <w:ind w:left="2160" w:hanging="1800"/>
+      </w:pPr>
+      <w:rPr>
+        <w:rFonts w:hint="default"/>
+      </w:rPr>
+    </w:lvl>
+  </w:abstractNum>
+  <w:abstractNum w:abstractNumId="5" w15:restartNumberingAfterBreak="0">
     <w:nsid w:val="3DBA43EB"/>
     <w:multiLevelType w:val="hybridMultilevel"/>
     <w:tmpl w:val="863E6296"/>
@@ -8441,7 +11361,7 @@
       </w:rPr>
     </w:lvl>
   </w:abstractNum>
-  <w:abstractNum w:abstractNumId="5" w15:restartNumberingAfterBreak="0">
+  <w:abstractNum w:abstractNumId="6" w15:restartNumberingAfterBreak="0">
     <w:nsid w:val="3EFB6E35"/>
     <w:multiLevelType w:val="hybridMultilevel"/>
     <w:tmpl w:val="5B9868F6"/>
@@ -8554,7 +11474,7 @@
       </w:rPr>
     </w:lvl>
   </w:abstractNum>
-  <w:abstractNum w:abstractNumId="6" w15:restartNumberingAfterBreak="0">
+  <w:abstractNum w:abstractNumId="7" w15:restartNumberingAfterBreak="0">
     <w:nsid w:val="48DE3746"/>
     <w:multiLevelType w:val="multilevel"/>
     <w:tmpl w:val="D8DC2770"/>
@@ -8677,7 +11597,7 @@
       </w:rPr>
     </w:lvl>
   </w:abstractNum>
-  <w:abstractNum w:abstractNumId="7" w15:restartNumberingAfterBreak="0">
+  <w:abstractNum w:abstractNumId="8" w15:restartNumberingAfterBreak="0">
     <w:nsid w:val="530067A5"/>
     <w:multiLevelType w:val="multilevel"/>
     <w:tmpl w:val="105A8A10"/>
@@ -8798,7 +11718,7 @@
       </w:rPr>
     </w:lvl>
   </w:abstractNum>
-  <w:abstractNum w:abstractNumId="8" w15:restartNumberingAfterBreak="0">
+  <w:abstractNum w:abstractNumId="9" w15:restartNumberingAfterBreak="0">
     <w:nsid w:val="62B759F5"/>
     <w:multiLevelType w:val="hybridMultilevel"/>
     <w:tmpl w:val="C27CB7A6"/>
@@ -8884,7 +11804,7 @@
       </w:pPr>
     </w:lvl>
   </w:abstractNum>
-  <w:abstractNum w:abstractNumId="9" w15:restartNumberingAfterBreak="0">
+  <w:abstractNum w:abstractNumId="10" w15:restartNumberingAfterBreak="0">
     <w:nsid w:val="64ED2911"/>
     <w:multiLevelType w:val="hybridMultilevel"/>
     <w:tmpl w:val="4160609E"/>
@@ -8975,16 +11895,16 @@
     </w:lvl>
   </w:abstractNum>
   <w:num w:numId="1">
-    <w:abstractNumId w:val="6"/>
+    <w:abstractNumId w:val="7"/>
   </w:num>
   <w:num w:numId="2">
-    <w:abstractNumId w:val="7"/>
+    <w:abstractNumId w:val="8"/>
   </w:num>
   <w:num w:numId="3">
     <w:abstractNumId w:val="0"/>
   </w:num>
   <w:num w:numId="4">
-    <w:abstractNumId w:val="3"/>
+    <w:abstractNumId w:val="4"/>
   </w:num>
   <w:num w:numId="5">
     <w:abstractNumId w:val="1"/>
@@ -8993,16 +11913,19 @@
     <w:abstractNumId w:val="2"/>
   </w:num>
   <w:num w:numId="7">
-    <w:abstractNumId w:val="8"/>
+    <w:abstractNumId w:val="9"/>
   </w:num>
   <w:num w:numId="8">
-    <w:abstractNumId w:val="9"/>
+    <w:abstractNumId w:val="10"/>
   </w:num>
   <w:num w:numId="9">
-    <w:abstractNumId w:val="4"/>
+    <w:abstractNumId w:val="5"/>
   </w:num>
   <w:num w:numId="10">
-    <w:abstractNumId w:val="5"/>
+    <w:abstractNumId w:val="6"/>
+  </w:num>
+  <w:num w:numId="11">
+    <w:abstractNumId w:val="3"/>
   </w:num>
 </w:numbering>
 </file>
@@ -10122,7 +13045,7 @@
 </file>
 
 <file path=customXml/itemProps1.xml><?xml version="1.0" encoding="utf-8"?>
-<ds:datastoreItem xmlns:ds="http://schemas.openxmlformats.org/officeDocument/2006/customXml" ds:itemID="{AEEA1630-8E67-4E06-9E2F-978821CF56EC}">
+<ds:datastoreItem xmlns:ds="http://schemas.openxmlformats.org/officeDocument/2006/customXml" ds:itemID="{5C26125E-7DB3-4A31-ABC0-DD35482D5753}">
   <ds:schemaRefs>
     <ds:schemaRef ds:uri="http://schemas.openxmlformats.org/officeDocument/2006/bibliography"/>
   </ds:schemaRefs>

--- a/1. rész.docx
+++ b/1. rész.docx
@@ -214,29 +214,7 @@
           <w:sz w:val="44"/>
           <w:szCs w:val="44"/>
         </w:rPr>
-        <w:t xml:space="preserve">GIRinfO Adatfeldolgozási Szolgáltatás </w:t>
-      </w:r>
-      <w:proofErr w:type="gramStart"/>
-      <w:r>
-        <w:rPr>
-          <w:rFonts w:ascii="Segoe UI Semilight" w:hAnsi="Segoe UI Semilight" w:cs="Segoe UI Semilight"/>
-          <w:b/>
-          <w:bCs/>
-          <w:sz w:val="44"/>
-          <w:szCs w:val="44"/>
-        </w:rPr>
-        <w:t>kulcsfontossága</w:t>
-      </w:r>
-      <w:proofErr w:type="gramEnd"/>
-      <w:r>
-        <w:rPr>
-          <w:rFonts w:ascii="Segoe UI Semilight" w:hAnsi="Segoe UI Semilight" w:cs="Segoe UI Semilight"/>
-          <w:b/>
-          <w:bCs/>
-          <w:sz w:val="44"/>
-          <w:szCs w:val="44"/>
-        </w:rPr>
-        <w:t xml:space="preserve"> a közhiteles sz</w:t>
+        <w:t>GIRinfO Adatfeldolgozási Szolgáltatás kulcsfontossága a közhiteles sz</w:t>
       </w:r>
       <w:r>
         <w:rPr>
@@ -758,8 +736,10 @@
             </w:tabs>
             <w:spacing w:after="0" w:line="360" w:lineRule="auto"/>
             <w:rPr>
-              <w:rFonts w:cstheme="minorBidi"/>
+              <w:rFonts w:ascii="Times New Roman" w:hAnsi="Times New Roman"/>
               <w:noProof/>
+              <w:sz w:val="28"/>
+              <w:szCs w:val="28"/>
             </w:rPr>
           </w:pPr>
           <w:r>
@@ -786,20 +766,25 @@
             </w:rPr>
             <w:fldChar w:fldCharType="separate"/>
           </w:r>
-          <w:hyperlink w:anchor="_Toc513495885" w:history="1">
+          <w:hyperlink w:anchor="_Toc513627929" w:history="1">
             <w:r>
               <w:rPr>
                 <w:rStyle w:val="Hiperhivatkozs"/>
                 <w:rFonts w:ascii="Times New Roman" w:hAnsi="Times New Roman"/>
                 <w:b/>
+                <w:smallCaps/>
                 <w:noProof/>
+                <w:sz w:val="28"/>
+                <w:szCs w:val="28"/>
               </w:rPr>
               <w:t>1.</w:t>
             </w:r>
             <w:r>
               <w:rPr>
-                <w:rFonts w:cstheme="minorBidi"/>
+                <w:rFonts w:ascii="Times New Roman" w:hAnsi="Times New Roman"/>
                 <w:noProof/>
+                <w:sz w:val="28"/>
+                <w:szCs w:val="28"/>
               </w:rPr>
               <w:tab/>
             </w:r>
@@ -808,55 +793,79 @@
                 <w:rStyle w:val="Hiperhivatkozs"/>
                 <w:rFonts w:ascii="Times New Roman" w:hAnsi="Times New Roman"/>
                 <w:b/>
+                <w:smallCaps/>
                 <w:noProof/>
+                <w:sz w:val="28"/>
+                <w:szCs w:val="28"/>
               </w:rPr>
-              <w:t>CÉGBEMUTATÓ</w:t>
+              <w:t>Bevezetés</w:t>
             </w:r>
             <w:r>
               <w:rPr>
+                <w:rFonts w:ascii="Times New Roman" w:hAnsi="Times New Roman"/>
                 <w:noProof/>
                 <w:webHidden/>
+                <w:sz w:val="28"/>
+                <w:szCs w:val="28"/>
               </w:rPr>
               <w:tab/>
             </w:r>
             <w:r>
               <w:rPr>
+                <w:rFonts w:ascii="Times New Roman" w:hAnsi="Times New Roman"/>
                 <w:noProof/>
                 <w:webHidden/>
+                <w:sz w:val="28"/>
+                <w:szCs w:val="28"/>
               </w:rPr>
               <w:fldChar w:fldCharType="begin"/>
             </w:r>
             <w:r>
               <w:rPr>
+                <w:rFonts w:ascii="Times New Roman" w:hAnsi="Times New Roman"/>
                 <w:noProof/>
                 <w:webHidden/>
+                <w:sz w:val="28"/>
+                <w:szCs w:val="28"/>
               </w:rPr>
-              <w:instrText xml:space="preserve"> PAGEREF _Toc513495885 \h </w:instrText>
+              <w:instrText xml:space="preserve"> PAGEREF _Toc513627929 \h </w:instrText>
             </w:r>
             <w:r>
               <w:rPr>
+                <w:rFonts w:ascii="Times New Roman" w:hAnsi="Times New Roman"/>
                 <w:noProof/>
                 <w:webHidden/>
+                <w:sz w:val="28"/>
+                <w:szCs w:val="28"/>
               </w:rPr>
             </w:r>
             <w:r>
               <w:rPr>
+                <w:rFonts w:ascii="Times New Roman" w:hAnsi="Times New Roman"/>
                 <w:noProof/>
                 <w:webHidden/>
+                <w:sz w:val="28"/>
+                <w:szCs w:val="28"/>
               </w:rPr>
               <w:fldChar w:fldCharType="separate"/>
             </w:r>
             <w:r>
               <w:rPr>
+                <w:rFonts w:ascii="Times New Roman" w:hAnsi="Times New Roman"/>
                 <w:noProof/>
                 <w:webHidden/>
+                <w:sz w:val="28"/>
+                <w:szCs w:val="28"/>
               </w:rPr>
               <w:t>1</w:t>
             </w:r>
             <w:r>
               <w:rPr>
+                <w:rFonts w:ascii="Times New Roman" w:hAnsi="Times New Roman"/>
                 <w:noProof/>
                 <w:webHidden/>
+                <w:sz w:val="28"/>
+                <w:szCs w:val="28"/>
               </w:rPr>
               <w:fldChar w:fldCharType="end"/>
             </w:r>
@@ -871,25 +880,31 @@
             </w:tabs>
             <w:spacing w:after="0" w:line="360" w:lineRule="auto"/>
             <w:rPr>
-              <w:rFonts w:cstheme="minorBidi"/>
+              <w:rFonts w:ascii="Times New Roman" w:hAnsi="Times New Roman"/>
               <w:noProof/>
+              <w:sz w:val="28"/>
+              <w:szCs w:val="28"/>
             </w:rPr>
           </w:pPr>
-          <w:hyperlink w:anchor="_Toc513495886" w:history="1">
+          <w:hyperlink w:anchor="_Toc513627930" w:history="1">
             <w:r>
               <w:rPr>
                 <w:rStyle w:val="Hiperhivatkozs"/>
                 <w:rFonts w:ascii="Times New Roman" w:hAnsi="Times New Roman"/>
                 <w:b/>
-                <w:caps/>
+                <w:smallCaps/>
                 <w:noProof/>
+                <w:sz w:val="28"/>
+                <w:szCs w:val="28"/>
               </w:rPr>
               <w:t>2.</w:t>
             </w:r>
             <w:r>
               <w:rPr>
-                <w:rFonts w:cstheme="minorBidi"/>
+                <w:rFonts w:ascii="Times New Roman" w:hAnsi="Times New Roman"/>
                 <w:noProof/>
+                <w:sz w:val="28"/>
+                <w:szCs w:val="28"/>
               </w:rPr>
               <w:tab/>
             </w:r>
@@ -898,56 +913,199 @@
                 <w:rStyle w:val="Hiperhivatkozs"/>
                 <w:rFonts w:ascii="Times New Roman" w:hAnsi="Times New Roman"/>
                 <w:b/>
-                <w:caps/>
+                <w:smallCaps/>
                 <w:noProof/>
+                <w:sz w:val="28"/>
+                <w:szCs w:val="28"/>
               </w:rPr>
-              <w:t>szAkmai gyakorlat beszámoló</w:t>
+              <w:t>Cégbemutató</w:t>
             </w:r>
             <w:r>
               <w:rPr>
+                <w:rFonts w:ascii="Times New Roman" w:hAnsi="Times New Roman"/>
                 <w:noProof/>
                 <w:webHidden/>
+                <w:sz w:val="28"/>
+                <w:szCs w:val="28"/>
               </w:rPr>
               <w:tab/>
             </w:r>
             <w:r>
               <w:rPr>
+                <w:rFonts w:ascii="Times New Roman" w:hAnsi="Times New Roman"/>
                 <w:noProof/>
                 <w:webHidden/>
+                <w:sz w:val="28"/>
+                <w:szCs w:val="28"/>
               </w:rPr>
               <w:fldChar w:fldCharType="begin"/>
             </w:r>
             <w:r>
               <w:rPr>
+                <w:rFonts w:ascii="Times New Roman" w:hAnsi="Times New Roman"/>
                 <w:noProof/>
                 <w:webHidden/>
+                <w:sz w:val="28"/>
+                <w:szCs w:val="28"/>
               </w:rPr>
-              <w:instrText xml:space="preserve"> PAGEREF _Toc513495886 \h </w:instrText>
+              <w:instrText xml:space="preserve"> PAGEREF _Toc513627930 \h </w:instrText>
             </w:r>
             <w:r>
               <w:rPr>
+                <w:rFonts w:ascii="Times New Roman" w:hAnsi="Times New Roman"/>
                 <w:noProof/>
                 <w:webHidden/>
+                <w:sz w:val="28"/>
+                <w:szCs w:val="28"/>
               </w:rPr>
             </w:r>
             <w:r>
               <w:rPr>
+                <w:rFonts w:ascii="Times New Roman" w:hAnsi="Times New Roman"/>
                 <w:noProof/>
                 <w:webHidden/>
+                <w:sz w:val="28"/>
+                <w:szCs w:val="28"/>
               </w:rPr>
               <w:fldChar w:fldCharType="separate"/>
             </w:r>
             <w:r>
               <w:rPr>
+                <w:rFonts w:ascii="Times New Roman" w:hAnsi="Times New Roman"/>
                 <w:noProof/>
                 <w:webHidden/>
+                <w:sz w:val="28"/>
+                <w:szCs w:val="28"/>
               </w:rPr>
-              <w:t>5</w:t>
+              <w:t>2</w:t>
             </w:r>
             <w:r>
               <w:rPr>
+                <w:rFonts w:ascii="Times New Roman" w:hAnsi="Times New Roman"/>
                 <w:noProof/>
                 <w:webHidden/>
+                <w:sz w:val="28"/>
+                <w:szCs w:val="28"/>
+              </w:rPr>
+              <w:fldChar w:fldCharType="end"/>
+            </w:r>
+          </w:hyperlink>
+        </w:p>
+        <w:p>
+          <w:pPr>
+            <w:pStyle w:val="TJ1"/>
+            <w:tabs>
+              <w:tab w:val="left" w:pos="440"/>
+              <w:tab w:val="right" w:leader="dot" w:pos="8493"/>
+            </w:tabs>
+            <w:spacing w:after="0" w:line="360" w:lineRule="auto"/>
+            <w:rPr>
+              <w:rFonts w:ascii="Times New Roman" w:hAnsi="Times New Roman"/>
+              <w:noProof/>
+              <w:sz w:val="28"/>
+              <w:szCs w:val="28"/>
+            </w:rPr>
+          </w:pPr>
+          <w:hyperlink w:anchor="_Toc513627931" w:history="1">
+            <w:r>
+              <w:rPr>
+                <w:rStyle w:val="Hiperhivatkozs"/>
+                <w:rFonts w:ascii="Times New Roman" w:hAnsi="Times New Roman"/>
+                <w:b/>
+                <w:smallCaps/>
+                <w:noProof/>
+                <w:sz w:val="28"/>
+                <w:szCs w:val="28"/>
+              </w:rPr>
+              <w:t>3.</w:t>
+            </w:r>
+            <w:r>
+              <w:rPr>
+                <w:rFonts w:ascii="Times New Roman" w:hAnsi="Times New Roman"/>
+                <w:noProof/>
+                <w:sz w:val="28"/>
+                <w:szCs w:val="28"/>
+              </w:rPr>
+              <w:tab/>
+            </w:r>
+            <w:r>
+              <w:rPr>
+                <w:rStyle w:val="Hiperhivatkozs"/>
+                <w:rFonts w:ascii="Times New Roman" w:hAnsi="Times New Roman"/>
+                <w:b/>
+                <w:smallCaps/>
+                <w:noProof/>
+                <w:sz w:val="28"/>
+                <w:szCs w:val="28"/>
+              </w:rPr>
+              <w:t>Szakmai gyakorlat beszámoló</w:t>
+            </w:r>
+            <w:r>
+              <w:rPr>
+                <w:rFonts w:ascii="Times New Roman" w:hAnsi="Times New Roman"/>
+                <w:noProof/>
+                <w:webHidden/>
+                <w:sz w:val="28"/>
+                <w:szCs w:val="28"/>
+              </w:rPr>
+              <w:tab/>
+            </w:r>
+            <w:r>
+              <w:rPr>
+                <w:rFonts w:ascii="Times New Roman" w:hAnsi="Times New Roman"/>
+                <w:noProof/>
+                <w:webHidden/>
+                <w:sz w:val="28"/>
+                <w:szCs w:val="28"/>
+              </w:rPr>
+              <w:fldChar w:fldCharType="begin"/>
+            </w:r>
+            <w:r>
+              <w:rPr>
+                <w:rFonts w:ascii="Times New Roman" w:hAnsi="Times New Roman"/>
+                <w:noProof/>
+                <w:webHidden/>
+                <w:sz w:val="28"/>
+                <w:szCs w:val="28"/>
+              </w:rPr>
+              <w:instrText xml:space="preserve"> PAGEREF _Toc513627931 \h </w:instrText>
+            </w:r>
+            <w:r>
+              <w:rPr>
+                <w:rFonts w:ascii="Times New Roman" w:hAnsi="Times New Roman"/>
+                <w:noProof/>
+                <w:webHidden/>
+                <w:sz w:val="28"/>
+                <w:szCs w:val="28"/>
+              </w:rPr>
+            </w:r>
+            <w:r>
+              <w:rPr>
+                <w:rFonts w:ascii="Times New Roman" w:hAnsi="Times New Roman"/>
+                <w:noProof/>
+                <w:webHidden/>
+                <w:sz w:val="28"/>
+                <w:szCs w:val="28"/>
+              </w:rPr>
+              <w:fldChar w:fldCharType="separate"/>
+            </w:r>
+            <w:r>
+              <w:rPr>
+                <w:rFonts w:ascii="Times New Roman" w:hAnsi="Times New Roman"/>
+                <w:noProof/>
+                <w:webHidden/>
+                <w:sz w:val="28"/>
+                <w:szCs w:val="28"/>
+              </w:rPr>
+              <w:t>6</w:t>
+            </w:r>
+            <w:r>
+              <w:rPr>
+                <w:rFonts w:ascii="Times New Roman" w:hAnsi="Times New Roman"/>
+                <w:noProof/>
+                <w:webHidden/>
+                <w:sz w:val="28"/>
+                <w:szCs w:val="28"/>
               </w:rPr>
               <w:fldChar w:fldCharType="end"/>
             </w:r>
@@ -962,11 +1120,13 @@
             </w:tabs>
             <w:spacing w:after="0" w:line="360" w:lineRule="auto"/>
             <w:rPr>
-              <w:rFonts w:cstheme="minorBidi"/>
+              <w:rFonts w:ascii="Times New Roman" w:hAnsi="Times New Roman"/>
               <w:noProof/>
+              <w:sz w:val="28"/>
+              <w:szCs w:val="28"/>
             </w:rPr>
           </w:pPr>
-          <w:hyperlink w:anchor="_Toc513495887" w:history="1">
+          <w:hyperlink w:anchor="_Toc513627932" w:history="1">
             <w:r>
               <w:rPr>
                 <w:rStyle w:val="Hiperhivatkozs"/>
@@ -974,13 +1134,17 @@
                 <w:b/>
                 <w:smallCaps/>
                 <w:noProof/>
+                <w:sz w:val="28"/>
+                <w:szCs w:val="28"/>
               </w:rPr>
-              <w:t>2.1.</w:t>
+              <w:t>3.1.</w:t>
             </w:r>
             <w:r>
               <w:rPr>
-                <w:rFonts w:cstheme="minorBidi"/>
+                <w:rFonts w:ascii="Times New Roman" w:hAnsi="Times New Roman"/>
                 <w:noProof/>
+                <w:sz w:val="28"/>
+                <w:szCs w:val="28"/>
               </w:rPr>
               <w:tab/>
             </w:r>
@@ -991,54 +1155,77 @@
                 <w:b/>
                 <w:smallCaps/>
                 <w:noProof/>
+                <w:sz w:val="28"/>
+                <w:szCs w:val="28"/>
               </w:rPr>
-              <w:t>BESZERZÉS/WORKFLOW/SUPPLY RENDSZER</w:t>
+              <w:t>Beszerzés/Workflow/Supply rendszer</w:t>
             </w:r>
             <w:r>
               <w:rPr>
+                <w:rFonts w:ascii="Times New Roman" w:hAnsi="Times New Roman"/>
                 <w:noProof/>
                 <w:webHidden/>
+                <w:sz w:val="28"/>
+                <w:szCs w:val="28"/>
               </w:rPr>
               <w:tab/>
             </w:r>
             <w:r>
               <w:rPr>
+                <w:rFonts w:ascii="Times New Roman" w:hAnsi="Times New Roman"/>
                 <w:noProof/>
                 <w:webHidden/>
+                <w:sz w:val="28"/>
+                <w:szCs w:val="28"/>
               </w:rPr>
               <w:fldChar w:fldCharType="begin"/>
             </w:r>
             <w:r>
               <w:rPr>
+                <w:rFonts w:ascii="Times New Roman" w:hAnsi="Times New Roman"/>
                 <w:noProof/>
                 <w:webHidden/>
+                <w:sz w:val="28"/>
+                <w:szCs w:val="28"/>
               </w:rPr>
-              <w:instrText xml:space="preserve"> PAGEREF _Toc513495887 \h </w:instrText>
+              <w:instrText xml:space="preserve"> PAGEREF _Toc513627932 \h </w:instrText>
             </w:r>
             <w:r>
               <w:rPr>
+                <w:rFonts w:ascii="Times New Roman" w:hAnsi="Times New Roman"/>
                 <w:noProof/>
                 <w:webHidden/>
+                <w:sz w:val="28"/>
+                <w:szCs w:val="28"/>
               </w:rPr>
             </w:r>
             <w:r>
               <w:rPr>
+                <w:rFonts w:ascii="Times New Roman" w:hAnsi="Times New Roman"/>
                 <w:noProof/>
                 <w:webHidden/>
+                <w:sz w:val="28"/>
+                <w:szCs w:val="28"/>
               </w:rPr>
               <w:fldChar w:fldCharType="separate"/>
             </w:r>
             <w:r>
               <w:rPr>
+                <w:rFonts w:ascii="Times New Roman" w:hAnsi="Times New Roman"/>
                 <w:noProof/>
                 <w:webHidden/>
+                <w:sz w:val="28"/>
+                <w:szCs w:val="28"/>
               </w:rPr>
-              <w:t>5</w:t>
+              <w:t>6</w:t>
             </w:r>
             <w:r>
               <w:rPr>
+                <w:rFonts w:ascii="Times New Roman" w:hAnsi="Times New Roman"/>
                 <w:noProof/>
                 <w:webHidden/>
+                <w:sz w:val="28"/>
+                <w:szCs w:val="28"/>
               </w:rPr>
               <w:fldChar w:fldCharType="end"/>
             </w:r>
@@ -1053,25 +1240,30 @@
             </w:tabs>
             <w:spacing w:after="0" w:line="360" w:lineRule="auto"/>
             <w:rPr>
-              <w:rFonts w:cstheme="minorBidi"/>
+              <w:rFonts w:ascii="Times New Roman" w:hAnsi="Times New Roman"/>
               <w:noProof/>
+              <w:sz w:val="28"/>
+              <w:szCs w:val="28"/>
             </w:rPr>
           </w:pPr>
-          <w:hyperlink w:anchor="_Toc513495888" w:history="1">
+          <w:hyperlink w:anchor="_Toc513627933" w:history="1">
             <w:r>
               <w:rPr>
                 <w:rStyle w:val="Hiperhivatkozs"/>
-                <w:rFonts w:ascii="Times New Roman" w:hAnsi="Times New Roman"/>
+                <w:rFonts w:ascii="Times New Roman" w:eastAsiaTheme="minorHAnsi" w:hAnsi="Times New Roman"/>
                 <w:b/>
-                <w:smallCaps/>
                 <w:noProof/>
+                <w:sz w:val="28"/>
+                <w:szCs w:val="28"/>
               </w:rPr>
-              <w:t>2.2.</w:t>
+              <w:t>3.2.</w:t>
             </w:r>
             <w:r>
               <w:rPr>
-                <w:rFonts w:cstheme="minorBidi"/>
+                <w:rFonts w:ascii="Times New Roman" w:hAnsi="Times New Roman"/>
                 <w:noProof/>
+                <w:sz w:val="28"/>
+                <w:szCs w:val="28"/>
               </w:rPr>
               <w:tab/>
             </w:r>
@@ -1082,64 +1274,77 @@
                 <w:b/>
                 <w:smallCaps/>
                 <w:noProof/>
+                <w:sz w:val="28"/>
+                <w:szCs w:val="28"/>
               </w:rPr>
-              <w:t>CRM RENDSZE</w:t>
+              <w:t>CRM rendszer</w:t>
             </w:r>
             <w:r>
               <w:rPr>
-                <w:rStyle w:val="Hiperhivatkozs"/>
                 <w:rFonts w:ascii="Times New Roman" w:hAnsi="Times New Roman"/>
-                <w:b/>
-                <w:smallCaps/>
-                <w:noProof/>
-              </w:rPr>
-              <w:t>R</w:t>
-            </w:r>
-            <w:r>
-              <w:rPr>
                 <w:noProof/>
                 <w:webHidden/>
+                <w:sz w:val="28"/>
+                <w:szCs w:val="28"/>
               </w:rPr>
               <w:tab/>
             </w:r>
             <w:r>
               <w:rPr>
+                <w:rFonts w:ascii="Times New Roman" w:hAnsi="Times New Roman"/>
                 <w:noProof/>
                 <w:webHidden/>
+                <w:sz w:val="28"/>
+                <w:szCs w:val="28"/>
               </w:rPr>
               <w:fldChar w:fldCharType="begin"/>
             </w:r>
             <w:r>
               <w:rPr>
+                <w:rFonts w:ascii="Times New Roman" w:hAnsi="Times New Roman"/>
                 <w:noProof/>
                 <w:webHidden/>
+                <w:sz w:val="28"/>
+                <w:szCs w:val="28"/>
               </w:rPr>
-              <w:instrText xml:space="preserve"> PAGEREF _Toc513495888 \h </w:instrText>
+              <w:instrText xml:space="preserve"> PAGEREF _Toc513627933 \h </w:instrText>
             </w:r>
             <w:r>
               <w:rPr>
+                <w:rFonts w:ascii="Times New Roman" w:hAnsi="Times New Roman"/>
                 <w:noProof/>
                 <w:webHidden/>
+                <w:sz w:val="28"/>
+                <w:szCs w:val="28"/>
               </w:rPr>
             </w:r>
             <w:r>
               <w:rPr>
+                <w:rFonts w:ascii="Times New Roman" w:hAnsi="Times New Roman"/>
                 <w:noProof/>
                 <w:webHidden/>
+                <w:sz w:val="28"/>
+                <w:szCs w:val="28"/>
               </w:rPr>
               <w:fldChar w:fldCharType="separate"/>
             </w:r>
             <w:r>
               <w:rPr>
+                <w:rFonts w:ascii="Times New Roman" w:hAnsi="Times New Roman"/>
                 <w:noProof/>
                 <w:webHidden/>
+                <w:sz w:val="28"/>
+                <w:szCs w:val="28"/>
               </w:rPr>
-              <w:t>8</w:t>
+              <w:t>9</w:t>
             </w:r>
             <w:r>
               <w:rPr>
+                <w:rFonts w:ascii="Times New Roman" w:hAnsi="Times New Roman"/>
                 <w:noProof/>
                 <w:webHidden/>
+                <w:sz w:val="28"/>
+                <w:szCs w:val="28"/>
               </w:rPr>
               <w:fldChar w:fldCharType="end"/>
             </w:r>
@@ -1154,11 +1359,13 @@
             </w:tabs>
             <w:spacing w:after="0" w:line="360" w:lineRule="auto"/>
             <w:rPr>
-              <w:rFonts w:cstheme="minorBidi"/>
+              <w:rFonts w:ascii="Times New Roman" w:hAnsi="Times New Roman"/>
               <w:noProof/>
+              <w:sz w:val="28"/>
+              <w:szCs w:val="28"/>
             </w:rPr>
           </w:pPr>
-          <w:hyperlink w:anchor="_Toc513495889" w:history="1">
+          <w:hyperlink w:anchor="_Toc513627934" w:history="1">
             <w:r>
               <w:rPr>
                 <w:rStyle w:val="Hiperhivatkozs"/>
@@ -1166,13 +1373,17 @@
                 <w:b/>
                 <w:smallCaps/>
                 <w:noProof/>
+                <w:sz w:val="28"/>
+                <w:szCs w:val="28"/>
               </w:rPr>
-              <w:t>2.3.</w:t>
+              <w:t>3.3.</w:t>
             </w:r>
             <w:r>
               <w:rPr>
-                <w:rFonts w:cstheme="minorBidi"/>
+                <w:rFonts w:ascii="Times New Roman" w:hAnsi="Times New Roman"/>
                 <w:noProof/>
+                <w:sz w:val="28"/>
+                <w:szCs w:val="28"/>
               </w:rPr>
               <w:tab/>
             </w:r>
@@ -1183,54 +1394,77 @@
                 <w:b/>
                 <w:smallCaps/>
                 <w:noProof/>
+                <w:sz w:val="28"/>
+                <w:szCs w:val="28"/>
               </w:rPr>
               <w:t>GIROMail</w:t>
             </w:r>
             <w:r>
               <w:rPr>
+                <w:rFonts w:ascii="Times New Roman" w:hAnsi="Times New Roman"/>
                 <w:noProof/>
                 <w:webHidden/>
+                <w:sz w:val="28"/>
+                <w:szCs w:val="28"/>
               </w:rPr>
               <w:tab/>
             </w:r>
             <w:r>
               <w:rPr>
+                <w:rFonts w:ascii="Times New Roman" w:hAnsi="Times New Roman"/>
                 <w:noProof/>
                 <w:webHidden/>
+                <w:sz w:val="28"/>
+                <w:szCs w:val="28"/>
               </w:rPr>
               <w:fldChar w:fldCharType="begin"/>
             </w:r>
             <w:r>
               <w:rPr>
+                <w:rFonts w:ascii="Times New Roman" w:hAnsi="Times New Roman"/>
                 <w:noProof/>
                 <w:webHidden/>
+                <w:sz w:val="28"/>
+                <w:szCs w:val="28"/>
               </w:rPr>
-              <w:instrText xml:space="preserve"> PAGEREF _Toc513495889 \h </w:instrText>
+              <w:instrText xml:space="preserve"> PAGEREF _Toc513627934 \h </w:instrText>
             </w:r>
             <w:r>
               <w:rPr>
+                <w:rFonts w:ascii="Times New Roman" w:hAnsi="Times New Roman"/>
                 <w:noProof/>
                 <w:webHidden/>
+                <w:sz w:val="28"/>
+                <w:szCs w:val="28"/>
               </w:rPr>
             </w:r>
             <w:r>
               <w:rPr>
+                <w:rFonts w:ascii="Times New Roman" w:hAnsi="Times New Roman"/>
                 <w:noProof/>
                 <w:webHidden/>
+                <w:sz w:val="28"/>
+                <w:szCs w:val="28"/>
               </w:rPr>
               <w:fldChar w:fldCharType="separate"/>
             </w:r>
             <w:r>
               <w:rPr>
+                <w:rFonts w:ascii="Times New Roman" w:hAnsi="Times New Roman"/>
                 <w:noProof/>
                 <w:webHidden/>
+                <w:sz w:val="28"/>
+                <w:szCs w:val="28"/>
               </w:rPr>
               <w:t>12</w:t>
             </w:r>
             <w:r>
               <w:rPr>
+                <w:rFonts w:ascii="Times New Roman" w:hAnsi="Times New Roman"/>
                 <w:noProof/>
                 <w:webHidden/>
+                <w:sz w:val="28"/>
+                <w:szCs w:val="28"/>
               </w:rPr>
               <w:fldChar w:fldCharType="end"/>
             </w:r>
@@ -1245,25 +1479,31 @@
             </w:tabs>
             <w:spacing w:after="0" w:line="360" w:lineRule="auto"/>
             <w:rPr>
-              <w:rFonts w:cstheme="minorBidi"/>
+              <w:rFonts w:ascii="Times New Roman" w:hAnsi="Times New Roman"/>
               <w:noProof/>
+              <w:sz w:val="28"/>
+              <w:szCs w:val="28"/>
             </w:rPr>
           </w:pPr>
-          <w:hyperlink w:anchor="_Toc513495890" w:history="1">
+          <w:hyperlink w:anchor="_Toc513627935" w:history="1">
             <w:r>
               <w:rPr>
                 <w:rStyle w:val="Hiperhivatkozs"/>
                 <w:rFonts w:ascii="Times New Roman" w:hAnsi="Times New Roman"/>
                 <w:b/>
-                <w:caps/>
+                <w:smallCaps/>
                 <w:noProof/>
+                <w:sz w:val="28"/>
+                <w:szCs w:val="28"/>
               </w:rPr>
-              <w:t>3.</w:t>
+              <w:t>4.</w:t>
             </w:r>
             <w:r>
               <w:rPr>
-                <w:rFonts w:cstheme="minorBidi"/>
+                <w:rFonts w:ascii="Times New Roman" w:hAnsi="Times New Roman"/>
                 <w:noProof/>
+                <w:sz w:val="28"/>
+                <w:szCs w:val="28"/>
               </w:rPr>
               <w:tab/>
             </w:r>
@@ -1272,56 +1512,79 @@
                 <w:rStyle w:val="Hiperhivatkozs"/>
                 <w:rFonts w:ascii="Times New Roman" w:hAnsi="Times New Roman"/>
                 <w:b/>
-                <w:caps/>
+                <w:smallCaps/>
                 <w:noProof/>
+                <w:sz w:val="28"/>
+                <w:szCs w:val="28"/>
               </w:rPr>
-              <w:t>ÖSSzEFOglaLó</w:t>
+              <w:t>Összefoglaló</w:t>
             </w:r>
             <w:r>
               <w:rPr>
+                <w:rFonts w:ascii="Times New Roman" w:hAnsi="Times New Roman"/>
                 <w:noProof/>
                 <w:webHidden/>
+                <w:sz w:val="28"/>
+                <w:szCs w:val="28"/>
               </w:rPr>
               <w:tab/>
             </w:r>
             <w:r>
               <w:rPr>
+                <w:rFonts w:ascii="Times New Roman" w:hAnsi="Times New Roman"/>
                 <w:noProof/>
                 <w:webHidden/>
+                <w:sz w:val="28"/>
+                <w:szCs w:val="28"/>
               </w:rPr>
               <w:fldChar w:fldCharType="begin"/>
             </w:r>
             <w:r>
               <w:rPr>
+                <w:rFonts w:ascii="Times New Roman" w:hAnsi="Times New Roman"/>
                 <w:noProof/>
                 <w:webHidden/>
+                <w:sz w:val="28"/>
+                <w:szCs w:val="28"/>
               </w:rPr>
-              <w:instrText xml:space="preserve"> PAGEREF _Toc513495890 \h </w:instrText>
+              <w:instrText xml:space="preserve"> PAGEREF _Toc513627935 \h </w:instrText>
             </w:r>
             <w:r>
               <w:rPr>
+                <w:rFonts w:ascii="Times New Roman" w:hAnsi="Times New Roman"/>
                 <w:noProof/>
                 <w:webHidden/>
+                <w:sz w:val="28"/>
+                <w:szCs w:val="28"/>
               </w:rPr>
             </w:r>
             <w:r>
               <w:rPr>
+                <w:rFonts w:ascii="Times New Roman" w:hAnsi="Times New Roman"/>
                 <w:noProof/>
                 <w:webHidden/>
+                <w:sz w:val="28"/>
+                <w:szCs w:val="28"/>
               </w:rPr>
               <w:fldChar w:fldCharType="separate"/>
             </w:r>
             <w:r>
               <w:rPr>
+                <w:rFonts w:ascii="Times New Roman" w:hAnsi="Times New Roman"/>
                 <w:noProof/>
                 <w:webHidden/>
+                <w:sz w:val="28"/>
+                <w:szCs w:val="28"/>
               </w:rPr>
-              <w:t>16</w:t>
+              <w:t>17</w:t>
             </w:r>
             <w:r>
               <w:rPr>
+                <w:rFonts w:ascii="Times New Roman" w:hAnsi="Times New Roman"/>
                 <w:noProof/>
                 <w:webHidden/>
+                <w:sz w:val="28"/>
+                <w:szCs w:val="28"/>
               </w:rPr>
               <w:fldChar w:fldCharType="end"/>
             </w:r>
@@ -1381,40 +1644,463 @@
         <w:pStyle w:val="Cmsor1"/>
         <w:numPr>
           <w:ilvl w:val="0"/>
-          <w:numId w:val="5"/>
+          <w:numId w:val="15"/>
         </w:numPr>
-        <w:spacing w:before="0" w:after="240"/>
+        <w:spacing w:line="360" w:lineRule="auto"/>
         <w:ind w:left="714" w:hanging="357"/>
         <w:rPr>
           <w:rFonts w:ascii="Times New Roman" w:hAnsi="Times New Roman" w:cs="Times New Roman"/>
           <w:b/>
+          <w:smallCaps/>
           <w:color w:val="auto"/>
           <w:sz w:val="28"/>
           <w:szCs w:val="28"/>
         </w:rPr>
       </w:pPr>
-      <w:bookmarkStart w:id="0" w:name="_Toc513495885"/>
+      <w:bookmarkStart w:id="0" w:name="_Toc513627929"/>
       <w:r>
         <w:rPr>
           <w:rFonts w:ascii="Times New Roman" w:hAnsi="Times New Roman" w:cs="Times New Roman"/>
           <w:b/>
+          <w:smallCaps/>
           <w:color w:val="auto"/>
           <w:sz w:val="28"/>
           <w:szCs w:val="28"/>
         </w:rPr>
         <w:lastRenderedPageBreak/>
-        <w:t>CÉGBEMUTATÓ</w:t>
+        <w:t>Bevezetés</w:t>
       </w:r>
       <w:bookmarkEnd w:id="0"/>
-      <w:r>
+    </w:p>
+    <w:p>
+      <w:pPr>
+        <w:spacing w:after="0" w:line="360" w:lineRule="auto"/>
+        <w:jc w:val="both"/>
+        <w:rPr>
+          <w:rFonts w:ascii="Times New Roman" w:hAnsi="Times New Roman" w:cs="Times New Roman"/>
+          <w:sz w:val="24"/>
+          <w:szCs w:val="24"/>
+        </w:rPr>
+      </w:pPr>
+      <w:r>
+        <w:rPr>
+          <w:rFonts w:ascii="Times New Roman" w:hAnsi="Times New Roman" w:cs="Times New Roman"/>
+          <w:sz w:val="24"/>
+          <w:szCs w:val="24"/>
+        </w:rPr>
+        <w:t xml:space="preserve">Szakmai gyakorlatom során számos rendszerrel sikerült megismerkednem a GIRO Zrt. saját rendszerei között. A szakmai gyakorlati beszámoló ezek egy rézének rövid bemutatásáról szól, kutatva az esetlegesen felmerülő hibákat, és értékelve az ezekben a programokban rejlő hasznosságot. </w:t>
+      </w:r>
+      <w:r>
+        <w:rPr>
+          <w:rFonts w:ascii="Times New Roman" w:hAnsi="Times New Roman" w:cs="Times New Roman"/>
+          <w:sz w:val="24"/>
+          <w:szCs w:val="24"/>
+        </w:rPr>
+        <w:t xml:space="preserve">A vállalatnál alapvetően két hálózat érhető el, az úgynevezett RIFO </w:t>
+      </w:r>
+      <w:proofErr w:type="spellStart"/>
+      <w:r>
+        <w:rPr>
+          <w:rFonts w:ascii="Times New Roman" w:hAnsi="Times New Roman" w:cs="Times New Roman"/>
+          <w:sz w:val="24"/>
+          <w:szCs w:val="24"/>
+        </w:rPr>
+        <w:t>desktop</w:t>
+      </w:r>
+      <w:proofErr w:type="spellEnd"/>
+      <w:r>
+        <w:rPr>
+          <w:rFonts w:ascii="Times New Roman" w:hAnsi="Times New Roman" w:cs="Times New Roman"/>
+          <w:sz w:val="24"/>
+          <w:szCs w:val="24"/>
+        </w:rPr>
+        <w:t xml:space="preserve"> és az SRV </w:t>
+      </w:r>
+      <w:proofErr w:type="spellStart"/>
+      <w:r>
+        <w:rPr>
+          <w:rFonts w:ascii="Times New Roman" w:hAnsi="Times New Roman" w:cs="Times New Roman"/>
+          <w:sz w:val="24"/>
+          <w:szCs w:val="24"/>
+        </w:rPr>
+        <w:t>desktop</w:t>
+      </w:r>
+      <w:proofErr w:type="spellEnd"/>
+      <w:r>
+        <w:rPr>
+          <w:rFonts w:ascii="Times New Roman" w:hAnsi="Times New Roman" w:cs="Times New Roman"/>
+          <w:sz w:val="24"/>
+          <w:szCs w:val="24"/>
+        </w:rPr>
+        <w:t>. Mindkettő Windows 10-es rendszert futtató gépeken érhető el. Alapvető</w:t>
+      </w:r>
+      <w:r>
+        <w:rPr>
+          <w:rFonts w:ascii="Times New Roman" w:hAnsi="Times New Roman" w:cs="Times New Roman"/>
+          <w:sz w:val="24"/>
+          <w:szCs w:val="24"/>
+        </w:rPr>
+        <w:t>bb</w:t>
+      </w:r>
+      <w:r>
+        <w:rPr>
+          <w:rFonts w:ascii="Times New Roman" w:hAnsi="Times New Roman" w:cs="Times New Roman"/>
+          <w:sz w:val="24"/>
+          <w:szCs w:val="24"/>
+        </w:rPr>
+        <w:t xml:space="preserve"> munkák végzésére az SRV szolgál, míg fejlesztési munkákhoz a RIFO áll a dolgozók rendelkezésére. Belépni saját felhasználó és jelszó párossal lehet, miután engedélyt kaptunk rá. </w:t>
+      </w:r>
+      <w:r>
+        <w:rPr>
+          <w:rFonts w:ascii="Times New Roman" w:hAnsi="Times New Roman" w:cs="Times New Roman"/>
+          <w:sz w:val="24"/>
+          <w:szCs w:val="24"/>
+        </w:rPr>
+        <w:t xml:space="preserve">Munkám során főként az SRV hálózatot használtam, míg a Beszerzés rendszerének eléréséhez a RIFO </w:t>
+      </w:r>
+      <w:proofErr w:type="spellStart"/>
+      <w:r>
+        <w:rPr>
+          <w:rFonts w:ascii="Times New Roman" w:hAnsi="Times New Roman" w:cs="Times New Roman"/>
+          <w:sz w:val="24"/>
+          <w:szCs w:val="24"/>
+        </w:rPr>
+        <w:t>desktop-ba</w:t>
+      </w:r>
+      <w:proofErr w:type="spellEnd"/>
+      <w:r>
+        <w:rPr>
+          <w:rFonts w:ascii="Times New Roman" w:hAnsi="Times New Roman" w:cs="Times New Roman"/>
+          <w:sz w:val="24"/>
+          <w:szCs w:val="24"/>
+        </w:rPr>
+        <w:t xml:space="preserve"> léptem be. </w:t>
+      </w:r>
+    </w:p>
+    <w:p>
+      <w:pPr>
+        <w:spacing w:after="0" w:line="360" w:lineRule="auto"/>
+        <w:jc w:val="both"/>
+        <w:rPr>
+          <w:rFonts w:ascii="Times New Roman" w:hAnsi="Times New Roman" w:cs="Times New Roman"/>
+          <w:sz w:val="24"/>
+          <w:szCs w:val="24"/>
+        </w:rPr>
+      </w:pPr>
+      <w:r>
+        <w:rPr>
+          <w:rFonts w:ascii="Times New Roman" w:hAnsi="Times New Roman" w:cs="Times New Roman"/>
+          <w:sz w:val="24"/>
+          <w:szCs w:val="24"/>
+        </w:rPr>
+        <w:t>A 14 hét alatt többek között</w:t>
+      </w:r>
+      <w:r>
+        <w:rPr>
+          <w:rFonts w:ascii="Times New Roman" w:hAnsi="Times New Roman" w:cs="Times New Roman"/>
+          <w:sz w:val="24"/>
+          <w:szCs w:val="24"/>
+        </w:rPr>
+        <w:t xml:space="preserve"> készíttettem egy asztalfoglaló táblázatot a vállalat másik telephelyén dolgozók számára</w:t>
+      </w:r>
+      <w:r>
+        <w:rPr>
+          <w:rFonts w:ascii="Times New Roman" w:hAnsi="Times New Roman" w:cs="Times New Roman"/>
+          <w:sz w:val="24"/>
+          <w:szCs w:val="24"/>
+        </w:rPr>
+        <w:t>,</w:t>
+      </w:r>
+      <w:r>
+        <w:rPr>
+          <w:rFonts w:ascii="Times New Roman" w:hAnsi="Times New Roman" w:cs="Times New Roman"/>
+          <w:sz w:val="24"/>
+          <w:szCs w:val="24"/>
+        </w:rPr>
+        <w:t xml:space="preserve"> Excel táblázat segítségével. </w:t>
+      </w:r>
+      <w:r>
+        <w:rPr>
+          <w:rFonts w:ascii="Times New Roman" w:hAnsi="Times New Roman" w:cs="Times New Roman"/>
+          <w:sz w:val="24"/>
+          <w:szCs w:val="24"/>
+        </w:rPr>
+        <w:t xml:space="preserve">Elsőként a </w:t>
+      </w:r>
+      <w:proofErr w:type="spellStart"/>
+      <w:r>
+        <w:rPr>
+          <w:rFonts w:ascii="Times New Roman" w:hAnsi="Times New Roman" w:cs="Times New Roman"/>
+          <w:sz w:val="24"/>
+          <w:szCs w:val="24"/>
+        </w:rPr>
+        <w:t>Workflow</w:t>
+      </w:r>
+      <w:proofErr w:type="spellEnd"/>
+      <w:r>
+        <w:rPr>
+          <w:rFonts w:ascii="Times New Roman" w:hAnsi="Times New Roman" w:cs="Times New Roman"/>
+          <w:sz w:val="24"/>
+          <w:szCs w:val="24"/>
+        </w:rPr>
+        <w:t xml:space="preserve">, másnéven Beszerzés keretrendszerét fogom ismertetni, ahol </w:t>
+      </w:r>
+      <w:proofErr w:type="spellStart"/>
+      <w:r>
+        <w:rPr>
+          <w:rFonts w:ascii="Times New Roman" w:hAnsi="Times New Roman" w:cs="Times New Roman"/>
+          <w:sz w:val="24"/>
+          <w:szCs w:val="24"/>
+        </w:rPr>
+        <w:t>admin</w:t>
+      </w:r>
+      <w:proofErr w:type="spellEnd"/>
+      <w:r>
+        <w:rPr>
+          <w:rFonts w:ascii="Times New Roman" w:hAnsi="Times New Roman" w:cs="Times New Roman"/>
+          <w:sz w:val="24"/>
+          <w:szCs w:val="24"/>
+        </w:rPr>
+        <w:t xml:space="preserve"> és </w:t>
+      </w:r>
+      <w:proofErr w:type="spellStart"/>
+      <w:r>
+        <w:rPr>
+          <w:rFonts w:ascii="Times New Roman" w:hAnsi="Times New Roman" w:cs="Times New Roman"/>
+          <w:sz w:val="24"/>
+          <w:szCs w:val="24"/>
+        </w:rPr>
+        <w:t>user</w:t>
+      </w:r>
+      <w:proofErr w:type="spellEnd"/>
+      <w:r>
+        <w:rPr>
+          <w:rFonts w:ascii="Times New Roman" w:hAnsi="Times New Roman" w:cs="Times New Roman"/>
+          <w:sz w:val="24"/>
+          <w:szCs w:val="24"/>
+        </w:rPr>
+        <w:t xml:space="preserve"> felhasználóként egyaránt indítottam teszteseteket. Ezeket dokumentáltam a kézikönyvbe, melyet aktualizálni kellett, hiszen idén történt a rendszer frissítése. A fejlesztések nyomán tehát számos új funkciót kapott, és szűntek meg régi, nem használt szegmensek. </w:t>
+      </w:r>
+      <w:r>
+        <w:rPr>
+          <w:rFonts w:ascii="Times New Roman" w:hAnsi="Times New Roman" w:cs="Times New Roman"/>
+          <w:sz w:val="24"/>
+          <w:szCs w:val="24"/>
+        </w:rPr>
+        <w:t>Ezután</w:t>
+      </w:r>
+      <w:r>
+        <w:rPr>
+          <w:rFonts w:ascii="Times New Roman" w:hAnsi="Times New Roman" w:cs="Times New Roman"/>
+          <w:sz w:val="24"/>
+          <w:szCs w:val="24"/>
+        </w:rPr>
+        <w:t xml:space="preserve"> a CRM rendszer idei fejlesztése nyomán annak kézikönyvét aktualizáltam és kiegészítettem az új </w:t>
+      </w:r>
+      <w:r>
+        <w:rPr>
+          <w:rFonts w:ascii="Times New Roman" w:hAnsi="Times New Roman" w:cs="Times New Roman"/>
+          <w:sz w:val="24"/>
+          <w:szCs w:val="24"/>
+        </w:rPr>
+        <w:t xml:space="preserve">lépések </w:t>
+      </w:r>
+      <w:r>
+        <w:rPr>
+          <w:rFonts w:ascii="Times New Roman" w:hAnsi="Times New Roman" w:cs="Times New Roman"/>
+          <w:sz w:val="24"/>
+          <w:szCs w:val="24"/>
+        </w:rPr>
+        <w:t xml:space="preserve">ismertetésével. Egy igencsak szerteágazó programról beszélhetünk, ezért a benne való tesztelések indítása és esetleges hibák felfedezése hosszadalmas munkát vett igénybe. </w:t>
+      </w:r>
+      <w:r>
+        <w:rPr>
+          <w:rFonts w:ascii="Times New Roman" w:hAnsi="Times New Roman" w:cs="Times New Roman"/>
+          <w:sz w:val="24"/>
+          <w:szCs w:val="24"/>
+        </w:rPr>
+        <w:t xml:space="preserve">Végezetül a vállalat </w:t>
+      </w:r>
+      <w:proofErr w:type="spellStart"/>
+      <w:r>
+        <w:rPr>
+          <w:rFonts w:ascii="Times New Roman" w:hAnsi="Times New Roman" w:cs="Times New Roman"/>
+          <w:sz w:val="24"/>
+          <w:szCs w:val="24"/>
+        </w:rPr>
+        <w:t>GIROMail</w:t>
+      </w:r>
+      <w:proofErr w:type="spellEnd"/>
+      <w:r>
+        <w:rPr>
+          <w:rFonts w:ascii="Times New Roman" w:hAnsi="Times New Roman" w:cs="Times New Roman"/>
+          <w:sz w:val="24"/>
+          <w:szCs w:val="24"/>
+        </w:rPr>
+        <w:t xml:space="preserve"> szolgáltatásában történt munkásságomat fogom ismertetni, mely az elektronikus levelezésben nyújt segítséget. Ebben a programban is idén volt fejlesztés, melynek következményeként le tudtam tesztelni az új funkciókat</w:t>
+      </w:r>
+      <w:r>
+        <w:rPr>
+          <w:rFonts w:ascii="Times New Roman" w:hAnsi="Times New Roman" w:cs="Times New Roman"/>
+          <w:sz w:val="24"/>
+          <w:szCs w:val="24"/>
+        </w:rPr>
+        <w:t>, valamint a meglévők helyes működését</w:t>
+      </w:r>
+      <w:r>
+        <w:rPr>
+          <w:rFonts w:ascii="Times New Roman" w:hAnsi="Times New Roman" w:cs="Times New Roman"/>
+          <w:sz w:val="24"/>
+          <w:szCs w:val="24"/>
+        </w:rPr>
+        <w:t>.</w:t>
+      </w:r>
+    </w:p>
+    <w:p>
+      <w:pPr>
+        <w:spacing w:after="0" w:line="360" w:lineRule="auto"/>
+        <w:jc w:val="both"/>
+        <w:rPr>
+          <w:rFonts w:ascii="Times New Roman" w:hAnsi="Times New Roman" w:cs="Times New Roman"/>
+          <w:sz w:val="24"/>
+          <w:szCs w:val="24"/>
+        </w:rPr>
+      </w:pPr>
+      <w:r>
+        <w:rPr>
+          <w:rFonts w:ascii="Times New Roman" w:hAnsi="Times New Roman" w:cs="Times New Roman"/>
+          <w:sz w:val="24"/>
+          <w:szCs w:val="24"/>
+        </w:rPr>
+        <w:t>Gyakorlatom során megállapítottam, hogy az informatikai osztály túlterhelt, a vállalat számos rendszerében egyszerre történnek fejlesztések, ami miatt gyakorta c</w:t>
+      </w:r>
+      <w:r>
+        <w:rPr>
+          <w:rFonts w:ascii="Times New Roman" w:hAnsi="Times New Roman" w:cs="Times New Roman"/>
+          <w:sz w:val="24"/>
+          <w:szCs w:val="24"/>
+        </w:rPr>
+        <w:t>súszások lép</w:t>
+      </w:r>
+      <w:r>
+        <w:rPr>
+          <w:rFonts w:ascii="Times New Roman" w:hAnsi="Times New Roman" w:cs="Times New Roman"/>
+          <w:sz w:val="24"/>
+          <w:szCs w:val="24"/>
+        </w:rPr>
+        <w:t>nek fel. Mindemellett a fő telephelyen helyhiány van, miközben több erőforrásra lenne szükség. Kapcsolatépítésre erős hangsúlyt fektetnek, a munkafolyamatok</w:t>
+      </w:r>
+      <w:r>
+        <w:rPr>
+          <w:rFonts w:ascii="Times New Roman" w:hAnsi="Times New Roman" w:cs="Times New Roman"/>
+          <w:sz w:val="24"/>
+          <w:szCs w:val="24"/>
+        </w:rPr>
+        <w:t xml:space="preserve">ra irányuló </w:t>
+      </w:r>
+      <w:r>
+        <w:rPr>
+          <w:rFonts w:ascii="Times New Roman" w:hAnsi="Times New Roman" w:cs="Times New Roman"/>
+          <w:sz w:val="24"/>
+          <w:szCs w:val="24"/>
+        </w:rPr>
+        <w:t>státusz megbeszélések a vezetőkkel heti több alkalommal kerülnek megrendezésre, a</w:t>
+      </w:r>
+      <w:r>
+        <w:rPr>
+          <w:rFonts w:ascii="Times New Roman" w:hAnsi="Times New Roman" w:cs="Times New Roman"/>
+          <w:sz w:val="24"/>
+          <w:szCs w:val="24"/>
+        </w:rPr>
+        <w:t xml:space="preserve"> megrende</w:t>
+      </w:r>
+      <w:r>
+        <w:rPr>
+          <w:rFonts w:ascii="Times New Roman" w:hAnsi="Times New Roman" w:cs="Times New Roman"/>
+          <w:sz w:val="24"/>
+          <w:szCs w:val="24"/>
+        </w:rPr>
+        <w:t>z</w:t>
+      </w:r>
+      <w:r>
+        <w:rPr>
+          <w:rFonts w:ascii="Times New Roman" w:hAnsi="Times New Roman" w:cs="Times New Roman"/>
+          <w:sz w:val="24"/>
+          <w:szCs w:val="24"/>
+        </w:rPr>
+        <w:t>ett</w:t>
+      </w:r>
+      <w:r>
+        <w:rPr>
+          <w:rFonts w:ascii="Times New Roman" w:hAnsi="Times New Roman" w:cs="Times New Roman"/>
+          <w:sz w:val="24"/>
+          <w:szCs w:val="24"/>
+        </w:rPr>
+        <w:t xml:space="preserve"> oktatásokban való részvétel bizonyos mennyiségig kötelező minden dolgozó számára, mely hozzásegíti az önönfejlődést és a hatékonyabb munkavégzést. </w:t>
+      </w:r>
+      <w:r>
+        <w:rPr>
+          <w:rFonts w:ascii="Times New Roman" w:hAnsi="Times New Roman" w:cs="Times New Roman"/>
+          <w:sz w:val="24"/>
+          <w:szCs w:val="24"/>
+        </w:rPr>
+        <w:t xml:space="preserve">Az említett rendszerek is hozzájárulnak a vállalat országos szintű ügyfélkezelésének lebonyolításában és kommunikációjának egyszerűbbé tételében. </w:t>
+      </w:r>
+      <w:r>
+        <w:rPr>
+          <w:rFonts w:ascii="Times New Roman" w:hAnsi="Times New Roman" w:cs="Times New Roman"/>
+          <w:sz w:val="24"/>
+          <w:szCs w:val="24"/>
+        </w:rPr>
+        <w:t xml:space="preserve"> </w:t>
+      </w:r>
+    </w:p>
+    <w:p>
+      <w:r>
+        <w:br w:type="page"/>
+      </w:r>
+    </w:p>
+    <w:p>
+      <w:pPr>
+        <w:pStyle w:val="Cmsor1"/>
+        <w:numPr>
+          <w:ilvl w:val="0"/>
+          <w:numId w:val="15"/>
+        </w:numPr>
+        <w:spacing w:line="360" w:lineRule="auto"/>
         <w:rPr>
           <w:rFonts w:ascii="Times New Roman" w:hAnsi="Times New Roman" w:cs="Times New Roman"/>
           <w:b/>
+          <w:smallCaps/>
           <w:color w:val="auto"/>
           <w:sz w:val="28"/>
           <w:szCs w:val="28"/>
         </w:rPr>
-        <w:t xml:space="preserve">  </w:t>
+      </w:pPr>
+      <w:bookmarkStart w:id="1" w:name="_Toc513627930"/>
+      <w:r>
+        <w:rPr>
+          <w:rFonts w:ascii="Times New Roman" w:hAnsi="Times New Roman" w:cs="Times New Roman"/>
+          <w:b/>
+          <w:smallCaps/>
+          <w:color w:val="auto"/>
+          <w:sz w:val="28"/>
+          <w:szCs w:val="28"/>
+        </w:rPr>
+        <w:lastRenderedPageBreak/>
+        <w:t>Cégbemutató</w:t>
+      </w:r>
+      <w:bookmarkEnd w:id="1"/>
+      <w:r>
+        <w:rPr>
+          <w:rFonts w:ascii="Times New Roman" w:hAnsi="Times New Roman" w:cs="Times New Roman"/>
+          <w:b/>
+          <w:smallCaps/>
+          <w:color w:val="auto"/>
+          <w:sz w:val="28"/>
+          <w:szCs w:val="28"/>
+        </w:rPr>
+        <w:t xml:space="preserve"> </w:t>
       </w:r>
     </w:p>
     <w:p>
@@ -1433,7 +2119,95 @@
           <w:sz w:val="24"/>
           <w:szCs w:val="24"/>
         </w:rPr>
-        <w:t xml:space="preserve">A hazai pénzforgalmi szolgáltatók számára kínált bankközi elszámolásforgalmi szolgáltatást a GIRO </w:t>
+        <w:t>A hazai pénzforgalmi szolgáltatók számára kínált bankközi elszámolásforgalmi szolgáltatást a GIRO Zrt. kínálja, mely mai formájában egy automatizált elszámolóháznak tekinthető. Története több, mint huszonöt évvel ezelőtt, a rendszerv</w:t>
+      </w:r>
+      <w:r>
+        <w:rPr>
+          <w:rFonts w:ascii="Times New Roman" w:hAnsi="Times New Roman" w:cs="Times New Roman"/>
+          <w:sz w:val="24"/>
+          <w:szCs w:val="24"/>
+        </w:rPr>
+        <w:t xml:space="preserve">áltás éveiben indult. A </w:t>
+      </w:r>
+      <w:r>
+        <w:rPr>
+          <w:rFonts w:ascii="Times New Roman" w:hAnsi="Times New Roman" w:cs="Times New Roman"/>
+          <w:sz w:val="24"/>
+          <w:szCs w:val="24"/>
+        </w:rPr>
+        <w:t xml:space="preserve">papíralapú, nem automatizált elszámolásforgalmi </w:t>
+      </w:r>
+      <w:r>
+        <w:rPr>
+          <w:rFonts w:ascii="Times New Roman" w:hAnsi="Times New Roman" w:cs="Times New Roman"/>
+          <w:sz w:val="24"/>
+          <w:szCs w:val="24"/>
+        </w:rPr>
+        <w:t>tevékenységet tekintve azonban</w:t>
+      </w:r>
+      <w:r>
+        <w:rPr>
+          <w:rFonts w:ascii="Times New Roman" w:hAnsi="Times New Roman" w:cs="Times New Roman"/>
+          <w:sz w:val="24"/>
+          <w:szCs w:val="24"/>
+        </w:rPr>
+        <w:t xml:space="preserve"> egészen a 19. század utolsó</w:t>
+      </w:r>
+      <w:r>
+        <w:rPr>
+          <w:rFonts w:ascii="Times New Roman" w:hAnsi="Times New Roman" w:cs="Times New Roman"/>
+          <w:sz w:val="24"/>
+          <w:szCs w:val="24"/>
+        </w:rPr>
+        <w:t xml:space="preserve"> évtizedeire vezethető vissza. </w:t>
+      </w:r>
+      <w:r>
+        <w:rPr>
+          <w:rFonts w:ascii="Times New Roman" w:hAnsi="Times New Roman" w:cs="Times New Roman"/>
+          <w:sz w:val="24"/>
+          <w:szCs w:val="24"/>
+        </w:rPr>
+        <w:t>E tekintetben az elszámolásforgalom</w:t>
+      </w:r>
+      <w:r>
+        <w:rPr>
+          <w:rFonts w:ascii="Times New Roman" w:hAnsi="Times New Roman" w:cs="Times New Roman"/>
+          <w:sz w:val="24"/>
+          <w:szCs w:val="24"/>
+        </w:rPr>
+        <w:t>n</w:t>
+      </w:r>
+      <w:r>
+        <w:rPr>
+          <w:rFonts w:ascii="Times New Roman" w:hAnsi="Times New Roman" w:cs="Times New Roman"/>
+          <w:sz w:val="24"/>
+          <w:szCs w:val="24"/>
+        </w:rPr>
+        <w:t>ak három</w:t>
+      </w:r>
+      <w:r>
+        <w:rPr>
+          <w:rFonts w:ascii="Times New Roman" w:hAnsi="Times New Roman" w:cs="Times New Roman"/>
+          <w:sz w:val="24"/>
+          <w:szCs w:val="24"/>
+        </w:rPr>
+        <w:t xml:space="preserve"> fő korszaka különíthető el</w:t>
+      </w:r>
+      <w:r>
+        <w:rPr>
+          <w:rFonts w:ascii="Times New Roman" w:hAnsi="Times New Roman" w:cs="Times New Roman"/>
+          <w:sz w:val="24"/>
+          <w:szCs w:val="24"/>
+        </w:rPr>
+        <w:t>.</w:t>
+      </w:r>
+      <w:r>
+        <w:rPr>
+          <w:rFonts w:ascii="Times New Roman" w:hAnsi="Times New Roman" w:cs="Times New Roman"/>
+          <w:sz w:val="24"/>
+          <w:szCs w:val="24"/>
+        </w:rPr>
+        <w:t xml:space="preserve"> Az első korszaka 1893-1948-ig tartott. 1893-ban létrehozták a ma is működő GIRO Zrt. és KELER Zrt. Jogelődjét, a Budapesti </w:t>
       </w:r>
       <w:proofErr w:type="spellStart"/>
       <w:r>
@@ -1442,7 +2216,7 @@
           <w:sz w:val="24"/>
           <w:szCs w:val="24"/>
         </w:rPr>
-        <w:t>Zrt</w:t>
+        <w:t>Giro</w:t>
       </w:r>
       <w:proofErr w:type="spellEnd"/>
       <w:r>
@@ -1451,95 +2225,7 @@
           <w:sz w:val="24"/>
           <w:szCs w:val="24"/>
         </w:rPr>
-        <w:t>. kínálja, mely mai formájában egy automatizált elszámolóháznak tekinthető. Története több, mint huszonöt évvel ezelőtt, a rendszerv</w:t>
-      </w:r>
-      <w:r>
-        <w:rPr>
-          <w:rFonts w:ascii="Times New Roman" w:hAnsi="Times New Roman" w:cs="Times New Roman"/>
-          <w:sz w:val="24"/>
-          <w:szCs w:val="24"/>
-        </w:rPr>
-        <w:t xml:space="preserve">áltás éveiben indult. A </w:t>
-      </w:r>
-      <w:r>
-        <w:rPr>
-          <w:rFonts w:ascii="Times New Roman" w:hAnsi="Times New Roman" w:cs="Times New Roman"/>
-          <w:sz w:val="24"/>
-          <w:szCs w:val="24"/>
-        </w:rPr>
-        <w:t xml:space="preserve">papíralapú, nem automatizált elszámolásforgalmi </w:t>
-      </w:r>
-      <w:r>
-        <w:rPr>
-          <w:rFonts w:ascii="Times New Roman" w:hAnsi="Times New Roman" w:cs="Times New Roman"/>
-          <w:sz w:val="24"/>
-          <w:szCs w:val="24"/>
-        </w:rPr>
-        <w:t>tevékenységet tekintve azonban</w:t>
-      </w:r>
-      <w:r>
-        <w:rPr>
-          <w:rFonts w:ascii="Times New Roman" w:hAnsi="Times New Roman" w:cs="Times New Roman"/>
-          <w:sz w:val="24"/>
-          <w:szCs w:val="24"/>
-        </w:rPr>
-        <w:t xml:space="preserve"> egészen a 19. század utolsó</w:t>
-      </w:r>
-      <w:r>
-        <w:rPr>
-          <w:rFonts w:ascii="Times New Roman" w:hAnsi="Times New Roman" w:cs="Times New Roman"/>
-          <w:sz w:val="24"/>
-          <w:szCs w:val="24"/>
-        </w:rPr>
-        <w:t xml:space="preserve"> évtizedeire vezethető vissza. </w:t>
-      </w:r>
-      <w:r>
-        <w:rPr>
-          <w:rFonts w:ascii="Times New Roman" w:hAnsi="Times New Roman" w:cs="Times New Roman"/>
-          <w:sz w:val="24"/>
-          <w:szCs w:val="24"/>
-        </w:rPr>
-        <w:t>E tekintetben az elszámolásforgalom</w:t>
-      </w:r>
-      <w:r>
-        <w:rPr>
-          <w:rFonts w:ascii="Times New Roman" w:hAnsi="Times New Roman" w:cs="Times New Roman"/>
-          <w:sz w:val="24"/>
-          <w:szCs w:val="24"/>
-        </w:rPr>
-        <w:t>n</w:t>
-      </w:r>
-      <w:r>
-        <w:rPr>
-          <w:rFonts w:ascii="Times New Roman" w:hAnsi="Times New Roman" w:cs="Times New Roman"/>
-          <w:sz w:val="24"/>
-          <w:szCs w:val="24"/>
-        </w:rPr>
-        <w:t>ak három</w:t>
-      </w:r>
-      <w:r>
-        <w:rPr>
-          <w:rFonts w:ascii="Times New Roman" w:hAnsi="Times New Roman" w:cs="Times New Roman"/>
-          <w:sz w:val="24"/>
-          <w:szCs w:val="24"/>
-        </w:rPr>
-        <w:t xml:space="preserve"> fő korszaka különíthető el</w:t>
-      </w:r>
-      <w:r>
-        <w:rPr>
-          <w:rFonts w:ascii="Times New Roman" w:hAnsi="Times New Roman" w:cs="Times New Roman"/>
-          <w:sz w:val="24"/>
-          <w:szCs w:val="24"/>
-        </w:rPr>
-        <w:t>.</w:t>
-      </w:r>
-      <w:r>
-        <w:rPr>
-          <w:rFonts w:ascii="Times New Roman" w:hAnsi="Times New Roman" w:cs="Times New Roman"/>
-          <w:sz w:val="24"/>
-          <w:szCs w:val="24"/>
-        </w:rPr>
-        <w:t xml:space="preserve"> Az első korszaka 1893-1948-ig tartott. 1893-ban létrehozták a ma is működő GIRO </w:t>
+        <w:t xml:space="preserve"> és Pénztáregylet Részvénytársaságot. Alapításában a főváros legnagyobb pénzintézetei vettek részt, ahol megfogalmazták, hogy az elszámolóház alapvetően nem egy nyereségorientált intézmény, hiszen szolgáltatásait minimális díjazás ellenében végzi, így nem lehet olyan tevékenysége, mellyel versenyt támasztana bármely pénzintézettel szemben. A társaságnak kettős feladatköre volt: egyfelől a tőzsdei ügyletek lebonyolításához szabályos működési formát kellett biztosítania, másfelől pedig elősegítette a készpénzkímélő forgalom népszerűsítését a klíringelszámolás alkalmazásával (kölcsönös beszámítás áru- és értékpapír-forgalomra vonatkozó alkalmazás elvén alapuló elszámolásforma). A cég működése nemcsak jogi, de pénzügyi garanciát is jelentett a tőzsdei részvevők inkorrekt ügyleteinek kiszűrésére. Az elszámolásforgalom második korszaka 1948-1994-ig tartott, melyet az egyszintű bankrendszer elszámolási tevékenységének jelentős korlátok közé szorítása jellemzett. A pénzforgalom leegyszerűsödött a jegybanki és hitelbanki funkciók összeolvadásával, és az egyszámlarendszer is bevezetésével. Így az ügyfél csupán egyetlen számlavezető fiókhoz tartozott, ahol csak egy számlát nyithatott. Ekkortájt került az államosított </w:t>
       </w:r>
       <w:proofErr w:type="spellStart"/>
       <w:r>
@@ -1548,7 +2234,7 @@
           <w:sz w:val="24"/>
           <w:szCs w:val="24"/>
         </w:rPr>
-        <w:t>Zrt</w:t>
+        <w:t>Giro</w:t>
       </w:r>
       <w:proofErr w:type="spellEnd"/>
       <w:r>
@@ -1557,79 +2243,7 @@
           <w:sz w:val="24"/>
           <w:szCs w:val="24"/>
         </w:rPr>
-        <w:t xml:space="preserve">. és KELER </w:t>
-      </w:r>
-      <w:proofErr w:type="spellStart"/>
-      <w:r>
-        <w:rPr>
-          <w:rFonts w:ascii="Times New Roman" w:hAnsi="Times New Roman" w:cs="Times New Roman"/>
-          <w:sz w:val="24"/>
-          <w:szCs w:val="24"/>
-        </w:rPr>
-        <w:t>Zrt</w:t>
-      </w:r>
-      <w:proofErr w:type="spellEnd"/>
-      <w:r>
-        <w:rPr>
-          <w:rFonts w:ascii="Times New Roman" w:hAnsi="Times New Roman" w:cs="Times New Roman"/>
-          <w:sz w:val="24"/>
-          <w:szCs w:val="24"/>
-        </w:rPr>
-        <w:t xml:space="preserve">. Jogelődjét, a Budapesti </w:t>
-      </w:r>
-      <w:proofErr w:type="spellStart"/>
-      <w:r>
-        <w:rPr>
-          <w:rFonts w:ascii="Times New Roman" w:hAnsi="Times New Roman" w:cs="Times New Roman"/>
-          <w:sz w:val="24"/>
-          <w:szCs w:val="24"/>
-        </w:rPr>
-        <w:t>Giro</w:t>
-      </w:r>
-      <w:proofErr w:type="spellEnd"/>
-      <w:r>
-        <w:rPr>
-          <w:rFonts w:ascii="Times New Roman" w:hAnsi="Times New Roman" w:cs="Times New Roman"/>
-          <w:sz w:val="24"/>
-          <w:szCs w:val="24"/>
-        </w:rPr>
-        <w:t xml:space="preserve"> és Pénztáregylet Részvénytársaságot. Alapításában a főváros legnagyobb pénzintézetei vettek részt, ahol megfogalmazták, hogy az elszámolóház alapvetően nem egy nyereségorientált intézmény, hiszen szolgáltatásait minimális díjazás ellenében végzi, így nem lehet olyan tevékenysége, mellyel versenyt támasztana bármely pénzintézettel szemben. A társaságnak kettős feladatköre volt: egyfelől a tőzsdei ügyletek lebonyolításához szabályos működési formát kellett biztosítania, másfelől pedig elősegítette a készpénzkímélő forgalom népszerűsítését a klíringelszámolás alkalmazásával (kölcsönös beszámítás áru- és értékpapír-forgalomra vonatkozó alkalmazás elvén alapuló elszámolásforma). A cég működése nemcsak jogi, de pénzügyi garanciát is jelentett a tőzsdei részvevők inkorrekt ügyleteinek kiszűrésére. Az elszámolásforgalom második korszaka 1948-1994-ig tartott, melyet az egyszintű bankrendszer elszámolási tevékenységének jelentős korlátok közé szorítása jellemzett. A pénzforgalom leegyszerűsödött a jegybanki és hitelbanki funkciók összeolvadásával, és az egyszámlarendszer is bevezetésével. Így az ügyfél csupán egyetlen számlavezető fiókhoz tartozott, ahol csak egy számlát nyithatott. Ekkortájt került az államosított </w:t>
-      </w:r>
-      <w:proofErr w:type="spellStart"/>
-      <w:r>
-        <w:rPr>
-          <w:rFonts w:ascii="Times New Roman" w:hAnsi="Times New Roman" w:cs="Times New Roman"/>
-          <w:sz w:val="24"/>
-          <w:szCs w:val="24"/>
-        </w:rPr>
-        <w:t>Giro</w:t>
-      </w:r>
-      <w:proofErr w:type="spellEnd"/>
-      <w:r>
-        <w:rPr>
-          <w:rFonts w:ascii="Times New Roman" w:hAnsi="Times New Roman" w:cs="Times New Roman"/>
-          <w:sz w:val="24"/>
-          <w:szCs w:val="24"/>
-        </w:rPr>
-        <w:t xml:space="preserve"> és Pénztáregylet Rt. működtetése a Magyar Nemzeti Bankhoz, ahol egy külön, erre szakosodott részleg látta el e tevékenységeket. A harmadik korszak 1998-tól (cégalapítás), és 1994-től (az elszámolásforgalmi szolgáltatás indulása) kezdődött, egészen napjainkig, és még ma is tart. A technológiai fejlődés révén az elszámolási tevékenység addigi manuális folyamatai automatizálva lettek, s így megkezdődött az automatikus elszámolási korszak. A hitelintézeti elszámolásforgalmat teljesen automatizáltan, elektronikus elven végzi az erre a célra létrehozott GIRO Elszámolásforgalmi Rt. (mai nevén GIRO </w:t>
-      </w:r>
-      <w:proofErr w:type="spellStart"/>
-      <w:r>
-        <w:rPr>
-          <w:rFonts w:ascii="Times New Roman" w:hAnsi="Times New Roman" w:cs="Times New Roman"/>
-          <w:sz w:val="24"/>
-          <w:szCs w:val="24"/>
-        </w:rPr>
-        <w:t>Zrt</w:t>
-      </w:r>
-      <w:proofErr w:type="spellEnd"/>
-      <w:r>
-        <w:rPr>
-          <w:rFonts w:ascii="Times New Roman" w:hAnsi="Times New Roman" w:cs="Times New Roman"/>
-          <w:sz w:val="24"/>
-          <w:szCs w:val="24"/>
-        </w:rPr>
-        <w:t xml:space="preserve">.). A továbbiakban részletesebben bemutatom az utolsó korszakot, mely szemlélteti a mai is működő elszámolóház fejlődését egészen napjainkig. </w:t>
+        <w:t xml:space="preserve"> és Pénztáregylet Rt. működtetése a Magyar Nemzeti Bankhoz, ahol egy külön, erre szakosodott részleg látta el e tevékenységeket. A harmadik korszak 1998-tól (cégalapítás), és 1994-től (az elszámolásforgalmi szolgáltatás indulása) kezdődött, egészen napjainkig, és még ma is tart. A technológiai fejlődés révén az elszámolási tevékenység addigi manuális folyamatai automatizálva lettek, s így megkezdődött az automatikus elszámolási korszak. A hitelintézeti elszámolásforgalmat teljesen automatizáltan, elektronikus elven végzi az erre a célra létrehozott GIRO Elszámolásforgalmi Rt. (mai nevén GIRO Zrt.). A továbbiakban részletesebben bemutatom az utolsó korszakot, mely szemlélteti a mai is működő elszámolóház fejlődését egészen napjainkig. </w:t>
       </w:r>
     </w:p>
     <w:p>
@@ -1649,25 +2263,7 @@
           <w:szCs w:val="24"/>
         </w:rPr>
         <w:lastRenderedPageBreak/>
-        <w:t xml:space="preserve">A GIRO </w:t>
-      </w:r>
-      <w:proofErr w:type="spellStart"/>
-      <w:r>
-        <w:rPr>
-          <w:rFonts w:ascii="Times New Roman" w:hAnsi="Times New Roman" w:cs="Times New Roman"/>
-          <w:sz w:val="24"/>
-          <w:szCs w:val="24"/>
-        </w:rPr>
-        <w:t>Zrt</w:t>
-      </w:r>
-      <w:proofErr w:type="spellEnd"/>
-      <w:r>
-        <w:rPr>
-          <w:rFonts w:ascii="Times New Roman" w:hAnsi="Times New Roman" w:cs="Times New Roman"/>
-          <w:sz w:val="24"/>
-          <w:szCs w:val="24"/>
-        </w:rPr>
-        <w:t xml:space="preserve">. története 1986-ra vezethető vissza, amikor a gazdasági nehézségek feloldásának érdekében, hitelt reményében az MNB akkori elnökhelyettese Fekete János belépett a washingtoni Világbankba. A Világbank képviselőt küldött Magyarországra a hitelkérelem részleteinek megismerése céljából. A hiteligényt alátámasztó dokumentum elkészítésével az akkor még egyszintű bankrendszer működési tapasztalataival rendelkező MNB az akkori számítástechnikai főosztályvezetőjét, Vasvári Györgyöt bízta meg, aki az igényt a kétszintű bankrendszer korszerű elszámolásforgalom nélküli lehetetlen működésével indokolta, melynek felépítéséhez elengedhetetlen a világbanki hitel. A Világbank a hiteligényt jóváhagyta, majd az MNB megbízta Vasvárit, hogy hozzon létre egy vállalatot az automatikus elszámolásforgalmi rendszer kiépítésére és üzemeltetésére. Így aztán 1988. december 19-én Vasvári vezetésével megalakult a GIRO Elszámolásforgalmi Központ Rt. 1994. november 18-án, hosszas előkészületek után az első automatikusan elszámolt tranzakció feldolgozásával megindult az automatikus elszámolásforgalom Magyarországon. Az ezt végző számítástechnikai rendszert Bankközi Zsíró Rendszernek (BZSR) nevezték el. 1995-ben jelentős szerepet vállalt a klíringház az új pénzforgalmi jelzőszámokra való átállásban, mely a teljes bankrendszer és az elszámolásforgalom kiemelkedő jelentőségű eseménye volt. ’97-ben megindult a csoportos beszedési és átutalási szolgáltatás. Előbbiből ’98-ig nem volt tranzakció, míg utóbbi 1013 darabszámmal zárta az évet. A következő évben az elszámolásforgalom kiemelt jelentőségűvé vált, ugyanis a Magyar Államkincstár több száz számlavezetett intézménye csatlakozott hozzá, a csoportos átutalási, munkabér tranzakciók által. A csoportos beszedés még mindig jelentősen elmaradt a csoportos átutalástól. A GIRO Rt. ekkor szerezte meg az ISO 9002 tanúsítványt. 1999-ben a vállalat segítségével készült fel a pénzügyi szektor a millenniumi évben történő fizetési forgalom zökkenőmentes lebonyolítására. Ekkor csatlakoztak a takarékszövetkezetek (röviden TÉSZ) az elszámolási rendszerhez, ugrásszerűen megemelkedett a csoportos megbízások részaránya és fizetések forgalma, közel a harmincszorosára. A 2000es év során 4 órával hosszabbodott meg a banki fogadási idő a szakaszos elszámolás bevezetésének köszönhetően. 2001-ben a vállalat a Magyar Államkincstárral közösen indította el a postai kifizetési utalványok befogadását és feldolgozását kiszolgáló rendszerét. A bruttó elvű elszámolási rendszer elindításával pedig a csoportos fizetések kerültek tovább fejlesztésre. 2002 során bevezetésre került a zavarmentes működést biztosító, az </w:t>
+        <w:t xml:space="preserve">A GIRO Zrt. története 1986-ra vezethető vissza, amikor a gazdasági nehézségek feloldásának érdekében, hitelt reményében az MNB akkori elnökhelyettese Fekete János belépett a washingtoni Világbankba. A Világbank képviselőt küldött Magyarországra a hitelkérelem részleteinek megismerése céljából. A hiteligényt alátámasztó dokumentum elkészítésével az akkor még egyszintű bankrendszer működési tapasztalataival rendelkező MNB az akkori számítástechnikai főosztályvezetőjét, Vasvári Györgyöt bízta meg, aki az igényt a kétszintű bankrendszer korszerű elszámolásforgalom nélküli lehetetlen működésével indokolta, melynek felépítéséhez elengedhetetlen a világbanki hitel. A Világbank a hiteligényt jóváhagyta, majd az MNB megbízta Vasvárit, hogy hozzon létre egy vállalatot az automatikus elszámolásforgalmi rendszer kiépítésére és üzemeltetésére. Így aztán 1988. december 19-én Vasvári vezetésével megalakult a GIRO Elszámolásforgalmi Központ Rt. 1994. november 18-án, hosszas előkészületek után az első automatikusan elszámolt tranzakció feldolgozásával megindult az automatikus elszámolásforgalom Magyarországon. Az ezt végző számítástechnikai rendszert Bankközi Zsíró Rendszernek (BZSR) nevezték el. 1995-ben jelentős szerepet vállalt a klíringház az új pénzforgalmi jelzőszámokra való átállásban, mely a teljes bankrendszer és az elszámolásforgalom kiemelkedő jelentőségű eseménye volt. ’97-ben megindult a csoportos beszedési és átutalási szolgáltatás. Előbbiből ’98-ig nem volt tranzakció, míg utóbbi 1013 darabszámmal zárta az évet. A következő évben az elszámolásforgalom kiemelt jelentőségűvé vált, ugyanis a Magyar Államkincstár több száz számlavezetett intézménye csatlakozott hozzá, a csoportos átutalási, munkabér tranzakciók által. A csoportos beszedés még mindig jelentősen elmaradt a csoportos átutalástól. A GIRO Rt. ekkor szerezte meg az ISO 9002 tanúsítványt. 1999-ben a vállalat segítségével készült fel a pénzügyi szektor a millenniumi évben történő fizetési forgalom zökkenőmentes lebonyolítására. Ekkor csatlakoztak a takarékszövetkezetek (röviden TÉSZ) az elszámolási rendszerhez, ugrásszerűen megemelkedett a csoportos megbízások részaránya és fizetések forgalma, közel a harmincszorosára. A 2000es év során 4 órával hosszabbodott meg a banki fogadási idő a szakaszos elszámolás bevezetésének köszönhetően. 2001-ben a vállalat a Magyar Államkincstárral közösen indította el a postai kifizetési utalványok befogadását és feldolgozását kiszolgáló rendszerét. A bruttó elvű elszámolási rendszer elindításával pedig a csoportos fizetések kerültek tovább fejlesztésre. 2002 során bevezetésre került a zavarmentes működést biztosító, az </w:t>
       </w:r>
       <w:proofErr w:type="spellStart"/>
       <w:r>
@@ -1800,7 +2396,7 @@
           <w:sz w:val="24"/>
           <w:szCs w:val="24"/>
         </w:rPr>
-        <w:t xml:space="preserve"> </w:t>
+        <w:t xml:space="preserve"> Zrt-</w:t>
       </w:r>
       <w:proofErr w:type="spellStart"/>
       <w:r>
@@ -1809,7 +2405,7 @@
           <w:sz w:val="24"/>
           <w:szCs w:val="24"/>
         </w:rPr>
-        <w:t>Zrt-vé</w:t>
+        <w:t>vé</w:t>
       </w:r>
       <w:proofErr w:type="spellEnd"/>
       <w:r>
@@ -1834,7 +2430,39 @@
           <w:sz w:val="24"/>
           <w:szCs w:val="24"/>
         </w:rPr>
-        <w:t xml:space="preserve">azt mutatta, hogy fokozatosan egyre többen kezdenek áttérni a készpénzes fizetésről a banki átutalásra. Ekkor már a GIRO </w:t>
+        <w:t xml:space="preserve">azt mutatta, hogy fokozatosan egyre többen kezdenek áttérni a készpénzes fizetésről a banki átutalásra. Ekkor már a GIRO Zrt. és a BISZ Zrt. is csak elektronikus formában készítette el éves jelentésüket. További rekordokat döntött a társaság minden tevékenységi területen 2007-ben is. A napi átlagos feldolgozott tranzakciószám éves szinten is meghaladta az egymillió darabot, a napi átlagos tranzakció értéke pedig a 262 milliárd forintot. Az év vége felé </w:t>
+      </w:r>
+      <w:r>
+        <w:rPr>
+          <w:rFonts w:ascii="Times New Roman" w:hAnsi="Times New Roman" w:cs="Times New Roman"/>
+          <w:sz w:val="24"/>
+          <w:szCs w:val="24"/>
+        </w:rPr>
+        <w:t xml:space="preserve">a GIRinfO szolgáltatásnak köszönhetően </w:t>
+      </w:r>
+      <w:r>
+        <w:rPr>
+          <w:rFonts w:ascii="Times New Roman" w:hAnsi="Times New Roman" w:cs="Times New Roman"/>
+          <w:sz w:val="24"/>
+          <w:szCs w:val="24"/>
+        </w:rPr>
+        <w:t>egyszer-egyszer a 3,2-</w:t>
+      </w:r>
+      <w:r>
+        <w:rPr>
+          <w:rFonts w:ascii="Times New Roman" w:hAnsi="Times New Roman" w:cs="Times New Roman"/>
+          <w:sz w:val="24"/>
+          <w:szCs w:val="24"/>
+        </w:rPr>
+        <w:t>3,3 millió darabot is túllépte</w:t>
+      </w:r>
+      <w:r>
+        <w:rPr>
+          <w:rFonts w:ascii="Times New Roman" w:hAnsi="Times New Roman" w:cs="Times New Roman"/>
+          <w:sz w:val="24"/>
+          <w:szCs w:val="24"/>
+        </w:rPr>
+        <w:t>. Közel másfél lekérdezést sikerült végrehajtani, melyet ekkor 80 ügyfél vett igénybe. A GIRinfO-</w:t>
       </w:r>
       <w:proofErr w:type="spellStart"/>
       <w:r>
@@ -1843,7 +2471,7 @@
           <w:sz w:val="24"/>
           <w:szCs w:val="24"/>
         </w:rPr>
-        <w:t>Zrt</w:t>
+        <w:t>ból</w:t>
       </w:r>
       <w:proofErr w:type="spellEnd"/>
       <w:r>
@@ -1852,74 +2480,6 @@
           <w:sz w:val="24"/>
           <w:szCs w:val="24"/>
         </w:rPr>
-        <w:t xml:space="preserve">. és a BISZ </w:t>
-      </w:r>
-      <w:proofErr w:type="spellStart"/>
-      <w:r>
-        <w:rPr>
-          <w:rFonts w:ascii="Times New Roman" w:hAnsi="Times New Roman" w:cs="Times New Roman"/>
-          <w:sz w:val="24"/>
-          <w:szCs w:val="24"/>
-        </w:rPr>
-        <w:t>Zrt</w:t>
-      </w:r>
-      <w:proofErr w:type="spellEnd"/>
-      <w:r>
-        <w:rPr>
-          <w:rFonts w:ascii="Times New Roman" w:hAnsi="Times New Roman" w:cs="Times New Roman"/>
-          <w:sz w:val="24"/>
-          <w:szCs w:val="24"/>
-        </w:rPr>
-        <w:t xml:space="preserve">. is csak elektronikus formában készítette el éves jelentésüket. További rekordokat döntött a társaság minden tevékenységi területen 2007-ben is. A napi átlagos feldolgozott tranzakciószám éves szinten is meghaladta az egymillió darabot, a napi átlagos tranzakció értéke pedig a 262 milliárd forintot. Az év vége felé </w:t>
-      </w:r>
-      <w:r>
-        <w:rPr>
-          <w:rFonts w:ascii="Times New Roman" w:hAnsi="Times New Roman" w:cs="Times New Roman"/>
-          <w:sz w:val="24"/>
-          <w:szCs w:val="24"/>
-        </w:rPr>
-        <w:t xml:space="preserve">a GIRinfO szolgáltatásnak köszönhetően </w:t>
-      </w:r>
-      <w:r>
-        <w:rPr>
-          <w:rFonts w:ascii="Times New Roman" w:hAnsi="Times New Roman" w:cs="Times New Roman"/>
-          <w:sz w:val="24"/>
-          <w:szCs w:val="24"/>
-        </w:rPr>
-        <w:t>egyszer-egyszer a 3,2-</w:t>
-      </w:r>
-      <w:r>
-        <w:rPr>
-          <w:rFonts w:ascii="Times New Roman" w:hAnsi="Times New Roman" w:cs="Times New Roman"/>
-          <w:sz w:val="24"/>
-          <w:szCs w:val="24"/>
-        </w:rPr>
-        <w:t>3,3 millió darabot is túllépte</w:t>
-      </w:r>
-      <w:r>
-        <w:rPr>
-          <w:rFonts w:ascii="Times New Roman" w:hAnsi="Times New Roman" w:cs="Times New Roman"/>
-          <w:sz w:val="24"/>
-          <w:szCs w:val="24"/>
-        </w:rPr>
-        <w:t xml:space="preserve">. Közel másfél lekérdezést sikerült végrehajtani, melyet ekkor 80 ügyfél vett igénybe. A </w:t>
-      </w:r>
-      <w:proofErr w:type="spellStart"/>
-      <w:r>
-        <w:rPr>
-          <w:rFonts w:ascii="Times New Roman" w:hAnsi="Times New Roman" w:cs="Times New Roman"/>
-          <w:sz w:val="24"/>
-          <w:szCs w:val="24"/>
-        </w:rPr>
-        <w:t>GIRinfO-ból</w:t>
-      </w:r>
-      <w:proofErr w:type="spellEnd"/>
-      <w:r>
-        <w:rPr>
-          <w:rFonts w:ascii="Times New Roman" w:hAnsi="Times New Roman" w:cs="Times New Roman"/>
-          <w:sz w:val="24"/>
-          <w:szCs w:val="24"/>
-        </w:rPr>
         <w:t xml:space="preserve"> nyert információk </w:t>
       </w:r>
       <w:r>
@@ -1936,43 +2496,7 @@
           <w:sz w:val="24"/>
           <w:szCs w:val="24"/>
         </w:rPr>
-        <w:t xml:space="preserve">jóval megbízhatóbbá váltak a partnerek kockázatkezelési rendszerei. A BISZ </w:t>
-      </w:r>
-      <w:proofErr w:type="spellStart"/>
-      <w:r>
-        <w:rPr>
-          <w:rFonts w:ascii="Times New Roman" w:hAnsi="Times New Roman" w:cs="Times New Roman"/>
-          <w:sz w:val="24"/>
-          <w:szCs w:val="24"/>
-        </w:rPr>
-        <w:t>Zrt</w:t>
-      </w:r>
-      <w:proofErr w:type="spellEnd"/>
-      <w:r>
-        <w:rPr>
-          <w:rFonts w:ascii="Times New Roman" w:hAnsi="Times New Roman" w:cs="Times New Roman"/>
-          <w:sz w:val="24"/>
-          <w:szCs w:val="24"/>
-        </w:rPr>
-        <w:t xml:space="preserve">. megkezdte a GIRO </w:t>
-      </w:r>
-      <w:proofErr w:type="spellStart"/>
-      <w:r>
-        <w:rPr>
-          <w:rFonts w:ascii="Times New Roman" w:hAnsi="Times New Roman" w:cs="Times New Roman"/>
-          <w:sz w:val="24"/>
-          <w:szCs w:val="24"/>
-        </w:rPr>
-        <w:t>Zrt</w:t>
-      </w:r>
-      <w:proofErr w:type="spellEnd"/>
-      <w:r>
-        <w:rPr>
-          <w:rFonts w:ascii="Times New Roman" w:hAnsi="Times New Roman" w:cs="Times New Roman"/>
-          <w:sz w:val="24"/>
-          <w:szCs w:val="24"/>
-        </w:rPr>
-        <w:t>. rendszereivel való összekapcsolódást a Központi Hitel</w:t>
+        <w:t>jóval megbízhatóbbá váltak a partnerek kockázatkezelési rendszerei. A BISZ Zrt. megkezdte a GIRO Zrt. rendszereivel való összekapcsolódást a Központi Hitel</w:t>
       </w:r>
       <w:r>
         <w:rPr>
@@ -2051,7 +2575,39 @@
           <w:sz w:val="24"/>
           <w:szCs w:val="24"/>
         </w:rPr>
-        <w:t xml:space="preserve">, röviden SEPA-hoz való csatlakozás. 2008-ban a GIRO </w:t>
+        <w:t xml:space="preserve">, röviden SEPA-hoz való csatlakozás. 2008-ban a GIRO Zrt. csatlakozott az akkor megalakult Magyar SEPA Egyesülethez, ezzel is aktívan részt vállalva a SEPA hazai bevezetésének szakmai előkészítésében. A csoportos fizetési módok növekedése meghaladta az egyedi tranzakciók darabszámának növekedési ütemét. A kedvezőtlen </w:t>
+      </w:r>
+      <w:r>
+        <w:rPr>
+          <w:rFonts w:ascii="Times New Roman" w:hAnsi="Times New Roman" w:cs="Times New Roman"/>
+          <w:sz w:val="24"/>
+          <w:szCs w:val="24"/>
+        </w:rPr>
+        <w:t xml:space="preserve">makro </w:t>
+      </w:r>
+      <w:r>
+        <w:rPr>
+          <w:rFonts w:ascii="Times New Roman" w:hAnsi="Times New Roman" w:cs="Times New Roman"/>
+          <w:sz w:val="24"/>
+          <w:szCs w:val="24"/>
+        </w:rPr>
+        <w:t>gazdálkodási</w:t>
+      </w:r>
+      <w:r>
+        <w:rPr>
+          <w:rFonts w:ascii="Times New Roman" w:hAnsi="Times New Roman" w:cs="Times New Roman"/>
+          <w:sz w:val="24"/>
+          <w:szCs w:val="24"/>
+        </w:rPr>
+        <w:t xml:space="preserve"> folyamatok ellenére </w:t>
+      </w:r>
+      <w:r>
+        <w:rPr>
+          <w:rFonts w:ascii="Times New Roman" w:hAnsi="Times New Roman" w:cs="Times New Roman"/>
+          <w:sz w:val="24"/>
+          <w:szCs w:val="24"/>
+        </w:rPr>
+        <w:t>a GIRinfO adatfeldolgozási szolgáltatás tranzakciós forgalma az ügyfélkör bővülése mellett 20%-</w:t>
       </w:r>
       <w:proofErr w:type="spellStart"/>
       <w:r>
@@ -2060,7 +2616,7 @@
           <w:sz w:val="24"/>
           <w:szCs w:val="24"/>
         </w:rPr>
-        <w:t>Zrt</w:t>
+        <w:t>kal</w:t>
       </w:r>
       <w:proofErr w:type="spellEnd"/>
       <w:r>
@@ -2069,39 +2625,39 @@
           <w:sz w:val="24"/>
           <w:szCs w:val="24"/>
         </w:rPr>
-        <w:t xml:space="preserve">. csatlakozott az akkor megalakult Magyar SEPA Egyesülethez, ezzel is aktívan részt vállalva a SEPA hazai bevezetésének szakmai előkészítésében. A csoportos fizetési módok növekedése meghaladta az egyedi tranzakciók darabszámának növekedési ütemét. A kedvezőtlen </w:t>
-      </w:r>
-      <w:r>
-        <w:rPr>
-          <w:rFonts w:ascii="Times New Roman" w:hAnsi="Times New Roman" w:cs="Times New Roman"/>
-          <w:sz w:val="24"/>
-          <w:szCs w:val="24"/>
-        </w:rPr>
-        <w:t xml:space="preserve">makro </w:t>
-      </w:r>
-      <w:r>
-        <w:rPr>
-          <w:rFonts w:ascii="Times New Roman" w:hAnsi="Times New Roman" w:cs="Times New Roman"/>
-          <w:sz w:val="24"/>
-          <w:szCs w:val="24"/>
-        </w:rPr>
-        <w:t>gazdálkodási</w:t>
-      </w:r>
-      <w:r>
-        <w:rPr>
-          <w:rFonts w:ascii="Times New Roman" w:hAnsi="Times New Roman" w:cs="Times New Roman"/>
-          <w:sz w:val="24"/>
-          <w:szCs w:val="24"/>
-        </w:rPr>
-        <w:t xml:space="preserve"> folyamatok ellenére </w:t>
-      </w:r>
-      <w:r>
-        <w:rPr>
-          <w:rFonts w:ascii="Times New Roman" w:hAnsi="Times New Roman" w:cs="Times New Roman"/>
-          <w:sz w:val="24"/>
-          <w:szCs w:val="24"/>
-        </w:rPr>
-        <w:t>a GIRinfO adatfeldolgozási szolgáltatás tranzakciós forgalma az ügyfélkör bővülése mellett 20%-</w:t>
+        <w:t xml:space="preserve"> nőtt. Az év végére az egyablakos, online módon történő kiszolgálást már 87 ügyfél vette igénybe. A GIRO Zrt. új elszámolásforgalmi rendszere 2009 végén kerül</w:t>
+      </w:r>
+      <w:r>
+        <w:rPr>
+          <w:rFonts w:ascii="Times New Roman" w:hAnsi="Times New Roman" w:cs="Times New Roman"/>
+          <w:sz w:val="24"/>
+          <w:szCs w:val="24"/>
+        </w:rPr>
+        <w:t>t bevezetésre, InterGIRO1 né</w:t>
+      </w:r>
+      <w:r>
+        <w:rPr>
+          <w:rFonts w:ascii="Times New Roman" w:hAnsi="Times New Roman" w:cs="Times New Roman"/>
+          <w:sz w:val="24"/>
+          <w:szCs w:val="24"/>
+        </w:rPr>
+        <w:t>ve</w:t>
+      </w:r>
+      <w:r>
+        <w:rPr>
+          <w:rFonts w:ascii="Times New Roman" w:hAnsi="Times New Roman" w:cs="Times New Roman"/>
+          <w:sz w:val="24"/>
+          <w:szCs w:val="24"/>
+        </w:rPr>
+        <w:t>n</w:t>
+      </w:r>
+      <w:r>
+        <w:rPr>
+          <w:rFonts w:ascii="Times New Roman" w:hAnsi="Times New Roman" w:cs="Times New Roman"/>
+          <w:sz w:val="24"/>
+          <w:szCs w:val="24"/>
+        </w:rPr>
+        <w:t>. Ennek következménye a 15 éve működő BZSR leváltása volt. A világgazdasági válság hatása a klíringforgalomban is megmutatkozott. Az előző években történt 8%-</w:t>
       </w:r>
       <w:proofErr w:type="spellStart"/>
       <w:r>
@@ -2110,6 +2666,366 @@
           <w:sz w:val="24"/>
           <w:szCs w:val="24"/>
         </w:rPr>
+        <w:t>os</w:t>
+      </w:r>
+      <w:proofErr w:type="spellEnd"/>
+      <w:r>
+        <w:rPr>
+          <w:rFonts w:ascii="Times New Roman" w:hAnsi="Times New Roman" w:cs="Times New Roman"/>
+          <w:sz w:val="24"/>
+          <w:szCs w:val="24"/>
+        </w:rPr>
+        <w:t xml:space="preserve"> növekedés</w:t>
+      </w:r>
+      <w:r>
+        <w:rPr>
+          <w:rFonts w:ascii="Times New Roman" w:hAnsi="Times New Roman" w:cs="Times New Roman"/>
+          <w:sz w:val="24"/>
+          <w:szCs w:val="24"/>
+        </w:rPr>
+        <w:t xml:space="preserve"> most stagnálni látszódott, </w:t>
+      </w:r>
+      <w:r>
+        <w:rPr>
+          <w:rFonts w:ascii="Times New Roman" w:hAnsi="Times New Roman" w:cs="Times New Roman"/>
+          <w:sz w:val="24"/>
+          <w:szCs w:val="24"/>
+        </w:rPr>
+        <w:t>a feldolgoz</w:t>
+      </w:r>
+      <w:r>
+        <w:rPr>
+          <w:rFonts w:ascii="Times New Roman" w:hAnsi="Times New Roman" w:cs="Times New Roman"/>
+          <w:sz w:val="24"/>
+          <w:szCs w:val="24"/>
+        </w:rPr>
+        <w:t xml:space="preserve">ott tranzakciók összértéke </w:t>
+      </w:r>
+      <w:r>
+        <w:rPr>
+          <w:rFonts w:ascii="Times New Roman" w:hAnsi="Times New Roman" w:cs="Times New Roman"/>
+          <w:sz w:val="24"/>
+          <w:szCs w:val="24"/>
+        </w:rPr>
+        <w:t>csökkent</w:t>
+      </w:r>
+      <w:r>
+        <w:rPr>
+          <w:rFonts w:ascii="Times New Roman" w:hAnsi="Times New Roman" w:cs="Times New Roman"/>
+          <w:sz w:val="24"/>
+          <w:szCs w:val="24"/>
+        </w:rPr>
+        <w:t>, akárcsak</w:t>
+      </w:r>
+      <w:r>
+        <w:rPr>
+          <w:rFonts w:ascii="Times New Roman" w:hAnsi="Times New Roman" w:cs="Times New Roman"/>
+          <w:sz w:val="24"/>
+          <w:szCs w:val="24"/>
+        </w:rPr>
+        <w:t xml:space="preserve"> a GIRinfO adatszolgáltatás lekérdezési tranzakcióinak szám</w:t>
+      </w:r>
+      <w:r>
+        <w:rPr>
+          <w:rFonts w:ascii="Times New Roman" w:hAnsi="Times New Roman" w:cs="Times New Roman"/>
+          <w:sz w:val="24"/>
+          <w:szCs w:val="24"/>
+        </w:rPr>
+        <w:t>a</w:t>
+      </w:r>
+      <w:r>
+        <w:rPr>
+          <w:rFonts w:ascii="Times New Roman" w:hAnsi="Times New Roman" w:cs="Times New Roman"/>
+          <w:sz w:val="24"/>
+          <w:szCs w:val="24"/>
+        </w:rPr>
+        <w:t xml:space="preserve">. Ezzel </w:t>
+      </w:r>
+      <w:r>
+        <w:rPr>
+          <w:rFonts w:ascii="Times New Roman" w:hAnsi="Times New Roman" w:cs="Times New Roman"/>
+          <w:sz w:val="24"/>
+          <w:szCs w:val="24"/>
+        </w:rPr>
+        <w:t>szemben a hitelmulasztások mennyisége</w:t>
+      </w:r>
+      <w:r>
+        <w:rPr>
+          <w:rFonts w:ascii="Times New Roman" w:hAnsi="Times New Roman" w:cs="Times New Roman"/>
+          <w:sz w:val="24"/>
+          <w:szCs w:val="24"/>
+        </w:rPr>
+        <w:t xml:space="preserve"> folyamatosan n</w:t>
+      </w:r>
+      <w:r>
+        <w:rPr>
+          <w:rFonts w:ascii="Times New Roman" w:hAnsi="Times New Roman" w:cs="Times New Roman"/>
+          <w:sz w:val="24"/>
+          <w:szCs w:val="24"/>
+        </w:rPr>
+        <w:t>őtt</w:t>
+      </w:r>
+      <w:r>
+        <w:rPr>
+          <w:rFonts w:ascii="Times New Roman" w:hAnsi="Times New Roman" w:cs="Times New Roman"/>
+          <w:sz w:val="24"/>
+          <w:szCs w:val="24"/>
+        </w:rPr>
+        <w:t>, s a rendszerben már összesen 2,2 millió hitelmulaszt</w:t>
+      </w:r>
+      <w:r>
+        <w:rPr>
+          <w:rFonts w:ascii="Times New Roman" w:hAnsi="Times New Roman" w:cs="Times New Roman"/>
+          <w:sz w:val="24"/>
+          <w:szCs w:val="24"/>
+        </w:rPr>
+        <w:t>ás szerepelt. Ekkor kerültek</w:t>
+      </w:r>
+      <w:r>
+        <w:rPr>
+          <w:rFonts w:ascii="Times New Roman" w:hAnsi="Times New Roman" w:cs="Times New Roman"/>
+          <w:sz w:val="24"/>
+          <w:szCs w:val="24"/>
+        </w:rPr>
+        <w:t xml:space="preserve"> az informatikai üzemeltetési tevékeny</w:t>
+      </w:r>
+      <w:r>
+        <w:rPr>
+          <w:rFonts w:ascii="Times New Roman" w:hAnsi="Times New Roman" w:cs="Times New Roman"/>
+          <w:sz w:val="24"/>
+          <w:szCs w:val="24"/>
+        </w:rPr>
+        <w:t>ségek is a GIRO Zrt-</w:t>
+      </w:r>
+      <w:proofErr w:type="spellStart"/>
+      <w:r>
+        <w:rPr>
+          <w:rFonts w:ascii="Times New Roman" w:hAnsi="Times New Roman" w:cs="Times New Roman"/>
+          <w:sz w:val="24"/>
+          <w:szCs w:val="24"/>
+        </w:rPr>
+        <w:t>hez</w:t>
+      </w:r>
+      <w:proofErr w:type="spellEnd"/>
+      <w:r>
+        <w:rPr>
+          <w:rFonts w:ascii="Times New Roman" w:hAnsi="Times New Roman" w:cs="Times New Roman"/>
+          <w:sz w:val="24"/>
+          <w:szCs w:val="24"/>
+        </w:rPr>
+        <w:t xml:space="preserve"> </w:t>
+      </w:r>
+      <w:r>
+        <w:rPr>
+          <w:rFonts w:ascii="Times New Roman" w:hAnsi="Times New Roman" w:cs="Times New Roman"/>
+          <w:sz w:val="24"/>
+          <w:szCs w:val="24"/>
+        </w:rPr>
+        <w:t>a HR-t és a pénzügyet követően. A klíringtranzakciók darabszámának stagnálása</w:t>
+      </w:r>
+      <w:r>
+        <w:rPr>
+          <w:rFonts w:ascii="Times New Roman" w:hAnsi="Times New Roman" w:cs="Times New Roman"/>
+          <w:sz w:val="24"/>
+          <w:szCs w:val="24"/>
+        </w:rPr>
+        <w:t>,</w:t>
+      </w:r>
+      <w:r>
+        <w:rPr>
+          <w:rFonts w:ascii="Times New Roman" w:hAnsi="Times New Roman" w:cs="Times New Roman"/>
+          <w:sz w:val="24"/>
+          <w:szCs w:val="24"/>
+        </w:rPr>
+        <w:t xml:space="preserve"> és a GIRinfO adatszolgáltatás tranzakció számának csökkenése egészen 2011-ig tartott, a</w:t>
+      </w:r>
+      <w:r>
+        <w:rPr>
+          <w:rFonts w:ascii="Times New Roman" w:hAnsi="Times New Roman" w:cs="Times New Roman"/>
+          <w:sz w:val="24"/>
+          <w:szCs w:val="24"/>
+        </w:rPr>
+        <w:t xml:space="preserve">ztán </w:t>
+      </w:r>
+      <w:r>
+        <w:rPr>
+          <w:rFonts w:ascii="Times New Roman" w:hAnsi="Times New Roman" w:cs="Times New Roman"/>
+          <w:sz w:val="24"/>
+          <w:szCs w:val="24"/>
+        </w:rPr>
+        <w:t>újra növekedésnek indult</w:t>
+      </w:r>
+      <w:r>
+        <w:rPr>
+          <w:rFonts w:ascii="Times New Roman" w:hAnsi="Times New Roman" w:cs="Times New Roman"/>
+          <w:sz w:val="24"/>
+          <w:szCs w:val="24"/>
+        </w:rPr>
+        <w:t>ak</w:t>
+      </w:r>
+      <w:r>
+        <w:rPr>
+          <w:rFonts w:ascii="Times New Roman" w:hAnsi="Times New Roman" w:cs="Times New Roman"/>
+          <w:sz w:val="24"/>
+          <w:szCs w:val="24"/>
+        </w:rPr>
+        <w:t>. 2012 nyarán megindult a napközbeni átutalás Magyarországon, melyhez a Bankközi Klíring Rendszer második elszámolási platformja, az InterGIRO2 járult hozzá. A rendszer segítségével a hitelintézetek ügyfelei által indított átutalások maximum 4</w:t>
+      </w:r>
+      <w:r>
+        <w:rPr>
+          <w:rFonts w:ascii="Times New Roman" w:hAnsi="Times New Roman" w:cs="Times New Roman"/>
+          <w:sz w:val="24"/>
+          <w:szCs w:val="24"/>
+        </w:rPr>
+        <w:t xml:space="preserve"> órán belül teljesülnek. </w:t>
+      </w:r>
+      <w:r>
+        <w:rPr>
+          <w:rFonts w:ascii="Times New Roman" w:hAnsi="Times New Roman" w:cs="Times New Roman"/>
+          <w:sz w:val="24"/>
+          <w:szCs w:val="24"/>
+        </w:rPr>
+        <w:t>2013-ban a klíring tranzakciók éves száma átlépte a 313 millió</w:t>
+      </w:r>
+      <w:r>
+        <w:rPr>
+          <w:rFonts w:ascii="Times New Roman" w:hAnsi="Times New Roman" w:cs="Times New Roman"/>
+          <w:sz w:val="24"/>
+          <w:szCs w:val="24"/>
+        </w:rPr>
+        <w:t xml:space="preserve"> darabot</w:t>
+      </w:r>
+      <w:r>
+        <w:rPr>
+          <w:rFonts w:ascii="Times New Roman" w:hAnsi="Times New Roman" w:cs="Times New Roman"/>
+          <w:sz w:val="24"/>
+          <w:szCs w:val="24"/>
+        </w:rPr>
+        <w:t xml:space="preserve">, 75 237 milliárd forintos értékkel az InterGIRO1 és InterGIRO2 rendszerekben. A GIRO Zrt. kizárólagos tulajdonosává a Magyar Nemzeti Bank vált 2014. július 8-án. A két platformnak köszönhetően a klíringtranzakciók száma </w:t>
+      </w:r>
+      <w:r>
+        <w:rPr>
+          <w:rFonts w:ascii="Times New Roman" w:hAnsi="Times New Roman" w:cs="Times New Roman"/>
+          <w:sz w:val="24"/>
+          <w:szCs w:val="24"/>
+        </w:rPr>
+        <w:t>elérte a 8</w:t>
+      </w:r>
+      <w:r>
+        <w:rPr>
+          <w:rFonts w:ascii="Times New Roman" w:hAnsi="Times New Roman" w:cs="Times New Roman"/>
+          <w:sz w:val="24"/>
+          <w:szCs w:val="24"/>
+        </w:rPr>
+        <w:t>3 186 milliárd forintos érték</w:t>
+      </w:r>
+      <w:r>
+        <w:rPr>
+          <w:rFonts w:ascii="Times New Roman" w:hAnsi="Times New Roman" w:cs="Times New Roman"/>
+          <w:sz w:val="24"/>
+          <w:szCs w:val="24"/>
+        </w:rPr>
+        <w:t>et</w:t>
+      </w:r>
+      <w:r>
+        <w:rPr>
+          <w:rFonts w:ascii="Times New Roman" w:hAnsi="Times New Roman" w:cs="Times New Roman"/>
+          <w:sz w:val="24"/>
+          <w:szCs w:val="24"/>
+        </w:rPr>
+        <w:t xml:space="preserve">. A </w:t>
+      </w:r>
+      <w:proofErr w:type="spellStart"/>
+      <w:r>
+        <w:rPr>
+          <w:rFonts w:ascii="Times New Roman" w:hAnsi="Times New Roman" w:cs="Times New Roman"/>
+          <w:sz w:val="24"/>
+          <w:szCs w:val="24"/>
+        </w:rPr>
+        <w:t>GirinfO</w:t>
+      </w:r>
+      <w:proofErr w:type="spellEnd"/>
+      <w:r>
+        <w:rPr>
+          <w:rFonts w:ascii="Times New Roman" w:hAnsi="Times New Roman" w:cs="Times New Roman"/>
+          <w:sz w:val="24"/>
+          <w:szCs w:val="24"/>
+        </w:rPr>
+        <w:t xml:space="preserve"> tranzakcióinak száma is tovább emelkedett, meghaladva a havi 130 000 </w:t>
+      </w:r>
+      <w:r>
+        <w:rPr>
+          <w:rFonts w:ascii="Times New Roman" w:hAnsi="Times New Roman" w:cs="Times New Roman"/>
+          <w:sz w:val="24"/>
+          <w:szCs w:val="24"/>
+        </w:rPr>
+        <w:t>darab</w:t>
+      </w:r>
+      <w:r>
+        <w:rPr>
+          <w:rFonts w:ascii="Times New Roman" w:hAnsi="Times New Roman" w:cs="Times New Roman"/>
+          <w:sz w:val="24"/>
+          <w:szCs w:val="24"/>
+        </w:rPr>
+        <w:t>számot. 2015-ben megvalósult az óránkénti elszámolás az elszámolóház napközbeni ciklus számának 5</w:t>
+      </w:r>
+      <w:r>
+        <w:rPr>
+          <w:rFonts w:ascii="Times New Roman" w:hAnsi="Times New Roman" w:cs="Times New Roman"/>
+          <w:sz w:val="24"/>
+          <w:szCs w:val="24"/>
+        </w:rPr>
+        <w:t>-</w:t>
+      </w:r>
+      <w:r>
+        <w:rPr>
+          <w:rFonts w:ascii="Times New Roman" w:hAnsi="Times New Roman" w:cs="Times New Roman"/>
+          <w:sz w:val="24"/>
+          <w:szCs w:val="24"/>
+        </w:rPr>
+        <w:t>ről 10-re való emelésével. A GIRO Zrt. az átu</w:t>
+      </w:r>
+      <w:r>
+        <w:rPr>
+          <w:rFonts w:ascii="Times New Roman" w:hAnsi="Times New Roman" w:cs="Times New Roman"/>
+          <w:sz w:val="24"/>
+          <w:szCs w:val="24"/>
+        </w:rPr>
+        <w:t>talási díjait csökkentette 20%-</w:t>
+      </w:r>
+      <w:proofErr w:type="spellStart"/>
+      <w:r>
+        <w:rPr>
+          <w:rFonts w:ascii="Times New Roman" w:hAnsi="Times New Roman" w:cs="Times New Roman"/>
+          <w:sz w:val="24"/>
+          <w:szCs w:val="24"/>
+        </w:rPr>
+        <w:t>k</w:t>
+      </w:r>
+      <w:r>
+        <w:rPr>
+          <w:rFonts w:ascii="Times New Roman" w:hAnsi="Times New Roman" w:cs="Times New Roman"/>
+          <w:sz w:val="24"/>
+          <w:szCs w:val="24"/>
+        </w:rPr>
+        <w:t>al</w:t>
+      </w:r>
+      <w:proofErr w:type="spellEnd"/>
+      <w:r>
+        <w:rPr>
+          <w:rFonts w:ascii="Times New Roman" w:hAnsi="Times New Roman" w:cs="Times New Roman"/>
+          <w:sz w:val="24"/>
+          <w:szCs w:val="24"/>
+        </w:rPr>
+        <w:t>. Az éves elszámolt tranzakciószám 3,5%-</w:t>
+      </w:r>
+      <w:proofErr w:type="spellStart"/>
+      <w:r>
+        <w:rPr>
+          <w:rFonts w:ascii="Times New Roman" w:hAnsi="Times New Roman" w:cs="Times New Roman"/>
+          <w:sz w:val="24"/>
+          <w:szCs w:val="24"/>
+        </w:rPr>
         <w:t>kal</w:t>
       </w:r>
       <w:proofErr w:type="spellEnd"/>
@@ -2119,7 +3035,7 @@
           <w:sz w:val="24"/>
           <w:szCs w:val="24"/>
         </w:rPr>
-        <w:t xml:space="preserve"> nőtt. Az év végére az egyablakos, online módon történő kiszolgálást már 87 ügyfél vette igénybe. A GIRO </w:t>
+        <w:t>, értéke pedig 9,3%-</w:t>
       </w:r>
       <w:proofErr w:type="spellStart"/>
       <w:r>
@@ -2128,7 +3044,7 @@
           <w:sz w:val="24"/>
           <w:szCs w:val="24"/>
         </w:rPr>
-        <w:t>Zrt</w:t>
+        <w:t>kal</w:t>
       </w:r>
       <w:proofErr w:type="spellEnd"/>
       <w:r>
@@ -2137,470 +3053,6 @@
           <w:sz w:val="24"/>
           <w:szCs w:val="24"/>
         </w:rPr>
-        <w:t>. új elszámolásforgalmi rendszere 2009 végén kerül</w:t>
-      </w:r>
-      <w:r>
-        <w:rPr>
-          <w:rFonts w:ascii="Times New Roman" w:hAnsi="Times New Roman" w:cs="Times New Roman"/>
-          <w:sz w:val="24"/>
-          <w:szCs w:val="24"/>
-        </w:rPr>
-        <w:t>t bevezetésre, InterGIRO1 né</w:t>
-      </w:r>
-      <w:r>
-        <w:rPr>
-          <w:rFonts w:ascii="Times New Roman" w:hAnsi="Times New Roman" w:cs="Times New Roman"/>
-          <w:sz w:val="24"/>
-          <w:szCs w:val="24"/>
-        </w:rPr>
-        <w:t>ve</w:t>
-      </w:r>
-      <w:r>
-        <w:rPr>
-          <w:rFonts w:ascii="Times New Roman" w:hAnsi="Times New Roman" w:cs="Times New Roman"/>
-          <w:sz w:val="24"/>
-          <w:szCs w:val="24"/>
-        </w:rPr>
-        <w:t>n</w:t>
-      </w:r>
-      <w:r>
-        <w:rPr>
-          <w:rFonts w:ascii="Times New Roman" w:hAnsi="Times New Roman" w:cs="Times New Roman"/>
-          <w:sz w:val="24"/>
-          <w:szCs w:val="24"/>
-        </w:rPr>
-        <w:t>. Ennek következménye a 15 éve működő BZSR leváltása volt. A világgazdasági válság hatása a klíringforgalomban is megmutatkozott. Az előző években történt 8%-</w:t>
-      </w:r>
-      <w:proofErr w:type="spellStart"/>
-      <w:r>
-        <w:rPr>
-          <w:rFonts w:ascii="Times New Roman" w:hAnsi="Times New Roman" w:cs="Times New Roman"/>
-          <w:sz w:val="24"/>
-          <w:szCs w:val="24"/>
-        </w:rPr>
-        <w:t>os</w:t>
-      </w:r>
-      <w:proofErr w:type="spellEnd"/>
-      <w:r>
-        <w:rPr>
-          <w:rFonts w:ascii="Times New Roman" w:hAnsi="Times New Roman" w:cs="Times New Roman"/>
-          <w:sz w:val="24"/>
-          <w:szCs w:val="24"/>
-        </w:rPr>
-        <w:t xml:space="preserve"> növekedés</w:t>
-      </w:r>
-      <w:r>
-        <w:rPr>
-          <w:rFonts w:ascii="Times New Roman" w:hAnsi="Times New Roman" w:cs="Times New Roman"/>
-          <w:sz w:val="24"/>
-          <w:szCs w:val="24"/>
-        </w:rPr>
-        <w:t xml:space="preserve"> most stagnálni látszódott, </w:t>
-      </w:r>
-      <w:r>
-        <w:rPr>
-          <w:rFonts w:ascii="Times New Roman" w:hAnsi="Times New Roman" w:cs="Times New Roman"/>
-          <w:sz w:val="24"/>
-          <w:szCs w:val="24"/>
-        </w:rPr>
-        <w:t>a feldolgoz</w:t>
-      </w:r>
-      <w:r>
-        <w:rPr>
-          <w:rFonts w:ascii="Times New Roman" w:hAnsi="Times New Roman" w:cs="Times New Roman"/>
-          <w:sz w:val="24"/>
-          <w:szCs w:val="24"/>
-        </w:rPr>
-        <w:t xml:space="preserve">ott tranzakciók összértéke </w:t>
-      </w:r>
-      <w:r>
-        <w:rPr>
-          <w:rFonts w:ascii="Times New Roman" w:hAnsi="Times New Roman" w:cs="Times New Roman"/>
-          <w:sz w:val="24"/>
-          <w:szCs w:val="24"/>
-        </w:rPr>
-        <w:t>csökkent</w:t>
-      </w:r>
-      <w:r>
-        <w:rPr>
-          <w:rFonts w:ascii="Times New Roman" w:hAnsi="Times New Roman" w:cs="Times New Roman"/>
-          <w:sz w:val="24"/>
-          <w:szCs w:val="24"/>
-        </w:rPr>
-        <w:t>, akárcsak</w:t>
-      </w:r>
-      <w:r>
-        <w:rPr>
-          <w:rFonts w:ascii="Times New Roman" w:hAnsi="Times New Roman" w:cs="Times New Roman"/>
-          <w:sz w:val="24"/>
-          <w:szCs w:val="24"/>
-        </w:rPr>
-        <w:t xml:space="preserve"> a GIRinfO adatszolgáltatás lekérdezési tranzakcióinak szám</w:t>
-      </w:r>
-      <w:r>
-        <w:rPr>
-          <w:rFonts w:ascii="Times New Roman" w:hAnsi="Times New Roman" w:cs="Times New Roman"/>
-          <w:sz w:val="24"/>
-          <w:szCs w:val="24"/>
-        </w:rPr>
-        <w:t>a</w:t>
-      </w:r>
-      <w:r>
-        <w:rPr>
-          <w:rFonts w:ascii="Times New Roman" w:hAnsi="Times New Roman" w:cs="Times New Roman"/>
-          <w:sz w:val="24"/>
-          <w:szCs w:val="24"/>
-        </w:rPr>
-        <w:t xml:space="preserve">. Ezzel </w:t>
-      </w:r>
-      <w:r>
-        <w:rPr>
-          <w:rFonts w:ascii="Times New Roman" w:hAnsi="Times New Roman" w:cs="Times New Roman"/>
-          <w:sz w:val="24"/>
-          <w:szCs w:val="24"/>
-        </w:rPr>
-        <w:t>szemben a hitelmulasztások mennyisége</w:t>
-      </w:r>
-      <w:r>
-        <w:rPr>
-          <w:rFonts w:ascii="Times New Roman" w:hAnsi="Times New Roman" w:cs="Times New Roman"/>
-          <w:sz w:val="24"/>
-          <w:szCs w:val="24"/>
-        </w:rPr>
-        <w:t xml:space="preserve"> folyamatosan n</w:t>
-      </w:r>
-      <w:r>
-        <w:rPr>
-          <w:rFonts w:ascii="Times New Roman" w:hAnsi="Times New Roman" w:cs="Times New Roman"/>
-          <w:sz w:val="24"/>
-          <w:szCs w:val="24"/>
-        </w:rPr>
-        <w:t>őtt</w:t>
-      </w:r>
-      <w:r>
-        <w:rPr>
-          <w:rFonts w:ascii="Times New Roman" w:hAnsi="Times New Roman" w:cs="Times New Roman"/>
-          <w:sz w:val="24"/>
-          <w:szCs w:val="24"/>
-        </w:rPr>
-        <w:t>, s a rendszerben már összesen 2,2 millió hitelmulaszt</w:t>
-      </w:r>
-      <w:r>
-        <w:rPr>
-          <w:rFonts w:ascii="Times New Roman" w:hAnsi="Times New Roman" w:cs="Times New Roman"/>
-          <w:sz w:val="24"/>
-          <w:szCs w:val="24"/>
-        </w:rPr>
-        <w:t>ás szerepelt. Ekkor kerültek</w:t>
-      </w:r>
-      <w:r>
-        <w:rPr>
-          <w:rFonts w:ascii="Times New Roman" w:hAnsi="Times New Roman" w:cs="Times New Roman"/>
-          <w:sz w:val="24"/>
-          <w:szCs w:val="24"/>
-        </w:rPr>
-        <w:t xml:space="preserve"> az informatikai üzemeltetési tevékeny</w:t>
-      </w:r>
-      <w:r>
-        <w:rPr>
-          <w:rFonts w:ascii="Times New Roman" w:hAnsi="Times New Roman" w:cs="Times New Roman"/>
-          <w:sz w:val="24"/>
-          <w:szCs w:val="24"/>
-        </w:rPr>
-        <w:t xml:space="preserve">ségek is a GIRO </w:t>
-      </w:r>
-      <w:proofErr w:type="spellStart"/>
-      <w:r>
-        <w:rPr>
-          <w:rFonts w:ascii="Times New Roman" w:hAnsi="Times New Roman" w:cs="Times New Roman"/>
-          <w:sz w:val="24"/>
-          <w:szCs w:val="24"/>
-        </w:rPr>
-        <w:t>Zrt-hez</w:t>
-      </w:r>
-      <w:proofErr w:type="spellEnd"/>
-      <w:r>
-        <w:rPr>
-          <w:rFonts w:ascii="Times New Roman" w:hAnsi="Times New Roman" w:cs="Times New Roman"/>
-          <w:sz w:val="24"/>
-          <w:szCs w:val="24"/>
-        </w:rPr>
-        <w:t xml:space="preserve"> </w:t>
-      </w:r>
-      <w:r>
-        <w:rPr>
-          <w:rFonts w:ascii="Times New Roman" w:hAnsi="Times New Roman" w:cs="Times New Roman"/>
-          <w:sz w:val="24"/>
-          <w:szCs w:val="24"/>
-        </w:rPr>
-        <w:t>a HR-t és a pénzügyet követően. A klíringtranzakciók darabszámának stagnálása</w:t>
-      </w:r>
-      <w:r>
-        <w:rPr>
-          <w:rFonts w:ascii="Times New Roman" w:hAnsi="Times New Roman" w:cs="Times New Roman"/>
-          <w:sz w:val="24"/>
-          <w:szCs w:val="24"/>
-        </w:rPr>
-        <w:t>,</w:t>
-      </w:r>
-      <w:r>
-        <w:rPr>
-          <w:rFonts w:ascii="Times New Roman" w:hAnsi="Times New Roman" w:cs="Times New Roman"/>
-          <w:sz w:val="24"/>
-          <w:szCs w:val="24"/>
-        </w:rPr>
-        <w:t xml:space="preserve"> és a GIRinfO adatszolgáltatás tranzakció számának csökkenése egészen 2011-ig tartott, a</w:t>
-      </w:r>
-      <w:r>
-        <w:rPr>
-          <w:rFonts w:ascii="Times New Roman" w:hAnsi="Times New Roman" w:cs="Times New Roman"/>
-          <w:sz w:val="24"/>
-          <w:szCs w:val="24"/>
-        </w:rPr>
-        <w:t xml:space="preserve">ztán </w:t>
-      </w:r>
-      <w:r>
-        <w:rPr>
-          <w:rFonts w:ascii="Times New Roman" w:hAnsi="Times New Roman" w:cs="Times New Roman"/>
-          <w:sz w:val="24"/>
-          <w:szCs w:val="24"/>
-        </w:rPr>
-        <w:t>újra növekedésnek indult</w:t>
-      </w:r>
-      <w:r>
-        <w:rPr>
-          <w:rFonts w:ascii="Times New Roman" w:hAnsi="Times New Roman" w:cs="Times New Roman"/>
-          <w:sz w:val="24"/>
-          <w:szCs w:val="24"/>
-        </w:rPr>
-        <w:t>ak</w:t>
-      </w:r>
-      <w:r>
-        <w:rPr>
-          <w:rFonts w:ascii="Times New Roman" w:hAnsi="Times New Roman" w:cs="Times New Roman"/>
-          <w:sz w:val="24"/>
-          <w:szCs w:val="24"/>
-        </w:rPr>
-        <w:t>. 2012 nyarán megindult a napközbeni átutalás Magyarországon, melyhez a Bankközi Klíring Rendszer második elszámolási platformja, az InterGIRO2 járult hozzá. A rendszer segítségével a hitelintézetek ügyfelei által indított átutalások maximum 4</w:t>
-      </w:r>
-      <w:r>
-        <w:rPr>
-          <w:rFonts w:ascii="Times New Roman" w:hAnsi="Times New Roman" w:cs="Times New Roman"/>
-          <w:sz w:val="24"/>
-          <w:szCs w:val="24"/>
-        </w:rPr>
-        <w:t xml:space="preserve"> órán belül teljesülnek. </w:t>
-      </w:r>
-      <w:r>
-        <w:rPr>
-          <w:rFonts w:ascii="Times New Roman" w:hAnsi="Times New Roman" w:cs="Times New Roman"/>
-          <w:sz w:val="24"/>
-          <w:szCs w:val="24"/>
-        </w:rPr>
-        <w:t>2013-ban a klíring tranzakciók éves száma átlépte a 313 millió</w:t>
-      </w:r>
-      <w:r>
-        <w:rPr>
-          <w:rFonts w:ascii="Times New Roman" w:hAnsi="Times New Roman" w:cs="Times New Roman"/>
-          <w:sz w:val="24"/>
-          <w:szCs w:val="24"/>
-        </w:rPr>
-        <w:t xml:space="preserve"> darabot</w:t>
-      </w:r>
-      <w:r>
-        <w:rPr>
-          <w:rFonts w:ascii="Times New Roman" w:hAnsi="Times New Roman" w:cs="Times New Roman"/>
-          <w:sz w:val="24"/>
-          <w:szCs w:val="24"/>
-        </w:rPr>
-        <w:t xml:space="preserve">, 75 237 milliárd forintos értékkel az InterGIRO1 és InterGIRO2 rendszerekben. A GIRO </w:t>
-      </w:r>
-      <w:proofErr w:type="spellStart"/>
-      <w:r>
-        <w:rPr>
-          <w:rFonts w:ascii="Times New Roman" w:hAnsi="Times New Roman" w:cs="Times New Roman"/>
-          <w:sz w:val="24"/>
-          <w:szCs w:val="24"/>
-        </w:rPr>
-        <w:t>Zrt</w:t>
-      </w:r>
-      <w:proofErr w:type="spellEnd"/>
-      <w:r>
-        <w:rPr>
-          <w:rFonts w:ascii="Times New Roman" w:hAnsi="Times New Roman" w:cs="Times New Roman"/>
-          <w:sz w:val="24"/>
-          <w:szCs w:val="24"/>
-        </w:rPr>
-        <w:t xml:space="preserve">. kizárólagos tulajdonosává a Magyar Nemzeti Bank vált 2014. július 8-án. A két platformnak köszönhetően a klíringtranzakciók száma </w:t>
-      </w:r>
-      <w:r>
-        <w:rPr>
-          <w:rFonts w:ascii="Times New Roman" w:hAnsi="Times New Roman" w:cs="Times New Roman"/>
-          <w:sz w:val="24"/>
-          <w:szCs w:val="24"/>
-        </w:rPr>
-        <w:t>elérte a 8</w:t>
-      </w:r>
-      <w:r>
-        <w:rPr>
-          <w:rFonts w:ascii="Times New Roman" w:hAnsi="Times New Roman" w:cs="Times New Roman"/>
-          <w:sz w:val="24"/>
-          <w:szCs w:val="24"/>
-        </w:rPr>
-        <w:t>3 186 milliárd forintos érték</w:t>
-      </w:r>
-      <w:r>
-        <w:rPr>
-          <w:rFonts w:ascii="Times New Roman" w:hAnsi="Times New Roman" w:cs="Times New Roman"/>
-          <w:sz w:val="24"/>
-          <w:szCs w:val="24"/>
-        </w:rPr>
-        <w:t>et</w:t>
-      </w:r>
-      <w:r>
-        <w:rPr>
-          <w:rFonts w:ascii="Times New Roman" w:hAnsi="Times New Roman" w:cs="Times New Roman"/>
-          <w:sz w:val="24"/>
-          <w:szCs w:val="24"/>
-        </w:rPr>
-        <w:t xml:space="preserve">. A </w:t>
-      </w:r>
-      <w:proofErr w:type="spellStart"/>
-      <w:r>
-        <w:rPr>
-          <w:rFonts w:ascii="Times New Roman" w:hAnsi="Times New Roman" w:cs="Times New Roman"/>
-          <w:sz w:val="24"/>
-          <w:szCs w:val="24"/>
-        </w:rPr>
-        <w:t>GirinfO</w:t>
-      </w:r>
-      <w:proofErr w:type="spellEnd"/>
-      <w:r>
-        <w:rPr>
-          <w:rFonts w:ascii="Times New Roman" w:hAnsi="Times New Roman" w:cs="Times New Roman"/>
-          <w:sz w:val="24"/>
-          <w:szCs w:val="24"/>
-        </w:rPr>
-        <w:t xml:space="preserve"> tranzakcióinak száma is tovább emelkedett, meghaladva a havi 130 000 </w:t>
-      </w:r>
-      <w:r>
-        <w:rPr>
-          <w:rFonts w:ascii="Times New Roman" w:hAnsi="Times New Roman" w:cs="Times New Roman"/>
-          <w:sz w:val="24"/>
-          <w:szCs w:val="24"/>
-        </w:rPr>
-        <w:t>darab</w:t>
-      </w:r>
-      <w:r>
-        <w:rPr>
-          <w:rFonts w:ascii="Times New Roman" w:hAnsi="Times New Roman" w:cs="Times New Roman"/>
-          <w:sz w:val="24"/>
-          <w:szCs w:val="24"/>
-        </w:rPr>
-        <w:t>számot. 2015-ben megvalósult az óránkénti elszámolás az elszámolóház napközbeni ciklus számának 5</w:t>
-      </w:r>
-      <w:r>
-        <w:rPr>
-          <w:rFonts w:ascii="Times New Roman" w:hAnsi="Times New Roman" w:cs="Times New Roman"/>
-          <w:sz w:val="24"/>
-          <w:szCs w:val="24"/>
-        </w:rPr>
-        <w:t>-</w:t>
-      </w:r>
-      <w:r>
-        <w:rPr>
-          <w:rFonts w:ascii="Times New Roman" w:hAnsi="Times New Roman" w:cs="Times New Roman"/>
-          <w:sz w:val="24"/>
-          <w:szCs w:val="24"/>
-        </w:rPr>
-        <w:t xml:space="preserve">ről 10-re való emelésével. A GIRO </w:t>
-      </w:r>
-      <w:proofErr w:type="spellStart"/>
-      <w:r>
-        <w:rPr>
-          <w:rFonts w:ascii="Times New Roman" w:hAnsi="Times New Roman" w:cs="Times New Roman"/>
-          <w:sz w:val="24"/>
-          <w:szCs w:val="24"/>
-        </w:rPr>
-        <w:t>Zrt</w:t>
-      </w:r>
-      <w:proofErr w:type="spellEnd"/>
-      <w:r>
-        <w:rPr>
-          <w:rFonts w:ascii="Times New Roman" w:hAnsi="Times New Roman" w:cs="Times New Roman"/>
-          <w:sz w:val="24"/>
-          <w:szCs w:val="24"/>
-        </w:rPr>
-        <w:t>. az átu</w:t>
-      </w:r>
-      <w:r>
-        <w:rPr>
-          <w:rFonts w:ascii="Times New Roman" w:hAnsi="Times New Roman" w:cs="Times New Roman"/>
-          <w:sz w:val="24"/>
-          <w:szCs w:val="24"/>
-        </w:rPr>
-        <w:t>talási díjait csökkentette 20%-</w:t>
-      </w:r>
-      <w:proofErr w:type="spellStart"/>
-      <w:r>
-        <w:rPr>
-          <w:rFonts w:ascii="Times New Roman" w:hAnsi="Times New Roman" w:cs="Times New Roman"/>
-          <w:sz w:val="24"/>
-          <w:szCs w:val="24"/>
-        </w:rPr>
-        <w:t>k</w:t>
-      </w:r>
-      <w:r>
-        <w:rPr>
-          <w:rFonts w:ascii="Times New Roman" w:hAnsi="Times New Roman" w:cs="Times New Roman"/>
-          <w:sz w:val="24"/>
-          <w:szCs w:val="24"/>
-        </w:rPr>
-        <w:t>al</w:t>
-      </w:r>
-      <w:proofErr w:type="spellEnd"/>
-      <w:r>
-        <w:rPr>
-          <w:rFonts w:ascii="Times New Roman" w:hAnsi="Times New Roman" w:cs="Times New Roman"/>
-          <w:sz w:val="24"/>
-          <w:szCs w:val="24"/>
-        </w:rPr>
-        <w:t>. Az éves elszámolt tranzakciószám 3,5%-</w:t>
-      </w:r>
-      <w:proofErr w:type="spellStart"/>
-      <w:r>
-        <w:rPr>
-          <w:rFonts w:ascii="Times New Roman" w:hAnsi="Times New Roman" w:cs="Times New Roman"/>
-          <w:sz w:val="24"/>
-          <w:szCs w:val="24"/>
-        </w:rPr>
-        <w:t>kal</w:t>
-      </w:r>
-      <w:proofErr w:type="spellEnd"/>
-      <w:r>
-        <w:rPr>
-          <w:rFonts w:ascii="Times New Roman" w:hAnsi="Times New Roman" w:cs="Times New Roman"/>
-          <w:sz w:val="24"/>
-          <w:szCs w:val="24"/>
-        </w:rPr>
-        <w:t>, értéke pedig 9,3%-</w:t>
-      </w:r>
-      <w:proofErr w:type="spellStart"/>
-      <w:r>
-        <w:rPr>
-          <w:rFonts w:ascii="Times New Roman" w:hAnsi="Times New Roman" w:cs="Times New Roman"/>
-          <w:sz w:val="24"/>
-          <w:szCs w:val="24"/>
-        </w:rPr>
-        <w:t>kal</w:t>
-      </w:r>
-      <w:proofErr w:type="spellEnd"/>
-      <w:r>
-        <w:rPr>
-          <w:rFonts w:ascii="Times New Roman" w:hAnsi="Times New Roman" w:cs="Times New Roman"/>
-          <w:sz w:val="24"/>
-          <w:szCs w:val="24"/>
-        </w:rPr>
         <w:t>, míg a</w:t>
       </w:r>
       <w:r>
@@ -2609,25 +3061,7 @@
           <w:sz w:val="24"/>
           <w:szCs w:val="24"/>
         </w:rPr>
-        <w:t xml:space="preserve"> </w:t>
-      </w:r>
-      <w:proofErr w:type="spellStart"/>
-      <w:r>
-        <w:rPr>
-          <w:rFonts w:ascii="Times New Roman" w:hAnsi="Times New Roman" w:cs="Times New Roman"/>
-          <w:sz w:val="24"/>
-          <w:szCs w:val="24"/>
-        </w:rPr>
-        <w:t>GIRinfO</w:t>
-      </w:r>
-      <w:proofErr w:type="spellEnd"/>
-      <w:r>
-        <w:rPr>
-          <w:rFonts w:ascii="Times New Roman" w:hAnsi="Times New Roman" w:cs="Times New Roman"/>
-          <w:sz w:val="24"/>
-          <w:szCs w:val="24"/>
-        </w:rPr>
-        <w:t xml:space="preserve"> szolgáltatás 23,6%-</w:t>
+        <w:t xml:space="preserve"> GIRinfO szolgáltatás 23,6%-</w:t>
       </w:r>
       <w:proofErr w:type="spellStart"/>
       <w:r>
@@ -2693,40 +3127,51 @@
         <w:pStyle w:val="Cmsor1"/>
         <w:numPr>
           <w:ilvl w:val="0"/>
-          <w:numId w:val="5"/>
+          <w:numId w:val="15"/>
         </w:numPr>
         <w:rPr>
           <w:rFonts w:ascii="Times New Roman" w:hAnsi="Times New Roman" w:cs="Times New Roman"/>
           <w:b/>
-          <w:caps/>
+          <w:smallCaps/>
           <w:color w:val="auto"/>
           <w:sz w:val="28"/>
           <w:szCs w:val="28"/>
         </w:rPr>
       </w:pPr>
-      <w:bookmarkStart w:id="1" w:name="_Toc513495886"/>
+      <w:bookmarkStart w:id="2" w:name="_Toc513627931"/>
       <w:r>
         <w:rPr>
           <w:rFonts w:ascii="Times New Roman" w:hAnsi="Times New Roman" w:cs="Times New Roman"/>
           <w:b/>
-          <w:caps/>
+          <w:smallCaps/>
           <w:color w:val="auto"/>
           <w:sz w:val="28"/>
           <w:szCs w:val="28"/>
         </w:rPr>
         <w:lastRenderedPageBreak/>
-        <w:t>szAkmai gyakorlat beszámoló</w:t>
-      </w:r>
-      <w:bookmarkEnd w:id="1"/>
+        <w:t>Sza</w:t>
+      </w:r>
       <w:r>
         <w:rPr>
           <w:rFonts w:ascii="Times New Roman" w:hAnsi="Times New Roman" w:cs="Times New Roman"/>
           <w:b/>
-          <w:caps/>
+          <w:smallCaps/>
           <w:color w:val="auto"/>
           <w:sz w:val="28"/>
           <w:szCs w:val="28"/>
         </w:rPr>
+        <w:t>kmai gyakorlat beszámoló</w:t>
+      </w:r>
+      <w:bookmarkEnd w:id="2"/>
+      <w:r>
+        <w:rPr>
+          <w:rFonts w:ascii="Times New Roman" w:hAnsi="Times New Roman" w:cs="Times New Roman"/>
+          <w:b/>
+          <w:smallCaps/>
+          <w:color w:val="auto"/>
+          <w:sz w:val="28"/>
+          <w:szCs w:val="28"/>
+        </w:rPr>
         <w:t xml:space="preserve"> </w:t>
       </w:r>
     </w:p>
@@ -2735,10 +3180,8 @@
         <w:pStyle w:val="Cmsor2"/>
         <w:numPr>
           <w:ilvl w:val="1"/>
-          <w:numId w:val="5"/>
+          <w:numId w:val="15"/>
         </w:numPr>
-        <w:spacing w:after="240"/>
-        <w:ind w:left="1077"/>
         <w:rPr>
           <w:rFonts w:ascii="Times New Roman" w:hAnsi="Times New Roman" w:cs="Times New Roman"/>
           <w:b/>
@@ -2746,7 +3189,7 @@
           <w:color w:val="auto"/>
         </w:rPr>
       </w:pPr>
-      <w:bookmarkStart w:id="2" w:name="_Toc513495887"/>
+      <w:bookmarkStart w:id="3" w:name="_Toc513627932"/>
       <w:r>
         <w:rPr>
           <w:rFonts w:ascii="Times New Roman" w:hAnsi="Times New Roman" w:cs="Times New Roman"/>
@@ -2754,7 +3197,7 @@
           <w:smallCaps/>
           <w:color w:val="auto"/>
         </w:rPr>
-        <w:t>BESZERZÉS/</w:t>
+        <w:t>B</w:t>
       </w:r>
       <w:r>
         <w:rPr>
@@ -2763,7 +3206,7 @@
           <w:smallCaps/>
           <w:color w:val="auto"/>
         </w:rPr>
-        <w:t>WORKFLOW</w:t>
+        <w:t>eszerzés</w:t>
       </w:r>
       <w:r>
         <w:rPr>
@@ -2774,6 +3217,7 @@
         </w:rPr>
         <w:t>/</w:t>
       </w:r>
+      <w:proofErr w:type="spellStart"/>
       <w:r>
         <w:rPr>
           <w:rFonts w:ascii="Times New Roman" w:hAnsi="Times New Roman" w:cs="Times New Roman"/>
@@ -2781,9 +3225,8 @@
           <w:smallCaps/>
           <w:color w:val="auto"/>
         </w:rPr>
-        <w:t>SUPPLY RENDSZER</w:t>
-      </w:r>
-      <w:bookmarkEnd w:id="2"/>
+        <w:t>W</w:t>
+      </w:r>
       <w:r>
         <w:rPr>
           <w:rFonts w:ascii="Times New Roman" w:hAnsi="Times New Roman" w:cs="Times New Roman"/>
@@ -2791,6 +3234,55 @@
           <w:smallCaps/>
           <w:color w:val="auto"/>
         </w:rPr>
+        <w:t>orkflow</w:t>
+      </w:r>
+      <w:proofErr w:type="spellEnd"/>
+      <w:r>
+        <w:rPr>
+          <w:rFonts w:ascii="Times New Roman" w:hAnsi="Times New Roman" w:cs="Times New Roman"/>
+          <w:b/>
+          <w:smallCaps/>
+          <w:color w:val="auto"/>
+        </w:rPr>
+        <w:t>/</w:t>
+      </w:r>
+      <w:proofErr w:type="spellStart"/>
+      <w:r>
+        <w:rPr>
+          <w:rFonts w:ascii="Times New Roman" w:hAnsi="Times New Roman" w:cs="Times New Roman"/>
+          <w:b/>
+          <w:smallCaps/>
+          <w:color w:val="auto"/>
+        </w:rPr>
+        <w:t>S</w:t>
+      </w:r>
+      <w:r>
+        <w:rPr>
+          <w:rFonts w:ascii="Times New Roman" w:hAnsi="Times New Roman" w:cs="Times New Roman"/>
+          <w:b/>
+          <w:smallCaps/>
+          <w:color w:val="auto"/>
+        </w:rPr>
+        <w:t>upply</w:t>
+      </w:r>
+      <w:proofErr w:type="spellEnd"/>
+      <w:r>
+        <w:rPr>
+          <w:rFonts w:ascii="Times New Roman" w:hAnsi="Times New Roman" w:cs="Times New Roman"/>
+          <w:b/>
+          <w:smallCaps/>
+          <w:color w:val="auto"/>
+        </w:rPr>
+        <w:t xml:space="preserve"> rendszer</w:t>
+      </w:r>
+      <w:bookmarkEnd w:id="3"/>
+      <w:r>
+        <w:rPr>
+          <w:rFonts w:ascii="Times New Roman" w:hAnsi="Times New Roman" w:cs="Times New Roman"/>
+          <w:b/>
+          <w:smallCaps/>
+          <w:color w:val="auto"/>
+        </w:rPr>
         <w:t xml:space="preserve"> </w:t>
       </w:r>
     </w:p>
@@ -2804,6 +3296,115 @@
           <w:szCs w:val="24"/>
         </w:rPr>
       </w:pPr>
+      <w:r>
+        <w:rPr>
+          <w:noProof/>
+        </w:rPr>
+        <mc:AlternateContent>
+          <mc:Choice Requires="wps">
+            <w:drawing>
+              <wp:anchor distT="0" distB="0" distL="114300" distR="114300" simplePos="0" relativeHeight="251677696" behindDoc="0" locked="0" layoutInCell="1" allowOverlap="1" wp14:anchorId="4367E4D6" wp14:editId="793587C8">
+                <wp:simplePos x="0" y="0"/>
+                <wp:positionH relativeFrom="margin">
+                  <wp:align>right</wp:align>
+                </wp:positionH>
+                <wp:positionV relativeFrom="paragraph">
+                  <wp:posOffset>4980305</wp:posOffset>
+                </wp:positionV>
+                <wp:extent cx="1717040" cy="120650"/>
+                <wp:effectExtent l="0" t="0" r="0" b="0"/>
+                <wp:wrapSquare wrapText="bothSides"/>
+                <wp:docPr id="11" name="Szövegdoboz 11"/>
+                <wp:cNvGraphicFramePr/>
+                <a:graphic xmlns:a="http://schemas.openxmlformats.org/drawingml/2006/main">
+                  <a:graphicData uri="http://schemas.microsoft.com/office/word/2010/wordprocessingShape">
+                    <wps:wsp>
+                      <wps:cNvSpPr txBox="1"/>
+                      <wps:spPr>
+                        <a:xfrm>
+                          <a:off x="0" y="0"/>
+                          <a:ext cx="1717040" cy="120650"/>
+                        </a:xfrm>
+                        <a:prstGeom prst="rect">
+                          <a:avLst/>
+                        </a:prstGeom>
+                        <a:solidFill>
+                          <a:prstClr val="white"/>
+                        </a:solidFill>
+                        <a:ln>
+                          <a:noFill/>
+                        </a:ln>
+                      </wps:spPr>
+                      <wps:txbx>
+                        <w:txbxContent>
+                          <w:p>
+                            <w:pPr>
+                              <w:pStyle w:val="Kpalrs"/>
+                              <w:rPr>
+                                <w:rFonts w:ascii="Times New Roman" w:hAnsi="Times New Roman" w:cs="Times New Roman"/>
+                                <w:noProof/>
+                                <w:color w:val="auto"/>
+                              </w:rPr>
+                            </w:pPr>
+                            <w:r>
+                              <w:rPr>
+                                <w:rFonts w:ascii="Times New Roman" w:hAnsi="Times New Roman" w:cs="Times New Roman"/>
+                                <w:color w:val="auto"/>
+                              </w:rPr>
+                              <w:t>1. ábra</w:t>
+                            </w:r>
+                          </w:p>
+                        </w:txbxContent>
+                      </wps:txbx>
+                      <wps:bodyPr rot="0" spcFirstLastPara="0" vertOverflow="overflow" horzOverflow="overflow" vert="horz" wrap="square" lIns="0" tIns="0" rIns="0" bIns="0" numCol="1" spcCol="0" rtlCol="0" fromWordArt="0" anchor="t" anchorCtr="0" forceAA="0" compatLnSpc="1">
+                        <a:prstTxWarp prst="textNoShape">
+                          <a:avLst/>
+                        </a:prstTxWarp>
+                        <a:noAutofit/>
+                      </wps:bodyPr>
+                    </wps:wsp>
+                  </a:graphicData>
+                </a:graphic>
+                <wp14:sizeRelV relativeFrom="margin">
+                  <wp14:pctHeight>0</wp14:pctHeight>
+                </wp14:sizeRelV>
+              </wp:anchor>
+            </w:drawing>
+          </mc:Choice>
+          <mc:Fallback>
+            <w:pict>
+              <v:shapetype w14:anchorId="4367E4D6" id="_x0000_t202" coordsize="21600,21600" o:spt="202" path="m,l,21600r21600,l21600,xe">
+                <v:stroke joinstyle="miter"/>
+                <v:path gradientshapeok="t" o:connecttype="rect"/>
+              </v:shapetype>
+              <v:shape id="Szövegdoboz 11" o:spid="_x0000_s1026" type="#_x0000_t202" style="position:absolute;left:0;text-align:left;margin-left:84pt;margin-top:392.15pt;width:135.2pt;height:9.5pt;z-index:251677696;visibility:visible;mso-wrap-style:square;mso-height-percent:0;mso-wrap-distance-left:9pt;mso-wrap-distance-top:0;mso-wrap-distance-right:9pt;mso-wrap-distance-bottom:0;mso-position-horizontal:right;mso-position-horizontal-relative:margin;mso-position-vertical:absolute;mso-position-vertical-relative:text;mso-height-percent:0;mso-height-relative:margin;v-text-anchor:top" o:gfxdata="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" stroked="f">
+                <v:textbox inset="0,0,0,0">
+                  <w:txbxContent>
+                    <w:p>
+                      <w:pPr>
+                        <w:pStyle w:val="Kpalrs"/>
+                        <w:rPr>
+                          <w:rFonts w:ascii="Times New Roman" w:hAnsi="Times New Roman" w:cs="Times New Roman"/>
+                          <w:noProof/>
+                          <w:color w:val="auto"/>
+                        </w:rPr>
+                      </w:pPr>
+                      <w:r>
+                        <w:rPr>
+                          <w:rFonts w:ascii="Times New Roman" w:hAnsi="Times New Roman" w:cs="Times New Roman"/>
+                          <w:color w:val="auto"/>
+                        </w:rPr>
+                        <w:t>1. ábra</w:t>
+                      </w:r>
+                    </w:p>
+                  </w:txbxContent>
+                </v:textbox>
+                <w10:wrap type="square" anchorx="margin"/>
+              </v:shape>
+            </w:pict>
+          </mc:Fallback>
+        </mc:AlternateContent>
+      </w:r>
       <w:r>
         <w:rPr>
           <w:noProof/>
@@ -2871,25 +3472,7 @@
           <w:sz w:val="24"/>
           <w:szCs w:val="24"/>
         </w:rPr>
-        <w:t xml:space="preserve">A GIRO </w:t>
-      </w:r>
-      <w:proofErr w:type="spellStart"/>
-      <w:r>
-        <w:rPr>
-          <w:rFonts w:ascii="Times New Roman" w:hAnsi="Times New Roman" w:cs="Times New Roman"/>
-          <w:sz w:val="24"/>
-          <w:szCs w:val="24"/>
-        </w:rPr>
-        <w:t>Zrt</w:t>
-      </w:r>
-      <w:proofErr w:type="spellEnd"/>
-      <w:r>
-        <w:rPr>
-          <w:rFonts w:ascii="Times New Roman" w:hAnsi="Times New Roman" w:cs="Times New Roman"/>
-          <w:sz w:val="24"/>
-          <w:szCs w:val="24"/>
-        </w:rPr>
-        <w:t>. keretrendszere megoldást nyújt üzleti folyamatok futtatására, és azok kezelését teszi lehetővé, mely különböző üzleti folyamatok között zajlanak. A kialakított folyamatok a hatályos belső szabályzatok betartását teszik szükségessé. Továbbá segítséget nyújt olyan adatvagyon kezelésére, mely a későbbiekben alkalmassá teszi egy vezetői ad</w:t>
+        <w:t>A GIRO Zrt. keretrendszere megoldást nyújt üzleti folyamatok futtatására, és azok kezelését teszi lehetővé, mely különböző üzleti folyamatok között zajlanak. A kialakított folyamatok a hatályos belső szabályzatok betartását teszik szükségessé. Továbbá segítséget nyújt olyan adatvagyon kezelésére, mely a későbbiekben alkalmassá teszi egy vezetői ad</w:t>
       </w:r>
       <w:r>
         <w:rPr>
@@ -3097,28 +3680,26 @@
     </w:p>
     <w:p>
       <w:pPr>
-        <w:spacing w:after="0" w:line="360" w:lineRule="auto"/>
+        <w:spacing w:before="240" w:after="0" w:line="360" w:lineRule="auto"/>
         <w:jc w:val="both"/>
-        <w:rPr>
-          <w:rFonts w:ascii="Times New Roman" w:hAnsi="Times New Roman" w:cs="Times New Roman"/>
-          <w:sz w:val="24"/>
-          <w:szCs w:val="24"/>
-          <w:u w:val="single"/>
-        </w:rPr>
-      </w:pPr>
-      <w:r>
         <w:rPr>
           <w:noProof/>
           <w:lang w:eastAsia="hu-HU"/>
         </w:rPr>
+      </w:pPr>
+      <w:r>
+        <w:rPr>
+          <w:noProof/>
+          <w:lang w:eastAsia="hu-HU"/>
+        </w:rPr>
         <w:drawing>
-          <wp:anchor distT="0" distB="0" distL="114300" distR="114300" simplePos="0" relativeHeight="251661312" behindDoc="0" locked="0" layoutInCell="1" allowOverlap="1" wp14:anchorId="6DE0A5A2" wp14:editId="1FE1E930">
+          <wp:anchor distT="0" distB="0" distL="114300" distR="114300" simplePos="0" relativeHeight="251673600" behindDoc="0" locked="0" layoutInCell="1" allowOverlap="1" wp14:anchorId="4AF70511" wp14:editId="2E22B902">
             <wp:simplePos x="0" y="0"/>
             <wp:positionH relativeFrom="margin">
-              <wp:align>right</wp:align>
+              <wp:align>left</wp:align>
             </wp:positionH>
             <wp:positionV relativeFrom="paragraph">
-              <wp:posOffset>101930</wp:posOffset>
+              <wp:posOffset>13970</wp:posOffset>
             </wp:positionV>
             <wp:extent cx="1242060" cy="3013710"/>
             <wp:effectExtent l="0" t="0" r="0" b="0"/>
@@ -3174,6 +3755,23 @@
           </wp:anchor>
         </w:drawing>
       </w:r>
+      <w:r>
+        <w:rPr>
+          <w:rFonts w:ascii="Times New Roman" w:hAnsi="Times New Roman" w:cs="Times New Roman"/>
+          <w:sz w:val="24"/>
+          <w:szCs w:val="24"/>
+          <w:u w:val="single"/>
+        </w:rPr>
+        <w:t>A Beszerzésen rendszeren belül a menük így helyezkednek el:</w:t>
+      </w:r>
+      <w:r>
+        <w:rPr>
+          <w:rFonts w:ascii="Times New Roman" w:hAnsi="Times New Roman" w:cs="Times New Roman"/>
+          <w:sz w:val="24"/>
+          <w:szCs w:val="24"/>
+        </w:rPr>
+        <w:t xml:space="preserve"> </w:t>
+      </w:r>
     </w:p>
     <w:p>
       <w:pPr>
@@ -3183,268 +3781,348 @@
           <w:rFonts w:ascii="Times New Roman" w:hAnsi="Times New Roman" w:cs="Times New Roman"/>
           <w:sz w:val="24"/>
           <w:szCs w:val="24"/>
-          <w:u w:val="single"/>
-        </w:rPr>
-      </w:pPr>
-      <w:r>
-        <w:rPr>
-          <w:rFonts w:ascii="Times New Roman" w:hAnsi="Times New Roman" w:cs="Times New Roman"/>
-          <w:sz w:val="24"/>
-          <w:szCs w:val="24"/>
-          <w:u w:val="single"/>
-        </w:rPr>
-        <w:t>A Beszerzésen rendszeren belül a menük így helyezkednek el:</w:t>
+        </w:rPr>
+      </w:pPr>
+      <w:r>
+        <w:rPr>
+          <w:noProof/>
+        </w:rPr>
+        <mc:AlternateContent>
+          <mc:Choice Requires="wps">
+            <w:drawing>
+              <wp:anchor distT="0" distB="0" distL="114300" distR="114300" simplePos="0" relativeHeight="251679744" behindDoc="0" locked="0" layoutInCell="1" allowOverlap="1" wp14:anchorId="5ED4B77B" wp14:editId="691B4159">
+                <wp:simplePos x="0" y="0"/>
+                <wp:positionH relativeFrom="margin">
+                  <wp:posOffset>-1018</wp:posOffset>
+                </wp:positionH>
+                <wp:positionV relativeFrom="paragraph">
+                  <wp:posOffset>2479099</wp:posOffset>
+                </wp:positionV>
+                <wp:extent cx="1242060" cy="128677"/>
+                <wp:effectExtent l="0" t="0" r="0" b="5080"/>
+                <wp:wrapSquare wrapText="bothSides"/>
+                <wp:docPr id="13" name="Szövegdoboz 13"/>
+                <wp:cNvGraphicFramePr/>
+                <a:graphic xmlns:a="http://schemas.openxmlformats.org/drawingml/2006/main">
+                  <a:graphicData uri="http://schemas.microsoft.com/office/word/2010/wordprocessingShape">
+                    <wps:wsp>
+                      <wps:cNvSpPr txBox="1"/>
+                      <wps:spPr>
+                        <a:xfrm>
+                          <a:off x="0" y="0"/>
+                          <a:ext cx="1242060" cy="128677"/>
+                        </a:xfrm>
+                        <a:prstGeom prst="rect">
+                          <a:avLst/>
+                        </a:prstGeom>
+                        <a:solidFill>
+                          <a:prstClr val="white"/>
+                        </a:solidFill>
+                        <a:ln>
+                          <a:noFill/>
+                        </a:ln>
+                      </wps:spPr>
+                      <wps:txbx>
+                        <w:txbxContent>
+                          <w:p>
+                            <w:pPr>
+                              <w:pStyle w:val="Kpalrs"/>
+                              <w:rPr>
+                                <w:rFonts w:ascii="Times New Roman" w:hAnsi="Times New Roman" w:cs="Times New Roman"/>
+                                <w:noProof/>
+                                <w:color w:val="auto"/>
+                              </w:rPr>
+                            </w:pPr>
+                            <w:r>
+                              <w:rPr>
+                                <w:rFonts w:ascii="Times New Roman" w:hAnsi="Times New Roman" w:cs="Times New Roman"/>
+                                <w:color w:val="auto"/>
+                              </w:rPr>
+                              <w:t>2. ábra</w:t>
+                            </w:r>
+                          </w:p>
+                        </w:txbxContent>
+                      </wps:txbx>
+                      <wps:bodyPr rot="0" spcFirstLastPara="0" vertOverflow="overflow" horzOverflow="overflow" vert="horz" wrap="square" lIns="0" tIns="0" rIns="0" bIns="0" numCol="1" spcCol="0" rtlCol="0" fromWordArt="0" anchor="t" anchorCtr="0" forceAA="0" compatLnSpc="1">
+                        <a:prstTxWarp prst="textNoShape">
+                          <a:avLst/>
+                        </a:prstTxWarp>
+                        <a:noAutofit/>
+                      </wps:bodyPr>
+                    </wps:wsp>
+                  </a:graphicData>
+                </a:graphic>
+                <wp14:sizeRelV relativeFrom="margin">
+                  <wp14:pctHeight>0</wp14:pctHeight>
+                </wp14:sizeRelV>
+              </wp:anchor>
+            </w:drawing>
+          </mc:Choice>
+          <mc:Fallback>
+            <w:pict>
+              <v:shape w14:anchorId="5ED4B77B" id="Szövegdoboz 13" o:spid="_x0000_s1027" type="#_x0000_t202" style="position:absolute;left:0;text-align:left;margin-left:-.1pt;margin-top:195.2pt;width:97.8pt;height:10.15pt;z-index:251679744;visibility:visible;mso-wrap-style:square;mso-height-percent:0;mso-wrap-distance-left:9pt;mso-wrap-distance-top:0;mso-wrap-distance-right:9pt;mso-wrap-distance-bottom:0;mso-position-horizontal:absolute;mso-position-horizontal-relative:margin;mso-position-vertical:absolute;mso-position-vertical-relative:text;mso-height-percent:0;mso-height-relative:margin;v-text-anchor:top" o:gfxdata="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" stroked="f">
+                <v:textbox inset="0,0,0,0">
+                  <w:txbxContent>
+                    <w:p>
+                      <w:pPr>
+                        <w:pStyle w:val="Kpalrs"/>
+                        <w:rPr>
+                          <w:rFonts w:ascii="Times New Roman" w:hAnsi="Times New Roman" w:cs="Times New Roman"/>
+                          <w:noProof/>
+                          <w:color w:val="auto"/>
+                        </w:rPr>
+                      </w:pPr>
+                      <w:r>
+                        <w:rPr>
+                          <w:rFonts w:ascii="Times New Roman" w:hAnsi="Times New Roman" w:cs="Times New Roman"/>
+                          <w:color w:val="auto"/>
+                        </w:rPr>
+                        <w:t>2. ábra</w:t>
+                      </w:r>
+                    </w:p>
+                  </w:txbxContent>
+                </v:textbox>
+                <w10:wrap type="square" anchorx="margin"/>
+              </v:shape>
+            </w:pict>
+          </mc:Fallback>
+        </mc:AlternateContent>
+      </w:r>
+      <w:r>
+        <w:rPr>
+          <w:rFonts w:ascii="Times New Roman" w:hAnsi="Times New Roman" w:cs="Times New Roman"/>
+          <w:sz w:val="24"/>
+          <w:szCs w:val="24"/>
+        </w:rPr>
+        <w:t xml:space="preserve">A felületi elemek jogosultságainak szintje meghatározza, hogy milyen komponensek jelenhetnek meg a képernyőn egy adott szerepkörű felhasználó számára. Ennek beállításáról szól a Komponensek, a Komponens csoport, a Szerepkörök, valamint a Felhasználók. </w:t>
+      </w:r>
+      <w:r>
+        <w:rPr>
+          <w:rFonts w:ascii="Times New Roman" w:hAnsi="Times New Roman" w:cs="Times New Roman"/>
+          <w:sz w:val="24"/>
+          <w:szCs w:val="24"/>
+        </w:rPr>
+        <w:t>Ezek a konkrét, GIRO dolgozóknak igényelhető, beállítható szerepkörök.</w:t>
+      </w:r>
+      <w:r>
+        <w:rPr>
+          <w:rFonts w:ascii="Times New Roman" w:hAnsi="Times New Roman" w:cs="Times New Roman"/>
+          <w:sz w:val="24"/>
+          <w:szCs w:val="24"/>
+        </w:rPr>
+        <w:t xml:space="preserve"> A </w:t>
+      </w:r>
+      <w:r>
+        <w:rPr>
+          <w:rFonts w:ascii="Times New Roman" w:hAnsi="Times New Roman" w:cs="Times New Roman"/>
+          <w:b/>
+          <w:sz w:val="24"/>
+          <w:szCs w:val="24"/>
+        </w:rPr>
+        <w:t>Szerepkörök</w:t>
+      </w:r>
+      <w:r>
+        <w:rPr>
+          <w:rFonts w:ascii="Times New Roman" w:hAnsi="Times New Roman" w:cs="Times New Roman"/>
+          <w:sz w:val="24"/>
+          <w:szCs w:val="24"/>
+        </w:rPr>
+        <w:t xml:space="preserve"> menün belül </w:t>
+      </w:r>
+      <w:r>
+        <w:rPr>
+          <w:rFonts w:ascii="Times New Roman" w:hAnsi="Times New Roman" w:cs="Times New Roman"/>
+          <w:sz w:val="24"/>
+          <w:szCs w:val="24"/>
+        </w:rPr>
+        <w:t>kapcsolódnak össze az „Elvégzendő feladatokhoz rendelt jogosultságok” és a „Felületi elemek jogosultságai</w:t>
+      </w:r>
+      <w:r>
+        <w:rPr>
+          <w:rFonts w:ascii="Times New Roman" w:hAnsi="Times New Roman" w:cs="Times New Roman"/>
+          <w:sz w:val="24"/>
+          <w:szCs w:val="24"/>
+        </w:rPr>
+        <w:t>.</w:t>
+      </w:r>
+      <w:r>
+        <w:rPr>
+          <w:rFonts w:ascii="Times New Roman" w:hAnsi="Times New Roman" w:cs="Times New Roman"/>
+          <w:sz w:val="24"/>
+          <w:szCs w:val="24"/>
+        </w:rPr>
+        <w:t xml:space="preserve"> </w:t>
+      </w:r>
+      <w:r>
+        <w:rPr>
+          <w:rFonts w:ascii="Times New Roman" w:hAnsi="Times New Roman" w:cs="Times New Roman"/>
+          <w:sz w:val="24"/>
+          <w:szCs w:val="24"/>
+        </w:rPr>
+        <w:t xml:space="preserve">A </w:t>
+      </w:r>
+      <w:r>
+        <w:rPr>
+          <w:rFonts w:ascii="Times New Roman" w:hAnsi="Times New Roman" w:cs="Times New Roman"/>
+          <w:b/>
+          <w:sz w:val="24"/>
+          <w:szCs w:val="24"/>
+        </w:rPr>
+        <w:t>Felhasználók</w:t>
+      </w:r>
+      <w:r>
+        <w:rPr>
+          <w:rFonts w:ascii="Times New Roman" w:hAnsi="Times New Roman" w:cs="Times New Roman"/>
+          <w:sz w:val="24"/>
+          <w:szCs w:val="24"/>
+        </w:rPr>
+        <w:t xml:space="preserve"> képernyőn a</w:t>
+      </w:r>
+      <w:r>
+        <w:rPr>
+          <w:rFonts w:ascii="Times New Roman" w:hAnsi="Times New Roman" w:cs="Times New Roman"/>
+          <w:sz w:val="24"/>
+          <w:szCs w:val="24"/>
+        </w:rPr>
+        <w:t>z alkalmazás saját felhasználó-ke</w:t>
+      </w:r>
+      <w:r>
+        <w:rPr>
+          <w:rFonts w:ascii="Times New Roman" w:hAnsi="Times New Roman" w:cs="Times New Roman"/>
+          <w:sz w:val="24"/>
+          <w:szCs w:val="24"/>
+        </w:rPr>
+        <w:t>zeléssel rendelkezik, melynek jelenleg</w:t>
+      </w:r>
+      <w:r>
+        <w:rPr>
+          <w:rFonts w:ascii="Times New Roman" w:hAnsi="Times New Roman" w:cs="Times New Roman"/>
+          <w:sz w:val="24"/>
+          <w:szCs w:val="24"/>
+        </w:rPr>
+        <w:t xml:space="preserve"> nincs kapcsolata a céges </w:t>
+      </w:r>
+      <w:r>
+        <w:rPr>
+          <w:rFonts w:ascii="Times New Roman" w:hAnsi="Times New Roman" w:cs="Times New Roman"/>
+          <w:sz w:val="24"/>
+          <w:szCs w:val="24"/>
+        </w:rPr>
+        <w:lastRenderedPageBreak/>
+        <w:t>LDAP rendszerrel.</w:t>
+      </w:r>
+      <w:r>
+        <w:rPr>
+          <w:rFonts w:ascii="Times New Roman" w:hAnsi="Times New Roman" w:cs="Times New Roman"/>
+          <w:sz w:val="24"/>
+          <w:szCs w:val="24"/>
+        </w:rPr>
+        <w:t xml:space="preserve"> </w:t>
+      </w:r>
+      <w:r>
+        <w:rPr>
+          <w:rFonts w:ascii="Times New Roman" w:hAnsi="Times New Roman" w:cs="Times New Roman"/>
+          <w:sz w:val="24"/>
+          <w:szCs w:val="24"/>
+        </w:rPr>
+        <w:t xml:space="preserve">A </w:t>
+      </w:r>
+      <w:r>
+        <w:rPr>
+          <w:rFonts w:ascii="Times New Roman" w:hAnsi="Times New Roman" w:cs="Times New Roman"/>
+          <w:b/>
+          <w:sz w:val="24"/>
+          <w:szCs w:val="24"/>
+        </w:rPr>
+        <w:t>Komponensek</w:t>
+      </w:r>
+      <w:r>
+        <w:rPr>
+          <w:rFonts w:ascii="Times New Roman" w:hAnsi="Times New Roman" w:cs="Times New Roman"/>
+          <w:sz w:val="24"/>
+          <w:szCs w:val="24"/>
+        </w:rPr>
+        <w:t xml:space="preserve"> menüponton belül, nyomógomb és beviteli mező segítségével beállítható, hogy egyes felhasználók számára milyen felületi elemek legyenek e</w:t>
+      </w:r>
+      <w:r>
+        <w:rPr>
+          <w:rFonts w:ascii="Times New Roman" w:hAnsi="Times New Roman" w:cs="Times New Roman"/>
+          <w:sz w:val="24"/>
+          <w:szCs w:val="24"/>
+        </w:rPr>
+        <w:t>lérhetők. A karbantartó felületé</w:t>
+      </w:r>
+      <w:r>
+        <w:rPr>
+          <w:rFonts w:ascii="Times New Roman" w:hAnsi="Times New Roman" w:cs="Times New Roman"/>
+          <w:sz w:val="24"/>
+          <w:szCs w:val="24"/>
+        </w:rPr>
+        <w:t>n beszédes elnevezést adhatunk az elemi jogoknak. E menüpontok neve megegyezik a hozzájuk kapcsolható elemi jogok azonosítójával. Tetszőleges szempontok alapján az elemi jogokkal ellátott komponenseket csoportokba rendezhetjük, például munkafolyamatok alapján, melyet a karbantartó képernyő</w:t>
+      </w:r>
+      <w:r>
+        <w:rPr>
+          <w:rFonts w:ascii="Times New Roman" w:hAnsi="Times New Roman" w:cs="Times New Roman"/>
+          <w:sz w:val="24"/>
+          <w:szCs w:val="24"/>
+        </w:rPr>
+        <w:t>jé</w:t>
+      </w:r>
+      <w:r>
+        <w:rPr>
+          <w:rFonts w:ascii="Times New Roman" w:hAnsi="Times New Roman" w:cs="Times New Roman"/>
+          <w:sz w:val="24"/>
+          <w:szCs w:val="24"/>
+        </w:rPr>
+        <w:t xml:space="preserve">n végezhetünk el. A komponens bal oldali mezője a választható komponensek listája, a jobb oldali mező a már csoporthoz rendelt komponensek listáját mutatja. </w:t>
+      </w:r>
+      <w:r>
+        <w:rPr>
+          <w:rFonts w:ascii="Times New Roman" w:hAnsi="Times New Roman" w:cs="Times New Roman"/>
+          <w:sz w:val="24"/>
+          <w:szCs w:val="24"/>
+        </w:rPr>
+        <w:t xml:space="preserve">A </w:t>
+      </w:r>
+      <w:r>
+        <w:rPr>
+          <w:rFonts w:ascii="Times New Roman" w:hAnsi="Times New Roman" w:cs="Times New Roman"/>
+          <w:b/>
+          <w:sz w:val="24"/>
+          <w:szCs w:val="24"/>
+        </w:rPr>
+        <w:t>K</w:t>
+      </w:r>
+      <w:r>
+        <w:rPr>
+          <w:rFonts w:ascii="Times New Roman" w:hAnsi="Times New Roman" w:cs="Times New Roman"/>
+          <w:b/>
+          <w:sz w:val="24"/>
+          <w:szCs w:val="24"/>
+        </w:rPr>
+        <w:t>omponens csoportok</w:t>
+      </w:r>
+      <w:r>
+        <w:rPr>
+          <w:rFonts w:ascii="Times New Roman" w:hAnsi="Times New Roman" w:cs="Times New Roman"/>
+          <w:sz w:val="24"/>
+          <w:szCs w:val="24"/>
+        </w:rPr>
+        <w:t xml:space="preserve"> bal oldali mezője azon komponens csoportok listája, melyeket kiválaszthatunk, míg a jobb oldali azon csoportoké, akiket már a szerepkörhöz rendeltünk. Szakterületi ügyvezető igazgatók helyettesítésének kezelésére speciális szerepkörök alakíthatók ki. E speciális szerepkörök *_igazgatóság utótaggal vannak feltűntetve. Új felhasználó rögzítése, vagy már meglévő felhasználó adatainak módosítása esetén az alábbi opciókat adhatjuk meg:</w:t>
+      </w:r>
+      <w:r>
+        <w:rPr>
+          <w:noProof/>
+          <w:lang w:eastAsia="hu-HU"/>
+        </w:rPr>
+        <w:t xml:space="preserve"> </w:t>
       </w:r>
     </w:p>
     <w:p>
       <w:pPr>
+        <w:keepNext/>
         <w:spacing w:after="0" w:line="360" w:lineRule="auto"/>
         <w:jc w:val="both"/>
-        <w:rPr>
-          <w:noProof/>
-          <w:lang w:eastAsia="hu-HU"/>
-        </w:rPr>
-      </w:pPr>
-      <w:r>
-        <w:rPr>
-          <w:rFonts w:ascii="Times New Roman" w:hAnsi="Times New Roman" w:cs="Times New Roman"/>
-          <w:sz w:val="24"/>
-          <w:szCs w:val="24"/>
-        </w:rPr>
-        <w:t xml:space="preserve">A felületi elemek jogosultságainak szintje meghatározza, hogy milyen komponensek jelenhetnek meg a képernyőn egy adott szerepkörű felhasználó számára. Ennek beállításáról szól a Komponensek, a Komponens csoport, a Szerepkörök, valamint a Felhasználók. </w:t>
-      </w:r>
-      <w:r>
-        <w:rPr>
-          <w:rFonts w:ascii="Times New Roman" w:hAnsi="Times New Roman" w:cs="Times New Roman"/>
-          <w:sz w:val="24"/>
-          <w:szCs w:val="24"/>
-        </w:rPr>
-        <w:t>Ezek a konkrét, GIRO dolgozóknak igényelhető, beállítható szerepkörök.</w:t>
-      </w:r>
-      <w:r>
-        <w:rPr>
-          <w:rFonts w:ascii="Times New Roman" w:hAnsi="Times New Roman" w:cs="Times New Roman"/>
-          <w:sz w:val="24"/>
-          <w:szCs w:val="24"/>
-        </w:rPr>
-        <w:t xml:space="preserve"> A </w:t>
-      </w:r>
-      <w:r>
-        <w:rPr>
-          <w:rFonts w:ascii="Times New Roman" w:hAnsi="Times New Roman" w:cs="Times New Roman"/>
-          <w:b/>
-          <w:sz w:val="24"/>
-          <w:szCs w:val="24"/>
-        </w:rPr>
-        <w:t>Szerepkörök</w:t>
-      </w:r>
-      <w:r>
-        <w:rPr>
-          <w:rFonts w:ascii="Times New Roman" w:hAnsi="Times New Roman" w:cs="Times New Roman"/>
-          <w:sz w:val="24"/>
-          <w:szCs w:val="24"/>
-        </w:rPr>
-        <w:t xml:space="preserve"> menün belül </w:t>
-      </w:r>
-      <w:r>
-        <w:rPr>
-          <w:rFonts w:ascii="Times New Roman" w:hAnsi="Times New Roman" w:cs="Times New Roman"/>
-          <w:sz w:val="24"/>
-          <w:szCs w:val="24"/>
-        </w:rPr>
-        <w:t>kapcsolódnak össze az „Elvégzendő feladatokhoz rendelt jogosultságok” és a „Felületi elemek jogosultságai</w:t>
-      </w:r>
-      <w:r>
-        <w:rPr>
-          <w:rFonts w:ascii="Times New Roman" w:hAnsi="Times New Roman" w:cs="Times New Roman"/>
-          <w:sz w:val="24"/>
-          <w:szCs w:val="24"/>
-        </w:rPr>
-        <w:t>.</w:t>
-      </w:r>
-      <w:r>
-        <w:rPr>
-          <w:rFonts w:ascii="Times New Roman" w:hAnsi="Times New Roman" w:cs="Times New Roman"/>
-          <w:sz w:val="24"/>
-          <w:szCs w:val="24"/>
-        </w:rPr>
-        <w:t xml:space="preserve"> </w:t>
-      </w:r>
-      <w:r>
-        <w:rPr>
-          <w:rFonts w:ascii="Times New Roman" w:hAnsi="Times New Roman" w:cs="Times New Roman"/>
-          <w:sz w:val="24"/>
-          <w:szCs w:val="24"/>
-        </w:rPr>
-        <w:t xml:space="preserve">A </w:t>
-      </w:r>
-      <w:r>
-        <w:rPr>
-          <w:rFonts w:ascii="Times New Roman" w:hAnsi="Times New Roman" w:cs="Times New Roman"/>
-          <w:b/>
-          <w:sz w:val="24"/>
-          <w:szCs w:val="24"/>
-        </w:rPr>
-        <w:t>Felhasználók</w:t>
-      </w:r>
-      <w:r>
-        <w:rPr>
-          <w:rFonts w:ascii="Times New Roman" w:hAnsi="Times New Roman" w:cs="Times New Roman"/>
-          <w:sz w:val="24"/>
-          <w:szCs w:val="24"/>
-        </w:rPr>
-        <w:t xml:space="preserve"> képernyőn a</w:t>
-      </w:r>
-      <w:r>
-        <w:rPr>
-          <w:rFonts w:ascii="Times New Roman" w:hAnsi="Times New Roman" w:cs="Times New Roman"/>
-          <w:sz w:val="24"/>
-          <w:szCs w:val="24"/>
-        </w:rPr>
-        <w:t>z alkalmazás saját felhasználó-ke</w:t>
-      </w:r>
-      <w:r>
-        <w:rPr>
-          <w:rFonts w:ascii="Times New Roman" w:hAnsi="Times New Roman" w:cs="Times New Roman"/>
-          <w:sz w:val="24"/>
-          <w:szCs w:val="24"/>
-        </w:rPr>
-        <w:t>zeléssel rendelkezik, melynek jelenleg</w:t>
-      </w:r>
-      <w:r>
-        <w:rPr>
-          <w:rFonts w:ascii="Times New Roman" w:hAnsi="Times New Roman" w:cs="Times New Roman"/>
-          <w:sz w:val="24"/>
-          <w:szCs w:val="24"/>
-        </w:rPr>
-        <w:t xml:space="preserve"> nincs kapcsolata a céges </w:t>
-      </w:r>
-      <w:r>
-        <w:rPr>
-          <w:rFonts w:ascii="Times New Roman" w:hAnsi="Times New Roman" w:cs="Times New Roman"/>
-          <w:sz w:val="24"/>
-          <w:szCs w:val="24"/>
-        </w:rPr>
-        <w:lastRenderedPageBreak/>
-        <w:t>LDAP rendszerrel.</w:t>
-      </w:r>
-      <w:r>
-        <w:rPr>
-          <w:rFonts w:ascii="Times New Roman" w:hAnsi="Times New Roman" w:cs="Times New Roman"/>
-          <w:sz w:val="24"/>
-          <w:szCs w:val="24"/>
-        </w:rPr>
-        <w:t xml:space="preserve"> </w:t>
-      </w:r>
-      <w:r>
-        <w:rPr>
-          <w:rFonts w:ascii="Times New Roman" w:hAnsi="Times New Roman" w:cs="Times New Roman"/>
-          <w:sz w:val="24"/>
-          <w:szCs w:val="24"/>
-        </w:rPr>
-        <w:t xml:space="preserve">A </w:t>
-      </w:r>
-      <w:r>
-        <w:rPr>
-          <w:rFonts w:ascii="Times New Roman" w:hAnsi="Times New Roman" w:cs="Times New Roman"/>
-          <w:b/>
-          <w:sz w:val="24"/>
-          <w:szCs w:val="24"/>
-        </w:rPr>
-        <w:t>Komponensek</w:t>
-      </w:r>
-      <w:r>
-        <w:rPr>
-          <w:rFonts w:ascii="Times New Roman" w:hAnsi="Times New Roman" w:cs="Times New Roman"/>
-          <w:sz w:val="24"/>
-          <w:szCs w:val="24"/>
-        </w:rPr>
-        <w:t xml:space="preserve"> menüponton belül, nyomógomb és beviteli mező segítségével beállítható, hogy egyes felhasználók számára milyen felületi elemek legyenek e</w:t>
-      </w:r>
-      <w:r>
-        <w:rPr>
-          <w:rFonts w:ascii="Times New Roman" w:hAnsi="Times New Roman" w:cs="Times New Roman"/>
-          <w:sz w:val="24"/>
-          <w:szCs w:val="24"/>
-        </w:rPr>
-        <w:t>lérhetők. A karbantartó felületé</w:t>
-      </w:r>
-      <w:r>
-        <w:rPr>
-          <w:rFonts w:ascii="Times New Roman" w:hAnsi="Times New Roman" w:cs="Times New Roman"/>
-          <w:sz w:val="24"/>
-          <w:szCs w:val="24"/>
-        </w:rPr>
-        <w:t>n beszédes elnevezést adhatunk az elemi jogoknak. E menüpontok neve megegyezik a hozzájuk kapcsolható elemi jogok azonosítójával. Tetszőleges szempontok alapján az elemi jogokkal ellátott komponenseket csoportokba rendezhetjük, például munkafolyamatok alapján, melyet a karbantartó képernyő</w:t>
-      </w:r>
-      <w:r>
-        <w:rPr>
-          <w:rFonts w:ascii="Times New Roman" w:hAnsi="Times New Roman" w:cs="Times New Roman"/>
-          <w:sz w:val="24"/>
-          <w:szCs w:val="24"/>
-        </w:rPr>
-        <w:t>jé</w:t>
-      </w:r>
-      <w:r>
-        <w:rPr>
-          <w:rFonts w:ascii="Times New Roman" w:hAnsi="Times New Roman" w:cs="Times New Roman"/>
-          <w:sz w:val="24"/>
-          <w:szCs w:val="24"/>
-        </w:rPr>
-        <w:t xml:space="preserve">n végezhetünk el. A komponens bal oldali mezője a választható komponensek listája, a jobb oldali mező a már csoporthoz rendelt komponensek listáját mutatja. </w:t>
-      </w:r>
-      <w:r>
-        <w:rPr>
-          <w:rFonts w:ascii="Times New Roman" w:hAnsi="Times New Roman" w:cs="Times New Roman"/>
-          <w:sz w:val="24"/>
-          <w:szCs w:val="24"/>
-        </w:rPr>
-        <w:t xml:space="preserve">A </w:t>
-      </w:r>
-      <w:r>
-        <w:rPr>
-          <w:rFonts w:ascii="Times New Roman" w:hAnsi="Times New Roman" w:cs="Times New Roman"/>
-          <w:b/>
-          <w:sz w:val="24"/>
-          <w:szCs w:val="24"/>
-        </w:rPr>
-        <w:t>K</w:t>
-      </w:r>
-      <w:r>
-        <w:rPr>
-          <w:rFonts w:ascii="Times New Roman" w:hAnsi="Times New Roman" w:cs="Times New Roman"/>
-          <w:b/>
-          <w:sz w:val="24"/>
-          <w:szCs w:val="24"/>
-        </w:rPr>
-        <w:t>omponens csoportok</w:t>
-      </w:r>
-      <w:r>
-        <w:rPr>
-          <w:rFonts w:ascii="Times New Roman" w:hAnsi="Times New Roman" w:cs="Times New Roman"/>
-          <w:sz w:val="24"/>
-          <w:szCs w:val="24"/>
-        </w:rPr>
-        <w:t xml:space="preserve"> bal oldali mezője azon komponens csoportok listája, melyeket kiválaszthatunk, míg a jobb oldali azon csoportoké, akiket már a szerepkörhöz rendeltünk. Szakterületi ügyvezető igazgatók helyettesítésének kezelésére speciális szerepkörök alakíthatók ki. E speciális szerepkörök *_igazgatóság utótaggal vannak feltűntetve. Új felhasználó rögzítése, vagy már meglévő felhasználó adatainak módosítása esetén az alábbi opciókat adhatjuk meg:</w:t>
-      </w:r>
-      <w:r>
-        <w:rPr>
-          <w:noProof/>
-          <w:lang w:eastAsia="hu-HU"/>
-        </w:rPr>
-        <w:t xml:space="preserve"> </w:t>
-      </w:r>
-    </w:p>
-    <w:p>
-      <w:pPr>
-        <w:spacing w:after="0" w:line="360" w:lineRule="auto"/>
-        <w:jc w:val="both"/>
-        <w:rPr>
-          <w:rFonts w:ascii="Times New Roman" w:hAnsi="Times New Roman" w:cs="Times New Roman"/>
-          <w:sz w:val="24"/>
-          <w:szCs w:val="24"/>
-          <w:u w:val="single"/>
-        </w:rPr>
       </w:pPr>
       <w:r>
         <w:rPr>
@@ -3503,23 +4181,117 @@
     </w:p>
     <w:p>
       <w:pPr>
+        <w:pStyle w:val="Kpalrs"/>
+        <w:numPr>
+          <w:ilvl w:val="0"/>
+          <w:numId w:val="16"/>
+        </w:numPr>
+        <w:jc w:val="both"/>
+        <w:rPr>
+          <w:rFonts w:ascii="Times New Roman" w:hAnsi="Times New Roman" w:cs="Times New Roman"/>
+          <w:color w:val="auto"/>
+          <w:sz w:val="24"/>
+          <w:szCs w:val="24"/>
+          <w:u w:val="single"/>
+        </w:rPr>
+      </w:pPr>
+      <w:r>
+        <w:rPr>
+          <w:rFonts w:ascii="Times New Roman" w:hAnsi="Times New Roman" w:cs="Times New Roman"/>
+          <w:color w:val="auto"/>
+        </w:rPr>
+        <w:t>ábra</w:t>
+      </w:r>
+    </w:p>
+    <w:p>
+      <w:pPr>
         <w:spacing w:before="240" w:after="0" w:line="360" w:lineRule="auto"/>
         <w:jc w:val="both"/>
         <w:rPr>
           <w:rFonts w:ascii="Times New Roman" w:hAnsi="Times New Roman" w:cs="Times New Roman"/>
           <w:sz w:val="24"/>
           <w:szCs w:val="24"/>
-          <w:u w:val="single"/>
-        </w:rPr>
-      </w:pPr>
-      <w:r>
-        <w:rPr>
-          <w:rFonts w:ascii="Times New Roman" w:hAnsi="Times New Roman" w:cs="Times New Roman"/>
-          <w:sz w:val="24"/>
-          <w:szCs w:val="24"/>
-          <w:u w:val="single"/>
-        </w:rPr>
-        <w:t xml:space="preserve">Ezen fülön belül beállíthatunk jogosultságokat is, melyek az alábbiak: </w:t>
+        </w:rPr>
+      </w:pPr>
+      <w:r>
+        <w:rPr>
+          <w:rFonts w:ascii="Times New Roman" w:hAnsi="Times New Roman" w:cs="Times New Roman"/>
+          <w:sz w:val="24"/>
+          <w:szCs w:val="24"/>
+        </w:rPr>
+        <w:t xml:space="preserve">Az ábrán látható szerepkörökön túl még az alábbiakat állíthatjuk be: </w:t>
+      </w:r>
+      <w:proofErr w:type="spellStart"/>
+      <w:r>
+        <w:rPr>
+          <w:rFonts w:ascii="Times New Roman" w:hAnsi="Times New Roman" w:cs="Times New Roman"/>
+          <w:sz w:val="24"/>
+          <w:szCs w:val="24"/>
+        </w:rPr>
+        <w:t>vezig_igazgatosag</w:t>
+      </w:r>
+      <w:proofErr w:type="spellEnd"/>
+      <w:r>
+        <w:rPr>
+          <w:rFonts w:ascii="Times New Roman" w:hAnsi="Times New Roman" w:cs="Times New Roman"/>
+          <w:sz w:val="24"/>
+          <w:szCs w:val="24"/>
+        </w:rPr>
+        <w:t xml:space="preserve">; </w:t>
+      </w:r>
+      <w:proofErr w:type="spellStart"/>
+      <w:r>
+        <w:rPr>
+          <w:rFonts w:ascii="Times New Roman" w:hAnsi="Times New Roman" w:cs="Times New Roman"/>
+          <w:sz w:val="24"/>
+          <w:szCs w:val="24"/>
+        </w:rPr>
+        <w:t>appr_logical</w:t>
+      </w:r>
+      <w:proofErr w:type="spellEnd"/>
+      <w:r>
+        <w:rPr>
+          <w:rFonts w:ascii="Times New Roman" w:hAnsi="Times New Roman" w:cs="Times New Roman"/>
+          <w:sz w:val="24"/>
+          <w:szCs w:val="24"/>
+        </w:rPr>
+        <w:t xml:space="preserve">; </w:t>
+      </w:r>
+      <w:proofErr w:type="spellStart"/>
+      <w:r>
+        <w:rPr>
+          <w:rFonts w:ascii="Times New Roman" w:hAnsi="Times New Roman" w:cs="Times New Roman"/>
+          <w:sz w:val="24"/>
+          <w:szCs w:val="24"/>
+        </w:rPr>
+        <w:t>appr_physical</w:t>
+      </w:r>
+      <w:proofErr w:type="spellEnd"/>
+      <w:r>
+        <w:rPr>
+          <w:rFonts w:ascii="Times New Roman" w:hAnsi="Times New Roman" w:cs="Times New Roman"/>
+          <w:sz w:val="24"/>
+          <w:szCs w:val="24"/>
+        </w:rPr>
+        <w:t xml:space="preserve">; </w:t>
+      </w:r>
+      <w:proofErr w:type="spellStart"/>
+      <w:r>
+        <w:rPr>
+          <w:rFonts w:ascii="Times New Roman" w:hAnsi="Times New Roman" w:cs="Times New Roman"/>
+          <w:sz w:val="24"/>
+          <w:szCs w:val="24"/>
+        </w:rPr>
+        <w:t>conductor</w:t>
+      </w:r>
+      <w:proofErr w:type="spellEnd"/>
+      <w:r>
+        <w:rPr>
+          <w:rFonts w:ascii="Times New Roman" w:hAnsi="Times New Roman" w:cs="Times New Roman"/>
+          <w:sz w:val="24"/>
+          <w:szCs w:val="24"/>
+        </w:rPr>
+        <w:t>.</w:t>
       </w:r>
     </w:p>
     <w:p>
@@ -3532,352 +4304,10 @@
           <w:szCs w:val="24"/>
         </w:rPr>
       </w:pPr>
-      <w:proofErr w:type="spellStart"/>
-      <w:r>
-        <w:rPr>
-          <w:rFonts w:ascii="Times New Roman" w:hAnsi="Times New Roman" w:cs="Times New Roman"/>
-          <w:sz w:val="24"/>
-          <w:szCs w:val="24"/>
-        </w:rPr>
-        <w:t>procurer</w:t>
-      </w:r>
-      <w:proofErr w:type="spellEnd"/>
-      <w:r>
-        <w:rPr>
-          <w:rFonts w:ascii="Times New Roman" w:hAnsi="Times New Roman" w:cs="Times New Roman"/>
-          <w:sz w:val="24"/>
-          <w:szCs w:val="24"/>
-        </w:rPr>
-        <w:t xml:space="preserve">; </w:t>
-      </w:r>
-      <w:proofErr w:type="spellStart"/>
-      <w:r>
-        <w:rPr>
-          <w:rFonts w:ascii="Times New Roman" w:hAnsi="Times New Roman" w:cs="Times New Roman"/>
-          <w:sz w:val="24"/>
-          <w:szCs w:val="24"/>
-        </w:rPr>
-        <w:t>appr_dir</w:t>
-      </w:r>
-      <w:proofErr w:type="spellEnd"/>
-      <w:r>
-        <w:rPr>
-          <w:rFonts w:ascii="Times New Roman" w:hAnsi="Times New Roman" w:cs="Times New Roman"/>
-          <w:sz w:val="24"/>
-          <w:szCs w:val="24"/>
-        </w:rPr>
-        <w:t xml:space="preserve">; </w:t>
-      </w:r>
-      <w:proofErr w:type="spellStart"/>
-      <w:r>
-        <w:rPr>
-          <w:rFonts w:ascii="Times New Roman" w:hAnsi="Times New Roman" w:cs="Times New Roman"/>
-          <w:sz w:val="24"/>
-          <w:szCs w:val="24"/>
-        </w:rPr>
-        <w:t>appr_dceo</w:t>
-      </w:r>
-      <w:proofErr w:type="spellEnd"/>
-      <w:r>
-        <w:rPr>
-          <w:rFonts w:ascii="Times New Roman" w:hAnsi="Times New Roman" w:cs="Times New Roman"/>
-          <w:sz w:val="24"/>
-          <w:szCs w:val="24"/>
-        </w:rPr>
-        <w:t xml:space="preserve">; </w:t>
-      </w:r>
-      <w:proofErr w:type="spellStart"/>
-      <w:r>
-        <w:rPr>
-          <w:rFonts w:ascii="Times New Roman" w:hAnsi="Times New Roman" w:cs="Times New Roman"/>
-          <w:sz w:val="24"/>
-          <w:szCs w:val="24"/>
-        </w:rPr>
-        <w:t>recording</w:t>
-      </w:r>
-      <w:proofErr w:type="spellEnd"/>
-      <w:r>
-        <w:rPr>
-          <w:rFonts w:ascii="Times New Roman" w:hAnsi="Times New Roman" w:cs="Times New Roman"/>
-          <w:sz w:val="24"/>
-          <w:szCs w:val="24"/>
-        </w:rPr>
-        <w:t xml:space="preserve">; </w:t>
-      </w:r>
-      <w:proofErr w:type="spellStart"/>
-      <w:r>
-        <w:rPr>
-          <w:rFonts w:ascii="Times New Roman" w:hAnsi="Times New Roman" w:cs="Times New Roman"/>
-          <w:sz w:val="24"/>
-          <w:szCs w:val="24"/>
-        </w:rPr>
-        <w:t>secretariat</w:t>
-      </w:r>
-      <w:proofErr w:type="spellEnd"/>
-      <w:r>
-        <w:rPr>
-          <w:rFonts w:ascii="Times New Roman" w:hAnsi="Times New Roman" w:cs="Times New Roman"/>
-          <w:sz w:val="24"/>
-          <w:szCs w:val="24"/>
-        </w:rPr>
-        <w:t xml:space="preserve">; </w:t>
-      </w:r>
-      <w:proofErr w:type="spellStart"/>
-      <w:r>
-        <w:rPr>
-          <w:rFonts w:ascii="Times New Roman" w:hAnsi="Times New Roman" w:cs="Times New Roman"/>
-          <w:sz w:val="24"/>
-          <w:szCs w:val="24"/>
-        </w:rPr>
-        <w:t>appr_ecodir</w:t>
-      </w:r>
-      <w:proofErr w:type="spellEnd"/>
-      <w:r>
-        <w:rPr>
-          <w:rFonts w:ascii="Times New Roman" w:hAnsi="Times New Roman" w:cs="Times New Roman"/>
-          <w:sz w:val="24"/>
-          <w:szCs w:val="24"/>
-        </w:rPr>
-        <w:t xml:space="preserve">; </w:t>
-      </w:r>
-      <w:proofErr w:type="spellStart"/>
-      <w:r>
-        <w:rPr>
-          <w:rFonts w:ascii="Times New Roman" w:hAnsi="Times New Roman" w:cs="Times New Roman"/>
-          <w:sz w:val="24"/>
-          <w:szCs w:val="24"/>
-        </w:rPr>
-        <w:t>appr_ceo</w:t>
-      </w:r>
-      <w:proofErr w:type="spellEnd"/>
-      <w:r>
-        <w:rPr>
-          <w:rFonts w:ascii="Times New Roman" w:hAnsi="Times New Roman" w:cs="Times New Roman"/>
-          <w:sz w:val="24"/>
-          <w:szCs w:val="24"/>
-        </w:rPr>
-        <w:t xml:space="preserve">; </w:t>
-      </w:r>
-      <w:proofErr w:type="spellStart"/>
-      <w:r>
-        <w:rPr>
-          <w:rFonts w:ascii="Times New Roman" w:hAnsi="Times New Roman" w:cs="Times New Roman"/>
-          <w:sz w:val="24"/>
-          <w:szCs w:val="24"/>
-        </w:rPr>
-        <w:t>appr_legal</w:t>
-      </w:r>
-      <w:proofErr w:type="spellEnd"/>
-      <w:r>
-        <w:rPr>
-          <w:rFonts w:ascii="Times New Roman" w:hAnsi="Times New Roman" w:cs="Times New Roman"/>
-          <w:sz w:val="24"/>
-          <w:szCs w:val="24"/>
-        </w:rPr>
-        <w:t xml:space="preserve">; </w:t>
-      </w:r>
-      <w:proofErr w:type="spellStart"/>
-      <w:r>
-        <w:rPr>
-          <w:rFonts w:ascii="Times New Roman" w:hAnsi="Times New Roman" w:cs="Times New Roman"/>
-          <w:sz w:val="24"/>
-          <w:szCs w:val="24"/>
-        </w:rPr>
-        <w:t>appr_facility</w:t>
-      </w:r>
-      <w:proofErr w:type="spellEnd"/>
-      <w:r>
-        <w:rPr>
-          <w:rFonts w:ascii="Times New Roman" w:hAnsi="Times New Roman" w:cs="Times New Roman"/>
-          <w:sz w:val="24"/>
-          <w:szCs w:val="24"/>
-        </w:rPr>
-        <w:t xml:space="preserve">; </w:t>
-      </w:r>
-      <w:proofErr w:type="spellStart"/>
-      <w:r>
-        <w:rPr>
-          <w:rFonts w:ascii="Times New Roman" w:hAnsi="Times New Roman" w:cs="Times New Roman"/>
-          <w:sz w:val="24"/>
-          <w:szCs w:val="24"/>
-        </w:rPr>
-        <w:t>appr_controlling</w:t>
-      </w:r>
-      <w:proofErr w:type="spellEnd"/>
-      <w:r>
-        <w:rPr>
-          <w:rFonts w:ascii="Times New Roman" w:hAnsi="Times New Roman" w:cs="Times New Roman"/>
-          <w:sz w:val="24"/>
-          <w:szCs w:val="24"/>
-        </w:rPr>
-        <w:t xml:space="preserve">; </w:t>
-      </w:r>
-      <w:proofErr w:type="spellStart"/>
-      <w:r>
-        <w:rPr>
-          <w:rFonts w:ascii="Times New Roman" w:hAnsi="Times New Roman" w:cs="Times New Roman"/>
-          <w:sz w:val="24"/>
-          <w:szCs w:val="24"/>
-        </w:rPr>
-        <w:t>it_igazgatosag</w:t>
-      </w:r>
-      <w:proofErr w:type="spellEnd"/>
-      <w:r>
-        <w:rPr>
-          <w:rFonts w:ascii="Times New Roman" w:hAnsi="Times New Roman" w:cs="Times New Roman"/>
-          <w:sz w:val="24"/>
-          <w:szCs w:val="24"/>
-        </w:rPr>
-        <w:t xml:space="preserve">; </w:t>
-      </w:r>
-      <w:proofErr w:type="spellStart"/>
-      <w:r>
-        <w:rPr>
-          <w:rFonts w:ascii="Times New Roman" w:hAnsi="Times New Roman" w:cs="Times New Roman"/>
-          <w:sz w:val="24"/>
-          <w:szCs w:val="24"/>
-        </w:rPr>
-        <w:t>sec_igazgatosag</w:t>
-      </w:r>
-      <w:proofErr w:type="spellEnd"/>
-      <w:r>
-        <w:rPr>
-          <w:rFonts w:ascii="Times New Roman" w:hAnsi="Times New Roman" w:cs="Times New Roman"/>
-          <w:sz w:val="24"/>
-          <w:szCs w:val="24"/>
-        </w:rPr>
-        <w:t xml:space="preserve">; </w:t>
-      </w:r>
-      <w:proofErr w:type="spellStart"/>
-      <w:r>
-        <w:rPr>
-          <w:rFonts w:ascii="Times New Roman" w:hAnsi="Times New Roman" w:cs="Times New Roman"/>
-          <w:sz w:val="24"/>
-          <w:szCs w:val="24"/>
-        </w:rPr>
-        <w:t>uzl_igazgatosag</w:t>
-      </w:r>
-      <w:proofErr w:type="spellEnd"/>
-      <w:r>
-        <w:rPr>
-          <w:rFonts w:ascii="Times New Roman" w:hAnsi="Times New Roman" w:cs="Times New Roman"/>
-          <w:sz w:val="24"/>
-          <w:szCs w:val="24"/>
-        </w:rPr>
-        <w:t xml:space="preserve">; </w:t>
-      </w:r>
-      <w:proofErr w:type="spellStart"/>
-      <w:r>
-        <w:rPr>
-          <w:rFonts w:ascii="Times New Roman" w:hAnsi="Times New Roman" w:cs="Times New Roman"/>
-          <w:sz w:val="24"/>
-          <w:szCs w:val="24"/>
-        </w:rPr>
-        <w:t>gazd_igazgatosag</w:t>
-      </w:r>
-      <w:proofErr w:type="spellEnd"/>
-      <w:r>
-        <w:rPr>
-          <w:rFonts w:ascii="Times New Roman" w:hAnsi="Times New Roman" w:cs="Times New Roman"/>
-          <w:sz w:val="24"/>
-          <w:szCs w:val="24"/>
-        </w:rPr>
-        <w:t xml:space="preserve">; </w:t>
-      </w:r>
-      <w:proofErr w:type="spellStart"/>
-      <w:r>
-        <w:rPr>
-          <w:rFonts w:ascii="Times New Roman" w:hAnsi="Times New Roman" w:cs="Times New Roman"/>
-          <w:sz w:val="24"/>
-          <w:szCs w:val="24"/>
-        </w:rPr>
-        <w:t>vezigh_igazgatosag</w:t>
-      </w:r>
-      <w:proofErr w:type="spellEnd"/>
-      <w:r>
-        <w:rPr>
-          <w:rFonts w:ascii="Times New Roman" w:hAnsi="Times New Roman" w:cs="Times New Roman"/>
-          <w:sz w:val="24"/>
-          <w:szCs w:val="24"/>
-        </w:rPr>
-        <w:t xml:space="preserve">; </w:t>
-      </w:r>
-      <w:proofErr w:type="spellStart"/>
-      <w:r>
-        <w:rPr>
-          <w:rFonts w:ascii="Times New Roman" w:hAnsi="Times New Roman" w:cs="Times New Roman"/>
-          <w:sz w:val="24"/>
-          <w:szCs w:val="24"/>
-        </w:rPr>
-        <w:t>vezig_igazgatosag</w:t>
-      </w:r>
-      <w:proofErr w:type="spellEnd"/>
-      <w:r>
-        <w:rPr>
-          <w:rFonts w:ascii="Times New Roman" w:hAnsi="Times New Roman" w:cs="Times New Roman"/>
-          <w:sz w:val="24"/>
-          <w:szCs w:val="24"/>
-        </w:rPr>
-        <w:t xml:space="preserve">; </w:t>
-      </w:r>
-      <w:proofErr w:type="spellStart"/>
-      <w:r>
-        <w:rPr>
-          <w:rFonts w:ascii="Times New Roman" w:hAnsi="Times New Roman" w:cs="Times New Roman"/>
-          <w:sz w:val="24"/>
-          <w:szCs w:val="24"/>
-        </w:rPr>
-        <w:t>appr_logical</w:t>
-      </w:r>
-      <w:proofErr w:type="spellEnd"/>
-      <w:r>
-        <w:rPr>
-          <w:rFonts w:ascii="Times New Roman" w:hAnsi="Times New Roman" w:cs="Times New Roman"/>
-          <w:sz w:val="24"/>
-          <w:szCs w:val="24"/>
-        </w:rPr>
-        <w:t xml:space="preserve">; </w:t>
-      </w:r>
-      <w:proofErr w:type="spellStart"/>
-      <w:r>
-        <w:rPr>
-          <w:rFonts w:ascii="Times New Roman" w:hAnsi="Times New Roman" w:cs="Times New Roman"/>
-          <w:sz w:val="24"/>
-          <w:szCs w:val="24"/>
-        </w:rPr>
-        <w:t>appr_physical</w:t>
-      </w:r>
-      <w:proofErr w:type="spellEnd"/>
-      <w:r>
-        <w:rPr>
-          <w:rFonts w:ascii="Times New Roman" w:hAnsi="Times New Roman" w:cs="Times New Roman"/>
-          <w:sz w:val="24"/>
-          <w:szCs w:val="24"/>
-        </w:rPr>
-        <w:t xml:space="preserve">; </w:t>
-      </w:r>
-      <w:proofErr w:type="spellStart"/>
-      <w:r>
-        <w:rPr>
-          <w:rFonts w:ascii="Times New Roman" w:hAnsi="Times New Roman" w:cs="Times New Roman"/>
-          <w:sz w:val="24"/>
-          <w:szCs w:val="24"/>
-        </w:rPr>
-        <w:t>conductor</w:t>
-      </w:r>
-      <w:proofErr w:type="spellEnd"/>
-      <w:r>
-        <w:rPr>
-          <w:rFonts w:ascii="Times New Roman" w:hAnsi="Times New Roman" w:cs="Times New Roman"/>
-          <w:sz w:val="24"/>
-          <w:szCs w:val="24"/>
-        </w:rPr>
-        <w:t>.</w:t>
-      </w:r>
     </w:p>
     <w:p>
       <w:pPr>
-        <w:spacing w:before="240" w:after="0" w:line="360" w:lineRule="auto"/>
+        <w:spacing w:after="0" w:line="360" w:lineRule="auto"/>
         <w:jc w:val="both"/>
         <w:rPr>
           <w:rFonts w:ascii="Times New Roman" w:hAnsi="Times New Roman" w:cs="Times New Roman"/>
@@ -3888,14 +4318,375 @@
       <w:r>
         <w:rPr>
           <w:rFonts w:ascii="Times New Roman" w:hAnsi="Times New Roman" w:cs="Times New Roman"/>
+          <w:sz w:val="24"/>
+          <w:szCs w:val="24"/>
+        </w:rPr>
+        <w:t xml:space="preserve">A </w:t>
+      </w:r>
+      <w:r>
+        <w:rPr>
+          <w:rFonts w:ascii="Times New Roman" w:hAnsi="Times New Roman" w:cs="Times New Roman"/>
+          <w:b/>
+          <w:sz w:val="24"/>
+          <w:szCs w:val="24"/>
+        </w:rPr>
+        <w:t>Konstansok</w:t>
+      </w:r>
+      <w:r>
+        <w:rPr>
+          <w:rFonts w:ascii="Times New Roman" w:hAnsi="Times New Roman" w:cs="Times New Roman"/>
+          <w:sz w:val="24"/>
+          <w:szCs w:val="24"/>
+        </w:rPr>
+        <w:t>at a rendszerben többnyire a felületi megjelenítés során használjuk, amikor</w:t>
+      </w:r>
+      <w:r>
+        <w:rPr>
+          <w:rFonts w:ascii="Times New Roman" w:hAnsi="Times New Roman" w:cs="Times New Roman"/>
+          <w:sz w:val="24"/>
+          <w:szCs w:val="24"/>
+        </w:rPr>
+        <w:t xml:space="preserve"> </w:t>
+      </w:r>
+      <w:r>
+        <w:rPr>
+          <w:rFonts w:ascii="Times New Roman" w:hAnsi="Times New Roman" w:cs="Times New Roman"/>
+          <w:sz w:val="24"/>
+          <w:szCs w:val="24"/>
+        </w:rPr>
+        <w:t>az adatbázisban csak kódokat, azonosítókat tárolunk el, de a felületen beszédes elnevezést szeretnénk megjeleníteni.</w:t>
+      </w:r>
+      <w:r>
+        <w:rPr>
+          <w:rFonts w:ascii="Times New Roman" w:hAnsi="Times New Roman" w:cs="Times New Roman"/>
+          <w:sz w:val="24"/>
+          <w:szCs w:val="24"/>
+        </w:rPr>
+        <w:t xml:space="preserve"> </w:t>
+      </w:r>
+      <w:r>
+        <w:rPr>
+          <w:rFonts w:ascii="Times New Roman" w:hAnsi="Times New Roman" w:cs="Times New Roman"/>
+          <w:sz w:val="24"/>
+          <w:szCs w:val="24"/>
+        </w:rPr>
+        <w:t xml:space="preserve">Ezen értékeket használjuk a </w:t>
+      </w:r>
+      <w:proofErr w:type="spellStart"/>
+      <w:r>
+        <w:rPr>
+          <w:rFonts w:ascii="Times New Roman" w:hAnsi="Times New Roman" w:cs="Times New Roman"/>
+          <w:sz w:val="24"/>
+          <w:szCs w:val="24"/>
+        </w:rPr>
+        <w:t>combo-kban</w:t>
+      </w:r>
+      <w:proofErr w:type="spellEnd"/>
+      <w:r>
+        <w:rPr>
+          <w:rFonts w:ascii="Times New Roman" w:hAnsi="Times New Roman" w:cs="Times New Roman"/>
+          <w:sz w:val="24"/>
+          <w:szCs w:val="24"/>
+        </w:rPr>
+        <w:t xml:space="preserve"> is. A táblázat alatt</w:t>
+      </w:r>
+      <w:r>
+        <w:rPr>
+          <w:rFonts w:ascii="Times New Roman" w:hAnsi="Times New Roman" w:cs="Times New Roman"/>
+          <w:sz w:val="24"/>
+          <w:szCs w:val="24"/>
+        </w:rPr>
+        <w:t xml:space="preserve"> </w:t>
+      </w:r>
+      <w:r>
+        <w:rPr>
           <w:noProof/>
-          <w:sz w:val="24"/>
-          <w:szCs w:val="24"/>
+        </w:rPr>
+        <w:lastRenderedPageBreak/>
+        <mc:AlternateContent>
+          <mc:Choice Requires="wps">
+            <w:drawing>
+              <wp:anchor distT="0" distB="0" distL="114300" distR="114300" simplePos="0" relativeHeight="251681792" behindDoc="0" locked="0" layoutInCell="1" allowOverlap="1" wp14:anchorId="244490C1" wp14:editId="6291AB19">
+                <wp:simplePos x="0" y="0"/>
+                <wp:positionH relativeFrom="column">
+                  <wp:posOffset>0</wp:posOffset>
+                </wp:positionH>
+                <wp:positionV relativeFrom="paragraph">
+                  <wp:posOffset>1661795</wp:posOffset>
+                </wp:positionV>
+                <wp:extent cx="2300605" cy="635"/>
+                <wp:effectExtent l="0" t="0" r="0" b="0"/>
+                <wp:wrapSquare wrapText="bothSides"/>
+                <wp:docPr id="14" name="Szövegdoboz 14"/>
+                <wp:cNvGraphicFramePr/>
+                <a:graphic xmlns:a="http://schemas.openxmlformats.org/drawingml/2006/main">
+                  <a:graphicData uri="http://schemas.microsoft.com/office/word/2010/wordprocessingShape">
+                    <wps:wsp>
+                      <wps:cNvSpPr txBox="1"/>
+                      <wps:spPr>
+                        <a:xfrm>
+                          <a:off x="0" y="0"/>
+                          <a:ext cx="2300605" cy="635"/>
+                        </a:xfrm>
+                        <a:prstGeom prst="rect">
+                          <a:avLst/>
+                        </a:prstGeom>
+                        <a:solidFill>
+                          <a:prstClr val="white"/>
+                        </a:solidFill>
+                        <a:ln>
+                          <a:noFill/>
+                        </a:ln>
+                      </wps:spPr>
+                      <wps:txbx>
+                        <w:txbxContent>
+                          <w:p>
+                            <w:pPr>
+                              <w:pStyle w:val="Kpalrs"/>
+                              <w:rPr>
+                                <w:rFonts w:ascii="Times New Roman" w:hAnsi="Times New Roman" w:cs="Times New Roman"/>
+                                <w:color w:val="auto"/>
+                                <w:sz w:val="24"/>
+                                <w:szCs w:val="24"/>
+                              </w:rPr>
+                            </w:pPr>
+                            <w:r>
+                              <w:rPr>
+                                <w:rFonts w:ascii="Times New Roman" w:hAnsi="Times New Roman" w:cs="Times New Roman"/>
+                                <w:color w:val="auto"/>
+                              </w:rPr>
+                              <w:t>4. ábra</w:t>
+                            </w:r>
+                          </w:p>
+                        </w:txbxContent>
+                      </wps:txbx>
+                      <wps:bodyPr rot="0" spcFirstLastPara="0" vertOverflow="overflow" horzOverflow="overflow" vert="horz" wrap="square" lIns="0" tIns="0" rIns="0" bIns="0" numCol="1" spcCol="0" rtlCol="0" fromWordArt="0" anchor="t" anchorCtr="0" forceAA="0" compatLnSpc="1">
+                        <a:prstTxWarp prst="textNoShape">
+                          <a:avLst/>
+                        </a:prstTxWarp>
+                        <a:spAutoFit/>
+                      </wps:bodyPr>
+                    </wps:wsp>
+                  </a:graphicData>
+                </a:graphic>
+              </wp:anchor>
+            </w:drawing>
+          </mc:Choice>
+          <mc:Fallback>
+            <w:pict>
+              <v:shape w14:anchorId="244490C1" id="Szövegdoboz 14" o:spid="_x0000_s1028" type="#_x0000_t202" style="position:absolute;left:0;text-align:left;margin-left:0;margin-top:130.85pt;width:181.15pt;height:.05pt;z-index:251681792;visibility:visible;mso-wrap-style:square;mso-wrap-distance-left:9pt;mso-wrap-distance-top:0;mso-wrap-distance-right:9pt;mso-wrap-distance-bottom:0;mso-position-horizontal:absolute;mso-position-horizontal-relative:text;mso-position-vertical:absolute;mso-position-vertical-relative:text;v-text-anchor:top" o:gfxdata="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" stroked="f">
+                <v:textbox style="mso-fit-shape-to-text:t" inset="0,0,0,0">
+                  <w:txbxContent>
+                    <w:p>
+                      <w:pPr>
+                        <w:pStyle w:val="Kpalrs"/>
+                        <w:rPr>
+                          <w:rFonts w:ascii="Times New Roman" w:hAnsi="Times New Roman" w:cs="Times New Roman"/>
+                          <w:color w:val="auto"/>
+                          <w:sz w:val="24"/>
+                          <w:szCs w:val="24"/>
+                        </w:rPr>
+                      </w:pPr>
+                      <w:r>
+                        <w:rPr>
+                          <w:rFonts w:ascii="Times New Roman" w:hAnsi="Times New Roman" w:cs="Times New Roman"/>
+                          <w:color w:val="auto"/>
+                        </w:rPr>
+                        <w:t>4. ábra</w:t>
+                      </w:r>
+                    </w:p>
+                  </w:txbxContent>
+                </v:textbox>
+                <w10:wrap type="square"/>
+              </v:shape>
+            </w:pict>
+          </mc:Fallback>
+        </mc:AlternateContent>
+      </w:r>
+      <w:r>
+        <w:rPr>
+          <w:noProof/>
           <w:lang w:eastAsia="hu-HU"/>
         </w:rPr>
-        <w:lastRenderedPageBreak/>
         <w:drawing>
-          <wp:anchor distT="0" distB="0" distL="114300" distR="114300" simplePos="0" relativeHeight="251665408" behindDoc="0" locked="0" layoutInCell="1" allowOverlap="1" wp14:anchorId="2DE4466F" wp14:editId="0245FF45">
+          <wp:anchor distT="0" distB="0" distL="114300" distR="114300" simplePos="0" relativeHeight="251675648" behindDoc="0" locked="0" layoutInCell="1" allowOverlap="1" wp14:anchorId="1A19049B" wp14:editId="2FEFE060">
+            <wp:simplePos x="0" y="0"/>
+            <wp:positionH relativeFrom="margin">
+              <wp:align>left</wp:align>
+            </wp:positionH>
+            <wp:positionV relativeFrom="paragraph">
+              <wp:posOffset>240</wp:posOffset>
+            </wp:positionV>
+            <wp:extent cx="2300681" cy="1604786"/>
+            <wp:effectExtent l="0" t="0" r="4445" b="0"/>
+            <wp:wrapSquare wrapText="bothSides"/>
+            <wp:docPr id="40" name="Kép 40" descr="W:\WF kezelő rendszer\12.PNG"/>
+            <wp:cNvGraphicFramePr>
+              <a:graphicFrameLocks xmlns:a="http://schemas.openxmlformats.org/drawingml/2006/main" noChangeAspect="1"/>
+            </wp:cNvGraphicFramePr>
+            <a:graphic xmlns:a="http://schemas.openxmlformats.org/drawingml/2006/main">
+              <a:graphicData uri="http://schemas.openxmlformats.org/drawingml/2006/picture">
+                <pic:pic xmlns:pic="http://schemas.openxmlformats.org/drawingml/2006/picture">
+                  <pic:nvPicPr>
+                    <pic:cNvPr id="0" name="Picture 10" descr="W:\WF kezelő rendszer\12.PNG"/>
+                    <pic:cNvPicPr>
+                      <a:picLocks noChangeAspect="1" noChangeArrowheads="1"/>
+                    </pic:cNvPicPr>
+                  </pic:nvPicPr>
+                  <pic:blipFill>
+                    <a:blip r:embed="rId13">
+                      <a:extLst>
+                        <a:ext uri="{28A0092B-C50C-407E-A947-70E740481C1C}">
+                          <a14:useLocalDpi xmlns:a14="http://schemas.microsoft.com/office/drawing/2010/main" val="0"/>
+                        </a:ext>
+                      </a:extLst>
+                    </a:blip>
+                    <a:srcRect/>
+                    <a:stretch>
+                      <a:fillRect/>
+                    </a:stretch>
+                  </pic:blipFill>
+                  <pic:spPr bwMode="auto">
+                    <a:xfrm>
+                      <a:off x="0" y="0"/>
+                      <a:ext cx="2300681" cy="1604786"/>
+                    </a:xfrm>
+                    <a:prstGeom prst="rect">
+                      <a:avLst/>
+                    </a:prstGeom>
+                    <a:noFill/>
+                    <a:ln>
+                      <a:noFill/>
+                    </a:ln>
+                  </pic:spPr>
+                </pic:pic>
+              </a:graphicData>
+            </a:graphic>
+          </wp:anchor>
+        </w:drawing>
+      </w:r>
+      <w:r>
+        <w:rPr>
+          <w:rFonts w:ascii="Times New Roman" w:hAnsi="Times New Roman" w:cs="Times New Roman"/>
+          <w:sz w:val="24"/>
+          <w:szCs w:val="24"/>
+        </w:rPr>
+        <w:t xml:space="preserve">található </w:t>
+      </w:r>
+      <w:r>
+        <w:rPr>
+          <w:noProof/>
+        </w:rPr>
+        <mc:AlternateContent>
+          <mc:Choice Requires="wps">
+            <w:drawing>
+              <wp:anchor distT="0" distB="0" distL="114300" distR="114300" simplePos="0" relativeHeight="251683840" behindDoc="0" locked="0" layoutInCell="1" allowOverlap="1" wp14:anchorId="3A005E26" wp14:editId="44405147">
+                <wp:simplePos x="0" y="0"/>
+                <wp:positionH relativeFrom="column">
+                  <wp:posOffset>3361055</wp:posOffset>
+                </wp:positionH>
+                <wp:positionV relativeFrom="paragraph">
+                  <wp:posOffset>8068310</wp:posOffset>
+                </wp:positionV>
+                <wp:extent cx="2032635" cy="635"/>
+                <wp:effectExtent l="0" t="0" r="0" b="0"/>
+                <wp:wrapSquare wrapText="bothSides"/>
+                <wp:docPr id="15" name="Szövegdoboz 15"/>
+                <wp:cNvGraphicFramePr/>
+                <a:graphic xmlns:a="http://schemas.openxmlformats.org/drawingml/2006/main">
+                  <a:graphicData uri="http://schemas.microsoft.com/office/word/2010/wordprocessingShape">
+                    <wps:wsp>
+                      <wps:cNvSpPr txBox="1"/>
+                      <wps:spPr>
+                        <a:xfrm>
+                          <a:off x="0" y="0"/>
+                          <a:ext cx="2032635" cy="635"/>
+                        </a:xfrm>
+                        <a:prstGeom prst="rect">
+                          <a:avLst/>
+                        </a:prstGeom>
+                        <a:solidFill>
+                          <a:prstClr val="white"/>
+                        </a:solidFill>
+                        <a:ln>
+                          <a:noFill/>
+                        </a:ln>
+                      </wps:spPr>
+                      <wps:txbx>
+                        <w:txbxContent>
+                          <w:p>
+                            <w:pPr>
+                              <w:pStyle w:val="Kpalrs"/>
+                              <w:rPr>
+                                <w:rFonts w:ascii="Times New Roman" w:hAnsi="Times New Roman" w:cs="Times New Roman"/>
+                                <w:color w:val="auto"/>
+                                <w:sz w:val="24"/>
+                                <w:szCs w:val="24"/>
+                              </w:rPr>
+                            </w:pPr>
+                            <w:r>
+                              <w:rPr>
+                                <w:rFonts w:ascii="Times New Roman" w:hAnsi="Times New Roman" w:cs="Times New Roman"/>
+                                <w:color w:val="auto"/>
+                              </w:rPr>
+                              <w:t>5. ábra</w:t>
+                            </w:r>
+                          </w:p>
+                        </w:txbxContent>
+                      </wps:txbx>
+                      <wps:bodyPr rot="0" spcFirstLastPara="0" vertOverflow="overflow" horzOverflow="overflow" vert="horz" wrap="square" lIns="0" tIns="0" rIns="0" bIns="0" numCol="1" spcCol="0" rtlCol="0" fromWordArt="0" anchor="t" anchorCtr="0" forceAA="0" compatLnSpc="1">
+                        <a:prstTxWarp prst="textNoShape">
+                          <a:avLst/>
+                        </a:prstTxWarp>
+                        <a:spAutoFit/>
+                      </wps:bodyPr>
+                    </wps:wsp>
+                  </a:graphicData>
+                </a:graphic>
+              </wp:anchor>
+            </w:drawing>
+          </mc:Choice>
+          <mc:Fallback>
+            <w:pict>
+              <v:shape w14:anchorId="3A005E26" id="Szövegdoboz 15" o:spid="_x0000_s1029" type="#_x0000_t202" style="position:absolute;left:0;text-align:left;margin-left:264.65pt;margin-top:635.3pt;width:160.05pt;height:.05pt;z-index:251683840;visibility:visible;mso-wrap-style:square;mso-wrap-distance-left:9pt;mso-wrap-distance-top:0;mso-wrap-distance-right:9pt;mso-wrap-distance-bottom:0;mso-position-horizontal:absolute;mso-position-horizontal-relative:text;mso-position-vertical:absolute;mso-position-vertical-relative:text;v-text-anchor:top" o:gfxdata="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" stroked="f">
+                <v:textbox style="mso-fit-shape-to-text:t" inset="0,0,0,0">
+                  <w:txbxContent>
+                    <w:p>
+                      <w:pPr>
+                        <w:pStyle w:val="Kpalrs"/>
+                        <w:rPr>
+                          <w:rFonts w:ascii="Times New Roman" w:hAnsi="Times New Roman" w:cs="Times New Roman"/>
+                          <w:color w:val="auto"/>
+                          <w:sz w:val="24"/>
+                          <w:szCs w:val="24"/>
+                        </w:rPr>
+                      </w:pPr>
+                      <w:r>
+                        <w:rPr>
+                          <w:rFonts w:ascii="Times New Roman" w:hAnsi="Times New Roman" w:cs="Times New Roman"/>
+                          <w:color w:val="auto"/>
+                        </w:rPr>
+                        <w:t>5. ábra</w:t>
+                      </w:r>
+                    </w:p>
+                  </w:txbxContent>
+                </v:textbox>
+                <w10:wrap type="square"/>
+              </v:shape>
+            </w:pict>
+          </mc:Fallback>
+        </mc:AlternateContent>
+      </w:r>
+      <w:r>
+        <w:rPr>
+          <w:rFonts w:ascii="Times New Roman" w:hAnsi="Times New Roman" w:cs="Times New Roman"/>
+          <w:noProof/>
+          <w:sz w:val="24"/>
+          <w:szCs w:val="24"/>
+          <w:lang w:eastAsia="hu-HU"/>
+        </w:rPr>
+        <w:drawing>
+          <wp:anchor distT="0" distB="0" distL="114300" distR="114300" simplePos="0" relativeHeight="251665408" behindDoc="0" locked="0" layoutInCell="1" allowOverlap="1" wp14:anchorId="2DE4466F" wp14:editId="51B72719">
             <wp:simplePos x="0" y="0"/>
             <wp:positionH relativeFrom="margin">
               <wp:align>right</wp:align>
@@ -3920,7 +4711,7 @@
                     </pic:cNvPicPr>
                   </pic:nvPicPr>
                   <pic:blipFill>
-                    <a:blip r:embed="rId13">
+                    <a:blip r:embed="rId14">
                       <a:extLst>
                         <a:ext uri="{28A0092B-C50C-407E-A947-70E740481C1C}">
                           <a14:useLocalDpi xmlns:a14="http://schemas.microsoft.com/office/drawing/2010/main" val="0"/>
@@ -3953,73 +4744,37 @@
       </w:r>
       <w:r>
         <w:rPr>
-          <w:noProof/>
-          <w:lang w:eastAsia="hu-HU"/>
-        </w:rPr>
-        <w:drawing>
-          <wp:anchor distT="0" distB="0" distL="114300" distR="114300" simplePos="0" relativeHeight="251664384" behindDoc="0" locked="0" layoutInCell="1" allowOverlap="1" wp14:anchorId="7F7DE117" wp14:editId="606A7D6F">
-            <wp:simplePos x="0" y="0"/>
-            <wp:positionH relativeFrom="margin">
-              <wp:align>left</wp:align>
-            </wp:positionH>
-            <wp:positionV relativeFrom="paragraph">
-              <wp:posOffset>84455</wp:posOffset>
-            </wp:positionV>
-            <wp:extent cx="2300681" cy="1604786"/>
-            <wp:effectExtent l="0" t="0" r="4445" b="0"/>
-            <wp:wrapSquare wrapText="bothSides"/>
-            <wp:docPr id="40" name="Kép 40" descr="W:\WF kezelő rendszer\12.PNG"/>
-            <wp:cNvGraphicFramePr>
-              <a:graphicFrameLocks xmlns:a="http://schemas.openxmlformats.org/drawingml/2006/main" noChangeAspect="1"/>
-            </wp:cNvGraphicFramePr>
-            <a:graphic xmlns:a="http://schemas.openxmlformats.org/drawingml/2006/main">
-              <a:graphicData uri="http://schemas.openxmlformats.org/drawingml/2006/picture">
-                <pic:pic xmlns:pic="http://schemas.openxmlformats.org/drawingml/2006/picture">
-                  <pic:nvPicPr>
-                    <pic:cNvPr id="0" name="Picture 10" descr="W:\WF kezelő rendszer\12.PNG"/>
-                    <pic:cNvPicPr>
-                      <a:picLocks noChangeAspect="1" noChangeArrowheads="1"/>
-                    </pic:cNvPicPr>
-                  </pic:nvPicPr>
-                  <pic:blipFill>
-                    <a:blip r:embed="rId14">
-                      <a:extLst>
-                        <a:ext uri="{28A0092B-C50C-407E-A947-70E740481C1C}">
-                          <a14:useLocalDpi xmlns:a14="http://schemas.microsoft.com/office/drawing/2010/main" val="0"/>
-                        </a:ext>
-                      </a:extLst>
-                    </a:blip>
-                    <a:srcRect/>
-                    <a:stretch>
-                      <a:fillRect/>
-                    </a:stretch>
-                  </pic:blipFill>
-                  <pic:spPr bwMode="auto">
-                    <a:xfrm>
-                      <a:off x="0" y="0"/>
-                      <a:ext cx="2300681" cy="1604786"/>
-                    </a:xfrm>
-                    <a:prstGeom prst="rect">
-                      <a:avLst/>
-                    </a:prstGeom>
-                    <a:noFill/>
-                    <a:ln>
-                      <a:noFill/>
-                    </a:ln>
-                  </pic:spPr>
-                </pic:pic>
-              </a:graphicData>
-            </a:graphic>
-          </wp:anchor>
-        </w:drawing>
-      </w:r>
-      <w:r>
-        <w:rPr>
-          <w:rFonts w:ascii="Times New Roman" w:hAnsi="Times New Roman" w:cs="Times New Roman"/>
-          <w:sz w:val="24"/>
-          <w:szCs w:val="24"/>
-        </w:rPr>
-        <w:t xml:space="preserve">A </w:t>
+          <w:rFonts w:ascii="Times New Roman" w:hAnsi="Times New Roman" w:cs="Times New Roman"/>
+          <w:sz w:val="24"/>
+          <w:szCs w:val="24"/>
+        </w:rPr>
+        <w:t>h</w:t>
+      </w:r>
+      <w:r>
+        <w:rPr>
+          <w:rFonts w:ascii="Times New Roman" w:hAnsi="Times New Roman" w:cs="Times New Roman"/>
+          <w:sz w:val="24"/>
+          <w:szCs w:val="24"/>
+        </w:rPr>
+        <w:t xml:space="preserve">árom gombbal a szokásos karbantartó műveleteket lehet elvégezni. A Karbantartó képernyőn található Konstans kód a konstansok csoportjának elnevezése </w:t>
+      </w:r>
+      <w:proofErr w:type="spellStart"/>
+      <w:r>
+        <w:rPr>
+          <w:rFonts w:ascii="Times New Roman" w:hAnsi="Times New Roman" w:cs="Times New Roman"/>
+          <w:sz w:val="24"/>
+          <w:szCs w:val="24"/>
+        </w:rPr>
+        <w:t>combo</w:t>
+      </w:r>
+      <w:proofErr w:type="spellEnd"/>
+      <w:r>
+        <w:rPr>
+          <w:rFonts w:ascii="Times New Roman" w:hAnsi="Times New Roman" w:cs="Times New Roman"/>
+          <w:sz w:val="24"/>
+          <w:szCs w:val="24"/>
+        </w:rPr>
+        <w:t xml:space="preserve"> esetén. Az Elnevezéshez kerül a képernyőn megjelenő konstans név. A Konstans értékhez az adatbázisban eltárolandó érték kerül. A </w:t>
       </w:r>
       <w:r>
         <w:rPr>
@@ -4028,15 +4783,23 @@
           <w:sz w:val="24"/>
           <w:szCs w:val="24"/>
         </w:rPr>
-        <w:t>Konstansok</w:t>
-      </w:r>
-      <w:r>
-        <w:rPr>
-          <w:rFonts w:ascii="Times New Roman" w:hAnsi="Times New Roman" w:cs="Times New Roman"/>
-          <w:sz w:val="24"/>
-          <w:szCs w:val="24"/>
-        </w:rPr>
-        <w:t xml:space="preserve">at a rendszerben többnyire a felületi megjelenítés során használjuk, amikor az adatbázisban csak kódokat, azonosítókat tárolunk el, de a felületen beszédes elnevezést szeretnénk megjeleníteni. Ezen értékeket használjuk a </w:t>
+        <w:t>Beszállítók</w:t>
+      </w:r>
+      <w:r>
+        <w:rPr>
+          <w:rFonts w:ascii="Times New Roman" w:hAnsi="Times New Roman" w:cs="Times New Roman"/>
+          <w:sz w:val="24"/>
+          <w:szCs w:val="24"/>
+        </w:rPr>
+        <w:t xml:space="preserve"> képernyőn belül a GIRO beszállítói törzsadatait tartjuk n</w:t>
+      </w:r>
+      <w:r>
+        <w:rPr>
+          <w:rFonts w:ascii="Times New Roman" w:hAnsi="Times New Roman" w:cs="Times New Roman"/>
+          <w:sz w:val="24"/>
+          <w:szCs w:val="24"/>
+        </w:rPr>
+        <w:t>yilván. Ezeket később a WF-</w:t>
       </w:r>
       <w:proofErr w:type="spellStart"/>
       <w:r>
@@ -4045,7 +4808,15 @@
           <w:sz w:val="24"/>
           <w:szCs w:val="24"/>
         </w:rPr>
-        <w:t>combo-kban</w:t>
+        <w:t>be</w:t>
+      </w:r>
+      <w:r>
+        <w:rPr>
+          <w:rFonts w:ascii="Times New Roman" w:hAnsi="Times New Roman" w:cs="Times New Roman"/>
+          <w:sz w:val="24"/>
+          <w:szCs w:val="24"/>
+        </w:rPr>
+        <w:t>n</w:t>
       </w:r>
       <w:proofErr w:type="spellEnd"/>
       <w:r>
@@ -4054,25 +4825,7 @@
           <w:sz w:val="24"/>
           <w:szCs w:val="24"/>
         </w:rPr>
-        <w:t xml:space="preserve"> is. A táblázat alatt található három gombbal a szokásos karbantartó műveleteket lehet elvégezni. A Karbantartó képernyőn található Konstans kód a konstansok csoportjának elnevezése </w:t>
-      </w:r>
-      <w:proofErr w:type="spellStart"/>
-      <w:r>
-        <w:rPr>
-          <w:rFonts w:ascii="Times New Roman" w:hAnsi="Times New Roman" w:cs="Times New Roman"/>
-          <w:sz w:val="24"/>
-          <w:szCs w:val="24"/>
-        </w:rPr>
-        <w:t>combo</w:t>
-      </w:r>
-      <w:proofErr w:type="spellEnd"/>
-      <w:r>
-        <w:rPr>
-          <w:rFonts w:ascii="Times New Roman" w:hAnsi="Times New Roman" w:cs="Times New Roman"/>
-          <w:sz w:val="24"/>
-          <w:szCs w:val="24"/>
-        </w:rPr>
-        <w:t xml:space="preserve"> esetén. Az Elnevezéshez kerül a képernyőn megjelenő konstans név. A Konstans értékhez az adatbázisban eltárolandó érték kerül. A </w:t>
+        <w:t xml:space="preserve"> lehet használni. Itt a szokásos karbantartó funkciók érhetőek el, mint új beszállítók felvétele, meglévők módosítása és törlése. Amennyiben egy törölni kívánt érték egy már meglévő beszerzési folyamatban szerepel, akkor a törlés meghiúsul. A </w:t>
       </w:r>
       <w:r>
         <w:rPr>
@@ -4081,49 +4834,15 @@
           <w:sz w:val="24"/>
           <w:szCs w:val="24"/>
         </w:rPr>
-        <w:t>Beszállítók</w:t>
-      </w:r>
-      <w:r>
-        <w:rPr>
-          <w:rFonts w:ascii="Times New Roman" w:hAnsi="Times New Roman" w:cs="Times New Roman"/>
-          <w:sz w:val="24"/>
-          <w:szCs w:val="24"/>
-        </w:rPr>
-        <w:t xml:space="preserve"> képernyőn belül a GIRO beszállítói törzsadatait tartjuk n</w:t>
-      </w:r>
-      <w:r>
-        <w:rPr>
-          <w:rFonts w:ascii="Times New Roman" w:hAnsi="Times New Roman" w:cs="Times New Roman"/>
-          <w:sz w:val="24"/>
-          <w:szCs w:val="24"/>
-        </w:rPr>
-        <w:t>yilván. Ezeket később a WF-</w:t>
-      </w:r>
-      <w:proofErr w:type="spellStart"/>
-      <w:r>
-        <w:rPr>
-          <w:rFonts w:ascii="Times New Roman" w:hAnsi="Times New Roman" w:cs="Times New Roman"/>
-          <w:sz w:val="24"/>
-          <w:szCs w:val="24"/>
-        </w:rPr>
-        <w:t>be</w:t>
-      </w:r>
-      <w:r>
-        <w:rPr>
-          <w:rFonts w:ascii="Times New Roman" w:hAnsi="Times New Roman" w:cs="Times New Roman"/>
-          <w:sz w:val="24"/>
-          <w:szCs w:val="24"/>
-        </w:rPr>
-        <w:t>n</w:t>
-      </w:r>
-      <w:proofErr w:type="spellEnd"/>
-      <w:r>
-        <w:rPr>
-          <w:rFonts w:ascii="Times New Roman" w:hAnsi="Times New Roman" w:cs="Times New Roman"/>
-          <w:sz w:val="24"/>
-          <w:szCs w:val="24"/>
-        </w:rPr>
-        <w:t xml:space="preserve"> lehet használni. Itt a szokásos karbantartó funkciók érhetőek el, mint új beszállítók felvétele, meglévők módosítása és törlése. Amennyiben egy törölni kívánt érték egy már meglévő beszerzési folyamatban szerepel, akkor a törlés meghiúsul. A </w:t>
+        <w:t>Profitcenterek</w:t>
+      </w:r>
+      <w:r>
+        <w:rPr>
+          <w:rFonts w:ascii="Times New Roman" w:hAnsi="Times New Roman" w:cs="Times New Roman"/>
+          <w:sz w:val="24"/>
+          <w:szCs w:val="24"/>
+        </w:rPr>
+        <w:t xml:space="preserve"> képernyőjén tartjuk nyilván a korábban meghatározott profitcentereket. Az itt található karbantartó képernyőn tudunk a szokásos funkciókkal új értékeket felvinni, vagy azokat módosíthatjuk, törölhetjük. Amennyiben a törölni kívánt érték egy, már létező beszerzési folyamatban szerepel, annak státuszától függetlenül, akkor a törlési folyamat meghiúsul és hibaüzenetet ad a rendszer. A </w:t>
       </w:r>
       <w:r>
         <w:rPr>
@@ -4132,15 +4851,15 @@
           <w:sz w:val="24"/>
           <w:szCs w:val="24"/>
         </w:rPr>
-        <w:t>Profitcenterek</w:t>
-      </w:r>
-      <w:r>
-        <w:rPr>
-          <w:rFonts w:ascii="Times New Roman" w:hAnsi="Times New Roman" w:cs="Times New Roman"/>
-          <w:sz w:val="24"/>
-          <w:szCs w:val="24"/>
-        </w:rPr>
-        <w:t xml:space="preserve"> képernyőjén tartjuk nyilván a korábban meghatározott profitcentereket. Az itt található karbantartó képernyőn tudunk a szokásos funkciókkal új értékeket felvinni, vagy azokat módosíthatjuk, törölhetjük. Amennyiben a törölni kívánt érték egy, már létező beszerzési folyamatban szerepel, annak státuszától függetlenül, akkor a törlési folyamat meghiúsul és hibaüzenetet ad a rendszer. A </w:t>
+        <w:t>Beruházási keretek</w:t>
+      </w:r>
+      <w:r>
+        <w:rPr>
+          <w:rFonts w:ascii="Times New Roman" w:hAnsi="Times New Roman" w:cs="Times New Roman"/>
+          <w:sz w:val="24"/>
+          <w:szCs w:val="24"/>
+        </w:rPr>
+        <w:t xml:space="preserve"> képernyőn az adott évre meghatározott profitcenterek kerül nyilvántartásra. A karbantartó képernyőjén ugyanazt tudjuk csinálni, mint a Profitcentereknél, ahogy a törlés esetén is ugyanaz történik, mint a Beruházási képernyőnél. Az </w:t>
       </w:r>
       <w:r>
         <w:rPr>
@@ -4149,23 +4868,6 @@
           <w:sz w:val="24"/>
           <w:szCs w:val="24"/>
         </w:rPr>
-        <w:t>Beruházási keretek</w:t>
-      </w:r>
-      <w:r>
-        <w:rPr>
-          <w:rFonts w:ascii="Times New Roman" w:hAnsi="Times New Roman" w:cs="Times New Roman"/>
-          <w:sz w:val="24"/>
-          <w:szCs w:val="24"/>
-        </w:rPr>
-        <w:t xml:space="preserve"> képernyőn az adott évre meghatározott profitcenterek kerül nyilvántartásra. A karbantartó képernyőjén ugyanazt tudjuk csinálni, mint a Profitcentereknél, ahogy a törlés esetén is ugyanaz történik, mint a Beruházási képernyőnél. Az </w:t>
-      </w:r>
-      <w:r>
-        <w:rPr>
-          <w:rFonts w:ascii="Times New Roman" w:hAnsi="Times New Roman" w:cs="Times New Roman"/>
-          <w:b/>
-          <w:sz w:val="24"/>
-          <w:szCs w:val="24"/>
-        </w:rPr>
         <w:t>Osztályok</w:t>
       </w:r>
       <w:r>
@@ -4174,25 +4876,7 @@
           <w:sz w:val="24"/>
           <w:szCs w:val="24"/>
         </w:rPr>
-        <w:t xml:space="preserve"> menüpontban azon szervezeti egységek kerülnek beállításra, melyek </w:t>
-      </w:r>
-      <w:proofErr w:type="spellStart"/>
-      <w:r>
-        <w:rPr>
-          <w:rFonts w:ascii="Times New Roman" w:hAnsi="Times New Roman" w:cs="Times New Roman"/>
-          <w:sz w:val="24"/>
-          <w:szCs w:val="24"/>
-        </w:rPr>
-        <w:t>jóváhagyói</w:t>
-      </w:r>
-      <w:proofErr w:type="spellEnd"/>
-      <w:r>
-        <w:rPr>
-          <w:rFonts w:ascii="Times New Roman" w:hAnsi="Times New Roman" w:cs="Times New Roman"/>
-          <w:sz w:val="24"/>
-          <w:szCs w:val="24"/>
-        </w:rPr>
-        <w:t xml:space="preserve"> szerepben vannak. Ugyancsak itt adhatók meg a jóváhagyó vezetők helyettesítésének megvalósítását segítő csoportok. A karbantartó képernyőn az Osztály neve, Ügyvezető, Vezetői csoport beállításait kell elvégezni. Az Osztály nevénél a jóváhagyó feladatot ellátó vezető szervezeti egységének nevét kell megadni. Gyakorlatilag itt az igazgatóság, avagy e feletti szervezeti egység neve szerepel, mint például az informatikai igazgatóság. Ha kiválasztottuk a szervezeti egységet, akkor az Ügyvezetőnél ennek az egységnek a vezetőjét kell megadni. Azonban ezt a beállítást –ha szükséges- meg kell előznie a beállítani kívánt vezető nevének felvétele a felhasználók </w:t>
+        <w:t xml:space="preserve"> menüpontban azon szervezeti egységek kerülnek beállításra, melyek jóváhagyói szerepben vannak. Ugyancsak itt adhatók meg a jóváhagyó vezetők helyettesítésének megvalósítását segítő csoportok. A karbantartó képernyőn az Osztály neve, Ügyvezető, Vezetői csoport beállításait kell elvégezni. Az Osztály nevénél a jóváhagyó feladatot ellátó vezető szervezeti egységének nevét kell megadni. Gyakorlatilag itt az igazgatóság, avagy e feletti szervezeti egység neve szerepel, mint például az informatikai igazgatóság. Ha kiválasztottuk a szervezeti egységet, akkor az Ügyvezetőnél ennek az egységnek a vezetőjét kell megadni. Azonban ezt a beállítást –ha szükséges- meg kell előznie a beállítani kívánt vezető nevének felvétele a felhasználók közé, ugyanis kiválasztani már meglévő felhasználók közül lehetséges. A Vezetői csoport az imént beállított szervezeti egység vezetőjét tudja helyettesíteni, aki az itt beállított vezetői </w:t>
       </w:r>
       <w:r>
         <w:rPr>
@@ -4201,7 +4885,7 @@
           <w:szCs w:val="24"/>
         </w:rPr>
         <w:lastRenderedPageBreak/>
-        <w:t xml:space="preserve">közé, ugyanis kiválasztani már meglévő felhasználók közül lehetséges. A Vezetői csoport az imént beállított szervezeti egység vezetőjét tudja helyettesíteni, aki az itt beállított vezetői csoportban szerepel. Ez egyfajta szerepkörnek nevezhető, a megfelelőt is a szerepkörök közül tudjuk kiválasztani. Az alábbi szerepkörök választhatók: </w:t>
+        <w:t xml:space="preserve">csoportban szerepel. Ez egyfajta szerepkörnek nevezhető, a megfelelőt is a szerepkörök közül tudjuk kiválasztani. Az alábbi szerepkörök választhatók: </w:t>
       </w:r>
     </w:p>
     <w:p>
@@ -4358,29 +5042,12 @@
     </w:p>
     <w:p>
       <w:pPr>
-        <w:spacing w:after="0" w:line="360" w:lineRule="auto"/>
-        <w:jc w:val="both"/>
         <w:rPr>
           <w:rFonts w:ascii="Times New Roman" w:hAnsi="Times New Roman" w:cs="Times New Roman"/>
           <w:b/>
           <w:smallCaps/>
-        </w:rPr>
-      </w:pPr>
-      <w:r>
-        <w:rPr>
-          <w:rFonts w:ascii="Times New Roman" w:hAnsi="Times New Roman" w:cs="Times New Roman"/>
-          <w:b/>
-          <w:smallCaps/>
-        </w:rPr>
-        <w:t xml:space="preserve"> </w:t>
-      </w:r>
-    </w:p>
-    <w:p>
-      <w:pPr>
-        <w:rPr>
-          <w:rFonts w:ascii="Times New Roman" w:hAnsi="Times New Roman" w:cs="Times New Roman"/>
-          <w:b/>
-          <w:smallCaps/>
+          <w:sz w:val="24"/>
+          <w:szCs w:val="24"/>
         </w:rPr>
       </w:pPr>
     </w:p>
@@ -4389,18 +5056,26 @@
         <w:pStyle w:val="Cmsor2"/>
         <w:numPr>
           <w:ilvl w:val="1"/>
-          <w:numId w:val="5"/>
+          <w:numId w:val="15"/>
         </w:numPr>
-        <w:spacing w:before="0" w:line="360" w:lineRule="auto"/>
-        <w:ind w:left="1077"/>
+        <w:spacing w:line="360" w:lineRule="auto"/>
+        <w:rPr>
+          <w:rFonts w:ascii="Times New Roman" w:eastAsiaTheme="minorHAnsi" w:hAnsi="Times New Roman" w:cstheme="minorBidi"/>
+          <w:color w:val="auto"/>
+          <w:sz w:val="24"/>
+          <w:szCs w:val="22"/>
+        </w:rPr>
+      </w:pPr>
+      <w:bookmarkStart w:id="4" w:name="_Toc513627933"/>
+      <w:r>
         <w:rPr>
           <w:rFonts w:ascii="Times New Roman" w:hAnsi="Times New Roman" w:cs="Times New Roman"/>
           <w:b/>
           <w:smallCaps/>
           <w:color w:val="auto"/>
         </w:rPr>
-      </w:pPr>
-      <w:bookmarkStart w:id="3" w:name="_Toc513495888"/>
+        <w:t xml:space="preserve">CRM </w:t>
+      </w:r>
       <w:r>
         <w:rPr>
           <w:rFonts w:ascii="Times New Roman" w:hAnsi="Times New Roman" w:cs="Times New Roman"/>
@@ -4408,45 +5083,147 @@
           <w:smallCaps/>
           <w:color w:val="auto"/>
         </w:rPr>
-        <w:t>CRM RENDSZER</w:t>
-      </w:r>
-      <w:bookmarkEnd w:id="3"/>
-      <w:r>
+        <w:t>rendszer</w:t>
+      </w:r>
+      <w:bookmarkEnd w:id="4"/>
+      <w:r>
+        <w:rPr>
+          <w:rFonts w:ascii="Times New Roman" w:eastAsiaTheme="minorHAnsi" w:hAnsi="Times New Roman" w:cstheme="minorBidi"/>
+          <w:color w:val="auto"/>
+          <w:sz w:val="24"/>
+          <w:szCs w:val="22"/>
+        </w:rPr>
+        <w:t xml:space="preserve"> </w:t>
+      </w:r>
+    </w:p>
+    <w:p>
+      <w:pPr>
+        <w:spacing w:after="0" w:line="360" w:lineRule="auto"/>
+        <w:jc w:val="both"/>
         <w:rPr>
           <w:rFonts w:ascii="Times New Roman" w:hAnsi="Times New Roman" w:cs="Times New Roman"/>
           <w:b/>
           <w:smallCaps/>
-          <w:color w:val="auto"/>
-        </w:rPr>
-        <w:t xml:space="preserve"> </w:t>
-      </w:r>
-    </w:p>
-    <w:p>
-      <w:pPr>
-        <w:spacing w:after="0" w:line="360" w:lineRule="auto"/>
-        <w:jc w:val="both"/>
-        <w:rPr>
-          <w:rFonts w:ascii="Times New Roman" w:hAnsi="Times New Roman" w:cs="Times New Roman"/>
-          <w:b/>
-          <w:smallCaps/>
-        </w:rPr>
-      </w:pPr>
+        </w:rPr>
+      </w:pPr>
+      <w:r>
+        <w:rPr>
+          <w:noProof/>
+        </w:rPr>
+        <mc:AlternateContent>
+          <mc:Choice Requires="wps">
+            <w:drawing>
+              <wp:anchor distT="0" distB="0" distL="114300" distR="114300" simplePos="0" relativeHeight="251685888" behindDoc="0" locked="0" layoutInCell="1" allowOverlap="1" wp14:anchorId="7F180ECB" wp14:editId="5B91C998">
+                <wp:simplePos x="0" y="0"/>
+                <wp:positionH relativeFrom="column">
+                  <wp:posOffset>4137660</wp:posOffset>
+                </wp:positionH>
+                <wp:positionV relativeFrom="paragraph">
+                  <wp:posOffset>4101465</wp:posOffset>
+                </wp:positionV>
+                <wp:extent cx="1261745" cy="635"/>
+                <wp:effectExtent l="0" t="0" r="0" b="0"/>
+                <wp:wrapSquare wrapText="bothSides"/>
+                <wp:docPr id="16" name="Szövegdoboz 16"/>
+                <wp:cNvGraphicFramePr/>
+                <a:graphic xmlns:a="http://schemas.openxmlformats.org/drawingml/2006/main">
+                  <a:graphicData uri="http://schemas.microsoft.com/office/word/2010/wordprocessingShape">
+                    <wps:wsp>
+                      <wps:cNvSpPr txBox="1"/>
+                      <wps:spPr>
+                        <a:xfrm>
+                          <a:off x="0" y="0"/>
+                          <a:ext cx="1261745" cy="635"/>
+                        </a:xfrm>
+                        <a:prstGeom prst="rect">
+                          <a:avLst/>
+                        </a:prstGeom>
+                        <a:solidFill>
+                          <a:prstClr val="white"/>
+                        </a:solidFill>
+                        <a:ln>
+                          <a:noFill/>
+                        </a:ln>
+                      </wps:spPr>
+                      <wps:txbx>
+                        <w:txbxContent>
+                          <w:p>
+                            <w:pPr>
+                              <w:pStyle w:val="Kpalrs"/>
+                              <w:rPr>
+                                <w:rFonts w:ascii="Times New Roman" w:hAnsi="Times New Roman" w:cs="Times New Roman"/>
+                                <w:noProof/>
+                                <w:color w:val="auto"/>
+                              </w:rPr>
+                            </w:pPr>
+                            <w:r>
+                              <w:rPr>
+                                <w:rFonts w:ascii="Times New Roman" w:hAnsi="Times New Roman" w:cs="Times New Roman"/>
+                                <w:color w:val="auto"/>
+                              </w:rPr>
+                              <w:t>6. ábra</w:t>
+                            </w:r>
+                          </w:p>
+                        </w:txbxContent>
+                      </wps:txbx>
+                      <wps:bodyPr rot="0" spcFirstLastPara="0" vertOverflow="overflow" horzOverflow="overflow" vert="horz" wrap="square" lIns="0" tIns="0" rIns="0" bIns="0" numCol="1" spcCol="0" rtlCol="0" fromWordArt="0" anchor="t" anchorCtr="0" forceAA="0" compatLnSpc="1">
+                        <a:prstTxWarp prst="textNoShape">
+                          <a:avLst/>
+                        </a:prstTxWarp>
+                        <a:spAutoFit/>
+                      </wps:bodyPr>
+                    </wps:wsp>
+                  </a:graphicData>
+                </a:graphic>
+              </wp:anchor>
+            </w:drawing>
+          </mc:Choice>
+          <mc:Fallback>
+            <w:pict>
+              <v:shape w14:anchorId="7F180ECB" id="Szövegdoboz 16" o:spid="_x0000_s1030" type="#_x0000_t202" style="position:absolute;left:0;text-align:left;margin-left:325.8pt;margin-top:322.95pt;width:99.35pt;height:.05pt;z-index:251685888;visibility:visible;mso-wrap-style:square;mso-wrap-distance-left:9pt;mso-wrap-distance-top:0;mso-wrap-distance-right:9pt;mso-wrap-distance-bottom:0;mso-position-horizontal:absolute;mso-position-horizontal-relative:text;mso-position-vertical:absolute;mso-position-vertical-relative:text;v-text-anchor:top" o:gfxdata="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" stroked="f">
+                <v:textbox style="mso-fit-shape-to-text:t" inset="0,0,0,0">
+                  <w:txbxContent>
+                    <w:p>
+                      <w:pPr>
+                        <w:pStyle w:val="Kpalrs"/>
+                        <w:rPr>
+                          <w:rFonts w:ascii="Times New Roman" w:hAnsi="Times New Roman" w:cs="Times New Roman"/>
+                          <w:noProof/>
+                          <w:color w:val="auto"/>
+                        </w:rPr>
+                      </w:pPr>
+                      <w:r>
+                        <w:rPr>
+                          <w:rFonts w:ascii="Times New Roman" w:hAnsi="Times New Roman" w:cs="Times New Roman"/>
+                          <w:color w:val="auto"/>
+                        </w:rPr>
+                        <w:t>6. ábra</w:t>
+                      </w:r>
+                    </w:p>
+                  </w:txbxContent>
+                </v:textbox>
+                <w10:wrap type="square"/>
+              </v:shape>
+            </w:pict>
+          </mc:Fallback>
+        </mc:AlternateContent>
+      </w:r>
       <w:r>
         <w:rPr>
           <w:noProof/>
           <w:lang w:eastAsia="hu-HU"/>
         </w:rPr>
         <w:drawing>
-          <wp:anchor distT="0" distB="0" distL="114300" distR="114300" simplePos="0" relativeHeight="251663360" behindDoc="0" locked="0" layoutInCell="1" allowOverlap="1" wp14:anchorId="369ECD91" wp14:editId="40DE014F">
+          <wp:anchor distT="0" distB="0" distL="114300" distR="114300" simplePos="0" relativeHeight="251663360" behindDoc="0" locked="0" layoutInCell="1" allowOverlap="1" wp14:anchorId="369ECD91" wp14:editId="2D6A1C7B">
             <wp:simplePos x="0" y="0"/>
             <wp:positionH relativeFrom="margin">
-              <wp:posOffset>4249420</wp:posOffset>
+              <wp:align>right</wp:align>
             </wp:positionH>
             <wp:positionV relativeFrom="paragraph">
-              <wp:posOffset>12065</wp:posOffset>
+              <wp:posOffset>40891</wp:posOffset>
             </wp:positionV>
-            <wp:extent cx="1122680" cy="3562350"/>
-            <wp:effectExtent l="0" t="0" r="1270" b="0"/>
+            <wp:extent cx="1261745" cy="4003675"/>
+            <wp:effectExtent l="0" t="0" r="0" b="0"/>
             <wp:wrapSquare wrapText="bothSides"/>
             <wp:docPr id="3" name="Kép 3" descr="W:\crm kézikönyv\93.JPG"/>
             <wp:cNvGraphicFramePr>
@@ -4477,7 +5254,7 @@
                   <pic:spPr bwMode="auto">
                     <a:xfrm>
                       <a:off x="0" y="0"/>
-                      <a:ext cx="1122680" cy="3562350"/>
+                      <a:ext cx="1261745" cy="4003675"/>
                     </a:xfrm>
                     <a:prstGeom prst="rect">
                       <a:avLst/>
@@ -4504,7 +5281,7 @@
           <w:rFonts w:ascii="Times New Roman" w:hAnsi="Times New Roman"/>
           <w:sz w:val="24"/>
         </w:rPr>
-        <w:t xml:space="preserve">A CRM a GIRO </w:t>
+        <w:t>A CRM a GIRO Zrt. saját fejlesztésű ügyfélkapcsolat-kezelési (</w:t>
       </w:r>
       <w:proofErr w:type="spellStart"/>
       <w:r>
@@ -4512,7 +5289,7 @@
           <w:rFonts w:ascii="Times New Roman" w:hAnsi="Times New Roman"/>
           <w:sz w:val="24"/>
         </w:rPr>
-        <w:t>Zrt</w:t>
+        <w:t>Customer</w:t>
       </w:r>
       <w:proofErr w:type="spellEnd"/>
       <w:r>
@@ -4520,7 +5297,7 @@
           <w:rFonts w:ascii="Times New Roman" w:hAnsi="Times New Roman"/>
           <w:sz w:val="24"/>
         </w:rPr>
-        <w:t>. saját fejlesztésű ügyfélkapcsolat-kezelési (</w:t>
+        <w:t xml:space="preserve"> </w:t>
       </w:r>
       <w:proofErr w:type="spellStart"/>
       <w:r>
@@ -4528,7 +5305,7 @@
           <w:rFonts w:ascii="Times New Roman" w:hAnsi="Times New Roman"/>
           <w:sz w:val="24"/>
         </w:rPr>
-        <w:t>Customer</w:t>
+        <w:t>Relationship</w:t>
       </w:r>
       <w:proofErr w:type="spellEnd"/>
       <w:r>
@@ -4536,7 +5313,7 @@
           <w:rFonts w:ascii="Times New Roman" w:hAnsi="Times New Roman"/>
           <w:sz w:val="24"/>
         </w:rPr>
-        <w:t xml:space="preserve"> </w:t>
+        <w:t xml:space="preserve"> Management) szoftvere, ahol a vállalat saját partnerei felé irányuló folyamatait támogatja, és tárolja az ügyfeleire vonatkozó információkat. Kialakításának a célja az Ügyfelekkel történő online, </w:t>
       </w:r>
       <w:proofErr w:type="spellStart"/>
       <w:r>
@@ -4544,7 +5321,7 @@
           <w:rFonts w:ascii="Times New Roman" w:hAnsi="Times New Roman"/>
           <w:sz w:val="24"/>
         </w:rPr>
-        <w:t>Relationship</w:t>
+        <w:t>real-time</w:t>
       </w:r>
       <w:proofErr w:type="spellEnd"/>
       <w:r>
@@ -4552,55 +5329,7 @@
           <w:rFonts w:ascii="Times New Roman" w:hAnsi="Times New Roman"/>
           <w:sz w:val="24"/>
         </w:rPr>
-        <w:t xml:space="preserve"> Management) szoftvere, ahol a vállalat saját partnerei felé irányuló folyamatait támogatja, és tárolja az ügyfeleire vonatkozó információkat. Kialakításának a célja az Ügyfelekkel történő online, </w:t>
-      </w:r>
-      <w:proofErr w:type="spellStart"/>
-      <w:r>
-        <w:rPr>
-          <w:rFonts w:ascii="Times New Roman" w:hAnsi="Times New Roman"/>
-          <w:sz w:val="24"/>
-        </w:rPr>
-        <w:t>real-time</w:t>
-      </w:r>
-      <w:proofErr w:type="spellEnd"/>
-      <w:r>
-        <w:rPr>
-          <w:rFonts w:ascii="Times New Roman" w:hAnsi="Times New Roman"/>
-          <w:sz w:val="24"/>
-        </w:rPr>
-        <w:t xml:space="preserve"> módú hozzáférés. E rendszerhez szervesen kapcsolódnak a GIROLock és a GIROHáló szolgáltatások, melyeket a GIRO </w:t>
-      </w:r>
-      <w:proofErr w:type="spellStart"/>
-      <w:r>
-        <w:rPr>
-          <w:rFonts w:ascii="Times New Roman" w:hAnsi="Times New Roman"/>
-          <w:sz w:val="24"/>
-        </w:rPr>
-        <w:t>Zrt</w:t>
-      </w:r>
-      <w:proofErr w:type="spellEnd"/>
-      <w:r>
-        <w:rPr>
-          <w:rFonts w:ascii="Times New Roman" w:hAnsi="Times New Roman"/>
-          <w:sz w:val="24"/>
-        </w:rPr>
-        <w:t xml:space="preserve">-n kívül a BISZ </w:t>
-      </w:r>
-      <w:proofErr w:type="spellStart"/>
-      <w:r>
-        <w:rPr>
-          <w:rFonts w:ascii="Times New Roman" w:hAnsi="Times New Roman"/>
-          <w:sz w:val="24"/>
-        </w:rPr>
-        <w:t>Zrt</w:t>
-      </w:r>
-      <w:proofErr w:type="spellEnd"/>
-      <w:r>
-        <w:rPr>
-          <w:rFonts w:ascii="Times New Roman" w:hAnsi="Times New Roman"/>
-          <w:sz w:val="24"/>
-        </w:rPr>
-        <w:t xml:space="preserve">. is igénybe vesz, ahol a CRM egy közös ügyfélkapcsolati nyilvántartásként köti őket össze. A rendszer fő feladata a két vállalat ügyfeleinek adatai, a kapcsolattartói által bejelentett megrendelések, igények, kérdések, hibák, reklamációk, és a hozzájuk kapcsolódó mindennapos tevékenységek, feladatok egységes formában, egy helyen, folyamatokba szervezve kerüljenek nyilvántartásba. Mindezt azért, hogy minden felhasználó hozzáférjen az összes ügyfélhez kapcsolódó feladathoz, valamint </w:t>
+        <w:t xml:space="preserve"> módú hozzáférés. E rendszerhez szervesen kapcsolódnak a GIROLock és a GIROHáló szolgáltatások, melyeket a GIRO Zrt-n kívül a BISZ Zrt. is igénybe vesz, ahol a CRM egy közös ügyfélkapcsolati nyilvántartásként köti őket össze. A rendszer fő feladata a két vállalat ügyfeleinek adatai, a kapcsolattartói által bejelentett megrendelések, igények, kérdések, hibák, reklamációk, és a hozzájuk kapcsolódó mindennapos tevékenységek, feladatok egységes formában, egy helyen, folyamatokba szervezve kerüljenek nyilvántartásba. Mindezt azért, hogy minden felhasználó hozzáférjen az összes ügyfélhez kapcsolódó feladathoz, valamint ezek az információk a felsővezetők és a belső ellenőrzés számára is hozzáférhetők </w:t>
       </w:r>
       <w:r>
         <w:rPr>
@@ -4608,7 +5337,7 @@
           <w:sz w:val="24"/>
         </w:rPr>
         <w:lastRenderedPageBreak/>
-        <w:t xml:space="preserve">ezek az információk a felsővezetők és a belső ellenőrzés számára is hozzáférhetők legyenek. A rendszerbe belépés után közvetlen a Főoldalra jutunk, ahol a saját folyamatok láthatók, a képernyő bal oldalán pedig a menüpontok helyezkednek el. </w:t>
+        <w:t xml:space="preserve">legyenek. A rendszerbe belépés után közvetlen a Főoldalra jutunk, ahol a saját folyamatok láthatók, a képernyő bal oldalán pedig a menüpontok helyezkednek el. </w:t>
       </w:r>
       <w:r>
         <w:rPr>
@@ -5006,7 +5735,105 @@
           <w:rFonts w:ascii="Times New Roman" w:hAnsi="Times New Roman"/>
           <w:sz w:val="24"/>
         </w:rPr>
-        <w:t xml:space="preserve"> System) rendszerben kerülnek rögzítésre, mely a GIRO </w:t>
+        <w:t xml:space="preserve"> System) rendszerben kerülnek rögzítésre, mely a GIRO Zrt. elsődleges partner- és szerződésnyilvántartó, valamint számlázó rends</w:t>
+      </w:r>
+      <w:r>
+        <w:rPr>
+          <w:rFonts w:ascii="Times New Roman" w:hAnsi="Times New Roman"/>
+          <w:sz w:val="24"/>
+        </w:rPr>
+        <w:t>zere, amely adatokat automatikusan átvesz</w:t>
+      </w:r>
+      <w:r>
+        <w:rPr>
+          <w:rFonts w:ascii="Times New Roman" w:hAnsi="Times New Roman"/>
+          <w:sz w:val="24"/>
+        </w:rPr>
+        <w:t xml:space="preserve"> a CRM.</w:t>
+      </w:r>
+      <w:r>
+        <w:rPr>
+          <w:rFonts w:ascii="Times New Roman" w:hAnsi="Times New Roman"/>
+          <w:sz w:val="24"/>
+        </w:rPr>
+        <w:t xml:space="preserve"> A rendszerben lehetőség van az ügyfél adatainak a kiegészítésére, melyek lehetnek Kincstári intézmények, valamint Bankok és gazdasági társaságok. Továbbá lehetőségünk van GIROLock tanúsítvány felhasználók rögzítése és lekérdezése, valamint GIROMail felhasználók csoportjainak megadására is. </w:t>
+      </w:r>
+      <w:r>
+        <w:rPr>
+          <w:rFonts w:ascii="Times New Roman" w:hAnsi="Times New Roman"/>
+          <w:sz w:val="24"/>
+        </w:rPr>
+        <w:t>Amennyiben GIROMail jogosultságot szeretnénk beállítani, de a felhasználónak nincs érvényes csoportos fiókja, a rendszer figyelmeztető üzenetben értesít</w:t>
+      </w:r>
+      <w:r>
+        <w:rPr>
+          <w:rFonts w:ascii="Times New Roman" w:hAnsi="Times New Roman"/>
+          <w:sz w:val="24"/>
+        </w:rPr>
+        <w:t>i.</w:t>
+      </w:r>
+      <w:r>
+        <w:rPr>
+          <w:rFonts w:ascii="Times New Roman" w:hAnsi="Times New Roman"/>
+          <w:sz w:val="24"/>
+        </w:rPr>
+        <w:t xml:space="preserve"> </w:t>
+      </w:r>
+      <w:r>
+        <w:rPr>
+          <w:rFonts w:ascii="Times New Roman" w:hAnsi="Times New Roman"/>
+          <w:sz w:val="24"/>
+        </w:rPr>
+        <w:t xml:space="preserve">A Bankok és Gazdasági társaságokon belül módunk van </w:t>
+      </w:r>
+      <w:r>
+        <w:rPr>
+          <w:rFonts w:ascii="Times New Roman" w:hAnsi="Times New Roman"/>
+          <w:sz w:val="24"/>
+        </w:rPr>
+        <w:t>GIROHáló-n nyújto</w:t>
+      </w:r>
+      <w:r>
+        <w:rPr>
+          <w:rFonts w:ascii="Times New Roman" w:hAnsi="Times New Roman"/>
+          <w:sz w:val="24"/>
+        </w:rPr>
+        <w:t xml:space="preserve">tt szolgáltatások nyilvántartása, </w:t>
+      </w:r>
+      <w:r>
+        <w:rPr>
+          <w:rFonts w:ascii="Times New Roman" w:hAnsi="Times New Roman"/>
+          <w:sz w:val="24"/>
+        </w:rPr>
+        <w:t>Disztribútorok nyilvántart</w:t>
+      </w:r>
+      <w:r>
+        <w:rPr>
+          <w:rFonts w:ascii="Times New Roman" w:hAnsi="Times New Roman"/>
+          <w:sz w:val="24"/>
+        </w:rPr>
+        <w:t>ás</w:t>
+      </w:r>
+      <w:r>
+        <w:rPr>
+          <w:rFonts w:ascii="Times New Roman" w:hAnsi="Times New Roman"/>
+          <w:sz w:val="24"/>
+        </w:rPr>
+        <w:t>a (GIROHáló-n belül)</w:t>
+      </w:r>
+      <w:r>
+        <w:rPr>
+          <w:rFonts w:ascii="Times New Roman" w:hAnsi="Times New Roman"/>
+          <w:sz w:val="24"/>
+        </w:rPr>
+        <w:t xml:space="preserve">, </w:t>
+      </w:r>
+      <w:r>
+        <w:rPr>
+          <w:rFonts w:ascii="Times New Roman" w:hAnsi="Times New Roman"/>
+          <w:sz w:val="24"/>
+        </w:rPr>
+        <w:t>Domain nevek nyilvántartása (</w:t>
       </w:r>
       <w:proofErr w:type="spellStart"/>
       <w:r>
@@ -5014,7 +5841,7 @@
           <w:rFonts w:ascii="Times New Roman" w:hAnsi="Times New Roman"/>
           <w:sz w:val="24"/>
         </w:rPr>
-        <w:t>Zrt</w:t>
+        <w:t>GIROnline-on</w:t>
       </w:r>
       <w:proofErr w:type="spellEnd"/>
       <w:r>
@@ -5022,42 +5849,107 @@
           <w:rFonts w:ascii="Times New Roman" w:hAnsi="Times New Roman"/>
           <w:sz w:val="24"/>
         </w:rPr>
-        <w:t>. elsődleges partner- és szerződésnyilvántartó, valamint számlázó rends</w:t>
-      </w:r>
-      <w:r>
-        <w:rPr>
-          <w:rFonts w:ascii="Times New Roman" w:hAnsi="Times New Roman"/>
-          <w:sz w:val="24"/>
-        </w:rPr>
-        <w:t>zere, amely adatokat automatikusan átvesz</w:t>
-      </w:r>
-      <w:r>
-        <w:rPr>
-          <w:rFonts w:ascii="Times New Roman" w:hAnsi="Times New Roman"/>
-          <w:sz w:val="24"/>
-        </w:rPr>
-        <w:t xml:space="preserve"> a CRM.</w:t>
-      </w:r>
-      <w:r>
-        <w:rPr>
-          <w:rFonts w:ascii="Times New Roman" w:hAnsi="Times New Roman"/>
-          <w:sz w:val="24"/>
-        </w:rPr>
-        <w:t xml:space="preserve"> A rendszerben lehetőség van az ügyfél adatainak a kiegészítésére, melyek lehetnek Kincstári intézmények, valamint Bankok és gazdasági társaságok. Továbbá lehetőségünk van GIROLock tanúsítvány felhasználók rögzítése és lekérdezése, valamint GIROMail felhasználók csoportjainak megadására is. </w:t>
-      </w:r>
-      <w:r>
-        <w:rPr>
-          <w:rFonts w:ascii="Times New Roman" w:hAnsi="Times New Roman"/>
-          <w:sz w:val="24"/>
-        </w:rPr>
-        <w:t>Amennyiben GIROMail jogosultságot szeretnénk beállítani, de a felhasználónak nincs érvényes csoportos fiókja, a rendszer figyelmeztető üzenetben értesít</w:t>
-      </w:r>
-      <w:r>
-        <w:rPr>
-          <w:rFonts w:ascii="Times New Roman" w:hAnsi="Times New Roman"/>
-          <w:sz w:val="24"/>
-        </w:rPr>
-        <w:t>i.</w:t>
+        <w:t xml:space="preserve"> belül)</w:t>
+      </w:r>
+      <w:r>
+        <w:rPr>
+          <w:rFonts w:ascii="Times New Roman" w:hAnsi="Times New Roman"/>
+          <w:sz w:val="24"/>
+        </w:rPr>
+        <w:t xml:space="preserve">, </w:t>
+      </w:r>
+      <w:r>
+        <w:rPr>
+          <w:rFonts w:ascii="Times New Roman" w:hAnsi="Times New Roman"/>
+          <w:sz w:val="24"/>
+        </w:rPr>
+        <w:t>IP címek nyilvántartása (</w:t>
+      </w:r>
+      <w:proofErr w:type="spellStart"/>
+      <w:r>
+        <w:rPr>
+          <w:rFonts w:ascii="Times New Roman" w:hAnsi="Times New Roman"/>
+          <w:sz w:val="24"/>
+        </w:rPr>
+        <w:t>GIROnline-on</w:t>
+      </w:r>
+      <w:proofErr w:type="spellEnd"/>
+      <w:r>
+        <w:rPr>
+          <w:rFonts w:ascii="Times New Roman" w:hAnsi="Times New Roman"/>
+          <w:sz w:val="24"/>
+        </w:rPr>
+        <w:t xml:space="preserve"> belül)</w:t>
+      </w:r>
+      <w:r>
+        <w:rPr>
+          <w:rFonts w:ascii="Times New Roman" w:hAnsi="Times New Roman"/>
+          <w:sz w:val="24"/>
+        </w:rPr>
+        <w:t xml:space="preserve">, és </w:t>
+      </w:r>
+      <w:r>
+        <w:rPr>
+          <w:rFonts w:ascii="Times New Roman" w:hAnsi="Times New Roman"/>
+          <w:sz w:val="24"/>
+        </w:rPr>
+        <w:t>A</w:t>
+      </w:r>
+      <w:r>
+        <w:rPr>
+          <w:rFonts w:ascii="Times New Roman" w:hAnsi="Times New Roman"/>
+          <w:sz w:val="24"/>
+        </w:rPr>
+        <w:t>láírás bejelentő karton (</w:t>
+      </w:r>
+      <w:r>
+        <w:rPr>
+          <w:rFonts w:ascii="Times New Roman" w:hAnsi="Times New Roman"/>
+          <w:sz w:val="24"/>
+        </w:rPr>
+        <w:t>BKR-</w:t>
+      </w:r>
+      <w:r>
+        <w:rPr>
+          <w:rFonts w:ascii="Times New Roman" w:hAnsi="Times New Roman"/>
+          <w:sz w:val="24"/>
+        </w:rPr>
+        <w:t xml:space="preserve">en keresztül) választására. Az </w:t>
+      </w:r>
+      <w:r>
+        <w:rPr>
+          <w:rFonts w:ascii="Times New Roman" w:hAnsi="Times New Roman"/>
+          <w:sz w:val="24"/>
+        </w:rPr>
+        <w:t>Ügyfél adatlapján m</w:t>
+      </w:r>
+      <w:r>
+        <w:rPr>
+          <w:rFonts w:ascii="Times New Roman" w:hAnsi="Times New Roman"/>
+          <w:sz w:val="24"/>
+        </w:rPr>
+        <w:t>egadható, hogy disztribútor-e, ilyenkor a</w:t>
+      </w:r>
+      <w:r>
+        <w:rPr>
+          <w:rFonts w:ascii="Times New Roman" w:hAnsi="Times New Roman"/>
+          <w:sz w:val="24"/>
+        </w:rPr>
+        <w:t xml:space="preserve"> ”GIROHáló disztribútor” jelö</w:t>
+      </w:r>
+      <w:r>
+        <w:rPr>
+          <w:rFonts w:ascii="Times New Roman" w:hAnsi="Times New Roman"/>
+          <w:sz w:val="24"/>
+        </w:rPr>
+        <w:t xml:space="preserve">lőnégyzetet kell kipipálni és </w:t>
+      </w:r>
+      <w:r>
+        <w:rPr>
+          <w:rFonts w:ascii="Times New Roman" w:hAnsi="Times New Roman"/>
+          <w:sz w:val="24"/>
+        </w:rPr>
+        <w:t>menteni az adatot.</w:t>
       </w:r>
       <w:r>
         <w:rPr>
@@ -5071,202 +5963,7 @@
           <w:rFonts w:ascii="Times New Roman" w:hAnsi="Times New Roman"/>
           <w:sz w:val="24"/>
         </w:rPr>
-        <w:t xml:space="preserve">A Bankok és Gazdasági társaságokon belül módunk van </w:t>
-      </w:r>
-      <w:r>
-        <w:rPr>
-          <w:rFonts w:ascii="Times New Roman" w:hAnsi="Times New Roman"/>
-          <w:sz w:val="24"/>
-        </w:rPr>
-        <w:t>GIROHáló-n nyújto</w:t>
-      </w:r>
-      <w:r>
-        <w:rPr>
-          <w:rFonts w:ascii="Times New Roman" w:hAnsi="Times New Roman"/>
-          <w:sz w:val="24"/>
-        </w:rPr>
-        <w:t xml:space="preserve">tt szolgáltatások nyilvántartása, </w:t>
-      </w:r>
-      <w:r>
-        <w:rPr>
-          <w:rFonts w:ascii="Times New Roman" w:hAnsi="Times New Roman"/>
-          <w:sz w:val="24"/>
-        </w:rPr>
-        <w:t>Disztribútorok nyilvántart</w:t>
-      </w:r>
-      <w:r>
-        <w:rPr>
-          <w:rFonts w:ascii="Times New Roman" w:hAnsi="Times New Roman"/>
-          <w:sz w:val="24"/>
-        </w:rPr>
-        <w:t>ás</w:t>
-      </w:r>
-      <w:r>
-        <w:rPr>
-          <w:rFonts w:ascii="Times New Roman" w:hAnsi="Times New Roman"/>
-          <w:sz w:val="24"/>
-        </w:rPr>
-        <w:t>a (GIROHáló-n belül)</w:t>
-      </w:r>
-      <w:r>
-        <w:rPr>
-          <w:rFonts w:ascii="Times New Roman" w:hAnsi="Times New Roman"/>
-          <w:sz w:val="24"/>
-        </w:rPr>
-        <w:t xml:space="preserve">, </w:t>
-      </w:r>
-      <w:r>
-        <w:rPr>
-          <w:rFonts w:ascii="Times New Roman" w:hAnsi="Times New Roman"/>
-          <w:sz w:val="24"/>
-        </w:rPr>
-        <w:t>Domain nevek nyilvántartása (</w:t>
-      </w:r>
-      <w:proofErr w:type="spellStart"/>
-      <w:r>
-        <w:rPr>
-          <w:rFonts w:ascii="Times New Roman" w:hAnsi="Times New Roman"/>
-          <w:sz w:val="24"/>
-        </w:rPr>
-        <w:t>GIROnline-on</w:t>
-      </w:r>
-      <w:proofErr w:type="spellEnd"/>
-      <w:r>
-        <w:rPr>
-          <w:rFonts w:ascii="Times New Roman" w:hAnsi="Times New Roman"/>
-          <w:sz w:val="24"/>
-        </w:rPr>
-        <w:t xml:space="preserve"> belül)</w:t>
-      </w:r>
-      <w:r>
-        <w:rPr>
-          <w:rFonts w:ascii="Times New Roman" w:hAnsi="Times New Roman"/>
-          <w:sz w:val="24"/>
-        </w:rPr>
-        <w:t xml:space="preserve">, </w:t>
-      </w:r>
-      <w:r>
-        <w:rPr>
-          <w:rFonts w:ascii="Times New Roman" w:hAnsi="Times New Roman"/>
-          <w:sz w:val="24"/>
-        </w:rPr>
-        <w:t>IP címek nyilvántartása (</w:t>
-      </w:r>
-      <w:proofErr w:type="spellStart"/>
-      <w:r>
-        <w:rPr>
-          <w:rFonts w:ascii="Times New Roman" w:hAnsi="Times New Roman"/>
-          <w:sz w:val="24"/>
-        </w:rPr>
-        <w:t>GIROnline-on</w:t>
-      </w:r>
-      <w:proofErr w:type="spellEnd"/>
-      <w:r>
-        <w:rPr>
-          <w:rFonts w:ascii="Times New Roman" w:hAnsi="Times New Roman"/>
-          <w:sz w:val="24"/>
-        </w:rPr>
-        <w:t xml:space="preserve"> belül)</w:t>
-      </w:r>
-      <w:r>
-        <w:rPr>
-          <w:rFonts w:ascii="Times New Roman" w:hAnsi="Times New Roman"/>
-          <w:sz w:val="24"/>
-        </w:rPr>
-        <w:t xml:space="preserve">, és </w:t>
-      </w:r>
-      <w:r>
-        <w:rPr>
-          <w:rFonts w:ascii="Times New Roman" w:hAnsi="Times New Roman"/>
-          <w:sz w:val="24"/>
-        </w:rPr>
-        <w:t>A</w:t>
-      </w:r>
-      <w:r>
-        <w:rPr>
-          <w:rFonts w:ascii="Times New Roman" w:hAnsi="Times New Roman"/>
-          <w:sz w:val="24"/>
-        </w:rPr>
-        <w:t>láírás bejelentő karton (</w:t>
-      </w:r>
-      <w:r>
-        <w:rPr>
-          <w:rFonts w:ascii="Times New Roman" w:hAnsi="Times New Roman"/>
-          <w:sz w:val="24"/>
-        </w:rPr>
-        <w:t>BKR-</w:t>
-      </w:r>
-      <w:r>
-        <w:rPr>
-          <w:rFonts w:ascii="Times New Roman" w:hAnsi="Times New Roman"/>
-          <w:sz w:val="24"/>
-        </w:rPr>
-        <w:t xml:space="preserve">en keresztül) választására. Az </w:t>
-      </w:r>
-      <w:r>
-        <w:rPr>
-          <w:rFonts w:ascii="Times New Roman" w:hAnsi="Times New Roman"/>
-          <w:sz w:val="24"/>
-        </w:rPr>
-        <w:t>Ügyfél adatlapján m</w:t>
-      </w:r>
-      <w:r>
-        <w:rPr>
-          <w:rFonts w:ascii="Times New Roman" w:hAnsi="Times New Roman"/>
-          <w:sz w:val="24"/>
-        </w:rPr>
-        <w:t>egadható, hogy disztribútor-e, ilyenkor a</w:t>
-      </w:r>
-      <w:r>
-        <w:rPr>
-          <w:rFonts w:ascii="Times New Roman" w:hAnsi="Times New Roman"/>
-          <w:sz w:val="24"/>
-        </w:rPr>
-        <w:t xml:space="preserve"> ”GIROHáló disztribútor” jelö</w:t>
-      </w:r>
-      <w:r>
-        <w:rPr>
-          <w:rFonts w:ascii="Times New Roman" w:hAnsi="Times New Roman"/>
-          <w:sz w:val="24"/>
-        </w:rPr>
-        <w:t xml:space="preserve">lőnégyzetet kell kipipálni és </w:t>
-      </w:r>
-      <w:r>
-        <w:rPr>
-          <w:rFonts w:ascii="Times New Roman" w:hAnsi="Times New Roman"/>
-          <w:sz w:val="24"/>
-        </w:rPr>
-        <w:t>menteni az adatot.</w:t>
-      </w:r>
-      <w:r>
-        <w:rPr>
-          <w:rFonts w:ascii="Times New Roman" w:hAnsi="Times New Roman"/>
-          <w:sz w:val="24"/>
-        </w:rPr>
-        <w:t xml:space="preserve"> </w:t>
-      </w:r>
-      <w:r>
-        <w:rPr>
-          <w:rFonts w:ascii="Times New Roman" w:hAnsi="Times New Roman"/>
-          <w:sz w:val="24"/>
-        </w:rPr>
-        <w:t xml:space="preserve">Az ügyfél adatlapon a „Domainek” sor módosítására való kattintással rögzíthetünk </w:t>
-      </w:r>
-      <w:proofErr w:type="spellStart"/>
-      <w:r>
-        <w:rPr>
-          <w:rFonts w:ascii="Times New Roman" w:hAnsi="Times New Roman"/>
-          <w:sz w:val="24"/>
-        </w:rPr>
-        <w:t>domain</w:t>
-      </w:r>
-      <w:proofErr w:type="spellEnd"/>
-      <w:r>
-        <w:rPr>
-          <w:rFonts w:ascii="Times New Roman" w:hAnsi="Times New Roman"/>
-          <w:sz w:val="24"/>
-        </w:rPr>
-        <w:t xml:space="preserve"> neveket</w:t>
+        <w:t>Az ügyfél adatlapon a „Domainek” sor módosítására való kattintással rögzíthetünk domain neveket</w:t>
       </w:r>
       <w:r>
         <w:rPr>
@@ -5308,7 +6005,49 @@
           <w:rFonts w:ascii="Times New Roman" w:hAnsi="Times New Roman"/>
           <w:sz w:val="24"/>
         </w:rPr>
-        <w:t xml:space="preserve"> az Omega </w:t>
+        <w:t xml:space="preserve"> az Omega rendszerben tárolt csatolmány. </w:t>
+      </w:r>
+      <w:r>
+        <w:rPr>
+          <w:rFonts w:ascii="Times New Roman" w:hAnsi="Times New Roman"/>
+          <w:sz w:val="24"/>
+        </w:rPr>
+        <w:t>Az ügyfél státuszát,</w:t>
+      </w:r>
+      <w:r>
+        <w:rPr>
+          <w:rFonts w:ascii="Times New Roman" w:hAnsi="Times New Roman"/>
+          <w:sz w:val="24"/>
+        </w:rPr>
+        <w:t xml:space="preserve"> inaktívvá té</w:t>
+      </w:r>
+      <w:r>
+        <w:rPr>
+          <w:rFonts w:ascii="Times New Roman" w:hAnsi="Times New Roman"/>
+          <w:sz w:val="24"/>
+        </w:rPr>
+        <w:t>telé</w:t>
+      </w:r>
+      <w:r>
+        <w:rPr>
+          <w:rFonts w:ascii="Times New Roman" w:hAnsi="Times New Roman"/>
+          <w:sz w:val="24"/>
+        </w:rPr>
+        <w:t>ve</w:t>
+      </w:r>
+      <w:r>
+        <w:rPr>
+          <w:rFonts w:ascii="Times New Roman" w:hAnsi="Times New Roman"/>
+          <w:sz w:val="24"/>
+        </w:rPr>
+        <w:t>l</w:t>
+      </w:r>
+      <w:r>
+        <w:rPr>
+          <w:rFonts w:ascii="Times New Roman" w:hAnsi="Times New Roman"/>
+          <w:sz w:val="24"/>
+        </w:rPr>
+        <w:t xml:space="preserve"> meg tudjuk </w:t>
       </w:r>
       <w:r>
         <w:rPr>
@@ -5316,49 +6055,7 @@
           <w:sz w:val="24"/>
         </w:rPr>
         <w:lastRenderedPageBreak/>
-        <w:t xml:space="preserve">rendszerben tárolt csatolmány. </w:t>
-      </w:r>
-      <w:r>
-        <w:rPr>
-          <w:rFonts w:ascii="Times New Roman" w:hAnsi="Times New Roman"/>
-          <w:sz w:val="24"/>
-        </w:rPr>
-        <w:t>Az ügyfél státuszát,</w:t>
-      </w:r>
-      <w:r>
-        <w:rPr>
-          <w:rFonts w:ascii="Times New Roman" w:hAnsi="Times New Roman"/>
-          <w:sz w:val="24"/>
-        </w:rPr>
-        <w:t xml:space="preserve"> inaktívvá té</w:t>
-      </w:r>
-      <w:r>
-        <w:rPr>
-          <w:rFonts w:ascii="Times New Roman" w:hAnsi="Times New Roman"/>
-          <w:sz w:val="24"/>
-        </w:rPr>
-        <w:t>telé</w:t>
-      </w:r>
-      <w:r>
-        <w:rPr>
-          <w:rFonts w:ascii="Times New Roman" w:hAnsi="Times New Roman"/>
-          <w:sz w:val="24"/>
-        </w:rPr>
-        <w:t>ve</w:t>
-      </w:r>
-      <w:r>
-        <w:rPr>
-          <w:rFonts w:ascii="Times New Roman" w:hAnsi="Times New Roman"/>
-          <w:sz w:val="24"/>
-        </w:rPr>
-        <w:t>l</w:t>
-      </w:r>
-      <w:r>
-        <w:rPr>
-          <w:rFonts w:ascii="Times New Roman" w:hAnsi="Times New Roman"/>
-          <w:sz w:val="24"/>
-        </w:rPr>
-        <w:t xml:space="preserve"> meg tudjuk változtatni.</w:t>
+        <w:t>változtatni.</w:t>
       </w:r>
       <w:r>
         <w:rPr>
@@ -5713,23 +6410,7 @@
           <w:rFonts w:ascii="Times New Roman" w:hAnsi="Times New Roman"/>
           <w:sz w:val="24"/>
         </w:rPr>
-        <w:t xml:space="preserve"> az összes folyamat </w:t>
-      </w:r>
-      <w:proofErr w:type="spellStart"/>
-      <w:r>
-        <w:rPr>
-          <w:rFonts w:ascii="Times New Roman" w:hAnsi="Times New Roman"/>
-          <w:sz w:val="24"/>
-        </w:rPr>
-        <w:t>listázva</w:t>
-      </w:r>
-      <w:proofErr w:type="spellEnd"/>
-      <w:r>
-        <w:rPr>
-          <w:rFonts w:ascii="Times New Roman" w:hAnsi="Times New Roman"/>
-          <w:sz w:val="24"/>
-        </w:rPr>
-        <w:t xml:space="preserve"> van, s</w:t>
+        <w:t xml:space="preserve"> az összes folyamat listázva van, s</w:t>
       </w:r>
       <w:r>
         <w:rPr>
@@ -6083,7 +6764,7 @@
           <w:rFonts w:ascii="Times New Roman" w:hAnsi="Times New Roman"/>
           <w:sz w:val="24"/>
         </w:rPr>
-        <w:t xml:space="preserve"> </w:t>
+        <w:t xml:space="preserve"> forgalmazott tranzakciókról csak körülményes és hosszadalmas eljárással lehet </w:t>
       </w:r>
       <w:r>
         <w:rPr>
@@ -6091,7 +6772,7 @@
           <w:sz w:val="24"/>
         </w:rPr>
         <w:lastRenderedPageBreak/>
-        <w:t xml:space="preserve">forgalmazott tranzakciókról csak körülményes és hosszadalmas eljárással lehet tranzakciós statisztikai adatokhoz hozzáférni. Emiatt került kialakításra a </w:t>
+        <w:t xml:space="preserve">tranzakciós statisztikai adatokhoz hozzáférni. Emiatt került kialakításra a </w:t>
       </w:r>
       <w:r>
         <w:rPr>
@@ -6821,10 +7502,8 @@
         <w:pStyle w:val="Cmsor2"/>
         <w:numPr>
           <w:ilvl w:val="1"/>
-          <w:numId w:val="5"/>
+          <w:numId w:val="7"/>
         </w:numPr>
-        <w:spacing w:before="0" w:after="240" w:line="360" w:lineRule="auto"/>
-        <w:ind w:left="1077"/>
         <w:rPr>
           <w:rFonts w:ascii="Times New Roman" w:hAnsi="Times New Roman" w:cs="Times New Roman"/>
           <w:b/>
@@ -6832,6 +7511,8 @@
           <w:color w:val="auto"/>
         </w:rPr>
       </w:pPr>
+      <w:bookmarkStart w:id="5" w:name="_Toc513627934"/>
+      <w:proofErr w:type="spellStart"/>
       <w:r>
         <w:rPr>
           <w:rFonts w:ascii="Times New Roman" w:hAnsi="Times New Roman" w:cs="Times New Roman"/>
@@ -6840,9 +7521,10 @@
           <w:color w:val="auto"/>
         </w:rPr>
         <w:lastRenderedPageBreak/>
-        <w:t xml:space="preserve"> </w:t>
-      </w:r>
-      <w:bookmarkStart w:id="4" w:name="_Toc513495889"/>
+        <w:t>GIROMail</w:t>
+      </w:r>
+      <w:bookmarkEnd w:id="5"/>
+      <w:proofErr w:type="spellEnd"/>
       <w:r>
         <w:rPr>
           <w:rFonts w:ascii="Times New Roman" w:hAnsi="Times New Roman" w:cs="Times New Roman"/>
@@ -6850,27 +7532,6 @@
           <w:smallCaps/>
           <w:color w:val="auto"/>
         </w:rPr>
-        <w:t>GI</w:t>
-      </w:r>
-      <w:bookmarkStart w:id="5" w:name="_GoBack"/>
-      <w:bookmarkEnd w:id="5"/>
-      <w:r>
-        <w:rPr>
-          <w:rFonts w:ascii="Times New Roman" w:hAnsi="Times New Roman" w:cs="Times New Roman"/>
-          <w:b/>
-          <w:smallCaps/>
-          <w:color w:val="auto"/>
-        </w:rPr>
-        <w:t>ROMail</w:t>
-      </w:r>
-      <w:bookmarkEnd w:id="4"/>
-      <w:r>
-        <w:rPr>
-          <w:rFonts w:ascii="Times New Roman" w:hAnsi="Times New Roman" w:cs="Times New Roman"/>
-          <w:b/>
-          <w:smallCaps/>
-          <w:color w:val="auto"/>
-        </w:rPr>
         <w:t xml:space="preserve"> </w:t>
       </w:r>
     </w:p>
@@ -6890,15 +7551,43 @@
           <w:sz w:val="24"/>
           <w:szCs w:val="24"/>
         </w:rPr>
-        <w:t>A GIROMail</w:t>
-      </w:r>
-      <w:r>
-        <w:rPr>
-          <w:rFonts w:ascii="Times New Roman" w:hAnsi="Times New Roman" w:cs="Times New Roman"/>
-          <w:sz w:val="24"/>
-          <w:szCs w:val="24"/>
-        </w:rPr>
-        <w:t xml:space="preserve"> a GIROHáló szolgáltatás részeként nyújt elektronikus levelezési lehetőséget ügyfelei részére. Egy olyan levelezésről van szó, mely GIROLock tanúsítvánnyal aláírt, időbélyeggel ellátott személyek közötti kommunikációt képes kialakítani. </w:t>
+        <w:t xml:space="preserve">A </w:t>
+      </w:r>
+      <w:proofErr w:type="spellStart"/>
+      <w:r>
+        <w:rPr>
+          <w:rFonts w:ascii="Times New Roman" w:hAnsi="Times New Roman" w:cs="Times New Roman"/>
+          <w:sz w:val="24"/>
+          <w:szCs w:val="24"/>
+        </w:rPr>
+        <w:t>GIROMail</w:t>
+      </w:r>
+      <w:proofErr w:type="spellEnd"/>
+      <w:r>
+        <w:rPr>
+          <w:rFonts w:ascii="Times New Roman" w:hAnsi="Times New Roman" w:cs="Times New Roman"/>
+          <w:sz w:val="24"/>
+          <w:szCs w:val="24"/>
+        </w:rPr>
+        <w:t xml:space="preserve"> a </w:t>
+      </w:r>
+      <w:proofErr w:type="spellStart"/>
+      <w:r>
+        <w:rPr>
+          <w:rFonts w:ascii="Times New Roman" w:hAnsi="Times New Roman" w:cs="Times New Roman"/>
+          <w:sz w:val="24"/>
+          <w:szCs w:val="24"/>
+        </w:rPr>
+        <w:t>GIROHáló</w:t>
+      </w:r>
+      <w:proofErr w:type="spellEnd"/>
+      <w:r>
+        <w:rPr>
+          <w:rFonts w:ascii="Times New Roman" w:hAnsi="Times New Roman" w:cs="Times New Roman"/>
+          <w:sz w:val="24"/>
+          <w:szCs w:val="24"/>
+        </w:rPr>
+        <w:t xml:space="preserve"> szolgáltatás részeként nyújt elektronikus levelezési lehetőséget ügyfelei részére. Egy olyan levelezésről van szó, mely GIROLock tanúsítvánnyal aláírt, időbélyeggel ellátott személyek közötti kommunikációt képes kialakítani. </w:t>
       </w:r>
       <w:r>
         <w:rPr>
@@ -7917,6 +8606,24 @@
           <w:szCs w:val="24"/>
         </w:rPr>
         <w:t xml:space="preserve"> Az URL kiválasztását követően a következő PIN-kód bekérő ablak jelenik meg. A PIN-kód megadását követően a bejelentkező képernyő elérhetővé válik. </w:t>
+      </w:r>
+    </w:p>
+    <w:p>
+      <w:pPr>
+        <w:pStyle w:val="Kpalrs"/>
+        <w:keepNext/>
+        <w:jc w:val="both"/>
+        <w:rPr>
+          <w:rFonts w:ascii="Times New Roman" w:hAnsi="Times New Roman" w:cs="Times New Roman"/>
+          <w:color w:val="auto"/>
+        </w:rPr>
+      </w:pPr>
+      <w:r>
+        <w:rPr>
+          <w:rFonts w:ascii="Times New Roman" w:hAnsi="Times New Roman" w:cs="Times New Roman"/>
+          <w:color w:val="auto"/>
+        </w:rPr>
+        <w:t>7. ábra</w:t>
       </w:r>
     </w:p>
     <w:p>
@@ -7989,13 +8696,9 @@
     </w:p>
     <w:p>
       <w:pPr>
+        <w:keepNext/>
         <w:spacing w:after="0" w:line="360" w:lineRule="auto"/>
         <w:jc w:val="both"/>
-        <w:rPr>
-          <w:rFonts w:ascii="Times New Roman" w:hAnsi="Times New Roman" w:cs="Times New Roman"/>
-          <w:sz w:val="24"/>
-          <w:szCs w:val="24"/>
-        </w:rPr>
       </w:pPr>
       <w:r>
         <w:rPr>
@@ -8057,6 +8760,23 @@
     </w:p>
     <w:p>
       <w:pPr>
+        <w:pStyle w:val="Kpalrs"/>
+        <w:jc w:val="both"/>
+        <w:rPr>
+          <w:rFonts w:ascii="Times New Roman" w:hAnsi="Times New Roman" w:cs="Times New Roman"/>
+          <w:color w:val="auto"/>
+        </w:rPr>
+      </w:pPr>
+      <w:r>
+        <w:rPr>
+          <w:rFonts w:ascii="Times New Roman" w:hAnsi="Times New Roman" w:cs="Times New Roman"/>
+          <w:color w:val="auto"/>
+        </w:rPr>
+        <w:t>8. ábra</w:t>
+      </w:r>
+    </w:p>
+    <w:p>
+      <w:pPr>
         <w:spacing w:after="0" w:line="360" w:lineRule="auto"/>
         <w:jc w:val="both"/>
         <w:rPr>
@@ -8146,10 +8866,19 @@
       <w:r>
         <w:rPr>
           <w:rFonts w:ascii="Times New Roman" w:hAnsi="Times New Roman" w:cs="Times New Roman"/>
-          <w:sz w:val="24"/>
-          <w:szCs w:val="24"/>
-        </w:rPr>
-        <w:t>1. A</w:t>
+          <w:b/>
+          <w:sz w:val="24"/>
+          <w:szCs w:val="24"/>
+        </w:rPr>
+        <w:t>1.</w:t>
+      </w:r>
+      <w:r>
+        <w:rPr>
+          <w:rFonts w:ascii="Times New Roman" w:hAnsi="Times New Roman" w:cs="Times New Roman"/>
+          <w:sz w:val="24"/>
+          <w:szCs w:val="24"/>
+        </w:rPr>
+        <w:t xml:space="preserve"> A</w:t>
       </w:r>
       <w:r>
         <w:rPr>
@@ -8173,10 +8902,19 @@
       <w:r>
         <w:rPr>
           <w:rFonts w:ascii="Times New Roman" w:hAnsi="Times New Roman" w:cs="Times New Roman"/>
-          <w:sz w:val="24"/>
-          <w:szCs w:val="24"/>
-        </w:rPr>
-        <w:t xml:space="preserve">2. A Piszkozatok kivételével minden üzenet archiválásra kerül, </w:t>
+          <w:b/>
+          <w:sz w:val="24"/>
+          <w:szCs w:val="24"/>
+        </w:rPr>
+        <w:t>2.</w:t>
+      </w:r>
+      <w:r>
+        <w:rPr>
+          <w:rFonts w:ascii="Times New Roman" w:hAnsi="Times New Roman" w:cs="Times New Roman"/>
+          <w:sz w:val="24"/>
+          <w:szCs w:val="24"/>
+        </w:rPr>
+        <w:t xml:space="preserve"> A Piszkozatok kivételével minden üzenet archiválásra kerül, </w:t>
       </w:r>
     </w:p>
     <w:p>
@@ -8192,10 +8930,19 @@
       <w:r>
         <w:rPr>
           <w:rFonts w:ascii="Times New Roman" w:hAnsi="Times New Roman" w:cs="Times New Roman"/>
-          <w:sz w:val="24"/>
-          <w:szCs w:val="24"/>
-        </w:rPr>
-        <w:t xml:space="preserve">3. Az archívumok letöltése az elkészítést követő 15 napon belül lehetséges. Ennek </w:t>
+          <w:b/>
+          <w:sz w:val="24"/>
+          <w:szCs w:val="24"/>
+        </w:rPr>
+        <w:t xml:space="preserve">3. </w:t>
+      </w:r>
+      <w:r>
+        <w:rPr>
+          <w:rFonts w:ascii="Times New Roman" w:hAnsi="Times New Roman" w:cs="Times New Roman"/>
+          <w:sz w:val="24"/>
+          <w:szCs w:val="24"/>
+        </w:rPr>
+        <w:t xml:space="preserve">Az archívumok letöltése az elkészítést követő 15 napon belül lehetséges. Ennek </w:t>
       </w:r>
       <w:r>
         <w:rPr>
@@ -8227,6 +8974,54 @@
           <w:sz w:val="24"/>
           <w:szCs w:val="24"/>
         </w:rPr>
+        <w:t>annak elérésére, letöltésére a későbbiekben nincs</w:t>
+      </w:r>
+      <w:r>
+        <w:rPr>
+          <w:rFonts w:ascii="Times New Roman" w:hAnsi="Times New Roman" w:cs="Times New Roman"/>
+          <w:sz w:val="24"/>
+          <w:szCs w:val="24"/>
+        </w:rPr>
+        <w:t xml:space="preserve"> mód. Az </w:t>
+      </w:r>
+      <w:r>
+        <w:rPr>
+          <w:rFonts w:ascii="Times New Roman" w:hAnsi="Times New Roman" w:cs="Times New Roman"/>
+          <w:sz w:val="24"/>
+          <w:szCs w:val="24"/>
+        </w:rPr>
+        <w:t xml:space="preserve">archívumok letöltése az elkészítést követő 15 napon belül lehetséges. Ennek </w:t>
+      </w:r>
+      <w:r>
+        <w:rPr>
+          <w:rFonts w:ascii="Times New Roman" w:hAnsi="Times New Roman" w:cs="Times New Roman"/>
+          <w:sz w:val="24"/>
+          <w:szCs w:val="24"/>
+        </w:rPr>
+        <w:t xml:space="preserve">lejártát követően az </w:t>
+      </w:r>
+      <w:r>
+        <w:rPr>
+          <w:rFonts w:ascii="Times New Roman" w:hAnsi="Times New Roman" w:cs="Times New Roman"/>
+          <w:sz w:val="24"/>
+          <w:szCs w:val="24"/>
+        </w:rPr>
+        <w:t>v</w:t>
+      </w:r>
+      <w:r>
+        <w:rPr>
+          <w:rFonts w:ascii="Times New Roman" w:hAnsi="Times New Roman" w:cs="Times New Roman"/>
+          <w:sz w:val="24"/>
+          <w:szCs w:val="24"/>
+        </w:rPr>
+        <w:t xml:space="preserve">églegesen törlésre kerül, </w:t>
+      </w:r>
+      <w:r>
+        <w:rPr>
+          <w:rFonts w:ascii="Times New Roman" w:hAnsi="Times New Roman" w:cs="Times New Roman"/>
+          <w:sz w:val="24"/>
+          <w:szCs w:val="24"/>
+        </w:rPr>
         <w:t xml:space="preserve">annak elérésére, letöltésére a későbbiekben nincs </w:t>
       </w:r>
       <w:r>
@@ -8259,55 +9054,34 @@
           <w:sz w:val="24"/>
           <w:szCs w:val="24"/>
         </w:rPr>
-        <w:t xml:space="preserve"> említett 15 napot követően a GIRO </w:t>
-      </w:r>
-      <w:proofErr w:type="spellStart"/>
-      <w:r>
-        <w:rPr>
-          <w:rFonts w:ascii="Times New Roman" w:hAnsi="Times New Roman" w:cs="Times New Roman"/>
-          <w:sz w:val="24"/>
-          <w:szCs w:val="24"/>
-        </w:rPr>
-        <w:t>Zrt</w:t>
-      </w:r>
-      <w:proofErr w:type="spellEnd"/>
-      <w:r>
-        <w:rPr>
-          <w:rFonts w:ascii="Times New Roman" w:hAnsi="Times New Roman" w:cs="Times New Roman"/>
-          <w:sz w:val="24"/>
-          <w:szCs w:val="24"/>
-        </w:rPr>
-        <w:t xml:space="preserve">. sem tudja visszaállítani az archívumokat. </w:t>
-      </w:r>
-    </w:p>
-    <w:p>
-      <w:pPr>
-        <w:spacing w:after="0" w:line="360" w:lineRule="auto"/>
-        <w:jc w:val="both"/>
-        <w:rPr>
-          <w:rFonts w:ascii="Times New Roman" w:hAnsi="Times New Roman" w:cs="Times New Roman"/>
-          <w:sz w:val="24"/>
-          <w:szCs w:val="24"/>
-        </w:rPr>
-      </w:pPr>
-      <w:r>
-        <w:rPr>
+        <w:t xml:space="preserve"> említett 15 napot követően a GIRO Zrt. sem tudja visszaállítani az </w:t>
+      </w:r>
+      <w:r>
+        <w:rPr>
+          <w:b/>
           <w:noProof/>
           <w:lang w:eastAsia="hu-HU"/>
         </w:rPr>
-        <w:lastRenderedPageBreak/>
         <w:drawing>
-          <wp:anchor distT="0" distB="0" distL="114300" distR="114300" simplePos="0" relativeHeight="251669504" behindDoc="0" locked="0" layoutInCell="1" allowOverlap="1" wp14:anchorId="6998C6A2" wp14:editId="3AD3AD9D">
+          <wp:anchor distT="0" distB="0" distL="114300" distR="114300" simplePos="0" relativeHeight="251669504" behindDoc="1" locked="0" layoutInCell="1" allowOverlap="1" wp14:anchorId="6998C6A2" wp14:editId="570E4F7D">
             <wp:simplePos x="0" y="0"/>
-            <wp:positionH relativeFrom="column">
-              <wp:posOffset>2844800</wp:posOffset>
+            <wp:positionH relativeFrom="margin">
+              <wp:align>left</wp:align>
             </wp:positionH>
             <wp:positionV relativeFrom="paragraph">
-              <wp:posOffset>4445</wp:posOffset>
+              <wp:posOffset>1048421</wp:posOffset>
             </wp:positionV>
-            <wp:extent cx="2552700" cy="2552700"/>
+            <wp:extent cx="2457450" cy="2457450"/>
             <wp:effectExtent l="0" t="0" r="0" b="0"/>
-            <wp:wrapSquare wrapText="bothSides"/>
+            <wp:wrapTight wrapText="bothSides">
+              <wp:wrapPolygon edited="0">
+                <wp:start x="0" y="0"/>
+                <wp:lineTo x="0" y="21433"/>
+                <wp:lineTo x="21433" y="21433"/>
+                <wp:lineTo x="21433" y="0"/>
+                <wp:lineTo x="0" y="0"/>
+              </wp:wrapPolygon>
+            </wp:wrapTight>
             <wp:docPr id="30" name="Kép 30"/>
             <wp:cNvGraphicFramePr>
               <a:graphicFrameLocks xmlns:a="http://schemas.openxmlformats.org/drawingml/2006/main" noChangeAspect="1"/>
@@ -8334,7 +9108,7 @@
                   <pic:spPr>
                     <a:xfrm>
                       <a:off x="0" y="0"/>
-                      <a:ext cx="2552700" cy="2552700"/>
+                      <a:ext cx="2457450" cy="2457450"/>
                     </a:xfrm>
                     <a:prstGeom prst="rect">
                       <a:avLst/>
@@ -8358,135 +9132,7 @@
           <w:sz w:val="24"/>
           <w:szCs w:val="24"/>
         </w:rPr>
-        <w:t>4. Az archívum mentés</w:t>
-      </w:r>
-      <w:r>
-        <w:rPr>
-          <w:rFonts w:ascii="Times New Roman" w:hAnsi="Times New Roman" w:cs="Times New Roman"/>
-          <w:sz w:val="24"/>
-          <w:szCs w:val="24"/>
-        </w:rPr>
-        <w:t>é</w:t>
-      </w:r>
-      <w:r>
-        <w:rPr>
-          <w:rFonts w:ascii="Times New Roman" w:hAnsi="Times New Roman" w:cs="Times New Roman"/>
-          <w:sz w:val="24"/>
-          <w:szCs w:val="24"/>
-        </w:rPr>
-        <w:t>t követően egy *</w:t>
-      </w:r>
-      <w:proofErr w:type="gramStart"/>
-      <w:r>
-        <w:rPr>
-          <w:rFonts w:ascii="Times New Roman" w:hAnsi="Times New Roman" w:cs="Times New Roman"/>
-          <w:sz w:val="24"/>
-          <w:szCs w:val="24"/>
-        </w:rPr>
-        <w:t>.</w:t>
-      </w:r>
-      <w:proofErr w:type="spellStart"/>
-      <w:r>
-        <w:rPr>
-          <w:rFonts w:ascii="Times New Roman" w:hAnsi="Times New Roman" w:cs="Times New Roman"/>
-          <w:sz w:val="24"/>
-          <w:szCs w:val="24"/>
-        </w:rPr>
-        <w:t>gma</w:t>
-      </w:r>
-      <w:proofErr w:type="spellEnd"/>
-      <w:proofErr w:type="gramEnd"/>
-      <w:r>
-        <w:rPr>
-          <w:rFonts w:ascii="Times New Roman" w:hAnsi="Times New Roman" w:cs="Times New Roman"/>
-          <w:sz w:val="24"/>
-          <w:szCs w:val="24"/>
-        </w:rPr>
-        <w:t xml:space="preserve"> fájl készül</w:t>
-      </w:r>
-      <w:r>
-        <w:rPr>
-          <w:rFonts w:ascii="Times New Roman" w:hAnsi="Times New Roman" w:cs="Times New Roman"/>
-          <w:sz w:val="24"/>
-          <w:szCs w:val="24"/>
-        </w:rPr>
-        <w:t xml:space="preserve">, </w:t>
-      </w:r>
-      <w:r>
-        <w:rPr>
-          <w:rFonts w:ascii="Times New Roman" w:hAnsi="Times New Roman" w:cs="Times New Roman"/>
-          <w:sz w:val="24"/>
-          <w:szCs w:val="24"/>
-        </w:rPr>
-        <w:t>mely tartalmaz egy tartalomjegyzék fájl</w:t>
-      </w:r>
-      <w:r>
-        <w:rPr>
-          <w:rFonts w:ascii="Times New Roman" w:hAnsi="Times New Roman" w:cs="Times New Roman"/>
-          <w:sz w:val="24"/>
-          <w:szCs w:val="24"/>
-        </w:rPr>
-        <w:t>t, valamint a *.</w:t>
-      </w:r>
-      <w:proofErr w:type="spellStart"/>
-      <w:r>
-        <w:rPr>
-          <w:rFonts w:ascii="Times New Roman" w:hAnsi="Times New Roman" w:cs="Times New Roman"/>
-          <w:sz w:val="24"/>
-          <w:szCs w:val="24"/>
-        </w:rPr>
-        <w:t>gmzip</w:t>
-      </w:r>
-      <w:proofErr w:type="spellEnd"/>
-      <w:r>
-        <w:rPr>
-          <w:rFonts w:ascii="Times New Roman" w:hAnsi="Times New Roman" w:cs="Times New Roman"/>
-          <w:sz w:val="24"/>
-          <w:szCs w:val="24"/>
-        </w:rPr>
-        <w:t xml:space="preserve"> állomány</w:t>
-      </w:r>
-      <w:r>
-        <w:rPr>
-          <w:rFonts w:ascii="Times New Roman" w:hAnsi="Times New Roman" w:cs="Times New Roman"/>
-          <w:sz w:val="24"/>
-          <w:szCs w:val="24"/>
-        </w:rPr>
-        <w:t xml:space="preserve">t, amely a </w:t>
-      </w:r>
-      <w:proofErr w:type="spellStart"/>
-      <w:r>
-        <w:rPr>
-          <w:rFonts w:ascii="Times New Roman" w:hAnsi="Times New Roman" w:cs="Times New Roman"/>
-          <w:sz w:val="24"/>
-          <w:szCs w:val="24"/>
-        </w:rPr>
-        <w:t>GMIinfo</w:t>
-      </w:r>
-      <w:proofErr w:type="spellEnd"/>
-      <w:r>
-        <w:rPr>
-          <w:rFonts w:ascii="Times New Roman" w:hAnsi="Times New Roman" w:cs="Times New Roman"/>
-          <w:sz w:val="24"/>
-          <w:szCs w:val="24"/>
-        </w:rPr>
-        <w:t xml:space="preserve"> alkal</w:t>
-      </w:r>
-      <w:r>
-        <w:rPr>
-          <w:rFonts w:ascii="Times New Roman" w:hAnsi="Times New Roman" w:cs="Times New Roman"/>
-          <w:sz w:val="24"/>
-          <w:szCs w:val="24"/>
-        </w:rPr>
-        <w:t xml:space="preserve">mazással könnyen ellenőrizhető és </w:t>
-      </w:r>
-      <w:r>
-        <w:rPr>
-          <w:rFonts w:ascii="Times New Roman" w:hAnsi="Times New Roman" w:cs="Times New Roman"/>
-          <w:sz w:val="24"/>
-          <w:szCs w:val="24"/>
-        </w:rPr>
-        <w:t xml:space="preserve">kezelhető. </w:t>
+        <w:t xml:space="preserve">archívumokat. </w:t>
       </w:r>
     </w:p>
     <w:p>
@@ -8502,18 +9148,152 @@
       <w:r>
         <w:rPr>
           <w:rFonts w:ascii="Times New Roman" w:hAnsi="Times New Roman" w:cs="Times New Roman"/>
-          <w:sz w:val="24"/>
-          <w:szCs w:val="24"/>
-        </w:rPr>
-        <w:br/>
-      </w:r>
-      <w:r>
-        <w:rPr>
-          <w:rFonts w:ascii="Times New Roman" w:hAnsi="Times New Roman" w:cs="Times New Roman"/>
-          <w:sz w:val="24"/>
-          <w:szCs w:val="24"/>
-        </w:rPr>
-        <w:t xml:space="preserve">A menüben a beállítások menüpontot választva az alábbi beállítások megadására van lehetősége a felhasználónak: </w:t>
+          <w:b/>
+          <w:sz w:val="24"/>
+          <w:szCs w:val="24"/>
+        </w:rPr>
+        <w:t>4.</w:t>
+      </w:r>
+      <w:r>
+        <w:rPr>
+          <w:rFonts w:ascii="Times New Roman" w:hAnsi="Times New Roman" w:cs="Times New Roman"/>
+          <w:sz w:val="24"/>
+          <w:szCs w:val="24"/>
+        </w:rPr>
+        <w:t xml:space="preserve"> </w:t>
+      </w:r>
+      <w:r>
+        <w:rPr>
+          <w:rFonts w:ascii="Times New Roman" w:hAnsi="Times New Roman" w:cs="Times New Roman"/>
+          <w:sz w:val="24"/>
+          <w:szCs w:val="24"/>
+        </w:rPr>
+        <w:t>Az archívum mentés</w:t>
+      </w:r>
+      <w:r>
+        <w:rPr>
+          <w:rFonts w:ascii="Times New Roman" w:hAnsi="Times New Roman" w:cs="Times New Roman"/>
+          <w:sz w:val="24"/>
+          <w:szCs w:val="24"/>
+        </w:rPr>
+        <w:t>é</w:t>
+      </w:r>
+      <w:r>
+        <w:rPr>
+          <w:rFonts w:ascii="Times New Roman" w:hAnsi="Times New Roman" w:cs="Times New Roman"/>
+          <w:sz w:val="24"/>
+          <w:szCs w:val="24"/>
+        </w:rPr>
+        <w:t>t követően egy *.</w:t>
+      </w:r>
+      <w:proofErr w:type="spellStart"/>
+      <w:r>
+        <w:rPr>
+          <w:rFonts w:ascii="Times New Roman" w:hAnsi="Times New Roman" w:cs="Times New Roman"/>
+          <w:sz w:val="24"/>
+          <w:szCs w:val="24"/>
+        </w:rPr>
+        <w:t>gma</w:t>
+      </w:r>
+      <w:proofErr w:type="spellEnd"/>
+      <w:r>
+        <w:rPr>
+          <w:rFonts w:ascii="Times New Roman" w:hAnsi="Times New Roman" w:cs="Times New Roman"/>
+          <w:sz w:val="24"/>
+          <w:szCs w:val="24"/>
+        </w:rPr>
+        <w:t xml:space="preserve"> fájl készül</w:t>
+      </w:r>
+      <w:r>
+        <w:rPr>
+          <w:rFonts w:ascii="Times New Roman" w:hAnsi="Times New Roman" w:cs="Times New Roman"/>
+          <w:sz w:val="24"/>
+          <w:szCs w:val="24"/>
+        </w:rPr>
+        <w:t xml:space="preserve">, </w:t>
+      </w:r>
+      <w:r>
+        <w:rPr>
+          <w:rFonts w:ascii="Times New Roman" w:hAnsi="Times New Roman" w:cs="Times New Roman"/>
+          <w:sz w:val="24"/>
+          <w:szCs w:val="24"/>
+        </w:rPr>
+        <w:t>mely tartalmaz egy tartalomjegyzék fájl</w:t>
+      </w:r>
+      <w:r>
+        <w:rPr>
+          <w:rFonts w:ascii="Times New Roman" w:hAnsi="Times New Roman" w:cs="Times New Roman"/>
+          <w:sz w:val="24"/>
+          <w:szCs w:val="24"/>
+        </w:rPr>
+        <w:t>t, valamint a *.</w:t>
+      </w:r>
+      <w:proofErr w:type="spellStart"/>
+      <w:r>
+        <w:rPr>
+          <w:rFonts w:ascii="Times New Roman" w:hAnsi="Times New Roman" w:cs="Times New Roman"/>
+          <w:sz w:val="24"/>
+          <w:szCs w:val="24"/>
+        </w:rPr>
+        <w:t>gmzip</w:t>
+      </w:r>
+      <w:proofErr w:type="spellEnd"/>
+      <w:r>
+        <w:rPr>
+          <w:rFonts w:ascii="Times New Roman" w:hAnsi="Times New Roman" w:cs="Times New Roman"/>
+          <w:sz w:val="24"/>
+          <w:szCs w:val="24"/>
+        </w:rPr>
+        <w:t xml:space="preserve"> állomány</w:t>
+      </w:r>
+      <w:r>
+        <w:rPr>
+          <w:rFonts w:ascii="Times New Roman" w:hAnsi="Times New Roman" w:cs="Times New Roman"/>
+          <w:sz w:val="24"/>
+          <w:szCs w:val="24"/>
+        </w:rPr>
+        <w:t xml:space="preserve">t, amely a </w:t>
+      </w:r>
+      <w:proofErr w:type="spellStart"/>
+      <w:r>
+        <w:rPr>
+          <w:rFonts w:ascii="Times New Roman" w:hAnsi="Times New Roman" w:cs="Times New Roman"/>
+          <w:sz w:val="24"/>
+          <w:szCs w:val="24"/>
+        </w:rPr>
+        <w:t>GMIinfo</w:t>
+      </w:r>
+      <w:proofErr w:type="spellEnd"/>
+      <w:r>
+        <w:rPr>
+          <w:rFonts w:ascii="Times New Roman" w:hAnsi="Times New Roman" w:cs="Times New Roman"/>
+          <w:sz w:val="24"/>
+          <w:szCs w:val="24"/>
+        </w:rPr>
+        <w:t xml:space="preserve"> alkal</w:t>
+      </w:r>
+      <w:r>
+        <w:rPr>
+          <w:rFonts w:ascii="Times New Roman" w:hAnsi="Times New Roman" w:cs="Times New Roman"/>
+          <w:sz w:val="24"/>
+          <w:szCs w:val="24"/>
+        </w:rPr>
+        <w:t xml:space="preserve">mazással könnyen ellenőrizhető és </w:t>
+      </w:r>
+      <w:r>
+        <w:rPr>
+          <w:rFonts w:ascii="Times New Roman" w:hAnsi="Times New Roman" w:cs="Times New Roman"/>
+          <w:sz w:val="24"/>
+          <w:szCs w:val="24"/>
+        </w:rPr>
+        <w:t>kezelhető.</w:t>
+      </w:r>
+      <w:r>
+        <w:rPr>
+          <w:noProof/>
+          <w:lang w:eastAsia="hu-HU"/>
+        </w:rPr>
+        <w:t xml:space="preserve"> </w:t>
       </w:r>
     </w:p>
     <w:p>
@@ -8526,6 +9306,14 @@
           <w:szCs w:val="24"/>
         </w:rPr>
       </w:pPr>
+      <w:r>
+        <w:rPr>
+          <w:rFonts w:ascii="Times New Roman" w:hAnsi="Times New Roman" w:cs="Times New Roman"/>
+          <w:sz w:val="24"/>
+          <w:szCs w:val="24"/>
+        </w:rPr>
+        <w:t xml:space="preserve">A menüben a beállítások menüpontot választva az alábbi beállítások megadására van lehetősége a felhasználónak: </w:t>
+      </w:r>
     </w:p>
     <w:p>
       <w:pPr>
@@ -8539,6 +9327,122 @@
       </w:pPr>
       <w:r>
         <w:rPr>
+          <w:noProof/>
+        </w:rPr>
+        <mc:AlternateContent>
+          <mc:Choice Requires="wps">
+            <w:drawing>
+              <wp:anchor distT="0" distB="0" distL="114300" distR="114300" simplePos="0" relativeHeight="251687936" behindDoc="1" locked="0" layoutInCell="1" allowOverlap="1" wp14:anchorId="16EB73DB" wp14:editId="53C056A5">
+                <wp:simplePos x="0" y="0"/>
+                <wp:positionH relativeFrom="margin">
+                  <wp:align>left</wp:align>
+                </wp:positionH>
+                <wp:positionV relativeFrom="paragraph">
+                  <wp:posOffset>339725</wp:posOffset>
+                </wp:positionV>
+                <wp:extent cx="2457450" cy="137795"/>
+                <wp:effectExtent l="0" t="0" r="0" b="0"/>
+                <wp:wrapTight wrapText="bothSides">
+                  <wp:wrapPolygon edited="0">
+                    <wp:start x="0" y="0"/>
+                    <wp:lineTo x="0" y="17917"/>
+                    <wp:lineTo x="21433" y="17917"/>
+                    <wp:lineTo x="21433" y="0"/>
+                    <wp:lineTo x="0" y="0"/>
+                  </wp:wrapPolygon>
+                </wp:wrapTight>
+                <wp:docPr id="17" name="Szövegdoboz 17"/>
+                <wp:cNvGraphicFramePr/>
+                <a:graphic xmlns:a="http://schemas.openxmlformats.org/drawingml/2006/main">
+                  <a:graphicData uri="http://schemas.microsoft.com/office/word/2010/wordprocessingShape">
+                    <wps:wsp>
+                      <wps:cNvSpPr txBox="1"/>
+                      <wps:spPr>
+                        <a:xfrm>
+                          <a:off x="0" y="0"/>
+                          <a:ext cx="2457450" cy="137795"/>
+                        </a:xfrm>
+                        <a:prstGeom prst="rect">
+                          <a:avLst/>
+                        </a:prstGeom>
+                        <a:solidFill>
+                          <a:prstClr val="white"/>
+                        </a:solidFill>
+                        <a:ln>
+                          <a:noFill/>
+                        </a:ln>
+                      </wps:spPr>
+                      <wps:txbx>
+                        <w:txbxContent>
+                          <w:p>
+                            <w:pPr>
+                              <w:pStyle w:val="Kpalrs"/>
+                              <w:rPr>
+                                <w:rFonts w:ascii="Times New Roman" w:hAnsi="Times New Roman" w:cs="Times New Roman"/>
+                                <w:noProof/>
+                                <w:color w:val="auto"/>
+                              </w:rPr>
+                            </w:pPr>
+                            <w:r>
+                              <w:rPr>
+                                <w:rFonts w:ascii="Times New Roman" w:hAnsi="Times New Roman" w:cs="Times New Roman"/>
+                                <w:color w:val="auto"/>
+                              </w:rPr>
+                              <w:t>9. ábra</w:t>
+                            </w:r>
+                          </w:p>
+                        </w:txbxContent>
+                      </wps:txbx>
+                      <wps:bodyPr rot="0" spcFirstLastPara="0" vertOverflow="overflow" horzOverflow="overflow" vert="horz" wrap="square" lIns="0" tIns="0" rIns="0" bIns="0" numCol="1" spcCol="0" rtlCol="0" fromWordArt="0" anchor="t" anchorCtr="0" forceAA="0" compatLnSpc="1">
+                        <a:prstTxWarp prst="textNoShape">
+                          <a:avLst/>
+                        </a:prstTxWarp>
+                        <a:noAutofit/>
+                      </wps:bodyPr>
+                    </wps:wsp>
+                  </a:graphicData>
+                </a:graphic>
+                <wp14:sizeRelH relativeFrom="margin">
+                  <wp14:pctWidth>0</wp14:pctWidth>
+                </wp14:sizeRelH>
+                <wp14:sizeRelV relativeFrom="margin">
+                  <wp14:pctHeight>0</wp14:pctHeight>
+                </wp14:sizeRelV>
+              </wp:anchor>
+            </w:drawing>
+          </mc:Choice>
+          <mc:Fallback>
+            <w:pict>
+              <v:shape w14:anchorId="16EB73DB" id="Szövegdoboz 17" o:spid="_x0000_s1031" type="#_x0000_t202" style="position:absolute;left:0;text-align:left;margin-left:0;margin-top:26.75pt;width:193.5pt;height:10.85pt;z-index:-251628544;visibility:visible;mso-wrap-style:square;mso-width-percent:0;mso-height-percent:0;mso-wrap-distance-left:9pt;mso-wrap-distance-top:0;mso-wrap-distance-right:9pt;mso-wrap-distance-bottom:0;mso-position-horizontal:left;mso-position-horizontal-relative:margin;mso-position-vertical:absolute;mso-position-vertical-relative:text;mso-width-percent:0;mso-height-percent:0;mso-width-relative:margin;mso-height-relative:margin;v-text-anchor:top" o:gfxdata="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" stroked="f">
+                <v:textbox inset="0,0,0,0">
+                  <w:txbxContent>
+                    <w:p>
+                      <w:pPr>
+                        <w:pStyle w:val="Kpalrs"/>
+                        <w:rPr>
+                          <w:rFonts w:ascii="Times New Roman" w:hAnsi="Times New Roman" w:cs="Times New Roman"/>
+                          <w:noProof/>
+                          <w:color w:val="auto"/>
+                        </w:rPr>
+                      </w:pPr>
+                      <w:r>
+                        <w:rPr>
+                          <w:rFonts w:ascii="Times New Roman" w:hAnsi="Times New Roman" w:cs="Times New Roman"/>
+                          <w:color w:val="auto"/>
+                        </w:rPr>
+                        <w:t>9. ábra</w:t>
+                      </w:r>
+                    </w:p>
+                  </w:txbxContent>
+                </v:textbox>
+                <w10:wrap type="tight" anchorx="margin"/>
+              </v:shape>
+            </w:pict>
+          </mc:Fallback>
+        </mc:AlternateContent>
+      </w:r>
+      <w:r>
+        <w:rPr>
           <w:rFonts w:ascii="Times New Roman" w:hAnsi="Times New Roman" w:cs="Times New Roman"/>
           <w:sz w:val="24"/>
           <w:szCs w:val="24"/>
@@ -8663,6 +9567,111 @@
           <w:szCs w:val="24"/>
         </w:rPr>
       </w:pPr>
+      <w:r>
+        <w:rPr>
+          <w:noProof/>
+        </w:rPr>
+        <mc:AlternateContent>
+          <mc:Choice Requires="wps">
+            <w:drawing>
+              <wp:anchor distT="0" distB="0" distL="114300" distR="114300" simplePos="0" relativeHeight="251689984" behindDoc="0" locked="0" layoutInCell="1" allowOverlap="1" wp14:anchorId="5A7847B9" wp14:editId="1DDE491C">
+                <wp:simplePos x="0" y="0"/>
+                <wp:positionH relativeFrom="margin">
+                  <wp:align>right</wp:align>
+                </wp:positionH>
+                <wp:positionV relativeFrom="paragraph">
+                  <wp:posOffset>2158365</wp:posOffset>
+                </wp:positionV>
+                <wp:extent cx="2282190" cy="180975"/>
+                <wp:effectExtent l="0" t="0" r="3810" b="9525"/>
+                <wp:wrapSquare wrapText="bothSides"/>
+                <wp:docPr id="18" name="Szövegdoboz 18"/>
+                <wp:cNvGraphicFramePr/>
+                <a:graphic xmlns:a="http://schemas.openxmlformats.org/drawingml/2006/main">
+                  <a:graphicData uri="http://schemas.microsoft.com/office/word/2010/wordprocessingShape">
+                    <wps:wsp>
+                      <wps:cNvSpPr txBox="1"/>
+                      <wps:spPr>
+                        <a:xfrm>
+                          <a:off x="0" y="0"/>
+                          <a:ext cx="2282190" cy="180975"/>
+                        </a:xfrm>
+                        <a:prstGeom prst="rect">
+                          <a:avLst/>
+                        </a:prstGeom>
+                        <a:solidFill>
+                          <a:prstClr val="white"/>
+                        </a:solidFill>
+                        <a:ln>
+                          <a:noFill/>
+                        </a:ln>
+                      </wps:spPr>
+                      <wps:txbx>
+                        <w:txbxContent>
+                          <w:p>
+                            <w:pPr>
+                              <w:pStyle w:val="Kpalrs"/>
+                              <w:rPr>
+                                <w:rFonts w:ascii="Times New Roman" w:hAnsi="Times New Roman" w:cs="Times New Roman"/>
+                                <w:noProof/>
+                                <w:color w:val="auto"/>
+                              </w:rPr>
+                            </w:pPr>
+                            <w:r>
+                              <w:rPr>
+                                <w:rFonts w:ascii="Times New Roman" w:hAnsi="Times New Roman" w:cs="Times New Roman"/>
+                                <w:color w:val="auto"/>
+                              </w:rPr>
+                              <w:t>10. ábra</w:t>
+                            </w:r>
+                          </w:p>
+                        </w:txbxContent>
+                      </wps:txbx>
+                      <wps:bodyPr rot="0" spcFirstLastPara="0" vertOverflow="overflow" horzOverflow="overflow" vert="horz" wrap="square" lIns="0" tIns="0" rIns="0" bIns="0" numCol="1" spcCol="0" rtlCol="0" fromWordArt="0" anchor="t" anchorCtr="0" forceAA="0" compatLnSpc="1">
+                        <a:prstTxWarp prst="textNoShape">
+                          <a:avLst/>
+                        </a:prstTxWarp>
+                        <a:noAutofit/>
+                      </wps:bodyPr>
+                    </wps:wsp>
+                  </a:graphicData>
+                </a:graphic>
+                <wp14:sizeRelV relativeFrom="margin">
+                  <wp14:pctHeight>0</wp14:pctHeight>
+                </wp14:sizeRelV>
+              </wp:anchor>
+            </w:drawing>
+          </mc:Choice>
+          <mc:Fallback>
+            <w:pict>
+              <v:shape w14:anchorId="5A7847B9" id="Szövegdoboz 18" o:spid="_x0000_s1032" type="#_x0000_t202" style="position:absolute;left:0;text-align:left;margin-left:128.5pt;margin-top:169.95pt;width:179.7pt;height:14.25pt;z-index:251689984;visibility:visible;mso-wrap-style:square;mso-height-percent:0;mso-wrap-distance-left:9pt;mso-wrap-distance-top:0;mso-wrap-distance-right:9pt;mso-wrap-distance-bottom:0;mso-position-horizontal:right;mso-position-horizontal-relative:margin;mso-position-vertical:absolute;mso-position-vertical-relative:text;mso-height-percent:0;mso-height-relative:margin;v-text-anchor:top" o:gfxdata="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" stroked="f">
+                <v:textbox inset="0,0,0,0">
+                  <w:txbxContent>
+                    <w:p>
+                      <w:pPr>
+                        <w:pStyle w:val="Kpalrs"/>
+                        <w:rPr>
+                          <w:rFonts w:ascii="Times New Roman" w:hAnsi="Times New Roman" w:cs="Times New Roman"/>
+                          <w:noProof/>
+                          <w:color w:val="auto"/>
+                        </w:rPr>
+                      </w:pPr>
+                      <w:r>
+                        <w:rPr>
+                          <w:rFonts w:ascii="Times New Roman" w:hAnsi="Times New Roman" w:cs="Times New Roman"/>
+                          <w:color w:val="auto"/>
+                        </w:rPr>
+                        <w:t>10. ábra</w:t>
+                      </w:r>
+                    </w:p>
+                  </w:txbxContent>
+                </v:textbox>
+                <w10:wrap type="square" anchorx="margin"/>
+              </v:shape>
+            </w:pict>
+          </mc:Fallback>
+        </mc:AlternateContent>
+      </w:r>
       <w:r>
         <w:rPr>
           <w:noProof/>
@@ -8876,25 +9885,58 @@
           <w:sz w:val="24"/>
           <w:szCs w:val="24"/>
         </w:rPr>
-        <w:t xml:space="preserve">atlan tartalommal </w:t>
-      </w:r>
-      <w:proofErr w:type="spellStart"/>
-      <w:r>
-        <w:rPr>
-          <w:rFonts w:ascii="Times New Roman" w:hAnsi="Times New Roman" w:cs="Times New Roman"/>
-          <w:sz w:val="24"/>
-          <w:szCs w:val="24"/>
-        </w:rPr>
-        <w:t>újraküldhetők</w:t>
-      </w:r>
-      <w:proofErr w:type="spellEnd"/>
-      <w:r>
-        <w:rPr>
-          <w:rFonts w:ascii="Times New Roman" w:hAnsi="Times New Roman" w:cs="Times New Roman"/>
-          <w:sz w:val="24"/>
-          <w:szCs w:val="24"/>
-        </w:rPr>
-        <w:t xml:space="preserve">. A funkció az Elküldött üzenetek mappa nézetben érhető el, az Üzenetek kezeléséhez kapcsolódó parancsok között.  </w:t>
+        <w:t>atlan tartalommal újra</w:t>
+      </w:r>
+      <w:r>
+        <w:rPr>
+          <w:rFonts w:ascii="Times New Roman" w:hAnsi="Times New Roman" w:cs="Times New Roman"/>
+          <w:sz w:val="24"/>
+          <w:szCs w:val="24"/>
+        </w:rPr>
+        <w:t xml:space="preserve"> </w:t>
+      </w:r>
+      <w:r>
+        <w:rPr>
+          <w:rFonts w:ascii="Times New Roman" w:hAnsi="Times New Roman" w:cs="Times New Roman"/>
+          <w:sz w:val="24"/>
+          <w:szCs w:val="24"/>
+        </w:rPr>
+        <w:t>küldhetők</w:t>
+      </w:r>
+      <w:r>
+        <w:rPr>
+          <w:rFonts w:ascii="Times New Roman" w:hAnsi="Times New Roman" w:cs="Times New Roman"/>
+          <w:sz w:val="24"/>
+          <w:szCs w:val="24"/>
+        </w:rPr>
+        <w:t xml:space="preserve">. A funkció az Elküldött üzenetek mappa </w:t>
+      </w:r>
+      <w:r>
+        <w:rPr>
+          <w:rFonts w:ascii="Times New Roman" w:hAnsi="Times New Roman" w:cs="Times New Roman"/>
+          <w:sz w:val="24"/>
+          <w:szCs w:val="24"/>
+        </w:rPr>
+        <w:lastRenderedPageBreak/>
+        <w:t xml:space="preserve">nézetben érhető el, az Üzenetek kezeléséhez kapcsolódó parancsok </w:t>
+      </w:r>
+      <w:bookmarkStart w:id="6" w:name="_GoBack"/>
+      <w:bookmarkEnd w:id="6"/>
+      <w:r>
+        <w:rPr>
+          <w:rFonts w:ascii="Times New Roman" w:hAnsi="Times New Roman" w:cs="Times New Roman"/>
+          <w:sz w:val="24"/>
+          <w:szCs w:val="24"/>
+        </w:rPr>
+        <w:t>között. A létrehozott üzenetek piszkozatként elmenthetők, és a későbbiek sor</w:t>
+      </w:r>
+      <w:r>
+        <w:rPr>
+          <w:rFonts w:ascii="Times New Roman" w:hAnsi="Times New Roman" w:cs="Times New Roman"/>
+          <w:sz w:val="24"/>
+          <w:szCs w:val="24"/>
+        </w:rPr>
+        <w:t>án mintalevélként használhatók.</w:t>
       </w:r>
     </w:p>
     <w:p>
@@ -8913,7 +9955,355 @@
           <w:sz w:val="24"/>
           <w:szCs w:val="24"/>
         </w:rPr>
-        <w:t xml:space="preserve">A létrehozott üzenetek piszkozatként elmenthetők, és a későbbiek során mintalevélként használhatók. </w:t>
+        <w:t>A beérk</w:t>
+      </w:r>
+      <w:r>
+        <w:rPr>
+          <w:rFonts w:ascii="Times New Roman" w:hAnsi="Times New Roman" w:cs="Times New Roman"/>
+          <w:sz w:val="24"/>
+          <w:szCs w:val="24"/>
+        </w:rPr>
+        <w:t xml:space="preserve">ező és az elküldött üzeneteket </w:t>
+      </w:r>
+      <w:r>
+        <w:rPr>
+          <w:rFonts w:ascii="Times New Roman" w:hAnsi="Times New Roman" w:cs="Times New Roman"/>
+          <w:sz w:val="24"/>
+          <w:szCs w:val="24"/>
+        </w:rPr>
+        <w:t xml:space="preserve">mappákba </w:t>
+      </w:r>
+      <w:r>
+        <w:rPr>
+          <w:rFonts w:ascii="Times New Roman" w:hAnsi="Times New Roman" w:cs="Times New Roman"/>
+          <w:sz w:val="24"/>
+          <w:szCs w:val="24"/>
+        </w:rPr>
+        <w:t xml:space="preserve">is </w:t>
+      </w:r>
+      <w:r>
+        <w:rPr>
+          <w:rFonts w:ascii="Times New Roman" w:hAnsi="Times New Roman" w:cs="Times New Roman"/>
+          <w:sz w:val="24"/>
+          <w:szCs w:val="24"/>
+        </w:rPr>
+        <w:t>szervez</w:t>
+      </w:r>
+      <w:r>
+        <w:rPr>
+          <w:rFonts w:ascii="Times New Roman" w:hAnsi="Times New Roman" w:cs="Times New Roman"/>
+          <w:sz w:val="24"/>
+          <w:szCs w:val="24"/>
+        </w:rPr>
+        <w:t xml:space="preserve">hetjük, melyeket </w:t>
+      </w:r>
+      <w:r>
+        <w:rPr>
+          <w:rFonts w:ascii="Times New Roman" w:hAnsi="Times New Roman" w:cs="Times New Roman"/>
+          <w:sz w:val="24"/>
+          <w:szCs w:val="24"/>
+        </w:rPr>
+        <w:t>saját gépre ment</w:t>
+      </w:r>
+      <w:r>
+        <w:rPr>
+          <w:rFonts w:ascii="Times New Roman" w:hAnsi="Times New Roman" w:cs="Times New Roman"/>
+          <w:sz w:val="24"/>
+          <w:szCs w:val="24"/>
+        </w:rPr>
+        <w:t>h</w:t>
+      </w:r>
+      <w:r>
+        <w:rPr>
+          <w:rFonts w:ascii="Times New Roman" w:hAnsi="Times New Roman" w:cs="Times New Roman"/>
+          <w:sz w:val="24"/>
+          <w:szCs w:val="24"/>
+        </w:rPr>
+        <w:t>e</w:t>
+      </w:r>
+      <w:r>
+        <w:rPr>
+          <w:rFonts w:ascii="Times New Roman" w:hAnsi="Times New Roman" w:cs="Times New Roman"/>
+          <w:sz w:val="24"/>
+          <w:szCs w:val="24"/>
+        </w:rPr>
+        <w:t>tü</w:t>
+      </w:r>
+      <w:r>
+        <w:rPr>
+          <w:rFonts w:ascii="Times New Roman" w:hAnsi="Times New Roman" w:cs="Times New Roman"/>
+          <w:sz w:val="24"/>
+          <w:szCs w:val="24"/>
+        </w:rPr>
+        <w:t>n</w:t>
+      </w:r>
+      <w:r>
+        <w:rPr>
+          <w:rFonts w:ascii="Times New Roman" w:hAnsi="Times New Roman" w:cs="Times New Roman"/>
+          <w:sz w:val="24"/>
+          <w:szCs w:val="24"/>
+        </w:rPr>
+        <w:t>k</w:t>
+      </w:r>
+      <w:r>
+        <w:rPr>
+          <w:rFonts w:ascii="Times New Roman" w:hAnsi="Times New Roman" w:cs="Times New Roman"/>
+          <w:sz w:val="24"/>
+          <w:szCs w:val="24"/>
+        </w:rPr>
+        <w:t xml:space="preserve">. A </w:t>
+      </w:r>
+      <w:r>
+        <w:rPr>
+          <w:rFonts w:ascii="Times New Roman" w:hAnsi="Times New Roman" w:cs="Times New Roman"/>
+          <w:sz w:val="24"/>
+          <w:szCs w:val="24"/>
+        </w:rPr>
+        <w:t xml:space="preserve">mentésre </w:t>
+      </w:r>
+      <w:r>
+        <w:rPr>
+          <w:rFonts w:ascii="Times New Roman" w:hAnsi="Times New Roman" w:cs="Times New Roman"/>
+          <w:sz w:val="24"/>
+          <w:szCs w:val="24"/>
+        </w:rPr>
+        <w:t>kivá</w:t>
+      </w:r>
+      <w:r>
+        <w:rPr>
+          <w:rFonts w:ascii="Times New Roman" w:hAnsi="Times New Roman" w:cs="Times New Roman"/>
+          <w:sz w:val="24"/>
+          <w:szCs w:val="24"/>
+        </w:rPr>
+        <w:t>lasztott üzenet</w:t>
+      </w:r>
+      <w:r>
+        <w:rPr>
+          <w:rFonts w:ascii="Times New Roman" w:hAnsi="Times New Roman" w:cs="Times New Roman"/>
+          <w:sz w:val="24"/>
+          <w:szCs w:val="24"/>
+        </w:rPr>
+        <w:t xml:space="preserve"> </w:t>
+      </w:r>
+      <w:r>
+        <w:rPr>
+          <w:rFonts w:ascii="Times New Roman" w:hAnsi="Times New Roman" w:cs="Times New Roman"/>
+          <w:sz w:val="24"/>
+          <w:szCs w:val="24"/>
+        </w:rPr>
+        <w:t>letöltése</w:t>
+      </w:r>
+      <w:r>
+        <w:rPr>
+          <w:rFonts w:ascii="Times New Roman" w:hAnsi="Times New Roman" w:cs="Times New Roman"/>
+          <w:sz w:val="24"/>
+          <w:szCs w:val="24"/>
+        </w:rPr>
+        <w:t xml:space="preserve"> </w:t>
+      </w:r>
+      <w:r>
+        <w:rPr>
+          <w:rFonts w:ascii="Times New Roman" w:hAnsi="Times New Roman" w:cs="Times New Roman"/>
+          <w:sz w:val="24"/>
+          <w:szCs w:val="24"/>
+        </w:rPr>
+        <w:t xml:space="preserve">után </w:t>
+      </w:r>
+      <w:r>
+        <w:rPr>
+          <w:rFonts w:ascii="Times New Roman" w:hAnsi="Times New Roman" w:cs="Times New Roman"/>
+          <w:sz w:val="24"/>
+          <w:szCs w:val="24"/>
+        </w:rPr>
+        <w:t xml:space="preserve">alapértelmezetten tömörített fájlban, </w:t>
+      </w:r>
+      <w:proofErr w:type="spellStart"/>
+      <w:r>
+        <w:rPr>
+          <w:rFonts w:ascii="Times New Roman" w:hAnsi="Times New Roman" w:cs="Times New Roman"/>
+          <w:sz w:val="24"/>
+          <w:szCs w:val="24"/>
+        </w:rPr>
+        <w:t>sorszám.gmzip</w:t>
+      </w:r>
+      <w:proofErr w:type="spellEnd"/>
+      <w:r>
+        <w:rPr>
+          <w:rFonts w:ascii="Times New Roman" w:hAnsi="Times New Roman" w:cs="Times New Roman"/>
+          <w:sz w:val="24"/>
+          <w:szCs w:val="24"/>
+        </w:rPr>
+        <w:t xml:space="preserve"> </w:t>
+      </w:r>
+      <w:r>
+        <w:rPr>
+          <w:rFonts w:ascii="Times New Roman" w:hAnsi="Times New Roman" w:cs="Times New Roman"/>
+          <w:sz w:val="24"/>
+          <w:szCs w:val="24"/>
+        </w:rPr>
+        <w:t>kite</w:t>
+      </w:r>
+      <w:r>
+        <w:rPr>
+          <w:rFonts w:ascii="Times New Roman" w:hAnsi="Times New Roman" w:cs="Times New Roman"/>
+          <w:sz w:val="24"/>
+          <w:szCs w:val="24"/>
+        </w:rPr>
+        <w:t>rjesztéssel kerül mentésre, de</w:t>
+      </w:r>
+      <w:r>
+        <w:rPr>
+          <w:rFonts w:ascii="Times New Roman" w:hAnsi="Times New Roman" w:cs="Times New Roman"/>
+          <w:sz w:val="24"/>
+          <w:szCs w:val="24"/>
+        </w:rPr>
+        <w:t xml:space="preserve"> </w:t>
+      </w:r>
+      <w:proofErr w:type="spellStart"/>
+      <w:r>
+        <w:rPr>
+          <w:rFonts w:ascii="Times New Roman" w:hAnsi="Times New Roman" w:cs="Times New Roman"/>
+          <w:sz w:val="24"/>
+          <w:szCs w:val="24"/>
+        </w:rPr>
+        <w:t>zip</w:t>
+      </w:r>
+      <w:proofErr w:type="spellEnd"/>
+      <w:r>
+        <w:rPr>
+          <w:rFonts w:ascii="Times New Roman" w:hAnsi="Times New Roman" w:cs="Times New Roman"/>
+          <w:sz w:val="24"/>
+          <w:szCs w:val="24"/>
+        </w:rPr>
+        <w:t xml:space="preserve"> kiterjesztéssel </w:t>
+      </w:r>
+      <w:r>
+        <w:rPr>
+          <w:rFonts w:ascii="Times New Roman" w:hAnsi="Times New Roman" w:cs="Times New Roman"/>
+          <w:sz w:val="24"/>
+          <w:szCs w:val="24"/>
+        </w:rPr>
+        <w:t xml:space="preserve">is </w:t>
+      </w:r>
+      <w:r>
+        <w:rPr>
+          <w:rFonts w:ascii="Times New Roman" w:hAnsi="Times New Roman" w:cs="Times New Roman"/>
+          <w:sz w:val="24"/>
+          <w:szCs w:val="24"/>
+        </w:rPr>
+        <w:t>ment</w:t>
+      </w:r>
+      <w:r>
+        <w:rPr>
+          <w:rFonts w:ascii="Times New Roman" w:hAnsi="Times New Roman" w:cs="Times New Roman"/>
+          <w:sz w:val="24"/>
+          <w:szCs w:val="24"/>
+        </w:rPr>
+        <w:t>h</w:t>
+      </w:r>
+      <w:r>
+        <w:rPr>
+          <w:rFonts w:ascii="Times New Roman" w:hAnsi="Times New Roman" w:cs="Times New Roman"/>
+          <w:sz w:val="24"/>
+          <w:szCs w:val="24"/>
+        </w:rPr>
+        <w:t>e</w:t>
+      </w:r>
+      <w:r>
+        <w:rPr>
+          <w:rFonts w:ascii="Times New Roman" w:hAnsi="Times New Roman" w:cs="Times New Roman"/>
+          <w:sz w:val="24"/>
+          <w:szCs w:val="24"/>
+        </w:rPr>
+        <w:t>t</w:t>
+      </w:r>
+      <w:r>
+        <w:rPr>
+          <w:rFonts w:ascii="Times New Roman" w:hAnsi="Times New Roman" w:cs="Times New Roman"/>
+          <w:sz w:val="24"/>
+          <w:szCs w:val="24"/>
+        </w:rPr>
+        <w:t>j</w:t>
+      </w:r>
+      <w:r>
+        <w:rPr>
+          <w:rFonts w:ascii="Times New Roman" w:hAnsi="Times New Roman" w:cs="Times New Roman"/>
+          <w:sz w:val="24"/>
+          <w:szCs w:val="24"/>
+        </w:rPr>
+        <w:t>ük</w:t>
+      </w:r>
+      <w:r>
+        <w:rPr>
+          <w:rFonts w:ascii="Times New Roman" w:hAnsi="Times New Roman" w:cs="Times New Roman"/>
+          <w:sz w:val="24"/>
+          <w:szCs w:val="24"/>
+        </w:rPr>
+        <w:t xml:space="preserve">. Az alapértelmezett beállítás módosítása a „Beállítások” menüben lehetséges. Az üzenetek mentésén kívül az üzenetek csatolmányainak önálló letöltésére </w:t>
+      </w:r>
+      <w:r>
+        <w:rPr>
+          <w:rFonts w:ascii="Times New Roman" w:hAnsi="Times New Roman" w:cs="Times New Roman"/>
+          <w:sz w:val="24"/>
+          <w:szCs w:val="24"/>
+        </w:rPr>
+        <w:t>is módunk van</w:t>
+      </w:r>
+      <w:r>
+        <w:rPr>
+          <w:rFonts w:ascii="Times New Roman" w:hAnsi="Times New Roman" w:cs="Times New Roman"/>
+          <w:sz w:val="24"/>
+          <w:szCs w:val="24"/>
+        </w:rPr>
+        <w:t>.</w:t>
+      </w:r>
+      <w:r>
+        <w:rPr>
+          <w:rFonts w:ascii="Times New Roman" w:hAnsi="Times New Roman" w:cs="Times New Roman"/>
+          <w:sz w:val="24"/>
+          <w:szCs w:val="24"/>
+        </w:rPr>
+        <w:t xml:space="preserve"> </w:t>
+      </w:r>
+      <w:r>
+        <w:rPr>
+          <w:rFonts w:ascii="Times New Roman" w:hAnsi="Times New Roman" w:cs="Times New Roman"/>
+          <w:sz w:val="24"/>
+          <w:szCs w:val="24"/>
+        </w:rPr>
+        <w:t>A kijelölt üzeneten jobb egérgombbal kattintva olvasatlan státuszúra állít</w:t>
+      </w:r>
+      <w:r>
+        <w:rPr>
+          <w:rFonts w:ascii="Times New Roman" w:hAnsi="Times New Roman" w:cs="Times New Roman"/>
+          <w:sz w:val="24"/>
+          <w:szCs w:val="24"/>
+        </w:rPr>
+        <w:t>h</w:t>
+      </w:r>
+      <w:r>
+        <w:rPr>
+          <w:rFonts w:ascii="Times New Roman" w:hAnsi="Times New Roman" w:cs="Times New Roman"/>
+          <w:sz w:val="24"/>
+          <w:szCs w:val="24"/>
+        </w:rPr>
+        <w:t>a</w:t>
+      </w:r>
+      <w:r>
+        <w:rPr>
+          <w:rFonts w:ascii="Times New Roman" w:hAnsi="Times New Roman" w:cs="Times New Roman"/>
+          <w:sz w:val="24"/>
+          <w:szCs w:val="24"/>
+        </w:rPr>
+        <w:t>tjuk azt</w:t>
+      </w:r>
+      <w:r>
+        <w:rPr>
+          <w:rFonts w:ascii="Times New Roman" w:hAnsi="Times New Roman" w:cs="Times New Roman"/>
+          <w:sz w:val="24"/>
+          <w:szCs w:val="24"/>
+        </w:rPr>
+        <w:t>.</w:t>
       </w:r>
     </w:p>
     <w:p>
@@ -8932,160 +10322,23 @@
           <w:sz w:val="24"/>
           <w:szCs w:val="24"/>
         </w:rPr>
-        <w:lastRenderedPageBreak/>
-        <w:t>A beérk</w:t>
-      </w:r>
-      <w:r>
-        <w:rPr>
-          <w:rFonts w:ascii="Times New Roman" w:hAnsi="Times New Roman" w:cs="Times New Roman"/>
-          <w:sz w:val="24"/>
-          <w:szCs w:val="24"/>
-        </w:rPr>
-        <w:t xml:space="preserve">ező és az elküldött üzeneteket </w:t>
-      </w:r>
-      <w:r>
-        <w:rPr>
-          <w:rFonts w:ascii="Times New Roman" w:hAnsi="Times New Roman" w:cs="Times New Roman"/>
-          <w:sz w:val="24"/>
-          <w:szCs w:val="24"/>
-        </w:rPr>
-        <w:t xml:space="preserve">mappákba </w:t>
-      </w:r>
-      <w:r>
-        <w:rPr>
-          <w:rFonts w:ascii="Times New Roman" w:hAnsi="Times New Roman" w:cs="Times New Roman"/>
-          <w:sz w:val="24"/>
-          <w:szCs w:val="24"/>
-        </w:rPr>
-        <w:t xml:space="preserve">is </w:t>
-      </w:r>
-      <w:r>
-        <w:rPr>
-          <w:rFonts w:ascii="Times New Roman" w:hAnsi="Times New Roman" w:cs="Times New Roman"/>
-          <w:sz w:val="24"/>
-          <w:szCs w:val="24"/>
-        </w:rPr>
-        <w:t>szervez</w:t>
-      </w:r>
-      <w:r>
-        <w:rPr>
-          <w:rFonts w:ascii="Times New Roman" w:hAnsi="Times New Roman" w:cs="Times New Roman"/>
-          <w:sz w:val="24"/>
-          <w:szCs w:val="24"/>
-        </w:rPr>
-        <w:t xml:space="preserve">hetjük, melyeket </w:t>
-      </w:r>
-      <w:r>
-        <w:rPr>
-          <w:rFonts w:ascii="Times New Roman" w:hAnsi="Times New Roman" w:cs="Times New Roman"/>
-          <w:sz w:val="24"/>
-          <w:szCs w:val="24"/>
-        </w:rPr>
-        <w:t xml:space="preserve">saját gépre </w:t>
-      </w:r>
-      <w:r>
-        <w:rPr>
-          <w:rFonts w:ascii="Times New Roman" w:hAnsi="Times New Roman" w:cs="Times New Roman"/>
-          <w:sz w:val="24"/>
-          <w:szCs w:val="24"/>
-        </w:rPr>
-        <w:t>tud</w:t>
-      </w:r>
-      <w:r>
-        <w:rPr>
-          <w:rFonts w:ascii="Times New Roman" w:hAnsi="Times New Roman" w:cs="Times New Roman"/>
-          <w:sz w:val="24"/>
-          <w:szCs w:val="24"/>
-        </w:rPr>
-        <w:t>u</w:t>
-      </w:r>
-      <w:r>
-        <w:rPr>
-          <w:rFonts w:ascii="Times New Roman" w:hAnsi="Times New Roman" w:cs="Times New Roman"/>
-          <w:sz w:val="24"/>
-          <w:szCs w:val="24"/>
-        </w:rPr>
-        <w:t>n</w:t>
-      </w:r>
-      <w:r>
-        <w:rPr>
-          <w:rFonts w:ascii="Times New Roman" w:hAnsi="Times New Roman" w:cs="Times New Roman"/>
-          <w:sz w:val="24"/>
-          <w:szCs w:val="24"/>
-        </w:rPr>
-        <w:t xml:space="preserve">k </w:t>
-      </w:r>
-      <w:r>
-        <w:rPr>
-          <w:rFonts w:ascii="Times New Roman" w:hAnsi="Times New Roman" w:cs="Times New Roman"/>
-          <w:sz w:val="24"/>
-          <w:szCs w:val="24"/>
-        </w:rPr>
-        <w:t xml:space="preserve">menteni. A </w:t>
-      </w:r>
-      <w:r>
-        <w:rPr>
-          <w:rFonts w:ascii="Times New Roman" w:hAnsi="Times New Roman" w:cs="Times New Roman"/>
-          <w:sz w:val="24"/>
-          <w:szCs w:val="24"/>
-        </w:rPr>
-        <w:t xml:space="preserve">mentésre </w:t>
-      </w:r>
-      <w:r>
-        <w:rPr>
-          <w:rFonts w:ascii="Times New Roman" w:hAnsi="Times New Roman" w:cs="Times New Roman"/>
-          <w:sz w:val="24"/>
-          <w:szCs w:val="24"/>
-        </w:rPr>
-        <w:t>kivá</w:t>
-      </w:r>
-      <w:r>
-        <w:rPr>
-          <w:rFonts w:ascii="Times New Roman" w:hAnsi="Times New Roman" w:cs="Times New Roman"/>
-          <w:sz w:val="24"/>
-          <w:szCs w:val="24"/>
-        </w:rPr>
-        <w:t>lasztott üzenet</w:t>
-      </w:r>
-      <w:r>
-        <w:rPr>
-          <w:rFonts w:ascii="Times New Roman" w:hAnsi="Times New Roman" w:cs="Times New Roman"/>
-          <w:sz w:val="24"/>
-          <w:szCs w:val="24"/>
-        </w:rPr>
-        <w:t xml:space="preserve"> </w:t>
-      </w:r>
-      <w:r>
-        <w:rPr>
-          <w:rFonts w:ascii="Times New Roman" w:hAnsi="Times New Roman" w:cs="Times New Roman"/>
-          <w:sz w:val="24"/>
-          <w:szCs w:val="24"/>
-        </w:rPr>
-        <w:t>letöltése</w:t>
-      </w:r>
-      <w:r>
-        <w:rPr>
-          <w:rFonts w:ascii="Times New Roman" w:hAnsi="Times New Roman" w:cs="Times New Roman"/>
-          <w:sz w:val="24"/>
-          <w:szCs w:val="24"/>
-        </w:rPr>
-        <w:t xml:space="preserve"> </w:t>
-      </w:r>
-      <w:r>
-        <w:rPr>
-          <w:rFonts w:ascii="Times New Roman" w:hAnsi="Times New Roman" w:cs="Times New Roman"/>
-          <w:sz w:val="24"/>
-          <w:szCs w:val="24"/>
-        </w:rPr>
-        <w:t xml:space="preserve">után </w:t>
-      </w:r>
-      <w:r>
-        <w:rPr>
-          <w:rFonts w:ascii="Times New Roman" w:hAnsi="Times New Roman" w:cs="Times New Roman"/>
-          <w:sz w:val="24"/>
-          <w:szCs w:val="24"/>
-        </w:rPr>
-        <w:t xml:space="preserve">alapértelmezetten tömörített fájlban, </w:t>
+        <w:t xml:space="preserve">A felhasználói, valamint a csoportos postafiókkal kiküldött üzenetek válasza alapértelmezetten az üzenetet küldő, aláíró felhasználó postafiókjába érkezik. </w:t>
+      </w:r>
+      <w:r>
+        <w:rPr>
+          <w:rFonts w:ascii="Times New Roman" w:hAnsi="Times New Roman" w:cs="Times New Roman"/>
+          <w:sz w:val="24"/>
+          <w:szCs w:val="24"/>
+        </w:rPr>
+        <w:t>Csoportos postafióknál a</w:t>
+      </w:r>
+      <w:r>
+        <w:rPr>
+          <w:rFonts w:ascii="Times New Roman" w:hAnsi="Times New Roman" w:cs="Times New Roman"/>
+          <w:sz w:val="24"/>
+          <w:szCs w:val="24"/>
+        </w:rPr>
+        <w:t xml:space="preserve"> beállítás </w:t>
       </w:r>
       <w:proofErr w:type="spellStart"/>
       <w:r>
@@ -9094,196 +10347,32 @@
           <w:sz w:val="24"/>
           <w:szCs w:val="24"/>
         </w:rPr>
-        <w:t>sorszám</w:t>
-      </w:r>
-      <w:proofErr w:type="gramStart"/>
-      <w:r>
-        <w:rPr>
-          <w:rFonts w:ascii="Times New Roman" w:hAnsi="Times New Roman" w:cs="Times New Roman"/>
-          <w:sz w:val="24"/>
-          <w:szCs w:val="24"/>
-        </w:rPr>
-        <w:t>.gmzip</w:t>
+        <w:t>admin</w:t>
       </w:r>
       <w:proofErr w:type="spellEnd"/>
-      <w:proofErr w:type="gramEnd"/>
-      <w:r>
-        <w:rPr>
-          <w:rFonts w:ascii="Times New Roman" w:hAnsi="Times New Roman" w:cs="Times New Roman"/>
-          <w:sz w:val="24"/>
-          <w:szCs w:val="24"/>
-        </w:rPr>
-        <w:t xml:space="preserve"> </w:t>
-      </w:r>
-      <w:r>
-        <w:rPr>
-          <w:rFonts w:ascii="Times New Roman" w:hAnsi="Times New Roman" w:cs="Times New Roman"/>
-          <w:sz w:val="24"/>
-          <w:szCs w:val="24"/>
-        </w:rPr>
-        <w:t>kiterjesztéssel kerül mentésre, amit</w:t>
-      </w:r>
-      <w:r>
-        <w:rPr>
-          <w:rFonts w:ascii="Times New Roman" w:hAnsi="Times New Roman" w:cs="Times New Roman"/>
-          <w:sz w:val="24"/>
-          <w:szCs w:val="24"/>
-        </w:rPr>
-        <w:t xml:space="preserve"> </w:t>
-      </w:r>
-      <w:proofErr w:type="spellStart"/>
-      <w:r>
-        <w:rPr>
-          <w:rFonts w:ascii="Times New Roman" w:hAnsi="Times New Roman" w:cs="Times New Roman"/>
-          <w:sz w:val="24"/>
-          <w:szCs w:val="24"/>
-        </w:rPr>
-        <w:t>zip</w:t>
-      </w:r>
-      <w:proofErr w:type="spellEnd"/>
-      <w:r>
-        <w:rPr>
-          <w:rFonts w:ascii="Times New Roman" w:hAnsi="Times New Roman" w:cs="Times New Roman"/>
-          <w:sz w:val="24"/>
-          <w:szCs w:val="24"/>
-        </w:rPr>
-        <w:t xml:space="preserve"> kiterjesztéssel </w:t>
-      </w:r>
-      <w:r>
-        <w:rPr>
-          <w:rFonts w:ascii="Times New Roman" w:hAnsi="Times New Roman" w:cs="Times New Roman"/>
-          <w:sz w:val="24"/>
-          <w:szCs w:val="24"/>
-        </w:rPr>
-        <w:t xml:space="preserve">is </w:t>
-      </w:r>
-      <w:r>
-        <w:rPr>
-          <w:rFonts w:ascii="Times New Roman" w:hAnsi="Times New Roman" w:cs="Times New Roman"/>
-          <w:sz w:val="24"/>
-          <w:szCs w:val="24"/>
-        </w:rPr>
-        <w:t>ment</w:t>
-      </w:r>
-      <w:r>
-        <w:rPr>
-          <w:rFonts w:ascii="Times New Roman" w:hAnsi="Times New Roman" w:cs="Times New Roman"/>
-          <w:sz w:val="24"/>
-          <w:szCs w:val="24"/>
-        </w:rPr>
-        <w:t>h</w:t>
-      </w:r>
-      <w:r>
-        <w:rPr>
-          <w:rFonts w:ascii="Times New Roman" w:hAnsi="Times New Roman" w:cs="Times New Roman"/>
-          <w:sz w:val="24"/>
-          <w:szCs w:val="24"/>
-        </w:rPr>
-        <w:t>e</w:t>
-      </w:r>
-      <w:r>
-        <w:rPr>
-          <w:rFonts w:ascii="Times New Roman" w:hAnsi="Times New Roman" w:cs="Times New Roman"/>
-          <w:sz w:val="24"/>
-          <w:szCs w:val="24"/>
-        </w:rPr>
-        <w:t>t</w:t>
-      </w:r>
-      <w:r>
-        <w:rPr>
-          <w:rFonts w:ascii="Times New Roman" w:hAnsi="Times New Roman" w:cs="Times New Roman"/>
-          <w:sz w:val="24"/>
-          <w:szCs w:val="24"/>
-        </w:rPr>
-        <w:t>ü</w:t>
-      </w:r>
-      <w:r>
-        <w:rPr>
-          <w:rFonts w:ascii="Times New Roman" w:hAnsi="Times New Roman" w:cs="Times New Roman"/>
-          <w:sz w:val="24"/>
-          <w:szCs w:val="24"/>
-        </w:rPr>
-        <w:t>n</w:t>
-      </w:r>
-      <w:r>
-        <w:rPr>
-          <w:rFonts w:ascii="Times New Roman" w:hAnsi="Times New Roman" w:cs="Times New Roman"/>
-          <w:sz w:val="24"/>
-          <w:szCs w:val="24"/>
-        </w:rPr>
-        <w:t>k</w:t>
-      </w:r>
-      <w:r>
-        <w:rPr>
-          <w:rFonts w:ascii="Times New Roman" w:hAnsi="Times New Roman" w:cs="Times New Roman"/>
-          <w:sz w:val="24"/>
-          <w:szCs w:val="24"/>
-        </w:rPr>
-        <w:t xml:space="preserve">. Az alapértelmezett beállítás módosítása a „Beállítások” menüben lehetséges. Az üzenetek mentésén kívül az üzenetek csatolmányainak önálló letöltésére </w:t>
-      </w:r>
-      <w:r>
-        <w:rPr>
-          <w:rFonts w:ascii="Times New Roman" w:hAnsi="Times New Roman" w:cs="Times New Roman"/>
-          <w:sz w:val="24"/>
-          <w:szCs w:val="24"/>
-        </w:rPr>
-        <w:t>is módunk van</w:t>
-      </w:r>
-      <w:r>
-        <w:rPr>
-          <w:rFonts w:ascii="Times New Roman" w:hAnsi="Times New Roman" w:cs="Times New Roman"/>
-          <w:sz w:val="24"/>
-          <w:szCs w:val="24"/>
-        </w:rPr>
-        <w:t>.</w:t>
-      </w:r>
-      <w:r>
-        <w:rPr>
-          <w:rFonts w:ascii="Times New Roman" w:hAnsi="Times New Roman" w:cs="Times New Roman"/>
-          <w:sz w:val="24"/>
-          <w:szCs w:val="24"/>
-        </w:rPr>
-        <w:t xml:space="preserve"> </w:t>
-      </w:r>
-      <w:r>
-        <w:rPr>
-          <w:rFonts w:ascii="Times New Roman" w:hAnsi="Times New Roman" w:cs="Times New Roman"/>
-          <w:sz w:val="24"/>
-          <w:szCs w:val="24"/>
-        </w:rPr>
-        <w:t>A kijelölt üzeneten jobb egérgombbal kattintva olvasatlan státuszúra állít</w:t>
-      </w:r>
-      <w:r>
-        <w:rPr>
-          <w:rFonts w:ascii="Times New Roman" w:hAnsi="Times New Roman" w:cs="Times New Roman"/>
-          <w:sz w:val="24"/>
-          <w:szCs w:val="24"/>
-        </w:rPr>
-        <w:t>h</w:t>
-      </w:r>
-      <w:r>
-        <w:rPr>
-          <w:rFonts w:ascii="Times New Roman" w:hAnsi="Times New Roman" w:cs="Times New Roman"/>
-          <w:sz w:val="24"/>
-          <w:szCs w:val="24"/>
-        </w:rPr>
-        <w:t>a</w:t>
-      </w:r>
-      <w:r>
-        <w:rPr>
-          <w:rFonts w:ascii="Times New Roman" w:hAnsi="Times New Roman" w:cs="Times New Roman"/>
-          <w:sz w:val="24"/>
-          <w:szCs w:val="24"/>
-        </w:rPr>
-        <w:t>tjuk azt</w:t>
-      </w:r>
-      <w:r>
-        <w:rPr>
-          <w:rFonts w:ascii="Times New Roman" w:hAnsi="Times New Roman" w:cs="Times New Roman"/>
-          <w:sz w:val="24"/>
-          <w:szCs w:val="24"/>
-        </w:rPr>
-        <w:t xml:space="preserve">.  </w:t>
+      <w:r>
+        <w:rPr>
+          <w:rFonts w:ascii="Times New Roman" w:hAnsi="Times New Roman" w:cs="Times New Roman"/>
+          <w:sz w:val="24"/>
+          <w:szCs w:val="24"/>
+        </w:rPr>
+        <w:t xml:space="preserve"> jogosultsággal rendelkező felhaszn</w:t>
+      </w:r>
+      <w:r>
+        <w:rPr>
+          <w:rFonts w:ascii="Times New Roman" w:hAnsi="Times New Roman" w:cs="Times New Roman"/>
+          <w:sz w:val="24"/>
+          <w:szCs w:val="24"/>
+        </w:rPr>
+        <w:t>álók által</w:t>
+      </w:r>
+      <w:r>
+        <w:rPr>
+          <w:rFonts w:ascii="Times New Roman" w:hAnsi="Times New Roman" w:cs="Times New Roman"/>
+          <w:sz w:val="24"/>
+          <w:szCs w:val="24"/>
+        </w:rPr>
+        <w:t xml:space="preserve"> módosítható.</w:t>
       </w:r>
     </w:p>
     <w:p>
@@ -9302,65 +10391,7 @@
           <w:sz w:val="24"/>
           <w:szCs w:val="24"/>
         </w:rPr>
-        <w:t xml:space="preserve">A felhasználói, valamint a csoportos postafiókkal kiküldött üzenetek válasza alapértelmezetten az üzenetet küldő, aláíró felhasználó postafiókjába érkezik. </w:t>
-      </w:r>
-      <w:r>
-        <w:rPr>
-          <w:rFonts w:ascii="Times New Roman" w:hAnsi="Times New Roman" w:cs="Times New Roman"/>
-          <w:sz w:val="24"/>
-          <w:szCs w:val="24"/>
-        </w:rPr>
-        <w:t>Csoportos postafióknál a</w:t>
-      </w:r>
-      <w:r>
-        <w:rPr>
-          <w:rFonts w:ascii="Times New Roman" w:hAnsi="Times New Roman" w:cs="Times New Roman"/>
-          <w:sz w:val="24"/>
-          <w:szCs w:val="24"/>
-        </w:rPr>
-        <w:t xml:space="preserve"> beállítás </w:t>
-      </w:r>
-      <w:proofErr w:type="spellStart"/>
-      <w:r>
-        <w:rPr>
-          <w:rFonts w:ascii="Times New Roman" w:hAnsi="Times New Roman" w:cs="Times New Roman"/>
-          <w:sz w:val="24"/>
-          <w:szCs w:val="24"/>
-        </w:rPr>
-        <w:t>admin</w:t>
-      </w:r>
-      <w:proofErr w:type="spellEnd"/>
-      <w:r>
-        <w:rPr>
-          <w:rFonts w:ascii="Times New Roman" w:hAnsi="Times New Roman" w:cs="Times New Roman"/>
-          <w:sz w:val="24"/>
-          <w:szCs w:val="24"/>
-        </w:rPr>
-        <w:t xml:space="preserve"> jogosultsággal rendelkező felhaszn</w:t>
-      </w:r>
-      <w:r>
-        <w:rPr>
-          <w:rFonts w:ascii="Times New Roman" w:hAnsi="Times New Roman" w:cs="Times New Roman"/>
-          <w:sz w:val="24"/>
-          <w:szCs w:val="24"/>
-        </w:rPr>
-        <w:t>álók által</w:t>
-      </w:r>
-      <w:r>
-        <w:rPr>
-          <w:rFonts w:ascii="Times New Roman" w:hAnsi="Times New Roman" w:cs="Times New Roman"/>
-          <w:sz w:val="24"/>
-          <w:szCs w:val="24"/>
-        </w:rPr>
-        <w:t xml:space="preserve"> módosítható.</w:t>
-      </w:r>
-      <w:r>
-        <w:rPr>
-          <w:rFonts w:ascii="Times New Roman" w:hAnsi="Times New Roman" w:cs="Times New Roman"/>
-          <w:sz w:val="24"/>
-          <w:szCs w:val="24"/>
-        </w:rPr>
-        <w:t xml:space="preserve"> </w:t>
+        <w:t xml:space="preserve">Az Elküldött üzenetek mappában a küldött üzenetek olvasottsági státuszáról található információ. Az üzenet nézet jobb felső sarkában található, szemet formáló ikon mellett lévő első szám az mutatja meg, hány címzett olvasta az üzenetet, a második pedig a címzettek számát jelöli. A szem ikonra kattintva, listázva tekinthető meg az információ a címzettek egyedi státuszáról. </w:t>
       </w:r>
     </w:p>
     <w:p>
@@ -9375,57 +10406,125 @@
       </w:pPr>
       <w:r>
         <w:rPr>
-          <w:rFonts w:ascii="Times New Roman" w:hAnsi="Times New Roman" w:cs="Times New Roman"/>
-          <w:sz w:val="24"/>
-          <w:szCs w:val="24"/>
-        </w:rPr>
-        <w:t xml:space="preserve">Az Elküldött üzenetek mappában a küldött üzenetek olvasottsági státuszáról található információ. Az üzenet nézet jobb felső sarkában található, szemet formáló ikon mellett lévő első szám az mutatja meg, hány címzett olvasta az üzenetet, a második pedig a címzettek számát jelöli. A szem ikonra kattintva, </w:t>
-      </w:r>
-      <w:proofErr w:type="spellStart"/>
-      <w:r>
-        <w:rPr>
-          <w:rFonts w:ascii="Times New Roman" w:hAnsi="Times New Roman" w:cs="Times New Roman"/>
-          <w:sz w:val="24"/>
-          <w:szCs w:val="24"/>
-        </w:rPr>
-        <w:t>listázva</w:t>
-      </w:r>
-      <w:proofErr w:type="spellEnd"/>
-      <w:r>
-        <w:rPr>
-          <w:rFonts w:ascii="Times New Roman" w:hAnsi="Times New Roman" w:cs="Times New Roman"/>
-          <w:sz w:val="24"/>
-          <w:szCs w:val="24"/>
-        </w:rPr>
-        <w:t xml:space="preserve"> tekinthető meg az információ a címzettek egyedi státuszáról. </w:t>
-      </w:r>
-    </w:p>
-    <w:p>
-      <w:pPr>
-        <w:spacing w:after="0" w:line="360" w:lineRule="auto"/>
-        <w:jc w:val="both"/>
-        <w:rPr>
-          <w:rFonts w:ascii="Times New Roman" w:hAnsi="Times New Roman" w:cs="Times New Roman"/>
-          <w:sz w:val="24"/>
-          <w:szCs w:val="24"/>
-        </w:rPr>
-      </w:pPr>
+          <w:noProof/>
+        </w:rPr>
+        <mc:AlternateContent>
+          <mc:Choice Requires="wps">
+            <w:drawing>
+              <wp:anchor distT="0" distB="0" distL="114300" distR="114300" simplePos="0" relativeHeight="251692032" behindDoc="0" locked="0" layoutInCell="1" allowOverlap="1" wp14:anchorId="323AA66B" wp14:editId="0C898912">
+                <wp:simplePos x="0" y="0"/>
+                <wp:positionH relativeFrom="page">
+                  <wp:align>center</wp:align>
+                </wp:positionH>
+                <wp:positionV relativeFrom="paragraph">
+                  <wp:posOffset>2287270</wp:posOffset>
+                </wp:positionV>
+                <wp:extent cx="3287395" cy="154940"/>
+                <wp:effectExtent l="0" t="0" r="8255" b="0"/>
+                <wp:wrapTopAndBottom/>
+                <wp:docPr id="19" name="Szövegdoboz 19"/>
+                <wp:cNvGraphicFramePr/>
+                <a:graphic xmlns:a="http://schemas.openxmlformats.org/drawingml/2006/main">
+                  <a:graphicData uri="http://schemas.microsoft.com/office/word/2010/wordprocessingShape">
+                    <wps:wsp>
+                      <wps:cNvSpPr txBox="1"/>
+                      <wps:spPr>
+                        <a:xfrm>
+                          <a:off x="0" y="0"/>
+                          <a:ext cx="3287395" cy="154940"/>
+                        </a:xfrm>
+                        <a:prstGeom prst="rect">
+                          <a:avLst/>
+                        </a:prstGeom>
+                        <a:solidFill>
+                          <a:prstClr val="white"/>
+                        </a:solidFill>
+                        <a:ln>
+                          <a:noFill/>
+                        </a:ln>
+                      </wps:spPr>
+                      <wps:txbx>
+                        <w:txbxContent>
+                          <w:p>
+                            <w:pPr>
+                              <w:pStyle w:val="Kpalrs"/>
+                              <w:rPr>
+                                <w:rFonts w:ascii="Times New Roman" w:hAnsi="Times New Roman" w:cs="Times New Roman"/>
+                                <w:noProof/>
+                                <w:color w:val="auto"/>
+                              </w:rPr>
+                            </w:pPr>
+                            <w:r>
+                              <w:rPr>
+                                <w:rFonts w:ascii="Times New Roman" w:hAnsi="Times New Roman" w:cs="Times New Roman"/>
+                                <w:color w:val="auto"/>
+                              </w:rPr>
+                              <w:t>11. ábra</w:t>
+                            </w:r>
+                          </w:p>
+                        </w:txbxContent>
+                      </wps:txbx>
+                      <wps:bodyPr rot="0" spcFirstLastPara="0" vertOverflow="overflow" horzOverflow="overflow" vert="horz" wrap="square" lIns="0" tIns="0" rIns="0" bIns="0" numCol="1" spcCol="0" rtlCol="0" fromWordArt="0" anchor="t" anchorCtr="0" forceAA="0" compatLnSpc="1">
+                        <a:prstTxWarp prst="textNoShape">
+                          <a:avLst/>
+                        </a:prstTxWarp>
+                        <a:noAutofit/>
+                      </wps:bodyPr>
+                    </wps:wsp>
+                  </a:graphicData>
+                </a:graphic>
+                <wp14:sizeRelV relativeFrom="margin">
+                  <wp14:pctHeight>0</wp14:pctHeight>
+                </wp14:sizeRelV>
+              </wp:anchor>
+            </w:drawing>
+          </mc:Choice>
+          <mc:Fallback>
+            <w:pict>
+              <v:shape w14:anchorId="323AA66B" id="Szövegdoboz 19" o:spid="_x0000_s1033" type="#_x0000_t202" style="position:absolute;left:0;text-align:left;margin-left:0;margin-top:180.1pt;width:258.85pt;height:12.2pt;z-index:251692032;visibility:visible;mso-wrap-style:square;mso-height-percent:0;mso-wrap-distance-left:9pt;mso-wrap-distance-top:0;mso-wrap-distance-right:9pt;mso-wrap-distance-bottom:0;mso-position-horizontal:center;mso-position-horizontal-relative:page;mso-position-vertical:absolute;mso-position-vertical-relative:text;mso-height-percent:0;mso-height-relative:margin;v-text-anchor:top" o:gfxdata="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" stroked="f">
+                <v:textbox inset="0,0,0,0">
+                  <w:txbxContent>
+                    <w:p>
+                      <w:pPr>
+                        <w:pStyle w:val="Kpalrs"/>
+                        <w:rPr>
+                          <w:rFonts w:ascii="Times New Roman" w:hAnsi="Times New Roman" w:cs="Times New Roman"/>
+                          <w:noProof/>
+                          <w:color w:val="auto"/>
+                        </w:rPr>
+                      </w:pPr>
+                      <w:r>
+                        <w:rPr>
+                          <w:rFonts w:ascii="Times New Roman" w:hAnsi="Times New Roman" w:cs="Times New Roman"/>
+                          <w:color w:val="auto"/>
+                        </w:rPr>
+                        <w:t>11. ábra</w:t>
+                      </w:r>
+                    </w:p>
+                  </w:txbxContent>
+                </v:textbox>
+                <w10:wrap type="topAndBottom" anchorx="page"/>
+              </v:shape>
+            </w:pict>
+          </mc:Fallback>
+        </mc:AlternateContent>
+      </w:r>
       <w:r>
         <w:rPr>
           <w:noProof/>
           <w:lang w:eastAsia="hu-HU"/>
         </w:rPr>
         <w:drawing>
-          <wp:anchor distT="0" distB="0" distL="114300" distR="114300" simplePos="0" relativeHeight="251671552" behindDoc="1" locked="0" layoutInCell="1" allowOverlap="1" wp14:anchorId="36A16718" wp14:editId="37FBE206">
+          <wp:anchor distT="0" distB="0" distL="114300" distR="114300" simplePos="0" relativeHeight="251671552" behindDoc="1" locked="0" layoutInCell="1" allowOverlap="1" wp14:anchorId="36A16718" wp14:editId="71D16C3B">
             <wp:simplePos x="0" y="0"/>
             <wp:positionH relativeFrom="page">
-              <wp:posOffset>2076450</wp:posOffset>
+              <wp:posOffset>2355011</wp:posOffset>
             </wp:positionH>
             <wp:positionV relativeFrom="paragraph">
-              <wp:posOffset>737870</wp:posOffset>
+              <wp:posOffset>734912</wp:posOffset>
             </wp:positionV>
-            <wp:extent cx="3287395" cy="1762125"/>
-            <wp:effectExtent l="0" t="0" r="8255" b="9525"/>
+            <wp:extent cx="3011350" cy="1544128"/>
+            <wp:effectExtent l="0" t="0" r="0" b="0"/>
             <wp:wrapTopAndBottom/>
             <wp:docPr id="5" name="Kép 5"/>
             <wp:cNvGraphicFramePr/>
@@ -9451,7 +10550,7 @@
                   <pic:spPr>
                     <a:xfrm>
                       <a:off x="0" y="0"/>
-                      <a:ext cx="3287395" cy="1762125"/>
+                      <a:ext cx="3011350" cy="1544128"/>
                     </a:xfrm>
                     <a:prstGeom prst="rect">
                       <a:avLst/>
@@ -9526,25 +10625,7 @@
           <w:sz w:val="24"/>
           <w:szCs w:val="24"/>
         </w:rPr>
-        <w:t xml:space="preserve">A GIRO </w:t>
-      </w:r>
-      <w:proofErr w:type="spellStart"/>
-      <w:r>
-        <w:rPr>
-          <w:rFonts w:ascii="Times New Roman" w:hAnsi="Times New Roman" w:cs="Times New Roman"/>
-          <w:sz w:val="24"/>
-          <w:szCs w:val="24"/>
-        </w:rPr>
-        <w:t>Zrt</w:t>
-      </w:r>
-      <w:proofErr w:type="spellEnd"/>
-      <w:r>
-        <w:rPr>
-          <w:rFonts w:ascii="Times New Roman" w:hAnsi="Times New Roman" w:cs="Times New Roman"/>
-          <w:sz w:val="24"/>
-          <w:szCs w:val="24"/>
-        </w:rPr>
-        <w:t>. az ügyf</w:t>
+        <w:t>A GIRO Zrt. az ügyf</w:t>
       </w:r>
       <w:r>
         <w:rPr>
@@ -9592,26 +10673,7 @@
           <w:sz w:val="24"/>
           <w:szCs w:val="24"/>
         </w:rPr>
-        <w:t xml:space="preserve">történő bejelentkezéskor alapértelmezetten a saját postafiókjuk üzeneteit látják. A postafiókváltást követően a csoportos postafiók beérkezett üzenetei jelennek meg a képernyőn. </w:t>
-      </w:r>
-    </w:p>
-    <w:p>
-      <w:pPr>
-        <w:spacing w:after="0" w:line="360" w:lineRule="auto"/>
-        <w:jc w:val="both"/>
-        <w:rPr>
-          <w:rFonts w:ascii="Times New Roman" w:hAnsi="Times New Roman" w:cs="Times New Roman"/>
-          <w:sz w:val="24"/>
-          <w:szCs w:val="24"/>
-        </w:rPr>
-      </w:pPr>
-      <w:r>
-        <w:rPr>
-          <w:rFonts w:ascii="Times New Roman" w:hAnsi="Times New Roman" w:cs="Times New Roman"/>
-          <w:sz w:val="24"/>
-          <w:szCs w:val="24"/>
-        </w:rPr>
-        <w:t xml:space="preserve">Az GIROMail alkalmazás 15 perc inaktivitást követően kilép az alkalmazásból, amelyről nem minden esetben érkezik külön üzenet. A folyamatos használathoz </w:t>
+        <w:t xml:space="preserve">történő bejelentkezéskor alapértelmezetten a saját postafiókjuk üzeneteit látják. A postafiókváltást követően a csoportos postafiók beérkezett üzenetei jelennek meg a képernyőn. Az alkalmazás 15 perc inaktivitást követően kilép az alkalmazásból, amelyről nem minden esetben érkezik külön üzenet. A folyamatos használathoz </w:t>
       </w:r>
       <w:r>
         <w:rPr>
@@ -9635,53 +10697,55 @@
         <w:pStyle w:val="Cmsor1"/>
         <w:numPr>
           <w:ilvl w:val="0"/>
-          <w:numId w:val="5"/>
+          <w:numId w:val="7"/>
         </w:numPr>
-        <w:spacing w:before="0" w:after="240" w:line="360" w:lineRule="auto"/>
+        <w:spacing w:line="360" w:lineRule="auto"/>
         <w:ind w:left="714" w:hanging="357"/>
         <w:rPr>
           <w:rFonts w:ascii="Times New Roman" w:hAnsi="Times New Roman" w:cs="Times New Roman"/>
           <w:b/>
-          <w:caps/>
-        </w:rPr>
-      </w:pPr>
-      <w:r>
-        <w:rPr>
-          <w:sz w:val="24"/>
-          <w:szCs w:val="24"/>
+          <w:smallCaps/>
+          <w:color w:val="auto"/>
+          <w:sz w:val="28"/>
+          <w:szCs w:val="28"/>
+        </w:rPr>
+      </w:pPr>
+      <w:r>
+        <w:rPr>
+          <w:rFonts w:ascii="Times New Roman" w:hAnsi="Times New Roman" w:cs="Times New Roman"/>
+          <w:b/>
+          <w:smallCaps/>
+          <w:color w:val="auto"/>
+          <w:sz w:val="28"/>
+          <w:szCs w:val="28"/>
         </w:rPr>
         <w:br w:type="page"/>
       </w:r>
-      <w:bookmarkStart w:id="6" w:name="_Toc513495890"/>
+      <w:bookmarkStart w:id="7" w:name="_Toc513627935"/>
       <w:r>
         <w:rPr>
           <w:rFonts w:ascii="Times New Roman" w:hAnsi="Times New Roman" w:cs="Times New Roman"/>
           <w:b/>
-          <w:caps/>
+          <w:smallCaps/>
           <w:color w:val="auto"/>
+          <w:sz w:val="28"/>
+          <w:szCs w:val="28"/>
         </w:rPr>
         <w:lastRenderedPageBreak/>
-        <w:t>ÖSSzEFOgla</w:t>
+        <w:t>Ö</w:t>
       </w:r>
       <w:r>
         <w:rPr>
           <w:rFonts w:ascii="Times New Roman" w:hAnsi="Times New Roman" w:cs="Times New Roman"/>
           <w:b/>
-          <w:caps/>
+          <w:smallCaps/>
           <w:color w:val="auto"/>
-        </w:rPr>
-        <w:t>L</w:t>
-      </w:r>
-      <w:r>
-        <w:rPr>
-          <w:rFonts w:ascii="Times New Roman" w:hAnsi="Times New Roman" w:cs="Times New Roman"/>
-          <w:b/>
-          <w:caps/>
-          <w:color w:val="auto"/>
-        </w:rPr>
-        <w:t>ó</w:t>
-      </w:r>
-      <w:bookmarkEnd w:id="6"/>
+          <w:sz w:val="28"/>
+          <w:szCs w:val="28"/>
+        </w:rPr>
+        <w:t>sszefoglaló</w:t>
+      </w:r>
+      <w:bookmarkEnd w:id="7"/>
     </w:p>
     <w:p>
       <w:pPr>
@@ -9699,7 +10763,7 @@
           <w:sz w:val="24"/>
           <w:szCs w:val="24"/>
         </w:rPr>
-        <w:t xml:space="preserve">A GIRO </w:t>
+        <w:t>A GIRO Zrt-</w:t>
       </w:r>
       <w:proofErr w:type="spellStart"/>
       <w:r>
@@ -9708,7 +10772,7 @@
           <w:sz w:val="24"/>
           <w:szCs w:val="24"/>
         </w:rPr>
-        <w:t>Zrt-nél</w:t>
+        <w:t>nél</w:t>
       </w:r>
       <w:proofErr w:type="spellEnd"/>
       <w:r>
@@ -9903,7 +10967,15 @@
           <w:sz w:val="24"/>
           <w:szCs w:val="24"/>
         </w:rPr>
-        <w:t xml:space="preserve">írások hozzáfűzésével. A GIRO </w:t>
+        <w:t>írások hozzáfűzésével. A GIRO Zr</w:t>
+      </w:r>
+      <w:r>
+        <w:rPr>
+          <w:rFonts w:ascii="Times New Roman" w:hAnsi="Times New Roman" w:cs="Times New Roman"/>
+          <w:sz w:val="24"/>
+          <w:szCs w:val="24"/>
+        </w:rPr>
+        <w:t xml:space="preserve">t. két telephellyel rendelkezik (Vadász és </w:t>
       </w:r>
       <w:proofErr w:type="spellStart"/>
       <w:r>
@@ -9912,15 +10984,7 @@
           <w:sz w:val="24"/>
           <w:szCs w:val="24"/>
         </w:rPr>
-        <w:t>Zr</w:t>
-      </w:r>
-      <w:r>
-        <w:rPr>
-          <w:rFonts w:ascii="Times New Roman" w:hAnsi="Times New Roman" w:cs="Times New Roman"/>
-          <w:sz w:val="24"/>
-          <w:szCs w:val="24"/>
-        </w:rPr>
-        <w:t>t</w:t>
+        <w:t>Mártonffy</w:t>
       </w:r>
       <w:proofErr w:type="spellEnd"/>
       <w:r>
@@ -9929,7 +10993,55 @@
           <w:sz w:val="24"/>
           <w:szCs w:val="24"/>
         </w:rPr>
-        <w:t xml:space="preserve">. két telephellyel rendelkezik (Vadász és </w:t>
+        <w:t xml:space="preserve"> utca), és az itt dolgozók gyakran átjárnak dolgozni a másik telephelyre és fordítva. </w:t>
+      </w:r>
+      <w:r>
+        <w:rPr>
+          <w:rFonts w:ascii="Times New Roman" w:hAnsi="Times New Roman" w:cs="Times New Roman"/>
+          <w:sz w:val="24"/>
+          <w:szCs w:val="24"/>
+        </w:rPr>
+        <w:t xml:space="preserve">A </w:t>
+      </w:r>
+      <w:r>
+        <w:rPr>
+          <w:rFonts w:ascii="Times New Roman" w:hAnsi="Times New Roman" w:cs="Times New Roman"/>
+          <w:sz w:val="24"/>
+          <w:szCs w:val="24"/>
+        </w:rPr>
+        <w:t>Vadász utc</w:t>
+      </w:r>
+      <w:r>
+        <w:rPr>
+          <w:rFonts w:ascii="Times New Roman" w:hAnsi="Times New Roman" w:cs="Times New Roman"/>
+          <w:sz w:val="24"/>
+          <w:szCs w:val="24"/>
+        </w:rPr>
+        <w:t xml:space="preserve">ában </w:t>
+      </w:r>
+      <w:r>
+        <w:rPr>
+          <w:rFonts w:ascii="Times New Roman" w:hAnsi="Times New Roman" w:cs="Times New Roman"/>
+          <w:sz w:val="24"/>
+          <w:szCs w:val="24"/>
+        </w:rPr>
+        <w:t xml:space="preserve">gyakorta helyhiány </w:t>
+      </w:r>
+      <w:r>
+        <w:rPr>
+          <w:rFonts w:ascii="Times New Roman" w:hAnsi="Times New Roman" w:cs="Times New Roman"/>
+          <w:sz w:val="24"/>
+          <w:szCs w:val="24"/>
+        </w:rPr>
+        <w:t>van</w:t>
+      </w:r>
+      <w:r>
+        <w:rPr>
+          <w:rFonts w:ascii="Times New Roman" w:hAnsi="Times New Roman" w:cs="Times New Roman"/>
+          <w:sz w:val="24"/>
+          <w:szCs w:val="24"/>
+        </w:rPr>
+        <w:t xml:space="preserve">, bár a </w:t>
       </w:r>
       <w:proofErr w:type="spellStart"/>
       <w:r>
@@ -9938,7 +11050,15 @@
           <w:sz w:val="24"/>
           <w:szCs w:val="24"/>
         </w:rPr>
-        <w:t>Mártonffy</w:t>
+        <w:t>Mártonf</w:t>
+      </w:r>
+      <w:r>
+        <w:rPr>
+          <w:rFonts w:ascii="Times New Roman" w:hAnsi="Times New Roman" w:cs="Times New Roman"/>
+          <w:sz w:val="24"/>
+          <w:szCs w:val="24"/>
+        </w:rPr>
+        <w:t>fy</w:t>
       </w:r>
       <w:proofErr w:type="spellEnd"/>
       <w:r>
@@ -9947,72 +11067,6 @@
           <w:sz w:val="24"/>
           <w:szCs w:val="24"/>
         </w:rPr>
-        <w:t xml:space="preserve"> utca), és az itt dolgozók gyakran átjárnak dolgozni a másik telephelyre és fordítva. </w:t>
-      </w:r>
-      <w:r>
-        <w:rPr>
-          <w:rFonts w:ascii="Times New Roman" w:hAnsi="Times New Roman" w:cs="Times New Roman"/>
-          <w:sz w:val="24"/>
-          <w:szCs w:val="24"/>
-        </w:rPr>
-        <w:t xml:space="preserve">A </w:t>
-      </w:r>
-      <w:r>
-        <w:rPr>
-          <w:rFonts w:ascii="Times New Roman" w:hAnsi="Times New Roman" w:cs="Times New Roman"/>
-          <w:sz w:val="24"/>
-          <w:szCs w:val="24"/>
-        </w:rPr>
-        <w:t>Vadász utc</w:t>
-      </w:r>
-      <w:r>
-        <w:rPr>
-          <w:rFonts w:ascii="Times New Roman" w:hAnsi="Times New Roman" w:cs="Times New Roman"/>
-          <w:sz w:val="24"/>
-          <w:szCs w:val="24"/>
-        </w:rPr>
-        <w:t xml:space="preserve">ában </w:t>
-      </w:r>
-      <w:r>
-        <w:rPr>
-          <w:rFonts w:ascii="Times New Roman" w:hAnsi="Times New Roman" w:cs="Times New Roman"/>
-          <w:sz w:val="24"/>
-          <w:szCs w:val="24"/>
-        </w:rPr>
-        <w:t xml:space="preserve">gyakorta helyhiány </w:t>
-      </w:r>
-      <w:r>
-        <w:rPr>
-          <w:rFonts w:ascii="Times New Roman" w:hAnsi="Times New Roman" w:cs="Times New Roman"/>
-          <w:sz w:val="24"/>
-          <w:szCs w:val="24"/>
-        </w:rPr>
-        <w:t>van</w:t>
-      </w:r>
-      <w:r>
-        <w:rPr>
-          <w:rFonts w:ascii="Times New Roman" w:hAnsi="Times New Roman" w:cs="Times New Roman"/>
-          <w:sz w:val="24"/>
-          <w:szCs w:val="24"/>
-        </w:rPr>
-        <w:t xml:space="preserve">, bár a </w:t>
-      </w:r>
-      <w:proofErr w:type="spellStart"/>
-      <w:r>
-        <w:rPr>
-          <w:rFonts w:ascii="Times New Roman" w:hAnsi="Times New Roman" w:cs="Times New Roman"/>
-          <w:sz w:val="24"/>
-          <w:szCs w:val="24"/>
-        </w:rPr>
-        <w:t>Mártonnfy</w:t>
-      </w:r>
-      <w:proofErr w:type="spellEnd"/>
-      <w:r>
-        <w:rPr>
-          <w:rFonts w:ascii="Times New Roman" w:hAnsi="Times New Roman" w:cs="Times New Roman"/>
-          <w:sz w:val="24"/>
-          <w:szCs w:val="24"/>
-        </w:rPr>
         <w:t xml:space="preserve">-s dolgozók számára egy külön szoba </w:t>
       </w:r>
       <w:r>
@@ -10029,25 +11083,7 @@
           <w:sz w:val="24"/>
           <w:szCs w:val="24"/>
         </w:rPr>
-        <w:t xml:space="preserve">, ahol négy ember tud egyszerre dolgozni. E rendszer megkönnyítése érdekében készítettem egy asztalfoglalós táblázatot Excel segítségével, ahol </w:t>
-      </w:r>
-      <w:proofErr w:type="gramStart"/>
-      <w:r>
-        <w:rPr>
-          <w:rFonts w:ascii="Times New Roman" w:hAnsi="Times New Roman" w:cs="Times New Roman"/>
-          <w:sz w:val="24"/>
-          <w:szCs w:val="24"/>
-        </w:rPr>
-        <w:t>ezen</w:t>
-      </w:r>
-      <w:proofErr w:type="gramEnd"/>
-      <w:r>
-        <w:rPr>
-          <w:rFonts w:ascii="Times New Roman" w:hAnsi="Times New Roman" w:cs="Times New Roman"/>
-          <w:sz w:val="24"/>
-          <w:szCs w:val="24"/>
-        </w:rPr>
-        <w:t xml:space="preserve"> dolgozók jelezni tudják a belső rendszerben az asztalfoglalást, így </w:t>
+        <w:t xml:space="preserve">, ahol négy ember tud egyszerre dolgozni. E rendszer megkönnyítése érdekében készítettem egy asztalfoglalós táblázatot Excel segítségével, ahol ezen dolgozók jelezni tudják a belső rendszerben az asztalfoglalást, így </w:t>
       </w:r>
       <w:r>
         <w:rPr>
@@ -10772,6 +11808,98 @@
     </w:lvl>
   </w:abstractNum>
   <w:abstractNum w:abstractNumId="1" w15:restartNumberingAfterBreak="0">
+    <w:nsid w:val="030C0574"/>
+    <w:multiLevelType w:val="hybridMultilevel"/>
+    <w:tmpl w:val="EBC0E00E"/>
+    <w:lvl w:ilvl="0" w:tplc="2CBC8A06">
+      <w:start w:val="3"/>
+      <w:numFmt w:val="decimal"/>
+      <w:lvlText w:val="%1."/>
+      <w:lvlJc w:val="left"/>
+      <w:pPr>
+        <w:ind w:left="720" w:hanging="360"/>
+      </w:pPr>
+      <w:rPr>
+        <w:rFonts w:hint="default"/>
+        <w:color w:val="auto"/>
+        <w:sz w:val="18"/>
+        <w:szCs w:val="18"/>
+      </w:rPr>
+    </w:lvl>
+    <w:lvl w:ilvl="1" w:tplc="040E0019">
+      <w:start w:val="1"/>
+      <w:numFmt w:val="lowerLetter"/>
+      <w:lvlText w:val="%2."/>
+      <w:lvlJc w:val="left"/>
+      <w:pPr>
+        <w:ind w:left="1440" w:hanging="360"/>
+      </w:pPr>
+    </w:lvl>
+    <w:lvl w:ilvl="2" w:tplc="040E001B" w:tentative="1">
+      <w:start w:val="1"/>
+      <w:numFmt w:val="lowerRoman"/>
+      <w:lvlText w:val="%3."/>
+      <w:lvlJc w:val="right"/>
+      <w:pPr>
+        <w:ind w:left="2160" w:hanging="180"/>
+      </w:pPr>
+    </w:lvl>
+    <w:lvl w:ilvl="3" w:tplc="040E000F" w:tentative="1">
+      <w:start w:val="1"/>
+      <w:numFmt w:val="decimal"/>
+      <w:lvlText w:val="%4."/>
+      <w:lvlJc w:val="left"/>
+      <w:pPr>
+        <w:ind w:left="2880" w:hanging="360"/>
+      </w:pPr>
+    </w:lvl>
+    <w:lvl w:ilvl="4" w:tplc="040E0019" w:tentative="1">
+      <w:start w:val="1"/>
+      <w:numFmt w:val="lowerLetter"/>
+      <w:lvlText w:val="%5."/>
+      <w:lvlJc w:val="left"/>
+      <w:pPr>
+        <w:ind w:left="3600" w:hanging="360"/>
+      </w:pPr>
+    </w:lvl>
+    <w:lvl w:ilvl="5" w:tplc="040E001B" w:tentative="1">
+      <w:start w:val="1"/>
+      <w:numFmt w:val="lowerRoman"/>
+      <w:lvlText w:val="%6."/>
+      <w:lvlJc w:val="right"/>
+      <w:pPr>
+        <w:ind w:left="4320" w:hanging="180"/>
+      </w:pPr>
+    </w:lvl>
+    <w:lvl w:ilvl="6" w:tplc="040E000F" w:tentative="1">
+      <w:start w:val="1"/>
+      <w:numFmt w:val="decimal"/>
+      <w:lvlText w:val="%7."/>
+      <w:lvlJc w:val="left"/>
+      <w:pPr>
+        <w:ind w:left="5040" w:hanging="360"/>
+      </w:pPr>
+    </w:lvl>
+    <w:lvl w:ilvl="7" w:tplc="040E0019" w:tentative="1">
+      <w:start w:val="1"/>
+      <w:numFmt w:val="lowerLetter"/>
+      <w:lvlText w:val="%8."/>
+      <w:lvlJc w:val="left"/>
+      <w:pPr>
+        <w:ind w:left="5760" w:hanging="360"/>
+      </w:pPr>
+    </w:lvl>
+    <w:lvl w:ilvl="8" w:tplc="040E001B" w:tentative="1">
+      <w:start w:val="1"/>
+      <w:numFmt w:val="lowerRoman"/>
+      <w:lvlText w:val="%9."/>
+      <w:lvlJc w:val="right"/>
+      <w:pPr>
+        <w:ind w:left="6480" w:hanging="180"/>
+      </w:pPr>
+    </w:lvl>
+  </w:abstractNum>
+  <w:abstractNum w:abstractNumId="2" w15:restartNumberingAfterBreak="0">
     <w:nsid w:val="08FA05AF"/>
     <w:multiLevelType w:val="multilevel"/>
     <w:tmpl w:val="C2AE1648"/>
@@ -10893,7 +12021,7 @@
       </w:rPr>
     </w:lvl>
   </w:abstractNum>
-  <w:abstractNum w:abstractNumId="2" w15:restartNumberingAfterBreak="0">
+  <w:abstractNum w:abstractNumId="3" w15:restartNumberingAfterBreak="0">
     <w:nsid w:val="139D3090"/>
     <w:multiLevelType w:val="hybridMultilevel"/>
     <w:tmpl w:val="9B6E7A8C"/>
@@ -11006,7 +12134,96 @@
       </w:rPr>
     </w:lvl>
   </w:abstractNum>
-  <w:abstractNum w:abstractNumId="3" w15:restartNumberingAfterBreak="0">
+  <w:abstractNum w:abstractNumId="4" w15:restartNumberingAfterBreak="0">
+    <w:nsid w:val="1F682318"/>
+    <w:multiLevelType w:val="hybridMultilevel"/>
+    <w:tmpl w:val="41723490"/>
+    <w:lvl w:ilvl="0" w:tplc="040E000F">
+      <w:start w:val="1"/>
+      <w:numFmt w:val="decimal"/>
+      <w:lvlText w:val="%1."/>
+      <w:lvlJc w:val="left"/>
+      <w:pPr>
+        <w:ind w:left="720" w:hanging="360"/>
+      </w:pPr>
+      <w:rPr>
+        <w:rFonts w:hint="default"/>
+      </w:rPr>
+    </w:lvl>
+    <w:lvl w:ilvl="1" w:tplc="040E0019" w:tentative="1">
+      <w:start w:val="1"/>
+      <w:numFmt w:val="lowerLetter"/>
+      <w:lvlText w:val="%2."/>
+      <w:lvlJc w:val="left"/>
+      <w:pPr>
+        <w:ind w:left="1440" w:hanging="360"/>
+      </w:pPr>
+    </w:lvl>
+    <w:lvl w:ilvl="2" w:tplc="040E001B" w:tentative="1">
+      <w:start w:val="1"/>
+      <w:numFmt w:val="lowerRoman"/>
+      <w:lvlText w:val="%3."/>
+      <w:lvlJc w:val="right"/>
+      <w:pPr>
+        <w:ind w:left="2160" w:hanging="180"/>
+      </w:pPr>
+    </w:lvl>
+    <w:lvl w:ilvl="3" w:tplc="040E000F" w:tentative="1">
+      <w:start w:val="1"/>
+      <w:numFmt w:val="decimal"/>
+      <w:lvlText w:val="%4."/>
+      <w:lvlJc w:val="left"/>
+      <w:pPr>
+        <w:ind w:left="2880" w:hanging="360"/>
+      </w:pPr>
+    </w:lvl>
+    <w:lvl w:ilvl="4" w:tplc="040E0019" w:tentative="1">
+      <w:start w:val="1"/>
+      <w:numFmt w:val="lowerLetter"/>
+      <w:lvlText w:val="%5."/>
+      <w:lvlJc w:val="left"/>
+      <w:pPr>
+        <w:ind w:left="3600" w:hanging="360"/>
+      </w:pPr>
+    </w:lvl>
+    <w:lvl w:ilvl="5" w:tplc="040E001B" w:tentative="1">
+      <w:start w:val="1"/>
+      <w:numFmt w:val="lowerRoman"/>
+      <w:lvlText w:val="%6."/>
+      <w:lvlJc w:val="right"/>
+      <w:pPr>
+        <w:ind w:left="4320" w:hanging="180"/>
+      </w:pPr>
+    </w:lvl>
+    <w:lvl w:ilvl="6" w:tplc="040E000F" w:tentative="1">
+      <w:start w:val="1"/>
+      <w:numFmt w:val="decimal"/>
+      <w:lvlText w:val="%7."/>
+      <w:lvlJc w:val="left"/>
+      <w:pPr>
+        <w:ind w:left="5040" w:hanging="360"/>
+      </w:pPr>
+    </w:lvl>
+    <w:lvl w:ilvl="7" w:tplc="040E0019" w:tentative="1">
+      <w:start w:val="1"/>
+      <w:numFmt w:val="lowerLetter"/>
+      <w:lvlText w:val="%8."/>
+      <w:lvlJc w:val="left"/>
+      <w:pPr>
+        <w:ind w:left="5760" w:hanging="360"/>
+      </w:pPr>
+    </w:lvl>
+    <w:lvl w:ilvl="8" w:tplc="040E001B" w:tentative="1">
+      <w:start w:val="1"/>
+      <w:numFmt w:val="lowerRoman"/>
+      <w:lvlText w:val="%9."/>
+      <w:lvlJc w:val="right"/>
+      <w:pPr>
+        <w:ind w:left="6480" w:hanging="180"/>
+      </w:pPr>
+    </w:lvl>
+  </w:abstractNum>
+  <w:abstractNum w:abstractNumId="5" w15:restartNumberingAfterBreak="0">
     <w:nsid w:val="30125BEA"/>
     <w:multiLevelType w:val="multilevel"/>
     <w:tmpl w:val="6B9A6A42"/>
@@ -11127,7 +12344,7 @@
       </w:rPr>
     </w:lvl>
   </w:abstractNum>
-  <w:abstractNum w:abstractNumId="4" w15:restartNumberingAfterBreak="0">
+  <w:abstractNum w:abstractNumId="6" w15:restartNumberingAfterBreak="0">
     <w:nsid w:val="32E70F2D"/>
     <w:multiLevelType w:val="multilevel"/>
     <w:tmpl w:val="105A8A10"/>
@@ -11248,7 +12465,7 @@
       </w:rPr>
     </w:lvl>
   </w:abstractNum>
-  <w:abstractNum w:abstractNumId="5" w15:restartNumberingAfterBreak="0">
+  <w:abstractNum w:abstractNumId="7" w15:restartNumberingAfterBreak="0">
     <w:nsid w:val="3DBA43EB"/>
     <w:multiLevelType w:val="hybridMultilevel"/>
     <w:tmpl w:val="863E6296"/>
@@ -11361,7 +12578,7 @@
       </w:rPr>
     </w:lvl>
   </w:abstractNum>
-  <w:abstractNum w:abstractNumId="6" w15:restartNumberingAfterBreak="0">
+  <w:abstractNum w:abstractNumId="8" w15:restartNumberingAfterBreak="0">
     <w:nsid w:val="3EFB6E35"/>
     <w:multiLevelType w:val="hybridMultilevel"/>
     <w:tmpl w:val="5B9868F6"/>
@@ -11474,7 +12691,7 @@
       </w:rPr>
     </w:lvl>
   </w:abstractNum>
-  <w:abstractNum w:abstractNumId="7" w15:restartNumberingAfterBreak="0">
+  <w:abstractNum w:abstractNumId="9" w15:restartNumberingAfterBreak="0">
     <w:nsid w:val="48DE3746"/>
     <w:multiLevelType w:val="multilevel"/>
     <w:tmpl w:val="D8DC2770"/>
@@ -11597,10 +12814,10 @@
       </w:rPr>
     </w:lvl>
   </w:abstractNum>
-  <w:abstractNum w:abstractNumId="8" w15:restartNumberingAfterBreak="0">
-    <w:nsid w:val="530067A5"/>
+  <w:abstractNum w:abstractNumId="10" w15:restartNumberingAfterBreak="0">
+    <w:nsid w:val="501037EC"/>
     <w:multiLevelType w:val="multilevel"/>
-    <w:tmpl w:val="105A8A10"/>
+    <w:tmpl w:val="9A4A97E8"/>
     <w:lvl w:ilvl="0">
       <w:start w:val="1"/>
       <w:numFmt w:val="decimal"/>
@@ -11620,6 +12837,130 @@
       <w:lvlText w:val="%1.%2."/>
       <w:lvlJc w:val="left"/>
       <w:pPr>
+        <w:ind w:left="1080" w:hanging="720"/>
+      </w:pPr>
+      <w:rPr>
+        <w:rFonts w:hint="default"/>
+        <w:b/>
+        <w:sz w:val="26"/>
+        <w:szCs w:val="26"/>
+      </w:rPr>
+    </w:lvl>
+    <w:lvl w:ilvl="2">
+      <w:start w:val="1"/>
+      <w:numFmt w:val="decimal"/>
+      <w:isLgl/>
+      <w:lvlText w:val="%1.%2.%3."/>
+      <w:lvlJc w:val="left"/>
+      <w:pPr>
+        <w:ind w:left="1080" w:hanging="720"/>
+      </w:pPr>
+      <w:rPr>
+        <w:rFonts w:hint="default"/>
+      </w:rPr>
+    </w:lvl>
+    <w:lvl w:ilvl="3">
+      <w:start w:val="1"/>
+      <w:numFmt w:val="decimal"/>
+      <w:isLgl/>
+      <w:lvlText w:val="%1.%2.%3.%4."/>
+      <w:lvlJc w:val="left"/>
+      <w:pPr>
+        <w:ind w:left="1440" w:hanging="1080"/>
+      </w:pPr>
+      <w:rPr>
+        <w:rFonts w:hint="default"/>
+      </w:rPr>
+    </w:lvl>
+    <w:lvl w:ilvl="4">
+      <w:start w:val="1"/>
+      <w:numFmt w:val="decimal"/>
+      <w:isLgl/>
+      <w:lvlText w:val="%1.%2.%3.%4.%5."/>
+      <w:lvlJc w:val="left"/>
+      <w:pPr>
+        <w:ind w:left="1440" w:hanging="1080"/>
+      </w:pPr>
+      <w:rPr>
+        <w:rFonts w:hint="default"/>
+      </w:rPr>
+    </w:lvl>
+    <w:lvl w:ilvl="5">
+      <w:start w:val="1"/>
+      <w:numFmt w:val="decimal"/>
+      <w:isLgl/>
+      <w:lvlText w:val="%1.%2.%3.%4.%5.%6."/>
+      <w:lvlJc w:val="left"/>
+      <w:pPr>
+        <w:ind w:left="1800" w:hanging="1440"/>
+      </w:pPr>
+      <w:rPr>
+        <w:rFonts w:hint="default"/>
+      </w:rPr>
+    </w:lvl>
+    <w:lvl w:ilvl="6">
+      <w:start w:val="1"/>
+      <w:numFmt w:val="decimal"/>
+      <w:isLgl/>
+      <w:lvlText w:val="%1.%2.%3.%4.%5.%6.%7."/>
+      <w:lvlJc w:val="left"/>
+      <w:pPr>
+        <w:ind w:left="1800" w:hanging="1440"/>
+      </w:pPr>
+      <w:rPr>
+        <w:rFonts w:hint="default"/>
+      </w:rPr>
+    </w:lvl>
+    <w:lvl w:ilvl="7">
+      <w:start w:val="1"/>
+      <w:numFmt w:val="decimal"/>
+      <w:isLgl/>
+      <w:lvlText w:val="%1.%2.%3.%4.%5.%6.%7.%8."/>
+      <w:lvlJc w:val="left"/>
+      <w:pPr>
+        <w:ind w:left="2160" w:hanging="1800"/>
+      </w:pPr>
+      <w:rPr>
+        <w:rFonts w:hint="default"/>
+      </w:rPr>
+    </w:lvl>
+    <w:lvl w:ilvl="8">
+      <w:start w:val="1"/>
+      <w:numFmt w:val="decimal"/>
+      <w:isLgl/>
+      <w:lvlText w:val="%1.%2.%3.%4.%5.%6.%7.%8.%9."/>
+      <w:lvlJc w:val="left"/>
+      <w:pPr>
+        <w:ind w:left="2160" w:hanging="1800"/>
+      </w:pPr>
+      <w:rPr>
+        <w:rFonts w:hint="default"/>
+      </w:rPr>
+    </w:lvl>
+  </w:abstractNum>
+  <w:abstractNum w:abstractNumId="11" w15:restartNumberingAfterBreak="0">
+    <w:nsid w:val="530067A5"/>
+    <w:multiLevelType w:val="multilevel"/>
+    <w:tmpl w:val="105A8A10"/>
+    <w:lvl w:ilvl="0">
+      <w:start w:val="1"/>
+      <w:numFmt w:val="decimal"/>
+      <w:lvlText w:val="%1."/>
+      <w:lvlJc w:val="left"/>
+      <w:pPr>
+        <w:ind w:left="720" w:hanging="360"/>
+      </w:pPr>
+      <w:rPr>
+        <w:rFonts w:hint="default"/>
+      </w:rPr>
+    </w:lvl>
+    <w:lvl w:ilvl="1">
+      <w:start w:val="1"/>
+      <w:numFmt w:val="decimal"/>
+      <w:isLgl/>
+      <w:lvlText w:val="%1.%2."/>
+      <w:lvlJc w:val="left"/>
+      <w:pPr>
         <w:ind w:left="720" w:hanging="360"/>
       </w:pPr>
       <w:rPr>
@@ -11718,11 +13059,11 @@
       </w:rPr>
     </w:lvl>
   </w:abstractNum>
-  <w:abstractNum w:abstractNumId="9" w15:restartNumberingAfterBreak="0">
-    <w:nsid w:val="62B759F5"/>
+  <w:abstractNum w:abstractNumId="12" w15:restartNumberingAfterBreak="0">
+    <w:nsid w:val="5E0A788A"/>
     <w:multiLevelType w:val="hybridMultilevel"/>
-    <w:tmpl w:val="C27CB7A6"/>
-    <w:lvl w:ilvl="0" w:tplc="040E000F">
+    <w:tmpl w:val="AF1E938C"/>
+    <w:lvl w:ilvl="0" w:tplc="E306E9B6">
       <w:start w:val="1"/>
       <w:numFmt w:val="decimal"/>
       <w:lvlText w:val="%1."/>
@@ -11730,8 +13071,13 @@
       <w:pPr>
         <w:ind w:left="720" w:hanging="360"/>
       </w:pPr>
+      <w:rPr>
+        <w:rFonts w:hint="default"/>
+        <w:b/>
+        <w:sz w:val="28"/>
+      </w:rPr>
     </w:lvl>
-    <w:lvl w:ilvl="1" w:tplc="04090019" w:tentative="1">
+    <w:lvl w:ilvl="1" w:tplc="040E0019" w:tentative="1">
       <w:start w:val="1"/>
       <w:numFmt w:val="lowerLetter"/>
       <w:lvlText w:val="%2."/>
@@ -11740,7 +13086,7 @@
         <w:ind w:left="1440" w:hanging="360"/>
       </w:pPr>
     </w:lvl>
-    <w:lvl w:ilvl="2" w:tplc="0409001B" w:tentative="1">
+    <w:lvl w:ilvl="2" w:tplc="040E001B" w:tentative="1">
       <w:start w:val="1"/>
       <w:numFmt w:val="lowerRoman"/>
       <w:lvlText w:val="%3."/>
@@ -11749,7 +13095,7 @@
         <w:ind w:left="2160" w:hanging="180"/>
       </w:pPr>
     </w:lvl>
-    <w:lvl w:ilvl="3" w:tplc="0409000F" w:tentative="1">
+    <w:lvl w:ilvl="3" w:tplc="040E000F" w:tentative="1">
       <w:start w:val="1"/>
       <w:numFmt w:val="decimal"/>
       <w:lvlText w:val="%4."/>
@@ -11758,7 +13104,7 @@
         <w:ind w:left="2880" w:hanging="360"/>
       </w:pPr>
     </w:lvl>
-    <w:lvl w:ilvl="4" w:tplc="04090019" w:tentative="1">
+    <w:lvl w:ilvl="4" w:tplc="040E0019" w:tentative="1">
       <w:start w:val="1"/>
       <w:numFmt w:val="lowerLetter"/>
       <w:lvlText w:val="%5."/>
@@ -11767,7 +13113,7 @@
         <w:ind w:left="3600" w:hanging="360"/>
       </w:pPr>
     </w:lvl>
-    <w:lvl w:ilvl="5" w:tplc="0409001B" w:tentative="1">
+    <w:lvl w:ilvl="5" w:tplc="040E001B" w:tentative="1">
       <w:start w:val="1"/>
       <w:numFmt w:val="lowerRoman"/>
       <w:lvlText w:val="%6."/>
@@ -11776,7 +13122,7 @@
         <w:ind w:left="4320" w:hanging="180"/>
       </w:pPr>
     </w:lvl>
-    <w:lvl w:ilvl="6" w:tplc="0409000F" w:tentative="1">
+    <w:lvl w:ilvl="6" w:tplc="040E000F" w:tentative="1">
       <w:start w:val="1"/>
       <w:numFmt w:val="decimal"/>
       <w:lvlText w:val="%7."/>
@@ -11785,7 +13131,7 @@
         <w:ind w:left="5040" w:hanging="360"/>
       </w:pPr>
     </w:lvl>
-    <w:lvl w:ilvl="7" w:tplc="04090019" w:tentative="1">
+    <w:lvl w:ilvl="7" w:tplc="040E0019" w:tentative="1">
       <w:start w:val="1"/>
       <w:numFmt w:val="lowerLetter"/>
       <w:lvlText w:val="%8."/>
@@ -11794,7 +13140,7 @@
         <w:ind w:left="5760" w:hanging="360"/>
       </w:pPr>
     </w:lvl>
-    <w:lvl w:ilvl="8" w:tplc="0409001B" w:tentative="1">
+    <w:lvl w:ilvl="8" w:tplc="040E001B" w:tentative="1">
       <w:start w:val="1"/>
       <w:numFmt w:val="lowerRoman"/>
       <w:lvlText w:val="%9."/>
@@ -11804,7 +13150,125 @@
       </w:pPr>
     </w:lvl>
   </w:abstractNum>
-  <w:abstractNum w:abstractNumId="10" w15:restartNumberingAfterBreak="0">
+  <w:abstractNum w:abstractNumId="13" w15:restartNumberingAfterBreak="0">
+    <w:nsid w:val="62B759F5"/>
+    <w:multiLevelType w:val="multilevel"/>
+    <w:tmpl w:val="2DB04306"/>
+    <w:lvl w:ilvl="0">
+      <w:start w:val="1"/>
+      <w:numFmt w:val="decimal"/>
+      <w:lvlText w:val="%1."/>
+      <w:lvlJc w:val="left"/>
+      <w:pPr>
+        <w:ind w:left="720" w:hanging="360"/>
+      </w:pPr>
+    </w:lvl>
+    <w:lvl w:ilvl="1">
+      <w:start w:val="3"/>
+      <w:numFmt w:val="decimal"/>
+      <w:isLgl/>
+      <w:lvlText w:val="%1.%2."/>
+      <w:lvlJc w:val="left"/>
+      <w:pPr>
+        <w:ind w:left="1080" w:hanging="720"/>
+      </w:pPr>
+      <w:rPr>
+        <w:rFonts w:hint="default"/>
+      </w:rPr>
+    </w:lvl>
+    <w:lvl w:ilvl="2">
+      <w:start w:val="1"/>
+      <w:numFmt w:val="decimal"/>
+      <w:isLgl/>
+      <w:lvlText w:val="%1.%2.%3."/>
+      <w:lvlJc w:val="left"/>
+      <w:pPr>
+        <w:ind w:left="1080" w:hanging="720"/>
+      </w:pPr>
+      <w:rPr>
+        <w:rFonts w:hint="default"/>
+      </w:rPr>
+    </w:lvl>
+    <w:lvl w:ilvl="3">
+      <w:start w:val="1"/>
+      <w:numFmt w:val="decimal"/>
+      <w:isLgl/>
+      <w:lvlText w:val="%1.%2.%3.%4."/>
+      <w:lvlJc w:val="left"/>
+      <w:pPr>
+        <w:ind w:left="1440" w:hanging="1080"/>
+      </w:pPr>
+      <w:rPr>
+        <w:rFonts w:hint="default"/>
+      </w:rPr>
+    </w:lvl>
+    <w:lvl w:ilvl="4">
+      <w:start w:val="1"/>
+      <w:numFmt w:val="decimal"/>
+      <w:isLgl/>
+      <w:lvlText w:val="%1.%2.%3.%4.%5."/>
+      <w:lvlJc w:val="left"/>
+      <w:pPr>
+        <w:ind w:left="1440" w:hanging="1080"/>
+      </w:pPr>
+      <w:rPr>
+        <w:rFonts w:hint="default"/>
+      </w:rPr>
+    </w:lvl>
+    <w:lvl w:ilvl="5">
+      <w:start w:val="1"/>
+      <w:numFmt w:val="decimal"/>
+      <w:isLgl/>
+      <w:lvlText w:val="%1.%2.%3.%4.%5.%6."/>
+      <w:lvlJc w:val="left"/>
+      <w:pPr>
+        <w:ind w:left="1800" w:hanging="1440"/>
+      </w:pPr>
+      <w:rPr>
+        <w:rFonts w:hint="default"/>
+      </w:rPr>
+    </w:lvl>
+    <w:lvl w:ilvl="6">
+      <w:start w:val="1"/>
+      <w:numFmt w:val="decimal"/>
+      <w:isLgl/>
+      <w:lvlText w:val="%1.%2.%3.%4.%5.%6.%7."/>
+      <w:lvlJc w:val="left"/>
+      <w:pPr>
+        <w:ind w:left="1800" w:hanging="1440"/>
+      </w:pPr>
+      <w:rPr>
+        <w:rFonts w:hint="default"/>
+      </w:rPr>
+    </w:lvl>
+    <w:lvl w:ilvl="7">
+      <w:start w:val="1"/>
+      <w:numFmt w:val="decimal"/>
+      <w:isLgl/>
+      <w:lvlText w:val="%1.%2.%3.%4.%5.%6.%7.%8."/>
+      <w:lvlJc w:val="left"/>
+      <w:pPr>
+        <w:ind w:left="2160" w:hanging="1800"/>
+      </w:pPr>
+      <w:rPr>
+        <w:rFonts w:hint="default"/>
+      </w:rPr>
+    </w:lvl>
+    <w:lvl w:ilvl="8">
+      <w:start w:val="1"/>
+      <w:numFmt w:val="decimal"/>
+      <w:isLgl/>
+      <w:lvlText w:val="%1.%2.%3.%4.%5.%6.%7.%8.%9."/>
+      <w:lvlJc w:val="left"/>
+      <w:pPr>
+        <w:ind w:left="2160" w:hanging="1800"/>
+      </w:pPr>
+      <w:rPr>
+        <w:rFonts w:hint="default"/>
+      </w:rPr>
+    </w:lvl>
+  </w:abstractNum>
+  <w:abstractNum w:abstractNumId="14" w15:restartNumberingAfterBreak="0">
     <w:nsid w:val="64ED2911"/>
     <w:multiLevelType w:val="hybridMultilevel"/>
     <w:tmpl w:val="4160609E"/>
@@ -11894,38 +13358,143 @@
       </w:pPr>
     </w:lvl>
   </w:abstractNum>
+  <w:abstractNum w:abstractNumId="15" w15:restartNumberingAfterBreak="0">
+    <w:nsid w:val="694D74BA"/>
+    <w:multiLevelType w:val="hybridMultilevel"/>
+    <w:tmpl w:val="BA96A628"/>
+    <w:lvl w:ilvl="0" w:tplc="CFBA8F66">
+      <w:start w:val="1"/>
+      <w:numFmt w:val="decimal"/>
+      <w:lvlText w:val="%1."/>
+      <w:lvlJc w:val="left"/>
+      <w:pPr>
+        <w:ind w:left="720" w:hanging="360"/>
+      </w:pPr>
+      <w:rPr>
+        <w:rFonts w:hint="default"/>
+        <w:sz w:val="32"/>
+      </w:rPr>
+    </w:lvl>
+    <w:lvl w:ilvl="1" w:tplc="040E0019">
+      <w:start w:val="1"/>
+      <w:numFmt w:val="lowerLetter"/>
+      <w:lvlText w:val="%2."/>
+      <w:lvlJc w:val="left"/>
+      <w:pPr>
+        <w:ind w:left="1440" w:hanging="360"/>
+      </w:pPr>
+    </w:lvl>
+    <w:lvl w:ilvl="2" w:tplc="040E001B" w:tentative="1">
+      <w:start w:val="1"/>
+      <w:numFmt w:val="lowerRoman"/>
+      <w:lvlText w:val="%3."/>
+      <w:lvlJc w:val="right"/>
+      <w:pPr>
+        <w:ind w:left="2160" w:hanging="180"/>
+      </w:pPr>
+    </w:lvl>
+    <w:lvl w:ilvl="3" w:tplc="040E000F" w:tentative="1">
+      <w:start w:val="1"/>
+      <w:numFmt w:val="decimal"/>
+      <w:lvlText w:val="%4."/>
+      <w:lvlJc w:val="left"/>
+      <w:pPr>
+        <w:ind w:left="2880" w:hanging="360"/>
+      </w:pPr>
+    </w:lvl>
+    <w:lvl w:ilvl="4" w:tplc="040E0019" w:tentative="1">
+      <w:start w:val="1"/>
+      <w:numFmt w:val="lowerLetter"/>
+      <w:lvlText w:val="%5."/>
+      <w:lvlJc w:val="left"/>
+      <w:pPr>
+        <w:ind w:left="3600" w:hanging="360"/>
+      </w:pPr>
+    </w:lvl>
+    <w:lvl w:ilvl="5" w:tplc="040E001B" w:tentative="1">
+      <w:start w:val="1"/>
+      <w:numFmt w:val="lowerRoman"/>
+      <w:lvlText w:val="%6."/>
+      <w:lvlJc w:val="right"/>
+      <w:pPr>
+        <w:ind w:left="4320" w:hanging="180"/>
+      </w:pPr>
+    </w:lvl>
+    <w:lvl w:ilvl="6" w:tplc="040E000F" w:tentative="1">
+      <w:start w:val="1"/>
+      <w:numFmt w:val="decimal"/>
+      <w:lvlText w:val="%7."/>
+      <w:lvlJc w:val="left"/>
+      <w:pPr>
+        <w:ind w:left="5040" w:hanging="360"/>
+      </w:pPr>
+    </w:lvl>
+    <w:lvl w:ilvl="7" w:tplc="040E0019" w:tentative="1">
+      <w:start w:val="1"/>
+      <w:numFmt w:val="lowerLetter"/>
+      <w:lvlText w:val="%8."/>
+      <w:lvlJc w:val="left"/>
+      <w:pPr>
+        <w:ind w:left="5760" w:hanging="360"/>
+      </w:pPr>
+    </w:lvl>
+    <w:lvl w:ilvl="8" w:tplc="040E001B" w:tentative="1">
+      <w:start w:val="1"/>
+      <w:numFmt w:val="lowerRoman"/>
+      <w:lvlText w:val="%9."/>
+      <w:lvlJc w:val="right"/>
+      <w:pPr>
+        <w:ind w:left="6480" w:hanging="180"/>
+      </w:pPr>
+    </w:lvl>
+  </w:abstractNum>
   <w:num w:numId="1">
-    <w:abstractNumId w:val="7"/>
+    <w:abstractNumId w:val="9"/>
   </w:num>
   <w:num w:numId="2">
-    <w:abstractNumId w:val="8"/>
+    <w:abstractNumId w:val="11"/>
   </w:num>
   <w:num w:numId="3">
     <w:abstractNumId w:val="0"/>
   </w:num>
   <w:num w:numId="4">
+    <w:abstractNumId w:val="6"/>
+  </w:num>
+  <w:num w:numId="5">
+    <w:abstractNumId w:val="2"/>
+  </w:num>
+  <w:num w:numId="6">
+    <w:abstractNumId w:val="3"/>
+  </w:num>
+  <w:num w:numId="7">
+    <w:abstractNumId w:val="13"/>
+  </w:num>
+  <w:num w:numId="8">
+    <w:abstractNumId w:val="14"/>
+  </w:num>
+  <w:num w:numId="9">
+    <w:abstractNumId w:val="7"/>
+  </w:num>
+  <w:num w:numId="10">
+    <w:abstractNumId w:val="8"/>
+  </w:num>
+  <w:num w:numId="11">
+    <w:abstractNumId w:val="5"/>
+  </w:num>
+  <w:num w:numId="12">
     <w:abstractNumId w:val="4"/>
   </w:num>
-  <w:num w:numId="5">
-    <w:abstractNumId w:val="1"/>
+  <w:num w:numId="13">
+    <w:abstractNumId w:val="12"/>
   </w:num>
-  <w:num w:numId="6">
-    <w:abstractNumId w:val="2"/>
+  <w:num w:numId="14">
+    <w:abstractNumId w:val="15"/>
   </w:num>
-  <w:num w:numId="7">
-    <w:abstractNumId w:val="9"/>
-  </w:num>
-  <w:num w:numId="8">
+  <w:num w:numId="15">
     <w:abstractNumId w:val="10"/>
   </w:num>
-  <w:num w:numId="9">
-    <w:abstractNumId w:val="5"/>
-  </w:num>
-  <w:num w:numId="10">
-    <w:abstractNumId w:val="6"/>
-  </w:num>
-  <w:num w:numId="11">
-    <w:abstractNumId w:val="3"/>
+  <w:num w:numId="16">
+    <w:abstractNumId w:val="1"/>
   </w:num>
 </w:numbering>
 </file>
@@ -12776,6 +14345,25 @@
       <w:lang w:val="hu-HU"/>
     </w:rPr>
   </w:style>
+  <w:style w:type="paragraph" w:styleId="Kpalrs">
+    <w:name w:val="caption"/>
+    <w:basedOn w:val="Norml"/>
+    <w:next w:val="Norml"/>
+    <w:uiPriority w:val="35"/>
+    <w:unhideWhenUsed/>
+    <w:qFormat/>
+    <w:rsid w:val="00431C21"/>
+    <w:pPr>
+      <w:spacing w:after="200" w:line="240" w:lineRule="auto"/>
+    </w:pPr>
+    <w:rPr>
+      <w:i/>
+      <w:iCs/>
+      <w:color w:val="44546A" w:themeColor="text2"/>
+      <w:sz w:val="18"/>
+      <w:szCs w:val="18"/>
+    </w:rPr>
+  </w:style>
 </w:styles>
 </file>
 
@@ -13045,7 +14633,7 @@
 </file>
 
 <file path=customXml/itemProps1.xml><?xml version="1.0" encoding="utf-8"?>
-<ds:datastoreItem xmlns:ds="http://schemas.openxmlformats.org/officeDocument/2006/customXml" ds:itemID="{5C26125E-7DB3-4A31-ABC0-DD35482D5753}">
+<ds:datastoreItem xmlns:ds="http://schemas.openxmlformats.org/officeDocument/2006/customXml" ds:itemID="{1E5C0212-AF6B-4CBE-8D63-A72F5E2BBB8F}">
   <ds:schemaRefs>
     <ds:schemaRef ds:uri="http://schemas.openxmlformats.org/officeDocument/2006/bibliography"/>
   </ds:schemaRefs>

--- a/1. rész.docx
+++ b/1. rész.docx
@@ -132,26 +132,7 @@
           <w:sz w:val="28"/>
           <w:szCs w:val="28"/>
         </w:rPr>
-        <w:t> </w:t>
-      </w:r>
-    </w:p>
-    <w:p>
-      <w:pPr>
-        <w:ind w:right="70"/>
-        <w:rPr>
-          <w:rFonts w:ascii="Segoe UI Semilight" w:hAnsi="Segoe UI Semilight" w:cs="Segoe UI Semilight"/>
-          <w:lang w:val="en-US"/>
-        </w:rPr>
-      </w:pPr>
-      <w:r>
-        <w:rPr>
-          <w:rFonts w:ascii="Segoe UI Semilight" w:hAnsi="Segoe UI Semilight" w:cs="Segoe UI Semilight"/>
-          <w:b/>
-          <w:bCs/>
-          <w:sz w:val="28"/>
-          <w:szCs w:val="28"/>
-        </w:rPr>
-        <w:t> </w:t>
+        <w:t>  </w:t>
       </w:r>
     </w:p>
     <w:p>
@@ -292,7 +273,10 @@
         <w:jc w:val="center"/>
         <w:rPr>
           <w:rFonts w:ascii="Segoe UI Semilight" w:hAnsi="Segoe UI Semilight" w:cs="Segoe UI Semilight"/>
-          <w:lang w:val="en-US"/>
+          <w:b/>
+          <w:bCs/>
+          <w:sz w:val="44"/>
+          <w:szCs w:val="44"/>
         </w:rPr>
       </w:pPr>
       <w:r>
@@ -305,6 +289,17 @@
         </w:rPr>
         <w:t>2018.</w:t>
       </w:r>
+    </w:p>
+    <w:p>
+      <w:pPr>
+        <w:spacing w:line="360" w:lineRule="auto"/>
+        <w:ind w:right="70"/>
+        <w:jc w:val="center"/>
+        <w:rPr>
+          <w:rFonts w:ascii="Segoe UI Semilight" w:hAnsi="Segoe UI Semilight" w:cs="Segoe UI Semilight"/>
+          <w:lang w:val="en-US"/>
+        </w:rPr>
+      </w:pPr>
       <w:r>
         <w:rPr>
           <w:rFonts w:ascii="Segoe UI Semilight" w:hAnsi="Segoe UI Semilight" w:cs="Segoe UI Semilight"/>
@@ -633,21 +628,8 @@
         <w:jc w:val="center"/>
         <w:rPr>
           <w:rFonts w:ascii="Segoe UI Semilight" w:hAnsi="Segoe UI Semilight" w:cs="Segoe UI Semilight"/>
-          <w:b/>
-          <w:bCs/>
-          <w:sz w:val="44"/>
-          <w:szCs w:val="44"/>
-        </w:rPr>
-      </w:pPr>
-    </w:p>
-    <w:p>
-      <w:pPr>
-        <w:spacing w:line="360" w:lineRule="auto"/>
-        <w:ind w:right="70"/>
-        <w:jc w:val="center"/>
-        <w:rPr>
-          <w:rFonts w:ascii="Segoe UI Semilight" w:hAnsi="Segoe UI Semilight" w:cs="Segoe UI Semilight"/>
-          <w:lang w:val="en-US"/>
+          <w:sz w:val="28"/>
+          <w:szCs w:val="28"/>
         </w:rPr>
       </w:pPr>
       <w:r>
@@ -668,6 +650,17 @@
         </w:rPr>
         <w:t> </w:t>
       </w:r>
+    </w:p>
+    <w:p>
+      <w:pPr>
+        <w:spacing w:line="360" w:lineRule="auto"/>
+        <w:ind w:right="70"/>
+        <w:jc w:val="center"/>
+        <w:rPr>
+          <w:rFonts w:ascii="Segoe UI Semilight" w:hAnsi="Segoe UI Semilight" w:cs="Segoe UI Semilight"/>
+          <w:lang w:val="en-US"/>
+        </w:rPr>
+      </w:pPr>
     </w:p>
     <w:sdt>
       <w:sdtPr>
@@ -734,12 +727,9 @@
               <w:tab w:val="left" w:pos="440"/>
               <w:tab w:val="right" w:leader="dot" w:pos="8493"/>
             </w:tabs>
-            <w:spacing w:after="0" w:line="360" w:lineRule="auto"/>
             <w:rPr>
-              <w:rFonts w:ascii="Times New Roman" w:hAnsi="Times New Roman"/>
+              <w:rFonts w:cstheme="minorBidi"/>
               <w:noProof/>
-              <w:sz w:val="28"/>
-              <w:szCs w:val="28"/>
             </w:rPr>
           </w:pPr>
           <w:r>
@@ -766,7 +756,7 @@
             </w:rPr>
             <w:fldChar w:fldCharType="separate"/>
           </w:r>
-          <w:hyperlink w:anchor="_Toc513627929" w:history="1">
+          <w:hyperlink w:anchor="_Toc513666946" w:history="1">
             <w:r>
               <w:rPr>
                 <w:rStyle w:val="Hiperhivatkozs"/>
@@ -774,17 +764,13 @@
                 <w:b/>
                 <w:smallCaps/>
                 <w:noProof/>
-                <w:sz w:val="28"/>
-                <w:szCs w:val="28"/>
               </w:rPr>
               <w:t>1.</w:t>
             </w:r>
             <w:r>
               <w:rPr>
-                <w:rFonts w:ascii="Times New Roman" w:hAnsi="Times New Roman"/>
+                <w:rFonts w:cstheme="minorBidi"/>
                 <w:noProof/>
-                <w:sz w:val="28"/>
-                <w:szCs w:val="28"/>
               </w:rPr>
               <w:tab/>
             </w:r>
@@ -795,77 +781,54 @@
                 <w:b/>
                 <w:smallCaps/>
                 <w:noProof/>
-                <w:sz w:val="28"/>
-                <w:szCs w:val="28"/>
               </w:rPr>
               <w:t>Bevezetés</w:t>
             </w:r>
             <w:r>
               <w:rPr>
-                <w:rFonts w:ascii="Times New Roman" w:hAnsi="Times New Roman"/>
                 <w:noProof/>
                 <w:webHidden/>
-                <w:sz w:val="28"/>
-                <w:szCs w:val="28"/>
               </w:rPr>
               <w:tab/>
             </w:r>
             <w:r>
               <w:rPr>
-                <w:rFonts w:ascii="Times New Roman" w:hAnsi="Times New Roman"/>
                 <w:noProof/>
                 <w:webHidden/>
-                <w:sz w:val="28"/>
-                <w:szCs w:val="28"/>
               </w:rPr>
               <w:fldChar w:fldCharType="begin"/>
             </w:r>
             <w:r>
               <w:rPr>
-                <w:rFonts w:ascii="Times New Roman" w:hAnsi="Times New Roman"/>
                 <w:noProof/>
                 <w:webHidden/>
-                <w:sz w:val="28"/>
-                <w:szCs w:val="28"/>
               </w:rPr>
-              <w:instrText xml:space="preserve"> PAGEREF _Toc513627929 \h </w:instrText>
+              <w:instrText xml:space="preserve"> PAGEREF _Toc513666946 \h </w:instrText>
             </w:r>
             <w:r>
               <w:rPr>
-                <w:rFonts w:ascii="Times New Roman" w:hAnsi="Times New Roman"/>
                 <w:noProof/>
                 <w:webHidden/>
-                <w:sz w:val="28"/>
-                <w:szCs w:val="28"/>
               </w:rPr>
             </w:r>
             <w:r>
               <w:rPr>
-                <w:rFonts w:ascii="Times New Roman" w:hAnsi="Times New Roman"/>
                 <w:noProof/>
                 <w:webHidden/>
-                <w:sz w:val="28"/>
-                <w:szCs w:val="28"/>
               </w:rPr>
               <w:fldChar w:fldCharType="separate"/>
             </w:r>
             <w:r>
               <w:rPr>
-                <w:rFonts w:ascii="Times New Roman" w:hAnsi="Times New Roman"/>
                 <w:noProof/>
                 <w:webHidden/>
-                <w:sz w:val="28"/>
-                <w:szCs w:val="28"/>
               </w:rPr>
               <w:t>1</w:t>
             </w:r>
             <w:r>
               <w:rPr>
-                <w:rFonts w:ascii="Times New Roman" w:hAnsi="Times New Roman"/>
                 <w:noProof/>
                 <w:webHidden/>
-                <w:sz w:val="28"/>
-                <w:szCs w:val="28"/>
               </w:rPr>
               <w:fldChar w:fldCharType="end"/>
             </w:r>
@@ -878,15 +841,12 @@
               <w:tab w:val="left" w:pos="440"/>
               <w:tab w:val="right" w:leader="dot" w:pos="8493"/>
             </w:tabs>
-            <w:spacing w:after="0" w:line="360" w:lineRule="auto"/>
             <w:rPr>
-              <w:rFonts w:ascii="Times New Roman" w:hAnsi="Times New Roman"/>
+              <w:rFonts w:cstheme="minorBidi"/>
               <w:noProof/>
-              <w:sz w:val="28"/>
-              <w:szCs w:val="28"/>
             </w:rPr>
           </w:pPr>
-          <w:hyperlink w:anchor="_Toc513627930" w:history="1">
+          <w:hyperlink w:anchor="_Toc513666947" w:history="1">
             <w:r>
               <w:rPr>
                 <w:rStyle w:val="Hiperhivatkozs"/>
@@ -894,17 +854,13 @@
                 <w:b/>
                 <w:smallCaps/>
                 <w:noProof/>
-                <w:sz w:val="28"/>
-                <w:szCs w:val="28"/>
               </w:rPr>
               <w:t>2.</w:t>
             </w:r>
             <w:r>
               <w:rPr>
-                <w:rFonts w:ascii="Times New Roman" w:hAnsi="Times New Roman"/>
+                <w:rFonts w:cstheme="minorBidi"/>
                 <w:noProof/>
-                <w:sz w:val="28"/>
-                <w:szCs w:val="28"/>
               </w:rPr>
               <w:tab/>
             </w:r>
@@ -915,77 +871,74 @@
                 <w:b/>
                 <w:smallCaps/>
                 <w:noProof/>
-                <w:sz w:val="28"/>
-                <w:szCs w:val="28"/>
               </w:rPr>
-              <w:t>Cégbemutató</w:t>
+              <w:t>Cégbemu</w:t>
             </w:r>
             <w:r>
               <w:rPr>
+                <w:rStyle w:val="Hiperhivatkozs"/>
                 <w:rFonts w:ascii="Times New Roman" w:hAnsi="Times New Roman"/>
+                <w:b/>
+                <w:smallCaps/>
+                <w:noProof/>
+              </w:rPr>
+              <w:t>t</w:t>
+            </w:r>
+            <w:r>
+              <w:rPr>
+                <w:rStyle w:val="Hiperhivatkozs"/>
+                <w:rFonts w:ascii="Times New Roman" w:hAnsi="Times New Roman"/>
+                <w:b/>
+                <w:smallCaps/>
+                <w:noProof/>
+              </w:rPr>
+              <w:t>ató</w:t>
+            </w:r>
+            <w:r>
+              <w:rPr>
                 <w:noProof/>
                 <w:webHidden/>
-                <w:sz w:val="28"/>
-                <w:szCs w:val="28"/>
               </w:rPr>
               <w:tab/>
             </w:r>
             <w:r>
               <w:rPr>
-                <w:rFonts w:ascii="Times New Roman" w:hAnsi="Times New Roman"/>
                 <w:noProof/>
                 <w:webHidden/>
-                <w:sz w:val="28"/>
-                <w:szCs w:val="28"/>
               </w:rPr>
               <w:fldChar w:fldCharType="begin"/>
             </w:r>
             <w:r>
               <w:rPr>
-                <w:rFonts w:ascii="Times New Roman" w:hAnsi="Times New Roman"/>
                 <w:noProof/>
                 <w:webHidden/>
-                <w:sz w:val="28"/>
-                <w:szCs w:val="28"/>
               </w:rPr>
-              <w:instrText xml:space="preserve"> PAGEREF _Toc513627930 \h </w:instrText>
+              <w:instrText xml:space="preserve"> PAGEREF _Toc513666947 \h </w:instrText>
             </w:r>
             <w:r>
               <w:rPr>
-                <w:rFonts w:ascii="Times New Roman" w:hAnsi="Times New Roman"/>
                 <w:noProof/>
                 <w:webHidden/>
-                <w:sz w:val="28"/>
-                <w:szCs w:val="28"/>
               </w:rPr>
             </w:r>
             <w:r>
               <w:rPr>
-                <w:rFonts w:ascii="Times New Roman" w:hAnsi="Times New Roman"/>
                 <w:noProof/>
                 <w:webHidden/>
-                <w:sz w:val="28"/>
-                <w:szCs w:val="28"/>
               </w:rPr>
               <w:fldChar w:fldCharType="separate"/>
             </w:r>
             <w:r>
               <w:rPr>
-                <w:rFonts w:ascii="Times New Roman" w:hAnsi="Times New Roman"/>
                 <w:noProof/>
                 <w:webHidden/>
-                <w:sz w:val="28"/>
-                <w:szCs w:val="28"/>
               </w:rPr>
               <w:t>2</w:t>
             </w:r>
             <w:r>
               <w:rPr>
-                <w:rFonts w:ascii="Times New Roman" w:hAnsi="Times New Roman"/>
                 <w:noProof/>
                 <w:webHidden/>
-                <w:sz w:val="28"/>
-                <w:szCs w:val="28"/>
               </w:rPr>
               <w:fldChar w:fldCharType="end"/>
             </w:r>
@@ -998,15 +951,12 @@
               <w:tab w:val="left" w:pos="440"/>
               <w:tab w:val="right" w:leader="dot" w:pos="8493"/>
             </w:tabs>
-            <w:spacing w:after="0" w:line="360" w:lineRule="auto"/>
             <w:rPr>
-              <w:rFonts w:ascii="Times New Roman" w:hAnsi="Times New Roman"/>
+              <w:rFonts w:cstheme="minorBidi"/>
               <w:noProof/>
-              <w:sz w:val="28"/>
-              <w:szCs w:val="28"/>
             </w:rPr>
           </w:pPr>
-          <w:hyperlink w:anchor="_Toc513627931" w:history="1">
+          <w:hyperlink w:anchor="_Toc513666948" w:history="1">
             <w:r>
               <w:rPr>
                 <w:rStyle w:val="Hiperhivatkozs"/>
@@ -1014,17 +964,13 @@
                 <w:b/>
                 <w:smallCaps/>
                 <w:noProof/>
-                <w:sz w:val="28"/>
-                <w:szCs w:val="28"/>
               </w:rPr>
               <w:t>3.</w:t>
             </w:r>
             <w:r>
               <w:rPr>
-                <w:rFonts w:ascii="Times New Roman" w:hAnsi="Times New Roman"/>
+                <w:rFonts w:cstheme="minorBidi"/>
                 <w:noProof/>
-                <w:sz w:val="28"/>
-                <w:szCs w:val="28"/>
               </w:rPr>
               <w:tab/>
             </w:r>
@@ -1035,77 +981,54 @@
                 <w:b/>
                 <w:smallCaps/>
                 <w:noProof/>
-                <w:sz w:val="28"/>
-                <w:szCs w:val="28"/>
               </w:rPr>
               <w:t>Szakmai gyakorlat beszámoló</w:t>
             </w:r>
             <w:r>
               <w:rPr>
-                <w:rFonts w:ascii="Times New Roman" w:hAnsi="Times New Roman"/>
                 <w:noProof/>
                 <w:webHidden/>
-                <w:sz w:val="28"/>
-                <w:szCs w:val="28"/>
               </w:rPr>
               <w:tab/>
             </w:r>
             <w:r>
               <w:rPr>
-                <w:rFonts w:ascii="Times New Roman" w:hAnsi="Times New Roman"/>
                 <w:noProof/>
                 <w:webHidden/>
-                <w:sz w:val="28"/>
-                <w:szCs w:val="28"/>
               </w:rPr>
               <w:fldChar w:fldCharType="begin"/>
             </w:r>
             <w:r>
               <w:rPr>
-                <w:rFonts w:ascii="Times New Roman" w:hAnsi="Times New Roman"/>
                 <w:noProof/>
                 <w:webHidden/>
-                <w:sz w:val="28"/>
-                <w:szCs w:val="28"/>
               </w:rPr>
-              <w:instrText xml:space="preserve"> PAGEREF _Toc513627931 \h </w:instrText>
+              <w:instrText xml:space="preserve"> PAGEREF _Toc513666948 \h </w:instrText>
             </w:r>
             <w:r>
               <w:rPr>
-                <w:rFonts w:ascii="Times New Roman" w:hAnsi="Times New Roman"/>
                 <w:noProof/>
                 <w:webHidden/>
-                <w:sz w:val="28"/>
-                <w:szCs w:val="28"/>
               </w:rPr>
             </w:r>
             <w:r>
               <w:rPr>
-                <w:rFonts w:ascii="Times New Roman" w:hAnsi="Times New Roman"/>
                 <w:noProof/>
                 <w:webHidden/>
-                <w:sz w:val="28"/>
-                <w:szCs w:val="28"/>
               </w:rPr>
               <w:fldChar w:fldCharType="separate"/>
             </w:r>
             <w:r>
               <w:rPr>
-                <w:rFonts w:ascii="Times New Roman" w:hAnsi="Times New Roman"/>
                 <w:noProof/>
                 <w:webHidden/>
-                <w:sz w:val="28"/>
-                <w:szCs w:val="28"/>
               </w:rPr>
               <w:t>6</w:t>
             </w:r>
             <w:r>
               <w:rPr>
-                <w:rFonts w:ascii="Times New Roman" w:hAnsi="Times New Roman"/>
                 <w:noProof/>
                 <w:webHidden/>
-                <w:sz w:val="28"/>
-                <w:szCs w:val="28"/>
               </w:rPr>
               <w:fldChar w:fldCharType="end"/>
             </w:r>
@@ -1118,15 +1041,12 @@
               <w:tab w:val="left" w:pos="880"/>
               <w:tab w:val="right" w:leader="dot" w:pos="8493"/>
             </w:tabs>
-            <w:spacing w:after="0" w:line="360" w:lineRule="auto"/>
             <w:rPr>
-              <w:rFonts w:ascii="Times New Roman" w:hAnsi="Times New Roman"/>
+              <w:rFonts w:cstheme="minorBidi"/>
               <w:noProof/>
-              <w:sz w:val="28"/>
-              <w:szCs w:val="28"/>
             </w:rPr>
           </w:pPr>
-          <w:hyperlink w:anchor="_Toc513627932" w:history="1">
+          <w:hyperlink w:anchor="_Toc513666949" w:history="1">
             <w:r>
               <w:rPr>
                 <w:rStyle w:val="Hiperhivatkozs"/>
@@ -1134,17 +1054,13 @@
                 <w:b/>
                 <w:smallCaps/>
                 <w:noProof/>
-                <w:sz w:val="28"/>
-                <w:szCs w:val="28"/>
               </w:rPr>
               <w:t>3.1.</w:t>
             </w:r>
             <w:r>
               <w:rPr>
-                <w:rFonts w:ascii="Times New Roman" w:hAnsi="Times New Roman"/>
+                <w:rFonts w:cstheme="minorBidi"/>
                 <w:noProof/>
-                <w:sz w:val="28"/>
-                <w:szCs w:val="28"/>
               </w:rPr>
               <w:tab/>
             </w:r>
@@ -1155,77 +1071,54 @@
                 <w:b/>
                 <w:smallCaps/>
                 <w:noProof/>
-                <w:sz w:val="28"/>
-                <w:szCs w:val="28"/>
               </w:rPr>
-              <w:t>Beszerzés/Workflow/Supply rendszer</w:t>
+              <w:t>Első kiemelt munkám - Beszerzés/Workflow/Supply</w:t>
             </w:r>
             <w:r>
               <w:rPr>
-                <w:rFonts w:ascii="Times New Roman" w:hAnsi="Times New Roman"/>
                 <w:noProof/>
                 <w:webHidden/>
-                <w:sz w:val="28"/>
-                <w:szCs w:val="28"/>
               </w:rPr>
               <w:tab/>
             </w:r>
             <w:r>
               <w:rPr>
-                <w:rFonts w:ascii="Times New Roman" w:hAnsi="Times New Roman"/>
                 <w:noProof/>
                 <w:webHidden/>
-                <w:sz w:val="28"/>
-                <w:szCs w:val="28"/>
               </w:rPr>
               <w:fldChar w:fldCharType="begin"/>
             </w:r>
             <w:r>
               <w:rPr>
-                <w:rFonts w:ascii="Times New Roman" w:hAnsi="Times New Roman"/>
                 <w:noProof/>
                 <w:webHidden/>
-                <w:sz w:val="28"/>
-                <w:szCs w:val="28"/>
               </w:rPr>
-              <w:instrText xml:space="preserve"> PAGEREF _Toc513627932 \h </w:instrText>
+              <w:instrText xml:space="preserve"> PAGEREF _Toc513666949 \h </w:instrText>
             </w:r>
             <w:r>
               <w:rPr>
-                <w:rFonts w:ascii="Times New Roman" w:hAnsi="Times New Roman"/>
                 <w:noProof/>
                 <w:webHidden/>
-                <w:sz w:val="28"/>
-                <w:szCs w:val="28"/>
               </w:rPr>
             </w:r>
             <w:r>
               <w:rPr>
-                <w:rFonts w:ascii="Times New Roman" w:hAnsi="Times New Roman"/>
                 <w:noProof/>
                 <w:webHidden/>
-                <w:sz w:val="28"/>
-                <w:szCs w:val="28"/>
               </w:rPr>
               <w:fldChar w:fldCharType="separate"/>
             </w:r>
             <w:r>
               <w:rPr>
-                <w:rFonts w:ascii="Times New Roman" w:hAnsi="Times New Roman"/>
                 <w:noProof/>
                 <w:webHidden/>
-                <w:sz w:val="28"/>
-                <w:szCs w:val="28"/>
               </w:rPr>
               <w:t>6</w:t>
             </w:r>
             <w:r>
               <w:rPr>
-                <w:rFonts w:ascii="Times New Roman" w:hAnsi="Times New Roman"/>
                 <w:noProof/>
                 <w:webHidden/>
-                <w:sz w:val="28"/>
-                <w:szCs w:val="28"/>
               </w:rPr>
               <w:fldChar w:fldCharType="end"/>
             </w:r>
@@ -1238,32 +1131,25 @@
               <w:tab w:val="left" w:pos="880"/>
               <w:tab w:val="right" w:leader="dot" w:pos="8493"/>
             </w:tabs>
-            <w:spacing w:after="0" w:line="360" w:lineRule="auto"/>
             <w:rPr>
-              <w:rFonts w:ascii="Times New Roman" w:hAnsi="Times New Roman"/>
+              <w:rFonts w:cstheme="minorBidi"/>
               <w:noProof/>
-              <w:sz w:val="28"/>
-              <w:szCs w:val="28"/>
             </w:rPr>
           </w:pPr>
-          <w:hyperlink w:anchor="_Toc513627933" w:history="1">
+          <w:hyperlink w:anchor="_Toc513666950" w:history="1">
             <w:r>
               <w:rPr>
                 <w:rStyle w:val="Hiperhivatkozs"/>
                 <w:rFonts w:ascii="Times New Roman" w:eastAsiaTheme="minorHAnsi" w:hAnsi="Times New Roman"/>
                 <w:b/>
                 <w:noProof/>
-                <w:sz w:val="28"/>
-                <w:szCs w:val="28"/>
               </w:rPr>
               <w:t>3.2.</w:t>
             </w:r>
             <w:r>
               <w:rPr>
-                <w:rFonts w:ascii="Times New Roman" w:hAnsi="Times New Roman"/>
+                <w:rFonts w:cstheme="minorBidi"/>
                 <w:noProof/>
-                <w:sz w:val="28"/>
-                <w:szCs w:val="28"/>
               </w:rPr>
               <w:tab/>
             </w:r>
@@ -1274,77 +1160,54 @@
                 <w:b/>
                 <w:smallCaps/>
                 <w:noProof/>
-                <w:sz w:val="28"/>
-                <w:szCs w:val="28"/>
               </w:rPr>
-              <w:t>CRM rendszer</w:t>
+              <w:t>Második kiemelt munkám - CRM rendszer</w:t>
             </w:r>
             <w:r>
               <w:rPr>
-                <w:rFonts w:ascii="Times New Roman" w:hAnsi="Times New Roman"/>
                 <w:noProof/>
                 <w:webHidden/>
-                <w:sz w:val="28"/>
-                <w:szCs w:val="28"/>
               </w:rPr>
               <w:tab/>
             </w:r>
             <w:r>
               <w:rPr>
-                <w:rFonts w:ascii="Times New Roman" w:hAnsi="Times New Roman"/>
                 <w:noProof/>
                 <w:webHidden/>
-                <w:sz w:val="28"/>
-                <w:szCs w:val="28"/>
               </w:rPr>
               <w:fldChar w:fldCharType="begin"/>
             </w:r>
             <w:r>
               <w:rPr>
-                <w:rFonts w:ascii="Times New Roman" w:hAnsi="Times New Roman"/>
                 <w:noProof/>
                 <w:webHidden/>
-                <w:sz w:val="28"/>
-                <w:szCs w:val="28"/>
               </w:rPr>
-              <w:instrText xml:space="preserve"> PAGEREF _Toc513627933 \h </w:instrText>
+              <w:instrText xml:space="preserve"> PAGEREF _Toc513666950 \h </w:instrText>
             </w:r>
             <w:r>
               <w:rPr>
-                <w:rFonts w:ascii="Times New Roman" w:hAnsi="Times New Roman"/>
                 <w:noProof/>
                 <w:webHidden/>
-                <w:sz w:val="28"/>
-                <w:szCs w:val="28"/>
               </w:rPr>
             </w:r>
             <w:r>
               <w:rPr>
-                <w:rFonts w:ascii="Times New Roman" w:hAnsi="Times New Roman"/>
                 <w:noProof/>
                 <w:webHidden/>
-                <w:sz w:val="28"/>
-                <w:szCs w:val="28"/>
               </w:rPr>
               <w:fldChar w:fldCharType="separate"/>
             </w:r>
             <w:r>
               <w:rPr>
-                <w:rFonts w:ascii="Times New Roman" w:hAnsi="Times New Roman"/>
                 <w:noProof/>
                 <w:webHidden/>
-                <w:sz w:val="28"/>
-                <w:szCs w:val="28"/>
               </w:rPr>
               <w:t>9</w:t>
             </w:r>
             <w:r>
               <w:rPr>
-                <w:rFonts w:ascii="Times New Roman" w:hAnsi="Times New Roman"/>
                 <w:noProof/>
                 <w:webHidden/>
-                <w:sz w:val="28"/>
-                <w:szCs w:val="28"/>
               </w:rPr>
               <w:fldChar w:fldCharType="end"/>
             </w:r>
@@ -1357,15 +1220,12 @@
               <w:tab w:val="left" w:pos="880"/>
               <w:tab w:val="right" w:leader="dot" w:pos="8493"/>
             </w:tabs>
-            <w:spacing w:after="0" w:line="360" w:lineRule="auto"/>
             <w:rPr>
-              <w:rFonts w:ascii="Times New Roman" w:hAnsi="Times New Roman"/>
+              <w:rFonts w:cstheme="minorBidi"/>
               <w:noProof/>
-              <w:sz w:val="28"/>
-              <w:szCs w:val="28"/>
             </w:rPr>
           </w:pPr>
-          <w:hyperlink w:anchor="_Toc513627934" w:history="1">
+          <w:hyperlink w:anchor="_Toc513666951" w:history="1">
             <w:r>
               <w:rPr>
                 <w:rStyle w:val="Hiperhivatkozs"/>
@@ -1373,17 +1233,13 @@
                 <w:b/>
                 <w:smallCaps/>
                 <w:noProof/>
-                <w:sz w:val="28"/>
-                <w:szCs w:val="28"/>
               </w:rPr>
               <w:t>3.3.</w:t>
             </w:r>
             <w:r>
               <w:rPr>
-                <w:rFonts w:ascii="Times New Roman" w:hAnsi="Times New Roman"/>
+                <w:rFonts w:cstheme="minorBidi"/>
                 <w:noProof/>
-                <w:sz w:val="28"/>
-                <w:szCs w:val="28"/>
               </w:rPr>
               <w:tab/>
             </w:r>
@@ -1394,77 +1250,54 @@
                 <w:b/>
                 <w:smallCaps/>
                 <w:noProof/>
-                <w:sz w:val="28"/>
-                <w:szCs w:val="28"/>
               </w:rPr>
-              <w:t>GIROMail</w:t>
+              <w:t>Harmadik kiemelt munkám - GIROMail</w:t>
             </w:r>
             <w:r>
               <w:rPr>
-                <w:rFonts w:ascii="Times New Roman" w:hAnsi="Times New Roman"/>
                 <w:noProof/>
                 <w:webHidden/>
-                <w:sz w:val="28"/>
-                <w:szCs w:val="28"/>
               </w:rPr>
               <w:tab/>
             </w:r>
             <w:r>
               <w:rPr>
-                <w:rFonts w:ascii="Times New Roman" w:hAnsi="Times New Roman"/>
                 <w:noProof/>
                 <w:webHidden/>
-                <w:sz w:val="28"/>
-                <w:szCs w:val="28"/>
               </w:rPr>
               <w:fldChar w:fldCharType="begin"/>
             </w:r>
             <w:r>
               <w:rPr>
-                <w:rFonts w:ascii="Times New Roman" w:hAnsi="Times New Roman"/>
                 <w:noProof/>
                 <w:webHidden/>
-                <w:sz w:val="28"/>
-                <w:szCs w:val="28"/>
               </w:rPr>
-              <w:instrText xml:space="preserve"> PAGEREF _Toc513627934 \h </w:instrText>
+              <w:instrText xml:space="preserve"> PAGEREF _Toc513666951 \h </w:instrText>
             </w:r>
             <w:r>
               <w:rPr>
-                <w:rFonts w:ascii="Times New Roman" w:hAnsi="Times New Roman"/>
                 <w:noProof/>
                 <w:webHidden/>
-                <w:sz w:val="28"/>
-                <w:szCs w:val="28"/>
               </w:rPr>
             </w:r>
             <w:r>
               <w:rPr>
-                <w:rFonts w:ascii="Times New Roman" w:hAnsi="Times New Roman"/>
                 <w:noProof/>
                 <w:webHidden/>
-                <w:sz w:val="28"/>
-                <w:szCs w:val="28"/>
               </w:rPr>
               <w:fldChar w:fldCharType="separate"/>
             </w:r>
             <w:r>
               <w:rPr>
-                <w:rFonts w:ascii="Times New Roman" w:hAnsi="Times New Roman"/>
                 <w:noProof/>
                 <w:webHidden/>
-                <w:sz w:val="28"/>
-                <w:szCs w:val="28"/>
               </w:rPr>
-              <w:t>12</w:t>
+              <w:t>13</w:t>
             </w:r>
             <w:r>
               <w:rPr>
-                <w:rFonts w:ascii="Times New Roman" w:hAnsi="Times New Roman"/>
                 <w:noProof/>
                 <w:webHidden/>
-                <w:sz w:val="28"/>
-                <w:szCs w:val="28"/>
               </w:rPr>
               <w:fldChar w:fldCharType="end"/>
             </w:r>
@@ -1477,15 +1310,12 @@
               <w:tab w:val="left" w:pos="440"/>
               <w:tab w:val="right" w:leader="dot" w:pos="8493"/>
             </w:tabs>
-            <w:spacing w:after="0" w:line="360" w:lineRule="auto"/>
             <w:rPr>
-              <w:rFonts w:ascii="Times New Roman" w:hAnsi="Times New Roman"/>
+              <w:rFonts w:cstheme="minorBidi"/>
               <w:noProof/>
-              <w:sz w:val="28"/>
-              <w:szCs w:val="28"/>
             </w:rPr>
           </w:pPr>
-          <w:hyperlink w:anchor="_Toc513627935" w:history="1">
+          <w:hyperlink w:anchor="_Toc513666952" w:history="1">
             <w:r>
               <w:rPr>
                 <w:rStyle w:val="Hiperhivatkozs"/>
@@ -1493,17 +1323,13 @@
                 <w:b/>
                 <w:smallCaps/>
                 <w:noProof/>
-                <w:sz w:val="28"/>
-                <w:szCs w:val="28"/>
               </w:rPr>
               <w:t>4.</w:t>
             </w:r>
             <w:r>
               <w:rPr>
-                <w:rFonts w:ascii="Times New Roman" w:hAnsi="Times New Roman"/>
+                <w:rFonts w:cstheme="minorBidi"/>
                 <w:noProof/>
-                <w:sz w:val="28"/>
-                <w:szCs w:val="28"/>
               </w:rPr>
               <w:tab/>
             </w:r>
@@ -1514,77 +1340,126 @@
                 <w:b/>
                 <w:smallCaps/>
                 <w:noProof/>
-                <w:sz w:val="28"/>
-                <w:szCs w:val="28"/>
               </w:rPr>
               <w:t>Összefoglaló</w:t>
             </w:r>
             <w:r>
               <w:rPr>
-                <w:rFonts w:ascii="Times New Roman" w:hAnsi="Times New Roman"/>
                 <w:noProof/>
                 <w:webHidden/>
-                <w:sz w:val="28"/>
-                <w:szCs w:val="28"/>
               </w:rPr>
               <w:tab/>
             </w:r>
             <w:r>
               <w:rPr>
-                <w:rFonts w:ascii="Times New Roman" w:hAnsi="Times New Roman"/>
                 <w:noProof/>
                 <w:webHidden/>
-                <w:sz w:val="28"/>
-                <w:szCs w:val="28"/>
               </w:rPr>
               <w:fldChar w:fldCharType="begin"/>
             </w:r>
             <w:r>
               <w:rPr>
-                <w:rFonts w:ascii="Times New Roman" w:hAnsi="Times New Roman"/>
                 <w:noProof/>
                 <w:webHidden/>
-                <w:sz w:val="28"/>
-                <w:szCs w:val="28"/>
               </w:rPr>
-              <w:instrText xml:space="preserve"> PAGEREF _Toc513627935 \h </w:instrText>
+              <w:instrText xml:space="preserve"> PAGEREF _Toc513666952 \h </w:instrText>
             </w:r>
             <w:r>
               <w:rPr>
-                <w:rFonts w:ascii="Times New Roman" w:hAnsi="Times New Roman"/>
                 <w:noProof/>
                 <w:webHidden/>
-                <w:sz w:val="28"/>
-                <w:szCs w:val="28"/>
               </w:rPr>
             </w:r>
             <w:r>
               <w:rPr>
-                <w:rFonts w:ascii="Times New Roman" w:hAnsi="Times New Roman"/>
                 <w:noProof/>
                 <w:webHidden/>
-                <w:sz w:val="28"/>
-                <w:szCs w:val="28"/>
               </w:rPr>
               <w:fldChar w:fldCharType="separate"/>
             </w:r>
             <w:r>
               <w:rPr>
-                <w:rFonts w:ascii="Times New Roman" w:hAnsi="Times New Roman"/>
                 <w:noProof/>
                 <w:webHidden/>
-                <w:sz w:val="28"/>
-                <w:szCs w:val="28"/>
               </w:rPr>
               <w:t>17</w:t>
             </w:r>
             <w:r>
               <w:rPr>
-                <w:rFonts w:ascii="Times New Roman" w:hAnsi="Times New Roman"/>
                 <w:noProof/>
                 <w:webHidden/>
-                <w:sz w:val="28"/>
-                <w:szCs w:val="28"/>
+              </w:rPr>
+              <w:fldChar w:fldCharType="end"/>
+            </w:r>
+          </w:hyperlink>
+        </w:p>
+        <w:p>
+          <w:pPr>
+            <w:pStyle w:val="TJ1"/>
+            <w:tabs>
+              <w:tab w:val="right" w:leader="dot" w:pos="8493"/>
+            </w:tabs>
+            <w:rPr>
+              <w:rFonts w:cstheme="minorBidi"/>
+              <w:noProof/>
+            </w:rPr>
+          </w:pPr>
+          <w:hyperlink w:anchor="_Toc513666953" w:history="1">
+            <w:r>
+              <w:rPr>
+                <w:rStyle w:val="Hiperhivatkozs"/>
+                <w:rFonts w:ascii="Times New Roman" w:hAnsi="Times New Roman"/>
+                <w:b/>
+                <w:smallCaps/>
+                <w:noProof/>
+              </w:rPr>
+              <w:t>Irodalomjegyzék</w:t>
+            </w:r>
+            <w:r>
+              <w:rPr>
+                <w:noProof/>
+                <w:webHidden/>
+              </w:rPr>
+              <w:tab/>
+            </w:r>
+            <w:r>
+              <w:rPr>
+                <w:noProof/>
+                <w:webHidden/>
+              </w:rPr>
+              <w:fldChar w:fldCharType="begin"/>
+            </w:r>
+            <w:r>
+              <w:rPr>
+                <w:noProof/>
+                <w:webHidden/>
+              </w:rPr>
+              <w:instrText xml:space="preserve"> PAGEREF _Toc513666953 \h </w:instrText>
+            </w:r>
+            <w:r>
+              <w:rPr>
+                <w:noProof/>
+                <w:webHidden/>
+              </w:rPr>
+            </w:r>
+            <w:r>
+              <w:rPr>
+                <w:noProof/>
+                <w:webHidden/>
+              </w:rPr>
+              <w:fldChar w:fldCharType="separate"/>
+            </w:r>
+            <w:r>
+              <w:rPr>
+                <w:noProof/>
+                <w:webHidden/>
+              </w:rPr>
+              <w:t>18</w:t>
+            </w:r>
+            <w:r>
+              <w:rPr>
+                <w:noProof/>
+                <w:webHidden/>
               </w:rPr>
               <w:fldChar w:fldCharType="end"/>
             </w:r>
@@ -1657,7 +1532,7 @@
           <w:szCs w:val="28"/>
         </w:rPr>
       </w:pPr>
-      <w:bookmarkStart w:id="0" w:name="_Toc513627929"/>
+      <w:bookmarkStart w:id="0" w:name="_Toc513666946"/>
       <w:r>
         <w:rPr>
           <w:rFonts w:ascii="Times New Roman" w:hAnsi="Times New Roman" w:cs="Times New Roman"/>
@@ -2077,7 +1952,7 @@
           <w:szCs w:val="28"/>
         </w:rPr>
       </w:pPr>
-      <w:bookmarkStart w:id="1" w:name="_Toc513627930"/>
+      <w:bookmarkStart w:id="1" w:name="_Toc513666947"/>
       <w:r>
         <w:rPr>
           <w:rFonts w:ascii="Times New Roman" w:hAnsi="Times New Roman" w:cs="Times New Roman"/>
@@ -2263,7 +2138,25 @@
           <w:szCs w:val="24"/>
         </w:rPr>
         <w:lastRenderedPageBreak/>
-        <w:t xml:space="preserve">A GIRO Zrt. története 1986-ra vezethető vissza, amikor a gazdasági nehézségek feloldásának érdekében, hitelt reményében az MNB akkori elnökhelyettese Fekete János belépett a washingtoni Világbankba. A Világbank képviselőt küldött Magyarországra a hitelkérelem részleteinek megismerése céljából. A hiteligényt alátámasztó dokumentum elkészítésével az akkor még egyszintű bankrendszer működési tapasztalataival rendelkező MNB az akkori számítástechnikai főosztályvezetőjét, Vasvári Györgyöt bízta meg, aki az igényt a kétszintű bankrendszer korszerű elszámolásforgalom nélküli lehetetlen működésével indokolta, melynek felépítéséhez elengedhetetlen a világbanki hitel. A Világbank a hiteligényt jóváhagyta, majd az MNB megbízta Vasvárit, hogy hozzon létre egy vállalatot az automatikus elszámolásforgalmi rendszer kiépítésére és üzemeltetésére. Így aztán 1988. december 19-én Vasvári vezetésével megalakult a GIRO Elszámolásforgalmi Központ Rt. 1994. november 18-án, hosszas előkészületek után az első automatikusan elszámolt tranzakció feldolgozásával megindult az automatikus elszámolásforgalom Magyarországon. Az ezt végző számítástechnikai rendszert Bankközi Zsíró Rendszernek (BZSR) nevezték el. 1995-ben jelentős szerepet vállalt a klíringház az új pénzforgalmi jelzőszámokra való átállásban, mely a teljes bankrendszer és az elszámolásforgalom kiemelkedő jelentőségű eseménye volt. ’97-ben megindult a csoportos beszedési és átutalási szolgáltatás. Előbbiből ’98-ig nem volt tranzakció, míg utóbbi 1013 darabszámmal zárta az évet. A következő évben az elszámolásforgalom kiemelt jelentőségűvé vált, ugyanis a Magyar Államkincstár több száz számlavezetett intézménye csatlakozott hozzá, a csoportos átutalási, munkabér tranzakciók által. A csoportos beszedés még mindig jelentősen elmaradt a csoportos átutalástól. A GIRO Rt. ekkor szerezte meg az ISO 9002 tanúsítványt. 1999-ben a vállalat segítségével készült fel a pénzügyi szektor a millenniumi évben történő fizetési forgalom zökkenőmentes lebonyolítására. Ekkor csatlakoztak a takarékszövetkezetek (röviden TÉSZ) az elszámolási rendszerhez, ugrásszerűen megemelkedett a csoportos megbízások részaránya és fizetések forgalma, közel a harmincszorosára. A 2000es év során 4 órával hosszabbodott meg a banki fogadási idő a szakaszos elszámolás bevezetésének köszönhetően. 2001-ben a vállalat a Magyar Államkincstárral közösen indította el a postai kifizetési utalványok befogadását és feldolgozását kiszolgáló rendszerét. A bruttó elvű elszámolási rendszer elindításával pedig a csoportos fizetések kerültek tovább fejlesztésre. 2002 során bevezetésre került a zavarmentes működést biztosító, az </w:t>
+        <w:t xml:space="preserve">A GIRO </w:t>
+      </w:r>
+      <w:proofErr w:type="spellStart"/>
+      <w:r>
+        <w:rPr>
+          <w:rFonts w:ascii="Times New Roman" w:hAnsi="Times New Roman" w:cs="Times New Roman"/>
+          <w:sz w:val="24"/>
+          <w:szCs w:val="24"/>
+        </w:rPr>
+        <w:t>Zrt</w:t>
+      </w:r>
+      <w:proofErr w:type="spellEnd"/>
+      <w:r>
+        <w:rPr>
+          <w:rFonts w:ascii="Times New Roman" w:hAnsi="Times New Roman" w:cs="Times New Roman"/>
+          <w:sz w:val="24"/>
+          <w:szCs w:val="24"/>
+        </w:rPr>
+        <w:t xml:space="preserve">. története 1986-ra vezethető vissza, amikor a gazdasági nehézségek feloldásának érdekében, hitelt reményében az MNB akkori elnökhelyettese Fekete János belépett a washingtoni Világbankba. A Világbank képviselőt küldött Magyarországra a hitelkérelem részleteinek megismerése céljából. A hiteligényt alátámasztó dokumentum elkészítésével az akkor még egyszintű bankrendszer működési tapasztalataival rendelkező MNB az akkori számítástechnikai főosztályvezetőjét, Vasvári Györgyöt bízta meg, aki az igényt a kétszintű bankrendszer korszerű elszámolásforgalom nélküli lehetetlen működésével indokolta, melynek felépítéséhez elengedhetetlen a világbanki hitel. A Világbank a hiteligényt jóváhagyta, majd az MNB megbízta Vasvárit, hogy hozzon létre egy vállalatot az automatikus elszámolásforgalmi rendszer kiépítésére és üzemeltetésére. Így aztán 1988. december 19-én Vasvári vezetésével megalakult a GIRO Elszámolásforgalmi Központ Rt. 1994. november 18-án, hosszas előkészületek után az első automatikusan elszámolt tranzakció feldolgozásával megindult az automatikus elszámolásforgalom Magyarországon. Az ezt végző számítástechnikai rendszert Bankközi Zsíró Rendszernek (BZSR) nevezték el. 1995-ben jelentős szerepet vállalt a klíringház az új pénzforgalmi jelzőszámokra való átállásban, mely a teljes bankrendszer és az elszámolásforgalom kiemelkedő jelentőségű eseménye volt. ’97-ben megindult a csoportos beszedési és átutalási szolgáltatás. Előbbiből ’98-ig nem volt tranzakció, míg utóbbi 1013 darabszámmal zárta az évet. A következő évben az elszámolásforgalom kiemelt jelentőségűvé vált, ugyanis a Magyar Államkincstár több száz számlavezetett intézménye csatlakozott hozzá, a csoportos átutalási, munkabér tranzakciók által. A csoportos beszedés még mindig jelentősen elmaradt a csoportos átutalástól. A GIRO Rt. ekkor szerezte meg az ISO 9002 tanúsítványt. 1999-ben a vállalat segítségével készült fel a pénzügyi szektor a millenniumi évben történő fizetési forgalom zökkenőmentes lebonyolítására. Ekkor csatlakoztak a takarékszövetkezetek (röviden TÉSZ) az elszámolási rendszerhez, ugrásszerűen megemelkedett a csoportos megbízások részaránya és fizetések forgalma, közel a harmincszorosára. A 2000es év során 4 órával hosszabbodott meg a banki fogadási idő a szakaszos elszámolás bevezetésének köszönhetően. 2001-ben a vállalat a Magyar Államkincstárral közösen indította el a postai kifizetési utalványok befogadását és feldolgozását kiszolgáló rendszerét. A bruttó elvű elszámolási rendszer elindításával pedig a csoportos fizetések kerültek tovább fejlesztésre. 2002 során bevezetésre került a zavarmentes működést biztosító, az </w:t>
       </w:r>
       <w:proofErr w:type="spellStart"/>
       <w:r>
@@ -2396,7 +2289,7 @@
           <w:sz w:val="24"/>
           <w:szCs w:val="24"/>
         </w:rPr>
-        <w:t xml:space="preserve"> Zrt-</w:t>
+        <w:t xml:space="preserve"> </w:t>
       </w:r>
       <w:proofErr w:type="spellStart"/>
       <w:r>
@@ -2405,7 +2298,7 @@
           <w:sz w:val="24"/>
           <w:szCs w:val="24"/>
         </w:rPr>
-        <w:t>vé</w:t>
+        <w:t>Zrt-vé</w:t>
       </w:r>
       <w:proofErr w:type="spellEnd"/>
       <w:r>
@@ -2462,7 +2355,7 @@
           <w:sz w:val="24"/>
           <w:szCs w:val="24"/>
         </w:rPr>
-        <w:t>. Közel másfél lekérdezést sikerült végrehajtani, melyet ekkor 80 ügyfél vett igénybe. A GIRinfO-</w:t>
+        <w:t xml:space="preserve">. Közel másfél lekérdezést sikerült végrehajtani, melyet ekkor 80 ügyfél vett igénybe. A </w:t>
       </w:r>
       <w:proofErr w:type="spellStart"/>
       <w:r>
@@ -2471,7 +2364,7 @@
           <w:sz w:val="24"/>
           <w:szCs w:val="24"/>
         </w:rPr>
-        <w:t>ból</w:t>
+        <w:t>GIRinfO-ból</w:t>
       </w:r>
       <w:proofErr w:type="spellEnd"/>
       <w:r>
@@ -2607,7 +2500,7 @@
           <w:sz w:val="24"/>
           <w:szCs w:val="24"/>
         </w:rPr>
-        <w:t>a GIRinfO adatfeldolgozási szolgáltatás tranzakciós forgalma az ügyfélkör bővülése mellett 20%-</w:t>
+        <w:t xml:space="preserve">a </w:t>
       </w:r>
       <w:proofErr w:type="spellStart"/>
       <w:r>
@@ -2616,6 +2509,24 @@
           <w:sz w:val="24"/>
           <w:szCs w:val="24"/>
         </w:rPr>
+        <w:t>GIRinfO</w:t>
+      </w:r>
+      <w:proofErr w:type="spellEnd"/>
+      <w:r>
+        <w:rPr>
+          <w:rFonts w:ascii="Times New Roman" w:hAnsi="Times New Roman" w:cs="Times New Roman"/>
+          <w:sz w:val="24"/>
+          <w:szCs w:val="24"/>
+        </w:rPr>
+        <w:t xml:space="preserve"> szolgáltatás tranzakciós forgalma az ügyfélkör bővülése mellett 20%-</w:t>
+      </w:r>
+      <w:proofErr w:type="spellStart"/>
+      <w:r>
+        <w:rPr>
+          <w:rFonts w:ascii="Times New Roman" w:hAnsi="Times New Roman" w:cs="Times New Roman"/>
+          <w:sz w:val="24"/>
+          <w:szCs w:val="24"/>
+        </w:rPr>
         <w:t>kal</w:t>
       </w:r>
       <w:proofErr w:type="spellEnd"/>
@@ -2657,7 +2568,23 @@
           <w:sz w:val="24"/>
           <w:szCs w:val="24"/>
         </w:rPr>
-        <w:t>. Ennek következménye a 15 éve működő BZSR leváltása volt. A világgazdasági válság hatása a klíringforgalomban is megmutatkozott. Az előző években történt 8%-</w:t>
+        <w:t>. Ennek következménye a 15 éve</w:t>
+      </w:r>
+      <w:r>
+        <w:rPr>
+          <w:rFonts w:ascii="Times New Roman" w:hAnsi="Times New Roman" w:cs="Times New Roman"/>
+          <w:sz w:val="24"/>
+          <w:szCs w:val="24"/>
+        </w:rPr>
+        <w:t>s</w:t>
+      </w:r>
+      <w:r>
+        <w:rPr>
+          <w:rFonts w:ascii="Times New Roman" w:hAnsi="Times New Roman" w:cs="Times New Roman"/>
+          <w:sz w:val="24"/>
+          <w:szCs w:val="24"/>
+        </w:rPr>
+        <w:t xml:space="preserve"> BZSR leváltása volt. A világgazdasági válság hatása a klíringforgalomban is megmutatkozott. Az előző években történt 8%-</w:t>
       </w:r>
       <w:proofErr w:type="spellStart"/>
       <w:r>
@@ -2795,7 +2722,7 @@
           <w:sz w:val="24"/>
           <w:szCs w:val="24"/>
         </w:rPr>
-        <w:t>ségek is a GIRO Zrt-</w:t>
+        <w:t xml:space="preserve">ségek is a GIRO </w:t>
       </w:r>
       <w:proofErr w:type="spellStart"/>
       <w:r>
@@ -2804,7 +2731,7 @@
           <w:sz w:val="24"/>
           <w:szCs w:val="24"/>
         </w:rPr>
-        <w:t>hez</w:t>
+        <w:t>Zrt-hez</w:t>
       </w:r>
       <w:proofErr w:type="spellEnd"/>
       <w:r>
@@ -2837,15 +2764,23 @@
           <w:sz w:val="24"/>
           <w:szCs w:val="24"/>
         </w:rPr>
-        <w:t xml:space="preserve"> és a GIRinfO adatszolgáltatás tranzakció számának csökkenése egészen 2011-ig tartott, a</w:t>
-      </w:r>
-      <w:r>
-        <w:rPr>
-          <w:rFonts w:ascii="Times New Roman" w:hAnsi="Times New Roman" w:cs="Times New Roman"/>
-          <w:sz w:val="24"/>
-          <w:szCs w:val="24"/>
-        </w:rPr>
-        <w:t xml:space="preserve">ztán </w:t>
+        <w:t xml:space="preserve"> és a GIRinfO adatszolgáltatás tranzakció számának csökkenése egészen 2011-ig tartott, </w:t>
+      </w:r>
+      <w:r>
+        <w:rPr>
+          <w:rFonts w:ascii="Times New Roman" w:hAnsi="Times New Roman" w:cs="Times New Roman"/>
+          <w:sz w:val="24"/>
+          <w:szCs w:val="24"/>
+        </w:rPr>
+        <w:t>majd</w:t>
+      </w:r>
+      <w:r>
+        <w:rPr>
+          <w:rFonts w:ascii="Times New Roman" w:hAnsi="Times New Roman" w:cs="Times New Roman"/>
+          <w:sz w:val="24"/>
+          <w:szCs w:val="24"/>
+        </w:rPr>
+        <w:t xml:space="preserve"> </w:t>
       </w:r>
       <w:r>
         <w:rPr>
@@ -2983,7 +2918,15 @@
           <w:sz w:val="24"/>
           <w:szCs w:val="24"/>
         </w:rPr>
-        <w:t>ről 10-re való emelésével. A GIRO Zrt. az átu</w:t>
+        <w:t>ről 10-re való emelésével. A cég</w:t>
+      </w:r>
+      <w:r>
+        <w:rPr>
+          <w:rFonts w:ascii="Times New Roman" w:hAnsi="Times New Roman" w:cs="Times New Roman"/>
+          <w:sz w:val="24"/>
+          <w:szCs w:val="24"/>
+        </w:rPr>
+        <w:t xml:space="preserve"> az átu</w:t>
       </w:r>
       <w:r>
         <w:rPr>
@@ -3061,7 +3004,7 @@
           <w:sz w:val="24"/>
           <w:szCs w:val="24"/>
         </w:rPr>
-        <w:t xml:space="preserve"> GIRinfO szolgáltatás 23,6%-</w:t>
+        <w:t xml:space="preserve"> </w:t>
       </w:r>
       <w:proofErr w:type="spellStart"/>
       <w:r>
@@ -3070,6 +3013,24 @@
           <w:sz w:val="24"/>
           <w:szCs w:val="24"/>
         </w:rPr>
+        <w:t>GIRinfO</w:t>
+      </w:r>
+      <w:proofErr w:type="spellEnd"/>
+      <w:r>
+        <w:rPr>
+          <w:rFonts w:ascii="Times New Roman" w:hAnsi="Times New Roman" w:cs="Times New Roman"/>
+          <w:sz w:val="24"/>
+          <w:szCs w:val="24"/>
+        </w:rPr>
+        <w:t xml:space="preserve"> szolgáltatás 23,6%-</w:t>
+      </w:r>
+      <w:proofErr w:type="spellStart"/>
+      <w:r>
+        <w:rPr>
+          <w:rFonts w:ascii="Times New Roman" w:hAnsi="Times New Roman" w:cs="Times New Roman"/>
+          <w:sz w:val="24"/>
+          <w:szCs w:val="24"/>
+        </w:rPr>
         <w:t>kal</w:t>
       </w:r>
       <w:proofErr w:type="spellEnd"/>
@@ -3103,7 +3064,23 @@
           <w:sz w:val="24"/>
           <w:szCs w:val="24"/>
         </w:rPr>
-        <w:t>fejlesztését. 2016-ban egyes tranzakciók éjszakai elszámolásforgalomból való kivezetése megindult. Október 28-tól bevezetésre került a vállalat saját fejlesztésű, zárt kommunikációs csatornás, b</w:t>
+        <w:t>fejlesztését. 2016-ban egyes tranzakciók éjszakai elszámolásforgalomból való kivezetése megindult. Október 28-tól bevezetésre került a vállalat saját fejlesztésű, zárt</w:t>
+      </w:r>
+      <w:r>
+        <w:rPr>
+          <w:rFonts w:ascii="Times New Roman" w:hAnsi="Times New Roman" w:cs="Times New Roman"/>
+          <w:sz w:val="24"/>
+          <w:szCs w:val="24"/>
+        </w:rPr>
+        <w:t xml:space="preserve"> </w:t>
+      </w:r>
+      <w:r>
+        <w:rPr>
+          <w:rFonts w:ascii="Times New Roman" w:hAnsi="Times New Roman" w:cs="Times New Roman"/>
+          <w:sz w:val="24"/>
+          <w:szCs w:val="24"/>
+        </w:rPr>
+        <w:t>kommunikációs csatornás, b</w:t>
       </w:r>
       <w:r>
         <w:rPr>
@@ -3120,6 +3097,22 @@
           <w:szCs w:val="24"/>
         </w:rPr>
         <w:t xml:space="preserve">, mely támogatja a bankváltást. </w:t>
+      </w:r>
+      <w:r>
+        <w:rPr>
+          <w:rFonts w:ascii="Times New Roman" w:hAnsi="Times New Roman" w:cs="Times New Roman"/>
+          <w:sz w:val="24"/>
+          <w:szCs w:val="24"/>
+        </w:rPr>
+        <w:t>(</w:t>
+      </w:r>
+      <w:r>
+        <w:rPr>
+          <w:rFonts w:ascii="Times New Roman" w:hAnsi="Times New Roman" w:cs="Times New Roman"/>
+          <w:sz w:val="24"/>
+          <w:szCs w:val="24"/>
+        </w:rPr>
+        <w:t>Kada, 2017)</w:t>
       </w:r>
     </w:p>
     <w:p>
@@ -3138,7 +3131,7 @@
           <w:szCs w:val="28"/>
         </w:rPr>
       </w:pPr>
-      <w:bookmarkStart w:id="2" w:name="_Toc513627931"/>
+      <w:bookmarkStart w:id="2" w:name="_Toc513666948"/>
       <w:r>
         <w:rPr>
           <w:rFonts w:ascii="Times New Roman" w:hAnsi="Times New Roman" w:cs="Times New Roman"/>
@@ -3189,7 +3182,7 @@
           <w:color w:val="auto"/>
         </w:rPr>
       </w:pPr>
-      <w:bookmarkStart w:id="3" w:name="_Toc513627932"/>
+      <w:bookmarkStart w:id="3" w:name="_Toc513666949"/>
       <w:r>
         <w:rPr>
           <w:rFonts w:ascii="Times New Roman" w:hAnsi="Times New Roman" w:cs="Times New Roman"/>
@@ -3197,7 +3190,7 @@
           <w:smallCaps/>
           <w:color w:val="auto"/>
         </w:rPr>
-        <w:t>B</w:t>
+        <w:t xml:space="preserve">Első kiemelt munkám - </w:t>
       </w:r>
       <w:r>
         <w:rPr>
@@ -3206,7 +3199,7 @@
           <w:smallCaps/>
           <w:color w:val="auto"/>
         </w:rPr>
-        <w:t>eszerzés</w:t>
+        <w:t>B</w:t>
       </w:r>
       <w:r>
         <w:rPr>
@@ -3215,9 +3208,8 @@
           <w:smallCaps/>
           <w:color w:val="auto"/>
         </w:rPr>
-        <w:t>/</w:t>
-      </w:r>
-      <w:proofErr w:type="spellStart"/>
+        <w:t>eszerzés</w:t>
+      </w:r>
       <w:r>
         <w:rPr>
           <w:rFonts w:ascii="Times New Roman" w:hAnsi="Times New Roman" w:cs="Times New Roman"/>
@@ -3225,8 +3217,9 @@
           <w:smallCaps/>
           <w:color w:val="auto"/>
         </w:rPr>
-        <w:t>W</w:t>
-      </w:r>
+        <w:t>/</w:t>
+      </w:r>
+      <w:proofErr w:type="spellStart"/>
       <w:r>
         <w:rPr>
           <w:rFonts w:ascii="Times New Roman" w:hAnsi="Times New Roman" w:cs="Times New Roman"/>
@@ -3234,9 +3227,8 @@
           <w:smallCaps/>
           <w:color w:val="auto"/>
         </w:rPr>
-        <w:t>orkflow</w:t>
-      </w:r>
-      <w:proofErr w:type="spellEnd"/>
+        <w:t>W</w:t>
+      </w:r>
       <w:r>
         <w:rPr>
           <w:rFonts w:ascii="Times New Roman" w:hAnsi="Times New Roman" w:cs="Times New Roman"/>
@@ -3244,9 +3236,9 @@
           <w:smallCaps/>
           <w:color w:val="auto"/>
         </w:rPr>
-        <w:t>/</w:t>
-      </w:r>
-      <w:proofErr w:type="spellStart"/>
+        <w:t>orkflow</w:t>
+      </w:r>
+      <w:proofErr w:type="spellEnd"/>
       <w:r>
         <w:rPr>
           <w:rFonts w:ascii="Times New Roman" w:hAnsi="Times New Roman" w:cs="Times New Roman"/>
@@ -3254,8 +3246,9 @@
           <w:smallCaps/>
           <w:color w:val="auto"/>
         </w:rPr>
-        <w:t>S</w:t>
-      </w:r>
+        <w:t>/</w:t>
+      </w:r>
+      <w:proofErr w:type="spellStart"/>
       <w:r>
         <w:rPr>
           <w:rFonts w:ascii="Times New Roman" w:hAnsi="Times New Roman" w:cs="Times New Roman"/>
@@ -3263,9 +3256,8 @@
           <w:smallCaps/>
           <w:color w:val="auto"/>
         </w:rPr>
-        <w:t>upply</w:t>
-      </w:r>
-      <w:proofErr w:type="spellEnd"/>
+        <w:t>S</w:t>
+      </w:r>
       <w:r>
         <w:rPr>
           <w:rFonts w:ascii="Times New Roman" w:hAnsi="Times New Roman" w:cs="Times New Roman"/>
@@ -3273,9 +3265,10 @@
           <w:smallCaps/>
           <w:color w:val="auto"/>
         </w:rPr>
-        <w:t xml:space="preserve"> rendszer</w:t>
+        <w:t>upply</w:t>
       </w:r>
       <w:bookmarkEnd w:id="3"/>
+      <w:proofErr w:type="spellEnd"/>
       <w:r>
         <w:rPr>
           <w:rFonts w:ascii="Times New Roman" w:hAnsi="Times New Roman" w:cs="Times New Roman"/>
@@ -3299,17 +3292,18 @@
       <w:r>
         <w:rPr>
           <w:noProof/>
+          <w:lang w:eastAsia="hu-HU"/>
         </w:rPr>
         <mc:AlternateContent>
           <mc:Choice Requires="wps">
             <w:drawing>
-              <wp:anchor distT="0" distB="0" distL="114300" distR="114300" simplePos="0" relativeHeight="251677696" behindDoc="0" locked="0" layoutInCell="1" allowOverlap="1" wp14:anchorId="4367E4D6" wp14:editId="793587C8">
+              <wp:anchor distT="0" distB="0" distL="114300" distR="114300" simplePos="0" relativeHeight="251677696" behindDoc="0" locked="0" layoutInCell="1" allowOverlap="1" wp14:anchorId="4367E4D6" wp14:editId="7FE752B4">
                 <wp:simplePos x="0" y="0"/>
                 <wp:positionH relativeFrom="margin">
-                  <wp:align>right</wp:align>
+                  <wp:posOffset>3587115</wp:posOffset>
                 </wp:positionH>
                 <wp:positionV relativeFrom="paragraph">
-                  <wp:posOffset>4980305</wp:posOffset>
+                  <wp:posOffset>4805045</wp:posOffset>
                 </wp:positionV>
                 <wp:extent cx="1717040" cy="120650"/>
                 <wp:effectExtent l="0" t="0" r="0" b="0"/>
@@ -3351,7 +3345,23 @@
                                 <w:rFonts w:ascii="Times New Roman" w:hAnsi="Times New Roman" w:cs="Times New Roman"/>
                                 <w:color w:val="auto"/>
                               </w:rPr>
-                              <w:t>1. ábra</w:t>
+                              <w:t xml:space="preserve">Forrás: GIRO </w:t>
+                            </w:r>
+                            <w:proofErr w:type="spellStart"/>
+                            <w:r>
+                              <w:rPr>
+                                <w:rFonts w:ascii="Times New Roman" w:hAnsi="Times New Roman" w:cs="Times New Roman"/>
+                                <w:color w:val="auto"/>
+                              </w:rPr>
+                              <w:t>Zrt</w:t>
+                            </w:r>
+                            <w:proofErr w:type="spellEnd"/>
+                            <w:r>
+                              <w:rPr>
+                                <w:rFonts w:ascii="Times New Roman" w:hAnsi="Times New Roman" w:cs="Times New Roman"/>
+                                <w:color w:val="auto"/>
+                              </w:rPr>
+                              <w:t>. belső rendszere</w:t>
                             </w:r>
                           </w:p>
                         </w:txbxContent>
@@ -3377,7 +3387,7 @@
                 <v:stroke joinstyle="miter"/>
                 <v:path gradientshapeok="t" o:connecttype="rect"/>
               </v:shapetype>
-              <v:shape id="Szövegdoboz 11" o:spid="_x0000_s1026" type="#_x0000_t202" style="position:absolute;left:0;text-align:left;margin-left:84pt;margin-top:392.15pt;width:135.2pt;height:9.5pt;z-index:251677696;visibility:visible;mso-wrap-style:square;mso-height-percent:0;mso-wrap-distance-left:9pt;mso-wrap-distance-top:0;mso-wrap-distance-right:9pt;mso-wrap-distance-bottom:0;mso-position-horizontal:right;mso-position-horizontal-relative:margin;mso-position-vertical:absolute;mso-position-vertical-relative:text;mso-height-percent:0;mso-height-relative:margin;v-text-anchor:top" o:gfxdata="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" stroked="f">
+              <v:shape id="Szövegdoboz 11" o:spid="_x0000_s1026" type="#_x0000_t202" style="position:absolute;left:0;text-align:left;margin-left:282.45pt;margin-top:378.35pt;width:135.2pt;height:9.5pt;z-index:251677696;visibility:visible;mso-wrap-style:square;mso-height-percent:0;mso-wrap-distance-left:9pt;mso-wrap-distance-top:0;mso-wrap-distance-right:9pt;mso-wrap-distance-bottom:0;mso-position-horizontal:absolute;mso-position-horizontal-relative:margin;mso-position-vertical:absolute;mso-position-vertical-relative:text;mso-height-percent:0;mso-height-relative:margin;v-text-anchor:top" o:gfxdata="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" stroked="f">
                 <v:textbox inset="0,0,0,0">
                   <w:txbxContent>
                     <w:p>
@@ -3394,7 +3404,23 @@
                           <w:rFonts w:ascii="Times New Roman" w:hAnsi="Times New Roman" w:cs="Times New Roman"/>
                           <w:color w:val="auto"/>
                         </w:rPr>
-                        <w:t>1. ábra</w:t>
+                        <w:t xml:space="preserve">Forrás: GIRO </w:t>
+                      </w:r>
+                      <w:proofErr w:type="spellStart"/>
+                      <w:r>
+                        <w:rPr>
+                          <w:rFonts w:ascii="Times New Roman" w:hAnsi="Times New Roman" w:cs="Times New Roman"/>
+                          <w:color w:val="auto"/>
+                        </w:rPr>
+                        <w:t>Zrt</w:t>
+                      </w:r>
+                      <w:proofErr w:type="spellEnd"/>
+                      <w:r>
+                        <w:rPr>
+                          <w:rFonts w:ascii="Times New Roman" w:hAnsi="Times New Roman" w:cs="Times New Roman"/>
+                          <w:color w:val="auto"/>
+                        </w:rPr>
+                        <w:t>. belső rendszere</w:t>
                       </w:r>
                     </w:p>
                   </w:txbxContent>
@@ -3408,19 +3434,250 @@
       <w:r>
         <w:rPr>
           <w:noProof/>
+        </w:rPr>
+        <mc:AlternateContent>
+          <mc:Choice Requires="wps">
+            <w:drawing>
+              <wp:anchor distT="0" distB="0" distL="114300" distR="114300" simplePos="0" relativeHeight="251694080" behindDoc="0" locked="0" layoutInCell="1" allowOverlap="1" wp14:anchorId="08358BA8" wp14:editId="775F5207">
+                <wp:simplePos x="0" y="0"/>
+                <wp:positionH relativeFrom="margin">
+                  <wp:align>right</wp:align>
+                </wp:positionH>
+                <wp:positionV relativeFrom="paragraph">
+                  <wp:posOffset>3011170</wp:posOffset>
+                </wp:positionV>
+                <wp:extent cx="1856740" cy="152400"/>
+                <wp:effectExtent l="0" t="0" r="0" b="0"/>
+                <wp:wrapSquare wrapText="bothSides"/>
+                <wp:docPr id="10" name="Szövegdoboz 10"/>
+                <wp:cNvGraphicFramePr/>
+                <a:graphic xmlns:a="http://schemas.openxmlformats.org/drawingml/2006/main">
+                  <a:graphicData uri="http://schemas.microsoft.com/office/word/2010/wordprocessingShape">
+                    <wps:wsp>
+                      <wps:cNvSpPr txBox="1"/>
+                      <wps:spPr>
+                        <a:xfrm>
+                          <a:off x="0" y="0"/>
+                          <a:ext cx="1856740" cy="152400"/>
+                        </a:xfrm>
+                        <a:prstGeom prst="rect">
+                          <a:avLst/>
+                        </a:prstGeom>
+                        <a:solidFill>
+                          <a:prstClr val="white"/>
+                        </a:solidFill>
+                        <a:ln>
+                          <a:noFill/>
+                        </a:ln>
+                      </wps:spPr>
+                      <wps:txbx>
+                        <w:txbxContent>
+                          <w:p>
+                            <w:pPr>
+                              <w:pStyle w:val="Kpalrs"/>
+                              <w:rPr>
+                                <w:rFonts w:ascii="Times New Roman" w:hAnsi="Times New Roman" w:cs="Times New Roman"/>
+                                <w:noProof/>
+                                <w:color w:val="auto"/>
+                              </w:rPr>
+                            </w:pPr>
+                            <w:r>
+                              <w:rPr>
+                                <w:rFonts w:ascii="Times New Roman" w:hAnsi="Times New Roman" w:cs="Times New Roman"/>
+                                <w:noProof/>
+                                <w:color w:val="auto"/>
+                              </w:rPr>
+                              <w:fldChar w:fldCharType="begin"/>
+                            </w:r>
+                            <w:r>
+                              <w:rPr>
+                                <w:rFonts w:ascii="Times New Roman" w:hAnsi="Times New Roman" w:cs="Times New Roman"/>
+                                <w:noProof/>
+                                <w:color w:val="auto"/>
+                              </w:rPr>
+                              <w:instrText xml:space="preserve"> SEQ ábra \* ARABIC </w:instrText>
+                            </w:r>
+                            <w:r>
+                              <w:rPr>
+                                <w:rFonts w:ascii="Times New Roman" w:hAnsi="Times New Roman" w:cs="Times New Roman"/>
+                                <w:noProof/>
+                                <w:color w:val="auto"/>
+                              </w:rPr>
+                              <w:fldChar w:fldCharType="separate"/>
+                            </w:r>
+                            <w:r>
+                              <w:rPr>
+                                <w:rFonts w:ascii="Times New Roman" w:hAnsi="Times New Roman" w:cs="Times New Roman"/>
+                                <w:noProof/>
+                                <w:color w:val="auto"/>
+                              </w:rPr>
+                              <w:t>1</w:t>
+                            </w:r>
+                            <w:r>
+                              <w:rPr>
+                                <w:rFonts w:ascii="Times New Roman" w:hAnsi="Times New Roman" w:cs="Times New Roman"/>
+                                <w:noProof/>
+                                <w:color w:val="auto"/>
+                              </w:rPr>
+                              <w:fldChar w:fldCharType="end"/>
+                            </w:r>
+                            <w:r>
+                              <w:rPr>
+                                <w:rFonts w:ascii="Times New Roman" w:hAnsi="Times New Roman" w:cs="Times New Roman"/>
+                                <w:color w:val="auto"/>
+                              </w:rPr>
+                              <w:t>. ábra</w:t>
+                            </w:r>
+                            <w:r>
+                              <w:rPr>
+                                <w:rFonts w:ascii="Times New Roman" w:hAnsi="Times New Roman" w:cs="Times New Roman"/>
+                                <w:color w:val="auto"/>
+                              </w:rPr>
+                              <w:t xml:space="preserve">: </w:t>
+                            </w:r>
+                            <w:proofErr w:type="spellStart"/>
+                            <w:r>
+                              <w:rPr>
+                                <w:rFonts w:ascii="Times New Roman" w:hAnsi="Times New Roman" w:cs="Times New Roman"/>
+                                <w:color w:val="auto"/>
+                              </w:rPr>
+                              <w:t>Workflow</w:t>
+                            </w:r>
+                            <w:proofErr w:type="spellEnd"/>
+                            <w:r>
+                              <w:rPr>
+                                <w:rFonts w:ascii="Times New Roman" w:hAnsi="Times New Roman" w:cs="Times New Roman"/>
+                                <w:color w:val="auto"/>
+                              </w:rPr>
+                              <w:t xml:space="preserve"> szerepkörök</w:t>
+                            </w:r>
+                          </w:p>
+                        </w:txbxContent>
+                      </wps:txbx>
+                      <wps:bodyPr rot="0" spcFirstLastPara="0" vertOverflow="overflow" horzOverflow="overflow" vert="horz" wrap="square" lIns="0" tIns="0" rIns="0" bIns="0" numCol="1" spcCol="0" rtlCol="0" fromWordArt="0" anchor="t" anchorCtr="0" forceAA="0" compatLnSpc="1">
+                        <a:prstTxWarp prst="textNoShape">
+                          <a:avLst/>
+                        </a:prstTxWarp>
+                        <a:noAutofit/>
+                      </wps:bodyPr>
+                    </wps:wsp>
+                  </a:graphicData>
+                </a:graphic>
+                <wp14:sizeRelV relativeFrom="margin">
+                  <wp14:pctHeight>0</wp14:pctHeight>
+                </wp14:sizeRelV>
+              </wp:anchor>
+            </w:drawing>
+          </mc:Choice>
+          <mc:Fallback>
+            <w:pict>
+              <v:shape w14:anchorId="08358BA8" id="Szövegdoboz 10" o:spid="_x0000_s1027" type="#_x0000_t202" style="position:absolute;left:0;text-align:left;margin-left:95pt;margin-top:237.1pt;width:146.2pt;height:12pt;z-index:251694080;visibility:visible;mso-wrap-style:square;mso-height-percent:0;mso-wrap-distance-left:9pt;mso-wrap-distance-top:0;mso-wrap-distance-right:9pt;mso-wrap-distance-bottom:0;mso-position-horizontal:right;mso-position-horizontal-relative:margin;mso-position-vertical:absolute;mso-position-vertical-relative:text;mso-height-percent:0;mso-height-relative:margin;v-text-anchor:top" o:gfxdata="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" stroked="f">
+                <v:textbox inset="0,0,0,0">
+                  <w:txbxContent>
+                    <w:p>
+                      <w:pPr>
+                        <w:pStyle w:val="Kpalrs"/>
+                        <w:rPr>
+                          <w:rFonts w:ascii="Times New Roman" w:hAnsi="Times New Roman" w:cs="Times New Roman"/>
+                          <w:noProof/>
+                          <w:color w:val="auto"/>
+                        </w:rPr>
+                      </w:pPr>
+                      <w:r>
+                        <w:rPr>
+                          <w:rFonts w:ascii="Times New Roman" w:hAnsi="Times New Roman" w:cs="Times New Roman"/>
+                          <w:noProof/>
+                          <w:color w:val="auto"/>
+                        </w:rPr>
+                        <w:fldChar w:fldCharType="begin"/>
+                      </w:r>
+                      <w:r>
+                        <w:rPr>
+                          <w:rFonts w:ascii="Times New Roman" w:hAnsi="Times New Roman" w:cs="Times New Roman"/>
+                          <w:noProof/>
+                          <w:color w:val="auto"/>
+                        </w:rPr>
+                        <w:instrText xml:space="preserve"> SEQ ábra \* ARABIC </w:instrText>
+                      </w:r>
+                      <w:r>
+                        <w:rPr>
+                          <w:rFonts w:ascii="Times New Roman" w:hAnsi="Times New Roman" w:cs="Times New Roman"/>
+                          <w:noProof/>
+                          <w:color w:val="auto"/>
+                        </w:rPr>
+                        <w:fldChar w:fldCharType="separate"/>
+                      </w:r>
+                      <w:r>
+                        <w:rPr>
+                          <w:rFonts w:ascii="Times New Roman" w:hAnsi="Times New Roman" w:cs="Times New Roman"/>
+                          <w:noProof/>
+                          <w:color w:val="auto"/>
+                        </w:rPr>
+                        <w:t>1</w:t>
+                      </w:r>
+                      <w:r>
+                        <w:rPr>
+                          <w:rFonts w:ascii="Times New Roman" w:hAnsi="Times New Roman" w:cs="Times New Roman"/>
+                          <w:noProof/>
+                          <w:color w:val="auto"/>
+                        </w:rPr>
+                        <w:fldChar w:fldCharType="end"/>
+                      </w:r>
+                      <w:r>
+                        <w:rPr>
+                          <w:rFonts w:ascii="Times New Roman" w:hAnsi="Times New Roman" w:cs="Times New Roman"/>
+                          <w:color w:val="auto"/>
+                        </w:rPr>
+                        <w:t>. ábra</w:t>
+                      </w:r>
+                      <w:r>
+                        <w:rPr>
+                          <w:rFonts w:ascii="Times New Roman" w:hAnsi="Times New Roman" w:cs="Times New Roman"/>
+                          <w:color w:val="auto"/>
+                        </w:rPr>
+                        <w:t xml:space="preserve">: </w:t>
+                      </w:r>
+                      <w:proofErr w:type="spellStart"/>
+                      <w:r>
+                        <w:rPr>
+                          <w:rFonts w:ascii="Times New Roman" w:hAnsi="Times New Roman" w:cs="Times New Roman"/>
+                          <w:color w:val="auto"/>
+                        </w:rPr>
+                        <w:t>Workflow</w:t>
+                      </w:r>
+                      <w:proofErr w:type="spellEnd"/>
+                      <w:r>
+                        <w:rPr>
+                          <w:rFonts w:ascii="Times New Roman" w:hAnsi="Times New Roman" w:cs="Times New Roman"/>
+                          <w:color w:val="auto"/>
+                        </w:rPr>
+                        <w:t xml:space="preserve"> szerepkörök</w:t>
+                      </w:r>
+                    </w:p>
+                  </w:txbxContent>
+                </v:textbox>
+                <w10:wrap type="square" anchorx="margin"/>
+              </v:shape>
+            </w:pict>
+          </mc:Fallback>
+        </mc:AlternateContent>
+      </w:r>
+      <w:r>
+        <w:rPr>
+          <w:noProof/>
           <w:lang w:eastAsia="hu-HU"/>
         </w:rPr>
         <w:drawing>
-          <wp:anchor distT="0" distB="0" distL="114300" distR="114300" simplePos="0" relativeHeight="251666432" behindDoc="0" locked="0" layoutInCell="1" allowOverlap="1" wp14:anchorId="5DE823F5" wp14:editId="6E5B20BD">
+          <wp:anchor distT="0" distB="0" distL="114300" distR="114300" simplePos="0" relativeHeight="251666432" behindDoc="0" locked="0" layoutInCell="1" allowOverlap="1" wp14:anchorId="5DE823F5" wp14:editId="43D513B3">
             <wp:simplePos x="0" y="0"/>
             <wp:positionH relativeFrom="margin">
               <wp:align>right</wp:align>
             </wp:positionH>
             <wp:positionV relativeFrom="paragraph">
-              <wp:posOffset>3404235</wp:posOffset>
+              <wp:posOffset>3163570</wp:posOffset>
             </wp:positionV>
-            <wp:extent cx="1717040" cy="1520190"/>
-            <wp:effectExtent l="0" t="0" r="0" b="3810"/>
+            <wp:extent cx="1856740" cy="1644015"/>
+            <wp:effectExtent l="0" t="0" r="0" b="0"/>
             <wp:wrapSquare wrapText="bothSides"/>
             <wp:docPr id="9" name="Kép 9"/>
             <wp:cNvGraphicFramePr>
@@ -3448,7 +3705,7 @@
                   <pic:spPr>
                     <a:xfrm>
                       <a:off x="0" y="0"/>
-                      <a:ext cx="1717040" cy="1520190"/>
+                      <a:ext cx="1856740" cy="1644015"/>
                     </a:xfrm>
                     <a:prstGeom prst="rect">
                       <a:avLst/>
@@ -3472,7 +3729,25 @@
           <w:sz w:val="24"/>
           <w:szCs w:val="24"/>
         </w:rPr>
-        <w:t>A GIRO Zrt. keretrendszere megoldást nyújt üzleti folyamatok futtatására, és azok kezelését teszi lehetővé, mely különböző üzleti folyamatok között zajlanak. A kialakított folyamatok a hatályos belső szabályzatok betartását teszik szükségessé. Továbbá segítséget nyújt olyan adatvagyon kezelésére, mely a későbbiekben alkalmassá teszi egy vezetői ad</w:t>
+        <w:t xml:space="preserve">A GIRO </w:t>
+      </w:r>
+      <w:proofErr w:type="spellStart"/>
+      <w:r>
+        <w:rPr>
+          <w:rFonts w:ascii="Times New Roman" w:hAnsi="Times New Roman" w:cs="Times New Roman"/>
+          <w:sz w:val="24"/>
+          <w:szCs w:val="24"/>
+        </w:rPr>
+        <w:t>Zrt</w:t>
+      </w:r>
+      <w:proofErr w:type="spellEnd"/>
+      <w:r>
+        <w:rPr>
+          <w:rFonts w:ascii="Times New Roman" w:hAnsi="Times New Roman" w:cs="Times New Roman"/>
+          <w:sz w:val="24"/>
+          <w:szCs w:val="24"/>
+        </w:rPr>
+        <w:t>. keretrendszere megoldást nyújt üzleti folyamatok futtatására, és azok kezelését teszi lehetővé, mely különböző üzleti folyamatok között zajlanak. A kialakított folyamatok a hatályos belső szabályzatok betartását teszik szükségessé. Továbbá segítséget nyújt olyan adatvagyon kezelésére, mely a későbbiekben alkalmassá teszi egy vezetői ad</w:t>
       </w:r>
       <w:r>
         <w:rPr>
@@ -3693,15 +3968,15 @@
           <w:lang w:eastAsia="hu-HU"/>
         </w:rPr>
         <w:drawing>
-          <wp:anchor distT="0" distB="0" distL="114300" distR="114300" simplePos="0" relativeHeight="251673600" behindDoc="0" locked="0" layoutInCell="1" allowOverlap="1" wp14:anchorId="4AF70511" wp14:editId="2E22B902">
+          <wp:anchor distT="0" distB="0" distL="114300" distR="114300" simplePos="0" relativeHeight="251673600" behindDoc="0" locked="0" layoutInCell="1" allowOverlap="1" wp14:anchorId="4AF70511" wp14:editId="4E1AF8A9">
             <wp:simplePos x="0" y="0"/>
             <wp:positionH relativeFrom="margin">
               <wp:align>left</wp:align>
             </wp:positionH>
             <wp:positionV relativeFrom="paragraph">
-              <wp:posOffset>13970</wp:posOffset>
+              <wp:posOffset>120015</wp:posOffset>
             </wp:positionV>
-            <wp:extent cx="1242060" cy="3013710"/>
+            <wp:extent cx="1619250" cy="2614295"/>
             <wp:effectExtent l="0" t="0" r="0" b="0"/>
             <wp:wrapSquare wrapText="bothSides"/>
             <wp:docPr id="1" name="Kép 1" descr="W:\WF kezelő rendszer\30.jpg"/>
@@ -3733,7 +4008,7 @@
                   <pic:spPr bwMode="auto">
                     <a:xfrm>
                       <a:off x="0" y="0"/>
-                      <a:ext cx="1242060" cy="3013710"/>
+                      <a:ext cx="1619250" cy="2614295"/>
                     </a:xfrm>
                     <a:prstGeom prst="rect">
                       <a:avLst/>
@@ -3757,49 +4032,269 @@
       </w:r>
       <w:r>
         <w:rPr>
-          <w:rFonts w:ascii="Times New Roman" w:hAnsi="Times New Roman" w:cs="Times New Roman"/>
-          <w:sz w:val="24"/>
-          <w:szCs w:val="24"/>
-          <w:u w:val="single"/>
-        </w:rPr>
-        <w:t>A Beszerzésen rendszeren belül a menük így helyezkednek el:</w:t>
-      </w:r>
-      <w:r>
-        <w:rPr>
-          <w:rFonts w:ascii="Times New Roman" w:hAnsi="Times New Roman" w:cs="Times New Roman"/>
-          <w:sz w:val="24"/>
-          <w:szCs w:val="24"/>
-        </w:rPr>
-        <w:t xml:space="preserve"> </w:t>
-      </w:r>
-    </w:p>
-    <w:p>
-      <w:pPr>
-        <w:spacing w:after="0" w:line="360" w:lineRule="auto"/>
-        <w:jc w:val="both"/>
-        <w:rPr>
-          <w:rFonts w:ascii="Times New Roman" w:hAnsi="Times New Roman" w:cs="Times New Roman"/>
-          <w:sz w:val="24"/>
-          <w:szCs w:val="24"/>
-        </w:rPr>
-      </w:pPr>
-      <w:r>
-        <w:rPr>
           <w:noProof/>
         </w:rPr>
         <mc:AlternateContent>
           <mc:Choice Requires="wps">
             <w:drawing>
-              <wp:anchor distT="0" distB="0" distL="114300" distR="114300" simplePos="0" relativeHeight="251679744" behindDoc="0" locked="0" layoutInCell="1" allowOverlap="1" wp14:anchorId="5ED4B77B" wp14:editId="691B4159">
+              <wp:anchor distT="0" distB="0" distL="114300" distR="114300" simplePos="0" relativeHeight="251696128" behindDoc="0" locked="0" layoutInCell="1" allowOverlap="1" wp14:anchorId="1E1BE0DE" wp14:editId="5A5E33A9">
                 <wp:simplePos x="0" y="0"/>
                 <wp:positionH relativeFrom="margin">
-                  <wp:posOffset>-1018</wp:posOffset>
+                  <wp:align>left</wp:align>
                 </wp:positionH>
                 <wp:positionV relativeFrom="paragraph">
-                  <wp:posOffset>2479099</wp:posOffset>
+                  <wp:posOffset>15240</wp:posOffset>
                 </wp:positionV>
-                <wp:extent cx="1242060" cy="128677"/>
-                <wp:effectExtent l="0" t="0" r="0" b="5080"/>
+                <wp:extent cx="1259840" cy="152400"/>
+                <wp:effectExtent l="0" t="0" r="0" b="0"/>
+                <wp:wrapSquare wrapText="bothSides"/>
+                <wp:docPr id="12" name="Szövegdoboz 12"/>
+                <wp:cNvGraphicFramePr/>
+                <a:graphic xmlns:a="http://schemas.openxmlformats.org/drawingml/2006/main">
+                  <a:graphicData uri="http://schemas.microsoft.com/office/word/2010/wordprocessingShape">
+                    <wps:wsp>
+                      <wps:cNvSpPr txBox="1"/>
+                      <wps:spPr>
+                        <a:xfrm>
+                          <a:off x="0" y="0"/>
+                          <a:ext cx="1259840" cy="152400"/>
+                        </a:xfrm>
+                        <a:prstGeom prst="rect">
+                          <a:avLst/>
+                        </a:prstGeom>
+                        <a:solidFill>
+                          <a:prstClr val="white"/>
+                        </a:solidFill>
+                        <a:ln>
+                          <a:noFill/>
+                        </a:ln>
+                      </wps:spPr>
+                      <wps:txbx>
+                        <w:txbxContent>
+                          <w:p>
+                            <w:pPr>
+                              <w:pStyle w:val="Kpalrs"/>
+                              <w:rPr>
+                                <w:rFonts w:ascii="Times New Roman" w:hAnsi="Times New Roman" w:cs="Times New Roman"/>
+                                <w:noProof/>
+                                <w:color w:val="auto"/>
+                              </w:rPr>
+                            </w:pPr>
+                            <w:r>
+                              <w:rPr>
+                                <w:rFonts w:ascii="Times New Roman" w:hAnsi="Times New Roman" w:cs="Times New Roman"/>
+                                <w:noProof/>
+                                <w:color w:val="auto"/>
+                              </w:rPr>
+                              <w:t xml:space="preserve">2. </w:t>
+                            </w:r>
+                            <w:r>
+                              <w:rPr>
+                                <w:rFonts w:ascii="Times New Roman" w:hAnsi="Times New Roman" w:cs="Times New Roman"/>
+                                <w:color w:val="auto"/>
+                              </w:rPr>
+                              <w:t xml:space="preserve">ábra: </w:t>
+                            </w:r>
+                            <w:proofErr w:type="spellStart"/>
+                            <w:r>
+                              <w:rPr>
+                                <w:rFonts w:ascii="Times New Roman" w:hAnsi="Times New Roman" w:cs="Times New Roman"/>
+                                <w:color w:val="auto"/>
+                              </w:rPr>
+                              <w:t>Workflow</w:t>
+                            </w:r>
+                            <w:proofErr w:type="spellEnd"/>
+                            <w:r>
+                              <w:rPr>
+                                <w:rFonts w:ascii="Times New Roman" w:hAnsi="Times New Roman" w:cs="Times New Roman"/>
+                                <w:color w:val="auto"/>
+                              </w:rPr>
+                              <w:t xml:space="preserve"> </w:t>
+                            </w:r>
+                            <w:proofErr w:type="spellStart"/>
+                            <w:r>
+                              <w:rPr>
+                                <w:rFonts w:ascii="Times New Roman" w:hAnsi="Times New Roman" w:cs="Times New Roman"/>
+                                <w:color w:val="auto"/>
+                              </w:rPr>
+                              <w:t>főmenü</w:t>
+                            </w:r>
+                            <w:proofErr w:type="spellEnd"/>
+                          </w:p>
+                        </w:txbxContent>
+                      </wps:txbx>
+                      <wps:bodyPr rot="0" spcFirstLastPara="0" vertOverflow="overflow" horzOverflow="overflow" vert="horz" wrap="square" lIns="0" tIns="0" rIns="0" bIns="0" numCol="1" spcCol="0" rtlCol="0" fromWordArt="0" anchor="t" anchorCtr="0" forceAA="0" compatLnSpc="1">
+                        <a:prstTxWarp prst="textNoShape">
+                          <a:avLst/>
+                        </a:prstTxWarp>
+                        <a:noAutofit/>
+                      </wps:bodyPr>
+                    </wps:wsp>
+                  </a:graphicData>
+                </a:graphic>
+                <wp14:sizeRelH relativeFrom="margin">
+                  <wp14:pctWidth>0</wp14:pctWidth>
+                </wp14:sizeRelH>
+                <wp14:sizeRelV relativeFrom="margin">
+                  <wp14:pctHeight>0</wp14:pctHeight>
+                </wp14:sizeRelV>
+              </wp:anchor>
+            </w:drawing>
+          </mc:Choice>
+          <mc:Fallback>
+            <w:pict>
+              <v:shape w14:anchorId="1E1BE0DE" id="Szövegdoboz 12" o:spid="_x0000_s1028" type="#_x0000_t202" style="position:absolute;left:0;text-align:left;margin-left:0;margin-top:1.2pt;width:99.2pt;height:12pt;z-index:251696128;visibility:visible;mso-wrap-style:square;mso-width-percent:0;mso-height-percent:0;mso-wrap-distance-left:9pt;mso-wrap-distance-top:0;mso-wrap-distance-right:9pt;mso-wrap-distance-bottom:0;mso-position-horizontal:left;mso-position-horizontal-relative:margin;mso-position-vertical:absolute;mso-position-vertical-relative:text;mso-width-percent:0;mso-height-percent:0;mso-width-relative:margin;mso-height-relative:margin;v-text-anchor:top" o:gfxdata="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" stroked="f">
+                <v:textbox inset="0,0,0,0">
+                  <w:txbxContent>
+                    <w:p>
+                      <w:pPr>
+                        <w:pStyle w:val="Kpalrs"/>
+                        <w:rPr>
+                          <w:rFonts w:ascii="Times New Roman" w:hAnsi="Times New Roman" w:cs="Times New Roman"/>
+                          <w:noProof/>
+                          <w:color w:val="auto"/>
+                        </w:rPr>
+                      </w:pPr>
+                      <w:r>
+                        <w:rPr>
+                          <w:rFonts w:ascii="Times New Roman" w:hAnsi="Times New Roman" w:cs="Times New Roman"/>
+                          <w:noProof/>
+                          <w:color w:val="auto"/>
+                        </w:rPr>
+                        <w:t xml:space="preserve">2. </w:t>
+                      </w:r>
+                      <w:r>
+                        <w:rPr>
+                          <w:rFonts w:ascii="Times New Roman" w:hAnsi="Times New Roman" w:cs="Times New Roman"/>
+                          <w:color w:val="auto"/>
+                        </w:rPr>
+                        <w:t xml:space="preserve">ábra: </w:t>
+                      </w:r>
+                      <w:proofErr w:type="spellStart"/>
+                      <w:r>
+                        <w:rPr>
+                          <w:rFonts w:ascii="Times New Roman" w:hAnsi="Times New Roman" w:cs="Times New Roman"/>
+                          <w:color w:val="auto"/>
+                        </w:rPr>
+                        <w:t>Workflow</w:t>
+                      </w:r>
+                      <w:proofErr w:type="spellEnd"/>
+                      <w:r>
+                        <w:rPr>
+                          <w:rFonts w:ascii="Times New Roman" w:hAnsi="Times New Roman" w:cs="Times New Roman"/>
+                          <w:color w:val="auto"/>
+                        </w:rPr>
+                        <w:t xml:space="preserve"> </w:t>
+                      </w:r>
+                      <w:proofErr w:type="spellStart"/>
+                      <w:r>
+                        <w:rPr>
+                          <w:rFonts w:ascii="Times New Roman" w:hAnsi="Times New Roman" w:cs="Times New Roman"/>
+                          <w:color w:val="auto"/>
+                        </w:rPr>
+                        <w:t>főmenü</w:t>
+                      </w:r>
+                      <w:proofErr w:type="spellEnd"/>
+                    </w:p>
+                  </w:txbxContent>
+                </v:textbox>
+                <w10:wrap type="square" anchorx="margin"/>
+              </v:shape>
+            </w:pict>
+          </mc:Fallback>
+        </mc:AlternateContent>
+      </w:r>
+      <w:r>
+        <w:rPr>
+          <w:rFonts w:ascii="Times New Roman" w:hAnsi="Times New Roman" w:cs="Times New Roman"/>
+          <w:sz w:val="24"/>
+          <w:szCs w:val="24"/>
+          <w:u w:val="single"/>
+        </w:rPr>
+        <w:t>A Beszerzés</w:t>
+      </w:r>
+      <w:r>
+        <w:rPr>
+          <w:rFonts w:ascii="Times New Roman" w:hAnsi="Times New Roman" w:cs="Times New Roman"/>
+          <w:sz w:val="24"/>
+          <w:szCs w:val="24"/>
+          <w:u w:val="single"/>
+        </w:rPr>
+        <w:t xml:space="preserve"> rendszeren belül a menük </w:t>
+      </w:r>
+      <w:r>
+        <w:rPr>
+          <w:rFonts w:ascii="Times New Roman" w:hAnsi="Times New Roman" w:cs="Times New Roman"/>
+          <w:sz w:val="24"/>
+          <w:szCs w:val="24"/>
+          <w:u w:val="single"/>
+        </w:rPr>
+        <w:t>el</w:t>
+      </w:r>
+      <w:r>
+        <w:rPr>
+          <w:rFonts w:ascii="Times New Roman" w:hAnsi="Times New Roman" w:cs="Times New Roman"/>
+          <w:sz w:val="24"/>
+          <w:szCs w:val="24"/>
+          <w:u w:val="single"/>
+        </w:rPr>
+        <w:t>helyezked</w:t>
+      </w:r>
+      <w:r>
+        <w:rPr>
+          <w:rFonts w:ascii="Times New Roman" w:hAnsi="Times New Roman" w:cs="Times New Roman"/>
+          <w:sz w:val="24"/>
+          <w:szCs w:val="24"/>
+          <w:u w:val="single"/>
+        </w:rPr>
+        <w:t>ése</w:t>
+      </w:r>
+      <w:r>
+        <w:rPr>
+          <w:rFonts w:ascii="Times New Roman" w:hAnsi="Times New Roman" w:cs="Times New Roman"/>
+          <w:sz w:val="24"/>
+          <w:szCs w:val="24"/>
+          <w:u w:val="single"/>
+        </w:rPr>
+        <w:t>:</w:t>
+      </w:r>
+      <w:r>
+        <w:rPr>
+          <w:rFonts w:ascii="Times New Roman" w:hAnsi="Times New Roman" w:cs="Times New Roman"/>
+          <w:sz w:val="24"/>
+          <w:szCs w:val="24"/>
+        </w:rPr>
+        <w:t xml:space="preserve"> </w:t>
+      </w:r>
+    </w:p>
+    <w:p>
+      <w:pPr>
+        <w:spacing w:after="0" w:line="360" w:lineRule="auto"/>
+        <w:jc w:val="both"/>
+        <w:rPr>
+          <w:rFonts w:ascii="Times New Roman" w:hAnsi="Times New Roman" w:cs="Times New Roman"/>
+          <w:sz w:val="24"/>
+          <w:szCs w:val="24"/>
+        </w:rPr>
+      </w:pPr>
+      <w:r>
+        <w:rPr>
+          <w:noProof/>
+          <w:lang w:eastAsia="hu-HU"/>
+        </w:rPr>
+        <mc:AlternateContent>
+          <mc:Choice Requires="wps">
+            <w:drawing>
+              <wp:anchor distT="0" distB="0" distL="114300" distR="114300" simplePos="0" relativeHeight="251679744" behindDoc="0" locked="0" layoutInCell="1" allowOverlap="1" wp14:anchorId="5ED4B77B" wp14:editId="0F28EAE1">
+                <wp:simplePos x="0" y="0"/>
+                <wp:positionH relativeFrom="margin">
+                  <wp:align>left</wp:align>
+                </wp:positionH>
+                <wp:positionV relativeFrom="paragraph">
+                  <wp:posOffset>2195195</wp:posOffset>
+                </wp:positionV>
+                <wp:extent cx="1619250" cy="152400"/>
+                <wp:effectExtent l="0" t="0" r="0" b="0"/>
                 <wp:wrapSquare wrapText="bothSides"/>
                 <wp:docPr id="13" name="Szövegdoboz 13"/>
                 <wp:cNvGraphicFramePr/>
@@ -3810,7 +4305,7 @@
                       <wps:spPr>
                         <a:xfrm>
                           <a:off x="0" y="0"/>
-                          <a:ext cx="1242060" cy="128677"/>
+                          <a:ext cx="1619250" cy="152400"/>
                         </a:xfrm>
                         <a:prstGeom prst="rect">
                           <a:avLst/>
@@ -3838,8 +4333,34 @@
                                 <w:rFonts w:ascii="Times New Roman" w:hAnsi="Times New Roman" w:cs="Times New Roman"/>
                                 <w:color w:val="auto"/>
                               </w:rPr>
-                              <w:t>2. ábra</w:t>
+                              <w:t xml:space="preserve">Forrás: GIRO </w:t>
                             </w:r>
+                            <w:proofErr w:type="spellStart"/>
+                            <w:r>
+                              <w:rPr>
+                                <w:rFonts w:ascii="Times New Roman" w:hAnsi="Times New Roman" w:cs="Times New Roman"/>
+                                <w:color w:val="auto"/>
+                              </w:rPr>
+                              <w:t>Zrt</w:t>
+                            </w:r>
+                            <w:proofErr w:type="spellEnd"/>
+                            <w:r>
+                              <w:rPr>
+                                <w:rFonts w:ascii="Times New Roman" w:hAnsi="Times New Roman" w:cs="Times New Roman"/>
+                                <w:color w:val="auto"/>
+                              </w:rPr>
+                              <w:t>. belső rendszere</w:t>
+                            </w:r>
+                          </w:p>
+                          <w:p>
+                            <w:pPr>
+                              <w:pStyle w:val="Kpalrs"/>
+                              <w:rPr>
+                                <w:rFonts w:ascii="Times New Roman" w:hAnsi="Times New Roman" w:cs="Times New Roman"/>
+                                <w:noProof/>
+                                <w:color w:val="auto"/>
+                              </w:rPr>
+                            </w:pPr>
                           </w:p>
                         </w:txbxContent>
                       </wps:txbx>
@@ -3852,6 +4373,9 @@
                     </wps:wsp>
                   </a:graphicData>
                 </a:graphic>
+                <wp14:sizeRelH relativeFrom="margin">
+                  <wp14:pctWidth>0</wp14:pctWidth>
+                </wp14:sizeRelH>
                 <wp14:sizeRelV relativeFrom="margin">
                   <wp14:pctHeight>0</wp14:pctHeight>
                 </wp14:sizeRelV>
@@ -3860,7 +4384,7 @@
           </mc:Choice>
           <mc:Fallback>
             <w:pict>
-              <v:shape w14:anchorId="5ED4B77B" id="Szövegdoboz 13" o:spid="_x0000_s1027" type="#_x0000_t202" style="position:absolute;left:0;text-align:left;margin-left:-.1pt;margin-top:195.2pt;width:97.8pt;height:10.15pt;z-index:251679744;visibility:visible;mso-wrap-style:square;mso-height-percent:0;mso-wrap-distance-left:9pt;mso-wrap-distance-top:0;mso-wrap-distance-right:9pt;mso-wrap-distance-bottom:0;mso-position-horizontal:absolute;mso-position-horizontal-relative:margin;mso-position-vertical:absolute;mso-position-vertical-relative:text;mso-height-percent:0;mso-height-relative:margin;v-text-anchor:top" o:gfxdata="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" stroked="f">
+              <v:shape w14:anchorId="5ED4B77B" id="Szövegdoboz 13" o:spid="_x0000_s1029" type="#_x0000_t202" style="position:absolute;left:0;text-align:left;margin-left:0;margin-top:172.85pt;width:127.5pt;height:12pt;z-index:251679744;visibility:visible;mso-wrap-style:square;mso-width-percent:0;mso-height-percent:0;mso-wrap-distance-left:9pt;mso-wrap-distance-top:0;mso-wrap-distance-right:9pt;mso-wrap-distance-bottom:0;mso-position-horizontal:left;mso-position-horizontal-relative:margin;mso-position-vertical:absolute;mso-position-vertical-relative:text;mso-width-percent:0;mso-height-percent:0;mso-width-relative:margin;mso-height-relative:margin;v-text-anchor:top" o:gfxdata="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" stroked="f">
                 <v:textbox inset="0,0,0,0">
                   <w:txbxContent>
                     <w:p>
@@ -3877,8 +4401,34 @@
                           <w:rFonts w:ascii="Times New Roman" w:hAnsi="Times New Roman" w:cs="Times New Roman"/>
                           <w:color w:val="auto"/>
                         </w:rPr>
-                        <w:t>2. ábra</w:t>
+                        <w:t xml:space="preserve">Forrás: GIRO </w:t>
                       </w:r>
+                      <w:proofErr w:type="spellStart"/>
+                      <w:r>
+                        <w:rPr>
+                          <w:rFonts w:ascii="Times New Roman" w:hAnsi="Times New Roman" w:cs="Times New Roman"/>
+                          <w:color w:val="auto"/>
+                        </w:rPr>
+                        <w:t>Zrt</w:t>
+                      </w:r>
+                      <w:proofErr w:type="spellEnd"/>
+                      <w:r>
+                        <w:rPr>
+                          <w:rFonts w:ascii="Times New Roman" w:hAnsi="Times New Roman" w:cs="Times New Roman"/>
+                          <w:color w:val="auto"/>
+                        </w:rPr>
+                        <w:t>. belső rendszere</w:t>
+                      </w:r>
+                    </w:p>
+                    <w:p>
+                      <w:pPr>
+                        <w:pStyle w:val="Kpalrs"/>
+                        <w:rPr>
+                          <w:rFonts w:ascii="Times New Roman" w:hAnsi="Times New Roman" w:cs="Times New Roman"/>
+                          <w:noProof/>
+                          <w:color w:val="auto"/>
+                        </w:rPr>
+                      </w:pPr>
                     </w:p>
                   </w:txbxContent>
                 </v:textbox>
@@ -3976,7 +4526,16 @@
           <w:sz w:val="24"/>
           <w:szCs w:val="24"/>
         </w:rPr>
-        <w:t xml:space="preserve"> képernyőn a</w:t>
+        <w:t xml:space="preserve"> képernyőn </w:t>
+      </w:r>
+      <w:r>
+        <w:rPr>
+          <w:rFonts w:ascii="Times New Roman" w:hAnsi="Times New Roman" w:cs="Times New Roman"/>
+          <w:sz w:val="24"/>
+          <w:szCs w:val="24"/>
+        </w:rPr>
+        <w:lastRenderedPageBreak/>
+        <w:t>a</w:t>
       </w:r>
       <w:r>
         <w:rPr>
@@ -4000,16 +4559,7 @@
           <w:sz w:val="24"/>
           <w:szCs w:val="24"/>
         </w:rPr>
-        <w:t xml:space="preserve"> nincs kapcsolata a céges </w:t>
-      </w:r>
-      <w:r>
-        <w:rPr>
-          <w:rFonts w:ascii="Times New Roman" w:hAnsi="Times New Roman" w:cs="Times New Roman"/>
-          <w:sz w:val="24"/>
-          <w:szCs w:val="24"/>
-        </w:rPr>
-        <w:lastRenderedPageBreak/>
-        <w:t>LDAP rendszerrel.</w:t>
+        <w:t xml:space="preserve"> nincs kapcsolata a céges LDAP rendszerrel.</w:t>
       </w:r>
       <w:r>
         <w:rPr>
@@ -4120,9 +4670,43 @@
     </w:p>
     <w:p>
       <w:pPr>
+        <w:pStyle w:val="Kpalrs"/>
+        <w:keepNext/>
+        <w:ind w:firstLine="720"/>
+        <w:rPr>
+          <w:rFonts w:ascii="Times New Roman" w:hAnsi="Times New Roman" w:cs="Times New Roman"/>
+          <w:color w:val="auto"/>
+        </w:rPr>
+      </w:pPr>
+      <w:r>
+        <w:rPr>
+          <w:rFonts w:ascii="Times New Roman" w:hAnsi="Times New Roman" w:cs="Times New Roman"/>
+          <w:color w:val="auto"/>
+        </w:rPr>
+        <w:t xml:space="preserve">3. ábra: </w:t>
+      </w:r>
+      <w:proofErr w:type="spellStart"/>
+      <w:r>
+        <w:rPr>
+          <w:rFonts w:ascii="Times New Roman" w:hAnsi="Times New Roman" w:cs="Times New Roman"/>
+          <w:color w:val="auto"/>
+        </w:rPr>
+        <w:t>Workflow</w:t>
+      </w:r>
+      <w:proofErr w:type="spellEnd"/>
+      <w:r>
+        <w:rPr>
+          <w:rFonts w:ascii="Times New Roman" w:hAnsi="Times New Roman" w:cs="Times New Roman"/>
+          <w:color w:val="auto"/>
+        </w:rPr>
+        <w:t xml:space="preserve"> – Új felhasználó felvitele, és szerepkör beállítása</w:t>
+      </w:r>
+    </w:p>
+    <w:p>
+      <w:pPr>
         <w:keepNext/>
         <w:spacing w:after="0" w:line="360" w:lineRule="auto"/>
-        <w:jc w:val="both"/>
+        <w:jc w:val="center"/>
       </w:pPr>
       <w:r>
         <w:rPr>
@@ -4130,9 +4714,9 @@
           <w:lang w:eastAsia="hu-HU"/>
         </w:rPr>
         <w:drawing>
-          <wp:inline distT="0" distB="0" distL="0" distR="0" wp14:anchorId="7E56570A" wp14:editId="309BDA38">
-            <wp:extent cx="5286375" cy="2870450"/>
-            <wp:effectExtent l="0" t="0" r="0" b="6350"/>
+          <wp:inline distT="0" distB="0" distL="0" distR="0" wp14:anchorId="7E56570A" wp14:editId="67FE464C">
+            <wp:extent cx="4753814" cy="2581275"/>
+            <wp:effectExtent l="0" t="0" r="8890" b="0"/>
             <wp:docPr id="38" name="Kép 38" descr="W:\WF kezelő rendszer\10.PNG"/>
             <wp:cNvGraphicFramePr>
               <a:graphicFrameLocks xmlns:a="http://schemas.openxmlformats.org/drawingml/2006/main" noChangeAspect="1"/>
@@ -4162,7 +4746,7 @@
                   <pic:spPr bwMode="auto">
                     <a:xfrm>
                       <a:off x="0" y="0"/>
-                      <a:ext cx="5303102" cy="2879533"/>
+                      <a:ext cx="4784753" cy="2598075"/>
                     </a:xfrm>
                     <a:prstGeom prst="rect">
                       <a:avLst/>
@@ -4182,10 +4766,7 @@
     <w:p>
       <w:pPr>
         <w:pStyle w:val="Kpalrs"/>
-        <w:numPr>
-          <w:ilvl w:val="0"/>
-          <w:numId w:val="16"/>
-        </w:numPr>
+        <w:ind w:firstLine="720"/>
         <w:jc w:val="both"/>
         <w:rPr>
           <w:rFonts w:ascii="Times New Roman" w:hAnsi="Times New Roman" w:cs="Times New Roman"/>
@@ -4200,7 +4781,30 @@
           <w:rFonts w:ascii="Times New Roman" w:hAnsi="Times New Roman" w:cs="Times New Roman"/>
           <w:color w:val="auto"/>
         </w:rPr>
-        <w:t>ábra</w:t>
+        <w:t xml:space="preserve">Forrás: GIRO </w:t>
+      </w:r>
+      <w:proofErr w:type="spellStart"/>
+      <w:r>
+        <w:rPr>
+          <w:rFonts w:ascii="Times New Roman" w:hAnsi="Times New Roman" w:cs="Times New Roman"/>
+          <w:color w:val="auto"/>
+        </w:rPr>
+        <w:t>Zrt</w:t>
+      </w:r>
+      <w:proofErr w:type="spellEnd"/>
+      <w:r>
+        <w:rPr>
+          <w:rFonts w:ascii="Times New Roman" w:hAnsi="Times New Roman" w:cs="Times New Roman"/>
+          <w:color w:val="auto"/>
+        </w:rPr>
+        <w:t>. belső rendszer</w:t>
+      </w:r>
+      <w:r>
+        <w:rPr>
+          <w:rFonts w:ascii="Times New Roman" w:hAnsi="Times New Roman" w:cs="Times New Roman"/>
+          <w:color w:val="auto"/>
+        </w:rPr>
+        <w:t>e</w:t>
       </w:r>
     </w:p>
     <w:p>
@@ -4401,121 +5005,17 @@
       <w:r>
         <w:rPr>
           <w:noProof/>
+          <w:lang w:eastAsia="hu-HU"/>
         </w:rPr>
         <w:lastRenderedPageBreak/>
-        <mc:AlternateContent>
-          <mc:Choice Requires="wps">
-            <w:drawing>
-              <wp:anchor distT="0" distB="0" distL="114300" distR="114300" simplePos="0" relativeHeight="251681792" behindDoc="0" locked="0" layoutInCell="1" allowOverlap="1" wp14:anchorId="244490C1" wp14:editId="6291AB19">
-                <wp:simplePos x="0" y="0"/>
-                <wp:positionH relativeFrom="column">
-                  <wp:posOffset>0</wp:posOffset>
-                </wp:positionH>
-                <wp:positionV relativeFrom="paragraph">
-                  <wp:posOffset>1661795</wp:posOffset>
-                </wp:positionV>
-                <wp:extent cx="2300605" cy="635"/>
-                <wp:effectExtent l="0" t="0" r="0" b="0"/>
-                <wp:wrapSquare wrapText="bothSides"/>
-                <wp:docPr id="14" name="Szövegdoboz 14"/>
-                <wp:cNvGraphicFramePr/>
-                <a:graphic xmlns:a="http://schemas.openxmlformats.org/drawingml/2006/main">
-                  <a:graphicData uri="http://schemas.microsoft.com/office/word/2010/wordprocessingShape">
-                    <wps:wsp>
-                      <wps:cNvSpPr txBox="1"/>
-                      <wps:spPr>
-                        <a:xfrm>
-                          <a:off x="0" y="0"/>
-                          <a:ext cx="2300605" cy="635"/>
-                        </a:xfrm>
-                        <a:prstGeom prst="rect">
-                          <a:avLst/>
-                        </a:prstGeom>
-                        <a:solidFill>
-                          <a:prstClr val="white"/>
-                        </a:solidFill>
-                        <a:ln>
-                          <a:noFill/>
-                        </a:ln>
-                      </wps:spPr>
-                      <wps:txbx>
-                        <w:txbxContent>
-                          <w:p>
-                            <w:pPr>
-                              <w:pStyle w:val="Kpalrs"/>
-                              <w:rPr>
-                                <w:rFonts w:ascii="Times New Roman" w:hAnsi="Times New Roman" w:cs="Times New Roman"/>
-                                <w:color w:val="auto"/>
-                                <w:sz w:val="24"/>
-                                <w:szCs w:val="24"/>
-                              </w:rPr>
-                            </w:pPr>
-                            <w:r>
-                              <w:rPr>
-                                <w:rFonts w:ascii="Times New Roman" w:hAnsi="Times New Roman" w:cs="Times New Roman"/>
-                                <w:color w:val="auto"/>
-                              </w:rPr>
-                              <w:t>4. ábra</w:t>
-                            </w:r>
-                          </w:p>
-                        </w:txbxContent>
-                      </wps:txbx>
-                      <wps:bodyPr rot="0" spcFirstLastPara="0" vertOverflow="overflow" horzOverflow="overflow" vert="horz" wrap="square" lIns="0" tIns="0" rIns="0" bIns="0" numCol="1" spcCol="0" rtlCol="0" fromWordArt="0" anchor="t" anchorCtr="0" forceAA="0" compatLnSpc="1">
-                        <a:prstTxWarp prst="textNoShape">
-                          <a:avLst/>
-                        </a:prstTxWarp>
-                        <a:spAutoFit/>
-                      </wps:bodyPr>
-                    </wps:wsp>
-                  </a:graphicData>
-                </a:graphic>
-              </wp:anchor>
-            </w:drawing>
-          </mc:Choice>
-          <mc:Fallback>
-            <w:pict>
-              <v:shape w14:anchorId="244490C1" id="Szövegdoboz 14" o:spid="_x0000_s1028" type="#_x0000_t202" style="position:absolute;left:0;text-align:left;margin-left:0;margin-top:130.85pt;width:181.15pt;height:.05pt;z-index:251681792;visibility:visible;mso-wrap-style:square;mso-wrap-distance-left:9pt;mso-wrap-distance-top:0;mso-wrap-distance-right:9pt;mso-wrap-distance-bottom:0;mso-position-horizontal:absolute;mso-position-horizontal-relative:text;mso-position-vertical:absolute;mso-position-vertical-relative:text;v-text-anchor:top" o:gfxdata="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" stroked="f">
-                <v:textbox style="mso-fit-shape-to-text:t" inset="0,0,0,0">
-                  <w:txbxContent>
-                    <w:p>
-                      <w:pPr>
-                        <w:pStyle w:val="Kpalrs"/>
-                        <w:rPr>
-                          <w:rFonts w:ascii="Times New Roman" w:hAnsi="Times New Roman" w:cs="Times New Roman"/>
-                          <w:color w:val="auto"/>
-                          <w:sz w:val="24"/>
-                          <w:szCs w:val="24"/>
-                        </w:rPr>
-                      </w:pPr>
-                      <w:r>
-                        <w:rPr>
-                          <w:rFonts w:ascii="Times New Roman" w:hAnsi="Times New Roman" w:cs="Times New Roman"/>
-                          <w:color w:val="auto"/>
-                        </w:rPr>
-                        <w:t>4. ábra</w:t>
-                      </w:r>
-                    </w:p>
-                  </w:txbxContent>
-                </v:textbox>
-                <w10:wrap type="square"/>
-              </v:shape>
-            </w:pict>
-          </mc:Fallback>
-        </mc:AlternateContent>
-      </w:r>
-      <w:r>
-        <w:rPr>
-          <w:noProof/>
-          <w:lang w:eastAsia="hu-HU"/>
-        </w:rPr>
         <w:drawing>
-          <wp:anchor distT="0" distB="0" distL="114300" distR="114300" simplePos="0" relativeHeight="251675648" behindDoc="0" locked="0" layoutInCell="1" allowOverlap="1" wp14:anchorId="1A19049B" wp14:editId="2FEFE060">
+          <wp:anchor distT="0" distB="0" distL="114300" distR="114300" simplePos="0" relativeHeight="251675648" behindDoc="0" locked="0" layoutInCell="1" allowOverlap="1" wp14:anchorId="1A19049B" wp14:editId="4920913D">
             <wp:simplePos x="0" y="0"/>
             <wp:positionH relativeFrom="margin">
               <wp:align>left</wp:align>
             </wp:positionH>
             <wp:positionV relativeFrom="paragraph">
-              <wp:posOffset>240</wp:posOffset>
+              <wp:posOffset>123825</wp:posOffset>
             </wp:positionV>
             <wp:extent cx="2300681" cy="1604786"/>
             <wp:effectExtent l="0" t="0" r="4445" b="0"/>
@@ -4567,31 +5067,23 @@
       </w:r>
       <w:r>
         <w:rPr>
-          <w:rFonts w:ascii="Times New Roman" w:hAnsi="Times New Roman" w:cs="Times New Roman"/>
-          <w:sz w:val="24"/>
-          <w:szCs w:val="24"/>
-        </w:rPr>
-        <w:t xml:space="preserve">található </w:t>
-      </w:r>
-      <w:r>
-        <w:rPr>
           <w:noProof/>
         </w:rPr>
         <mc:AlternateContent>
           <mc:Choice Requires="wps">
             <w:drawing>
-              <wp:anchor distT="0" distB="0" distL="114300" distR="114300" simplePos="0" relativeHeight="251683840" behindDoc="0" locked="0" layoutInCell="1" allowOverlap="1" wp14:anchorId="3A005E26" wp14:editId="44405147">
+              <wp:anchor distT="0" distB="0" distL="114300" distR="114300" simplePos="0" relativeHeight="251698176" behindDoc="0" locked="0" layoutInCell="1" allowOverlap="1" wp14:anchorId="6ED215BB" wp14:editId="43BDEB79">
                 <wp:simplePos x="0" y="0"/>
-                <wp:positionH relativeFrom="column">
-                  <wp:posOffset>3361055</wp:posOffset>
+                <wp:positionH relativeFrom="margin">
+                  <wp:align>left</wp:align>
                 </wp:positionH>
                 <wp:positionV relativeFrom="paragraph">
-                  <wp:posOffset>8068310</wp:posOffset>
+                  <wp:posOffset>4445</wp:posOffset>
                 </wp:positionV>
-                <wp:extent cx="2032635" cy="635"/>
-                <wp:effectExtent l="0" t="0" r="0" b="0"/>
+                <wp:extent cx="2219325" cy="142875"/>
+                <wp:effectExtent l="0" t="0" r="9525" b="9525"/>
                 <wp:wrapSquare wrapText="bothSides"/>
-                <wp:docPr id="15" name="Szövegdoboz 15"/>
+                <wp:docPr id="20" name="Szövegdoboz 20"/>
                 <wp:cNvGraphicFramePr/>
                 <a:graphic xmlns:a="http://schemas.openxmlformats.org/drawingml/2006/main">
                   <a:graphicData uri="http://schemas.microsoft.com/office/word/2010/wordprocessingShape">
@@ -4600,7 +5092,7 @@
                       <wps:spPr>
                         <a:xfrm>
                           <a:off x="0" y="0"/>
-                          <a:ext cx="2032635" cy="635"/>
+                          <a:ext cx="2219325" cy="142875"/>
                         </a:xfrm>
                         <a:prstGeom prst="rect">
                           <a:avLst/>
@@ -4620,8 +5112,6 @@
                               <w:rPr>
                                 <w:rFonts w:ascii="Times New Roman" w:hAnsi="Times New Roman" w:cs="Times New Roman"/>
                                 <w:color w:val="auto"/>
-                                <w:sz w:val="24"/>
-                                <w:szCs w:val="24"/>
                               </w:rPr>
                             </w:pPr>
                             <w:r>
@@ -4629,7 +5119,30 @@
                                 <w:rFonts w:ascii="Times New Roman" w:hAnsi="Times New Roman" w:cs="Times New Roman"/>
                                 <w:color w:val="auto"/>
                               </w:rPr>
-                              <w:t>5. ábra</w:t>
+                              <w:t xml:space="preserve">4. ábra: </w:t>
+                            </w:r>
+                            <w:proofErr w:type="spellStart"/>
+                            <w:r>
+                              <w:rPr>
+                                <w:rFonts w:ascii="Times New Roman" w:hAnsi="Times New Roman" w:cs="Times New Roman"/>
+                                <w:color w:val="auto"/>
+                              </w:rPr>
+                              <w:t>Workflow</w:t>
+                            </w:r>
+                            <w:proofErr w:type="spellEnd"/>
+                            <w:r>
+                              <w:rPr>
+                                <w:rFonts w:ascii="Times New Roman" w:hAnsi="Times New Roman" w:cs="Times New Roman"/>
+                                <w:color w:val="auto"/>
+                              </w:rPr>
+                              <w:t xml:space="preserve"> - </w:t>
+                            </w:r>
+                            <w:r>
+                              <w:rPr>
+                                <w:rFonts w:ascii="Times New Roman" w:hAnsi="Times New Roman" w:cs="Times New Roman"/>
+                                <w:color w:val="auto"/>
+                              </w:rPr>
+                              <w:t>Konstansok felvitele</w:t>
                             </w:r>
                           </w:p>
                         </w:txbxContent>
@@ -4638,19 +5151,256 @@
                         <a:prstTxWarp prst="textNoShape">
                           <a:avLst/>
                         </a:prstTxWarp>
-                        <a:spAutoFit/>
+                        <a:noAutofit/>
                       </wps:bodyPr>
                     </wps:wsp>
                   </a:graphicData>
                 </a:graphic>
+                <wp14:sizeRelH relativeFrom="margin">
+                  <wp14:pctWidth>0</wp14:pctWidth>
+                </wp14:sizeRelH>
+                <wp14:sizeRelV relativeFrom="margin">
+                  <wp14:pctHeight>0</wp14:pctHeight>
+                </wp14:sizeRelV>
               </wp:anchor>
             </w:drawing>
           </mc:Choice>
           <mc:Fallback>
             <w:pict>
-              <v:shape w14:anchorId="3A005E26" id="Szövegdoboz 15" o:spid="_x0000_s1029" type="#_x0000_t202" style="position:absolute;left:0;text-align:left;margin-left:264.65pt;margin-top:635.3pt;width:160.05pt;height:.05pt;z-index:251683840;visibility:visible;mso-wrap-style:square;mso-wrap-distance-left:9pt;mso-wrap-distance-top:0;mso-wrap-distance-right:9pt;mso-wrap-distance-bottom:0;mso-position-horizontal:absolute;mso-position-horizontal-relative:text;mso-position-vertical:absolute;mso-position-vertical-relative:text;v-text-anchor:top" o:gfxdata="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" stroked="f">
-                <v:textbox style="mso-fit-shape-to-text:t" inset="0,0,0,0">
+              <v:shape w14:anchorId="6ED215BB" id="Szövegdoboz 20" o:spid="_x0000_s1030" type="#_x0000_t202" style="position:absolute;left:0;text-align:left;margin-left:0;margin-top:.35pt;width:174.75pt;height:11.25pt;z-index:251698176;visibility:visible;mso-wrap-style:square;mso-width-percent:0;mso-height-percent:0;mso-wrap-distance-left:9pt;mso-wrap-distance-top:0;mso-wrap-distance-right:9pt;mso-wrap-distance-bottom:0;mso-position-horizontal:left;mso-position-horizontal-relative:margin;mso-position-vertical:absolute;mso-position-vertical-relative:text;mso-width-percent:0;mso-height-percent:0;mso-width-relative:margin;mso-height-relative:margin;v-text-anchor:top" o:gfxdata="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" stroked="f">
+                <v:textbox inset="0,0,0,0">
                   <w:txbxContent>
+                    <w:p>
+                      <w:pPr>
+                        <w:pStyle w:val="Kpalrs"/>
+                        <w:rPr>
+                          <w:rFonts w:ascii="Times New Roman" w:hAnsi="Times New Roman" w:cs="Times New Roman"/>
+                          <w:color w:val="auto"/>
+                        </w:rPr>
+                      </w:pPr>
+                      <w:r>
+                        <w:rPr>
+                          <w:rFonts w:ascii="Times New Roman" w:hAnsi="Times New Roman" w:cs="Times New Roman"/>
+                          <w:color w:val="auto"/>
+                        </w:rPr>
+                        <w:t xml:space="preserve">4. ábra: </w:t>
+                      </w:r>
+                      <w:proofErr w:type="spellStart"/>
+                      <w:r>
+                        <w:rPr>
+                          <w:rFonts w:ascii="Times New Roman" w:hAnsi="Times New Roman" w:cs="Times New Roman"/>
+                          <w:color w:val="auto"/>
+                        </w:rPr>
+                        <w:t>Workflow</w:t>
+                      </w:r>
+                      <w:proofErr w:type="spellEnd"/>
+                      <w:r>
+                        <w:rPr>
+                          <w:rFonts w:ascii="Times New Roman" w:hAnsi="Times New Roman" w:cs="Times New Roman"/>
+                          <w:color w:val="auto"/>
+                        </w:rPr>
+                        <w:t xml:space="preserve"> - </w:t>
+                      </w:r>
+                      <w:r>
+                        <w:rPr>
+                          <w:rFonts w:ascii="Times New Roman" w:hAnsi="Times New Roman" w:cs="Times New Roman"/>
+                          <w:color w:val="auto"/>
+                        </w:rPr>
+                        <w:t>Konstansok felvitele</w:t>
+                      </w:r>
+                    </w:p>
+                  </w:txbxContent>
+                </v:textbox>
+                <w10:wrap type="square" anchorx="margin"/>
+              </v:shape>
+            </w:pict>
+          </mc:Fallback>
+        </mc:AlternateContent>
+      </w:r>
+      <w:r>
+        <w:rPr>
+          <w:rFonts w:ascii="Times New Roman" w:hAnsi="Times New Roman" w:cs="Times New Roman"/>
+          <w:sz w:val="24"/>
+          <w:szCs w:val="24"/>
+        </w:rPr>
+        <w:t>található h</w:t>
+      </w:r>
+      <w:r>
+        <w:rPr>
+          <w:rFonts w:ascii="Times New Roman" w:hAnsi="Times New Roman" w:cs="Times New Roman"/>
+          <w:sz w:val="24"/>
+          <w:szCs w:val="24"/>
+        </w:rPr>
+        <w:t xml:space="preserve">árom gombbal a szokásos karbantartó műveleteket lehet elvégezni. A Karbantartó képernyőn található Konstans kód a konstansok csoportjának elnevezése </w:t>
+      </w:r>
+      <w:proofErr w:type="spellStart"/>
+      <w:r>
+        <w:rPr>
+          <w:rFonts w:ascii="Times New Roman" w:hAnsi="Times New Roman" w:cs="Times New Roman"/>
+          <w:sz w:val="24"/>
+          <w:szCs w:val="24"/>
+        </w:rPr>
+        <w:t>combo</w:t>
+      </w:r>
+      <w:proofErr w:type="spellEnd"/>
+      <w:r>
+        <w:rPr>
+          <w:rFonts w:ascii="Times New Roman" w:hAnsi="Times New Roman" w:cs="Times New Roman"/>
+          <w:sz w:val="24"/>
+          <w:szCs w:val="24"/>
+        </w:rPr>
+        <w:t xml:space="preserve"> esetén. Az Elnevezéshez kerül a képernyőn megjelenő konstans név. A Konstans értékhez az </w:t>
+      </w:r>
+      <w:r>
+        <w:rPr>
+          <w:noProof/>
+          <w:lang w:eastAsia="hu-HU"/>
+        </w:rPr>
+        <mc:AlternateContent>
+          <mc:Choice Requires="wps">
+            <w:drawing>
+              <wp:anchor distT="0" distB="0" distL="114300" distR="114300" simplePos="0" relativeHeight="251681792" behindDoc="0" locked="0" layoutInCell="1" allowOverlap="1" wp14:anchorId="244490C1" wp14:editId="443BA01B">
+                <wp:simplePos x="0" y="0"/>
+                <wp:positionH relativeFrom="margin">
+                  <wp:align>left</wp:align>
+                </wp:positionH>
+                <wp:positionV relativeFrom="paragraph">
+                  <wp:posOffset>1708785</wp:posOffset>
+                </wp:positionV>
+                <wp:extent cx="2314575" cy="180975"/>
+                <wp:effectExtent l="0" t="0" r="9525" b="9525"/>
+                <wp:wrapSquare wrapText="bothSides"/>
+                <wp:docPr id="14" name="Szövegdoboz 14"/>
+                <wp:cNvGraphicFramePr/>
+                <a:graphic xmlns:a="http://schemas.openxmlformats.org/drawingml/2006/main">
+                  <a:graphicData uri="http://schemas.microsoft.com/office/word/2010/wordprocessingShape">
+                    <wps:wsp>
+                      <wps:cNvSpPr txBox="1"/>
+                      <wps:spPr>
+                        <a:xfrm>
+                          <a:off x="0" y="0"/>
+                          <a:ext cx="2314575" cy="180975"/>
+                        </a:xfrm>
+                        <a:prstGeom prst="rect">
+                          <a:avLst/>
+                        </a:prstGeom>
+                        <a:solidFill>
+                          <a:prstClr val="white"/>
+                        </a:solidFill>
+                        <a:ln>
+                          <a:noFill/>
+                        </a:ln>
+                      </wps:spPr>
+                      <wps:txbx>
+                        <w:txbxContent>
+                          <w:p>
+                            <w:pPr>
+                              <w:pStyle w:val="Kpalrs"/>
+                              <w:jc w:val="both"/>
+                              <w:rPr>
+                                <w:rFonts w:ascii="Times New Roman" w:hAnsi="Times New Roman" w:cs="Times New Roman"/>
+                                <w:color w:val="auto"/>
+                                <w:sz w:val="24"/>
+                                <w:szCs w:val="24"/>
+                                <w:u w:val="single"/>
+                              </w:rPr>
+                            </w:pPr>
+                            <w:r>
+                              <w:rPr>
+                                <w:rFonts w:ascii="Times New Roman" w:hAnsi="Times New Roman" w:cs="Times New Roman"/>
+                                <w:color w:val="auto"/>
+                              </w:rPr>
+                              <w:t xml:space="preserve">Forrás: GIRO </w:t>
+                            </w:r>
+                            <w:proofErr w:type="spellStart"/>
+                            <w:r>
+                              <w:rPr>
+                                <w:rFonts w:ascii="Times New Roman" w:hAnsi="Times New Roman" w:cs="Times New Roman"/>
+                                <w:color w:val="auto"/>
+                              </w:rPr>
+                              <w:t>Zrt</w:t>
+                            </w:r>
+                            <w:proofErr w:type="spellEnd"/>
+                            <w:r>
+                              <w:rPr>
+                                <w:rFonts w:ascii="Times New Roman" w:hAnsi="Times New Roman" w:cs="Times New Roman"/>
+                                <w:color w:val="auto"/>
+                              </w:rPr>
+                              <w:t>. belső rendszere</w:t>
+                            </w:r>
+                          </w:p>
+                          <w:p>
+                            <w:pPr>
+                              <w:pStyle w:val="Kpalrs"/>
+                              <w:rPr>
+                                <w:rFonts w:ascii="Times New Roman" w:hAnsi="Times New Roman" w:cs="Times New Roman"/>
+                                <w:color w:val="auto"/>
+                                <w:sz w:val="24"/>
+                                <w:szCs w:val="24"/>
+                              </w:rPr>
+                            </w:pPr>
+                          </w:p>
+                        </w:txbxContent>
+                      </wps:txbx>
+                      <wps:bodyPr rot="0" spcFirstLastPara="0" vertOverflow="overflow" horzOverflow="overflow" vert="horz" wrap="square" lIns="0" tIns="0" rIns="0" bIns="0" numCol="1" spcCol="0" rtlCol="0" fromWordArt="0" anchor="t" anchorCtr="0" forceAA="0" compatLnSpc="1">
+                        <a:prstTxWarp prst="textNoShape">
+                          <a:avLst/>
+                        </a:prstTxWarp>
+                        <a:noAutofit/>
+                      </wps:bodyPr>
+                    </wps:wsp>
+                  </a:graphicData>
+                </a:graphic>
+                <wp14:sizeRelH relativeFrom="margin">
+                  <wp14:pctWidth>0</wp14:pctWidth>
+                </wp14:sizeRelH>
+                <wp14:sizeRelV relativeFrom="margin">
+                  <wp14:pctHeight>0</wp14:pctHeight>
+                </wp14:sizeRelV>
+              </wp:anchor>
+            </w:drawing>
+          </mc:Choice>
+          <mc:Fallback>
+            <w:pict>
+              <v:shape w14:anchorId="244490C1" id="Szövegdoboz 14" o:spid="_x0000_s1031" type="#_x0000_t202" style="position:absolute;left:0;text-align:left;margin-left:0;margin-top:134.55pt;width:182.25pt;height:14.25pt;z-index:251681792;visibility:visible;mso-wrap-style:square;mso-width-percent:0;mso-height-percent:0;mso-wrap-distance-left:9pt;mso-wrap-distance-top:0;mso-wrap-distance-right:9pt;mso-wrap-distance-bottom:0;mso-position-horizontal:left;mso-position-horizontal-relative:margin;mso-position-vertical:absolute;mso-position-vertical-relative:text;mso-width-percent:0;mso-height-percent:0;mso-width-relative:margin;mso-height-relative:margin;v-text-anchor:top" o:gfxdata="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" stroked="f">
+                <v:textbox inset="0,0,0,0">
+                  <w:txbxContent>
+                    <w:p>
+                      <w:pPr>
+                        <w:pStyle w:val="Kpalrs"/>
+                        <w:jc w:val="both"/>
+                        <w:rPr>
+                          <w:rFonts w:ascii="Times New Roman" w:hAnsi="Times New Roman" w:cs="Times New Roman"/>
+                          <w:color w:val="auto"/>
+                          <w:sz w:val="24"/>
+                          <w:szCs w:val="24"/>
+                          <w:u w:val="single"/>
+                        </w:rPr>
+                      </w:pPr>
+                      <w:r>
+                        <w:rPr>
+                          <w:rFonts w:ascii="Times New Roman" w:hAnsi="Times New Roman" w:cs="Times New Roman"/>
+                          <w:color w:val="auto"/>
+                        </w:rPr>
+                        <w:t xml:space="preserve">Forrás: GIRO </w:t>
+                      </w:r>
+                      <w:proofErr w:type="spellStart"/>
+                      <w:r>
+                        <w:rPr>
+                          <w:rFonts w:ascii="Times New Roman" w:hAnsi="Times New Roman" w:cs="Times New Roman"/>
+                          <w:color w:val="auto"/>
+                        </w:rPr>
+                        <w:t>Zrt</w:t>
+                      </w:r>
+                      <w:proofErr w:type="spellEnd"/>
+                      <w:r>
+                        <w:rPr>
+                          <w:rFonts w:ascii="Times New Roman" w:hAnsi="Times New Roman" w:cs="Times New Roman"/>
+                          <w:color w:val="auto"/>
+                        </w:rPr>
+                        <w:t>. belső rendszere</w:t>
+                      </w:r>
+                    </w:p>
                     <w:p>
                       <w:pPr>
                         <w:pStyle w:val="Kpalrs"/>
@@ -4661,17 +5411,276 @@
                           <w:szCs w:val="24"/>
                         </w:rPr>
                       </w:pPr>
+                    </w:p>
+                  </w:txbxContent>
+                </v:textbox>
+                <w10:wrap type="square" anchorx="margin"/>
+              </v:shape>
+            </w:pict>
+          </mc:Fallback>
+        </mc:AlternateContent>
+      </w:r>
+      <w:r>
+        <w:rPr>
+          <w:rFonts w:ascii="Times New Roman" w:hAnsi="Times New Roman" w:cs="Times New Roman"/>
+          <w:sz w:val="24"/>
+          <w:szCs w:val="24"/>
+        </w:rPr>
+        <w:t xml:space="preserve">adatbázisban eltárolandó érték kerül. A </w:t>
+      </w:r>
+      <w:r>
+        <w:rPr>
+          <w:rFonts w:ascii="Times New Roman" w:hAnsi="Times New Roman" w:cs="Times New Roman"/>
+          <w:b/>
+          <w:sz w:val="24"/>
+          <w:szCs w:val="24"/>
+        </w:rPr>
+        <w:t>Beszállítók</w:t>
+      </w:r>
+      <w:r>
+        <w:rPr>
+          <w:rFonts w:ascii="Times New Roman" w:hAnsi="Times New Roman" w:cs="Times New Roman"/>
+          <w:sz w:val="24"/>
+          <w:szCs w:val="24"/>
+        </w:rPr>
+        <w:t xml:space="preserve"> képernyőn belül a GIRO beszállítói törzsadatait tartjuk n</w:t>
+      </w:r>
+      <w:r>
+        <w:rPr>
+          <w:rFonts w:ascii="Times New Roman" w:hAnsi="Times New Roman" w:cs="Times New Roman"/>
+          <w:sz w:val="24"/>
+          <w:szCs w:val="24"/>
+        </w:rPr>
+        <w:t>yilván. Ezeket később a WF-</w:t>
+      </w:r>
+      <w:proofErr w:type="spellStart"/>
+      <w:r>
+        <w:rPr>
+          <w:rFonts w:ascii="Times New Roman" w:hAnsi="Times New Roman" w:cs="Times New Roman"/>
+          <w:sz w:val="24"/>
+          <w:szCs w:val="24"/>
+        </w:rPr>
+        <w:t>be</w:t>
+      </w:r>
+      <w:r>
+        <w:rPr>
+          <w:rFonts w:ascii="Times New Roman" w:hAnsi="Times New Roman" w:cs="Times New Roman"/>
+          <w:sz w:val="24"/>
+          <w:szCs w:val="24"/>
+        </w:rPr>
+        <w:t>n</w:t>
+      </w:r>
+      <w:proofErr w:type="spellEnd"/>
+      <w:r>
+        <w:rPr>
+          <w:rFonts w:ascii="Times New Roman" w:hAnsi="Times New Roman" w:cs="Times New Roman"/>
+          <w:sz w:val="24"/>
+          <w:szCs w:val="24"/>
+        </w:rPr>
+        <w:t xml:space="preserve"> lehet használni. Itt a szokásos karbantartó funkciók érhetőek el, mint új beszállítók felvétele, meglévők módosítása és törlése. Amennyiben egy törölni kívánt érték egy már meglévő beszerzési folyamatban szerepel, akkor a törlés meghiúsul. A </w:t>
+      </w:r>
+      <w:r>
+        <w:rPr>
+          <w:rFonts w:ascii="Times New Roman" w:hAnsi="Times New Roman" w:cs="Times New Roman"/>
+          <w:b/>
+          <w:sz w:val="24"/>
+          <w:szCs w:val="24"/>
+        </w:rPr>
+        <w:t>Profitcenterek</w:t>
+      </w:r>
+      <w:r>
+        <w:rPr>
+          <w:rFonts w:ascii="Times New Roman" w:hAnsi="Times New Roman" w:cs="Times New Roman"/>
+          <w:sz w:val="24"/>
+          <w:szCs w:val="24"/>
+        </w:rPr>
+        <w:t xml:space="preserve"> képernyőjén tartjuk nyilván a korábban meghatározott profitcentereket. Az itt található karbantartó képernyőn tudunk a szokásos funkciókkal új értékeket felvinni, vagy azokat módosíthatjuk, törölhetjük. Amennyiben a törölni kívánt érték egy, már létező beszerzési folyamatban szerepel, annak státuszától függetlenül, akkor a törlési folyamat meghiúsul és hibaüzenetet ad a rendszer. A </w:t>
+      </w:r>
+      <w:r>
+        <w:rPr>
+          <w:rFonts w:ascii="Times New Roman" w:hAnsi="Times New Roman" w:cs="Times New Roman"/>
+          <w:b/>
+          <w:sz w:val="24"/>
+          <w:szCs w:val="24"/>
+        </w:rPr>
+        <w:t>Beruházási keretek</w:t>
+      </w:r>
+      <w:r>
+        <w:rPr>
+          <w:rFonts w:ascii="Times New Roman" w:hAnsi="Times New Roman" w:cs="Times New Roman"/>
+          <w:sz w:val="24"/>
+          <w:szCs w:val="24"/>
+        </w:rPr>
+        <w:t xml:space="preserve"> képernyőn az adott évre meghatározott profitcenterek kerül nyilvántartásra. A karbantartó képernyőjén ugyanazt tudjuk csinálni, mint a Profitcentereknél, ahogy a törlés esetén is ugyanaz történik, mint a Beruházási képernyőnél. Az </w:t>
+      </w:r>
+      <w:r>
+        <w:rPr>
+          <w:rFonts w:ascii="Times New Roman" w:hAnsi="Times New Roman" w:cs="Times New Roman"/>
+          <w:b/>
+          <w:sz w:val="24"/>
+          <w:szCs w:val="24"/>
+        </w:rPr>
+        <w:t>Osztályok</w:t>
+      </w:r>
+      <w:r>
+        <w:rPr>
+          <w:rFonts w:ascii="Times New Roman" w:hAnsi="Times New Roman" w:cs="Times New Roman"/>
+          <w:sz w:val="24"/>
+          <w:szCs w:val="24"/>
+        </w:rPr>
+        <w:t xml:space="preserve"> menüpontban azon szervezeti egységek kerülnek beállításra, melyek </w:t>
+      </w:r>
+      <w:proofErr w:type="spellStart"/>
+      <w:r>
+        <w:rPr>
+          <w:rFonts w:ascii="Times New Roman" w:hAnsi="Times New Roman" w:cs="Times New Roman"/>
+          <w:sz w:val="24"/>
+          <w:szCs w:val="24"/>
+        </w:rPr>
+        <w:t>jóváhagyói</w:t>
+      </w:r>
+      <w:proofErr w:type="spellEnd"/>
+      <w:r>
+        <w:rPr>
+          <w:rFonts w:ascii="Times New Roman" w:hAnsi="Times New Roman" w:cs="Times New Roman"/>
+          <w:sz w:val="24"/>
+          <w:szCs w:val="24"/>
+        </w:rPr>
+        <w:t xml:space="preserve"> szerepben vannak. Ugyancsak itt adhatók meg a jóváhagyó vezetők </w:t>
+      </w:r>
+      <w:r>
+        <w:rPr>
+          <w:noProof/>
+        </w:rPr>
+        <mc:AlternateContent>
+          <mc:Choice Requires="wps">
+            <w:drawing>
+              <wp:anchor distT="0" distB="0" distL="114300" distR="114300" simplePos="0" relativeHeight="251700224" behindDoc="0" locked="0" layoutInCell="1" allowOverlap="1" wp14:anchorId="290AFB4C" wp14:editId="00CAD2FA">
+                <wp:simplePos x="0" y="0"/>
+                <wp:positionH relativeFrom="margin">
+                  <wp:posOffset>3361055</wp:posOffset>
+                </wp:positionH>
+                <wp:positionV relativeFrom="paragraph">
+                  <wp:posOffset>5671820</wp:posOffset>
+                </wp:positionV>
+                <wp:extent cx="1924050" cy="142875"/>
+                <wp:effectExtent l="0" t="0" r="0" b="9525"/>
+                <wp:wrapSquare wrapText="bothSides"/>
+                <wp:docPr id="21" name="Szövegdoboz 21"/>
+                <wp:cNvGraphicFramePr/>
+                <a:graphic xmlns:a="http://schemas.openxmlformats.org/drawingml/2006/main">
+                  <a:graphicData uri="http://schemas.microsoft.com/office/word/2010/wordprocessingShape">
+                    <wps:wsp>
+                      <wps:cNvSpPr txBox="1"/>
+                      <wps:spPr>
+                        <a:xfrm>
+                          <a:off x="0" y="0"/>
+                          <a:ext cx="1924050" cy="142875"/>
+                        </a:xfrm>
+                        <a:prstGeom prst="rect">
+                          <a:avLst/>
+                        </a:prstGeom>
+                        <a:solidFill>
+                          <a:prstClr val="white"/>
+                        </a:solidFill>
+                        <a:ln>
+                          <a:noFill/>
+                        </a:ln>
+                      </wps:spPr>
+                      <wps:txbx>
+                        <w:txbxContent>
+                          <w:p>
+                            <w:pPr>
+                              <w:pStyle w:val="Kpalrs"/>
+                              <w:rPr>
+                                <w:rFonts w:ascii="Times New Roman" w:hAnsi="Times New Roman" w:cs="Times New Roman"/>
+                                <w:color w:val="auto"/>
+                              </w:rPr>
+                            </w:pPr>
+                            <w:r>
+                              <w:rPr>
+                                <w:rFonts w:ascii="Times New Roman" w:hAnsi="Times New Roman" w:cs="Times New Roman"/>
+                                <w:color w:val="auto"/>
+                              </w:rPr>
+                              <w:t xml:space="preserve">5. ábra: </w:t>
+                            </w:r>
+                            <w:proofErr w:type="spellStart"/>
+                            <w:r>
+                              <w:rPr>
+                                <w:rFonts w:ascii="Times New Roman" w:hAnsi="Times New Roman" w:cs="Times New Roman"/>
+                                <w:color w:val="auto"/>
+                              </w:rPr>
+                              <w:t>Workflow</w:t>
+                            </w:r>
+                            <w:proofErr w:type="spellEnd"/>
+                            <w:r>
+                              <w:rPr>
+                                <w:rFonts w:ascii="Times New Roman" w:hAnsi="Times New Roman" w:cs="Times New Roman"/>
+                                <w:color w:val="auto"/>
+                              </w:rPr>
+                              <w:t xml:space="preserve"> – Osztályok menüpont</w:t>
+                            </w:r>
+                          </w:p>
+                        </w:txbxContent>
+                      </wps:txbx>
+                      <wps:bodyPr rot="0" spcFirstLastPara="0" vertOverflow="overflow" horzOverflow="overflow" vert="horz" wrap="square" lIns="0" tIns="0" rIns="0" bIns="0" numCol="1" spcCol="0" rtlCol="0" fromWordArt="0" anchor="t" anchorCtr="0" forceAA="0" compatLnSpc="1">
+                        <a:prstTxWarp prst="textNoShape">
+                          <a:avLst/>
+                        </a:prstTxWarp>
+                        <a:noAutofit/>
+                      </wps:bodyPr>
+                    </wps:wsp>
+                  </a:graphicData>
+                </a:graphic>
+                <wp14:sizeRelH relativeFrom="margin">
+                  <wp14:pctWidth>0</wp14:pctWidth>
+                </wp14:sizeRelH>
+                <wp14:sizeRelV relativeFrom="margin">
+                  <wp14:pctHeight>0</wp14:pctHeight>
+                </wp14:sizeRelV>
+              </wp:anchor>
+            </w:drawing>
+          </mc:Choice>
+          <mc:Fallback>
+            <w:pict>
+              <v:shape w14:anchorId="290AFB4C" id="Szövegdoboz 21" o:spid="_x0000_s1032" type="#_x0000_t202" style="position:absolute;left:0;text-align:left;margin-left:264.65pt;margin-top:446.6pt;width:151.5pt;height:11.25pt;z-index:251700224;visibility:visible;mso-wrap-style:square;mso-width-percent:0;mso-height-percent:0;mso-wrap-distance-left:9pt;mso-wrap-distance-top:0;mso-wrap-distance-right:9pt;mso-wrap-distance-bottom:0;mso-position-horizontal:absolute;mso-position-horizontal-relative:margin;mso-position-vertical:absolute;mso-position-vertical-relative:text;mso-width-percent:0;mso-height-percent:0;mso-width-relative:margin;mso-height-relative:margin;v-text-anchor:top" o:gfxdata="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" stroked="f">
+                <v:textbox inset="0,0,0,0">
+                  <w:txbxContent>
+                    <w:p>
+                      <w:pPr>
+                        <w:pStyle w:val="Kpalrs"/>
+                        <w:rPr>
+                          <w:rFonts w:ascii="Times New Roman" w:hAnsi="Times New Roman" w:cs="Times New Roman"/>
+                          <w:color w:val="auto"/>
+                        </w:rPr>
+                      </w:pPr>
                       <w:r>
                         <w:rPr>
                           <w:rFonts w:ascii="Times New Roman" w:hAnsi="Times New Roman" w:cs="Times New Roman"/>
                           <w:color w:val="auto"/>
                         </w:rPr>
-                        <w:t>5. ábra</w:t>
+                        <w:t xml:space="preserve">5. ábra: </w:t>
+                      </w:r>
+                      <w:proofErr w:type="spellStart"/>
+                      <w:r>
+                        <w:rPr>
+                          <w:rFonts w:ascii="Times New Roman" w:hAnsi="Times New Roman" w:cs="Times New Roman"/>
+                          <w:color w:val="auto"/>
+                        </w:rPr>
+                        <w:t>Workflow</w:t>
+                      </w:r>
+                      <w:proofErr w:type="spellEnd"/>
+                      <w:r>
+                        <w:rPr>
+                          <w:rFonts w:ascii="Times New Roman" w:hAnsi="Times New Roman" w:cs="Times New Roman"/>
+                          <w:color w:val="auto"/>
+                        </w:rPr>
+                        <w:t xml:space="preserve"> – Osztályok menüpont</w:t>
                       </w:r>
                     </w:p>
                   </w:txbxContent>
                 </v:textbox>
-                <w10:wrap type="square"/>
+                <w10:wrap type="square" anchorx="margin"/>
               </v:shape>
             </w:pict>
           </mc:Fallback>
@@ -4686,16 +5695,16 @@
           <w:lang w:eastAsia="hu-HU"/>
         </w:rPr>
         <w:drawing>
-          <wp:anchor distT="0" distB="0" distL="114300" distR="114300" simplePos="0" relativeHeight="251665408" behindDoc="0" locked="0" layoutInCell="1" allowOverlap="1" wp14:anchorId="2DE4466F" wp14:editId="51B72719">
+          <wp:anchor distT="0" distB="0" distL="114300" distR="114300" simplePos="0" relativeHeight="251665408" behindDoc="0" locked="0" layoutInCell="1" allowOverlap="1" wp14:anchorId="2DE4466F" wp14:editId="7D8DC548">
             <wp:simplePos x="0" y="0"/>
             <wp:positionH relativeFrom="margin">
-              <wp:align>right</wp:align>
+              <wp:posOffset>3302000</wp:posOffset>
             </wp:positionH>
             <wp:positionV relativeFrom="paragraph">
-              <wp:posOffset>5791200</wp:posOffset>
+              <wp:posOffset>5776595</wp:posOffset>
             </wp:positionV>
-            <wp:extent cx="2032635" cy="2219960"/>
-            <wp:effectExtent l="0" t="0" r="5715" b="8890"/>
+            <wp:extent cx="2101850" cy="2419985"/>
+            <wp:effectExtent l="0" t="0" r="0" b="0"/>
             <wp:wrapSquare wrapText="bothSides"/>
             <wp:docPr id="2" name="Kép 2" descr="W:\WF kezelő rendszer\35.PNG"/>
             <wp:cNvGraphicFramePr>
@@ -4726,7 +5735,7 @@
                   <pic:spPr bwMode="auto">
                     <a:xfrm>
                       <a:off x="0" y="0"/>
-                      <a:ext cx="2032635" cy="2219960"/>
+                      <a:ext cx="2101850" cy="2419985"/>
                     </a:xfrm>
                     <a:prstGeom prst="rect">
                       <a:avLst/>
@@ -4739,6 +5748,12 @@
                 </pic:pic>
               </a:graphicData>
             </a:graphic>
+            <wp14:sizeRelH relativeFrom="margin">
+              <wp14:pctWidth>0</wp14:pctWidth>
+            </wp14:sizeRelH>
+            <wp14:sizeRelV relativeFrom="margin">
+              <wp14:pctHeight>0</wp14:pctHeight>
+            </wp14:sizeRelV>
           </wp:anchor>
         </w:drawing>
       </w:r>
@@ -4748,383 +5763,28 @@
           <w:sz w:val="24"/>
           <w:szCs w:val="24"/>
         </w:rPr>
-        <w:t>h</w:t>
-      </w:r>
-      <w:r>
-        <w:rPr>
-          <w:rFonts w:ascii="Times New Roman" w:hAnsi="Times New Roman" w:cs="Times New Roman"/>
-          <w:sz w:val="24"/>
-          <w:szCs w:val="24"/>
-        </w:rPr>
-        <w:t xml:space="preserve">árom gombbal a szokásos karbantartó műveleteket lehet elvégezni. A Karbantartó képernyőn található Konstans kód a konstansok csoportjának elnevezése </w:t>
-      </w:r>
-      <w:proofErr w:type="spellStart"/>
-      <w:r>
-        <w:rPr>
-          <w:rFonts w:ascii="Times New Roman" w:hAnsi="Times New Roman" w:cs="Times New Roman"/>
-          <w:sz w:val="24"/>
-          <w:szCs w:val="24"/>
-        </w:rPr>
-        <w:t>combo</w:t>
-      </w:r>
-      <w:proofErr w:type="spellEnd"/>
-      <w:r>
-        <w:rPr>
-          <w:rFonts w:ascii="Times New Roman" w:hAnsi="Times New Roman" w:cs="Times New Roman"/>
-          <w:sz w:val="24"/>
-          <w:szCs w:val="24"/>
-        </w:rPr>
-        <w:t xml:space="preserve"> esetén. Az Elnevezéshez kerül a képernyőn megjelenő konstans név. A Konstans értékhez az adatbázisban eltárolandó érték kerül. A </w:t>
-      </w:r>
-      <w:r>
-        <w:rPr>
-          <w:rFonts w:ascii="Times New Roman" w:hAnsi="Times New Roman" w:cs="Times New Roman"/>
-          <w:b/>
-          <w:sz w:val="24"/>
-          <w:szCs w:val="24"/>
-        </w:rPr>
-        <w:t>Beszállítók</w:t>
-      </w:r>
-      <w:r>
-        <w:rPr>
-          <w:rFonts w:ascii="Times New Roman" w:hAnsi="Times New Roman" w:cs="Times New Roman"/>
-          <w:sz w:val="24"/>
-          <w:szCs w:val="24"/>
-        </w:rPr>
-        <w:t xml:space="preserve"> képernyőn belül a GIRO beszállítói törzsadatait tartjuk n</w:t>
-      </w:r>
-      <w:r>
-        <w:rPr>
-          <w:rFonts w:ascii="Times New Roman" w:hAnsi="Times New Roman" w:cs="Times New Roman"/>
-          <w:sz w:val="24"/>
-          <w:szCs w:val="24"/>
-        </w:rPr>
-        <w:t>yilván. Ezeket később a WF-</w:t>
-      </w:r>
-      <w:proofErr w:type="spellStart"/>
-      <w:r>
-        <w:rPr>
-          <w:rFonts w:ascii="Times New Roman" w:hAnsi="Times New Roman" w:cs="Times New Roman"/>
-          <w:sz w:val="24"/>
-          <w:szCs w:val="24"/>
-        </w:rPr>
-        <w:t>be</w:t>
-      </w:r>
-      <w:r>
-        <w:rPr>
-          <w:rFonts w:ascii="Times New Roman" w:hAnsi="Times New Roman" w:cs="Times New Roman"/>
-          <w:sz w:val="24"/>
-          <w:szCs w:val="24"/>
-        </w:rPr>
-        <w:t>n</w:t>
-      </w:r>
-      <w:proofErr w:type="spellEnd"/>
-      <w:r>
-        <w:rPr>
-          <w:rFonts w:ascii="Times New Roman" w:hAnsi="Times New Roman" w:cs="Times New Roman"/>
-          <w:sz w:val="24"/>
-          <w:szCs w:val="24"/>
-        </w:rPr>
-        <w:t xml:space="preserve"> lehet használni. Itt a szokásos karbantartó funkciók érhetőek el, mint új beszállítók felvétele, meglévők módosítása és törlése. Amennyiben egy törölni kívánt érték egy már meglévő beszerzési folyamatban szerepel, akkor a törlés meghiúsul. A </w:t>
-      </w:r>
-      <w:r>
-        <w:rPr>
-          <w:rFonts w:ascii="Times New Roman" w:hAnsi="Times New Roman" w:cs="Times New Roman"/>
-          <w:b/>
-          <w:sz w:val="24"/>
-          <w:szCs w:val="24"/>
-        </w:rPr>
-        <w:t>Profitcenterek</w:t>
-      </w:r>
-      <w:r>
-        <w:rPr>
-          <w:rFonts w:ascii="Times New Roman" w:hAnsi="Times New Roman" w:cs="Times New Roman"/>
-          <w:sz w:val="24"/>
-          <w:szCs w:val="24"/>
-        </w:rPr>
-        <w:t xml:space="preserve"> képernyőjén tartjuk nyilván a korábban meghatározott profitcentereket. Az itt található karbantartó képernyőn tudunk a szokásos funkciókkal új értékeket felvinni, vagy azokat módosíthatjuk, törölhetjük. Amennyiben a törölni kívánt érték egy, már létező beszerzési folyamatban szerepel, annak státuszától függetlenül, akkor a törlési folyamat meghiúsul és hibaüzenetet ad a rendszer. A </w:t>
-      </w:r>
-      <w:r>
-        <w:rPr>
-          <w:rFonts w:ascii="Times New Roman" w:hAnsi="Times New Roman" w:cs="Times New Roman"/>
-          <w:b/>
-          <w:sz w:val="24"/>
-          <w:szCs w:val="24"/>
-        </w:rPr>
-        <w:t>Beruházási keretek</w:t>
-      </w:r>
-      <w:r>
-        <w:rPr>
-          <w:rFonts w:ascii="Times New Roman" w:hAnsi="Times New Roman" w:cs="Times New Roman"/>
-          <w:sz w:val="24"/>
-          <w:szCs w:val="24"/>
-        </w:rPr>
-        <w:t xml:space="preserve"> képernyőn az adott évre meghatározott profitcenterek kerül nyilvántartásra. A karbantartó képernyőjén ugyanazt tudjuk csinálni, mint a Profitcentereknél, ahogy a törlés esetén is ugyanaz történik, mint a Beruházási képernyőnél. Az </w:t>
-      </w:r>
-      <w:r>
-        <w:rPr>
-          <w:rFonts w:ascii="Times New Roman" w:hAnsi="Times New Roman" w:cs="Times New Roman"/>
-          <w:b/>
-          <w:sz w:val="24"/>
-          <w:szCs w:val="24"/>
-        </w:rPr>
-        <w:t>Osztályok</w:t>
-      </w:r>
-      <w:r>
-        <w:rPr>
-          <w:rFonts w:ascii="Times New Roman" w:hAnsi="Times New Roman" w:cs="Times New Roman"/>
-          <w:sz w:val="24"/>
-          <w:szCs w:val="24"/>
-        </w:rPr>
-        <w:t xml:space="preserve"> menüpontban azon szervezeti egységek kerülnek beállításra, melyek jóváhagyói szerepben vannak. Ugyancsak itt adhatók meg a jóváhagyó vezetők helyettesítésének megvalósítását segítő csoportok. A karbantartó képernyőn az Osztály neve, Ügyvezető, Vezetői csoport beállításait kell elvégezni. Az Osztály nevénél a jóváhagyó feladatot ellátó vezető szervezeti egységének nevét kell megadni. Gyakorlatilag itt az igazgatóság, avagy e feletti szervezeti egység neve szerepel, mint például az informatikai igazgatóság. Ha kiválasztottuk a szervezeti egységet, akkor az Ügyvezetőnél ennek az egységnek a vezetőjét kell megadni. Azonban ezt a beállítást –ha szükséges- meg kell előznie a beállítani kívánt vezető nevének felvétele a felhasználók közé, ugyanis kiválasztani már meglévő felhasználók közül lehetséges. A Vezetői csoport az imént beállított szervezeti egység vezetőjét tudja helyettesíteni, aki az itt beállított vezetői </w:t>
-      </w:r>
-      <w:r>
-        <w:rPr>
-          <w:rFonts w:ascii="Times New Roman" w:hAnsi="Times New Roman" w:cs="Times New Roman"/>
-          <w:sz w:val="24"/>
-          <w:szCs w:val="24"/>
-        </w:rPr>
-        <w:lastRenderedPageBreak/>
-        <w:t xml:space="preserve">csoportban szerepel. Ez egyfajta szerepkörnek nevezhető, a megfelelőt is a szerepkörök közül tudjuk kiválasztani. Az alábbi szerepkörök választhatók: </w:t>
-      </w:r>
-    </w:p>
-    <w:p>
-      <w:pPr>
-        <w:spacing w:after="0" w:line="360" w:lineRule="auto"/>
-        <w:jc w:val="both"/>
-        <w:rPr>
-          <w:rFonts w:ascii="Times New Roman" w:hAnsi="Times New Roman" w:cs="Times New Roman"/>
-          <w:sz w:val="24"/>
-          <w:szCs w:val="24"/>
-        </w:rPr>
-      </w:pPr>
-      <w:r>
-        <w:rPr>
-          <w:rFonts w:ascii="Times New Roman" w:hAnsi="Times New Roman" w:cs="Times New Roman"/>
-          <w:sz w:val="24"/>
-          <w:szCs w:val="24"/>
-        </w:rPr>
-        <w:t xml:space="preserve">A </w:t>
-      </w:r>
-      <w:r>
-        <w:rPr>
-          <w:rFonts w:ascii="Times New Roman" w:hAnsi="Times New Roman" w:cs="Times New Roman"/>
-          <w:b/>
-          <w:sz w:val="24"/>
-          <w:szCs w:val="24"/>
-        </w:rPr>
-        <w:t>Felhasználó adatai</w:t>
-      </w:r>
-      <w:r>
-        <w:rPr>
-          <w:rFonts w:ascii="Times New Roman" w:hAnsi="Times New Roman" w:cs="Times New Roman"/>
-          <w:sz w:val="24"/>
-          <w:szCs w:val="24"/>
-        </w:rPr>
-        <w:t xml:space="preserve"> képernyő</w:t>
-      </w:r>
-      <w:r>
-        <w:rPr>
-          <w:rFonts w:ascii="Times New Roman" w:hAnsi="Times New Roman" w:cs="Times New Roman"/>
-          <w:sz w:val="24"/>
-          <w:szCs w:val="24"/>
-        </w:rPr>
-        <w:t xml:space="preserve">n minden felhasználónak lehetősége nyílik néhány adatának megváltoztatására és szerepkör-beállításaik megtekintésére, ilyen a Jelszó, a Felhasználó neve és E-mail címe, míg a többi mező nem szerkeszthető, azok csupán tájékoztatási jelleggel szolgálnak. A </w:t>
-      </w:r>
-      <w:r>
-        <w:rPr>
-          <w:rFonts w:ascii="Times New Roman" w:hAnsi="Times New Roman" w:cs="Times New Roman"/>
-          <w:b/>
-          <w:sz w:val="24"/>
-          <w:szCs w:val="24"/>
-        </w:rPr>
-        <w:t>Helyettesítések</w:t>
-      </w:r>
-      <w:r>
-        <w:rPr>
-          <w:rFonts w:ascii="Times New Roman" w:hAnsi="Times New Roman" w:cs="Times New Roman"/>
-          <w:sz w:val="24"/>
-          <w:szCs w:val="24"/>
-        </w:rPr>
-        <w:t xml:space="preserve"> képernyőn a helyettesítéseit tudja beállítani a bejelentkezett szervezeti egység vezetője. Itt két mező található, a bal oldaliban választhatók az adott vezetővel egy szervezeti egységben lévő felhasználók listája, míg a jobb oldaliban a beállított helyettesítők nevei láthatóak. </w:t>
-      </w:r>
-    </w:p>
-    <w:p>
-      <w:pPr>
-        <w:spacing w:after="0" w:line="360" w:lineRule="auto"/>
-        <w:jc w:val="both"/>
-        <w:rPr>
-          <w:rFonts w:ascii="Times New Roman" w:hAnsi="Times New Roman" w:cs="Times New Roman"/>
-          <w:sz w:val="24"/>
-          <w:szCs w:val="24"/>
-        </w:rPr>
-      </w:pPr>
-      <w:r>
-        <w:rPr>
-          <w:rFonts w:ascii="Times New Roman" w:hAnsi="Times New Roman" w:cs="Times New Roman"/>
-          <w:sz w:val="24"/>
-          <w:szCs w:val="24"/>
-        </w:rPr>
-        <w:t xml:space="preserve">A </w:t>
-      </w:r>
-      <w:r>
-        <w:rPr>
-          <w:rFonts w:ascii="Times New Roman" w:hAnsi="Times New Roman" w:cs="Times New Roman"/>
-          <w:b/>
-          <w:sz w:val="24"/>
-          <w:szCs w:val="24"/>
-        </w:rPr>
-        <w:t>Saját feladatok</w:t>
-      </w:r>
-      <w:r>
-        <w:rPr>
-          <w:rFonts w:ascii="Times New Roman" w:hAnsi="Times New Roman" w:cs="Times New Roman"/>
-          <w:sz w:val="24"/>
-          <w:szCs w:val="24"/>
-        </w:rPr>
-        <w:t xml:space="preserve"> képernyőn belül megvalósítható egy új beszerzési folyamat indítása, illetve látható a már elindított folyamatok listája, melyekben bármi feladatunk lehet. </w:t>
-      </w:r>
-      <w:r>
-        <w:rPr>
-          <w:rFonts w:ascii="Times New Roman" w:hAnsi="Times New Roman" w:cs="Times New Roman"/>
-          <w:b/>
-          <w:sz w:val="24"/>
-          <w:szCs w:val="24"/>
-        </w:rPr>
-        <w:t>Elindított folyamatok</w:t>
-      </w:r>
-      <w:r>
-        <w:rPr>
-          <w:rFonts w:ascii="Times New Roman" w:hAnsi="Times New Roman" w:cs="Times New Roman"/>
-          <w:sz w:val="24"/>
-          <w:szCs w:val="24"/>
-        </w:rPr>
-        <w:t xml:space="preserve">nál a bejelentkezett felhasználó, vagy (vezetők esetében) a szervezeti hierarchiában alatta lévő munkatársak által indított folyamatokat tudjuk megtekinteni. Két speciális szerepkört tudunk megkülönböztetni, amelyekkel minden elindított folyamat látható, ezek a </w:t>
-      </w:r>
-      <w:proofErr w:type="spellStart"/>
-      <w:r>
-        <w:rPr>
-          <w:rFonts w:ascii="Times New Roman" w:hAnsi="Times New Roman" w:cs="Times New Roman"/>
-          <w:b/>
-          <w:sz w:val="24"/>
-          <w:szCs w:val="24"/>
-        </w:rPr>
-        <w:t>procurer</w:t>
-      </w:r>
-      <w:proofErr w:type="spellEnd"/>
-      <w:r>
-        <w:rPr>
-          <w:rFonts w:ascii="Times New Roman" w:hAnsi="Times New Roman" w:cs="Times New Roman"/>
-          <w:sz w:val="24"/>
-          <w:szCs w:val="24"/>
-        </w:rPr>
-        <w:t xml:space="preserve"> és a </w:t>
-      </w:r>
-      <w:proofErr w:type="spellStart"/>
-      <w:r>
-        <w:rPr>
-          <w:rFonts w:ascii="Times New Roman" w:hAnsi="Times New Roman" w:cs="Times New Roman"/>
-          <w:b/>
-          <w:sz w:val="24"/>
-          <w:szCs w:val="24"/>
-        </w:rPr>
-        <w:t>conductor</w:t>
-      </w:r>
-      <w:proofErr w:type="spellEnd"/>
-      <w:r>
-        <w:rPr>
-          <w:rFonts w:ascii="Times New Roman" w:hAnsi="Times New Roman" w:cs="Times New Roman"/>
-          <w:sz w:val="24"/>
-          <w:szCs w:val="24"/>
-        </w:rPr>
-        <w:t xml:space="preserve">. </w:t>
-      </w:r>
-    </w:p>
-    <w:p>
-      <w:pPr>
-        <w:rPr>
-          <w:rFonts w:ascii="Times New Roman" w:hAnsi="Times New Roman" w:cs="Times New Roman"/>
-          <w:b/>
-          <w:smallCaps/>
-          <w:sz w:val="24"/>
-          <w:szCs w:val="24"/>
-        </w:rPr>
-      </w:pPr>
-    </w:p>
-    <w:p>
-      <w:pPr>
-        <w:pStyle w:val="Cmsor2"/>
-        <w:numPr>
-          <w:ilvl w:val="1"/>
-          <w:numId w:val="15"/>
-        </w:numPr>
-        <w:spacing w:line="360" w:lineRule="auto"/>
-        <w:rPr>
-          <w:rFonts w:ascii="Times New Roman" w:eastAsiaTheme="minorHAnsi" w:hAnsi="Times New Roman" w:cstheme="minorBidi"/>
-          <w:color w:val="auto"/>
-          <w:sz w:val="24"/>
-          <w:szCs w:val="22"/>
-        </w:rPr>
-      </w:pPr>
-      <w:bookmarkStart w:id="4" w:name="_Toc513627933"/>
-      <w:r>
-        <w:rPr>
-          <w:rFonts w:ascii="Times New Roman" w:hAnsi="Times New Roman" w:cs="Times New Roman"/>
-          <w:b/>
-          <w:smallCaps/>
-          <w:color w:val="auto"/>
-        </w:rPr>
-        <w:t xml:space="preserve">CRM </w:t>
-      </w:r>
-      <w:r>
-        <w:rPr>
-          <w:rFonts w:ascii="Times New Roman" w:hAnsi="Times New Roman" w:cs="Times New Roman"/>
-          <w:b/>
-          <w:smallCaps/>
-          <w:color w:val="auto"/>
-        </w:rPr>
-        <w:t>rendszer</w:t>
-      </w:r>
-      <w:bookmarkEnd w:id="4"/>
-      <w:r>
-        <w:rPr>
-          <w:rFonts w:ascii="Times New Roman" w:eastAsiaTheme="minorHAnsi" w:hAnsi="Times New Roman" w:cstheme="minorBidi"/>
-          <w:color w:val="auto"/>
-          <w:sz w:val="24"/>
-          <w:szCs w:val="22"/>
-        </w:rPr>
-        <w:t xml:space="preserve"> </w:t>
-      </w:r>
-    </w:p>
-    <w:p>
-      <w:pPr>
-        <w:spacing w:after="0" w:line="360" w:lineRule="auto"/>
-        <w:jc w:val="both"/>
-        <w:rPr>
-          <w:rFonts w:ascii="Times New Roman" w:hAnsi="Times New Roman" w:cs="Times New Roman"/>
-          <w:b/>
-          <w:smallCaps/>
-        </w:rPr>
-      </w:pPr>
+        <w:t xml:space="preserve">helyettesítésének megvalósítását segítő csoportok. A karbantartó képernyőn az Osztály neve, Ügyvezető, Vezetői csoport beállításait kell elvégezni. Az Osztály nevénél a jóváhagyó feladatot ellátó vezető szervezeti egységének nevét kell megadni. Gyakorlatilag itt az igazgatóság, avagy e feletti szervezeti egység neve szerepel, mint például az informatikai igazgatóság. Ha kiválasztottuk a szervezeti egységet, akkor az Ügyvezetőnél ennek az </w:t>
+      </w:r>
       <w:r>
         <w:rPr>
           <w:noProof/>
+          <w:lang w:eastAsia="hu-HU"/>
         </w:rPr>
         <mc:AlternateContent>
           <mc:Choice Requires="wps">
             <w:drawing>
-              <wp:anchor distT="0" distB="0" distL="114300" distR="114300" simplePos="0" relativeHeight="251685888" behindDoc="0" locked="0" layoutInCell="1" allowOverlap="1" wp14:anchorId="7F180ECB" wp14:editId="5B91C998">
+              <wp:anchor distT="0" distB="0" distL="114300" distR="114300" simplePos="0" relativeHeight="251683840" behindDoc="0" locked="0" layoutInCell="1" allowOverlap="1" wp14:anchorId="3A005E26" wp14:editId="2DF4B174">
                 <wp:simplePos x="0" y="0"/>
-                <wp:positionH relativeFrom="column">
-                  <wp:posOffset>4137660</wp:posOffset>
+                <wp:positionH relativeFrom="margin">
+                  <wp:posOffset>3354705</wp:posOffset>
                 </wp:positionH>
                 <wp:positionV relativeFrom="paragraph">
-                  <wp:posOffset>4101465</wp:posOffset>
+                  <wp:posOffset>8119745</wp:posOffset>
                 </wp:positionV>
-                <wp:extent cx="1261745" cy="635"/>
-                <wp:effectExtent l="0" t="0" r="0" b="0"/>
+                <wp:extent cx="2044700" cy="161925"/>
+                <wp:effectExtent l="0" t="0" r="0" b="9525"/>
                 <wp:wrapSquare wrapText="bothSides"/>
-                <wp:docPr id="16" name="Szövegdoboz 16"/>
+                <wp:docPr id="15" name="Szövegdoboz 15"/>
                 <wp:cNvGraphicFramePr/>
                 <a:graphic xmlns:a="http://schemas.openxmlformats.org/drawingml/2006/main">
                   <a:graphicData uri="http://schemas.microsoft.com/office/word/2010/wordprocessingShape">
@@ -5133,7 +5793,7 @@
                       <wps:spPr>
                         <a:xfrm>
                           <a:off x="0" y="0"/>
-                          <a:ext cx="1261745" cy="635"/>
+                          <a:ext cx="2044700" cy="161925"/>
                         </a:xfrm>
                         <a:prstGeom prst="rect">
                           <a:avLst/>
@@ -5150,10 +5810,13 @@
                           <w:p>
                             <w:pPr>
                               <w:pStyle w:val="Kpalrs"/>
+                              <w:jc w:val="both"/>
                               <w:rPr>
                                 <w:rFonts w:ascii="Times New Roman" w:hAnsi="Times New Roman" w:cs="Times New Roman"/>
-                                <w:noProof/>
                                 <w:color w:val="auto"/>
+                                <w:sz w:val="24"/>
+                                <w:szCs w:val="24"/>
+                                <w:u w:val="single"/>
                               </w:rPr>
                             </w:pPr>
                             <w:r>
@@ -5161,8 +5824,35 @@
                                 <w:rFonts w:ascii="Times New Roman" w:hAnsi="Times New Roman" w:cs="Times New Roman"/>
                                 <w:color w:val="auto"/>
                               </w:rPr>
-                              <w:t>6. ábra</w:t>
+                              <w:t xml:space="preserve">Forrás: GIRO </w:t>
                             </w:r>
+                            <w:proofErr w:type="spellStart"/>
+                            <w:r>
+                              <w:rPr>
+                                <w:rFonts w:ascii="Times New Roman" w:hAnsi="Times New Roman" w:cs="Times New Roman"/>
+                                <w:color w:val="auto"/>
+                              </w:rPr>
+                              <w:t>Zrt</w:t>
+                            </w:r>
+                            <w:proofErr w:type="spellEnd"/>
+                            <w:r>
+                              <w:rPr>
+                                <w:rFonts w:ascii="Times New Roman" w:hAnsi="Times New Roman" w:cs="Times New Roman"/>
+                                <w:color w:val="auto"/>
+                              </w:rPr>
+                              <w:t>. belső rendszere</w:t>
+                            </w:r>
+                          </w:p>
+                          <w:p>
+                            <w:pPr>
+                              <w:pStyle w:val="Kpalrs"/>
+                              <w:rPr>
+                                <w:rFonts w:ascii="Times New Roman" w:hAnsi="Times New Roman" w:cs="Times New Roman"/>
+                                <w:color w:val="auto"/>
+                                <w:sz w:val="24"/>
+                                <w:szCs w:val="24"/>
+                              </w:rPr>
+                            </w:pPr>
                           </w:p>
                         </w:txbxContent>
                       </wps:txbx>
@@ -5170,26 +5860,35 @@
                         <a:prstTxWarp prst="textNoShape">
                           <a:avLst/>
                         </a:prstTxWarp>
-                        <a:spAutoFit/>
+                        <a:noAutofit/>
                       </wps:bodyPr>
                     </wps:wsp>
                   </a:graphicData>
                 </a:graphic>
+                <wp14:sizeRelH relativeFrom="margin">
+                  <wp14:pctWidth>0</wp14:pctWidth>
+                </wp14:sizeRelH>
+                <wp14:sizeRelV relativeFrom="margin">
+                  <wp14:pctHeight>0</wp14:pctHeight>
+                </wp14:sizeRelV>
               </wp:anchor>
             </w:drawing>
           </mc:Choice>
           <mc:Fallback>
             <w:pict>
-              <v:shape w14:anchorId="7F180ECB" id="Szövegdoboz 16" o:spid="_x0000_s1030" type="#_x0000_t202" style="position:absolute;left:0;text-align:left;margin-left:325.8pt;margin-top:322.95pt;width:99.35pt;height:.05pt;z-index:251685888;visibility:visible;mso-wrap-style:square;mso-wrap-distance-left:9pt;mso-wrap-distance-top:0;mso-wrap-distance-right:9pt;mso-wrap-distance-bottom:0;mso-position-horizontal:absolute;mso-position-horizontal-relative:text;mso-position-vertical:absolute;mso-position-vertical-relative:text;v-text-anchor:top" o:gfxdata="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" stroked="f">
-                <v:textbox style="mso-fit-shape-to-text:t" inset="0,0,0,0">
+              <v:shape w14:anchorId="3A005E26" id="Szövegdoboz 15" o:spid="_x0000_s1033" type="#_x0000_t202" style="position:absolute;left:0;text-align:left;margin-left:264.15pt;margin-top:639.35pt;width:161pt;height:12.75pt;z-index:251683840;visibility:visible;mso-wrap-style:square;mso-width-percent:0;mso-height-percent:0;mso-wrap-distance-left:9pt;mso-wrap-distance-top:0;mso-wrap-distance-right:9pt;mso-wrap-distance-bottom:0;mso-position-horizontal:absolute;mso-position-horizontal-relative:margin;mso-position-vertical:absolute;mso-position-vertical-relative:text;mso-width-percent:0;mso-height-percent:0;mso-width-relative:margin;mso-height-relative:margin;v-text-anchor:top" o:gfxdata="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" stroked="f">
+                <v:textbox inset="0,0,0,0">
                   <w:txbxContent>
                     <w:p>
                       <w:pPr>
                         <w:pStyle w:val="Kpalrs"/>
+                        <w:jc w:val="both"/>
                         <w:rPr>
                           <w:rFonts w:ascii="Times New Roman" w:hAnsi="Times New Roman" w:cs="Times New Roman"/>
-                          <w:noProof/>
                           <w:color w:val="auto"/>
+                          <w:sz w:val="24"/>
+                          <w:szCs w:val="24"/>
+                          <w:u w:val="single"/>
                         </w:rPr>
                       </w:pPr>
                       <w:r>
@@ -5197,12 +5896,39 @@
                           <w:rFonts w:ascii="Times New Roman" w:hAnsi="Times New Roman" w:cs="Times New Roman"/>
                           <w:color w:val="auto"/>
                         </w:rPr>
-                        <w:t>6. ábra</w:t>
+                        <w:t xml:space="preserve">Forrás: GIRO </w:t>
                       </w:r>
+                      <w:proofErr w:type="spellStart"/>
+                      <w:r>
+                        <w:rPr>
+                          <w:rFonts w:ascii="Times New Roman" w:hAnsi="Times New Roman" w:cs="Times New Roman"/>
+                          <w:color w:val="auto"/>
+                        </w:rPr>
+                        <w:t>Zrt</w:t>
+                      </w:r>
+                      <w:proofErr w:type="spellEnd"/>
+                      <w:r>
+                        <w:rPr>
+                          <w:rFonts w:ascii="Times New Roman" w:hAnsi="Times New Roman" w:cs="Times New Roman"/>
+                          <w:color w:val="auto"/>
+                        </w:rPr>
+                        <w:t>. belső rendszere</w:t>
+                      </w:r>
+                    </w:p>
+                    <w:p>
+                      <w:pPr>
+                        <w:pStyle w:val="Kpalrs"/>
+                        <w:rPr>
+                          <w:rFonts w:ascii="Times New Roman" w:hAnsi="Times New Roman" w:cs="Times New Roman"/>
+                          <w:color w:val="auto"/>
+                          <w:sz w:val="24"/>
+                          <w:szCs w:val="24"/>
+                        </w:rPr>
+                      </w:pPr>
                     </w:p>
                   </w:txbxContent>
                 </v:textbox>
-                <w10:wrap type="square"/>
+                <w10:wrap type="square" anchorx="margin"/>
               </v:shape>
             </w:pict>
           </mc:Fallback>
@@ -5210,20 +5936,265 @@
       </w:r>
       <w:r>
         <w:rPr>
+          <w:rFonts w:ascii="Times New Roman" w:hAnsi="Times New Roman" w:cs="Times New Roman"/>
+          <w:sz w:val="24"/>
+          <w:szCs w:val="24"/>
+        </w:rPr>
+        <w:t xml:space="preserve">egységnek a vezetőjét kell megadni. Azonban ezt a beállítást –ha szükséges- meg kell előznie a beállítani kívánt vezető nevének felvétele a felhasználók közé, ugyanis kiválasztani már meglévő felhasználók közül lehetséges. A Vezetői csoport az imént beállított szervezeti </w:t>
+      </w:r>
+      <w:r>
+        <w:rPr>
+          <w:rFonts w:ascii="Times New Roman" w:hAnsi="Times New Roman" w:cs="Times New Roman"/>
+          <w:sz w:val="24"/>
+          <w:szCs w:val="24"/>
+        </w:rPr>
+        <w:lastRenderedPageBreak/>
+        <w:t xml:space="preserve">egység vezetőjét tudja helyettesíteni, aki az itt beállított vezetői csoportban szerepel. Ez egyfajta szerepkörnek nevezhető, a megfelelőt is a szerepkörök közül tudjuk kiválasztani. Az alábbi szerepkörök választhatók: </w:t>
+      </w:r>
+    </w:p>
+    <w:p>
+      <w:pPr>
+        <w:spacing w:after="0" w:line="360" w:lineRule="auto"/>
+        <w:jc w:val="both"/>
+        <w:rPr>
+          <w:rFonts w:ascii="Times New Roman" w:hAnsi="Times New Roman" w:cs="Times New Roman"/>
+          <w:sz w:val="24"/>
+          <w:szCs w:val="24"/>
+        </w:rPr>
+      </w:pPr>
+      <w:r>
+        <w:rPr>
+          <w:rFonts w:ascii="Times New Roman" w:hAnsi="Times New Roman" w:cs="Times New Roman"/>
+          <w:sz w:val="24"/>
+          <w:szCs w:val="24"/>
+        </w:rPr>
+        <w:t xml:space="preserve">A </w:t>
+      </w:r>
+      <w:r>
+        <w:rPr>
+          <w:rFonts w:ascii="Times New Roman" w:hAnsi="Times New Roman" w:cs="Times New Roman"/>
+          <w:b/>
+          <w:sz w:val="24"/>
+          <w:szCs w:val="24"/>
+        </w:rPr>
+        <w:t>Felhasználó adatai</w:t>
+      </w:r>
+      <w:r>
+        <w:rPr>
+          <w:rFonts w:ascii="Times New Roman" w:hAnsi="Times New Roman" w:cs="Times New Roman"/>
+          <w:sz w:val="24"/>
+          <w:szCs w:val="24"/>
+        </w:rPr>
+        <w:t xml:space="preserve"> képernyő</w:t>
+      </w:r>
+      <w:r>
+        <w:rPr>
+          <w:rFonts w:ascii="Times New Roman" w:hAnsi="Times New Roman" w:cs="Times New Roman"/>
+          <w:sz w:val="24"/>
+          <w:szCs w:val="24"/>
+        </w:rPr>
+        <w:t xml:space="preserve">n minden felhasználónak lehetősége nyílik néhány adatának megváltoztatására és szerepkör-beállításaik megtekintésére, ilyen a Jelszó, a Felhasználó neve és E-mail címe, míg a többi mező nem szerkeszthető, azok csupán tájékoztatási jelleggel szolgálnak. A </w:t>
+      </w:r>
+      <w:r>
+        <w:rPr>
+          <w:rFonts w:ascii="Times New Roman" w:hAnsi="Times New Roman" w:cs="Times New Roman"/>
+          <w:b/>
+          <w:sz w:val="24"/>
+          <w:szCs w:val="24"/>
+        </w:rPr>
+        <w:t>Helyettesítések</w:t>
+      </w:r>
+      <w:r>
+        <w:rPr>
+          <w:rFonts w:ascii="Times New Roman" w:hAnsi="Times New Roman" w:cs="Times New Roman"/>
+          <w:sz w:val="24"/>
+          <w:szCs w:val="24"/>
+        </w:rPr>
+        <w:t xml:space="preserve"> képernyőn a helyettesítéseit tudja beállítani a bejelentkezett szervezeti egység vezetője. Itt két mező található, a bal oldaliban választhatók az adott vezetővel egy szervezeti egységben lévő felhasználók listája, míg a jobb oldaliban a beállított helyettesítők nevei láthatóak. </w:t>
+      </w:r>
+    </w:p>
+    <w:p>
+      <w:pPr>
+        <w:spacing w:after="0" w:line="360" w:lineRule="auto"/>
+        <w:jc w:val="both"/>
+        <w:rPr>
+          <w:rFonts w:ascii="Times New Roman" w:hAnsi="Times New Roman" w:cs="Times New Roman"/>
+          <w:sz w:val="24"/>
+          <w:szCs w:val="24"/>
+        </w:rPr>
+      </w:pPr>
+      <w:r>
+        <w:rPr>
+          <w:rFonts w:ascii="Times New Roman" w:hAnsi="Times New Roman" w:cs="Times New Roman"/>
+          <w:sz w:val="24"/>
+          <w:szCs w:val="24"/>
+        </w:rPr>
+        <w:t xml:space="preserve">A </w:t>
+      </w:r>
+      <w:r>
+        <w:rPr>
+          <w:rFonts w:ascii="Times New Roman" w:hAnsi="Times New Roman" w:cs="Times New Roman"/>
+          <w:b/>
+          <w:sz w:val="24"/>
+          <w:szCs w:val="24"/>
+        </w:rPr>
+        <w:t>Saját feladatok</w:t>
+      </w:r>
+      <w:r>
+        <w:rPr>
+          <w:rFonts w:ascii="Times New Roman" w:hAnsi="Times New Roman" w:cs="Times New Roman"/>
+          <w:sz w:val="24"/>
+          <w:szCs w:val="24"/>
+        </w:rPr>
+        <w:t xml:space="preserve"> képernyőn belül megvalósítható egy új beszerzési folyamat indítása, illetve látható a már elindított folyamatok listája, melyekben bármi feladatunk lehet. </w:t>
+      </w:r>
+      <w:r>
+        <w:rPr>
+          <w:rFonts w:ascii="Times New Roman" w:hAnsi="Times New Roman" w:cs="Times New Roman"/>
+          <w:b/>
+          <w:sz w:val="24"/>
+          <w:szCs w:val="24"/>
+        </w:rPr>
+        <w:t>Elindított folyamatok</w:t>
+      </w:r>
+      <w:r>
+        <w:rPr>
+          <w:rFonts w:ascii="Times New Roman" w:hAnsi="Times New Roman" w:cs="Times New Roman"/>
+          <w:sz w:val="24"/>
+          <w:szCs w:val="24"/>
+        </w:rPr>
+        <w:t xml:space="preserve">nál a bejelentkezett felhasználó, vagy (vezetők esetében) a szervezeti hierarchiában alatta lévő munkatársak által indított folyamatokat tudjuk megtekinteni. Két speciális szerepkört tudunk megkülönböztetni, amelyekkel minden elindított folyamat látható, ezek a </w:t>
+      </w:r>
+      <w:proofErr w:type="spellStart"/>
+      <w:r>
+        <w:rPr>
+          <w:rFonts w:ascii="Times New Roman" w:hAnsi="Times New Roman" w:cs="Times New Roman"/>
+          <w:b/>
+          <w:sz w:val="24"/>
+          <w:szCs w:val="24"/>
+        </w:rPr>
+        <w:t>procurer</w:t>
+      </w:r>
+      <w:proofErr w:type="spellEnd"/>
+      <w:r>
+        <w:rPr>
+          <w:rFonts w:ascii="Times New Roman" w:hAnsi="Times New Roman" w:cs="Times New Roman"/>
+          <w:sz w:val="24"/>
+          <w:szCs w:val="24"/>
+        </w:rPr>
+        <w:t xml:space="preserve"> és a </w:t>
+      </w:r>
+      <w:proofErr w:type="spellStart"/>
+      <w:r>
+        <w:rPr>
+          <w:rFonts w:ascii="Times New Roman" w:hAnsi="Times New Roman" w:cs="Times New Roman"/>
+          <w:b/>
+          <w:sz w:val="24"/>
+          <w:szCs w:val="24"/>
+        </w:rPr>
+        <w:t>conductor</w:t>
+      </w:r>
+      <w:proofErr w:type="spellEnd"/>
+      <w:r>
+        <w:rPr>
+          <w:rFonts w:ascii="Times New Roman" w:hAnsi="Times New Roman" w:cs="Times New Roman"/>
+          <w:sz w:val="24"/>
+          <w:szCs w:val="24"/>
+        </w:rPr>
+        <w:t xml:space="preserve">. </w:t>
+      </w:r>
+    </w:p>
+    <w:p>
+      <w:pPr>
+        <w:rPr>
+          <w:rFonts w:ascii="Times New Roman" w:hAnsi="Times New Roman" w:cs="Times New Roman"/>
+          <w:b/>
+          <w:smallCaps/>
+          <w:sz w:val="24"/>
+          <w:szCs w:val="24"/>
+        </w:rPr>
+      </w:pPr>
+    </w:p>
+    <w:p>
+      <w:pPr>
+        <w:pStyle w:val="Cmsor2"/>
+        <w:numPr>
+          <w:ilvl w:val="1"/>
+          <w:numId w:val="15"/>
+        </w:numPr>
+        <w:spacing w:line="360" w:lineRule="auto"/>
+        <w:rPr>
+          <w:rFonts w:ascii="Times New Roman" w:eastAsiaTheme="minorHAnsi" w:hAnsi="Times New Roman" w:cstheme="minorBidi"/>
+          <w:color w:val="auto"/>
+          <w:sz w:val="24"/>
+          <w:szCs w:val="22"/>
+        </w:rPr>
+      </w:pPr>
+      <w:bookmarkStart w:id="4" w:name="_Toc513666950"/>
+      <w:r>
+        <w:rPr>
+          <w:rFonts w:ascii="Times New Roman" w:hAnsi="Times New Roman" w:cs="Times New Roman"/>
+          <w:b/>
+          <w:smallCaps/>
+          <w:color w:val="auto"/>
+        </w:rPr>
+        <w:t xml:space="preserve">Második kiemelt munkám - </w:t>
+      </w:r>
+      <w:r>
+        <w:rPr>
+          <w:rFonts w:ascii="Times New Roman" w:hAnsi="Times New Roman" w:cs="Times New Roman"/>
+          <w:b/>
+          <w:smallCaps/>
+          <w:color w:val="auto"/>
+        </w:rPr>
+        <w:t xml:space="preserve">CRM </w:t>
+      </w:r>
+      <w:r>
+        <w:rPr>
+          <w:rFonts w:ascii="Times New Roman" w:hAnsi="Times New Roman" w:cs="Times New Roman"/>
+          <w:b/>
+          <w:smallCaps/>
+          <w:color w:val="auto"/>
+        </w:rPr>
+        <w:t>rendszer</w:t>
+      </w:r>
+      <w:bookmarkEnd w:id="4"/>
+      <w:r>
+        <w:rPr>
+          <w:rFonts w:ascii="Times New Roman" w:eastAsiaTheme="minorHAnsi" w:hAnsi="Times New Roman" w:cstheme="minorBidi"/>
+          <w:color w:val="auto"/>
+          <w:sz w:val="24"/>
+          <w:szCs w:val="22"/>
+        </w:rPr>
+        <w:t xml:space="preserve"> </w:t>
+      </w:r>
+    </w:p>
+    <w:p>
+      <w:pPr>
+        <w:spacing w:after="0" w:line="360" w:lineRule="auto"/>
+        <w:jc w:val="both"/>
+        <w:rPr>
+          <w:rFonts w:ascii="Times New Roman" w:hAnsi="Times New Roman" w:cs="Times New Roman"/>
+          <w:b/>
+          <w:smallCaps/>
+        </w:rPr>
+      </w:pPr>
+      <w:r>
+        <w:rPr>
           <w:noProof/>
           <w:lang w:eastAsia="hu-HU"/>
         </w:rPr>
         <w:drawing>
-          <wp:anchor distT="0" distB="0" distL="114300" distR="114300" simplePos="0" relativeHeight="251663360" behindDoc="0" locked="0" layoutInCell="1" allowOverlap="1" wp14:anchorId="369ECD91" wp14:editId="2D6A1C7B">
+          <wp:anchor distT="0" distB="0" distL="114300" distR="114300" simplePos="0" relativeHeight="251663360" behindDoc="0" locked="0" layoutInCell="1" allowOverlap="1" wp14:anchorId="369ECD91" wp14:editId="67125114">
             <wp:simplePos x="0" y="0"/>
             <wp:positionH relativeFrom="margin">
               <wp:align>right</wp:align>
             </wp:positionH>
             <wp:positionV relativeFrom="paragraph">
-              <wp:posOffset>40891</wp:posOffset>
+              <wp:posOffset>233045</wp:posOffset>
             </wp:positionV>
-            <wp:extent cx="1261745" cy="4003675"/>
-            <wp:effectExtent l="0" t="0" r="0" b="0"/>
+            <wp:extent cx="1423670" cy="3686175"/>
+            <wp:effectExtent l="0" t="0" r="5080" b="9525"/>
             <wp:wrapSquare wrapText="bothSides"/>
             <wp:docPr id="3" name="Kép 3" descr="W:\crm kézikönyv\93.JPG"/>
             <wp:cNvGraphicFramePr>
@@ -5254,7 +6225,7 @@
                   <pic:spPr bwMode="auto">
                     <a:xfrm>
                       <a:off x="0" y="0"/>
-                      <a:ext cx="1261745" cy="4003675"/>
+                      <a:ext cx="1423670" cy="3686175"/>
                     </a:xfrm>
                     <a:prstGeom prst="rect">
                       <a:avLst/>
@@ -5278,6 +6249,315 @@
       </w:r>
       <w:r>
         <w:rPr>
+          <w:noProof/>
+          <w:lang w:eastAsia="hu-HU"/>
+        </w:rPr>
+        <mc:AlternateContent>
+          <mc:Choice Requires="wps">
+            <w:drawing>
+              <wp:anchor distT="0" distB="0" distL="114300" distR="114300" simplePos="0" relativeHeight="251685888" behindDoc="0" locked="0" layoutInCell="1" allowOverlap="1" wp14:anchorId="7F180ECB" wp14:editId="3FCF621D">
+                <wp:simplePos x="0" y="0"/>
+                <wp:positionH relativeFrom="margin">
+                  <wp:align>right</wp:align>
+                </wp:positionH>
+                <wp:positionV relativeFrom="paragraph">
+                  <wp:posOffset>3909695</wp:posOffset>
+                </wp:positionV>
+                <wp:extent cx="1595120" cy="180975"/>
+                <wp:effectExtent l="0" t="0" r="5080" b="9525"/>
+                <wp:wrapSquare wrapText="bothSides"/>
+                <wp:docPr id="16" name="Szövegdoboz 16"/>
+                <wp:cNvGraphicFramePr/>
+                <a:graphic xmlns:a="http://schemas.openxmlformats.org/drawingml/2006/main">
+                  <a:graphicData uri="http://schemas.microsoft.com/office/word/2010/wordprocessingShape">
+                    <wps:wsp>
+                      <wps:cNvSpPr txBox="1"/>
+                      <wps:spPr>
+                        <a:xfrm>
+                          <a:off x="0" y="0"/>
+                          <a:ext cx="1595120" cy="180975"/>
+                        </a:xfrm>
+                        <a:prstGeom prst="rect">
+                          <a:avLst/>
+                        </a:prstGeom>
+                        <a:solidFill>
+                          <a:prstClr val="white"/>
+                        </a:solidFill>
+                        <a:ln>
+                          <a:noFill/>
+                        </a:ln>
+                      </wps:spPr>
+                      <wps:txbx>
+                        <w:txbxContent>
+                          <w:p>
+                            <w:pPr>
+                              <w:pStyle w:val="Kpalrs"/>
+                              <w:jc w:val="both"/>
+                              <w:rPr>
+                                <w:rFonts w:ascii="Times New Roman" w:hAnsi="Times New Roman" w:cs="Times New Roman"/>
+                                <w:color w:val="auto"/>
+                                <w:sz w:val="24"/>
+                                <w:szCs w:val="24"/>
+                                <w:u w:val="single"/>
+                              </w:rPr>
+                            </w:pPr>
+                            <w:r>
+                              <w:rPr>
+                                <w:rFonts w:ascii="Times New Roman" w:hAnsi="Times New Roman" w:cs="Times New Roman"/>
+                                <w:color w:val="auto"/>
+                              </w:rPr>
+                              <w:t xml:space="preserve">Forrás: GIRO </w:t>
+                            </w:r>
+                            <w:proofErr w:type="spellStart"/>
+                            <w:r>
+                              <w:rPr>
+                                <w:rFonts w:ascii="Times New Roman" w:hAnsi="Times New Roman" w:cs="Times New Roman"/>
+                                <w:color w:val="auto"/>
+                              </w:rPr>
+                              <w:t>Zrt</w:t>
+                            </w:r>
+                            <w:proofErr w:type="spellEnd"/>
+                            <w:r>
+                              <w:rPr>
+                                <w:rFonts w:ascii="Times New Roman" w:hAnsi="Times New Roman" w:cs="Times New Roman"/>
+                                <w:color w:val="auto"/>
+                              </w:rPr>
+                              <w:t>. belső rendszere</w:t>
+                            </w:r>
+                          </w:p>
+                          <w:p>
+                            <w:pPr>
+                              <w:pStyle w:val="Kpalrs"/>
+                              <w:rPr>
+                                <w:rFonts w:ascii="Times New Roman" w:hAnsi="Times New Roman" w:cs="Times New Roman"/>
+                                <w:noProof/>
+                                <w:color w:val="auto"/>
+                              </w:rPr>
+                            </w:pPr>
+                          </w:p>
+                        </w:txbxContent>
+                      </wps:txbx>
+                      <wps:bodyPr rot="0" spcFirstLastPara="0" vertOverflow="overflow" horzOverflow="overflow" vert="horz" wrap="square" lIns="0" tIns="0" rIns="0" bIns="0" numCol="1" spcCol="0" rtlCol="0" fromWordArt="0" anchor="t" anchorCtr="0" forceAA="0" compatLnSpc="1">
+                        <a:prstTxWarp prst="textNoShape">
+                          <a:avLst/>
+                        </a:prstTxWarp>
+                        <a:noAutofit/>
+                      </wps:bodyPr>
+                    </wps:wsp>
+                  </a:graphicData>
+                </a:graphic>
+                <wp14:sizeRelH relativeFrom="margin">
+                  <wp14:pctWidth>0</wp14:pctWidth>
+                </wp14:sizeRelH>
+                <wp14:sizeRelV relativeFrom="margin">
+                  <wp14:pctHeight>0</wp14:pctHeight>
+                </wp14:sizeRelV>
+              </wp:anchor>
+            </w:drawing>
+          </mc:Choice>
+          <mc:Fallback>
+            <w:pict>
+              <v:shape w14:anchorId="7F180ECB" id="Szövegdoboz 16" o:spid="_x0000_s1034" type="#_x0000_t202" style="position:absolute;left:0;text-align:left;margin-left:74.4pt;margin-top:307.85pt;width:125.6pt;height:14.25pt;z-index:251685888;visibility:visible;mso-wrap-style:square;mso-width-percent:0;mso-height-percent:0;mso-wrap-distance-left:9pt;mso-wrap-distance-top:0;mso-wrap-distance-right:9pt;mso-wrap-distance-bottom:0;mso-position-horizontal:right;mso-position-horizontal-relative:margin;mso-position-vertical:absolute;mso-position-vertical-relative:text;mso-width-percent:0;mso-height-percent:0;mso-width-relative:margin;mso-height-relative:margin;v-text-anchor:top" o:gfxdata="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" stroked="f">
+                <v:textbox inset="0,0,0,0">
+                  <w:txbxContent>
+                    <w:p>
+                      <w:pPr>
+                        <w:pStyle w:val="Kpalrs"/>
+                        <w:jc w:val="both"/>
+                        <w:rPr>
+                          <w:rFonts w:ascii="Times New Roman" w:hAnsi="Times New Roman" w:cs="Times New Roman"/>
+                          <w:color w:val="auto"/>
+                          <w:sz w:val="24"/>
+                          <w:szCs w:val="24"/>
+                          <w:u w:val="single"/>
+                        </w:rPr>
+                      </w:pPr>
+                      <w:r>
+                        <w:rPr>
+                          <w:rFonts w:ascii="Times New Roman" w:hAnsi="Times New Roman" w:cs="Times New Roman"/>
+                          <w:color w:val="auto"/>
+                        </w:rPr>
+                        <w:t xml:space="preserve">Forrás: GIRO </w:t>
+                      </w:r>
+                      <w:proofErr w:type="spellStart"/>
+                      <w:r>
+                        <w:rPr>
+                          <w:rFonts w:ascii="Times New Roman" w:hAnsi="Times New Roman" w:cs="Times New Roman"/>
+                          <w:color w:val="auto"/>
+                        </w:rPr>
+                        <w:t>Zrt</w:t>
+                      </w:r>
+                      <w:proofErr w:type="spellEnd"/>
+                      <w:r>
+                        <w:rPr>
+                          <w:rFonts w:ascii="Times New Roman" w:hAnsi="Times New Roman" w:cs="Times New Roman"/>
+                          <w:color w:val="auto"/>
+                        </w:rPr>
+                        <w:t>. belső rendszere</w:t>
+                      </w:r>
+                    </w:p>
+                    <w:p>
+                      <w:pPr>
+                        <w:pStyle w:val="Kpalrs"/>
+                        <w:rPr>
+                          <w:rFonts w:ascii="Times New Roman" w:hAnsi="Times New Roman" w:cs="Times New Roman"/>
+                          <w:noProof/>
+                          <w:color w:val="auto"/>
+                        </w:rPr>
+                      </w:pPr>
+                    </w:p>
+                  </w:txbxContent>
+                </v:textbox>
+                <w10:wrap type="square" anchorx="margin"/>
+              </v:shape>
+            </w:pict>
+          </mc:Fallback>
+        </mc:AlternateContent>
+      </w:r>
+      <w:r>
+        <w:rPr>
+          <w:noProof/>
+        </w:rPr>
+        <mc:AlternateContent>
+          <mc:Choice Requires="wps">
+            <w:drawing>
+              <wp:anchor distT="0" distB="0" distL="114300" distR="114300" simplePos="0" relativeHeight="251702272" behindDoc="0" locked="0" layoutInCell="1" allowOverlap="1" wp14:anchorId="2713CB0F" wp14:editId="3202CC6B">
+                <wp:simplePos x="0" y="0"/>
+                <wp:positionH relativeFrom="column">
+                  <wp:posOffset>3963670</wp:posOffset>
+                </wp:positionH>
+                <wp:positionV relativeFrom="paragraph">
+                  <wp:posOffset>13970</wp:posOffset>
+                </wp:positionV>
+                <wp:extent cx="1438275" cy="171450"/>
+                <wp:effectExtent l="0" t="0" r="9525" b="0"/>
+                <wp:wrapSquare wrapText="bothSides"/>
+                <wp:docPr id="22" name="Szövegdoboz 22"/>
+                <wp:cNvGraphicFramePr/>
+                <a:graphic xmlns:a="http://schemas.openxmlformats.org/drawingml/2006/main">
+                  <a:graphicData uri="http://schemas.microsoft.com/office/word/2010/wordprocessingShape">
+                    <wps:wsp>
+                      <wps:cNvSpPr txBox="1"/>
+                      <wps:spPr>
+                        <a:xfrm>
+                          <a:off x="0" y="0"/>
+                          <a:ext cx="1438275" cy="171450"/>
+                        </a:xfrm>
+                        <a:prstGeom prst="rect">
+                          <a:avLst/>
+                        </a:prstGeom>
+                        <a:solidFill>
+                          <a:prstClr val="white"/>
+                        </a:solidFill>
+                        <a:ln>
+                          <a:noFill/>
+                        </a:ln>
+                      </wps:spPr>
+                      <wps:txbx>
+                        <w:txbxContent>
+                          <w:p>
+                            <w:pPr>
+                              <w:pStyle w:val="Kpalrs"/>
+                              <w:rPr>
+                                <w:rFonts w:ascii="Times New Roman" w:hAnsi="Times New Roman" w:cs="Times New Roman"/>
+                                <w:noProof/>
+                                <w:color w:val="auto"/>
+                              </w:rPr>
+                            </w:pPr>
+                            <w:r>
+                              <w:rPr>
+                                <w:rFonts w:ascii="Times New Roman" w:hAnsi="Times New Roman" w:cs="Times New Roman"/>
+                                <w:noProof/>
+                                <w:color w:val="auto"/>
+                              </w:rPr>
+                              <w:t>6</w:t>
+                            </w:r>
+                            <w:r>
+                              <w:rPr>
+                                <w:rFonts w:ascii="Times New Roman" w:hAnsi="Times New Roman" w:cs="Times New Roman"/>
+                                <w:color w:val="auto"/>
+                              </w:rPr>
+                              <w:t xml:space="preserve">. ábra: CRM rendszer </w:t>
+                            </w:r>
+                            <w:proofErr w:type="spellStart"/>
+                            <w:r>
+                              <w:rPr>
+                                <w:rFonts w:ascii="Times New Roman" w:hAnsi="Times New Roman" w:cs="Times New Roman"/>
+                                <w:color w:val="auto"/>
+                              </w:rPr>
+                              <w:t>főmenü</w:t>
+                            </w:r>
+                            <w:proofErr w:type="spellEnd"/>
+                          </w:p>
+                        </w:txbxContent>
+                      </wps:txbx>
+                      <wps:bodyPr rot="0" spcFirstLastPara="0" vertOverflow="overflow" horzOverflow="overflow" vert="horz" wrap="square" lIns="0" tIns="0" rIns="0" bIns="0" numCol="1" spcCol="0" rtlCol="0" fromWordArt="0" anchor="t" anchorCtr="0" forceAA="0" compatLnSpc="1">
+                        <a:prstTxWarp prst="textNoShape">
+                          <a:avLst/>
+                        </a:prstTxWarp>
+                        <a:noAutofit/>
+                      </wps:bodyPr>
+                    </wps:wsp>
+                  </a:graphicData>
+                </a:graphic>
+                <wp14:sizeRelH relativeFrom="margin">
+                  <wp14:pctWidth>0</wp14:pctWidth>
+                </wp14:sizeRelH>
+                <wp14:sizeRelV relativeFrom="margin">
+                  <wp14:pctHeight>0</wp14:pctHeight>
+                </wp14:sizeRelV>
+              </wp:anchor>
+            </w:drawing>
+          </mc:Choice>
+          <mc:Fallback>
+            <w:pict>
+              <v:shape w14:anchorId="2713CB0F" id="Szövegdoboz 22" o:spid="_x0000_s1035" type="#_x0000_t202" style="position:absolute;left:0;text-align:left;margin-left:312.1pt;margin-top:1.1pt;width:113.25pt;height:13.5pt;z-index:251702272;visibility:visible;mso-wrap-style:square;mso-width-percent:0;mso-height-percent:0;mso-wrap-distance-left:9pt;mso-wrap-distance-top:0;mso-wrap-distance-right:9pt;mso-wrap-distance-bottom:0;mso-position-horizontal:absolute;mso-position-horizontal-relative:text;mso-position-vertical:absolute;mso-position-vertical-relative:text;mso-width-percent:0;mso-height-percent:0;mso-width-relative:margin;mso-height-relative:margin;v-text-anchor:top" o:gfxdata="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" stroked="f">
+                <v:textbox inset="0,0,0,0">
+                  <w:txbxContent>
+                    <w:p>
+                      <w:pPr>
+                        <w:pStyle w:val="Kpalrs"/>
+                        <w:rPr>
+                          <w:rFonts w:ascii="Times New Roman" w:hAnsi="Times New Roman" w:cs="Times New Roman"/>
+                          <w:noProof/>
+                          <w:color w:val="auto"/>
+                        </w:rPr>
+                      </w:pPr>
+                      <w:r>
+                        <w:rPr>
+                          <w:rFonts w:ascii="Times New Roman" w:hAnsi="Times New Roman" w:cs="Times New Roman"/>
+                          <w:noProof/>
+                          <w:color w:val="auto"/>
+                        </w:rPr>
+                        <w:t>6</w:t>
+                      </w:r>
+                      <w:r>
+                        <w:rPr>
+                          <w:rFonts w:ascii="Times New Roman" w:hAnsi="Times New Roman" w:cs="Times New Roman"/>
+                          <w:color w:val="auto"/>
+                        </w:rPr>
+                        <w:t xml:space="preserve">. ábra: CRM rendszer </w:t>
+                      </w:r>
+                      <w:proofErr w:type="spellStart"/>
+                      <w:r>
+                        <w:rPr>
+                          <w:rFonts w:ascii="Times New Roman" w:hAnsi="Times New Roman" w:cs="Times New Roman"/>
+                          <w:color w:val="auto"/>
+                        </w:rPr>
+                        <w:t>főmenü</w:t>
+                      </w:r>
+                      <w:proofErr w:type="spellEnd"/>
+                    </w:p>
+                  </w:txbxContent>
+                </v:textbox>
+                <w10:wrap type="square"/>
+              </v:shape>
+            </w:pict>
+          </mc:Fallback>
+        </mc:AlternateContent>
+      </w:r>
+      <w:r>
+        <w:rPr>
           <w:rFonts w:ascii="Times New Roman" w:hAnsi="Times New Roman"/>
           <w:sz w:val="24"/>
         </w:rPr>
@@ -5329,7 +6609,7 @@
           <w:rFonts w:ascii="Times New Roman" w:hAnsi="Times New Roman"/>
           <w:sz w:val="24"/>
         </w:rPr>
-        <w:t xml:space="preserve"> módú hozzáférés. E rendszerhez szervesen kapcsolódnak a GIROLock és a GIROHáló szolgáltatások, melyeket a GIRO Zrt-n kívül a BISZ Zrt. is igénybe vesz, ahol a CRM egy közös ügyfélkapcsolati nyilvántartásként köti őket össze. A rendszer fő feladata a két vállalat ügyfeleinek adatai, a kapcsolattartói által bejelentett megrendelések, igények, kérdések, hibák, reklamációk, és a hozzájuk kapcsolódó mindennapos tevékenységek, feladatok egységes formában, egy helyen, folyamatokba szervezve kerüljenek nyilvántartásba. Mindezt azért, hogy minden felhasználó hozzáférjen az összes ügyfélhez kapcsolódó feladathoz, valamint ezek az információk a felsővezetők és a belső ellenőrzés számára is hozzáférhetők </w:t>
+        <w:t xml:space="preserve"> módú hozzáférés. E rendszerhez szervesen kapcsolódnak a GIROLock és a GIROHáló szolgáltatások, melyeket a GIRO Zrt-n kívül a BISZ Zrt. is igénybe vesz, ahol a CRM egy közös ügyfélkapcsolati nyilvántartásként köti őket össze. A rendszer fő feladata a két vállalat ügyfeleinek adatai, a kapcsolattartói által bejelentett megrendelések, igények, kérdések, hibák, reklamációk, és a hozzájuk kapcsolódó mindennapos tevékenységek, feladatok egységes formában, egy helyen, folyamatokba szervezve kerüljenek nyilvántartásba. Mindezt azért, hogy minden felhasználó hozzáférjen az összes ügyfélhez kapcsolódó </w:t>
       </w:r>
       <w:r>
         <w:rPr>
@@ -5337,7 +6617,7 @@
           <w:sz w:val="24"/>
         </w:rPr>
         <w:lastRenderedPageBreak/>
-        <w:t xml:space="preserve">legyenek. A rendszerbe belépés után közvetlen a Főoldalra jutunk, ahol a saját folyamatok láthatók, a képernyő bal oldalán pedig a menüpontok helyezkednek el. </w:t>
+        <w:t xml:space="preserve">feladathoz, valamint ezek az információk a felsővezetők és a belső ellenőrzés számára is hozzáférhetők legyenek. A rendszerbe belépés után közvetlen a Főoldalra jutunk, ahol a saját folyamatok láthatók, a képernyő bal oldalán pedig a menüpontok helyezkednek el. </w:t>
       </w:r>
       <w:r>
         <w:rPr>
@@ -6005,7 +7285,15 @@
           <w:rFonts w:ascii="Times New Roman" w:hAnsi="Times New Roman"/>
           <w:sz w:val="24"/>
         </w:rPr>
-        <w:t xml:space="preserve"> az Omega rendszerben tárolt csatolmány. </w:t>
+        <w:t xml:space="preserve"> az Omega </w:t>
+      </w:r>
+      <w:r>
+        <w:rPr>
+          <w:rFonts w:ascii="Times New Roman" w:hAnsi="Times New Roman"/>
+          <w:sz w:val="24"/>
+        </w:rPr>
+        <w:lastRenderedPageBreak/>
+        <w:t xml:space="preserve">rendszerben tárolt csatolmány. </w:t>
       </w:r>
       <w:r>
         <w:rPr>
@@ -6047,15 +7335,7 @@
           <w:rFonts w:ascii="Times New Roman" w:hAnsi="Times New Roman"/>
           <w:sz w:val="24"/>
         </w:rPr>
-        <w:t xml:space="preserve"> meg tudjuk </w:t>
-      </w:r>
-      <w:r>
-        <w:rPr>
-          <w:rFonts w:ascii="Times New Roman" w:hAnsi="Times New Roman"/>
-          <w:sz w:val="24"/>
-        </w:rPr>
-        <w:lastRenderedPageBreak/>
-        <w:t>változtatni.</w:t>
+        <w:t xml:space="preserve"> meg tudjuk változtatni.</w:t>
       </w:r>
       <w:r>
         <w:rPr>
@@ -6764,7 +8044,7 @@
           <w:rFonts w:ascii="Times New Roman" w:hAnsi="Times New Roman"/>
           <w:sz w:val="24"/>
         </w:rPr>
-        <w:t xml:space="preserve"> forgalmazott tranzakciókról csak körülményes és hosszadalmas eljárással lehet </w:t>
+        <w:t xml:space="preserve"> </w:t>
       </w:r>
       <w:r>
         <w:rPr>
@@ -6772,7 +8052,7 @@
           <w:sz w:val="24"/>
         </w:rPr>
         <w:lastRenderedPageBreak/>
-        <w:t xml:space="preserve">tranzakciós statisztikai adatokhoz hozzáférni. Emiatt került kialakításra a </w:t>
+        <w:t xml:space="preserve">forgalmazott tranzakciókról csak körülményes és hosszadalmas eljárással lehet tranzakciós statisztikai adatokhoz hozzáférni. Emiatt került kialakításra a </w:t>
       </w:r>
       <w:r>
         <w:rPr>
@@ -7511,8 +8791,7 @@
           <w:color w:val="auto"/>
         </w:rPr>
       </w:pPr>
-      <w:bookmarkStart w:id="5" w:name="_Toc513627934"/>
-      <w:proofErr w:type="spellStart"/>
+      <w:bookmarkStart w:id="5" w:name="_Toc513666951"/>
       <w:r>
         <w:rPr>
           <w:rFonts w:ascii="Times New Roman" w:hAnsi="Times New Roman" w:cs="Times New Roman"/>
@@ -7521,6 +8800,16 @@
           <w:color w:val="auto"/>
         </w:rPr>
         <w:lastRenderedPageBreak/>
+        <w:t xml:space="preserve">Harmadik kiemelt munkám - </w:t>
+      </w:r>
+      <w:proofErr w:type="spellStart"/>
+      <w:r>
+        <w:rPr>
+          <w:rFonts w:ascii="Times New Roman" w:hAnsi="Times New Roman" w:cs="Times New Roman"/>
+          <w:b/>
+          <w:smallCaps/>
+          <w:color w:val="auto"/>
+        </w:rPr>
         <w:t>GIROMail</w:t>
       </w:r>
       <w:bookmarkEnd w:id="5"/>
@@ -8623,18 +9912,30 @@
           <w:rFonts w:ascii="Times New Roman" w:hAnsi="Times New Roman" w:cs="Times New Roman"/>
           <w:color w:val="auto"/>
         </w:rPr>
-        <w:t>7. ábra</w:t>
+        <w:t xml:space="preserve">7. ábra: </w:t>
+      </w:r>
+      <w:proofErr w:type="spellStart"/>
+      <w:r>
+        <w:rPr>
+          <w:rFonts w:ascii="Times New Roman" w:hAnsi="Times New Roman" w:cs="Times New Roman"/>
+          <w:color w:val="auto"/>
+        </w:rPr>
+        <w:t>GIROMail</w:t>
+      </w:r>
+      <w:proofErr w:type="spellEnd"/>
+      <w:r>
+        <w:rPr>
+          <w:rFonts w:ascii="Times New Roman" w:hAnsi="Times New Roman" w:cs="Times New Roman"/>
+          <w:color w:val="auto"/>
+        </w:rPr>
+        <w:t xml:space="preserve"> bejelentkező felület</w:t>
       </w:r>
     </w:p>
     <w:p>
       <w:pPr>
+        <w:keepNext/>
         <w:spacing w:after="0" w:line="360" w:lineRule="auto"/>
         <w:jc w:val="both"/>
-        <w:rPr>
-          <w:rFonts w:ascii="Times New Roman" w:hAnsi="Times New Roman" w:cs="Times New Roman"/>
-          <w:sz w:val="24"/>
-          <w:szCs w:val="24"/>
-        </w:rPr>
       </w:pPr>
       <w:r>
         <w:rPr>
@@ -8696,6 +9997,86 @@
     </w:p>
     <w:p>
       <w:pPr>
+        <w:pStyle w:val="Kpalrs"/>
+        <w:jc w:val="both"/>
+        <w:rPr>
+          <w:rFonts w:ascii="Times New Roman" w:hAnsi="Times New Roman" w:cs="Times New Roman"/>
+          <w:color w:val="auto"/>
+          <w:sz w:val="24"/>
+          <w:szCs w:val="24"/>
+        </w:rPr>
+      </w:pPr>
+      <w:r>
+        <w:rPr>
+          <w:rFonts w:ascii="Times New Roman" w:hAnsi="Times New Roman" w:cs="Times New Roman"/>
+          <w:color w:val="auto"/>
+        </w:rPr>
+        <w:t xml:space="preserve">Forrás: GIRO </w:t>
+      </w:r>
+      <w:proofErr w:type="spellStart"/>
+      <w:r>
+        <w:rPr>
+          <w:rFonts w:ascii="Times New Roman" w:hAnsi="Times New Roman" w:cs="Times New Roman"/>
+          <w:color w:val="auto"/>
+        </w:rPr>
+        <w:t>Zrt</w:t>
+      </w:r>
+      <w:proofErr w:type="spellEnd"/>
+      <w:r>
+        <w:rPr>
+          <w:rFonts w:ascii="Times New Roman" w:hAnsi="Times New Roman" w:cs="Times New Roman"/>
+          <w:color w:val="auto"/>
+        </w:rPr>
+        <w:t>. belső rendszere</w:t>
+      </w:r>
+    </w:p>
+    <w:p>
+      <w:pPr>
+        <w:pStyle w:val="Kpalrs"/>
+        <w:keepNext/>
+        <w:jc w:val="both"/>
+        <w:rPr>
+          <w:rFonts w:ascii="Times New Roman" w:hAnsi="Times New Roman" w:cs="Times New Roman"/>
+          <w:color w:val="auto"/>
+        </w:rPr>
+      </w:pPr>
+    </w:p>
+    <w:p>
+      <w:pPr>
+        <w:pStyle w:val="Kpalrs"/>
+        <w:keepNext/>
+        <w:jc w:val="both"/>
+        <w:rPr>
+          <w:rFonts w:ascii="Times New Roman" w:hAnsi="Times New Roman" w:cs="Times New Roman"/>
+          <w:color w:val="auto"/>
+        </w:rPr>
+      </w:pPr>
+      <w:r>
+        <w:rPr>
+          <w:rFonts w:ascii="Times New Roman" w:hAnsi="Times New Roman" w:cs="Times New Roman"/>
+          <w:color w:val="auto"/>
+        </w:rPr>
+        <w:t xml:space="preserve">8. ábra: </w:t>
+      </w:r>
+      <w:proofErr w:type="spellStart"/>
+      <w:r>
+        <w:rPr>
+          <w:rFonts w:ascii="Times New Roman" w:hAnsi="Times New Roman" w:cs="Times New Roman"/>
+          <w:color w:val="auto"/>
+        </w:rPr>
+        <w:t>GIROMail</w:t>
+      </w:r>
+      <w:proofErr w:type="spellEnd"/>
+      <w:r>
+        <w:rPr>
+          <w:rFonts w:ascii="Times New Roman" w:hAnsi="Times New Roman" w:cs="Times New Roman"/>
+          <w:color w:val="auto"/>
+        </w:rPr>
+        <w:t xml:space="preserve"> bejelentkező felület főbb funkciói</w:t>
+      </w:r>
+    </w:p>
+    <w:p>
+      <w:pPr>
         <w:keepNext/>
         <w:spacing w:after="0" w:line="360" w:lineRule="auto"/>
         <w:jc w:val="both"/>
@@ -8765,6 +10146,8 @@
         <w:rPr>
           <w:rFonts w:ascii="Times New Roman" w:hAnsi="Times New Roman" w:cs="Times New Roman"/>
           <w:color w:val="auto"/>
+          <w:sz w:val="24"/>
+          <w:szCs w:val="24"/>
         </w:rPr>
       </w:pPr>
       <w:r>
@@ -8772,7 +10155,23 @@
           <w:rFonts w:ascii="Times New Roman" w:hAnsi="Times New Roman" w:cs="Times New Roman"/>
           <w:color w:val="auto"/>
         </w:rPr>
-        <w:t>8. ábra</w:t>
+        <w:t xml:space="preserve">Forrás: GIRO </w:t>
+      </w:r>
+      <w:proofErr w:type="spellStart"/>
+      <w:r>
+        <w:rPr>
+          <w:rFonts w:ascii="Times New Roman" w:hAnsi="Times New Roman" w:cs="Times New Roman"/>
+          <w:color w:val="auto"/>
+        </w:rPr>
+        <w:t>Zrt</w:t>
+      </w:r>
+      <w:proofErr w:type="spellEnd"/>
+      <w:r>
+        <w:rPr>
+          <w:rFonts w:ascii="Times New Roman" w:hAnsi="Times New Roman" w:cs="Times New Roman"/>
+          <w:color w:val="auto"/>
+        </w:rPr>
+        <w:t>. belső rendszere</w:t>
       </w:r>
     </w:p>
     <w:p>
@@ -8785,6 +10184,62 @@
           <w:szCs w:val="24"/>
         </w:rPr>
       </w:pPr>
+      <w:r>
+        <w:rPr>
+          <w:rFonts w:ascii="Times New Roman" w:hAnsi="Times New Roman" w:cs="Times New Roman"/>
+          <w:sz w:val="24"/>
+          <w:szCs w:val="24"/>
+        </w:rPr>
+        <w:t xml:space="preserve">A menüben az Archiválás menüpontot választva lehetőség van a felhasználónak a postafiók üzeneteinek csoportos archiválására </w:t>
+      </w:r>
+      <w:r>
+        <w:rPr>
+          <w:rFonts w:ascii="Times New Roman" w:hAnsi="Times New Roman" w:cs="Times New Roman"/>
+          <w:sz w:val="24"/>
+          <w:szCs w:val="24"/>
+        </w:rPr>
+        <w:t>és törlésére. A</w:t>
+      </w:r>
+      <w:r>
+        <w:rPr>
+          <w:rFonts w:ascii="Times New Roman" w:hAnsi="Times New Roman" w:cs="Times New Roman"/>
+          <w:sz w:val="24"/>
+          <w:szCs w:val="24"/>
+        </w:rPr>
+        <w:t xml:space="preserve">z archiválás </w:t>
+      </w:r>
+      <w:r>
+        <w:rPr>
+          <w:rFonts w:ascii="Times New Roman" w:hAnsi="Times New Roman" w:cs="Times New Roman"/>
+          <w:sz w:val="24"/>
+          <w:szCs w:val="24"/>
+        </w:rPr>
+        <w:t xml:space="preserve">postafiókonként </w:t>
+      </w:r>
+      <w:r>
+        <w:rPr>
+          <w:rFonts w:ascii="Times New Roman" w:hAnsi="Times New Roman" w:cs="Times New Roman"/>
+          <w:sz w:val="24"/>
+          <w:szCs w:val="24"/>
+        </w:rPr>
+        <w:t>történik</w:t>
+      </w:r>
+      <w:r>
+        <w:rPr>
+          <w:rFonts w:ascii="Times New Roman" w:hAnsi="Times New Roman" w:cs="Times New Roman"/>
+          <w:sz w:val="24"/>
+          <w:szCs w:val="24"/>
+        </w:rPr>
+        <w:t>, mely</w:t>
+      </w:r>
+      <w:r>
+        <w:rPr>
+          <w:rFonts w:ascii="Times New Roman" w:hAnsi="Times New Roman" w:cs="Times New Roman"/>
+          <w:sz w:val="24"/>
+          <w:szCs w:val="24"/>
+        </w:rPr>
+        <w:t xml:space="preserve"> során az alábbi szempontokat kell figyelemebe venni: </w:t>
+      </w:r>
     </w:p>
     <w:p>
       <w:pPr>
@@ -8799,58 +10254,27 @@
       <w:r>
         <w:rPr>
           <w:rFonts w:ascii="Times New Roman" w:hAnsi="Times New Roman" w:cs="Times New Roman"/>
-          <w:sz w:val="24"/>
-          <w:szCs w:val="24"/>
-        </w:rPr>
-        <w:t xml:space="preserve">A menüben az Archiválás menüpontot választva lehetőség van a felhasználónak a postafiók üzeneteinek csoportos archiválására </w:t>
-      </w:r>
-      <w:r>
-        <w:rPr>
-          <w:rFonts w:ascii="Times New Roman" w:hAnsi="Times New Roman" w:cs="Times New Roman"/>
-          <w:sz w:val="24"/>
-          <w:szCs w:val="24"/>
-        </w:rPr>
-        <w:t>és törlésére. A</w:t>
-      </w:r>
-      <w:r>
-        <w:rPr>
-          <w:rFonts w:ascii="Times New Roman" w:hAnsi="Times New Roman" w:cs="Times New Roman"/>
-          <w:sz w:val="24"/>
-          <w:szCs w:val="24"/>
-        </w:rPr>
-        <w:t xml:space="preserve">z archiválás </w:t>
-      </w:r>
-      <w:r>
-        <w:rPr>
-          <w:rFonts w:ascii="Times New Roman" w:hAnsi="Times New Roman" w:cs="Times New Roman"/>
-          <w:sz w:val="24"/>
-          <w:szCs w:val="24"/>
-        </w:rPr>
-        <w:t xml:space="preserve">postafiókonként </w:t>
-      </w:r>
-      <w:r>
-        <w:rPr>
-          <w:rFonts w:ascii="Times New Roman" w:hAnsi="Times New Roman" w:cs="Times New Roman"/>
-          <w:sz w:val="24"/>
-          <w:szCs w:val="24"/>
-        </w:rPr>
-        <w:t>történik</w:t>
-      </w:r>
-      <w:r>
-        <w:rPr>
-          <w:rFonts w:ascii="Times New Roman" w:hAnsi="Times New Roman" w:cs="Times New Roman"/>
-          <w:sz w:val="24"/>
-          <w:szCs w:val="24"/>
-        </w:rPr>
-        <w:t>, mely</w:t>
-      </w:r>
-      <w:r>
-        <w:rPr>
-          <w:rFonts w:ascii="Times New Roman" w:hAnsi="Times New Roman" w:cs="Times New Roman"/>
-          <w:sz w:val="24"/>
-          <w:szCs w:val="24"/>
-        </w:rPr>
-        <w:t xml:space="preserve"> során az alábbi szempontokat kell figyelemebe venni: </w:t>
+          <w:b/>
+          <w:sz w:val="24"/>
+          <w:szCs w:val="24"/>
+        </w:rPr>
+        <w:t>1.</w:t>
+      </w:r>
+      <w:r>
+        <w:rPr>
+          <w:rFonts w:ascii="Times New Roman" w:hAnsi="Times New Roman" w:cs="Times New Roman"/>
+          <w:sz w:val="24"/>
+          <w:szCs w:val="24"/>
+        </w:rPr>
+        <w:t xml:space="preserve"> A</w:t>
+      </w:r>
+      <w:r>
+        <w:rPr>
+          <w:rFonts w:ascii="Times New Roman" w:hAnsi="Times New Roman" w:cs="Times New Roman"/>
+          <w:sz w:val="24"/>
+          <w:szCs w:val="24"/>
+        </w:rPr>
+        <w:t xml:space="preserve">rchiválás befejezését követően az archivált üzenetek automatikusan törlésre kerülnek, </w:t>
       </w:r>
     </w:p>
     <w:p>
@@ -8870,23 +10294,15 @@
           <w:sz w:val="24"/>
           <w:szCs w:val="24"/>
         </w:rPr>
-        <w:t>1.</w:t>
-      </w:r>
-      <w:r>
-        <w:rPr>
-          <w:rFonts w:ascii="Times New Roman" w:hAnsi="Times New Roman" w:cs="Times New Roman"/>
-          <w:sz w:val="24"/>
-          <w:szCs w:val="24"/>
-        </w:rPr>
-        <w:t xml:space="preserve"> A</w:t>
-      </w:r>
-      <w:r>
-        <w:rPr>
-          <w:rFonts w:ascii="Times New Roman" w:hAnsi="Times New Roman" w:cs="Times New Roman"/>
-          <w:sz w:val="24"/>
-          <w:szCs w:val="24"/>
-        </w:rPr>
-        <w:t xml:space="preserve">rchiválás befejezését követően az archivált üzenetek automatikusan törlésre kerülnek, </w:t>
+        <w:t>2.</w:t>
+      </w:r>
+      <w:r>
+        <w:rPr>
+          <w:rFonts w:ascii="Times New Roman" w:hAnsi="Times New Roman" w:cs="Times New Roman"/>
+          <w:sz w:val="24"/>
+          <w:szCs w:val="24"/>
+        </w:rPr>
+        <w:t xml:space="preserve"> A Piszkozatok kivételével minden üzenet archiválásra kerül, </w:t>
       </w:r>
     </w:p>
     <w:p>
@@ -8906,15 +10322,128 @@
           <w:sz w:val="24"/>
           <w:szCs w:val="24"/>
         </w:rPr>
-        <w:t>2.</w:t>
-      </w:r>
-      <w:r>
-        <w:rPr>
-          <w:rFonts w:ascii="Times New Roman" w:hAnsi="Times New Roman" w:cs="Times New Roman"/>
-          <w:sz w:val="24"/>
-          <w:szCs w:val="24"/>
-        </w:rPr>
-        <w:t xml:space="preserve"> A Piszkozatok kivételével minden üzenet archiválásra kerül, </w:t>
+        <w:lastRenderedPageBreak/>
+        <w:t xml:space="preserve">3. </w:t>
+      </w:r>
+      <w:r>
+        <w:rPr>
+          <w:rFonts w:ascii="Times New Roman" w:hAnsi="Times New Roman" w:cs="Times New Roman"/>
+          <w:sz w:val="24"/>
+          <w:szCs w:val="24"/>
+        </w:rPr>
+        <w:t xml:space="preserve">Az archívumok letöltése az elkészítést követő 15 napon belül lehetséges. Ennek </w:t>
+      </w:r>
+      <w:r>
+        <w:rPr>
+          <w:rFonts w:ascii="Times New Roman" w:hAnsi="Times New Roman" w:cs="Times New Roman"/>
+          <w:sz w:val="24"/>
+          <w:szCs w:val="24"/>
+        </w:rPr>
+        <w:t xml:space="preserve">lejártát követően az </w:t>
+      </w:r>
+      <w:r>
+        <w:rPr>
+          <w:rFonts w:ascii="Times New Roman" w:hAnsi="Times New Roman" w:cs="Times New Roman"/>
+          <w:sz w:val="24"/>
+          <w:szCs w:val="24"/>
+        </w:rPr>
+        <w:t>v</w:t>
+      </w:r>
+      <w:r>
+        <w:rPr>
+          <w:rFonts w:ascii="Times New Roman" w:hAnsi="Times New Roman" w:cs="Times New Roman"/>
+          <w:sz w:val="24"/>
+          <w:szCs w:val="24"/>
+        </w:rPr>
+        <w:t xml:space="preserve">églegesen törlésre kerül, </w:t>
+      </w:r>
+      <w:r>
+        <w:rPr>
+          <w:rFonts w:ascii="Times New Roman" w:hAnsi="Times New Roman" w:cs="Times New Roman"/>
+          <w:sz w:val="24"/>
+          <w:szCs w:val="24"/>
+        </w:rPr>
+        <w:t>annak elérésére, letöltésére a későbbiekben nincs</w:t>
+      </w:r>
+      <w:r>
+        <w:rPr>
+          <w:rFonts w:ascii="Times New Roman" w:hAnsi="Times New Roman" w:cs="Times New Roman"/>
+          <w:sz w:val="24"/>
+          <w:szCs w:val="24"/>
+        </w:rPr>
+        <w:t xml:space="preserve"> mód. Az </w:t>
+      </w:r>
+      <w:r>
+        <w:rPr>
+          <w:rFonts w:ascii="Times New Roman" w:hAnsi="Times New Roman" w:cs="Times New Roman"/>
+          <w:sz w:val="24"/>
+          <w:szCs w:val="24"/>
+        </w:rPr>
+        <w:t xml:space="preserve">archívumok letöltése az elkészítést követő 15 napon belül lehetséges. Ennek </w:t>
+      </w:r>
+      <w:r>
+        <w:rPr>
+          <w:rFonts w:ascii="Times New Roman" w:hAnsi="Times New Roman" w:cs="Times New Roman"/>
+          <w:sz w:val="24"/>
+          <w:szCs w:val="24"/>
+        </w:rPr>
+        <w:t xml:space="preserve">lejártát követően az </w:t>
+      </w:r>
+      <w:r>
+        <w:rPr>
+          <w:rFonts w:ascii="Times New Roman" w:hAnsi="Times New Roman" w:cs="Times New Roman"/>
+          <w:sz w:val="24"/>
+          <w:szCs w:val="24"/>
+        </w:rPr>
+        <w:t>v</w:t>
+      </w:r>
+      <w:r>
+        <w:rPr>
+          <w:rFonts w:ascii="Times New Roman" w:hAnsi="Times New Roman" w:cs="Times New Roman"/>
+          <w:sz w:val="24"/>
+          <w:szCs w:val="24"/>
+        </w:rPr>
+        <w:t xml:space="preserve">églegesen törlésre kerül, </w:t>
+      </w:r>
+      <w:r>
+        <w:rPr>
+          <w:rFonts w:ascii="Times New Roman" w:hAnsi="Times New Roman" w:cs="Times New Roman"/>
+          <w:sz w:val="24"/>
+          <w:szCs w:val="24"/>
+        </w:rPr>
+        <w:t xml:space="preserve">annak elérésére, letöltésére a későbbiekben nincs </w:t>
+      </w:r>
+      <w:r>
+        <w:rPr>
+          <w:rFonts w:ascii="Times New Roman" w:hAnsi="Times New Roman" w:cs="Times New Roman"/>
+          <w:sz w:val="24"/>
+          <w:szCs w:val="24"/>
+        </w:rPr>
+        <w:t>mód</w:t>
+      </w:r>
+      <w:r>
+        <w:rPr>
+          <w:rFonts w:ascii="Times New Roman" w:hAnsi="Times New Roman" w:cs="Times New Roman"/>
+          <w:sz w:val="24"/>
+          <w:szCs w:val="24"/>
+        </w:rPr>
+        <w:t>. A</w:t>
+      </w:r>
+      <w:r>
+        <w:rPr>
+          <w:rFonts w:ascii="Times New Roman" w:hAnsi="Times New Roman" w:cs="Times New Roman"/>
+          <w:sz w:val="24"/>
+          <w:szCs w:val="24"/>
+        </w:rPr>
+        <w:t>z</w:t>
+      </w:r>
+      <w:r>
+        <w:rPr>
+          <w:rFonts w:ascii="Times New Roman" w:hAnsi="Times New Roman" w:cs="Times New Roman"/>
+          <w:sz w:val="24"/>
+          <w:szCs w:val="24"/>
+        </w:rPr>
+        <w:t xml:space="preserve"> említett 15 napot követően a GIRO Zrt. sem tudja visszaállítani az archívumokat. </w:t>
       </w:r>
     </w:p>
     <w:p>
@@ -8929,132 +10458,171 @@
       </w:pPr>
       <w:r>
         <w:rPr>
-          <w:rFonts w:ascii="Times New Roman" w:hAnsi="Times New Roman" w:cs="Times New Roman"/>
-          <w:b/>
-          <w:sz w:val="24"/>
-          <w:szCs w:val="24"/>
-        </w:rPr>
-        <w:t xml:space="preserve">3. </w:t>
-      </w:r>
-      <w:r>
-        <w:rPr>
-          <w:rFonts w:ascii="Times New Roman" w:hAnsi="Times New Roman" w:cs="Times New Roman"/>
-          <w:sz w:val="24"/>
-          <w:szCs w:val="24"/>
-        </w:rPr>
-        <w:t xml:space="preserve">Az archívumok letöltése az elkészítést követő 15 napon belül lehetséges. Ennek </w:t>
-      </w:r>
-      <w:r>
-        <w:rPr>
-          <w:rFonts w:ascii="Times New Roman" w:hAnsi="Times New Roman" w:cs="Times New Roman"/>
-          <w:sz w:val="24"/>
-          <w:szCs w:val="24"/>
-        </w:rPr>
-        <w:t xml:space="preserve">lejártát követően az </w:t>
-      </w:r>
-      <w:r>
-        <w:rPr>
-          <w:rFonts w:ascii="Times New Roman" w:hAnsi="Times New Roman" w:cs="Times New Roman"/>
-          <w:sz w:val="24"/>
-          <w:szCs w:val="24"/>
-        </w:rPr>
-        <w:t>v</w:t>
-      </w:r>
-      <w:r>
-        <w:rPr>
-          <w:rFonts w:ascii="Times New Roman" w:hAnsi="Times New Roman" w:cs="Times New Roman"/>
-          <w:sz w:val="24"/>
-          <w:szCs w:val="24"/>
-        </w:rPr>
-        <w:t xml:space="preserve">églegesen törlésre kerül, </w:t>
-      </w:r>
-      <w:r>
-        <w:rPr>
-          <w:rFonts w:ascii="Times New Roman" w:hAnsi="Times New Roman" w:cs="Times New Roman"/>
-          <w:sz w:val="24"/>
-          <w:szCs w:val="24"/>
-        </w:rPr>
-        <w:t>annak elérésére, letöltésére a későbbiekben nincs</w:t>
-      </w:r>
-      <w:r>
-        <w:rPr>
-          <w:rFonts w:ascii="Times New Roman" w:hAnsi="Times New Roman" w:cs="Times New Roman"/>
-          <w:sz w:val="24"/>
-          <w:szCs w:val="24"/>
-        </w:rPr>
-        <w:t xml:space="preserve"> mód. Az </w:t>
-      </w:r>
-      <w:r>
-        <w:rPr>
-          <w:rFonts w:ascii="Times New Roman" w:hAnsi="Times New Roman" w:cs="Times New Roman"/>
-          <w:sz w:val="24"/>
-          <w:szCs w:val="24"/>
-        </w:rPr>
-        <w:t xml:space="preserve">archívumok letöltése az elkészítést követő 15 napon belül lehetséges. Ennek </w:t>
-      </w:r>
-      <w:r>
-        <w:rPr>
-          <w:rFonts w:ascii="Times New Roman" w:hAnsi="Times New Roman" w:cs="Times New Roman"/>
-          <w:sz w:val="24"/>
-          <w:szCs w:val="24"/>
-        </w:rPr>
-        <w:t xml:space="preserve">lejártát követően az </w:t>
-      </w:r>
-      <w:r>
-        <w:rPr>
-          <w:rFonts w:ascii="Times New Roman" w:hAnsi="Times New Roman" w:cs="Times New Roman"/>
-          <w:sz w:val="24"/>
-          <w:szCs w:val="24"/>
-        </w:rPr>
-        <w:t>v</w:t>
-      </w:r>
-      <w:r>
-        <w:rPr>
-          <w:rFonts w:ascii="Times New Roman" w:hAnsi="Times New Roman" w:cs="Times New Roman"/>
-          <w:sz w:val="24"/>
-          <w:szCs w:val="24"/>
-        </w:rPr>
-        <w:t xml:space="preserve">églegesen törlésre kerül, </w:t>
-      </w:r>
-      <w:r>
-        <w:rPr>
-          <w:rFonts w:ascii="Times New Roman" w:hAnsi="Times New Roman" w:cs="Times New Roman"/>
-          <w:sz w:val="24"/>
-          <w:szCs w:val="24"/>
-        </w:rPr>
-        <w:t xml:space="preserve">annak elérésére, letöltésére a későbbiekben nincs </w:t>
-      </w:r>
-      <w:r>
-        <w:rPr>
-          <w:rFonts w:ascii="Times New Roman" w:hAnsi="Times New Roman" w:cs="Times New Roman"/>
-          <w:sz w:val="24"/>
-          <w:szCs w:val="24"/>
-        </w:rPr>
-        <w:t>mód</w:t>
-      </w:r>
-      <w:r>
-        <w:rPr>
-          <w:rFonts w:ascii="Times New Roman" w:hAnsi="Times New Roman" w:cs="Times New Roman"/>
-          <w:sz w:val="24"/>
-          <w:szCs w:val="24"/>
-        </w:rPr>
-        <w:t>. A</w:t>
-      </w:r>
-      <w:r>
-        <w:rPr>
-          <w:rFonts w:ascii="Times New Roman" w:hAnsi="Times New Roman" w:cs="Times New Roman"/>
-          <w:sz w:val="24"/>
-          <w:szCs w:val="24"/>
-        </w:rPr>
-        <w:t>z</w:t>
-      </w:r>
-      <w:r>
-        <w:rPr>
-          <w:rFonts w:ascii="Times New Roman" w:hAnsi="Times New Roman" w:cs="Times New Roman"/>
-          <w:sz w:val="24"/>
-          <w:szCs w:val="24"/>
-        </w:rPr>
-        <w:t xml:space="preserve"> említett 15 napot követően a GIRO Zrt. sem tudja visszaállítani az </w:t>
+          <w:noProof/>
+        </w:rPr>
+        <mc:AlternateContent>
+          <mc:Choice Requires="wps">
+            <w:drawing>
+              <wp:anchor distT="0" distB="0" distL="114300" distR="114300" simplePos="0" relativeHeight="251704320" behindDoc="1" locked="0" layoutInCell="1" allowOverlap="1" wp14:anchorId="04DABB42" wp14:editId="1FCB35F5">
+                <wp:simplePos x="0" y="0"/>
+                <wp:positionH relativeFrom="margin">
+                  <wp:posOffset>438150</wp:posOffset>
+                </wp:positionH>
+                <wp:positionV relativeFrom="paragraph">
+                  <wp:posOffset>-1270</wp:posOffset>
+                </wp:positionV>
+                <wp:extent cx="1543050" cy="152400"/>
+                <wp:effectExtent l="0" t="0" r="0" b="0"/>
+                <wp:wrapTight wrapText="bothSides">
+                  <wp:wrapPolygon edited="0">
+                    <wp:start x="0" y="0"/>
+                    <wp:lineTo x="0" y="18900"/>
+                    <wp:lineTo x="21333" y="18900"/>
+                    <wp:lineTo x="21333" y="0"/>
+                    <wp:lineTo x="0" y="0"/>
+                  </wp:wrapPolygon>
+                </wp:wrapTight>
+                <wp:docPr id="23" name="Szövegdoboz 23"/>
+                <wp:cNvGraphicFramePr/>
+                <a:graphic xmlns:a="http://schemas.openxmlformats.org/drawingml/2006/main">
+                  <a:graphicData uri="http://schemas.microsoft.com/office/word/2010/wordprocessingShape">
+                    <wps:wsp>
+                      <wps:cNvSpPr txBox="1"/>
+                      <wps:spPr>
+                        <a:xfrm>
+                          <a:off x="0" y="0"/>
+                          <a:ext cx="1543050" cy="152400"/>
+                        </a:xfrm>
+                        <a:prstGeom prst="rect">
+                          <a:avLst/>
+                        </a:prstGeom>
+                        <a:solidFill>
+                          <a:prstClr val="white"/>
+                        </a:solidFill>
+                        <a:ln>
+                          <a:noFill/>
+                        </a:ln>
+                      </wps:spPr>
+                      <wps:txbx>
+                        <w:txbxContent>
+                          <w:p>
+                            <w:pPr>
+                              <w:pStyle w:val="Kpalrs"/>
+                              <w:rPr>
+                                <w:rFonts w:ascii="Times New Roman" w:hAnsi="Times New Roman" w:cs="Times New Roman"/>
+                                <w:b/>
+                                <w:noProof/>
+                                <w:color w:val="auto"/>
+                              </w:rPr>
+                            </w:pPr>
+                            <w:r>
+                              <w:rPr>
+                                <w:rFonts w:ascii="Times New Roman" w:hAnsi="Times New Roman" w:cs="Times New Roman"/>
+                                <w:b/>
+                                <w:noProof/>
+                                <w:color w:val="auto"/>
+                              </w:rPr>
+                              <w:t>9</w:t>
+                            </w:r>
+                            <w:r>
+                              <w:rPr>
+                                <w:rFonts w:ascii="Times New Roman" w:hAnsi="Times New Roman" w:cs="Times New Roman"/>
+                                <w:color w:val="auto"/>
+                              </w:rPr>
+                              <w:t xml:space="preserve">. ábra: </w:t>
+                            </w:r>
+                            <w:proofErr w:type="spellStart"/>
+                            <w:r>
+                              <w:rPr>
+                                <w:rFonts w:ascii="Times New Roman" w:hAnsi="Times New Roman" w:cs="Times New Roman"/>
+                                <w:color w:val="auto"/>
+                              </w:rPr>
+                              <w:t>GIROMail</w:t>
+                            </w:r>
+                            <w:proofErr w:type="spellEnd"/>
+                            <w:r>
+                              <w:rPr>
+                                <w:rFonts w:ascii="Times New Roman" w:hAnsi="Times New Roman" w:cs="Times New Roman"/>
+                                <w:color w:val="auto"/>
+                              </w:rPr>
+                              <w:t xml:space="preserve"> beállítások</w:t>
+                            </w:r>
+                          </w:p>
+                        </w:txbxContent>
+                      </wps:txbx>
+                      <wps:bodyPr rot="0" spcFirstLastPara="0" vertOverflow="overflow" horzOverflow="overflow" vert="horz" wrap="square" lIns="0" tIns="0" rIns="0" bIns="0" numCol="1" spcCol="0" rtlCol="0" fromWordArt="0" anchor="t" anchorCtr="0" forceAA="0" compatLnSpc="1">
+                        <a:prstTxWarp prst="textNoShape">
+                          <a:avLst/>
+                        </a:prstTxWarp>
+                        <a:noAutofit/>
+                      </wps:bodyPr>
+                    </wps:wsp>
+                  </a:graphicData>
+                </a:graphic>
+                <wp14:sizeRelH relativeFrom="margin">
+                  <wp14:pctWidth>0</wp14:pctWidth>
+                </wp14:sizeRelH>
+                <wp14:sizeRelV relativeFrom="margin">
+                  <wp14:pctHeight>0</wp14:pctHeight>
+                </wp14:sizeRelV>
+              </wp:anchor>
+            </w:drawing>
+          </mc:Choice>
+          <mc:Fallback>
+            <w:pict>
+              <v:shape w14:anchorId="04DABB42" id="Szövegdoboz 23" o:spid="_x0000_s1036" type="#_x0000_t202" style="position:absolute;left:0;text-align:left;margin-left:34.5pt;margin-top:-.1pt;width:121.5pt;height:12pt;z-index:-251612160;visibility:visible;mso-wrap-style:square;mso-width-percent:0;mso-height-percent:0;mso-wrap-distance-left:9pt;mso-wrap-distance-top:0;mso-wrap-distance-right:9pt;mso-wrap-distance-bottom:0;mso-position-horizontal:absolute;mso-position-horizontal-relative:margin;mso-position-vertical:absolute;mso-position-vertical-relative:text;mso-width-percent:0;mso-height-percent:0;mso-width-relative:margin;mso-height-relative:margin;v-text-anchor:top" o:gfxdata="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" stroked="f">
+                <v:textbox inset="0,0,0,0">
+                  <w:txbxContent>
+                    <w:p>
+                      <w:pPr>
+                        <w:pStyle w:val="Kpalrs"/>
+                        <w:rPr>
+                          <w:rFonts w:ascii="Times New Roman" w:hAnsi="Times New Roman" w:cs="Times New Roman"/>
+                          <w:b/>
+                          <w:noProof/>
+                          <w:color w:val="auto"/>
+                        </w:rPr>
+                      </w:pPr>
+                      <w:r>
+                        <w:rPr>
+                          <w:rFonts w:ascii="Times New Roman" w:hAnsi="Times New Roman" w:cs="Times New Roman"/>
+                          <w:b/>
+                          <w:noProof/>
+                          <w:color w:val="auto"/>
+                        </w:rPr>
+                        <w:t>9</w:t>
+                      </w:r>
+                      <w:r>
+                        <w:rPr>
+                          <w:rFonts w:ascii="Times New Roman" w:hAnsi="Times New Roman" w:cs="Times New Roman"/>
+                          <w:color w:val="auto"/>
+                        </w:rPr>
+                        <w:t xml:space="preserve">. ábra: </w:t>
+                      </w:r>
+                      <w:proofErr w:type="spellStart"/>
+                      <w:r>
+                        <w:rPr>
+                          <w:rFonts w:ascii="Times New Roman" w:hAnsi="Times New Roman" w:cs="Times New Roman"/>
+                          <w:color w:val="auto"/>
+                        </w:rPr>
+                        <w:t>GIROMail</w:t>
+                      </w:r>
+                      <w:proofErr w:type="spellEnd"/>
+                      <w:r>
+                        <w:rPr>
+                          <w:rFonts w:ascii="Times New Roman" w:hAnsi="Times New Roman" w:cs="Times New Roman"/>
+                          <w:color w:val="auto"/>
+                        </w:rPr>
+                        <w:t xml:space="preserve"> beállítások</w:t>
+                      </w:r>
+                    </w:p>
+                  </w:txbxContent>
+                </v:textbox>
+                <w10:wrap type="tight" anchorx="margin"/>
+              </v:shape>
+            </w:pict>
+          </mc:Fallback>
+        </mc:AlternateContent>
       </w:r>
       <w:r>
         <w:rPr>
@@ -9063,22 +10631,22 @@
           <w:lang w:eastAsia="hu-HU"/>
         </w:rPr>
         <w:drawing>
-          <wp:anchor distT="0" distB="0" distL="114300" distR="114300" simplePos="0" relativeHeight="251669504" behindDoc="1" locked="0" layoutInCell="1" allowOverlap="1" wp14:anchorId="6998C6A2" wp14:editId="570E4F7D">
+          <wp:anchor distT="0" distB="0" distL="114300" distR="114300" simplePos="0" relativeHeight="251669504" behindDoc="1" locked="0" layoutInCell="1" allowOverlap="1" wp14:anchorId="6998C6A2" wp14:editId="59173932">
             <wp:simplePos x="0" y="0"/>
             <wp:positionH relativeFrom="margin">
               <wp:align>left</wp:align>
             </wp:positionH>
             <wp:positionV relativeFrom="paragraph">
-              <wp:posOffset>1048421</wp:posOffset>
+              <wp:posOffset>74295</wp:posOffset>
             </wp:positionV>
-            <wp:extent cx="2457450" cy="2457450"/>
-            <wp:effectExtent l="0" t="0" r="0" b="0"/>
+            <wp:extent cx="2390775" cy="2390775"/>
+            <wp:effectExtent l="0" t="0" r="9525" b="9525"/>
             <wp:wrapTight wrapText="bothSides">
               <wp:wrapPolygon edited="0">
                 <wp:start x="0" y="0"/>
-                <wp:lineTo x="0" y="21433"/>
-                <wp:lineTo x="21433" y="21433"/>
-                <wp:lineTo x="21433" y="0"/>
+                <wp:lineTo x="0" y="21514"/>
+                <wp:lineTo x="21514" y="21514"/>
+                <wp:lineTo x="21514" y="0"/>
                 <wp:lineTo x="0" y="0"/>
               </wp:wrapPolygon>
             </wp:wrapTight>
@@ -9108,7 +10676,7 @@
                   <pic:spPr>
                     <a:xfrm>
                       <a:off x="0" y="0"/>
-                      <a:ext cx="2457450" cy="2457450"/>
+                      <a:ext cx="2390775" cy="2390775"/>
                     </a:xfrm>
                     <a:prstGeom prst="rect">
                       <a:avLst/>
@@ -9129,25 +10697,6 @@
       <w:r>
         <w:rPr>
           <w:rFonts w:ascii="Times New Roman" w:hAnsi="Times New Roman" w:cs="Times New Roman"/>
-          <w:sz w:val="24"/>
-          <w:szCs w:val="24"/>
-        </w:rPr>
-        <w:t xml:space="preserve">archívumokat. </w:t>
-      </w:r>
-    </w:p>
-    <w:p>
-      <w:pPr>
-        <w:spacing w:after="0" w:line="360" w:lineRule="auto"/>
-        <w:jc w:val="both"/>
-        <w:rPr>
-          <w:rFonts w:ascii="Times New Roman" w:hAnsi="Times New Roman" w:cs="Times New Roman"/>
-          <w:sz w:val="24"/>
-          <w:szCs w:val="24"/>
-        </w:rPr>
-      </w:pPr>
-      <w:r>
-        <w:rPr>
-          <w:rFonts w:ascii="Times New Roman" w:hAnsi="Times New Roman" w:cs="Times New Roman"/>
           <w:b/>
           <w:sz w:val="24"/>
           <w:szCs w:val="24"/>
@@ -9184,7 +10733,16 @@
           <w:sz w:val="24"/>
           <w:szCs w:val="24"/>
         </w:rPr>
-        <w:t>t követően egy *.</w:t>
+        <w:t>t követően egy *</w:t>
+      </w:r>
+      <w:proofErr w:type="gramStart"/>
+      <w:r>
+        <w:rPr>
+          <w:rFonts w:ascii="Times New Roman" w:hAnsi="Times New Roman" w:cs="Times New Roman"/>
+          <w:sz w:val="24"/>
+          <w:szCs w:val="24"/>
+        </w:rPr>
+        <w:t>.</w:t>
       </w:r>
       <w:proofErr w:type="spellStart"/>
       <w:r>
@@ -9196,6 +10754,7 @@
         <w:t>gma</w:t>
       </w:r>
       <w:proofErr w:type="spellEnd"/>
+      <w:proofErr w:type="gramEnd"/>
       <w:r>
         <w:rPr>
           <w:rFonts w:ascii="Times New Roman" w:hAnsi="Times New Roman" w:cs="Times New Roman"/>
@@ -9332,26 +10891,26 @@
         <mc:AlternateContent>
           <mc:Choice Requires="wps">
             <w:drawing>
-              <wp:anchor distT="0" distB="0" distL="114300" distR="114300" simplePos="0" relativeHeight="251687936" behindDoc="1" locked="0" layoutInCell="1" allowOverlap="1" wp14:anchorId="16EB73DB" wp14:editId="53C056A5">
+              <wp:anchor distT="0" distB="0" distL="114300" distR="114300" simplePos="0" relativeHeight="251706368" behindDoc="1" locked="0" layoutInCell="1" allowOverlap="1" wp14:anchorId="1D8C5816" wp14:editId="43C0D21D">
                 <wp:simplePos x="0" y="0"/>
                 <wp:positionH relativeFrom="margin">
-                  <wp:align>left</wp:align>
+                  <wp:posOffset>257175</wp:posOffset>
                 </wp:positionH>
                 <wp:positionV relativeFrom="paragraph">
-                  <wp:posOffset>339725</wp:posOffset>
+                  <wp:posOffset>276860</wp:posOffset>
                 </wp:positionV>
-                <wp:extent cx="2457450" cy="137795"/>
-                <wp:effectExtent l="0" t="0" r="0" b="0"/>
+                <wp:extent cx="1762125" cy="171450"/>
+                <wp:effectExtent l="0" t="0" r="9525" b="0"/>
                 <wp:wrapTight wrapText="bothSides">
                   <wp:wrapPolygon edited="0">
                     <wp:start x="0" y="0"/>
-                    <wp:lineTo x="0" y="17917"/>
-                    <wp:lineTo x="21433" y="17917"/>
-                    <wp:lineTo x="21433" y="0"/>
+                    <wp:lineTo x="0" y="19200"/>
+                    <wp:lineTo x="21483" y="19200"/>
+                    <wp:lineTo x="21483" y="0"/>
                     <wp:lineTo x="0" y="0"/>
                   </wp:wrapPolygon>
                 </wp:wrapTight>
-                <wp:docPr id="17" name="Szövegdoboz 17"/>
+                <wp:docPr id="24" name="Szövegdoboz 24"/>
                 <wp:cNvGraphicFramePr/>
                 <a:graphic xmlns:a="http://schemas.openxmlformats.org/drawingml/2006/main">
                   <a:graphicData uri="http://schemas.microsoft.com/office/word/2010/wordprocessingShape">
@@ -9360,7 +10919,295 @@
                       <wps:spPr>
                         <a:xfrm>
                           <a:off x="0" y="0"/>
-                          <a:ext cx="2457450" cy="137795"/>
+                          <a:ext cx="1762125" cy="171450"/>
+                        </a:xfrm>
+                        <a:prstGeom prst="rect">
+                          <a:avLst/>
+                        </a:prstGeom>
+                        <a:solidFill>
+                          <a:prstClr val="white"/>
+                        </a:solidFill>
+                        <a:ln>
+                          <a:noFill/>
+                        </a:ln>
+                      </wps:spPr>
+                      <wps:txbx>
+                        <w:txbxContent>
+                          <w:p>
+                            <w:pPr>
+                              <w:pStyle w:val="Kpalrs"/>
+                              <w:jc w:val="both"/>
+                              <w:rPr>
+                                <w:rFonts w:ascii="Times New Roman" w:hAnsi="Times New Roman" w:cs="Times New Roman"/>
+                                <w:color w:val="auto"/>
+                                <w:sz w:val="24"/>
+                                <w:szCs w:val="24"/>
+                              </w:rPr>
+                            </w:pPr>
+                            <w:r>
+                              <w:rPr>
+                                <w:rFonts w:ascii="Times New Roman" w:hAnsi="Times New Roman" w:cs="Times New Roman"/>
+                                <w:color w:val="auto"/>
+                              </w:rPr>
+                              <w:t xml:space="preserve">Forrás: GIRO </w:t>
+                            </w:r>
+                            <w:proofErr w:type="spellStart"/>
+                            <w:r>
+                              <w:rPr>
+                                <w:rFonts w:ascii="Times New Roman" w:hAnsi="Times New Roman" w:cs="Times New Roman"/>
+                                <w:color w:val="auto"/>
+                              </w:rPr>
+                              <w:t>Zrt</w:t>
+                            </w:r>
+                            <w:proofErr w:type="spellEnd"/>
+                            <w:r>
+                              <w:rPr>
+                                <w:rFonts w:ascii="Times New Roman" w:hAnsi="Times New Roman" w:cs="Times New Roman"/>
+                                <w:color w:val="auto"/>
+                              </w:rPr>
+                              <w:t>. belső rendszere</w:t>
+                            </w:r>
+                          </w:p>
+                          <w:p>
+                            <w:pPr>
+                              <w:pStyle w:val="Kpalrs"/>
+                              <w:rPr>
+                                <w:b/>
+                                <w:noProof/>
+                              </w:rPr>
+                            </w:pPr>
+                          </w:p>
+                        </w:txbxContent>
+                      </wps:txbx>
+                      <wps:bodyPr rot="0" spcFirstLastPara="0" vertOverflow="overflow" horzOverflow="overflow" vert="horz" wrap="square" lIns="0" tIns="0" rIns="0" bIns="0" numCol="1" spcCol="0" rtlCol="0" fromWordArt="0" anchor="t" anchorCtr="0" forceAA="0" compatLnSpc="1">
+                        <a:prstTxWarp prst="textNoShape">
+                          <a:avLst/>
+                        </a:prstTxWarp>
+                        <a:noAutofit/>
+                      </wps:bodyPr>
+                    </wps:wsp>
+                  </a:graphicData>
+                </a:graphic>
+                <wp14:sizeRelH relativeFrom="margin">
+                  <wp14:pctWidth>0</wp14:pctWidth>
+                </wp14:sizeRelH>
+                <wp14:sizeRelV relativeFrom="margin">
+                  <wp14:pctHeight>0</wp14:pctHeight>
+                </wp14:sizeRelV>
+              </wp:anchor>
+            </w:drawing>
+          </mc:Choice>
+          <mc:Fallback>
+            <w:pict>
+              <v:shape w14:anchorId="1D8C5816" id="Szövegdoboz 24" o:spid="_x0000_s1037" type="#_x0000_t202" style="position:absolute;left:0;text-align:left;margin-left:20.25pt;margin-top:21.8pt;width:138.75pt;height:13.5pt;z-index:-251610112;visibility:visible;mso-wrap-style:square;mso-width-percent:0;mso-height-percent:0;mso-wrap-distance-left:9pt;mso-wrap-distance-top:0;mso-wrap-distance-right:9pt;mso-wrap-distance-bottom:0;mso-position-horizontal:absolute;mso-position-horizontal-relative:margin;mso-position-vertical:absolute;mso-position-vertical-relative:text;mso-width-percent:0;mso-height-percent:0;mso-width-relative:margin;mso-height-relative:margin;v-text-anchor:top" o:gfxdata="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" stroked="f">
+                <v:textbox inset="0,0,0,0">
+                  <w:txbxContent>
+                    <w:p>
+                      <w:pPr>
+                        <w:pStyle w:val="Kpalrs"/>
+                        <w:jc w:val="both"/>
+                        <w:rPr>
+                          <w:rFonts w:ascii="Times New Roman" w:hAnsi="Times New Roman" w:cs="Times New Roman"/>
+                          <w:color w:val="auto"/>
+                          <w:sz w:val="24"/>
+                          <w:szCs w:val="24"/>
+                        </w:rPr>
+                      </w:pPr>
+                      <w:r>
+                        <w:rPr>
+                          <w:rFonts w:ascii="Times New Roman" w:hAnsi="Times New Roman" w:cs="Times New Roman"/>
+                          <w:color w:val="auto"/>
+                        </w:rPr>
+                        <w:t xml:space="preserve">Forrás: GIRO </w:t>
+                      </w:r>
+                      <w:proofErr w:type="spellStart"/>
+                      <w:r>
+                        <w:rPr>
+                          <w:rFonts w:ascii="Times New Roman" w:hAnsi="Times New Roman" w:cs="Times New Roman"/>
+                          <w:color w:val="auto"/>
+                        </w:rPr>
+                        <w:t>Zrt</w:t>
+                      </w:r>
+                      <w:proofErr w:type="spellEnd"/>
+                      <w:r>
+                        <w:rPr>
+                          <w:rFonts w:ascii="Times New Roman" w:hAnsi="Times New Roman" w:cs="Times New Roman"/>
+                          <w:color w:val="auto"/>
+                        </w:rPr>
+                        <w:t>. belső rendszere</w:t>
+                      </w:r>
+                    </w:p>
+                    <w:p>
+                      <w:pPr>
+                        <w:pStyle w:val="Kpalrs"/>
+                        <w:rPr>
+                          <w:b/>
+                          <w:noProof/>
+                        </w:rPr>
+                      </w:pPr>
+                    </w:p>
+                  </w:txbxContent>
+                </v:textbox>
+                <w10:wrap type="tight" anchorx="margin"/>
+              </v:shape>
+            </w:pict>
+          </mc:Fallback>
+        </mc:AlternateContent>
+      </w:r>
+      <w:r>
+        <w:rPr>
+          <w:rFonts w:ascii="Times New Roman" w:hAnsi="Times New Roman" w:cs="Times New Roman"/>
+          <w:sz w:val="24"/>
+          <w:szCs w:val="24"/>
+        </w:rPr>
+        <w:t>A beállítások</w:t>
+      </w:r>
+      <w:r>
+        <w:rPr>
+          <w:rFonts w:ascii="Times New Roman" w:hAnsi="Times New Roman" w:cs="Times New Roman"/>
+          <w:sz w:val="24"/>
+          <w:szCs w:val="24"/>
+        </w:rPr>
+        <w:t xml:space="preserve"> a felhasználói fiókra</w:t>
+      </w:r>
+      <w:r>
+        <w:rPr>
+          <w:rFonts w:ascii="Times New Roman" w:hAnsi="Times New Roman" w:cs="Times New Roman"/>
+          <w:sz w:val="24"/>
+          <w:szCs w:val="24"/>
+        </w:rPr>
+        <w:t xml:space="preserve"> és </w:t>
+      </w:r>
+      <w:r>
+        <w:rPr>
+          <w:rFonts w:ascii="Times New Roman" w:hAnsi="Times New Roman" w:cs="Times New Roman"/>
+          <w:sz w:val="24"/>
+          <w:szCs w:val="24"/>
+        </w:rPr>
+        <w:t>a felhasználó által elérhető csoportos postafiókra</w:t>
+      </w:r>
+      <w:r>
+        <w:rPr>
+          <w:rFonts w:ascii="Times New Roman" w:hAnsi="Times New Roman" w:cs="Times New Roman"/>
+          <w:sz w:val="24"/>
+          <w:szCs w:val="24"/>
+        </w:rPr>
+        <w:t xml:space="preserve"> egyaránt</w:t>
+      </w:r>
+      <w:r>
+        <w:rPr>
+          <w:rFonts w:ascii="Times New Roman" w:hAnsi="Times New Roman" w:cs="Times New Roman"/>
+          <w:sz w:val="24"/>
+          <w:szCs w:val="24"/>
+        </w:rPr>
+        <w:t xml:space="preserve"> érvényesek. Más felhasználónak ugyanarra a csoportos postafiókra a saját beállításai vonatkoznak. Alapértelmezett postafiókot a felhasználónak lehetősége van </w:t>
+      </w:r>
+      <w:r>
+        <w:rPr>
+          <w:rFonts w:ascii="Times New Roman" w:hAnsi="Times New Roman" w:cs="Times New Roman"/>
+          <w:sz w:val="24"/>
+          <w:szCs w:val="24"/>
+        </w:rPr>
+        <w:t>úgy</w:t>
+      </w:r>
+      <w:r>
+        <w:rPr>
+          <w:rFonts w:ascii="Times New Roman" w:hAnsi="Times New Roman" w:cs="Times New Roman"/>
+          <w:sz w:val="24"/>
+          <w:szCs w:val="24"/>
+        </w:rPr>
+        <w:t>, hogy az alkalmazás bejelentkezéskor abba a postafiókba lépteti be, amelyből az e</w:t>
+      </w:r>
+      <w:r>
+        <w:rPr>
+          <w:rFonts w:ascii="Times New Roman" w:hAnsi="Times New Roman" w:cs="Times New Roman"/>
+          <w:sz w:val="24"/>
+          <w:szCs w:val="24"/>
+        </w:rPr>
+        <w:t>lő</w:t>
+      </w:r>
+      <w:r>
+        <w:rPr>
+          <w:rFonts w:ascii="Times New Roman" w:hAnsi="Times New Roman" w:cs="Times New Roman"/>
+          <w:sz w:val="24"/>
+          <w:szCs w:val="24"/>
+        </w:rPr>
+        <w:t>ző használat alkalmával kilépett.</w:t>
+      </w:r>
+    </w:p>
+    <w:p>
+      <w:pPr>
+        <w:spacing w:after="0" w:line="360" w:lineRule="auto"/>
+        <w:jc w:val="both"/>
+        <w:rPr>
+          <w:rFonts w:ascii="Times New Roman" w:hAnsi="Times New Roman" w:cs="Times New Roman"/>
+          <w:sz w:val="24"/>
+          <w:szCs w:val="24"/>
+        </w:rPr>
+      </w:pPr>
+      <w:r>
+        <w:rPr>
+          <w:rFonts w:ascii="Times New Roman" w:hAnsi="Times New Roman" w:cs="Times New Roman"/>
+          <w:sz w:val="24"/>
+          <w:szCs w:val="24"/>
+        </w:rPr>
+        <w:t xml:space="preserve">Címlisták kezelése esetén a GIROMail üzentküldő alkalmazás segítségével regisztrált felhasználók és csoportok részére lehet üzenetet küldeni. A címek között keresni névre, cégnévre, valamint bankkódra lehetséges. Csoportos postafiók esetében a kedvenc lista minden a csoporthoz rendelt felhasználó esetén </w:t>
+      </w:r>
+      <w:r>
+        <w:rPr>
+          <w:rFonts w:ascii="Times New Roman" w:hAnsi="Times New Roman" w:cs="Times New Roman"/>
+          <w:sz w:val="24"/>
+          <w:szCs w:val="24"/>
+        </w:rPr>
+        <w:t>hozzáférhető</w:t>
+      </w:r>
+      <w:r>
+        <w:rPr>
+          <w:rFonts w:ascii="Times New Roman" w:hAnsi="Times New Roman" w:cs="Times New Roman"/>
+          <w:sz w:val="24"/>
+          <w:szCs w:val="24"/>
+        </w:rPr>
+        <w:t xml:space="preserve">. </w:t>
+      </w:r>
+    </w:p>
+    <w:p>
+      <w:pPr>
+        <w:spacing w:after="0" w:line="360" w:lineRule="auto"/>
+        <w:jc w:val="both"/>
+        <w:rPr>
+          <w:rFonts w:ascii="Times New Roman" w:hAnsi="Times New Roman" w:cs="Times New Roman"/>
+          <w:sz w:val="24"/>
+          <w:szCs w:val="24"/>
+        </w:rPr>
+      </w:pPr>
+      <w:r>
+        <w:rPr>
+          <w:noProof/>
+        </w:rPr>
+        <mc:AlternateContent>
+          <mc:Choice Requires="wps">
+            <w:drawing>
+              <wp:anchor distT="0" distB="0" distL="114300" distR="114300" simplePos="0" relativeHeight="251708416" behindDoc="0" locked="0" layoutInCell="1" allowOverlap="1" wp14:anchorId="08912C55" wp14:editId="547B0995">
+                <wp:simplePos x="0" y="0"/>
+                <wp:positionH relativeFrom="margin">
+                  <wp:posOffset>3473450</wp:posOffset>
+                </wp:positionH>
+                <wp:positionV relativeFrom="paragraph">
+                  <wp:posOffset>10795</wp:posOffset>
+                </wp:positionV>
+                <wp:extent cx="1428750" cy="161925"/>
+                <wp:effectExtent l="0" t="0" r="0" b="9525"/>
+                <wp:wrapSquare wrapText="bothSides"/>
+                <wp:docPr id="25" name="Szövegdoboz 25"/>
+                <wp:cNvGraphicFramePr/>
+                <a:graphic xmlns:a="http://schemas.openxmlformats.org/drawingml/2006/main">
+                  <a:graphicData uri="http://schemas.microsoft.com/office/word/2010/wordprocessingShape">
+                    <wps:wsp>
+                      <wps:cNvSpPr txBox="1"/>
+                      <wps:spPr>
+                        <a:xfrm>
+                          <a:off x="0" y="0"/>
+                          <a:ext cx="1428750" cy="161925"/>
                         </a:xfrm>
                         <a:prstGeom prst="rect">
                           <a:avLst/>
@@ -9386,9 +11233,33 @@
                             <w:r>
                               <w:rPr>
                                 <w:rFonts w:ascii="Times New Roman" w:hAnsi="Times New Roman" w:cs="Times New Roman"/>
+                                <w:noProof/>
                                 <w:color w:val="auto"/>
                               </w:rPr>
-                              <w:t>9. ábra</w:t>
+                              <w:t>10</w:t>
+                            </w:r>
+                            <w:r>
+                              <w:rPr>
+                                <w:rFonts w:ascii="Times New Roman" w:hAnsi="Times New Roman" w:cs="Times New Roman"/>
+                                <w:color w:val="auto"/>
+                              </w:rPr>
+                              <w:t xml:space="preserve">. ábra: </w:t>
+                            </w:r>
+                            <w:proofErr w:type="spellStart"/>
+                            <w:r>
+                              <w:rPr>
+                                <w:rFonts w:ascii="Times New Roman" w:hAnsi="Times New Roman" w:cs="Times New Roman"/>
+                                <w:color w:val="auto"/>
+                              </w:rPr>
+                              <w:t>GIROMail</w:t>
+                            </w:r>
+                            <w:proofErr w:type="spellEnd"/>
+                            <w:r>
+                              <w:rPr>
+                                <w:rFonts w:ascii="Times New Roman" w:hAnsi="Times New Roman" w:cs="Times New Roman"/>
+                                <w:color w:val="auto"/>
+                              </w:rPr>
+                              <w:t xml:space="preserve"> mappák</w:t>
                             </w:r>
                           </w:p>
                         </w:txbxContent>
@@ -9413,7 +11284,7 @@
           </mc:Choice>
           <mc:Fallback>
             <w:pict>
-              <v:shape w14:anchorId="16EB73DB" id="Szövegdoboz 17" o:spid="_x0000_s1031" type="#_x0000_t202" style="position:absolute;left:0;text-align:left;margin-left:0;margin-top:26.75pt;width:193.5pt;height:10.85pt;z-index:-251628544;visibility:visible;mso-wrap-style:square;mso-width-percent:0;mso-height-percent:0;mso-wrap-distance-left:9pt;mso-wrap-distance-top:0;mso-wrap-distance-right:9pt;mso-wrap-distance-bottom:0;mso-position-horizontal:left;mso-position-horizontal-relative:margin;mso-position-vertical:absolute;mso-position-vertical-relative:text;mso-width-percent:0;mso-height-percent:0;mso-width-relative:margin;mso-height-relative:margin;v-text-anchor:top" o:gfxdata="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" stroked="f">
+              <v:shape w14:anchorId="08912C55" id="Szövegdoboz 25" o:spid="_x0000_s1038" type="#_x0000_t202" style="position:absolute;left:0;text-align:left;margin-left:273.5pt;margin-top:.85pt;width:112.5pt;height:12.75pt;z-index:251708416;visibility:visible;mso-wrap-style:square;mso-width-percent:0;mso-height-percent:0;mso-wrap-distance-left:9pt;mso-wrap-distance-top:0;mso-wrap-distance-right:9pt;mso-wrap-distance-bottom:0;mso-position-horizontal:absolute;mso-position-horizontal-relative:margin;mso-position-vertical:absolute;mso-position-vertical-relative:text;mso-width-percent:0;mso-height-percent:0;mso-width-relative:margin;mso-height-relative:margin;v-text-anchor:top" o:gfxdata="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" stroked="f">
                 <v:textbox inset="0,0,0,0">
                   <w:txbxContent>
                     <w:p>
@@ -9428,14 +11299,38 @@
                       <w:r>
                         <w:rPr>
                           <w:rFonts w:ascii="Times New Roman" w:hAnsi="Times New Roman" w:cs="Times New Roman"/>
+                          <w:noProof/>
                           <w:color w:val="auto"/>
                         </w:rPr>
-                        <w:t>9. ábra</w:t>
+                        <w:t>10</w:t>
+                      </w:r>
+                      <w:r>
+                        <w:rPr>
+                          <w:rFonts w:ascii="Times New Roman" w:hAnsi="Times New Roman" w:cs="Times New Roman"/>
+                          <w:color w:val="auto"/>
+                        </w:rPr>
+                        <w:t xml:space="preserve">. ábra: </w:t>
+                      </w:r>
+                      <w:proofErr w:type="spellStart"/>
+                      <w:r>
+                        <w:rPr>
+                          <w:rFonts w:ascii="Times New Roman" w:hAnsi="Times New Roman" w:cs="Times New Roman"/>
+                          <w:color w:val="auto"/>
+                        </w:rPr>
+                        <w:t>GIROMail</w:t>
+                      </w:r>
+                      <w:proofErr w:type="spellEnd"/>
+                      <w:r>
+                        <w:rPr>
+                          <w:rFonts w:ascii="Times New Roman" w:hAnsi="Times New Roman" w:cs="Times New Roman"/>
+                          <w:color w:val="auto"/>
+                        </w:rPr>
+                        <w:t xml:space="preserve"> mappák</w:t>
                       </w:r>
                     </w:p>
                   </w:txbxContent>
                 </v:textbox>
-                <w10:wrap type="tight" anchorx="margin"/>
+                <w10:wrap type="square" anchorx="margin"/>
               </v:shape>
             </w:pict>
           </mc:Fallback>
@@ -9443,149 +11338,23 @@
       </w:r>
       <w:r>
         <w:rPr>
-          <w:rFonts w:ascii="Times New Roman" w:hAnsi="Times New Roman" w:cs="Times New Roman"/>
-          <w:sz w:val="24"/>
-          <w:szCs w:val="24"/>
-        </w:rPr>
-        <w:t>A beállítások</w:t>
-      </w:r>
-      <w:r>
-        <w:rPr>
-          <w:rFonts w:ascii="Times New Roman" w:hAnsi="Times New Roman" w:cs="Times New Roman"/>
-          <w:sz w:val="24"/>
-          <w:szCs w:val="24"/>
-        </w:rPr>
-        <w:t xml:space="preserve"> a felhasználói fiókra</w:t>
-      </w:r>
-      <w:r>
-        <w:rPr>
-          <w:rFonts w:ascii="Times New Roman" w:hAnsi="Times New Roman" w:cs="Times New Roman"/>
-          <w:sz w:val="24"/>
-          <w:szCs w:val="24"/>
-        </w:rPr>
-        <w:t xml:space="preserve"> és </w:t>
-      </w:r>
-      <w:r>
-        <w:rPr>
-          <w:rFonts w:ascii="Times New Roman" w:hAnsi="Times New Roman" w:cs="Times New Roman"/>
-          <w:sz w:val="24"/>
-          <w:szCs w:val="24"/>
-        </w:rPr>
-        <w:t>a felhasználó által elérhető csoportos postafiókra</w:t>
-      </w:r>
-      <w:r>
-        <w:rPr>
-          <w:rFonts w:ascii="Times New Roman" w:hAnsi="Times New Roman" w:cs="Times New Roman"/>
-          <w:sz w:val="24"/>
-          <w:szCs w:val="24"/>
-        </w:rPr>
-        <w:t xml:space="preserve"> egyaránt</w:t>
-      </w:r>
-      <w:r>
-        <w:rPr>
-          <w:rFonts w:ascii="Times New Roman" w:hAnsi="Times New Roman" w:cs="Times New Roman"/>
-          <w:sz w:val="24"/>
-          <w:szCs w:val="24"/>
-        </w:rPr>
-        <w:t xml:space="preserve"> érvényesek. Más felhasználónak ugyanarra a csoportos postafiókra a saját beállításai vonatkoznak. Alapértelmezett postafiókot a felhasználónak lehetősége van </w:t>
-      </w:r>
-      <w:r>
-        <w:rPr>
-          <w:rFonts w:ascii="Times New Roman" w:hAnsi="Times New Roman" w:cs="Times New Roman"/>
-          <w:sz w:val="24"/>
-          <w:szCs w:val="24"/>
-        </w:rPr>
-        <w:t>úgy</w:t>
-      </w:r>
-      <w:r>
-        <w:rPr>
-          <w:rFonts w:ascii="Times New Roman" w:hAnsi="Times New Roman" w:cs="Times New Roman"/>
-          <w:sz w:val="24"/>
-          <w:szCs w:val="24"/>
-        </w:rPr>
-        <w:t>, hogy az alkalmazás bejelentkezéskor abba a postafiókba lépteti be, amelyből az e</w:t>
-      </w:r>
-      <w:r>
-        <w:rPr>
-          <w:rFonts w:ascii="Times New Roman" w:hAnsi="Times New Roman" w:cs="Times New Roman"/>
-          <w:sz w:val="24"/>
-          <w:szCs w:val="24"/>
-        </w:rPr>
-        <w:t>lő</w:t>
-      </w:r>
-      <w:r>
-        <w:rPr>
-          <w:rFonts w:ascii="Times New Roman" w:hAnsi="Times New Roman" w:cs="Times New Roman"/>
-          <w:sz w:val="24"/>
-          <w:szCs w:val="24"/>
-        </w:rPr>
-        <w:t>ző használat alkalmával kilépett.</w:t>
-      </w:r>
-    </w:p>
-    <w:p>
-      <w:pPr>
-        <w:spacing w:after="0" w:line="360" w:lineRule="auto"/>
-        <w:jc w:val="both"/>
-        <w:rPr>
-          <w:rFonts w:ascii="Times New Roman" w:hAnsi="Times New Roman" w:cs="Times New Roman"/>
-          <w:sz w:val="24"/>
-          <w:szCs w:val="24"/>
-        </w:rPr>
-      </w:pPr>
-      <w:r>
-        <w:rPr>
-          <w:rFonts w:ascii="Times New Roman" w:hAnsi="Times New Roman" w:cs="Times New Roman"/>
-          <w:sz w:val="24"/>
-          <w:szCs w:val="24"/>
-        </w:rPr>
-        <w:t xml:space="preserve">Címlisták kezelése esetén a GIROMail üzentküldő alkalmazás segítségével regisztrált felhasználók és csoportok részére lehet üzenetet küldeni. A címek között keresni névre, cégnévre, valamint bankkódra lehetséges. Csoportos postafiók esetében a kedvenc lista minden a csoporthoz rendelt felhasználó esetén </w:t>
-      </w:r>
-      <w:r>
-        <w:rPr>
-          <w:rFonts w:ascii="Times New Roman" w:hAnsi="Times New Roman" w:cs="Times New Roman"/>
-          <w:sz w:val="24"/>
-          <w:szCs w:val="24"/>
-        </w:rPr>
-        <w:t>hozzáférhető</w:t>
-      </w:r>
-      <w:r>
-        <w:rPr>
-          <w:rFonts w:ascii="Times New Roman" w:hAnsi="Times New Roman" w:cs="Times New Roman"/>
-          <w:sz w:val="24"/>
-          <w:szCs w:val="24"/>
-        </w:rPr>
-        <w:t xml:space="preserve">. </w:t>
-      </w:r>
-    </w:p>
-    <w:p>
-      <w:pPr>
-        <w:spacing w:after="0" w:line="360" w:lineRule="auto"/>
-        <w:jc w:val="both"/>
-        <w:rPr>
-          <w:rFonts w:ascii="Times New Roman" w:hAnsi="Times New Roman" w:cs="Times New Roman"/>
-          <w:sz w:val="24"/>
-          <w:szCs w:val="24"/>
-        </w:rPr>
-      </w:pPr>
-      <w:r>
-        <w:rPr>
           <w:noProof/>
         </w:rPr>
         <mc:AlternateContent>
           <mc:Choice Requires="wps">
             <w:drawing>
-              <wp:anchor distT="0" distB="0" distL="114300" distR="114300" simplePos="0" relativeHeight="251689984" behindDoc="0" locked="0" layoutInCell="1" allowOverlap="1" wp14:anchorId="5A7847B9" wp14:editId="1DDE491C">
+              <wp:anchor distT="0" distB="0" distL="114300" distR="114300" simplePos="0" relativeHeight="251710464" behindDoc="0" locked="0" layoutInCell="1" allowOverlap="1" wp14:anchorId="21087FD6" wp14:editId="2CE09432">
                 <wp:simplePos x="0" y="0"/>
                 <wp:positionH relativeFrom="margin">
-                  <wp:align>right</wp:align>
+                  <wp:posOffset>3330575</wp:posOffset>
                 </wp:positionH>
                 <wp:positionV relativeFrom="paragraph">
-                  <wp:posOffset>2158365</wp:posOffset>
+                  <wp:posOffset>2221230</wp:posOffset>
                 </wp:positionV>
-                <wp:extent cx="2282190" cy="180975"/>
-                <wp:effectExtent l="0" t="0" r="3810" b="9525"/>
+                <wp:extent cx="1724025" cy="133350"/>
+                <wp:effectExtent l="0" t="0" r="9525" b="0"/>
                 <wp:wrapSquare wrapText="bothSides"/>
-                <wp:docPr id="18" name="Szövegdoboz 18"/>
+                <wp:docPr id="26" name="Szövegdoboz 26"/>
                 <wp:cNvGraphicFramePr/>
                 <a:graphic xmlns:a="http://schemas.openxmlformats.org/drawingml/2006/main">
                   <a:graphicData uri="http://schemas.microsoft.com/office/word/2010/wordprocessingShape">
@@ -9594,7 +11363,7 @@
                       <wps:spPr>
                         <a:xfrm>
                           <a:off x="0" y="0"/>
-                          <a:ext cx="2282190" cy="180975"/>
+                          <a:ext cx="1724025" cy="133350"/>
                         </a:xfrm>
                         <a:prstGeom prst="rect">
                           <a:avLst/>
@@ -9611,10 +11380,12 @@
                           <w:p>
                             <w:pPr>
                               <w:pStyle w:val="Kpalrs"/>
+                              <w:jc w:val="both"/>
                               <w:rPr>
                                 <w:rFonts w:ascii="Times New Roman" w:hAnsi="Times New Roman" w:cs="Times New Roman"/>
-                                <w:noProof/>
                                 <w:color w:val="auto"/>
+                                <w:sz w:val="24"/>
+                                <w:szCs w:val="24"/>
                               </w:rPr>
                             </w:pPr>
                             <w:r>
@@ -9622,8 +11393,32 @@
                                 <w:rFonts w:ascii="Times New Roman" w:hAnsi="Times New Roman" w:cs="Times New Roman"/>
                                 <w:color w:val="auto"/>
                               </w:rPr>
-                              <w:t>10. ábra</w:t>
+                              <w:t xml:space="preserve">Forrás: GIRO </w:t>
                             </w:r>
+                            <w:proofErr w:type="spellStart"/>
+                            <w:r>
+                              <w:rPr>
+                                <w:rFonts w:ascii="Times New Roman" w:hAnsi="Times New Roman" w:cs="Times New Roman"/>
+                                <w:color w:val="auto"/>
+                              </w:rPr>
+                              <w:t>Zrt</w:t>
+                            </w:r>
+                            <w:proofErr w:type="spellEnd"/>
+                            <w:r>
+                              <w:rPr>
+                                <w:rFonts w:ascii="Times New Roman" w:hAnsi="Times New Roman" w:cs="Times New Roman"/>
+                                <w:color w:val="auto"/>
+                              </w:rPr>
+                              <w:t>. belső rendszere</w:t>
+                            </w:r>
+                          </w:p>
+                          <w:p>
+                            <w:pPr>
+                              <w:pStyle w:val="Kpalrs"/>
+                              <w:rPr>
+                                <w:noProof/>
+                              </w:rPr>
+                            </w:pPr>
                           </w:p>
                         </w:txbxContent>
                       </wps:txbx>
@@ -9636,6 +11431,9 @@
                     </wps:wsp>
                   </a:graphicData>
                 </a:graphic>
+                <wp14:sizeRelH relativeFrom="margin">
+                  <wp14:pctWidth>0</wp14:pctWidth>
+                </wp14:sizeRelH>
                 <wp14:sizeRelV relativeFrom="margin">
                   <wp14:pctHeight>0</wp14:pctHeight>
                 </wp14:sizeRelV>
@@ -9644,16 +11442,18 @@
           </mc:Choice>
           <mc:Fallback>
             <w:pict>
-              <v:shape w14:anchorId="5A7847B9" id="Szövegdoboz 18" o:spid="_x0000_s1032" type="#_x0000_t202" style="position:absolute;left:0;text-align:left;margin-left:128.5pt;margin-top:169.95pt;width:179.7pt;height:14.25pt;z-index:251689984;visibility:visible;mso-wrap-style:square;mso-height-percent:0;mso-wrap-distance-left:9pt;mso-wrap-distance-top:0;mso-wrap-distance-right:9pt;mso-wrap-distance-bottom:0;mso-position-horizontal:right;mso-position-horizontal-relative:margin;mso-position-vertical:absolute;mso-position-vertical-relative:text;mso-height-percent:0;mso-height-relative:margin;v-text-anchor:top" o:gfxdata="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" stroked="f">
+              <v:shape w14:anchorId="21087FD6" id="Szövegdoboz 26" o:spid="_x0000_s1039" type="#_x0000_t202" style="position:absolute;left:0;text-align:left;margin-left:262.25pt;margin-top:174.9pt;width:135.75pt;height:10.5pt;z-index:251710464;visibility:visible;mso-wrap-style:square;mso-width-percent:0;mso-height-percent:0;mso-wrap-distance-left:9pt;mso-wrap-distance-top:0;mso-wrap-distance-right:9pt;mso-wrap-distance-bottom:0;mso-position-horizontal:absolute;mso-position-horizontal-relative:margin;mso-position-vertical:absolute;mso-position-vertical-relative:text;mso-width-percent:0;mso-height-percent:0;mso-width-relative:margin;mso-height-relative:margin;v-text-anchor:top" o:gfxdata="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" stroked="f">
                 <v:textbox inset="0,0,0,0">
                   <w:txbxContent>
                     <w:p>
                       <w:pPr>
                         <w:pStyle w:val="Kpalrs"/>
+                        <w:jc w:val="both"/>
                         <w:rPr>
                           <w:rFonts w:ascii="Times New Roman" w:hAnsi="Times New Roman" w:cs="Times New Roman"/>
-                          <w:noProof/>
                           <w:color w:val="auto"/>
+                          <w:sz w:val="24"/>
+                          <w:szCs w:val="24"/>
                         </w:rPr>
                       </w:pPr>
                       <w:r>
@@ -9661,8 +11461,32 @@
                           <w:rFonts w:ascii="Times New Roman" w:hAnsi="Times New Roman" w:cs="Times New Roman"/>
                           <w:color w:val="auto"/>
                         </w:rPr>
-                        <w:t>10. ábra</w:t>
+                        <w:t xml:space="preserve">Forrás: GIRO </w:t>
                       </w:r>
+                      <w:proofErr w:type="spellStart"/>
+                      <w:r>
+                        <w:rPr>
+                          <w:rFonts w:ascii="Times New Roman" w:hAnsi="Times New Roman" w:cs="Times New Roman"/>
+                          <w:color w:val="auto"/>
+                        </w:rPr>
+                        <w:t>Zrt</w:t>
+                      </w:r>
+                      <w:proofErr w:type="spellEnd"/>
+                      <w:r>
+                        <w:rPr>
+                          <w:rFonts w:ascii="Times New Roman" w:hAnsi="Times New Roman" w:cs="Times New Roman"/>
+                          <w:color w:val="auto"/>
+                        </w:rPr>
+                        <w:t>. belső rendszere</w:t>
+                      </w:r>
+                    </w:p>
+                    <w:p>
+                      <w:pPr>
+                        <w:pStyle w:val="Kpalrs"/>
+                        <w:rPr>
+                          <w:noProof/>
+                        </w:rPr>
+                      </w:pPr>
                     </w:p>
                   </w:txbxContent>
                 </v:textbox>
@@ -9678,13 +11502,13 @@
           <w:lang w:eastAsia="hu-HU"/>
         </w:rPr>
         <w:drawing>
-          <wp:anchor distT="0" distB="0" distL="114300" distR="114300" simplePos="0" relativeHeight="251670528" behindDoc="0" locked="0" layoutInCell="1" allowOverlap="1" wp14:anchorId="38983070" wp14:editId="0E88B3F9">
+          <wp:anchor distT="0" distB="0" distL="114300" distR="114300" simplePos="0" relativeHeight="251670528" behindDoc="0" locked="0" layoutInCell="1" allowOverlap="1" wp14:anchorId="38983070" wp14:editId="1C972BFD">
             <wp:simplePos x="0" y="0"/>
             <wp:positionH relativeFrom="margin">
               <wp:align>right</wp:align>
             </wp:positionH>
             <wp:positionV relativeFrom="paragraph">
-              <wp:posOffset>22489</wp:posOffset>
+              <wp:posOffset>146050</wp:posOffset>
             </wp:positionV>
             <wp:extent cx="2282190" cy="2077085"/>
             <wp:effectExtent l="0" t="0" r="3810" b="0"/>
@@ -9808,7 +11632,16 @@
           <w:sz w:val="24"/>
           <w:szCs w:val="24"/>
         </w:rPr>
-        <w:t xml:space="preserve">. A „Mappa átnevezése” menüpont a kiválasztott mappán jobb egérgombbal kattintva érhető el. Lehetőség van a felhasználó által létrehozott mappák törlésére a „Mappa törlése” menüpont választásával. </w:t>
+        <w:t xml:space="preserve">. A „Mappa átnevezése” menüpont a kiválasztott mappán jobb egérgombbal kattintva </w:t>
+      </w:r>
+      <w:r>
+        <w:rPr>
+          <w:rFonts w:ascii="Times New Roman" w:hAnsi="Times New Roman" w:cs="Times New Roman"/>
+          <w:sz w:val="24"/>
+          <w:szCs w:val="24"/>
+        </w:rPr>
+        <w:lastRenderedPageBreak/>
+        <w:t xml:space="preserve">érhető el. Lehetőség van a felhasználó által létrehozott mappák törlésére a „Mappa törlése” menüpont választásával. </w:t>
       </w:r>
     </w:p>
     <w:p>
@@ -9909,26 +11742,7 @@
           <w:sz w:val="24"/>
           <w:szCs w:val="24"/>
         </w:rPr>
-        <w:t xml:space="preserve">. A funkció az Elküldött üzenetek mappa </w:t>
-      </w:r>
-      <w:r>
-        <w:rPr>
-          <w:rFonts w:ascii="Times New Roman" w:hAnsi="Times New Roman" w:cs="Times New Roman"/>
-          <w:sz w:val="24"/>
-          <w:szCs w:val="24"/>
-        </w:rPr>
-        <w:lastRenderedPageBreak/>
-        <w:t xml:space="preserve">nézetben érhető el, az Üzenetek kezeléséhez kapcsolódó parancsok </w:t>
-      </w:r>
-      <w:bookmarkStart w:id="6" w:name="_GoBack"/>
-      <w:bookmarkEnd w:id="6"/>
-      <w:r>
-        <w:rPr>
-          <w:rFonts w:ascii="Times New Roman" w:hAnsi="Times New Roman" w:cs="Times New Roman"/>
-          <w:sz w:val="24"/>
-          <w:szCs w:val="24"/>
-        </w:rPr>
-        <w:t>között. A létrehozott üzenetek piszkozatként elmenthetők, és a későbbiek sor</w:t>
+        <w:t>. A funkció az Elküldött üzenetek mappa nézetben érhető el, az Üzenetek kezeléséhez kapcsolódó parancsok között. A létrehozott üzenetek piszkozatként elmenthetők, és a későbbiek sor</w:t>
       </w:r>
       <w:r>
         <w:rPr>
@@ -10124,9 +11938,19 @@
           <w:sz w:val="24"/>
           <w:szCs w:val="24"/>
         </w:rPr>
-        <w:t>sorszám.gmzip</w:t>
+        <w:t>sorszám</w:t>
+      </w:r>
+      <w:proofErr w:type="gramStart"/>
+      <w:r>
+        <w:rPr>
+          <w:rFonts w:ascii="Times New Roman" w:hAnsi="Times New Roman" w:cs="Times New Roman"/>
+          <w:sz w:val="24"/>
+          <w:szCs w:val="24"/>
+        </w:rPr>
+        <w:t>.gmzip</w:t>
       </w:r>
       <w:proofErr w:type="spellEnd"/>
+      <w:proofErr w:type="gramEnd"/>
       <w:r>
         <w:rPr>
           <w:rFonts w:ascii="Times New Roman" w:hAnsi="Times New Roman" w:cs="Times New Roman"/>
@@ -10373,25 +12197,6 @@
           <w:szCs w:val="24"/>
         </w:rPr>
         <w:t xml:space="preserve"> módosítható.</w:t>
-      </w:r>
-    </w:p>
-    <w:p>
-      <w:pPr>
-        <w:spacing w:after="0" w:line="360" w:lineRule="auto"/>
-        <w:jc w:val="both"/>
-        <w:rPr>
-          <w:rFonts w:ascii="Times New Roman" w:hAnsi="Times New Roman" w:cs="Times New Roman"/>
-          <w:sz w:val="24"/>
-          <w:szCs w:val="24"/>
-        </w:rPr>
-      </w:pPr>
-      <w:r>
-        <w:rPr>
-          <w:rFonts w:ascii="Times New Roman" w:hAnsi="Times New Roman" w:cs="Times New Roman"/>
-          <w:sz w:val="24"/>
-          <w:szCs w:val="24"/>
-        </w:rPr>
-        <w:t xml:space="preserve">Az Elküldött üzenetek mappában a küldött üzenetek olvasottsági státuszáról található információ. Az üzenet nézet jobb felső sarkában található, szemet formáló ikon mellett lévő első szám az mutatja meg, hány címzett olvasta az üzenetet, a második pedig a címzettek számát jelöli. A szem ikonra kattintva, listázva tekinthető meg az információ a címzettek egyedi státuszáról. </w:t>
       </w:r>
     </w:p>
     <w:p>
@@ -10411,18 +12216,18 @@
         <mc:AlternateContent>
           <mc:Choice Requires="wps">
             <w:drawing>
-              <wp:anchor distT="0" distB="0" distL="114300" distR="114300" simplePos="0" relativeHeight="251692032" behindDoc="0" locked="0" layoutInCell="1" allowOverlap="1" wp14:anchorId="323AA66B" wp14:editId="0C898912">
+              <wp:anchor distT="0" distB="0" distL="114300" distR="114300" simplePos="0" relativeHeight="251712512" behindDoc="0" locked="0" layoutInCell="1" allowOverlap="1" wp14:anchorId="34CE7DC7" wp14:editId="611D08E3">
                 <wp:simplePos x="0" y="0"/>
-                <wp:positionH relativeFrom="page">
-                  <wp:align>center</wp:align>
+                <wp:positionH relativeFrom="margin">
+                  <wp:posOffset>2511425</wp:posOffset>
                 </wp:positionH>
                 <wp:positionV relativeFrom="paragraph">
-                  <wp:posOffset>2287270</wp:posOffset>
+                  <wp:posOffset>1109980</wp:posOffset>
                 </wp:positionV>
-                <wp:extent cx="3287395" cy="154940"/>
-                <wp:effectExtent l="0" t="0" r="8255" b="0"/>
-                <wp:wrapTopAndBottom/>
-                <wp:docPr id="19" name="Szövegdoboz 19"/>
+                <wp:extent cx="2790825" cy="314325"/>
+                <wp:effectExtent l="0" t="0" r="9525" b="9525"/>
+                <wp:wrapSquare wrapText="bothSides"/>
+                <wp:docPr id="27" name="Szövegdoboz 27"/>
                 <wp:cNvGraphicFramePr/>
                 <a:graphic xmlns:a="http://schemas.openxmlformats.org/drawingml/2006/main">
                   <a:graphicData uri="http://schemas.microsoft.com/office/word/2010/wordprocessingShape">
@@ -10431,7 +12236,7 @@
                       <wps:spPr>
                         <a:xfrm>
                           <a:off x="0" y="0"/>
-                          <a:ext cx="3287395" cy="154940"/>
+                          <a:ext cx="2790825" cy="314325"/>
                         </a:xfrm>
                         <a:prstGeom prst="rect">
                           <a:avLst/>
@@ -10459,7 +12264,23 @@
                                 <w:rFonts w:ascii="Times New Roman" w:hAnsi="Times New Roman" w:cs="Times New Roman"/>
                                 <w:color w:val="auto"/>
                               </w:rPr>
-                              <w:t>11. ábra</w:t>
+                              <w:t xml:space="preserve">11. ábra: </w:t>
+                            </w:r>
+                            <w:proofErr w:type="spellStart"/>
+                            <w:r>
+                              <w:rPr>
+                                <w:rFonts w:ascii="Times New Roman" w:hAnsi="Times New Roman" w:cs="Times New Roman"/>
+                                <w:color w:val="auto"/>
+                              </w:rPr>
+                              <w:t>GIROMail</w:t>
+                            </w:r>
+                            <w:proofErr w:type="spellEnd"/>
+                            <w:r>
+                              <w:rPr>
+                                <w:rFonts w:ascii="Times New Roman" w:hAnsi="Times New Roman" w:cs="Times New Roman"/>
+                                <w:color w:val="auto"/>
+                              </w:rPr>
+                              <w:t xml:space="preserve"> kibocsátói tanúsítvány hibás telepítése esetén fellépő hibaüzenet</w:t>
                             </w:r>
                           </w:p>
                         </w:txbxContent>
@@ -10473,6 +12294,9 @@
                     </wps:wsp>
                   </a:graphicData>
                 </a:graphic>
+                <wp14:sizeRelH relativeFrom="margin">
+                  <wp14:pctWidth>0</wp14:pctWidth>
+                </wp14:sizeRelH>
                 <wp14:sizeRelV relativeFrom="margin">
                   <wp14:pctHeight>0</wp14:pctHeight>
                 </wp14:sizeRelV>
@@ -10481,7 +12305,7 @@
           </mc:Choice>
           <mc:Fallback>
             <w:pict>
-              <v:shape w14:anchorId="323AA66B" id="Szövegdoboz 19" o:spid="_x0000_s1033" type="#_x0000_t202" style="position:absolute;left:0;text-align:left;margin-left:0;margin-top:180.1pt;width:258.85pt;height:12.2pt;z-index:251692032;visibility:visible;mso-wrap-style:square;mso-height-percent:0;mso-wrap-distance-left:9pt;mso-wrap-distance-top:0;mso-wrap-distance-right:9pt;mso-wrap-distance-bottom:0;mso-position-horizontal:center;mso-position-horizontal-relative:page;mso-position-vertical:absolute;mso-position-vertical-relative:text;mso-height-percent:0;mso-height-relative:margin;v-text-anchor:top" o:gfxdata="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" stroked="f">
+              <v:shape w14:anchorId="34CE7DC7" id="Szövegdoboz 27" o:spid="_x0000_s1040" type="#_x0000_t202" style="position:absolute;left:0;text-align:left;margin-left:197.75pt;margin-top:87.4pt;width:219.75pt;height:24.75pt;z-index:251712512;visibility:visible;mso-wrap-style:square;mso-width-percent:0;mso-height-percent:0;mso-wrap-distance-left:9pt;mso-wrap-distance-top:0;mso-wrap-distance-right:9pt;mso-wrap-distance-bottom:0;mso-position-horizontal:absolute;mso-position-horizontal-relative:margin;mso-position-vertical:absolute;mso-position-vertical-relative:text;mso-width-percent:0;mso-height-percent:0;mso-width-relative:margin;mso-height-relative:margin;v-text-anchor:top" o:gfxdata="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" stroked="f">
                 <v:textbox inset="0,0,0,0">
                   <w:txbxContent>
                     <w:p>
@@ -10498,12 +12322,28 @@
                           <w:rFonts w:ascii="Times New Roman" w:hAnsi="Times New Roman" w:cs="Times New Roman"/>
                           <w:color w:val="auto"/>
                         </w:rPr>
-                        <w:t>11. ábra</w:t>
+                        <w:t xml:space="preserve">11. ábra: </w:t>
+                      </w:r>
+                      <w:proofErr w:type="spellStart"/>
+                      <w:r>
+                        <w:rPr>
+                          <w:rFonts w:ascii="Times New Roman" w:hAnsi="Times New Roman" w:cs="Times New Roman"/>
+                          <w:color w:val="auto"/>
+                        </w:rPr>
+                        <w:t>GIROMail</w:t>
+                      </w:r>
+                      <w:proofErr w:type="spellEnd"/>
+                      <w:r>
+                        <w:rPr>
+                          <w:rFonts w:ascii="Times New Roman" w:hAnsi="Times New Roman" w:cs="Times New Roman"/>
+                          <w:color w:val="auto"/>
+                        </w:rPr>
+                        <w:t xml:space="preserve"> kibocsátói tanúsítvány hibás telepítése esetén fellépő hibaüzenet</w:t>
                       </w:r>
                     </w:p>
                   </w:txbxContent>
                 </v:textbox>
-                <w10:wrap type="topAndBottom" anchorx="page"/>
+                <w10:wrap type="square" anchorx="margin"/>
               </v:shape>
             </w:pict>
           </mc:Fallback>
@@ -10511,21 +12351,40 @@
       </w:r>
       <w:r>
         <w:rPr>
+          <w:rFonts w:ascii="Times New Roman" w:hAnsi="Times New Roman" w:cs="Times New Roman"/>
+          <w:sz w:val="24"/>
+          <w:szCs w:val="24"/>
+        </w:rPr>
+        <w:t xml:space="preserve">Az Elküldött üzenetek mappában a küldött üzenetek olvasottsági státuszáról található információ. Az üzenet nézet jobb felső sarkában található, szemet formáló ikon mellett lévő első szám az mutatja meg, hány címzett olvasta az üzenetet, a második pedig a címzettek számát jelöli. A szem ikonra kattintva, listázva tekinthető meg az információ a címzettek egyedi státuszáról. </w:t>
+      </w:r>
+    </w:p>
+    <w:p>
+      <w:pPr>
+        <w:spacing w:after="0" w:line="360" w:lineRule="auto"/>
+        <w:jc w:val="both"/>
+        <w:rPr>
+          <w:rFonts w:ascii="Times New Roman" w:hAnsi="Times New Roman" w:cs="Times New Roman"/>
+          <w:sz w:val="24"/>
+          <w:szCs w:val="24"/>
+        </w:rPr>
+      </w:pPr>
+      <w:r>
+        <w:rPr>
           <w:noProof/>
           <w:lang w:eastAsia="hu-HU"/>
         </w:rPr>
         <w:drawing>
-          <wp:anchor distT="0" distB="0" distL="114300" distR="114300" simplePos="0" relativeHeight="251671552" behindDoc="1" locked="0" layoutInCell="1" allowOverlap="1" wp14:anchorId="36A16718" wp14:editId="71D16C3B">
+          <wp:anchor distT="0" distB="0" distL="114300" distR="114300" simplePos="0" relativeHeight="251671552" behindDoc="1" locked="0" layoutInCell="1" allowOverlap="1" wp14:anchorId="36A16718" wp14:editId="21A3895A">
             <wp:simplePos x="0" y="0"/>
-            <wp:positionH relativeFrom="page">
-              <wp:posOffset>2355011</wp:posOffset>
+            <wp:positionH relativeFrom="margin">
+              <wp:align>right</wp:align>
             </wp:positionH>
             <wp:positionV relativeFrom="paragraph">
-              <wp:posOffset>734912</wp:posOffset>
+              <wp:posOffset>157480</wp:posOffset>
             </wp:positionV>
-            <wp:extent cx="3011350" cy="1544128"/>
-            <wp:effectExtent l="0" t="0" r="0" b="0"/>
-            <wp:wrapTopAndBottom/>
+            <wp:extent cx="2914650" cy="1400175"/>
+            <wp:effectExtent l="0" t="0" r="0" b="9525"/>
+            <wp:wrapSquare wrapText="bothSides"/>
             <wp:docPr id="5" name="Kép 5"/>
             <wp:cNvGraphicFramePr/>
             <a:graphic xmlns:a="http://schemas.openxmlformats.org/drawingml/2006/main">
@@ -10550,7 +12409,7 @@
                   <pic:spPr>
                     <a:xfrm>
                       <a:off x="0" y="0"/>
-                      <a:ext cx="3011350" cy="1544128"/>
+                      <a:ext cx="2914650" cy="1400175"/>
                     </a:xfrm>
                     <a:prstGeom prst="rect">
                       <a:avLst/>
@@ -10570,6 +12429,166 @@
       </w:r>
       <w:r>
         <w:rPr>
+          <w:noProof/>
+        </w:rPr>
+        <mc:AlternateContent>
+          <mc:Choice Requires="wps">
+            <w:drawing>
+              <wp:anchor distT="0" distB="0" distL="114300" distR="114300" simplePos="0" relativeHeight="251714560" behindDoc="0" locked="0" layoutInCell="1" allowOverlap="1" wp14:anchorId="339A3E11" wp14:editId="00B86B32">
+                <wp:simplePos x="0" y="0"/>
+                <wp:positionH relativeFrom="column">
+                  <wp:posOffset>2720975</wp:posOffset>
+                </wp:positionH>
+                <wp:positionV relativeFrom="paragraph">
+                  <wp:posOffset>1576705</wp:posOffset>
+                </wp:positionV>
+                <wp:extent cx="1676400" cy="133350"/>
+                <wp:effectExtent l="0" t="0" r="0" b="0"/>
+                <wp:wrapTopAndBottom/>
+                <wp:docPr id="28" name="Szövegdoboz 28"/>
+                <wp:cNvGraphicFramePr/>
+                <a:graphic xmlns:a="http://schemas.openxmlformats.org/drawingml/2006/main">
+                  <a:graphicData uri="http://schemas.microsoft.com/office/word/2010/wordprocessingShape">
+                    <wps:wsp>
+                      <wps:cNvSpPr txBox="1"/>
+                      <wps:spPr>
+                        <a:xfrm>
+                          <a:off x="0" y="0"/>
+                          <a:ext cx="1676400" cy="133350"/>
+                        </a:xfrm>
+                        <a:prstGeom prst="rect">
+                          <a:avLst/>
+                        </a:prstGeom>
+                        <a:solidFill>
+                          <a:prstClr val="white"/>
+                        </a:solidFill>
+                        <a:ln>
+                          <a:noFill/>
+                        </a:ln>
+                      </wps:spPr>
+                      <wps:txbx>
+                        <w:txbxContent>
+                          <w:p>
+                            <w:pPr>
+                              <w:pStyle w:val="Kpalrs"/>
+                              <w:jc w:val="both"/>
+                              <w:rPr>
+                                <w:rFonts w:ascii="Times New Roman" w:hAnsi="Times New Roman" w:cs="Times New Roman"/>
+                                <w:color w:val="auto"/>
+                                <w:sz w:val="24"/>
+                                <w:szCs w:val="24"/>
+                              </w:rPr>
+                            </w:pPr>
+                            <w:r>
+                              <w:rPr>
+                                <w:rFonts w:ascii="Times New Roman" w:hAnsi="Times New Roman" w:cs="Times New Roman"/>
+                                <w:color w:val="auto"/>
+                              </w:rPr>
+                              <w:t xml:space="preserve">Forrás: GIRO </w:t>
+                            </w:r>
+                            <w:proofErr w:type="spellStart"/>
+                            <w:r>
+                              <w:rPr>
+                                <w:rFonts w:ascii="Times New Roman" w:hAnsi="Times New Roman" w:cs="Times New Roman"/>
+                                <w:color w:val="auto"/>
+                              </w:rPr>
+                              <w:t>Zrt</w:t>
+                            </w:r>
+                            <w:proofErr w:type="spellEnd"/>
+                            <w:r>
+                              <w:rPr>
+                                <w:rFonts w:ascii="Times New Roman" w:hAnsi="Times New Roman" w:cs="Times New Roman"/>
+                                <w:color w:val="auto"/>
+                              </w:rPr>
+                              <w:t>. belső rendszere</w:t>
+                            </w:r>
+                          </w:p>
+                          <w:p>
+                            <w:pPr>
+                              <w:pStyle w:val="Kpalrs"/>
+                              <w:rPr>
+                                <w:noProof/>
+                              </w:rPr>
+                            </w:pPr>
+                          </w:p>
+                        </w:txbxContent>
+                      </wps:txbx>
+                      <wps:bodyPr rot="0" spcFirstLastPara="0" vertOverflow="overflow" horzOverflow="overflow" vert="horz" wrap="square" lIns="0" tIns="0" rIns="0" bIns="0" numCol="1" spcCol="0" rtlCol="0" fromWordArt="0" anchor="t" anchorCtr="0" forceAA="0" compatLnSpc="1">
+                        <a:prstTxWarp prst="textNoShape">
+                          <a:avLst/>
+                        </a:prstTxWarp>
+                        <a:noAutofit/>
+                      </wps:bodyPr>
+                    </wps:wsp>
+                  </a:graphicData>
+                </a:graphic>
+                <wp14:sizeRelH relativeFrom="margin">
+                  <wp14:pctWidth>0</wp14:pctWidth>
+                </wp14:sizeRelH>
+                <wp14:sizeRelV relativeFrom="margin">
+                  <wp14:pctHeight>0</wp14:pctHeight>
+                </wp14:sizeRelV>
+              </wp:anchor>
+            </w:drawing>
+          </mc:Choice>
+          <mc:Fallback>
+            <w:pict>
+              <v:shape w14:anchorId="339A3E11" id="Szövegdoboz 28" o:spid="_x0000_s1041" type="#_x0000_t202" style="position:absolute;left:0;text-align:left;margin-left:214.25pt;margin-top:124.15pt;width:132pt;height:10.5pt;z-index:251714560;visibility:visible;mso-wrap-style:square;mso-width-percent:0;mso-height-percent:0;mso-wrap-distance-left:9pt;mso-wrap-distance-top:0;mso-wrap-distance-right:9pt;mso-wrap-distance-bottom:0;mso-position-horizontal:absolute;mso-position-horizontal-relative:text;mso-position-vertical:absolute;mso-position-vertical-relative:text;mso-width-percent:0;mso-height-percent:0;mso-width-relative:margin;mso-height-relative:margin;v-text-anchor:top" o:gfxdata="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" stroked="f">
+                <v:textbox inset="0,0,0,0">
+                  <w:txbxContent>
+                    <w:p>
+                      <w:pPr>
+                        <w:pStyle w:val="Kpalrs"/>
+                        <w:jc w:val="both"/>
+                        <w:rPr>
+                          <w:rFonts w:ascii="Times New Roman" w:hAnsi="Times New Roman" w:cs="Times New Roman"/>
+                          <w:color w:val="auto"/>
+                          <w:sz w:val="24"/>
+                          <w:szCs w:val="24"/>
+                        </w:rPr>
+                      </w:pPr>
+                      <w:r>
+                        <w:rPr>
+                          <w:rFonts w:ascii="Times New Roman" w:hAnsi="Times New Roman" w:cs="Times New Roman"/>
+                          <w:color w:val="auto"/>
+                        </w:rPr>
+                        <w:t xml:space="preserve">Forrás: GIRO </w:t>
+                      </w:r>
+                      <w:proofErr w:type="spellStart"/>
+                      <w:r>
+                        <w:rPr>
+                          <w:rFonts w:ascii="Times New Roman" w:hAnsi="Times New Roman" w:cs="Times New Roman"/>
+                          <w:color w:val="auto"/>
+                        </w:rPr>
+                        <w:t>Zrt</w:t>
+                      </w:r>
+                      <w:proofErr w:type="spellEnd"/>
+                      <w:r>
+                        <w:rPr>
+                          <w:rFonts w:ascii="Times New Roman" w:hAnsi="Times New Roman" w:cs="Times New Roman"/>
+                          <w:color w:val="auto"/>
+                        </w:rPr>
+                        <w:t>. belső rendszere</w:t>
+                      </w:r>
+                    </w:p>
+                    <w:p>
+                      <w:pPr>
+                        <w:pStyle w:val="Kpalrs"/>
+                        <w:rPr>
+                          <w:noProof/>
+                        </w:rPr>
+                      </w:pPr>
+                    </w:p>
+                  </w:txbxContent>
+                </v:textbox>
+                <w10:wrap type="topAndBottom"/>
+              </v:shape>
+            </w:pict>
+          </mc:Fallback>
+        </mc:AlternateContent>
+      </w:r>
+      <w:r>
+        <w:rPr>
           <w:rFonts w:ascii="Times New Roman" w:hAnsi="Times New Roman" w:cs="Times New Roman"/>
           <w:sz w:val="24"/>
           <w:szCs w:val="24"/>
@@ -10625,7 +12644,25 @@
           <w:sz w:val="24"/>
           <w:szCs w:val="24"/>
         </w:rPr>
-        <w:t>A GIRO Zrt. az ügyf</w:t>
+        <w:t xml:space="preserve">A GIRO </w:t>
+      </w:r>
+      <w:proofErr w:type="spellStart"/>
+      <w:r>
+        <w:rPr>
+          <w:rFonts w:ascii="Times New Roman" w:hAnsi="Times New Roman" w:cs="Times New Roman"/>
+          <w:sz w:val="24"/>
+          <w:szCs w:val="24"/>
+        </w:rPr>
+        <w:t>Zrt</w:t>
+      </w:r>
+      <w:proofErr w:type="spellEnd"/>
+      <w:r>
+        <w:rPr>
+          <w:rFonts w:ascii="Times New Roman" w:hAnsi="Times New Roman" w:cs="Times New Roman"/>
+          <w:sz w:val="24"/>
+          <w:szCs w:val="24"/>
+        </w:rPr>
+        <w:t>. az ügyf</w:t>
       </w:r>
       <w:r>
         <w:rPr>
@@ -10665,7 +12702,17 @@
           <w:sz w:val="24"/>
           <w:szCs w:val="24"/>
         </w:rPr>
-        <w:t xml:space="preserve"> alkalmazásba </w:t>
+        <w:t xml:space="preserve"> alkalm</w:t>
+      </w:r>
+      <w:bookmarkStart w:id="6" w:name="_GoBack"/>
+      <w:bookmarkEnd w:id="6"/>
+      <w:r>
+        <w:rPr>
+          <w:rFonts w:ascii="Times New Roman" w:hAnsi="Times New Roman" w:cs="Times New Roman"/>
+          <w:sz w:val="24"/>
+          <w:szCs w:val="24"/>
+        </w:rPr>
+        <w:t xml:space="preserve">azásba </w:t>
       </w:r>
       <w:r>
         <w:rPr>
@@ -10721,7 +12768,7 @@
         </w:rPr>
         <w:br w:type="page"/>
       </w:r>
-      <w:bookmarkStart w:id="7" w:name="_Toc513627935"/>
+      <w:bookmarkStart w:id="7" w:name="_Toc513666952"/>
       <w:r>
         <w:rPr>
           <w:rFonts w:ascii="Times New Roman" w:hAnsi="Times New Roman" w:cs="Times New Roman"/>
@@ -10763,7 +12810,7 @@
           <w:sz w:val="24"/>
           <w:szCs w:val="24"/>
         </w:rPr>
-        <w:t>A GIRO Zrt-</w:t>
+        <w:t xml:space="preserve">A GIRO </w:t>
       </w:r>
       <w:proofErr w:type="spellStart"/>
       <w:r>
@@ -10772,7 +12819,7 @@
           <w:sz w:val="24"/>
           <w:szCs w:val="24"/>
         </w:rPr>
-        <w:t>nél</w:t>
+        <w:t>Zrt-nél</w:t>
       </w:r>
       <w:proofErr w:type="spellEnd"/>
       <w:r>
@@ -11083,7 +13130,25 @@
           <w:sz w:val="24"/>
           <w:szCs w:val="24"/>
         </w:rPr>
-        <w:t xml:space="preserve">, ahol négy ember tud egyszerre dolgozni. E rendszer megkönnyítése érdekében készítettem egy asztalfoglalós táblázatot Excel segítségével, ahol ezen dolgozók jelezni tudják a belső rendszerben az asztalfoglalást, így </w:t>
+        <w:t xml:space="preserve">, ahol négy ember tud egyszerre dolgozni. E rendszer megkönnyítése érdekében készítettem egy asztalfoglalós táblázatot Excel segítségével, ahol </w:t>
+      </w:r>
+      <w:proofErr w:type="gramStart"/>
+      <w:r>
+        <w:rPr>
+          <w:rFonts w:ascii="Times New Roman" w:hAnsi="Times New Roman" w:cs="Times New Roman"/>
+          <w:sz w:val="24"/>
+          <w:szCs w:val="24"/>
+        </w:rPr>
+        <w:t>ezen</w:t>
+      </w:r>
+      <w:proofErr w:type="gramEnd"/>
+      <w:r>
+        <w:rPr>
+          <w:rFonts w:ascii="Times New Roman" w:hAnsi="Times New Roman" w:cs="Times New Roman"/>
+          <w:sz w:val="24"/>
+          <w:szCs w:val="24"/>
+        </w:rPr>
+        <w:t xml:space="preserve"> dolgozók jelezni tudják a belső rendszerben az asztalfoglalást, így </w:t>
       </w:r>
       <w:r>
         <w:rPr>
@@ -11575,6 +13640,486 @@
         </w:rPr>
         <w:t xml:space="preserve"> szükséges.  </w:t>
       </w:r>
+    </w:p>
+    <w:p>
+      <w:pPr>
+        <w:pStyle w:val="Cmsor1"/>
+        <w:spacing w:before="0" w:line="360" w:lineRule="auto"/>
+        <w:rPr>
+          <w:rFonts w:ascii="Times New Roman" w:hAnsi="Times New Roman" w:cs="Times New Roman"/>
+          <w:b/>
+          <w:smallCaps/>
+          <w:color w:val="auto"/>
+        </w:rPr>
+      </w:pPr>
+      <w:bookmarkStart w:id="8" w:name="_Toc513666953"/>
+      <w:r>
+        <w:rPr>
+          <w:rFonts w:ascii="Times New Roman" w:hAnsi="Times New Roman" w:cs="Times New Roman"/>
+          <w:b/>
+          <w:smallCaps/>
+          <w:color w:val="auto"/>
+        </w:rPr>
+        <w:lastRenderedPageBreak/>
+        <w:t>Irodalomjegyzék</w:t>
+      </w:r>
+      <w:bookmarkEnd w:id="8"/>
+    </w:p>
+    <w:p>
+      <w:pPr>
+        <w:spacing w:after="0" w:line="360" w:lineRule="auto"/>
+        <w:jc w:val="both"/>
+        <w:rPr>
+          <w:rFonts w:ascii="Times New Roman" w:hAnsi="Times New Roman" w:cs="Times New Roman"/>
+          <w:sz w:val="24"/>
+          <w:szCs w:val="24"/>
+        </w:rPr>
+      </w:pPr>
+    </w:p>
+    <w:p>
+      <w:pPr>
+        <w:spacing w:after="0" w:line="360" w:lineRule="auto"/>
+        <w:jc w:val="both"/>
+        <w:rPr>
+          <w:rFonts w:ascii="Times New Roman" w:hAnsi="Times New Roman" w:cs="Times New Roman"/>
+          <w:sz w:val="24"/>
+          <w:szCs w:val="24"/>
+        </w:rPr>
+      </w:pPr>
+      <w:r>
+        <w:rPr>
+          <w:rFonts w:ascii="Times New Roman" w:hAnsi="Times New Roman" w:cs="Times New Roman"/>
+          <w:sz w:val="24"/>
+          <w:szCs w:val="24"/>
+        </w:rPr>
+        <w:t xml:space="preserve">Kovács Levente, </w:t>
+      </w:r>
+      <w:proofErr w:type="spellStart"/>
+      <w:r>
+        <w:rPr>
+          <w:rFonts w:ascii="Times New Roman" w:hAnsi="Times New Roman" w:cs="Times New Roman"/>
+          <w:sz w:val="24"/>
+          <w:szCs w:val="24"/>
+        </w:rPr>
+        <w:t>Divéki</w:t>
+      </w:r>
+      <w:proofErr w:type="spellEnd"/>
+      <w:r>
+        <w:rPr>
+          <w:rFonts w:ascii="Times New Roman" w:hAnsi="Times New Roman" w:cs="Times New Roman"/>
+          <w:sz w:val="24"/>
+          <w:szCs w:val="24"/>
+        </w:rPr>
+        <w:t xml:space="preserve"> Éva, Dávid Sán</w:t>
+      </w:r>
+      <w:r>
+        <w:rPr>
+          <w:rFonts w:ascii="Times New Roman" w:hAnsi="Times New Roman" w:cs="Times New Roman"/>
+          <w:sz w:val="24"/>
+          <w:szCs w:val="24"/>
+        </w:rPr>
+        <w:t>dor, Pál Zsolt, Kada Zsolt</w:t>
+      </w:r>
+      <w:r>
+        <w:rPr>
+          <w:rFonts w:ascii="Times New Roman" w:hAnsi="Times New Roman" w:cs="Times New Roman"/>
+          <w:sz w:val="24"/>
+          <w:szCs w:val="24"/>
+        </w:rPr>
+        <w:t xml:space="preserve">: A </w:t>
+      </w:r>
+      <w:r>
+        <w:rPr>
+          <w:rFonts w:ascii="Times New Roman" w:hAnsi="Times New Roman" w:cs="Times New Roman"/>
+          <w:sz w:val="24"/>
+          <w:szCs w:val="24"/>
+        </w:rPr>
+        <w:t>ki</w:t>
+      </w:r>
+      <w:r>
+        <w:rPr>
+          <w:rFonts w:ascii="Times New Roman" w:hAnsi="Times New Roman" w:cs="Times New Roman"/>
+          <w:sz w:val="24"/>
+          <w:szCs w:val="24"/>
+        </w:rPr>
+        <w:t>s</w:t>
+      </w:r>
+      <w:r>
+        <w:rPr>
+          <w:rFonts w:ascii="Times New Roman" w:hAnsi="Times New Roman" w:cs="Times New Roman"/>
+          <w:sz w:val="24"/>
+          <w:szCs w:val="24"/>
+        </w:rPr>
+        <w:t xml:space="preserve"> értékű pén</w:t>
+      </w:r>
+      <w:r>
+        <w:rPr>
+          <w:rFonts w:ascii="Times New Roman" w:hAnsi="Times New Roman" w:cs="Times New Roman"/>
+          <w:sz w:val="24"/>
+          <w:szCs w:val="24"/>
+        </w:rPr>
+        <w:t>z</w:t>
+      </w:r>
+      <w:r>
+        <w:rPr>
+          <w:rFonts w:ascii="Times New Roman" w:hAnsi="Times New Roman" w:cs="Times New Roman"/>
+          <w:sz w:val="24"/>
+          <w:szCs w:val="24"/>
+        </w:rPr>
+        <w:t>fo</w:t>
+      </w:r>
+      <w:r>
+        <w:rPr>
+          <w:rFonts w:ascii="Times New Roman" w:hAnsi="Times New Roman" w:cs="Times New Roman"/>
+          <w:sz w:val="24"/>
+          <w:szCs w:val="24"/>
+        </w:rPr>
+        <w:t>r</w:t>
+      </w:r>
+      <w:r>
+        <w:rPr>
+          <w:rFonts w:ascii="Times New Roman" w:hAnsi="Times New Roman" w:cs="Times New Roman"/>
+          <w:sz w:val="24"/>
+          <w:szCs w:val="24"/>
+        </w:rPr>
+        <w:t>g</w:t>
+      </w:r>
+      <w:r>
+        <w:rPr>
+          <w:rFonts w:ascii="Times New Roman" w:hAnsi="Times New Roman" w:cs="Times New Roman"/>
+          <w:sz w:val="24"/>
+          <w:szCs w:val="24"/>
+        </w:rPr>
+        <w:t>a</w:t>
+      </w:r>
+      <w:r>
+        <w:rPr>
+          <w:rFonts w:ascii="Times New Roman" w:hAnsi="Times New Roman" w:cs="Times New Roman"/>
+          <w:sz w:val="24"/>
+          <w:szCs w:val="24"/>
+        </w:rPr>
+        <w:t>l</w:t>
+      </w:r>
+      <w:r>
+        <w:rPr>
+          <w:rFonts w:ascii="Times New Roman" w:hAnsi="Times New Roman" w:cs="Times New Roman"/>
+          <w:sz w:val="24"/>
+          <w:szCs w:val="24"/>
+        </w:rPr>
+        <w:t>o</w:t>
+      </w:r>
+      <w:r>
+        <w:rPr>
+          <w:rFonts w:ascii="Times New Roman" w:hAnsi="Times New Roman" w:cs="Times New Roman"/>
+          <w:sz w:val="24"/>
+          <w:szCs w:val="24"/>
+        </w:rPr>
+        <w:t>m és elszámolási rendszerei</w:t>
+      </w:r>
+      <w:r>
+        <w:rPr>
+          <w:rFonts w:ascii="Times New Roman" w:hAnsi="Times New Roman" w:cs="Times New Roman"/>
+          <w:sz w:val="24"/>
+          <w:szCs w:val="24"/>
+        </w:rPr>
+        <w:t xml:space="preserve">, </w:t>
+      </w:r>
+      <w:r>
+        <w:rPr>
+          <w:rFonts w:ascii="Times New Roman" w:hAnsi="Times New Roman" w:cs="Times New Roman"/>
+          <w:sz w:val="24"/>
+          <w:szCs w:val="24"/>
+        </w:rPr>
+        <w:t>(</w:t>
+      </w:r>
+      <w:r>
+        <w:rPr>
+          <w:rFonts w:ascii="Times New Roman" w:hAnsi="Times New Roman" w:cs="Times New Roman"/>
+          <w:sz w:val="24"/>
+          <w:szCs w:val="24"/>
+        </w:rPr>
+        <w:t>Miskolci Egyetemi Kiadó</w:t>
+      </w:r>
+      <w:r>
+        <w:rPr>
+          <w:rFonts w:ascii="Times New Roman" w:hAnsi="Times New Roman" w:cs="Times New Roman"/>
+          <w:sz w:val="24"/>
+          <w:szCs w:val="24"/>
+        </w:rPr>
+        <w:t>, Miskolc, 2017)</w:t>
+      </w:r>
+    </w:p>
+    <w:p>
+      <w:pPr>
+        <w:spacing w:after="0" w:line="360" w:lineRule="auto"/>
+        <w:jc w:val="both"/>
+        <w:rPr>
+          <w:rFonts w:ascii="Times New Roman" w:hAnsi="Times New Roman" w:cs="Times New Roman"/>
+          <w:sz w:val="24"/>
+          <w:szCs w:val="24"/>
+        </w:rPr>
+      </w:pPr>
+    </w:p>
+    <w:p>
+      <w:pPr>
+        <w:spacing w:after="0" w:line="360" w:lineRule="auto"/>
+        <w:jc w:val="both"/>
+        <w:rPr>
+          <w:rFonts w:ascii="Times New Roman" w:hAnsi="Times New Roman" w:cs="Times New Roman"/>
+          <w:sz w:val="24"/>
+          <w:szCs w:val="24"/>
+        </w:rPr>
+      </w:pPr>
+      <w:r>
+        <w:rPr>
+          <w:rFonts w:ascii="Times New Roman" w:hAnsi="Times New Roman" w:cs="Times New Roman"/>
+          <w:sz w:val="24"/>
+          <w:szCs w:val="24"/>
+        </w:rPr>
+        <w:t>Báthory</w:t>
+      </w:r>
+      <w:r>
+        <w:rPr>
+          <w:rFonts w:ascii="Times New Roman" w:hAnsi="Times New Roman" w:cs="Times New Roman"/>
+          <w:sz w:val="24"/>
+          <w:szCs w:val="24"/>
+        </w:rPr>
+        <w:t xml:space="preserve">, </w:t>
+      </w:r>
+      <w:r>
+        <w:rPr>
+          <w:rFonts w:ascii="Times New Roman" w:hAnsi="Times New Roman" w:cs="Times New Roman"/>
+          <w:sz w:val="24"/>
+          <w:szCs w:val="24"/>
+        </w:rPr>
+        <w:t xml:space="preserve">Molnár, </w:t>
+      </w:r>
+      <w:r>
+        <w:rPr>
+          <w:rFonts w:ascii="Times New Roman" w:hAnsi="Times New Roman" w:cs="Times New Roman"/>
+          <w:sz w:val="24"/>
+          <w:szCs w:val="24"/>
+        </w:rPr>
+        <w:t>Szabó (201</w:t>
+      </w:r>
+      <w:r>
+        <w:rPr>
+          <w:rFonts w:ascii="Times New Roman" w:hAnsi="Times New Roman" w:cs="Times New Roman"/>
+          <w:sz w:val="24"/>
+          <w:szCs w:val="24"/>
+        </w:rPr>
+        <w:t>7</w:t>
+      </w:r>
+      <w:r>
+        <w:rPr>
+          <w:rFonts w:ascii="Times New Roman" w:hAnsi="Times New Roman" w:cs="Times New Roman"/>
+          <w:sz w:val="24"/>
+          <w:szCs w:val="24"/>
+        </w:rPr>
+        <w:t>) GIR</w:t>
+      </w:r>
+      <w:r>
+        <w:rPr>
+          <w:rFonts w:ascii="Times New Roman" w:hAnsi="Times New Roman" w:cs="Times New Roman"/>
+          <w:sz w:val="24"/>
+          <w:szCs w:val="24"/>
+        </w:rPr>
+        <w:t>OHÁLÓ SZOLGÁLTATÁS ÜZLETSZABÁLYZAT MELLÉKLETE</w:t>
+      </w:r>
+      <w:r>
+        <w:rPr>
+          <w:rFonts w:ascii="Times New Roman" w:hAnsi="Times New Roman" w:cs="Times New Roman"/>
+          <w:sz w:val="24"/>
+          <w:szCs w:val="24"/>
+        </w:rPr>
+        <w:t xml:space="preserve"> – </w:t>
+      </w:r>
+      <w:proofErr w:type="spellStart"/>
+      <w:r>
+        <w:rPr>
+          <w:rFonts w:ascii="Times New Roman" w:hAnsi="Times New Roman" w:cs="Times New Roman"/>
+          <w:sz w:val="24"/>
+          <w:szCs w:val="24"/>
+        </w:rPr>
+        <w:t>GIRO</w:t>
+      </w:r>
+      <w:r>
+        <w:rPr>
+          <w:rFonts w:ascii="Times New Roman" w:hAnsi="Times New Roman" w:cs="Times New Roman"/>
+          <w:sz w:val="24"/>
+          <w:szCs w:val="24"/>
+        </w:rPr>
+        <w:t>Mail</w:t>
+      </w:r>
+      <w:proofErr w:type="spellEnd"/>
+      <w:r>
+        <w:rPr>
+          <w:rFonts w:ascii="Times New Roman" w:hAnsi="Times New Roman" w:cs="Times New Roman"/>
+          <w:sz w:val="24"/>
+          <w:szCs w:val="24"/>
+        </w:rPr>
+        <w:t xml:space="preserve"> Kezelői kézikönyv</w:t>
+      </w:r>
+      <w:r>
+        <w:rPr>
+          <w:rFonts w:ascii="Times New Roman" w:hAnsi="Times New Roman" w:cs="Times New Roman"/>
+          <w:sz w:val="24"/>
+          <w:szCs w:val="24"/>
+        </w:rPr>
+        <w:t xml:space="preserve"> és technikai segédlet</w:t>
+      </w:r>
+    </w:p>
+    <w:p>
+      <w:pPr>
+        <w:spacing w:after="0" w:line="360" w:lineRule="auto"/>
+        <w:jc w:val="both"/>
+        <w:rPr>
+          <w:rFonts w:ascii="Times New Roman" w:hAnsi="Times New Roman" w:cs="Times New Roman"/>
+          <w:sz w:val="24"/>
+          <w:szCs w:val="24"/>
+        </w:rPr>
+      </w:pPr>
+    </w:p>
+    <w:p>
+      <w:pPr>
+        <w:spacing w:after="0" w:line="360" w:lineRule="auto"/>
+        <w:jc w:val="both"/>
+        <w:rPr>
+          <w:rFonts w:ascii="Times New Roman" w:hAnsi="Times New Roman" w:cs="Times New Roman"/>
+          <w:sz w:val="24"/>
+          <w:szCs w:val="24"/>
+        </w:rPr>
+      </w:pPr>
+      <w:r>
+        <w:rPr>
+          <w:rFonts w:ascii="Times New Roman" w:hAnsi="Times New Roman" w:cs="Times New Roman"/>
+          <w:sz w:val="24"/>
+          <w:szCs w:val="24"/>
+        </w:rPr>
+        <w:t>Báthory</w:t>
+      </w:r>
+      <w:r>
+        <w:rPr>
+          <w:rFonts w:ascii="Times New Roman" w:hAnsi="Times New Roman" w:cs="Times New Roman"/>
+          <w:sz w:val="24"/>
+          <w:szCs w:val="24"/>
+        </w:rPr>
+        <w:t xml:space="preserve"> (201</w:t>
+      </w:r>
+      <w:r>
+        <w:rPr>
+          <w:rFonts w:ascii="Times New Roman" w:hAnsi="Times New Roman" w:cs="Times New Roman"/>
+          <w:sz w:val="24"/>
+          <w:szCs w:val="24"/>
+        </w:rPr>
+        <w:t>8</w:t>
+      </w:r>
+      <w:r>
+        <w:rPr>
+          <w:rFonts w:ascii="Times New Roman" w:hAnsi="Times New Roman" w:cs="Times New Roman"/>
+          <w:sz w:val="24"/>
+          <w:szCs w:val="24"/>
+        </w:rPr>
+        <w:t xml:space="preserve">) </w:t>
+      </w:r>
+      <w:r>
+        <w:rPr>
+          <w:rFonts w:ascii="Times New Roman" w:hAnsi="Times New Roman" w:cs="Times New Roman"/>
+          <w:sz w:val="24"/>
+          <w:szCs w:val="24"/>
+        </w:rPr>
+        <w:t xml:space="preserve">FEJLESZTŐI KÉZIKÖNYV </w:t>
+      </w:r>
+      <w:r>
+        <w:rPr>
+          <w:rFonts w:ascii="Times New Roman" w:hAnsi="Times New Roman" w:cs="Times New Roman"/>
+          <w:sz w:val="24"/>
+          <w:szCs w:val="24"/>
+        </w:rPr>
+        <w:t>–</w:t>
+      </w:r>
+      <w:r>
+        <w:rPr>
+          <w:rFonts w:ascii="Times New Roman" w:hAnsi="Times New Roman" w:cs="Times New Roman"/>
+          <w:sz w:val="24"/>
+          <w:szCs w:val="24"/>
+        </w:rPr>
+        <w:t xml:space="preserve"> </w:t>
+      </w:r>
+      <w:proofErr w:type="spellStart"/>
+      <w:r>
+        <w:rPr>
+          <w:rFonts w:ascii="Times New Roman" w:hAnsi="Times New Roman" w:cs="Times New Roman"/>
+          <w:sz w:val="24"/>
+          <w:szCs w:val="24"/>
+        </w:rPr>
+        <w:t>Gateway</w:t>
+      </w:r>
+      <w:proofErr w:type="spellEnd"/>
+    </w:p>
+    <w:p>
+      <w:pPr>
+        <w:spacing w:after="0" w:line="360" w:lineRule="auto"/>
+        <w:jc w:val="both"/>
+        <w:rPr>
+          <w:rFonts w:ascii="Times New Roman" w:hAnsi="Times New Roman" w:cs="Times New Roman"/>
+          <w:sz w:val="24"/>
+          <w:szCs w:val="24"/>
+        </w:rPr>
+      </w:pPr>
+    </w:p>
+    <w:p>
+      <w:pPr>
+        <w:spacing w:after="0" w:line="360" w:lineRule="auto"/>
+        <w:jc w:val="both"/>
+        <w:rPr>
+          <w:rFonts w:ascii="Times New Roman" w:hAnsi="Times New Roman" w:cs="Times New Roman"/>
+          <w:sz w:val="24"/>
+          <w:szCs w:val="24"/>
+        </w:rPr>
+      </w:pPr>
+    </w:p>
+    <w:p>
+      <w:pPr>
+        <w:spacing w:after="0" w:line="360" w:lineRule="auto"/>
+        <w:jc w:val="both"/>
+        <w:rPr>
+          <w:rFonts w:ascii="Times New Roman" w:hAnsi="Times New Roman" w:cs="Times New Roman"/>
+          <w:sz w:val="24"/>
+          <w:szCs w:val="24"/>
+        </w:rPr>
+      </w:pPr>
+    </w:p>
+    <w:p>
+      <w:pPr>
+        <w:spacing w:after="0" w:line="360" w:lineRule="auto"/>
+        <w:jc w:val="both"/>
+        <w:rPr>
+          <w:rFonts w:ascii="Times New Roman" w:hAnsi="Times New Roman" w:cs="Times New Roman"/>
+          <w:sz w:val="24"/>
+          <w:szCs w:val="24"/>
+        </w:rPr>
+      </w:pPr>
+    </w:p>
+    <w:p>
+      <w:pPr>
+        <w:spacing w:after="0" w:line="360" w:lineRule="auto"/>
+        <w:jc w:val="both"/>
+        <w:rPr>
+          <w:rFonts w:ascii="Times New Roman" w:hAnsi="Times New Roman" w:cs="Times New Roman"/>
+          <w:sz w:val="24"/>
+          <w:szCs w:val="24"/>
+        </w:rPr>
+      </w:pPr>
+    </w:p>
+    <w:p>
+      <w:pPr>
+        <w:rPr>
+          <w:rFonts w:ascii="Times New Roman" w:hAnsi="Times New Roman" w:cs="Times New Roman"/>
+          <w:sz w:val="24"/>
+          <w:szCs w:val="24"/>
+        </w:rPr>
+      </w:pPr>
     </w:p>
     <w:sectPr>
       <w:footerReference w:type="default" r:id="rId23"/>
@@ -11643,7 +14188,7 @@
           <w:rPr>
             <w:noProof/>
           </w:rPr>
-          <w:t>16</w:t>
+          <w:t>17</w:t>
         </w:r>
         <w:r>
           <w:fldChar w:fldCharType="end"/>
@@ -14633,7 +17178,7 @@
 </file>
 
 <file path=customXml/itemProps1.xml><?xml version="1.0" encoding="utf-8"?>
-<ds:datastoreItem xmlns:ds="http://schemas.openxmlformats.org/officeDocument/2006/customXml" ds:itemID="{1E5C0212-AF6B-4CBE-8D63-A72F5E2BBB8F}">
+<ds:datastoreItem xmlns:ds="http://schemas.openxmlformats.org/officeDocument/2006/customXml" ds:itemID="{C6BE3BB6-1D4F-426C-8882-9F85ECA46D2E}">
   <ds:schemaRefs>
     <ds:schemaRef ds:uri="http://schemas.openxmlformats.org/officeDocument/2006/bibliography"/>
   </ds:schemaRefs>
